--- a/VERSÃO01_YAN_CHRITIAN.docx
+++ b/VERSÃO01_YAN_CHRITIAN.docx
@@ -1,17 +1,10 @@
 
 <file path=word/document.xml><?xml version="1.0" encoding="utf-8"?>
-<w:document xmlns:wpc="http://schemas.microsoft.com/office/word/2010/wordprocessingCanvas" xmlns:mc="http://schemas.openxmlformats.org/markup-compatibility/2006" xmlns:o="urn:schemas-microsoft-com:office:office" xmlns:r="http://schemas.openxmlformats.org/officeDocument/2006/relationships" xmlns:m="http://schemas.openxmlformats.org/officeDocument/2006/math" xmlns:v="urn:schemas-microsoft-com:vml" xmlns:wp14="http://schemas.microsoft.com/office/word/2010/wordprocessingDrawing" xmlns:wp="http://schemas.openxmlformats.org/drawingml/2006/wordprocessingDrawing" xmlns:w="http://schemas.openxmlformats.org/wordprocessingml/2006/main" xmlns:w14="http://schemas.microsoft.com/office/word/2010/wordml" xmlns:w10="urn:schemas-microsoft-com:office:word" xmlns:w15="http://schemas.microsoft.com/office/word/2012/wordml" xmlns:wpg="http://schemas.microsoft.com/office/word/2010/wordprocessingGroup" xmlns:wpi="http://schemas.microsoft.com/office/word/2010/wordprocessingInk" xmlns:wne="http://schemas.microsoft.com/office/word/2006/wordml" xmlns:wps="http://schemas.microsoft.com/office/word/2010/wordprocessingShape" xmlns:wpsCustomData="http://www.wps.cn/officeDocument/2013/wpsCustomData" mc:Ignorable="w14 w15 wp14">
+<w:document xmlns:wpc="http://schemas.microsoft.com/office/word/2010/wordprocessingCanvas" xmlns:cx="http://schemas.microsoft.com/office/drawing/2014/chartex" xmlns:cx1="http://schemas.microsoft.com/office/drawing/2015/9/8/chartex" xmlns:cx2="http://schemas.microsoft.com/office/drawing/2015/10/21/chartex" xmlns:cx3="http://schemas.microsoft.com/office/drawing/2016/5/9/chartex" xmlns:cx4="http://schemas.microsoft.com/office/drawing/2016/5/10/chartex" xmlns:cx5="http://schemas.microsoft.com/office/drawing/2016/5/11/chartex" xmlns:cx6="http://schemas.microsoft.com/office/drawing/2016/5/12/chartex" xmlns:cx7="http://schemas.microsoft.com/office/drawing/2016/5/13/chartex" xmlns:cx8="http://schemas.microsoft.com/office/drawing/2016/5/14/chartex" xmlns:mc="http://schemas.openxmlformats.org/markup-compatibility/2006" xmlns:aink="http://schemas.microsoft.com/office/drawing/2016/ink" xmlns:am3d="http://schemas.microsoft.com/office/drawing/2017/model3d" xmlns:o="urn:schemas-microsoft-com:office:office" xmlns:oel="http://schemas.microsoft.com/office/2019/extlst" xmlns:r="http://schemas.openxmlformats.org/officeDocument/2006/relationships" xmlns:m="http://schemas.openxmlformats.org/officeDocument/2006/math" xmlns:v="urn:schemas-microsoft-com:vml" xmlns:wp14="http://schemas.microsoft.com/office/word/2010/wordprocessingDrawing" xmlns:wp="http://schemas.openxmlformats.org/drawingml/2006/wordprocessingDrawing" xmlns:w10="urn:schemas-microsoft-com:office:word" xmlns:w="http://schemas.openxmlformats.org/wordprocessingml/2006/main" xmlns:w14="http://schemas.microsoft.com/office/word/2010/wordml" xmlns:w15="http://schemas.microsoft.com/office/word/2012/wordml" xmlns:w16cex="http://schemas.microsoft.com/office/word/2018/wordml/cex" xmlns:w16cid="http://schemas.microsoft.com/office/word/2016/wordml/cid" xmlns:w16="http://schemas.microsoft.com/office/word/2018/wordml" xmlns:w16du="http://schemas.microsoft.com/office/word/2023/wordml/word16du" xmlns:w16sdtdh="http://schemas.microsoft.com/office/word/2020/wordml/sdtdatahash" xmlns:w16se="http://schemas.microsoft.com/office/word/2015/wordml/symex" xmlns:wpg="http://schemas.microsoft.com/office/word/2010/wordprocessingGroup" xmlns:wpi="http://schemas.microsoft.com/office/word/2010/wordprocessingInk" xmlns:wne="http://schemas.microsoft.com/office/word/2006/wordml" xmlns:wps="http://schemas.microsoft.com/office/word/2010/wordprocessingShape" mc:Ignorable="w14 w15 w16se w16cid w16 w16cex w16sdtdh wp14">
   <w:background w:color="FFFFFF"/>
   <w:body>
     <w:p>
       <w:pPr>
-        <w:pBdr>
-          <w:top w:val="none" w:color="auto" w:sz="0" w:space="0"/>
-          <w:left w:val="none" w:color="auto" w:sz="0" w:space="0"/>
-          <w:bottom w:val="none" w:color="auto" w:sz="0" w:space="0"/>
-          <w:right w:val="none" w:color="auto" w:sz="0" w:space="0"/>
-          <w:between w:val="none" w:color="auto" w:sz="0" w:space="0"/>
-        </w:pBdr>
         <w:spacing w:line="360" w:lineRule="auto"/>
         <w:ind w:firstLine="0"/>
         <w:jc w:val="center"/>
@@ -47,13 +40,6 @@
     </w:p>
     <w:p>
       <w:pPr>
-        <w:pBdr>
-          <w:top w:val="none" w:color="auto" w:sz="0" w:space="0"/>
-          <w:left w:val="none" w:color="auto" w:sz="0" w:space="0"/>
-          <w:bottom w:val="none" w:color="auto" w:sz="0" w:space="0"/>
-          <w:right w:val="none" w:color="auto" w:sz="0" w:space="0"/>
-          <w:between w:val="none" w:color="auto" w:sz="0" w:space="0"/>
-        </w:pBdr>
         <w:spacing w:line="360" w:lineRule="auto"/>
         <w:ind w:firstLine="0"/>
         <w:jc w:val="center"/>
@@ -74,13 +60,6 @@
     </w:p>
     <w:p>
       <w:pPr>
-        <w:pBdr>
-          <w:top w:val="none" w:color="auto" w:sz="0" w:space="0"/>
-          <w:left w:val="none" w:color="auto" w:sz="0" w:space="0"/>
-          <w:bottom w:val="none" w:color="auto" w:sz="0" w:space="0"/>
-          <w:right w:val="none" w:color="auto" w:sz="0" w:space="0"/>
-          <w:between w:val="none" w:color="auto" w:sz="0" w:space="0"/>
-        </w:pBdr>
         <w:tabs>
           <w:tab w:val="center" w:pos="4536"/>
           <w:tab w:val="left" w:pos="6780"/>
@@ -133,14 +112,12 @@
       <w:pPr>
         <w:jc w:val="center"/>
         <w:rPr>
-          <w:rFonts w:hint="default"/>
           <w:b/>
           <w:lang w:val="pt-PT"/>
         </w:rPr>
       </w:pPr>
       <w:r>
         <w:rPr>
-          <w:rFonts w:hint="default"/>
           <w:b/>
           <w:lang w:val="pt-PT"/>
         </w:rPr>
@@ -151,14 +128,12 @@
       <w:pPr>
         <w:jc w:val="center"/>
         <w:rPr>
-          <w:rFonts w:hint="default"/>
           <w:b/>
           <w:lang w:val="pt-PT"/>
         </w:rPr>
       </w:pPr>
       <w:r>
         <w:rPr>
-          <w:rFonts w:hint="default"/>
           <w:b/>
           <w:lang w:val="pt-PT"/>
         </w:rPr>
@@ -197,14 +172,12 @@
       <w:pPr>
         <w:jc w:val="center"/>
         <w:rPr>
-          <w:rFonts w:hint="default"/>
           <w:b/>
           <w:lang w:val="pt-PT"/>
         </w:rPr>
       </w:pPr>
       <w:r>
         <w:rPr>
-          <w:rFonts w:hint="default"/>
           <w:b/>
           <w:lang w:val="pt-PT"/>
         </w:rPr>
@@ -276,13 +249,6 @@
     </w:p>
     <w:p>
       <w:pPr>
-        <w:pBdr>
-          <w:top w:val="none" w:color="auto" w:sz="0" w:space="0"/>
-          <w:left w:val="none" w:color="auto" w:sz="0" w:space="0"/>
-          <w:bottom w:val="none" w:color="auto" w:sz="0" w:space="0"/>
-          <w:right w:val="none" w:color="auto" w:sz="0" w:space="0"/>
-          <w:between w:val="none" w:color="auto" w:sz="0" w:space="0"/>
-        </w:pBdr>
         <w:spacing w:line="300" w:lineRule="auto"/>
         <w:ind w:firstLine="0"/>
         <w:jc w:val="center"/>
@@ -294,13 +260,6 @@
     </w:p>
     <w:p>
       <w:pPr>
-        <w:pBdr>
-          <w:top w:val="none" w:color="auto" w:sz="0" w:space="0"/>
-          <w:left w:val="none" w:color="auto" w:sz="0" w:space="0"/>
-          <w:bottom w:val="none" w:color="auto" w:sz="0" w:space="0"/>
-          <w:right w:val="none" w:color="auto" w:sz="0" w:space="0"/>
-          <w:between w:val="none" w:color="auto" w:sz="0" w:space="0"/>
-        </w:pBdr>
         <w:spacing w:line="300" w:lineRule="auto"/>
         <w:ind w:firstLine="0"/>
         <w:jc w:val="center"/>
@@ -312,13 +271,6 @@
     </w:p>
     <w:p>
       <w:pPr>
-        <w:pBdr>
-          <w:top w:val="none" w:color="auto" w:sz="0" w:space="0"/>
-          <w:left w:val="none" w:color="auto" w:sz="0" w:space="0"/>
-          <w:bottom w:val="none" w:color="auto" w:sz="0" w:space="0"/>
-          <w:right w:val="none" w:color="auto" w:sz="0" w:space="0"/>
-          <w:between w:val="none" w:color="auto" w:sz="0" w:space="0"/>
-        </w:pBdr>
         <w:spacing w:line="300" w:lineRule="auto"/>
         <w:ind w:firstLine="0"/>
         <w:jc w:val="center"/>
@@ -337,13 +289,6 @@
     </w:p>
     <w:p>
       <w:pPr>
-        <w:pBdr>
-          <w:top w:val="none" w:color="auto" w:sz="0" w:space="0"/>
-          <w:left w:val="none" w:color="auto" w:sz="0" w:space="0"/>
-          <w:bottom w:val="none" w:color="auto" w:sz="0" w:space="0"/>
-          <w:right w:val="none" w:color="auto" w:sz="0" w:space="0"/>
-          <w:between w:val="none" w:color="auto" w:sz="0" w:space="0"/>
-        </w:pBdr>
         <w:spacing w:line="300" w:lineRule="auto"/>
         <w:ind w:firstLine="0"/>
         <w:jc w:val="center"/>
@@ -369,17 +314,16 @@
       <w:pPr>
         <w:jc w:val="center"/>
         <w:rPr>
-          <w:rFonts w:hint="default"/>
           <w:b/>
           <w:lang w:val="pt-PT"/>
         </w:rPr>
       </w:pPr>
       <w:r>
         <w:rPr>
-          <w:rFonts w:hint="default"/>
           <w:b/>
           <w:lang w:val="pt-PT"/>
         </w:rPr>
+        <w:lastRenderedPageBreak/>
         <w:t>Christyan Iegor Daltoé</w:t>
       </w:r>
     </w:p>
@@ -387,14 +331,12 @@
       <w:pPr>
         <w:jc w:val="center"/>
         <w:rPr>
-          <w:rFonts w:hint="default"/>
           <w:b/>
           <w:lang w:val="pt-PT"/>
         </w:rPr>
       </w:pPr>
       <w:r>
         <w:rPr>
-          <w:rFonts w:hint="default"/>
           <w:b/>
           <w:lang w:val="pt-PT"/>
         </w:rPr>
@@ -438,14 +380,12 @@
       <w:pPr>
         <w:jc w:val="center"/>
         <w:rPr>
-          <w:rFonts w:hint="default"/>
           <w:b/>
           <w:lang w:val="pt-PT"/>
         </w:rPr>
       </w:pPr>
       <w:r>
         <w:rPr>
-          <w:rFonts w:hint="default"/>
           <w:b/>
           <w:lang w:val="pt-PT"/>
         </w:rPr>
@@ -477,13 +417,6 @@
     <w:p/>
     <w:p>
       <w:pPr>
-        <w:pBdr>
-          <w:top w:val="none" w:color="auto" w:sz="0" w:space="0"/>
-          <w:left w:val="none" w:color="auto" w:sz="0" w:space="0"/>
-          <w:bottom w:val="none" w:color="auto" w:sz="0" w:space="0"/>
-          <w:right w:val="none" w:color="auto" w:sz="0" w:space="0"/>
-          <w:between w:val="none" w:color="auto" w:sz="0" w:space="0"/>
-        </w:pBdr>
         <w:spacing w:line="240" w:lineRule="auto"/>
         <w:ind w:left="4560" w:firstLine="0"/>
         <w:rPr>
@@ -499,13 +432,6 @@
     </w:p>
     <w:p>
       <w:pPr>
-        <w:pBdr>
-          <w:top w:val="none" w:color="auto" w:sz="0" w:space="0"/>
-          <w:left w:val="none" w:color="auto" w:sz="0" w:space="0"/>
-          <w:bottom w:val="none" w:color="auto" w:sz="0" w:space="0"/>
-          <w:right w:val="none" w:color="auto" w:sz="0" w:space="0"/>
-          <w:between w:val="none" w:color="auto" w:sz="0" w:space="0"/>
-        </w:pBdr>
         <w:spacing w:line="240" w:lineRule="auto"/>
         <w:ind w:left="4560" w:firstLine="0"/>
         <w:rPr>
@@ -515,13 +441,6 @@
     </w:p>
     <w:p>
       <w:pPr>
-        <w:pBdr>
-          <w:top w:val="none" w:color="auto" w:sz="0" w:space="0"/>
-          <w:left w:val="none" w:color="auto" w:sz="0" w:space="0"/>
-          <w:bottom w:val="none" w:color="auto" w:sz="0" w:space="0"/>
-          <w:right w:val="none" w:color="auto" w:sz="0" w:space="0"/>
-          <w:between w:val="none" w:color="auto" w:sz="0" w:space="0"/>
-        </w:pBdr>
         <w:spacing w:line="240" w:lineRule="auto"/>
         <w:ind w:left="4560" w:firstLine="0"/>
         <w:jc w:val="right"/>
@@ -542,7 +461,7 @@
           <w:color w:val="000000"/>
           <w:vertAlign w:val="superscript"/>
         </w:rPr>
-        <w:footnoteReference w:id="0"/>
+        <w:footnoteReference w:id="1"/>
       </w:r>
     </w:p>
     <w:p>
@@ -588,8 +507,6 @@
       </w:r>
       <w:r>
         <w:tab/>
-      </w:r>
-      <w:r>
         <w:t>Prof. Célia K.Cabral</w:t>
       </w:r>
       <w:r>
@@ -602,13 +519,6 @@
     <w:p/>
     <w:p>
       <w:pPr>
-        <w:pBdr>
-          <w:top w:val="none" w:color="auto" w:sz="0" w:space="0"/>
-          <w:left w:val="none" w:color="auto" w:sz="0" w:space="0"/>
-          <w:bottom w:val="none" w:color="auto" w:sz="0" w:space="0"/>
-          <w:right w:val="none" w:color="auto" w:sz="0" w:space="0"/>
-          <w:between w:val="none" w:color="auto" w:sz="0" w:space="0"/>
-        </w:pBdr>
         <w:spacing w:line="300" w:lineRule="auto"/>
         <w:ind w:firstLine="0"/>
         <w:rPr>
@@ -619,13 +529,6 @@
     </w:p>
     <w:p>
       <w:pPr>
-        <w:pBdr>
-          <w:top w:val="none" w:color="auto" w:sz="0" w:space="0"/>
-          <w:left w:val="none" w:color="auto" w:sz="0" w:space="0"/>
-          <w:bottom w:val="none" w:color="auto" w:sz="0" w:space="0"/>
-          <w:right w:val="none" w:color="auto" w:sz="0" w:space="0"/>
-          <w:between w:val="none" w:color="auto" w:sz="0" w:space="0"/>
-        </w:pBdr>
         <w:spacing w:line="300" w:lineRule="auto"/>
         <w:ind w:firstLine="0"/>
         <w:jc w:val="center"/>
@@ -644,13 +547,6 @@
     </w:p>
     <w:p>
       <w:pPr>
-        <w:pBdr>
-          <w:top w:val="none" w:color="auto" w:sz="0" w:space="0"/>
-          <w:left w:val="none" w:color="auto" w:sz="0" w:space="0"/>
-          <w:bottom w:val="none" w:color="auto" w:sz="0" w:space="0"/>
-          <w:right w:val="none" w:color="auto" w:sz="0" w:space="0"/>
-          <w:between w:val="none" w:color="auto" w:sz="0" w:space="0"/>
-        </w:pBdr>
         <w:spacing w:line="300" w:lineRule="auto"/>
         <w:ind w:firstLine="0"/>
         <w:jc w:val="center"/>
@@ -664,6 +560,7 @@
           <w:b/>
           <w:color w:val="000000"/>
         </w:rPr>
+        <w:lastRenderedPageBreak/>
         <w:t>2023</w:t>
       </w:r>
     </w:p>
@@ -671,14 +568,12 @@
       <w:pPr>
         <w:jc w:val="center"/>
         <w:rPr>
-          <w:rFonts w:hint="default"/>
           <w:b/>
           <w:lang w:val="pt-PT"/>
         </w:rPr>
       </w:pPr>
       <w:r>
         <w:rPr>
-          <w:rFonts w:hint="default"/>
           <w:b/>
           <w:lang w:val="pt-PT"/>
         </w:rPr>
@@ -694,7 +589,6 @@
       </w:pPr>
       <w:r>
         <w:rPr>
-          <w:rFonts w:hint="default"/>
           <w:b/>
           <w:lang w:val="pt-PT"/>
         </w:rPr>
@@ -738,14 +632,12 @@
       <w:pPr>
         <w:jc w:val="center"/>
         <w:rPr>
-          <w:rFonts w:hint="default"/>
           <w:b/>
           <w:lang w:val="pt-PT"/>
         </w:rPr>
       </w:pPr>
       <w:r>
         <w:rPr>
-          <w:rFonts w:hint="default"/>
           <w:b/>
           <w:lang w:val="pt-PT"/>
         </w:rPr>
@@ -762,13 +654,6 @@
     </w:p>
     <w:p>
       <w:pPr>
-        <w:pBdr>
-          <w:top w:val="none" w:color="auto" w:sz="0" w:space="0"/>
-          <w:left w:val="none" w:color="auto" w:sz="0" w:space="0"/>
-          <w:bottom w:val="none" w:color="auto" w:sz="0" w:space="0"/>
-          <w:right w:val="none" w:color="auto" w:sz="0" w:space="0"/>
-          <w:between w:val="none" w:color="auto" w:sz="0" w:space="0"/>
-        </w:pBdr>
         <w:spacing w:line="360" w:lineRule="auto"/>
         <w:ind w:firstLine="0"/>
         <w:jc w:val="center"/>
@@ -780,13 +665,6 @@
     </w:p>
     <w:p>
       <w:pPr>
-        <w:pBdr>
-          <w:top w:val="none" w:color="auto" w:sz="0" w:space="0"/>
-          <w:left w:val="none" w:color="auto" w:sz="0" w:space="0"/>
-          <w:bottom w:val="none" w:color="auto" w:sz="0" w:space="0"/>
-          <w:right w:val="none" w:color="auto" w:sz="0" w:space="0"/>
-          <w:between w:val="none" w:color="auto" w:sz="0" w:space="0"/>
-        </w:pBdr>
         <w:spacing w:line="300" w:lineRule="auto"/>
         <w:ind w:firstLine="0"/>
         <w:rPr>
@@ -802,13 +680,6 @@
     </w:p>
     <w:p>
       <w:pPr>
-        <w:pBdr>
-          <w:top w:val="none" w:color="auto" w:sz="0" w:space="0"/>
-          <w:left w:val="none" w:color="auto" w:sz="0" w:space="0"/>
-          <w:bottom w:val="none" w:color="auto" w:sz="0" w:space="0"/>
-          <w:right w:val="none" w:color="auto" w:sz="0" w:space="0"/>
-          <w:between w:val="none" w:color="auto" w:sz="0" w:space="0"/>
-        </w:pBdr>
         <w:spacing w:line="360" w:lineRule="auto"/>
         <w:ind w:firstLine="0"/>
         <w:jc w:val="center"/>
@@ -819,13 +690,6 @@
     </w:p>
     <w:p>
       <w:pPr>
-        <w:pBdr>
-          <w:top w:val="none" w:color="auto" w:sz="0" w:space="0"/>
-          <w:left w:val="none" w:color="auto" w:sz="0" w:space="0"/>
-          <w:bottom w:val="none" w:color="auto" w:sz="0" w:space="0"/>
-          <w:right w:val="none" w:color="auto" w:sz="0" w:space="0"/>
-          <w:between w:val="none" w:color="auto" w:sz="0" w:space="0"/>
-        </w:pBdr>
         <w:spacing w:line="360" w:lineRule="auto"/>
         <w:ind w:firstLine="0"/>
         <w:jc w:val="center"/>
@@ -842,13 +706,6 @@
     </w:p>
     <w:p>
       <w:pPr>
-        <w:pBdr>
-          <w:top w:val="none" w:color="auto" w:sz="0" w:space="0"/>
-          <w:left w:val="none" w:color="auto" w:sz="0" w:space="0"/>
-          <w:bottom w:val="none" w:color="auto" w:sz="0" w:space="0"/>
-          <w:right w:val="none" w:color="auto" w:sz="0" w:space="0"/>
-          <w:between w:val="none" w:color="auto" w:sz="0" w:space="0"/>
-        </w:pBdr>
         <w:spacing w:line="360" w:lineRule="auto"/>
         <w:ind w:firstLine="0"/>
         <w:jc w:val="center"/>
@@ -867,13 +724,6 @@
     </w:p>
     <w:p>
       <w:pPr>
-        <w:pBdr>
-          <w:top w:val="none" w:color="auto" w:sz="0" w:space="0"/>
-          <w:left w:val="none" w:color="auto" w:sz="0" w:space="0"/>
-          <w:bottom w:val="none" w:color="auto" w:sz="0" w:space="0"/>
-          <w:right w:val="none" w:color="auto" w:sz="0" w:space="0"/>
-          <w:between w:val="none" w:color="auto" w:sz="0" w:space="0"/>
-        </w:pBdr>
         <w:spacing w:line="360" w:lineRule="auto"/>
         <w:ind w:firstLine="0"/>
         <w:jc w:val="center"/>
@@ -885,16 +735,11 @@
     </w:p>
     <w:tbl>
       <w:tblPr>
-        <w:tblStyle w:val="27"/>
+        <w:tblStyle w:val="Style26"/>
         <w:tblW w:w="8504" w:type="dxa"/>
         <w:tblInd w:w="108" w:type="dxa"/>
         <w:tblLayout w:type="fixed"/>
-        <w:tblCellMar>
-          <w:top w:w="0" w:type="dxa"/>
-          <w:left w:w="115" w:type="dxa"/>
-          <w:bottom w:w="0" w:type="dxa"/>
-          <w:right w:w="115" w:type="dxa"/>
-        </w:tblCellMar>
+        <w:tblLook w:val="04A0" w:firstRow="1" w:lastRow="0" w:firstColumn="1" w:lastColumn="0" w:noHBand="0" w:noVBand="1"/>
       </w:tblPr>
       <w:tblGrid>
         <w:gridCol w:w="4252"/>
@@ -940,13 +785,6 @@
           </w:p>
           <w:p>
             <w:pPr>
-              <w:pBdr>
-                <w:top w:val="none" w:color="auto" w:sz="0" w:space="0"/>
-                <w:left w:val="none" w:color="auto" w:sz="0" w:space="0"/>
-                <w:bottom w:val="none" w:color="auto" w:sz="0" w:space="0"/>
-                <w:right w:val="none" w:color="auto" w:sz="0" w:space="0"/>
-                <w:between w:val="none" w:color="auto" w:sz="0" w:space="0"/>
-              </w:pBdr>
               <w:spacing w:line="240" w:lineRule="auto"/>
               <w:ind w:firstLine="0"/>
               <w:jc w:val="center"/>
@@ -1199,13 +1037,6 @@
           </w:p>
           <w:p>
             <w:pPr>
-              <w:pBdr>
-                <w:top w:val="none" w:color="auto" w:sz="0" w:space="0"/>
-                <w:left w:val="none" w:color="auto" w:sz="0" w:space="0"/>
-                <w:bottom w:val="none" w:color="auto" w:sz="0" w:space="0"/>
-                <w:right w:val="none" w:color="auto" w:sz="0" w:space="0"/>
-                <w:between w:val="none" w:color="auto" w:sz="0" w:space="0"/>
-              </w:pBdr>
               <w:spacing w:line="240" w:lineRule="auto"/>
               <w:ind w:firstLine="0"/>
               <w:jc w:val="center"/>
@@ -1285,13 +1116,6 @@
     </w:tbl>
     <w:p>
       <w:pPr>
-        <w:pBdr>
-          <w:top w:val="none" w:color="auto" w:sz="0" w:space="0"/>
-          <w:left w:val="none" w:color="auto" w:sz="0" w:space="0"/>
-          <w:bottom w:val="none" w:color="auto" w:sz="0" w:space="0"/>
-          <w:right w:val="none" w:color="auto" w:sz="0" w:space="0"/>
-          <w:between w:val="none" w:color="auto" w:sz="0" w:space="0"/>
-        </w:pBdr>
         <w:spacing w:line="360" w:lineRule="auto"/>
         <w:ind w:firstLine="0"/>
         <w:jc w:val="center"/>
@@ -1303,13 +1127,6 @@
     </w:p>
     <w:p>
       <w:pPr>
-        <w:pBdr>
-          <w:top w:val="none" w:color="auto" w:sz="0" w:space="0"/>
-          <w:left w:val="none" w:color="auto" w:sz="0" w:space="0"/>
-          <w:bottom w:val="none" w:color="auto" w:sz="0" w:space="0"/>
-          <w:right w:val="none" w:color="auto" w:sz="0" w:space="0"/>
-          <w:between w:val="none" w:color="auto" w:sz="0" w:space="0"/>
-        </w:pBdr>
         <w:spacing w:line="360" w:lineRule="auto"/>
         <w:ind w:firstLine="0"/>
         <w:jc w:val="center"/>
@@ -1324,20 +1141,13 @@
         <w:keepNext/>
         <w:keepLines/>
         <w:widowControl/>
-        <w:pBdr>
-          <w:top w:val="none" w:color="auto" w:sz="0" w:space="0"/>
-          <w:left w:val="none" w:color="auto" w:sz="0" w:space="0"/>
-          <w:bottom w:val="none" w:color="auto" w:sz="0" w:space="0"/>
-          <w:right w:val="none" w:color="auto" w:sz="0" w:space="0"/>
-          <w:between w:val="none" w:color="auto" w:sz="0" w:space="0"/>
-        </w:pBdr>
         <w:tabs>
           <w:tab w:val="left" w:pos="709"/>
         </w:tabs>
         <w:spacing w:before="240" w:line="259" w:lineRule="auto"/>
         <w:ind w:firstLine="0"/>
         <w:rPr>
-          <w:rFonts w:ascii="Calibri" w:hAnsi="Calibri" w:eastAsia="Calibri" w:cs="Calibri"/>
+          <w:rFonts w:ascii="Calibri" w:eastAsia="Calibri" w:hAnsi="Calibri" w:cs="Calibri"/>
           <w:color w:val="366091"/>
           <w:sz w:val="32"/>
           <w:szCs w:val="32"/>
@@ -1345,7 +1155,7 @@
       </w:pPr>
       <w:r>
         <w:rPr>
-          <w:rFonts w:ascii="Calibri" w:hAnsi="Calibri" w:eastAsia="Calibri" w:cs="Calibri"/>
+          <w:rFonts w:ascii="Calibri" w:eastAsia="Calibri" w:hAnsi="Calibri" w:cs="Calibri"/>
           <w:color w:val="366091"/>
           <w:sz w:val="32"/>
           <w:szCs w:val="32"/>
@@ -1361,10 +1171,11 @@
           <w:docPartUnique/>
         </w:docPartObj>
       </w:sdtPr>
+      <w:sdtEndPr/>
       <w:sdtContent>
         <w:p>
           <w:pPr>
-            <w:pStyle w:val="17"/>
+            <w:pStyle w:val="Sumrio1"/>
           </w:pPr>
         </w:p>
         <w:p>
@@ -1387,7 +1198,7 @@
     </w:p>
     <w:p>
       <w:pPr>
-        <w:pStyle w:val="2"/>
+        <w:pStyle w:val="Ttulo1"/>
         <w:numPr>
           <w:ilvl w:val="0"/>
           <w:numId w:val="1"/>
@@ -1397,6 +1208,7 @@
       </w:pPr>
       <w:bookmarkStart w:id="1" w:name="_Toc119164362"/>
       <w:r>
+        <w:lastRenderedPageBreak/>
         <w:t>INTRODUÇÃO</w:t>
       </w:r>
       <w:bookmarkEnd w:id="1"/>
@@ -1431,7 +1243,11 @@
         <w:spacing w:line="360" w:lineRule="auto"/>
       </w:pPr>
       <w:r>
-        <w:t>As Histórias em Quadrinhos perpassam por diversas disciplinas (como a literatura, arte, história, psicologia, comunicação), possuem suportes variados (jornal, livro, revista, internet) e podem ter múltiplos estilos e temas. Portanto, sua grande força se encontra no aspecto visual, exigindo uma leitura, ou seja, o que no processo de comunicação. O surgimento desse veículo de comunicação no Ocidente, segundo alguns especialistas, remete ‡s pinturas rupestres feitas em paredes de cavernas. Com o passar dos séculos outros tipos de narrativas figuradas surgiram. Na Idade Média, por exemplo, as igrejas católicas foram uma das precursoras do uso das imagens sequenciadas, através dos vitrais da via-sacra e dos livros ilustrados.</w:t>
+        <w:t xml:space="preserve">As Histórias em Quadrinhos perpassam por diversas disciplinas (como a </w:t>
+      </w:r>
+      <w:r>
+        <w:lastRenderedPageBreak/>
+        <w:t>literatura, arte, história, psicologia, comunicação), possuem suportes variados (jornal, livro, revista, internet) e podem ter múltiplos estilos e temas. Portanto, sua grande força se encontra no aspecto visual, exigindo uma leitura, ou seja, o que no processo de comunicação. O surgimento desse veículo de comunicação no Ocidente, segundo alguns especialistas, remete ‡s pinturas rupestres feitas em paredes de cavernas. Com o passar dos séculos outros tipos de narrativas figuradas surgiram. Na Idade Média, por exemplo, as igrejas católicas foram uma das precursoras do uso das imagens sequenciadas, através dos vitrais da via-sacra e dos livros ilustrados.</w:t>
       </w:r>
     </w:p>
     <w:p>
@@ -1454,7 +1270,7 @@
     <w:p/>
     <w:p>
       <w:pPr>
-        <w:pStyle w:val="3"/>
+        <w:pStyle w:val="Ttulo2"/>
         <w:numPr>
           <w:ilvl w:val="1"/>
           <w:numId w:val="1"/>
@@ -1472,22 +1288,25 @@
         <w:spacing w:line="360" w:lineRule="auto"/>
       </w:pPr>
       <w:r>
-        <w:t>Comprar mangás no Brasil não é algo para amadores, principalmente agora que constantemente esse gênero literário se torna cada vez mais popular entre os mais jovens e tendo uma dificuldade massiva para acompanhar os lançamentos do volume, pois um grande problema é se deparar com a decepção e quebras de expectativas ao notar que desapareceu seu volume desejado das prateleiras. Sabendo disso, surgiu a motivação da criação de um site neste tema, originando da dificuldade de encontrar o mangá e volumes específicos ao ir as lojas físicas e as mesmas não conter o produto desejado. Com este site, o usuário terá uma imagem clara dos produtos disponíveis serem vendidos a seus preços.</w:t>
-      </w:r>
-    </w:p>
-    <w:p>
-      <w:pPr>
-        <w:pStyle w:val="2"/>
+        <w:t xml:space="preserve">Comprar mangás no Brasil não é algo para amadores, principalmente agora que constantemente esse gênero literário se torna cada vez mais popular entre os mais jovens e tendo uma dificuldade massiva para acompanhar os lançamentos do volume, pois um grande problema é se deparar com a decepção e quebras de expectativas ao notar que desapareceu seu volume desejado das prateleiras. </w:t>
+      </w:r>
+      <w:r>
+        <w:lastRenderedPageBreak/>
+        <w:t>Sabendo disso, surgiu a motivação da criação de um site neste tema, originando da dificuldade de encontrar o mangá e volumes específicos ao ir as lojas físicas e as mesmas não conter o produto desejado. Com este site, o usuário terá uma imagem clara dos produtos disponíveis serem vendidos a seus preços.</w:t>
+      </w:r>
+    </w:p>
+    <w:p>
+      <w:pPr>
+        <w:pStyle w:val="Ttulo1"/>
         <w:spacing w:line="360" w:lineRule="auto"/>
       </w:pPr>
       <w:bookmarkStart w:id="3" w:name="_Toc119164364"/>
       <w:r>
+        <w:lastRenderedPageBreak/>
         <w:t>2</w:t>
       </w:r>
       <w:r>
         <w:tab/>
-      </w:r>
-      <w:r>
         <w:t>OBJETIVOS</w:t>
       </w:r>
       <w:bookmarkEnd w:id="3"/>
@@ -1533,13 +1352,6 @@
     </w:p>
     <w:p>
       <w:pPr>
-        <w:pBdr>
-          <w:top w:val="none" w:color="auto" w:sz="0" w:space="0"/>
-          <w:left w:val="none" w:color="auto" w:sz="0" w:space="0"/>
-          <w:bottom w:val="none" w:color="auto" w:sz="0" w:space="0"/>
-          <w:right w:val="none" w:color="auto" w:sz="0" w:space="0"/>
-          <w:between w:val="none" w:color="auto" w:sz="0" w:space="0"/>
-        </w:pBdr>
         <w:spacing w:line="360" w:lineRule="auto"/>
         <w:ind w:firstLine="0"/>
         <w:rPr>
@@ -1551,13 +1363,6 @@
     </w:p>
     <w:p>
       <w:pPr>
-        <w:pBdr>
-          <w:top w:val="none" w:color="auto" w:sz="0" w:space="0"/>
-          <w:left w:val="none" w:color="auto" w:sz="0" w:space="0"/>
-          <w:bottom w:val="none" w:color="auto" w:sz="0" w:space="0"/>
-          <w:right w:val="none" w:color="auto" w:sz="0" w:space="0"/>
-          <w:between w:val="none" w:color="auto" w:sz="0" w:space="0"/>
-        </w:pBdr>
         <w:spacing w:line="360" w:lineRule="auto"/>
         <w:ind w:firstLine="0"/>
         <w:rPr>
@@ -1569,7 +1374,7 @@
     </w:p>
     <w:p>
       <w:pPr>
-        <w:pStyle w:val="2"/>
+        <w:pStyle w:val="Ttulo1"/>
         <w:spacing w:line="360" w:lineRule="auto"/>
         <w:rPr>
           <w:sz w:val="22"/>
@@ -1578,12 +1383,11 @@
       </w:pPr>
       <w:bookmarkStart w:id="4" w:name="_Toc119164365"/>
       <w:r>
+        <w:lastRenderedPageBreak/>
         <w:t>3</w:t>
       </w:r>
       <w:r>
         <w:tab/>
-      </w:r>
-      <w:r>
         <w:t>METODOLOGIA</w:t>
       </w:r>
       <w:bookmarkEnd w:id="4"/>
@@ -1626,7 +1430,11 @@
         <w:spacing w:line="360" w:lineRule="auto"/>
       </w:pPr>
       <w:r>
-        <w:t>O que é metodologia cientifica? A Metodologia Científica é o conjunto de processos de um trabalho acadêmico, partindo-se dessa metodologia, tem como objetivo pesquisar e ganhar autenticidade, confiabilidade e valor científico. Fazendo a abordagem que é praticamente analisar dados coletados para o trabalho, é um passo para compreender o objeto de pesquisa, que pode ter características quantitativas, qualificativas ou até a junção de ambas, que são ambas formas de abordagem para utilizar. Qualitativa que busca a compreensão de fenômenos a partir de explicações e motivos. Quantitativa busca compreender os fenômenos a partir da análise feita pela quantificação dos dados.</w:t>
+        <w:t xml:space="preserve">O que é metodologia cientifica? A Metodologia Científica é o conjunto de processos de um trabalho acadêmico, partindo-se dessa metodologia, tem como objetivo pesquisar e ganhar autenticidade, confiabilidade e valor científico. Fazendo a abordagem que é praticamente analisar dados coletados para o trabalho, é um passo para compreender o objeto de pesquisa, que pode ter características quantitativas, qualificativas ou até a junção de ambas, que são ambas formas de abordagem para </w:t>
+      </w:r>
+      <w:r>
+        <w:lastRenderedPageBreak/>
+        <w:t>utilizar. Qualitativa que busca a compreensão de fenômenos a partir de explicações e motivos. Quantitativa busca compreender os fenômenos a partir da análise feita pela quantificação dos dados.</w:t>
       </w:r>
     </w:p>
     <w:p>
@@ -1647,13 +1455,6 @@
     </w:p>
     <w:p>
       <w:pPr>
-        <w:pBdr>
-          <w:top w:val="none" w:color="auto" w:sz="0" w:space="0"/>
-          <w:left w:val="none" w:color="auto" w:sz="0" w:space="0"/>
-          <w:bottom w:val="none" w:color="auto" w:sz="0" w:space="0"/>
-          <w:right w:val="none" w:color="auto" w:sz="0" w:space="0"/>
-          <w:between w:val="none" w:color="auto" w:sz="0" w:space="0"/>
-        </w:pBdr>
         <w:spacing w:line="360" w:lineRule="auto"/>
         <w:ind w:firstLine="0"/>
         <w:rPr>
@@ -1665,13 +1466,6 @@
     </w:p>
     <w:p>
       <w:pPr>
-        <w:pBdr>
-          <w:top w:val="none" w:color="auto" w:sz="0" w:space="0"/>
-          <w:left w:val="none" w:color="auto" w:sz="0" w:space="0"/>
-          <w:bottom w:val="none" w:color="auto" w:sz="0" w:space="0"/>
-          <w:right w:val="none" w:color="auto" w:sz="0" w:space="0"/>
-          <w:between w:val="none" w:color="auto" w:sz="0" w:space="0"/>
-        </w:pBdr>
         <w:spacing w:line="240" w:lineRule="auto"/>
         <w:ind w:left="2127" w:firstLine="0"/>
         <w:rPr>
@@ -1684,17 +1478,16 @@
     </w:p>
     <w:p>
       <w:pPr>
-        <w:pStyle w:val="2"/>
+        <w:pStyle w:val="Ttulo1"/>
         <w:spacing w:line="360" w:lineRule="auto"/>
       </w:pPr>
       <w:bookmarkStart w:id="5" w:name="_Toc119164366"/>
       <w:r>
+        <w:lastRenderedPageBreak/>
         <w:t xml:space="preserve">4 </w:t>
       </w:r>
       <w:r>
         <w:tab/>
-      </w:r>
-      <w:r>
         <w:t>REFERENCIAL TEÓRICO</w:t>
       </w:r>
       <w:bookmarkEnd w:id="5"/>
@@ -1801,7 +1594,7 @@
     </w:p>
     <w:p>
       <w:pPr>
-        <w:spacing w:after="0" w:line="360" w:lineRule="auto"/>
+        <w:spacing w:line="360" w:lineRule="auto"/>
       </w:pPr>
       <w:r>
         <w:rPr>
@@ -1881,7 +1674,7 @@
     </w:p>
     <w:p>
       <w:pPr>
-        <w:spacing w:after="0" w:line="360" w:lineRule="auto"/>
+        <w:spacing w:line="360" w:lineRule="auto"/>
         <w:rPr>
           <w:highlight w:val="white"/>
         </w:rPr>
@@ -1890,6 +1683,7 @@
         <w:rPr>
           <w:highlight w:val="white"/>
         </w:rPr>
+        <w:lastRenderedPageBreak/>
         <w:t>Ele é gratuito e open source, com seu código disponibilizado no GitHub, e isso permite que você contribua com seu desenvolvimento. (MACORATTI, 2016)</w:t>
       </w:r>
     </w:p>
@@ -1948,7 +1742,11 @@
         <w:t xml:space="preserve">JavaScript: </w:t>
       </w:r>
       <w:r>
-        <w:t>O JavaScript é uma linguagem de programação muito usada para desenvolvimento de aplicativos para a web. Esta linguagem adiciona movimento às páginas web, além de permitir o processamento e transformação de dados enviados e recebidos. Permite a criar conteúdo que se utilizam de forma dinâmica e animada, assim, dando vida às aplicações que antes eram apenas estruturadas com o HTML só que de forma estática.</w:t>
+        <w:t xml:space="preserve">O JavaScript é uma linguagem de programação muito usada para desenvolvimento de aplicativos para a web. Esta linguagem adiciona movimento às páginas web, além de permitir o processamento e transformação de dados enviados e recebidos. Permite a criar conteúdo que se utilizam de forma dinâmica e animada, assim, dando vida às aplicações que antes eram apenas estruturadas com o HTML </w:t>
+      </w:r>
+      <w:r>
+        <w:lastRenderedPageBreak/>
+        <w:t>só que de forma estática.</w:t>
       </w:r>
     </w:p>
     <w:p>
@@ -1992,18 +1790,15 @@
         <w:t xml:space="preserve">PostGreSQL: </w:t>
       </w:r>
       <w:r>
-        <w:t>O PostGre é um sistema de gerenciamento de banco de dados, o seu surgimento ocorreu em 1989, sendo liberado para um grupo pequeno de usuários em junho deste ano. O projeto teve seu “pontapé” inicial na universidade de Berkeley na Califórnia em 1973, por Michael Stonebraker e Eugene Wong, quando ambos decidem iniciar um projeto de Banco de Dados Relacional e desenvolvem o Ingres. O nome do sistema passou de post-Ingres (após Ingres) para postgres. Ele teve organizações financiadoras como a DARPA (Agência de Pesquisas em Projetos Avançados), e o ARO (Escritório de Pesquisas do Exército). Dito antes, após sua 1° versão liberada em junho de 1989, a 4° versão já contava com uma boa popularidade, mas o projeto foi abandonado pela Universidade de Berkeley e sua continuação se deu por causa de estar sob a licença BSD. Em 1994, dois estudantes Andrew Yu e Jolly Chen adicionaram um interpretador SQL ao postgres, e nomearam o projeto de postgres95 e divulgaram o código na internet. Com o código sendo aberto (Open Source), o postgres95 permitiu que outros desenvolvedores se integrassem no projeto. Assim sendo, em 1996, mudaram o nome do projeto para PostGreSQL e desde então não parou de crescer, sendo mantido por um grupo de desenvolvedores e de voluntários por todo o mundo.</w:t>
-      </w:r>
-    </w:p>
-    <w:p>
-      <w:pPr>
-        <w:pBdr>
-          <w:top w:val="none" w:color="auto" w:sz="0" w:space="0"/>
-          <w:left w:val="none" w:color="auto" w:sz="0" w:space="0"/>
-          <w:bottom w:val="none" w:color="auto" w:sz="0" w:space="0"/>
-          <w:right w:val="none" w:color="auto" w:sz="0" w:space="0"/>
-          <w:between w:val="none" w:color="auto" w:sz="0" w:space="0"/>
-        </w:pBdr>
+        <w:t xml:space="preserve">O PostGre é um sistema de gerenciamento de banco de dados, o seu surgimento ocorreu em 1989, sendo liberado para um grupo pequeno de usuários em junho deste ano. O projeto teve seu “pontapé” inicial na universidade de Berkeley na Califórnia em 1973, por Michael Stonebraker e Eugene Wong, quando ambos decidem iniciar um projeto de Banco de Dados Relacional e desenvolvem o Ingres. O nome do sistema passou de post-Ingres (após Ingres) para postgres. Ele teve organizações financiadoras como a DARPA (Agência de Pesquisas em Projetos Avançados), e o ARO (Escritório de Pesquisas do Exército). Dito antes, após sua 1° </w:t>
+      </w:r>
+      <w:r>
+        <w:lastRenderedPageBreak/>
+        <w:t>versão liberada em junho de 1989, a 4° versão já contava com uma boa popularidade, mas o projeto foi abandonado pela Universidade de Berkeley e sua continuação se deu por causa de estar sob a licença BSD. Em 1994, dois estudantes Andrew Yu e Jolly Chen adicionaram um interpretador SQL ao postgres, e nomearam o projeto de postgres95 e divulgaram o código na internet. Com o código sendo aberto (Open Source), o postgres95 permitiu que outros desenvolvedores se integrassem no projeto. Assim sendo, em 1996, mudaram o nome do projeto para PostGreSQL e desde então não parou de crescer, sendo mantido por um grupo de desenvolvedores e de voluntários por todo o mundo.</w:t>
+      </w:r>
+    </w:p>
+    <w:p>
+      <w:pPr>
         <w:spacing w:line="360" w:lineRule="auto"/>
         <w:ind w:firstLine="0"/>
         <w:rPr>
@@ -2023,13 +1818,6 @@
     </w:p>
     <w:p>
       <w:pPr>
-        <w:pBdr>
-          <w:top w:val="none" w:color="auto" w:sz="0" w:space="0"/>
-          <w:left w:val="none" w:color="auto" w:sz="0" w:space="0"/>
-          <w:bottom w:val="none" w:color="auto" w:sz="0" w:space="0"/>
-          <w:right w:val="none" w:color="auto" w:sz="0" w:space="0"/>
-          <w:between w:val="none" w:color="auto" w:sz="0" w:space="0"/>
-        </w:pBdr>
         <w:spacing w:line="360" w:lineRule="auto"/>
         <w:ind w:firstLine="0"/>
         <w:rPr>
@@ -2042,13 +1830,6 @@
     </w:p>
     <w:p>
       <w:pPr>
-        <w:pBdr>
-          <w:top w:val="none" w:color="auto" w:sz="0" w:space="0"/>
-          <w:left w:val="none" w:color="auto" w:sz="0" w:space="0"/>
-          <w:bottom w:val="none" w:color="auto" w:sz="0" w:space="0"/>
-          <w:right w:val="none" w:color="auto" w:sz="0" w:space="0"/>
-          <w:between w:val="none" w:color="auto" w:sz="0" w:space="0"/>
-        </w:pBdr>
         <w:spacing w:line="360" w:lineRule="auto"/>
         <w:ind w:firstLine="0"/>
         <w:rPr>
@@ -2061,13 +1842,6 @@
     </w:p>
     <w:p>
       <w:pPr>
-        <w:pBdr>
-          <w:top w:val="none" w:color="auto" w:sz="0" w:space="0"/>
-          <w:left w:val="none" w:color="auto" w:sz="0" w:space="0"/>
-          <w:bottom w:val="none" w:color="auto" w:sz="0" w:space="0"/>
-          <w:right w:val="none" w:color="auto" w:sz="0" w:space="0"/>
-          <w:between w:val="none" w:color="auto" w:sz="0" w:space="0"/>
-        </w:pBdr>
         <w:spacing w:line="360" w:lineRule="auto"/>
         <w:ind w:firstLine="0"/>
         <w:rPr>
@@ -2080,7 +1854,7 @@
     </w:p>
     <w:p>
       <w:pPr>
-        <w:pStyle w:val="2"/>
+        <w:pStyle w:val="Ttulo1"/>
         <w:spacing w:line="360" w:lineRule="auto"/>
         <w:rPr>
           <w:sz w:val="38"/>
@@ -2089,6 +1863,7 @@
       </w:pPr>
       <w:bookmarkStart w:id="6" w:name="_Toc119164367"/>
       <w:r>
+        <w:lastRenderedPageBreak/>
         <w:t xml:space="preserve">5 DOCUMENTAÇÃO </w:t>
       </w:r>
       <w:r>
@@ -2102,29 +1877,163 @@
     </w:p>
     <w:p>
       <w:pPr>
+        <w:ind w:firstLine="720"/>
+        <w:rPr>
+          <w:bCs/>
+          <w:color w:val="000000" w:themeColor="text1"/>
+          <w:lang w:val="pt-PT"/>
+        </w:rPr>
+      </w:pPr>
+      <w:r>
+        <w:rPr>
+          <w:bCs/>
+          <w:color w:val="000000" w:themeColor="text1"/>
+          <w:lang w:val="pt-PT"/>
+        </w:rPr>
+        <w:t xml:space="preserve">A documentação do </w:t>
+      </w:r>
+      <w:r>
+        <w:rPr>
+          <w:bCs/>
+          <w:color w:val="000000" w:themeColor="text1"/>
+          <w:lang w:val="pt-PT"/>
+        </w:rPr>
+        <w:t>sistema é a descrição com pre</w:t>
+      </w:r>
+      <w:r>
+        <w:rPr>
+          <w:bCs/>
+          <w:color w:val="000000" w:themeColor="text1"/>
+          <w:lang w:val="pt-PT"/>
+        </w:rPr>
+        <w:t>cis</w:t>
+      </w:r>
+      <w:r>
+        <w:rPr>
+          <w:bCs/>
+          <w:color w:val="000000" w:themeColor="text1"/>
+          <w:lang w:val="pt-PT"/>
+        </w:rPr>
+        <w:t>ão do projeto, tendo como objetivo mostrar o assunto do projeto e focar no que é importante para o usuário ou para quem vai ler a documentação, apresentando as informações completa</w:t>
+      </w:r>
+      <w:r>
+        <w:rPr>
+          <w:bCs/>
+          <w:color w:val="000000" w:themeColor="text1"/>
+          <w:lang w:val="pt-PT"/>
+        </w:rPr>
+        <w:t>, assim facilitando o processo para realizar uma ação.</w:t>
+      </w:r>
+    </w:p>
+    <w:p>
+      <w:pPr>
+        <w:ind w:firstLine="720"/>
+        <w:rPr>
+          <w:bCs/>
+          <w:color w:val="000000" w:themeColor="text1"/>
+          <w:lang w:val="pt-PT"/>
+        </w:rPr>
+      </w:pPr>
+      <w:r>
+        <w:rPr>
+          <w:bCs/>
+          <w:color w:val="000000" w:themeColor="text1"/>
+          <w:lang w:val="pt-PT"/>
+        </w:rPr>
+        <w:t xml:space="preserve">Além que de elaborar a documentação do sistema é de grande ajuda, pois mesmo já contendo o produto finalizado, tem a posibilidade de se deparar com erros no seu sistema, o que resultará numa mudança na documentação, porém com o ciclo de vida feito, terá unicamente o objetivo de definir o que, como de ser feito e como deve funcionar. Assim </w:t>
+      </w:r>
+      <w:r>
+        <w:rPr>
+          <w:bCs/>
+          <w:color w:val="000000" w:themeColor="text1"/>
+          <w:lang w:val="pt-PT"/>
+        </w:rPr>
+        <w:t xml:space="preserve">havendo possiblidade de </w:t>
+      </w:r>
+      <w:r>
+        <w:rPr>
+          <w:bCs/>
+          <w:color w:val="000000" w:themeColor="text1"/>
+          <w:lang w:val="pt-PT"/>
+        </w:rPr>
+        <w:t>erros</w:t>
+      </w:r>
+      <w:r>
+        <w:rPr>
+          <w:bCs/>
+          <w:color w:val="000000" w:themeColor="text1"/>
+          <w:lang w:val="pt-PT"/>
+        </w:rPr>
+        <w:t xml:space="preserve">, é só voltar alguns passos seguindo o esquema do ciclo de vida para revisar. </w:t>
+      </w:r>
+    </w:p>
+    <w:p>
+      <w:pPr>
         <w:ind w:firstLine="0"/>
         <w:rPr>
           <w:b/>
           <w:color w:val="FF0000"/>
         </w:rPr>
       </w:pPr>
-    </w:p>
-    <w:p>
-      <w:pPr>
-        <w:ind w:firstLine="0"/>
-        <w:rPr>
-          <w:b/>
+      <w:r>
+        <w:rPr>
+          <w:b/>
+          <w:noProof/>
           <w:color w:val="FF0000"/>
         </w:rPr>
-      </w:pPr>
-    </w:p>
-    <w:p>
-      <w:pPr>
-        <w:pStyle w:val="3"/>
+        <w:drawing>
+          <wp:inline distT="0" distB="0" distL="0" distR="0" wp14:anchorId="238B6799" wp14:editId="74B68408">
+            <wp:extent cx="5791200" cy="4444257"/>
+            <wp:effectExtent l="0" t="0" r="0" b="0"/>
+            <wp:docPr id="2" name="Imagem 2" descr="ciclo de vida"/>
+            <wp:cNvGraphicFramePr>
+              <a:graphicFrameLocks xmlns:a="http://schemas.openxmlformats.org/drawingml/2006/main" noChangeAspect="1"/>
+            </wp:cNvGraphicFramePr>
+            <a:graphic xmlns:a="http://schemas.openxmlformats.org/drawingml/2006/main">
+              <a:graphicData uri="http://schemas.openxmlformats.org/drawingml/2006/picture">
+                <pic:pic xmlns:pic="http://schemas.openxmlformats.org/drawingml/2006/picture">
+                  <pic:nvPicPr>
+                    <pic:cNvPr id="2" name="Imagem 2" descr="ciclo de vida"/>
+                    <pic:cNvPicPr>
+                      <a:picLocks noChangeAspect="1"/>
+                    </pic:cNvPicPr>
+                  </pic:nvPicPr>
+                  <pic:blipFill>
+                    <a:blip r:embed="rId7">
+                      <a:extLst>
+                        <a:ext uri="{28A0092B-C50C-407E-A947-70E740481C1C}">
+                          <a14:useLocalDpi xmlns:a14="http://schemas.microsoft.com/office/drawing/2010/main" val="0"/>
+                        </a:ext>
+                      </a:extLst>
+                    </a:blip>
+                    <a:stretch>
+                      <a:fillRect/>
+                    </a:stretch>
+                  </pic:blipFill>
+                  <pic:spPr>
+                    <a:xfrm>
+                      <a:off x="0" y="0"/>
+                      <a:ext cx="5799679" cy="4450764"/>
+                    </a:xfrm>
+                    <a:prstGeom prst="rect">
+                      <a:avLst/>
+                    </a:prstGeom>
+                  </pic:spPr>
+                </pic:pic>
+              </a:graphicData>
+            </a:graphic>
+          </wp:inline>
+        </w:drawing>
+      </w:r>
+    </w:p>
+    <w:p>
+      <w:pPr>
+        <w:pStyle w:val="Ttulo2"/>
         <w:spacing w:before="0" w:after="0"/>
       </w:pPr>
       <w:bookmarkStart w:id="7" w:name="_Toc119164368"/>
       <w:r>
+        <w:lastRenderedPageBreak/>
         <w:t>5.1 Requisitos</w:t>
       </w:r>
       <w:bookmarkEnd w:id="7"/>
@@ -2155,7 +2064,7 @@
     </w:p>
     <w:p>
       <w:pPr>
-        <w:pStyle w:val="3"/>
+        <w:pStyle w:val="Ttulo2"/>
         <w:spacing w:before="0" w:after="0"/>
       </w:pPr>
       <w:bookmarkStart w:id="8" w:name="_Toc119164369"/>
@@ -2171,39 +2080,933 @@
         </w:tabs>
         <w:spacing w:line="360" w:lineRule="auto"/>
         <w:ind w:firstLine="0"/>
-        <w:rPr>
-          <w:color w:val="000000"/>
-          <w:sz w:val="22"/>
-          <w:szCs w:val="22"/>
-        </w:rPr>
       </w:pPr>
       <w:r>
         <w:tab/>
       </w:r>
     </w:p>
-    <w:p>
-      <w:pPr>
-        <w:pStyle w:val="4"/>
-        <w:spacing w:before="0" w:after="0" w:line="360" w:lineRule="auto"/>
-        <w:rPr>
-          <w:b/>
-        </w:rPr>
-      </w:pPr>
-      <w:bookmarkStart w:id="9" w:name="_Toc119164370"/>
-      <w:r>
-        <w:rPr>
-          <w:b/>
-        </w:rPr>
-        <w:t>5.1.2 Requisitos não funcionais</w:t>
-      </w:r>
-      <w:bookmarkEnd w:id="9"/>
-      <w:r>
-        <w:rPr>
-          <w:b/>
-        </w:rPr>
-        <w:t xml:space="preserve"> </w:t>
-      </w:r>
-    </w:p>
+    <w:tbl>
+      <w:tblPr>
+        <w:tblW w:w="0" w:type="dxa"/>
+        <w:tblBorders>
+          <w:top w:val="none" w:sz="6" w:space="0" w:color="auto"/>
+          <w:left w:val="none" w:sz="6" w:space="0" w:color="auto"/>
+          <w:bottom w:val="none" w:sz="6" w:space="0" w:color="auto"/>
+          <w:right w:val="none" w:sz="6" w:space="0" w:color="auto"/>
+          <w:insideH w:val="outset" w:sz="6" w:space="0" w:color="auto"/>
+          <w:insideV w:val="outset" w:sz="6" w:space="0" w:color="auto"/>
+        </w:tblBorders>
+        <w:tblCellMar>
+          <w:left w:w="0" w:type="dxa"/>
+          <w:right w:w="0" w:type="dxa"/>
+        </w:tblCellMar>
+        <w:tblLook w:val="04A0" w:firstRow="1" w:lastRow="0" w:firstColumn="1" w:lastColumn="0" w:noHBand="0" w:noVBand="1"/>
+      </w:tblPr>
+      <w:tblGrid>
+        <w:gridCol w:w="4001"/>
+        <w:gridCol w:w="5054"/>
+      </w:tblGrid>
+      <w:tr>
+        <w:trPr>
+          <w:trHeight w:val="315"/>
+        </w:trPr>
+        <w:tc>
+          <w:tcPr>
+            <w:tcW w:w="0" w:type="auto"/>
+            <w:gridSpan w:val="2"/>
+            <w:tcBorders>
+              <w:top w:val="single" w:sz="6" w:space="0" w:color="CCCCCC"/>
+              <w:left w:val="single" w:sz="6" w:space="0" w:color="CCCCCC"/>
+              <w:bottom w:val="single" w:sz="6" w:space="0" w:color="000000"/>
+              <w:right w:val="single" w:sz="6" w:space="0" w:color="CCCCCC"/>
+            </w:tcBorders>
+            <w:shd w:val="clear" w:color="auto" w:fill="auto"/>
+            <w:tcMar>
+              <w:top w:w="30" w:type="dxa"/>
+              <w:left w:w="45" w:type="dxa"/>
+              <w:bottom w:w="30" w:type="dxa"/>
+              <w:right w:w="45" w:type="dxa"/>
+            </w:tcMar>
+            <w:vAlign w:val="bottom"/>
+          </w:tcPr>
+          <w:p>
+            <w:pPr>
+              <w:widowControl/>
+              <w:ind w:firstLine="0"/>
+              <w:jc w:val="center"/>
+              <w:textAlignment w:val="bottom"/>
+              <w:rPr>
+                <w:b/>
+                <w:bCs/>
+                <w:sz w:val="20"/>
+                <w:szCs w:val="20"/>
+              </w:rPr>
+            </w:pPr>
+            <w:r>
+              <w:rPr>
+                <w:rFonts w:eastAsia="SimSun"/>
+                <w:b/>
+                <w:bCs/>
+                <w:sz w:val="20"/>
+                <w:szCs w:val="20"/>
+                <w:lang w:val="en-US" w:eastAsia="zh-CN" w:bidi="ar"/>
+              </w:rPr>
+              <w:t>Requisitos Funcionais</w:t>
+            </w:r>
+          </w:p>
+        </w:tc>
+      </w:tr>
+      <w:tr>
+        <w:trPr>
+          <w:trHeight w:val="315"/>
+        </w:trPr>
+        <w:tc>
+          <w:tcPr>
+            <w:tcW w:w="0" w:type="auto"/>
+            <w:tcBorders>
+              <w:top w:val="single" w:sz="6" w:space="0" w:color="CCCCCC"/>
+              <w:left w:val="single" w:sz="6" w:space="0" w:color="000000"/>
+              <w:bottom w:val="single" w:sz="6" w:space="0" w:color="000000"/>
+              <w:right w:val="single" w:sz="6" w:space="0" w:color="000000"/>
+            </w:tcBorders>
+            <w:shd w:val="clear" w:color="auto" w:fill="69B5B1"/>
+            <w:tcMar>
+              <w:top w:w="30" w:type="dxa"/>
+              <w:left w:w="45" w:type="dxa"/>
+              <w:bottom w:w="30" w:type="dxa"/>
+              <w:right w:w="45" w:type="dxa"/>
+            </w:tcMar>
+            <w:vAlign w:val="bottom"/>
+          </w:tcPr>
+          <w:p>
+            <w:pPr>
+              <w:widowControl/>
+              <w:ind w:firstLine="0"/>
+              <w:jc w:val="left"/>
+              <w:textAlignment w:val="bottom"/>
+              <w:rPr>
+                <w:sz w:val="20"/>
+                <w:szCs w:val="20"/>
+              </w:rPr>
+            </w:pPr>
+            <w:r>
+              <w:rPr>
+                <w:rFonts w:eastAsia="SimSun"/>
+                <w:sz w:val="20"/>
+                <w:szCs w:val="20"/>
+                <w:lang w:val="en-US" w:eastAsia="zh-CN" w:bidi="ar"/>
+              </w:rPr>
+              <w:t>RF01 – Cadastro de usuário</w:t>
+            </w:r>
+          </w:p>
+        </w:tc>
+        <w:tc>
+          <w:tcPr>
+            <w:tcW w:w="0" w:type="auto"/>
+            <w:tcBorders>
+              <w:top w:val="single" w:sz="6" w:space="0" w:color="CCCCCC"/>
+              <w:left w:val="single" w:sz="6" w:space="0" w:color="CCCCCC"/>
+              <w:bottom w:val="single" w:sz="6" w:space="0" w:color="000000"/>
+              <w:right w:val="single" w:sz="6" w:space="0" w:color="000000"/>
+            </w:tcBorders>
+            <w:shd w:val="clear" w:color="auto" w:fill="69B5B1"/>
+            <w:tcMar>
+              <w:top w:w="30" w:type="dxa"/>
+              <w:left w:w="45" w:type="dxa"/>
+              <w:bottom w:w="30" w:type="dxa"/>
+              <w:right w:w="45" w:type="dxa"/>
+            </w:tcMar>
+            <w:vAlign w:val="bottom"/>
+          </w:tcPr>
+          <w:p>
+            <w:pPr>
+              <w:widowControl/>
+              <w:ind w:firstLine="0"/>
+              <w:jc w:val="left"/>
+              <w:textAlignment w:val="bottom"/>
+              <w:rPr>
+                <w:sz w:val="20"/>
+                <w:szCs w:val="20"/>
+              </w:rPr>
+            </w:pPr>
+            <w:r>
+              <w:rPr>
+                <w:rFonts w:eastAsia="SimSun"/>
+                <w:sz w:val="20"/>
+                <w:szCs w:val="20"/>
+                <w:lang w:val="en-US" w:eastAsia="zh-CN" w:bidi="ar"/>
+              </w:rPr>
+              <w:t>Receber dados do usuário para inscreve-lo no site</w:t>
+            </w:r>
+          </w:p>
+        </w:tc>
+      </w:tr>
+      <w:tr>
+        <w:trPr>
+          <w:trHeight w:val="315"/>
+        </w:trPr>
+        <w:tc>
+          <w:tcPr>
+            <w:tcW w:w="0" w:type="auto"/>
+            <w:tcBorders>
+              <w:top w:val="single" w:sz="6" w:space="0" w:color="CCCCCC"/>
+              <w:left w:val="single" w:sz="6" w:space="0" w:color="000000"/>
+              <w:bottom w:val="single" w:sz="6" w:space="0" w:color="000000"/>
+              <w:right w:val="single" w:sz="6" w:space="0" w:color="000000"/>
+            </w:tcBorders>
+            <w:shd w:val="clear" w:color="auto" w:fill="auto"/>
+            <w:tcMar>
+              <w:top w:w="30" w:type="dxa"/>
+              <w:left w:w="45" w:type="dxa"/>
+              <w:bottom w:w="30" w:type="dxa"/>
+              <w:right w:w="45" w:type="dxa"/>
+            </w:tcMar>
+            <w:vAlign w:val="bottom"/>
+          </w:tcPr>
+          <w:p>
+            <w:pPr>
+              <w:widowControl/>
+              <w:ind w:firstLine="0"/>
+              <w:jc w:val="left"/>
+              <w:textAlignment w:val="bottom"/>
+              <w:rPr>
+                <w:sz w:val="20"/>
+                <w:szCs w:val="20"/>
+              </w:rPr>
+            </w:pPr>
+            <w:r>
+              <w:rPr>
+                <w:rFonts w:eastAsia="SimSun"/>
+                <w:sz w:val="20"/>
+                <w:szCs w:val="20"/>
+                <w:lang w:val="en-US" w:eastAsia="zh-CN" w:bidi="ar"/>
+              </w:rPr>
+              <w:t>RF02 – Login de usuário</w:t>
+            </w:r>
+          </w:p>
+        </w:tc>
+        <w:tc>
+          <w:tcPr>
+            <w:tcW w:w="0" w:type="auto"/>
+            <w:tcBorders>
+              <w:top w:val="single" w:sz="6" w:space="0" w:color="CCCCCC"/>
+              <w:left w:val="single" w:sz="6" w:space="0" w:color="CCCCCC"/>
+              <w:bottom w:val="single" w:sz="6" w:space="0" w:color="000000"/>
+              <w:right w:val="single" w:sz="6" w:space="0" w:color="CCCCCC"/>
+            </w:tcBorders>
+            <w:shd w:val="clear" w:color="auto" w:fill="auto"/>
+            <w:tcMar>
+              <w:top w:w="30" w:type="dxa"/>
+              <w:left w:w="45" w:type="dxa"/>
+              <w:bottom w:w="30" w:type="dxa"/>
+              <w:right w:w="45" w:type="dxa"/>
+            </w:tcMar>
+            <w:vAlign w:val="bottom"/>
+          </w:tcPr>
+          <w:p>
+            <w:pPr>
+              <w:widowControl/>
+              <w:ind w:firstLine="0"/>
+              <w:jc w:val="left"/>
+              <w:textAlignment w:val="bottom"/>
+              <w:rPr>
+                <w:sz w:val="20"/>
+                <w:szCs w:val="20"/>
+              </w:rPr>
+            </w:pPr>
+            <w:r>
+              <w:rPr>
+                <w:rFonts w:eastAsia="SimSun"/>
+                <w:sz w:val="20"/>
+                <w:szCs w:val="20"/>
+                <w:lang w:val="en-US" w:eastAsia="zh-CN" w:bidi="ar"/>
+              </w:rPr>
+              <w:t>Autenticar os dados do usuário para acesso ao aplicativo</w:t>
+            </w:r>
+          </w:p>
+        </w:tc>
+      </w:tr>
+      <w:tr>
+        <w:trPr>
+          <w:trHeight w:val="315"/>
+        </w:trPr>
+        <w:tc>
+          <w:tcPr>
+            <w:tcW w:w="0" w:type="auto"/>
+            <w:tcBorders>
+              <w:top w:val="single" w:sz="6" w:space="0" w:color="CCCCCC"/>
+              <w:left w:val="single" w:sz="6" w:space="0" w:color="000000"/>
+              <w:bottom w:val="single" w:sz="6" w:space="0" w:color="000000"/>
+              <w:right w:val="single" w:sz="6" w:space="0" w:color="000000"/>
+            </w:tcBorders>
+            <w:shd w:val="clear" w:color="auto" w:fill="69B5B1"/>
+            <w:tcMar>
+              <w:top w:w="30" w:type="dxa"/>
+              <w:left w:w="45" w:type="dxa"/>
+              <w:bottom w:w="30" w:type="dxa"/>
+              <w:right w:w="45" w:type="dxa"/>
+            </w:tcMar>
+            <w:vAlign w:val="bottom"/>
+          </w:tcPr>
+          <w:p>
+            <w:pPr>
+              <w:widowControl/>
+              <w:ind w:firstLine="0"/>
+              <w:jc w:val="left"/>
+              <w:textAlignment w:val="bottom"/>
+              <w:rPr>
+                <w:sz w:val="20"/>
+                <w:szCs w:val="20"/>
+              </w:rPr>
+            </w:pPr>
+            <w:r>
+              <w:rPr>
+                <w:rFonts w:eastAsia="SimSun"/>
+                <w:sz w:val="20"/>
+                <w:szCs w:val="20"/>
+                <w:lang w:val="en-US" w:eastAsia="zh-CN" w:bidi="ar"/>
+              </w:rPr>
+              <w:t>RF03 – Visualizar mensagem de erro</w:t>
+            </w:r>
+          </w:p>
+        </w:tc>
+        <w:tc>
+          <w:tcPr>
+            <w:tcW w:w="0" w:type="auto"/>
+            <w:tcBorders>
+              <w:top w:val="single" w:sz="6" w:space="0" w:color="CCCCCC"/>
+              <w:left w:val="single" w:sz="6" w:space="0" w:color="CCCCCC"/>
+              <w:bottom w:val="single" w:sz="6" w:space="0" w:color="000000"/>
+              <w:right w:val="single" w:sz="6" w:space="0" w:color="000000"/>
+            </w:tcBorders>
+            <w:shd w:val="clear" w:color="auto" w:fill="69B5B1"/>
+            <w:tcMar>
+              <w:top w:w="30" w:type="dxa"/>
+              <w:left w:w="45" w:type="dxa"/>
+              <w:bottom w:w="30" w:type="dxa"/>
+              <w:right w:w="45" w:type="dxa"/>
+            </w:tcMar>
+            <w:vAlign w:val="bottom"/>
+          </w:tcPr>
+          <w:p>
+            <w:pPr>
+              <w:widowControl/>
+              <w:ind w:firstLine="0"/>
+              <w:jc w:val="left"/>
+              <w:textAlignment w:val="bottom"/>
+              <w:rPr>
+                <w:sz w:val="20"/>
+                <w:szCs w:val="20"/>
+              </w:rPr>
+            </w:pPr>
+            <w:r>
+              <w:rPr>
+                <w:rFonts w:eastAsia="SimSun"/>
+                <w:sz w:val="20"/>
+                <w:szCs w:val="20"/>
+                <w:lang w:val="en-US" w:eastAsia="zh-CN" w:bidi="ar"/>
+              </w:rPr>
+              <w:t>Mensagem caso o usuário não esteja cadrastado</w:t>
+            </w:r>
+          </w:p>
+        </w:tc>
+      </w:tr>
+      <w:tr>
+        <w:trPr>
+          <w:trHeight w:val="315"/>
+        </w:trPr>
+        <w:tc>
+          <w:tcPr>
+            <w:tcW w:w="0" w:type="auto"/>
+            <w:tcBorders>
+              <w:top w:val="single" w:sz="6" w:space="0" w:color="CCCCCC"/>
+              <w:left w:val="single" w:sz="6" w:space="0" w:color="000000"/>
+              <w:bottom w:val="single" w:sz="6" w:space="0" w:color="000000"/>
+              <w:right w:val="single" w:sz="6" w:space="0" w:color="000000"/>
+            </w:tcBorders>
+            <w:shd w:val="clear" w:color="auto" w:fill="auto"/>
+            <w:tcMar>
+              <w:top w:w="30" w:type="dxa"/>
+              <w:left w:w="45" w:type="dxa"/>
+              <w:bottom w:w="30" w:type="dxa"/>
+              <w:right w:w="45" w:type="dxa"/>
+            </w:tcMar>
+            <w:vAlign w:val="bottom"/>
+          </w:tcPr>
+          <w:p>
+            <w:pPr>
+              <w:widowControl/>
+              <w:ind w:firstLine="0"/>
+              <w:jc w:val="left"/>
+              <w:textAlignment w:val="bottom"/>
+              <w:rPr>
+                <w:sz w:val="20"/>
+                <w:szCs w:val="20"/>
+              </w:rPr>
+            </w:pPr>
+            <w:r>
+              <w:rPr>
+                <w:rFonts w:eastAsia="SimSun"/>
+                <w:sz w:val="20"/>
+                <w:szCs w:val="20"/>
+                <w:lang w:val="en-US" w:eastAsia="zh-CN" w:bidi="ar"/>
+              </w:rPr>
+              <w:t>RF04 – Buscar Mangá</w:t>
+            </w:r>
+          </w:p>
+        </w:tc>
+        <w:tc>
+          <w:tcPr>
+            <w:tcW w:w="0" w:type="auto"/>
+            <w:tcBorders>
+              <w:top w:val="single" w:sz="6" w:space="0" w:color="CCCCCC"/>
+              <w:left w:val="single" w:sz="6" w:space="0" w:color="CCCCCC"/>
+              <w:bottom w:val="single" w:sz="6" w:space="0" w:color="000000"/>
+              <w:right w:val="single" w:sz="6" w:space="0" w:color="000000"/>
+            </w:tcBorders>
+            <w:shd w:val="clear" w:color="auto" w:fill="auto"/>
+            <w:tcMar>
+              <w:top w:w="30" w:type="dxa"/>
+              <w:left w:w="45" w:type="dxa"/>
+              <w:bottom w:w="30" w:type="dxa"/>
+              <w:right w:w="45" w:type="dxa"/>
+            </w:tcMar>
+            <w:vAlign w:val="bottom"/>
+          </w:tcPr>
+          <w:p>
+            <w:pPr>
+              <w:widowControl/>
+              <w:ind w:firstLine="0"/>
+              <w:jc w:val="left"/>
+              <w:textAlignment w:val="bottom"/>
+              <w:rPr>
+                <w:sz w:val="20"/>
+                <w:szCs w:val="20"/>
+              </w:rPr>
+            </w:pPr>
+            <w:r>
+              <w:rPr>
+                <w:rFonts w:eastAsia="SimSun"/>
+                <w:sz w:val="20"/>
+                <w:szCs w:val="20"/>
+                <w:lang w:val="en-US" w:eastAsia="zh-CN" w:bidi="ar"/>
+              </w:rPr>
+              <w:t>Permitir a busca por mangás.</w:t>
+            </w:r>
+          </w:p>
+        </w:tc>
+      </w:tr>
+      <w:tr>
+        <w:trPr>
+          <w:trHeight w:val="315"/>
+        </w:trPr>
+        <w:tc>
+          <w:tcPr>
+            <w:tcW w:w="0" w:type="auto"/>
+            <w:tcBorders>
+              <w:top w:val="single" w:sz="6" w:space="0" w:color="CCCCCC"/>
+              <w:left w:val="single" w:sz="6" w:space="0" w:color="000000"/>
+              <w:bottom w:val="single" w:sz="6" w:space="0" w:color="000000"/>
+              <w:right w:val="single" w:sz="6" w:space="0" w:color="000000"/>
+            </w:tcBorders>
+            <w:shd w:val="clear" w:color="auto" w:fill="69B5B1"/>
+            <w:tcMar>
+              <w:top w:w="30" w:type="dxa"/>
+              <w:left w:w="45" w:type="dxa"/>
+              <w:bottom w:w="30" w:type="dxa"/>
+              <w:right w:w="45" w:type="dxa"/>
+            </w:tcMar>
+            <w:vAlign w:val="bottom"/>
+          </w:tcPr>
+          <w:p>
+            <w:pPr>
+              <w:widowControl/>
+              <w:ind w:firstLine="0"/>
+              <w:jc w:val="left"/>
+              <w:textAlignment w:val="bottom"/>
+              <w:rPr>
+                <w:sz w:val="20"/>
+                <w:szCs w:val="20"/>
+              </w:rPr>
+            </w:pPr>
+            <w:r>
+              <w:rPr>
+                <w:rFonts w:eastAsia="SimSun"/>
+                <w:sz w:val="20"/>
+                <w:szCs w:val="20"/>
+                <w:lang w:val="en-US" w:eastAsia="zh-CN" w:bidi="ar"/>
+              </w:rPr>
+              <w:t>RF05 – Visualizar a Descrição</w:t>
+            </w:r>
+          </w:p>
+        </w:tc>
+        <w:tc>
+          <w:tcPr>
+            <w:tcW w:w="0" w:type="auto"/>
+            <w:tcBorders>
+              <w:top w:val="single" w:sz="6" w:space="0" w:color="CCCCCC"/>
+              <w:left w:val="single" w:sz="6" w:space="0" w:color="CCCCCC"/>
+              <w:bottom w:val="single" w:sz="6" w:space="0" w:color="000000"/>
+              <w:right w:val="single" w:sz="6" w:space="0" w:color="000000"/>
+            </w:tcBorders>
+            <w:shd w:val="clear" w:color="auto" w:fill="69B5B1"/>
+            <w:tcMar>
+              <w:top w:w="30" w:type="dxa"/>
+              <w:left w:w="45" w:type="dxa"/>
+              <w:bottom w:w="30" w:type="dxa"/>
+              <w:right w:w="45" w:type="dxa"/>
+            </w:tcMar>
+            <w:vAlign w:val="bottom"/>
+          </w:tcPr>
+          <w:p>
+            <w:pPr>
+              <w:widowControl/>
+              <w:ind w:firstLine="0"/>
+              <w:jc w:val="left"/>
+              <w:textAlignment w:val="bottom"/>
+              <w:rPr>
+                <w:sz w:val="20"/>
+                <w:szCs w:val="20"/>
+              </w:rPr>
+            </w:pPr>
+            <w:r>
+              <w:rPr>
+                <w:rFonts w:eastAsia="SimSun"/>
+                <w:sz w:val="20"/>
+                <w:szCs w:val="20"/>
+                <w:lang w:val="en-US" w:eastAsia="zh-CN" w:bidi="ar"/>
+              </w:rPr>
+              <w:t>Uma breve explicação sobre do que se tratá a obra</w:t>
+            </w:r>
+          </w:p>
+        </w:tc>
+      </w:tr>
+      <w:tr>
+        <w:trPr>
+          <w:trHeight w:val="315"/>
+        </w:trPr>
+        <w:tc>
+          <w:tcPr>
+            <w:tcW w:w="0" w:type="auto"/>
+            <w:tcBorders>
+              <w:top w:val="single" w:sz="6" w:space="0" w:color="CCCCCC"/>
+              <w:left w:val="single" w:sz="6" w:space="0" w:color="000000"/>
+              <w:bottom w:val="single" w:sz="6" w:space="0" w:color="000000"/>
+              <w:right w:val="single" w:sz="6" w:space="0" w:color="000000"/>
+            </w:tcBorders>
+            <w:shd w:val="clear" w:color="auto" w:fill="auto"/>
+            <w:tcMar>
+              <w:top w:w="30" w:type="dxa"/>
+              <w:left w:w="45" w:type="dxa"/>
+              <w:bottom w:w="30" w:type="dxa"/>
+              <w:right w:w="45" w:type="dxa"/>
+            </w:tcMar>
+            <w:vAlign w:val="bottom"/>
+          </w:tcPr>
+          <w:p>
+            <w:pPr>
+              <w:widowControl/>
+              <w:ind w:firstLine="0"/>
+              <w:jc w:val="left"/>
+              <w:textAlignment w:val="bottom"/>
+              <w:rPr>
+                <w:sz w:val="20"/>
+                <w:szCs w:val="20"/>
+              </w:rPr>
+            </w:pPr>
+            <w:r>
+              <w:rPr>
+                <w:rFonts w:eastAsia="SimSun"/>
+                <w:sz w:val="20"/>
+                <w:szCs w:val="20"/>
+                <w:lang w:val="en-US" w:eastAsia="zh-CN" w:bidi="ar"/>
+              </w:rPr>
+              <w:t>RF06 – Selecionar Categoria</w:t>
+            </w:r>
+          </w:p>
+        </w:tc>
+        <w:tc>
+          <w:tcPr>
+            <w:tcW w:w="0" w:type="auto"/>
+            <w:tcBorders>
+              <w:top w:val="single" w:sz="6" w:space="0" w:color="CCCCCC"/>
+              <w:left w:val="single" w:sz="6" w:space="0" w:color="CCCCCC"/>
+              <w:bottom w:val="single" w:sz="6" w:space="0" w:color="000000"/>
+              <w:right w:val="single" w:sz="6" w:space="0" w:color="000000"/>
+            </w:tcBorders>
+            <w:shd w:val="clear" w:color="auto" w:fill="auto"/>
+            <w:tcMar>
+              <w:top w:w="30" w:type="dxa"/>
+              <w:left w:w="45" w:type="dxa"/>
+              <w:bottom w:w="30" w:type="dxa"/>
+              <w:right w:w="45" w:type="dxa"/>
+            </w:tcMar>
+            <w:vAlign w:val="bottom"/>
+          </w:tcPr>
+          <w:p>
+            <w:pPr>
+              <w:widowControl/>
+              <w:ind w:firstLine="0"/>
+              <w:jc w:val="left"/>
+              <w:textAlignment w:val="bottom"/>
+              <w:rPr>
+                <w:sz w:val="20"/>
+                <w:szCs w:val="20"/>
+              </w:rPr>
+            </w:pPr>
+            <w:r>
+              <w:rPr>
+                <w:rFonts w:eastAsia="SimSun"/>
+                <w:sz w:val="20"/>
+                <w:szCs w:val="20"/>
+                <w:lang w:val="en-US" w:eastAsia="zh-CN" w:bidi="ar"/>
+              </w:rPr>
+              <w:t>Onde ficará separado por gênero as obras</w:t>
+            </w:r>
+          </w:p>
+        </w:tc>
+      </w:tr>
+      <w:tr>
+        <w:trPr>
+          <w:trHeight w:val="315"/>
+        </w:trPr>
+        <w:tc>
+          <w:tcPr>
+            <w:tcW w:w="0" w:type="auto"/>
+            <w:tcBorders>
+              <w:top w:val="single" w:sz="6" w:space="0" w:color="CCCCCC"/>
+              <w:left w:val="single" w:sz="6" w:space="0" w:color="000000"/>
+              <w:bottom w:val="single" w:sz="6" w:space="0" w:color="000000"/>
+              <w:right w:val="single" w:sz="6" w:space="0" w:color="000000"/>
+            </w:tcBorders>
+            <w:shd w:val="clear" w:color="auto" w:fill="69B5B1"/>
+            <w:tcMar>
+              <w:top w:w="30" w:type="dxa"/>
+              <w:left w:w="45" w:type="dxa"/>
+              <w:bottom w:w="30" w:type="dxa"/>
+              <w:right w:w="45" w:type="dxa"/>
+            </w:tcMar>
+            <w:vAlign w:val="bottom"/>
+          </w:tcPr>
+          <w:p>
+            <w:pPr>
+              <w:widowControl/>
+              <w:ind w:firstLine="0"/>
+              <w:jc w:val="left"/>
+              <w:textAlignment w:val="bottom"/>
+              <w:rPr>
+                <w:sz w:val="20"/>
+                <w:szCs w:val="20"/>
+              </w:rPr>
+            </w:pPr>
+            <w:r>
+              <w:rPr>
+                <w:rFonts w:eastAsia="SimSun"/>
+                <w:sz w:val="20"/>
+                <w:szCs w:val="20"/>
+                <w:lang w:val="en-US" w:eastAsia="zh-CN" w:bidi="ar"/>
+              </w:rPr>
+              <w:t>RF07 – Inserir compras no Carrinho de compras</w:t>
+            </w:r>
+          </w:p>
+        </w:tc>
+        <w:tc>
+          <w:tcPr>
+            <w:tcW w:w="0" w:type="auto"/>
+            <w:tcBorders>
+              <w:top w:val="single" w:sz="6" w:space="0" w:color="CCCCCC"/>
+              <w:left w:val="single" w:sz="6" w:space="0" w:color="CCCCCC"/>
+              <w:bottom w:val="single" w:sz="6" w:space="0" w:color="000000"/>
+              <w:right w:val="single" w:sz="6" w:space="0" w:color="000000"/>
+            </w:tcBorders>
+            <w:shd w:val="clear" w:color="auto" w:fill="69B5B1"/>
+            <w:tcMar>
+              <w:top w:w="30" w:type="dxa"/>
+              <w:left w:w="45" w:type="dxa"/>
+              <w:bottom w:w="30" w:type="dxa"/>
+              <w:right w:w="45" w:type="dxa"/>
+            </w:tcMar>
+            <w:vAlign w:val="bottom"/>
+          </w:tcPr>
+          <w:p>
+            <w:pPr>
+              <w:widowControl/>
+              <w:ind w:firstLine="0"/>
+              <w:jc w:val="left"/>
+              <w:textAlignment w:val="bottom"/>
+              <w:rPr>
+                <w:sz w:val="20"/>
+                <w:szCs w:val="20"/>
+              </w:rPr>
+            </w:pPr>
+            <w:r>
+              <w:rPr>
+                <w:rFonts w:eastAsia="SimSun"/>
+                <w:sz w:val="20"/>
+                <w:szCs w:val="20"/>
+                <w:lang w:val="en-US" w:eastAsia="zh-CN" w:bidi="ar"/>
+              </w:rPr>
+              <w:t>Local para organizar os itens que o usuário pretende comprar</w:t>
+            </w:r>
+          </w:p>
+        </w:tc>
+      </w:tr>
+      <w:tr>
+        <w:trPr>
+          <w:trHeight w:val="315"/>
+        </w:trPr>
+        <w:tc>
+          <w:tcPr>
+            <w:tcW w:w="0" w:type="auto"/>
+            <w:tcBorders>
+              <w:top w:val="single" w:sz="6" w:space="0" w:color="CCCCCC"/>
+              <w:left w:val="single" w:sz="6" w:space="0" w:color="000000"/>
+              <w:bottom w:val="single" w:sz="6" w:space="0" w:color="000000"/>
+              <w:right w:val="single" w:sz="6" w:space="0" w:color="000000"/>
+            </w:tcBorders>
+            <w:shd w:val="clear" w:color="auto" w:fill="auto"/>
+            <w:tcMar>
+              <w:top w:w="30" w:type="dxa"/>
+              <w:left w:w="45" w:type="dxa"/>
+              <w:bottom w:w="30" w:type="dxa"/>
+              <w:right w:w="45" w:type="dxa"/>
+            </w:tcMar>
+            <w:vAlign w:val="bottom"/>
+          </w:tcPr>
+          <w:p>
+            <w:pPr>
+              <w:widowControl/>
+              <w:ind w:firstLine="0"/>
+              <w:jc w:val="left"/>
+              <w:textAlignment w:val="bottom"/>
+              <w:rPr>
+                <w:sz w:val="20"/>
+                <w:szCs w:val="20"/>
+              </w:rPr>
+            </w:pPr>
+            <w:r>
+              <w:rPr>
+                <w:rFonts w:eastAsia="SimSun"/>
+                <w:sz w:val="20"/>
+                <w:szCs w:val="20"/>
+                <w:lang w:val="en-US" w:eastAsia="zh-CN" w:bidi="ar"/>
+              </w:rPr>
+              <w:t>RF08 – Confirmar Comprar</w:t>
+            </w:r>
+          </w:p>
+        </w:tc>
+        <w:tc>
+          <w:tcPr>
+            <w:tcW w:w="0" w:type="auto"/>
+            <w:tcBorders>
+              <w:top w:val="single" w:sz="6" w:space="0" w:color="CCCCCC"/>
+              <w:left w:val="single" w:sz="6" w:space="0" w:color="CCCCCC"/>
+              <w:bottom w:val="single" w:sz="6" w:space="0" w:color="000000"/>
+              <w:right w:val="single" w:sz="6" w:space="0" w:color="000000"/>
+            </w:tcBorders>
+            <w:shd w:val="clear" w:color="auto" w:fill="auto"/>
+            <w:tcMar>
+              <w:top w:w="30" w:type="dxa"/>
+              <w:left w:w="45" w:type="dxa"/>
+              <w:bottom w:w="30" w:type="dxa"/>
+              <w:right w:w="45" w:type="dxa"/>
+            </w:tcMar>
+            <w:vAlign w:val="bottom"/>
+          </w:tcPr>
+          <w:p>
+            <w:pPr>
+              <w:widowControl/>
+              <w:ind w:firstLine="0"/>
+              <w:jc w:val="left"/>
+              <w:textAlignment w:val="bottom"/>
+              <w:rPr>
+                <w:sz w:val="20"/>
+                <w:szCs w:val="20"/>
+              </w:rPr>
+            </w:pPr>
+            <w:r>
+              <w:rPr>
+                <w:rFonts w:eastAsia="SimSun"/>
+                <w:sz w:val="20"/>
+                <w:szCs w:val="20"/>
+                <w:lang w:val="en-US" w:eastAsia="zh-CN" w:bidi="ar"/>
+              </w:rPr>
+              <w:t>Caixa aonde o usuário comprará o seu mangá</w:t>
+            </w:r>
+          </w:p>
+        </w:tc>
+      </w:tr>
+      <w:tr>
+        <w:trPr>
+          <w:trHeight w:val="315"/>
+        </w:trPr>
+        <w:tc>
+          <w:tcPr>
+            <w:tcW w:w="0" w:type="auto"/>
+            <w:tcBorders>
+              <w:top w:val="single" w:sz="6" w:space="0" w:color="CCCCCC"/>
+              <w:left w:val="single" w:sz="6" w:space="0" w:color="000000"/>
+              <w:bottom w:val="single" w:sz="6" w:space="0" w:color="000000"/>
+              <w:right w:val="single" w:sz="6" w:space="0" w:color="000000"/>
+            </w:tcBorders>
+            <w:shd w:val="clear" w:color="auto" w:fill="69B5B1"/>
+            <w:tcMar>
+              <w:top w:w="30" w:type="dxa"/>
+              <w:left w:w="45" w:type="dxa"/>
+              <w:bottom w:w="30" w:type="dxa"/>
+              <w:right w:w="45" w:type="dxa"/>
+            </w:tcMar>
+            <w:vAlign w:val="bottom"/>
+          </w:tcPr>
+          <w:p>
+            <w:pPr>
+              <w:widowControl/>
+              <w:ind w:firstLine="0"/>
+              <w:jc w:val="left"/>
+              <w:textAlignment w:val="bottom"/>
+              <w:rPr>
+                <w:sz w:val="20"/>
+                <w:szCs w:val="20"/>
+              </w:rPr>
+            </w:pPr>
+            <w:r>
+              <w:rPr>
+                <w:rFonts w:eastAsia="SimSun"/>
+                <w:sz w:val="20"/>
+                <w:szCs w:val="20"/>
+                <w:lang w:val="en-US" w:eastAsia="zh-CN" w:bidi="ar"/>
+              </w:rPr>
+              <w:t>RF09 – Efetuar pagamento</w:t>
+            </w:r>
+          </w:p>
+        </w:tc>
+        <w:tc>
+          <w:tcPr>
+            <w:tcW w:w="0" w:type="auto"/>
+            <w:tcBorders>
+              <w:top w:val="single" w:sz="6" w:space="0" w:color="CCCCCC"/>
+              <w:left w:val="single" w:sz="6" w:space="0" w:color="CCCCCC"/>
+              <w:bottom w:val="single" w:sz="6" w:space="0" w:color="000000"/>
+              <w:right w:val="single" w:sz="6" w:space="0" w:color="000000"/>
+            </w:tcBorders>
+            <w:shd w:val="clear" w:color="auto" w:fill="69B5B1"/>
+            <w:tcMar>
+              <w:top w:w="30" w:type="dxa"/>
+              <w:left w:w="45" w:type="dxa"/>
+              <w:bottom w:w="30" w:type="dxa"/>
+              <w:right w:w="45" w:type="dxa"/>
+            </w:tcMar>
+            <w:vAlign w:val="bottom"/>
+          </w:tcPr>
+          <w:p>
+            <w:pPr>
+              <w:widowControl/>
+              <w:ind w:firstLine="0"/>
+              <w:jc w:val="left"/>
+              <w:textAlignment w:val="bottom"/>
+              <w:rPr>
+                <w:sz w:val="20"/>
+                <w:szCs w:val="20"/>
+              </w:rPr>
+            </w:pPr>
+            <w:r>
+              <w:rPr>
+                <w:rFonts w:eastAsia="SimSun"/>
+                <w:sz w:val="20"/>
+                <w:szCs w:val="20"/>
+                <w:lang w:val="en-US" w:eastAsia="zh-CN" w:bidi="ar"/>
+              </w:rPr>
+              <w:t>Tela de pagamento do(s) mangá(s) escolhido(s)</w:t>
+            </w:r>
+          </w:p>
+        </w:tc>
+      </w:tr>
+      <w:tr>
+        <w:trPr>
+          <w:trHeight w:val="646"/>
+        </w:trPr>
+        <w:tc>
+          <w:tcPr>
+            <w:tcW w:w="0" w:type="auto"/>
+            <w:tcBorders>
+              <w:top w:val="single" w:sz="6" w:space="0" w:color="CCCCCC"/>
+              <w:left w:val="single" w:sz="6" w:space="0" w:color="000000"/>
+              <w:bottom w:val="single" w:sz="6" w:space="0" w:color="000000"/>
+              <w:right w:val="single" w:sz="6" w:space="0" w:color="000000"/>
+            </w:tcBorders>
+            <w:shd w:val="clear" w:color="auto" w:fill="auto"/>
+            <w:tcMar>
+              <w:top w:w="30" w:type="dxa"/>
+              <w:left w:w="45" w:type="dxa"/>
+              <w:bottom w:w="30" w:type="dxa"/>
+              <w:right w:w="45" w:type="dxa"/>
+            </w:tcMar>
+            <w:vAlign w:val="bottom"/>
+          </w:tcPr>
+          <w:p>
+            <w:pPr>
+              <w:widowControl/>
+              <w:ind w:firstLine="0"/>
+              <w:jc w:val="left"/>
+              <w:textAlignment w:val="bottom"/>
+              <w:rPr>
+                <w:sz w:val="20"/>
+                <w:szCs w:val="20"/>
+              </w:rPr>
+            </w:pPr>
+            <w:r>
+              <w:rPr>
+                <w:rFonts w:eastAsia="SimSun"/>
+                <w:sz w:val="20"/>
+                <w:szCs w:val="20"/>
+                <w:lang w:val="en-US" w:eastAsia="zh-CN" w:bidi="ar"/>
+              </w:rPr>
+              <w:t>RF10 – Confirmar pagamento</w:t>
+            </w:r>
+          </w:p>
+        </w:tc>
+        <w:tc>
+          <w:tcPr>
+            <w:tcW w:w="0" w:type="auto"/>
+            <w:tcBorders>
+              <w:top w:val="single" w:sz="6" w:space="0" w:color="CCCCCC"/>
+              <w:left w:val="single" w:sz="6" w:space="0" w:color="CCCCCC"/>
+              <w:bottom w:val="single" w:sz="6" w:space="0" w:color="000000"/>
+              <w:right w:val="single" w:sz="6" w:space="0" w:color="000000"/>
+            </w:tcBorders>
+            <w:shd w:val="clear" w:color="auto" w:fill="auto"/>
+            <w:tcMar>
+              <w:top w:w="30" w:type="dxa"/>
+              <w:left w:w="45" w:type="dxa"/>
+              <w:bottom w:w="30" w:type="dxa"/>
+              <w:right w:w="45" w:type="dxa"/>
+            </w:tcMar>
+            <w:vAlign w:val="bottom"/>
+          </w:tcPr>
+          <w:p>
+            <w:pPr>
+              <w:widowControl/>
+              <w:ind w:firstLine="0"/>
+              <w:jc w:val="left"/>
+              <w:textAlignment w:val="bottom"/>
+              <w:rPr>
+                <w:sz w:val="20"/>
+                <w:szCs w:val="20"/>
+              </w:rPr>
+            </w:pPr>
+            <w:r>
+              <w:rPr>
+                <w:rFonts w:eastAsia="SimSun"/>
+                <w:sz w:val="20"/>
+                <w:szCs w:val="20"/>
+                <w:lang w:val="en-US" w:eastAsia="zh-CN" w:bidi="ar"/>
+              </w:rPr>
+              <w:t>Mensagem de confirmação do pagamento do(s) mangá(s)</w:t>
+            </w:r>
+          </w:p>
+        </w:tc>
+      </w:tr>
+    </w:tbl>
     <w:p>
       <w:pPr>
         <w:tabs>
@@ -2212,9 +3015,820 @@
         <w:spacing w:line="360" w:lineRule="auto"/>
         <w:ind w:firstLine="0"/>
       </w:pPr>
+    </w:p>
+    <w:p>
+      <w:pPr>
+        <w:pStyle w:val="Ttulo3"/>
+        <w:spacing w:before="0" w:after="0" w:line="360" w:lineRule="auto"/>
+        <w:rPr>
+          <w:b/>
+        </w:rPr>
+      </w:pPr>
+      <w:bookmarkStart w:id="9" w:name="_Toc119164370"/>
+      <w:r>
+        <w:rPr>
+          <w:b/>
+        </w:rPr>
+        <w:t>5.1.2 Requisitos não funcionais</w:t>
+      </w:r>
+      <w:bookmarkEnd w:id="9"/>
+      <w:r>
+        <w:rPr>
+          <w:b/>
+        </w:rPr>
+        <w:t xml:space="preserve"> </w:t>
+      </w:r>
+    </w:p>
+    <w:p>
+      <w:pPr>
+        <w:tabs>
+          <w:tab w:val="left" w:pos="0"/>
+        </w:tabs>
+        <w:spacing w:line="360" w:lineRule="auto"/>
+        <w:ind w:firstLine="0"/>
+      </w:pPr>
       <w:r>
         <w:tab/>
       </w:r>
+    </w:p>
+    <w:tbl>
+      <w:tblPr>
+        <w:tblW w:w="9161" w:type="dxa"/>
+        <w:tblBorders>
+          <w:top w:val="none" w:sz="6" w:space="0" w:color="auto"/>
+          <w:left w:val="none" w:sz="6" w:space="0" w:color="auto"/>
+          <w:bottom w:val="none" w:sz="6" w:space="0" w:color="auto"/>
+          <w:right w:val="none" w:sz="6" w:space="0" w:color="auto"/>
+          <w:insideH w:val="outset" w:sz="6" w:space="0" w:color="auto"/>
+          <w:insideV w:val="outset" w:sz="6" w:space="0" w:color="auto"/>
+        </w:tblBorders>
+        <w:tblCellMar>
+          <w:left w:w="0" w:type="dxa"/>
+          <w:right w:w="0" w:type="dxa"/>
+        </w:tblCellMar>
+        <w:tblLook w:val="04A0" w:firstRow="1" w:lastRow="0" w:firstColumn="1" w:lastColumn="0" w:noHBand="0" w:noVBand="1"/>
+      </w:tblPr>
+      <w:tblGrid>
+        <w:gridCol w:w="2910"/>
+        <w:gridCol w:w="6251"/>
+      </w:tblGrid>
+      <w:tr>
+        <w:trPr>
+          <w:trHeight w:val="315"/>
+        </w:trPr>
+        <w:tc>
+          <w:tcPr>
+            <w:tcW w:w="0" w:type="auto"/>
+            <w:gridSpan w:val="2"/>
+            <w:tcBorders>
+              <w:top w:val="single" w:sz="6" w:space="0" w:color="CCCCCC"/>
+              <w:left w:val="single" w:sz="6" w:space="0" w:color="CCCCCC"/>
+              <w:bottom w:val="single" w:sz="6" w:space="0" w:color="000000"/>
+              <w:right w:val="single" w:sz="6" w:space="0" w:color="CCCCCC"/>
+            </w:tcBorders>
+            <w:shd w:val="clear" w:color="auto" w:fill="auto"/>
+            <w:tcMar>
+              <w:top w:w="30" w:type="dxa"/>
+              <w:left w:w="45" w:type="dxa"/>
+              <w:bottom w:w="30" w:type="dxa"/>
+              <w:right w:w="45" w:type="dxa"/>
+            </w:tcMar>
+            <w:vAlign w:val="bottom"/>
+          </w:tcPr>
+          <w:p>
+            <w:pPr>
+              <w:widowControl/>
+              <w:ind w:firstLine="0"/>
+              <w:jc w:val="center"/>
+              <w:textAlignment w:val="bottom"/>
+              <w:rPr>
+                <w:b/>
+                <w:bCs/>
+                <w:sz w:val="20"/>
+                <w:szCs w:val="20"/>
+              </w:rPr>
+            </w:pPr>
+            <w:r>
+              <w:rPr>
+                <w:rFonts w:eastAsia="SimSun"/>
+                <w:b/>
+                <w:bCs/>
+                <w:sz w:val="20"/>
+                <w:szCs w:val="20"/>
+                <w:lang w:val="en-US" w:eastAsia="zh-CN" w:bidi="ar"/>
+              </w:rPr>
+              <w:t>Requisitos não Funcionais</w:t>
+            </w:r>
+          </w:p>
+        </w:tc>
+      </w:tr>
+      <w:tr>
+        <w:trPr>
+          <w:trHeight w:val="713"/>
+        </w:trPr>
+        <w:tc>
+          <w:tcPr>
+            <w:tcW w:w="2910" w:type="dxa"/>
+            <w:tcBorders>
+              <w:top w:val="single" w:sz="6" w:space="0" w:color="CCCCCC"/>
+              <w:left w:val="single" w:sz="6" w:space="0" w:color="000000"/>
+              <w:bottom w:val="single" w:sz="6" w:space="0" w:color="000000"/>
+              <w:right w:val="single" w:sz="6" w:space="0" w:color="000000"/>
+            </w:tcBorders>
+            <w:shd w:val="clear" w:color="auto" w:fill="69B5B1"/>
+            <w:tcMar>
+              <w:top w:w="30" w:type="dxa"/>
+              <w:left w:w="45" w:type="dxa"/>
+              <w:bottom w:w="30" w:type="dxa"/>
+              <w:right w:w="45" w:type="dxa"/>
+            </w:tcMar>
+            <w:vAlign w:val="bottom"/>
+          </w:tcPr>
+          <w:p>
+            <w:pPr>
+              <w:widowControl/>
+              <w:ind w:firstLine="0"/>
+              <w:jc w:val="left"/>
+              <w:textAlignment w:val="bottom"/>
+              <w:rPr>
+                <w:sz w:val="20"/>
+                <w:szCs w:val="20"/>
+              </w:rPr>
+            </w:pPr>
+            <w:r>
+              <w:rPr>
+                <w:rFonts w:eastAsia="SimSun"/>
+                <w:sz w:val="20"/>
+                <w:szCs w:val="20"/>
+                <w:lang w:val="en-US" w:eastAsia="zh-CN" w:bidi="ar"/>
+              </w:rPr>
+              <w:t>RNF01 – Interface de</w:t>
+            </w:r>
+            <w:r>
+              <w:rPr>
+                <w:rFonts w:eastAsia="SimSun"/>
+                <w:sz w:val="20"/>
+                <w:szCs w:val="20"/>
+                <w:lang w:val="pt-PT" w:eastAsia="zh-CN" w:bidi="ar"/>
+              </w:rPr>
+              <w:t xml:space="preserve"> </w:t>
+            </w:r>
+            <w:r>
+              <w:rPr>
+                <w:rFonts w:eastAsia="SimSun"/>
+                <w:sz w:val="20"/>
+                <w:szCs w:val="20"/>
+                <w:lang w:val="en-US" w:eastAsia="zh-CN" w:bidi="ar"/>
+              </w:rPr>
+              <w:t>Usuário</w:t>
+            </w:r>
+          </w:p>
+        </w:tc>
+        <w:tc>
+          <w:tcPr>
+            <w:tcW w:w="6251" w:type="dxa"/>
+            <w:tcBorders>
+              <w:top w:val="single" w:sz="6" w:space="0" w:color="CCCCCC"/>
+              <w:left w:val="single" w:sz="6" w:space="0" w:color="CCCCCC"/>
+              <w:bottom w:val="single" w:sz="6" w:space="0" w:color="000000"/>
+              <w:right w:val="single" w:sz="6" w:space="0" w:color="000000"/>
+            </w:tcBorders>
+            <w:shd w:val="clear" w:color="auto" w:fill="69B5B1"/>
+            <w:tcMar>
+              <w:top w:w="30" w:type="dxa"/>
+              <w:left w:w="45" w:type="dxa"/>
+              <w:bottom w:w="30" w:type="dxa"/>
+              <w:right w:w="45" w:type="dxa"/>
+            </w:tcMar>
+            <w:vAlign w:val="bottom"/>
+          </w:tcPr>
+          <w:p>
+            <w:pPr>
+              <w:widowControl/>
+              <w:ind w:firstLine="0"/>
+              <w:jc w:val="left"/>
+              <w:textAlignment w:val="bottom"/>
+              <w:rPr>
+                <w:sz w:val="20"/>
+                <w:szCs w:val="20"/>
+              </w:rPr>
+            </w:pPr>
+            <w:r>
+              <w:rPr>
+                <w:rFonts w:eastAsia="SimSun"/>
+                <w:sz w:val="20"/>
+                <w:szCs w:val="20"/>
+                <w:lang w:val="en-US" w:eastAsia="zh-CN" w:bidi="ar"/>
+              </w:rPr>
+              <w:t>Telas que serão apresentadas ao usuário</w:t>
+            </w:r>
+          </w:p>
+        </w:tc>
+      </w:tr>
+      <w:tr>
+        <w:trPr>
+          <w:trHeight w:val="315"/>
+        </w:trPr>
+        <w:tc>
+          <w:tcPr>
+            <w:tcW w:w="2910" w:type="dxa"/>
+            <w:tcBorders>
+              <w:top w:val="single" w:sz="6" w:space="0" w:color="CCCCCC"/>
+              <w:left w:val="single" w:sz="6" w:space="0" w:color="000000"/>
+              <w:bottom w:val="single" w:sz="6" w:space="0" w:color="000000"/>
+              <w:right w:val="single" w:sz="6" w:space="0" w:color="000000"/>
+            </w:tcBorders>
+            <w:shd w:val="clear" w:color="auto" w:fill="auto"/>
+            <w:tcMar>
+              <w:top w:w="30" w:type="dxa"/>
+              <w:left w:w="45" w:type="dxa"/>
+              <w:bottom w:w="30" w:type="dxa"/>
+              <w:right w:w="45" w:type="dxa"/>
+            </w:tcMar>
+            <w:vAlign w:val="bottom"/>
+          </w:tcPr>
+          <w:p>
+            <w:pPr>
+              <w:widowControl/>
+              <w:ind w:firstLine="0"/>
+              <w:jc w:val="left"/>
+              <w:textAlignment w:val="bottom"/>
+              <w:rPr>
+                <w:sz w:val="20"/>
+                <w:szCs w:val="20"/>
+              </w:rPr>
+            </w:pPr>
+            <w:r>
+              <w:rPr>
+                <w:rFonts w:eastAsia="SimSun"/>
+                <w:sz w:val="20"/>
+                <w:szCs w:val="20"/>
+                <w:lang w:val="en-US" w:eastAsia="zh-CN" w:bidi="ar"/>
+              </w:rPr>
+              <w:t>RNF02 – Confiabilidade</w:t>
+            </w:r>
+          </w:p>
+        </w:tc>
+        <w:tc>
+          <w:tcPr>
+            <w:tcW w:w="6251" w:type="dxa"/>
+            <w:tcBorders>
+              <w:top w:val="single" w:sz="6" w:space="0" w:color="CCCCCC"/>
+              <w:left w:val="single" w:sz="6" w:space="0" w:color="CCCCCC"/>
+              <w:bottom w:val="single" w:sz="6" w:space="0" w:color="000000"/>
+              <w:right w:val="single" w:sz="6" w:space="0" w:color="000000"/>
+            </w:tcBorders>
+            <w:shd w:val="clear" w:color="auto" w:fill="auto"/>
+            <w:tcMar>
+              <w:top w:w="30" w:type="dxa"/>
+              <w:left w:w="45" w:type="dxa"/>
+              <w:bottom w:w="30" w:type="dxa"/>
+              <w:right w:w="45" w:type="dxa"/>
+            </w:tcMar>
+            <w:vAlign w:val="bottom"/>
+          </w:tcPr>
+          <w:p>
+            <w:pPr>
+              <w:widowControl/>
+              <w:ind w:firstLine="0"/>
+              <w:jc w:val="left"/>
+              <w:textAlignment w:val="bottom"/>
+              <w:rPr>
+                <w:sz w:val="20"/>
+                <w:szCs w:val="20"/>
+              </w:rPr>
+            </w:pPr>
+            <w:r>
+              <w:rPr>
+                <w:rFonts w:eastAsia="SimSun"/>
+                <w:sz w:val="20"/>
+                <w:szCs w:val="20"/>
+                <w:lang w:val="en-US" w:eastAsia="zh-CN" w:bidi="ar"/>
+              </w:rPr>
+              <w:t>Tempo de resposta do site</w:t>
+            </w:r>
+          </w:p>
+        </w:tc>
+      </w:tr>
+      <w:tr>
+        <w:trPr>
+          <w:trHeight w:val="315"/>
+        </w:trPr>
+        <w:tc>
+          <w:tcPr>
+            <w:tcW w:w="2910" w:type="dxa"/>
+            <w:tcBorders>
+              <w:top w:val="single" w:sz="6" w:space="0" w:color="CCCCCC"/>
+              <w:left w:val="single" w:sz="6" w:space="0" w:color="000000"/>
+              <w:bottom w:val="single" w:sz="6" w:space="0" w:color="000000"/>
+              <w:right w:val="single" w:sz="6" w:space="0" w:color="000000"/>
+            </w:tcBorders>
+            <w:shd w:val="clear" w:color="auto" w:fill="69B5B1"/>
+            <w:tcMar>
+              <w:top w:w="30" w:type="dxa"/>
+              <w:left w:w="45" w:type="dxa"/>
+              <w:bottom w:w="30" w:type="dxa"/>
+              <w:right w:w="45" w:type="dxa"/>
+            </w:tcMar>
+            <w:vAlign w:val="bottom"/>
+          </w:tcPr>
+          <w:p>
+            <w:pPr>
+              <w:widowControl/>
+              <w:ind w:firstLine="0"/>
+              <w:jc w:val="left"/>
+              <w:textAlignment w:val="bottom"/>
+              <w:rPr>
+                <w:sz w:val="20"/>
+                <w:szCs w:val="20"/>
+              </w:rPr>
+            </w:pPr>
+            <w:r>
+              <w:rPr>
+                <w:rFonts w:eastAsia="SimSun"/>
+                <w:sz w:val="20"/>
+                <w:szCs w:val="20"/>
+                <w:lang w:val="en-US" w:eastAsia="zh-CN" w:bidi="ar"/>
+              </w:rPr>
+              <w:t>RNF03 – Segurança</w:t>
+            </w:r>
+          </w:p>
+        </w:tc>
+        <w:tc>
+          <w:tcPr>
+            <w:tcW w:w="6251" w:type="dxa"/>
+            <w:tcBorders>
+              <w:top w:val="single" w:sz="6" w:space="0" w:color="CCCCCC"/>
+              <w:left w:val="single" w:sz="6" w:space="0" w:color="CCCCCC"/>
+              <w:bottom w:val="single" w:sz="6" w:space="0" w:color="000000"/>
+              <w:right w:val="single" w:sz="6" w:space="0" w:color="000000"/>
+            </w:tcBorders>
+            <w:shd w:val="clear" w:color="auto" w:fill="69B5B1"/>
+            <w:tcMar>
+              <w:top w:w="30" w:type="dxa"/>
+              <w:left w:w="45" w:type="dxa"/>
+              <w:bottom w:w="30" w:type="dxa"/>
+              <w:right w:w="45" w:type="dxa"/>
+            </w:tcMar>
+            <w:vAlign w:val="bottom"/>
+          </w:tcPr>
+          <w:p>
+            <w:pPr>
+              <w:widowControl/>
+              <w:jc w:val="left"/>
+              <w:textAlignment w:val="bottom"/>
+              <w:rPr>
+                <w:sz w:val="20"/>
+                <w:szCs w:val="20"/>
+              </w:rPr>
+            </w:pPr>
+            <w:r>
+              <w:rPr>
+                <w:rFonts w:eastAsia="SimSun"/>
+                <w:sz w:val="20"/>
+                <w:szCs w:val="20"/>
+                <w:lang w:val="en-US" w:eastAsia="zh-CN" w:bidi="ar"/>
+              </w:rPr>
+              <w:t>Senha do usuário ao se cadastrar no sistema</w:t>
+            </w:r>
+          </w:p>
+        </w:tc>
+      </w:tr>
+      <w:tr>
+        <w:trPr>
+          <w:trHeight w:val="739"/>
+        </w:trPr>
+        <w:tc>
+          <w:tcPr>
+            <w:tcW w:w="2910" w:type="dxa"/>
+            <w:tcBorders>
+              <w:top w:val="single" w:sz="6" w:space="0" w:color="CCCCCC"/>
+              <w:left w:val="single" w:sz="6" w:space="0" w:color="000000"/>
+              <w:bottom w:val="single" w:sz="6" w:space="0" w:color="000000"/>
+              <w:right w:val="single" w:sz="6" w:space="0" w:color="000000"/>
+            </w:tcBorders>
+            <w:shd w:val="clear" w:color="auto" w:fill="auto"/>
+            <w:tcMar>
+              <w:top w:w="30" w:type="dxa"/>
+              <w:left w:w="45" w:type="dxa"/>
+              <w:bottom w:w="30" w:type="dxa"/>
+              <w:right w:w="45" w:type="dxa"/>
+            </w:tcMar>
+            <w:vAlign w:val="bottom"/>
+          </w:tcPr>
+          <w:p>
+            <w:pPr>
+              <w:widowControl/>
+              <w:ind w:firstLine="0"/>
+              <w:jc w:val="left"/>
+              <w:textAlignment w:val="bottom"/>
+              <w:rPr>
+                <w:sz w:val="20"/>
+                <w:szCs w:val="20"/>
+              </w:rPr>
+            </w:pPr>
+            <w:r>
+              <w:rPr>
+                <w:rFonts w:eastAsia="SimSun"/>
+                <w:sz w:val="20"/>
+                <w:szCs w:val="20"/>
+                <w:lang w:val="en-US" w:eastAsia="zh-CN" w:bidi="ar"/>
+              </w:rPr>
+              <w:lastRenderedPageBreak/>
+              <w:t xml:space="preserve">RNF04 – Manutenção </w:t>
+            </w:r>
+          </w:p>
+        </w:tc>
+        <w:tc>
+          <w:tcPr>
+            <w:tcW w:w="6251" w:type="dxa"/>
+            <w:tcBorders>
+              <w:top w:val="single" w:sz="6" w:space="0" w:color="CCCCCC"/>
+              <w:left w:val="single" w:sz="6" w:space="0" w:color="CCCCCC"/>
+              <w:bottom w:val="single" w:sz="6" w:space="0" w:color="000000"/>
+              <w:right w:val="single" w:sz="6" w:space="0" w:color="000000"/>
+            </w:tcBorders>
+            <w:shd w:val="clear" w:color="auto" w:fill="auto"/>
+            <w:tcMar>
+              <w:top w:w="30" w:type="dxa"/>
+              <w:left w:w="45" w:type="dxa"/>
+              <w:bottom w:w="30" w:type="dxa"/>
+              <w:right w:w="45" w:type="dxa"/>
+            </w:tcMar>
+            <w:vAlign w:val="bottom"/>
+          </w:tcPr>
+          <w:p>
+            <w:pPr>
+              <w:widowControl/>
+              <w:ind w:firstLine="0"/>
+              <w:jc w:val="left"/>
+              <w:textAlignment w:val="bottom"/>
+              <w:rPr>
+                <w:sz w:val="20"/>
+                <w:szCs w:val="20"/>
+              </w:rPr>
+            </w:pPr>
+            <w:r>
+              <w:rPr>
+                <w:rFonts w:eastAsia="SimSun"/>
+                <w:sz w:val="20"/>
+                <w:szCs w:val="20"/>
+                <w:lang w:val="en-US" w:eastAsia="zh-CN" w:bidi="ar"/>
+              </w:rPr>
+              <w:t>Correção de possiveis e futuros erros no sistema e adaptação para preve-los</w:t>
+            </w:r>
+          </w:p>
+        </w:tc>
+      </w:tr>
+      <w:tr>
+        <w:trPr>
+          <w:trHeight w:val="315"/>
+        </w:trPr>
+        <w:tc>
+          <w:tcPr>
+            <w:tcW w:w="2910" w:type="dxa"/>
+            <w:tcBorders>
+              <w:top w:val="single" w:sz="6" w:space="0" w:color="CCCCCC"/>
+              <w:left w:val="single" w:sz="6" w:space="0" w:color="000000"/>
+              <w:bottom w:val="single" w:sz="6" w:space="0" w:color="000000"/>
+              <w:right w:val="single" w:sz="6" w:space="0" w:color="000000"/>
+            </w:tcBorders>
+            <w:shd w:val="clear" w:color="auto" w:fill="69B5B1"/>
+            <w:tcMar>
+              <w:top w:w="30" w:type="dxa"/>
+              <w:left w:w="45" w:type="dxa"/>
+              <w:bottom w:w="30" w:type="dxa"/>
+              <w:right w:w="45" w:type="dxa"/>
+            </w:tcMar>
+            <w:vAlign w:val="bottom"/>
+          </w:tcPr>
+          <w:p>
+            <w:pPr>
+              <w:widowControl/>
+              <w:ind w:firstLine="0"/>
+              <w:jc w:val="left"/>
+              <w:textAlignment w:val="bottom"/>
+              <w:rPr>
+                <w:sz w:val="20"/>
+                <w:szCs w:val="20"/>
+              </w:rPr>
+            </w:pPr>
+            <w:r>
+              <w:rPr>
+                <w:rFonts w:eastAsia="SimSun"/>
+                <w:sz w:val="20"/>
+                <w:szCs w:val="20"/>
+                <w:lang w:val="en-US" w:eastAsia="zh-CN" w:bidi="ar"/>
+              </w:rPr>
+              <w:t>RNF05 – Banco de Dados</w:t>
+            </w:r>
+          </w:p>
+        </w:tc>
+        <w:tc>
+          <w:tcPr>
+            <w:tcW w:w="6251" w:type="dxa"/>
+            <w:tcBorders>
+              <w:top w:val="single" w:sz="6" w:space="0" w:color="CCCCCC"/>
+              <w:left w:val="single" w:sz="6" w:space="0" w:color="CCCCCC"/>
+              <w:bottom w:val="single" w:sz="6" w:space="0" w:color="000000"/>
+              <w:right w:val="single" w:sz="6" w:space="0" w:color="000000"/>
+            </w:tcBorders>
+            <w:shd w:val="clear" w:color="auto" w:fill="69B5B1"/>
+            <w:tcMar>
+              <w:top w:w="30" w:type="dxa"/>
+              <w:left w:w="45" w:type="dxa"/>
+              <w:bottom w:w="30" w:type="dxa"/>
+              <w:right w:w="45" w:type="dxa"/>
+            </w:tcMar>
+            <w:vAlign w:val="bottom"/>
+          </w:tcPr>
+          <w:p>
+            <w:pPr>
+              <w:widowControl/>
+              <w:ind w:firstLine="0"/>
+              <w:jc w:val="left"/>
+              <w:textAlignment w:val="bottom"/>
+              <w:rPr>
+                <w:sz w:val="20"/>
+                <w:szCs w:val="20"/>
+              </w:rPr>
+            </w:pPr>
+            <w:r>
+              <w:rPr>
+                <w:rFonts w:eastAsia="SimSun"/>
+                <w:sz w:val="20"/>
+                <w:szCs w:val="20"/>
+                <w:lang w:val="en-US" w:eastAsia="zh-CN" w:bidi="ar"/>
+              </w:rPr>
+              <w:t>Banco que será utilizado para armazenação dos dados do usuário</w:t>
+            </w:r>
+          </w:p>
+        </w:tc>
+      </w:tr>
+      <w:tr>
+        <w:trPr>
+          <w:trHeight w:val="751"/>
+        </w:trPr>
+        <w:tc>
+          <w:tcPr>
+            <w:tcW w:w="2910" w:type="dxa"/>
+            <w:tcBorders>
+              <w:top w:val="single" w:sz="6" w:space="0" w:color="CCCCCC"/>
+              <w:left w:val="single" w:sz="6" w:space="0" w:color="000000"/>
+              <w:bottom w:val="single" w:sz="6" w:space="0" w:color="000000"/>
+              <w:right w:val="single" w:sz="6" w:space="0" w:color="000000"/>
+            </w:tcBorders>
+            <w:shd w:val="clear" w:color="auto" w:fill="auto"/>
+            <w:tcMar>
+              <w:top w:w="30" w:type="dxa"/>
+              <w:left w:w="45" w:type="dxa"/>
+              <w:bottom w:w="30" w:type="dxa"/>
+              <w:right w:w="45" w:type="dxa"/>
+            </w:tcMar>
+            <w:vAlign w:val="bottom"/>
+          </w:tcPr>
+          <w:p>
+            <w:pPr>
+              <w:widowControl/>
+              <w:ind w:firstLine="0"/>
+              <w:jc w:val="left"/>
+              <w:textAlignment w:val="bottom"/>
+              <w:rPr>
+                <w:sz w:val="20"/>
+                <w:szCs w:val="20"/>
+              </w:rPr>
+            </w:pPr>
+            <w:r>
+              <w:rPr>
+                <w:rFonts w:eastAsia="SimSun"/>
+                <w:sz w:val="20"/>
+                <w:szCs w:val="20"/>
+                <w:lang w:val="en-US" w:eastAsia="zh-CN" w:bidi="ar"/>
+              </w:rPr>
+              <w:t>RNF07 – Linguagem</w:t>
+            </w:r>
+          </w:p>
+        </w:tc>
+        <w:tc>
+          <w:tcPr>
+            <w:tcW w:w="6251" w:type="dxa"/>
+            <w:tcBorders>
+              <w:top w:val="single" w:sz="6" w:space="0" w:color="CCCCCC"/>
+              <w:left w:val="single" w:sz="6" w:space="0" w:color="CCCCCC"/>
+              <w:bottom w:val="single" w:sz="6" w:space="0" w:color="000000"/>
+              <w:right w:val="single" w:sz="6" w:space="0" w:color="000000"/>
+            </w:tcBorders>
+            <w:shd w:val="clear" w:color="auto" w:fill="auto"/>
+            <w:tcMar>
+              <w:top w:w="30" w:type="dxa"/>
+              <w:left w:w="45" w:type="dxa"/>
+              <w:bottom w:w="30" w:type="dxa"/>
+              <w:right w:w="45" w:type="dxa"/>
+            </w:tcMar>
+            <w:vAlign w:val="bottom"/>
+          </w:tcPr>
+          <w:p>
+            <w:pPr>
+              <w:widowControl/>
+              <w:ind w:firstLine="0"/>
+              <w:jc w:val="left"/>
+              <w:textAlignment w:val="bottom"/>
+              <w:rPr>
+                <w:sz w:val="20"/>
+                <w:szCs w:val="20"/>
+              </w:rPr>
+            </w:pPr>
+            <w:r>
+              <w:rPr>
+                <w:rFonts w:eastAsia="SimSun"/>
+                <w:sz w:val="20"/>
+                <w:szCs w:val="20"/>
+                <w:lang w:val="en-US" w:eastAsia="zh-CN" w:bidi="ar"/>
+              </w:rPr>
+              <w:t>Linguagem de programação específica que será utilizada para o site</w:t>
+            </w:r>
+          </w:p>
+        </w:tc>
+      </w:tr>
+      <w:tr>
+        <w:trPr>
+          <w:trHeight w:val="315"/>
+        </w:trPr>
+        <w:tc>
+          <w:tcPr>
+            <w:tcW w:w="2910" w:type="dxa"/>
+            <w:tcBorders>
+              <w:top w:val="single" w:sz="6" w:space="0" w:color="CCCCCC"/>
+              <w:left w:val="single" w:sz="6" w:space="0" w:color="000000"/>
+              <w:bottom w:val="single" w:sz="6" w:space="0" w:color="000000"/>
+              <w:right w:val="single" w:sz="6" w:space="0" w:color="000000"/>
+            </w:tcBorders>
+            <w:shd w:val="clear" w:color="auto" w:fill="69B5B1"/>
+            <w:tcMar>
+              <w:top w:w="30" w:type="dxa"/>
+              <w:left w:w="45" w:type="dxa"/>
+              <w:bottom w:w="30" w:type="dxa"/>
+              <w:right w:w="45" w:type="dxa"/>
+            </w:tcMar>
+            <w:vAlign w:val="bottom"/>
+          </w:tcPr>
+          <w:p>
+            <w:pPr>
+              <w:widowControl/>
+              <w:ind w:firstLine="0"/>
+              <w:jc w:val="left"/>
+              <w:textAlignment w:val="bottom"/>
+              <w:rPr>
+                <w:sz w:val="20"/>
+                <w:szCs w:val="20"/>
+              </w:rPr>
+            </w:pPr>
+            <w:r>
+              <w:rPr>
+                <w:rFonts w:eastAsia="SimSun"/>
+                <w:sz w:val="20"/>
+                <w:szCs w:val="20"/>
+                <w:lang w:val="en-US" w:eastAsia="zh-CN" w:bidi="ar"/>
+              </w:rPr>
+              <w:t>RNF08 – Plataforma</w:t>
+            </w:r>
+          </w:p>
+        </w:tc>
+        <w:tc>
+          <w:tcPr>
+            <w:tcW w:w="6251" w:type="dxa"/>
+            <w:tcBorders>
+              <w:top w:val="single" w:sz="6" w:space="0" w:color="CCCCCC"/>
+              <w:left w:val="single" w:sz="6" w:space="0" w:color="CCCCCC"/>
+              <w:bottom w:val="single" w:sz="6" w:space="0" w:color="000000"/>
+              <w:right w:val="single" w:sz="6" w:space="0" w:color="000000"/>
+            </w:tcBorders>
+            <w:shd w:val="clear" w:color="auto" w:fill="69B5B1"/>
+            <w:tcMar>
+              <w:top w:w="30" w:type="dxa"/>
+              <w:left w:w="45" w:type="dxa"/>
+              <w:bottom w:w="30" w:type="dxa"/>
+              <w:right w:w="45" w:type="dxa"/>
+            </w:tcMar>
+            <w:vAlign w:val="bottom"/>
+          </w:tcPr>
+          <w:p>
+            <w:pPr>
+              <w:widowControl/>
+              <w:ind w:firstLine="0"/>
+              <w:jc w:val="left"/>
+              <w:textAlignment w:val="bottom"/>
+              <w:rPr>
+                <w:sz w:val="20"/>
+                <w:szCs w:val="20"/>
+              </w:rPr>
+            </w:pPr>
+            <w:r>
+              <w:rPr>
+                <w:rFonts w:eastAsia="SimSun"/>
+                <w:sz w:val="20"/>
+                <w:szCs w:val="20"/>
+                <w:lang w:val="en-US" w:eastAsia="zh-CN" w:bidi="ar"/>
+              </w:rPr>
+              <w:t>Sistema Operacional que será utilizado para desenvolvimento</w:t>
+            </w:r>
+          </w:p>
+        </w:tc>
+      </w:tr>
+      <w:tr>
+        <w:trPr>
+          <w:trHeight w:val="315"/>
+        </w:trPr>
+        <w:tc>
+          <w:tcPr>
+            <w:tcW w:w="2910" w:type="dxa"/>
+            <w:tcBorders>
+              <w:top w:val="single" w:sz="6" w:space="0" w:color="CCCCCC"/>
+              <w:left w:val="single" w:sz="6" w:space="0" w:color="000000"/>
+              <w:bottom w:val="single" w:sz="6" w:space="0" w:color="000000"/>
+              <w:right w:val="single" w:sz="6" w:space="0" w:color="000000"/>
+            </w:tcBorders>
+            <w:shd w:val="clear" w:color="auto" w:fill="auto"/>
+            <w:tcMar>
+              <w:top w:w="30" w:type="dxa"/>
+              <w:left w:w="45" w:type="dxa"/>
+              <w:bottom w:w="30" w:type="dxa"/>
+              <w:right w:w="45" w:type="dxa"/>
+            </w:tcMar>
+            <w:vAlign w:val="bottom"/>
+          </w:tcPr>
+          <w:p>
+            <w:pPr>
+              <w:widowControl/>
+              <w:ind w:firstLine="0"/>
+              <w:jc w:val="left"/>
+              <w:textAlignment w:val="bottom"/>
+              <w:rPr>
+                <w:sz w:val="20"/>
+                <w:szCs w:val="20"/>
+              </w:rPr>
+            </w:pPr>
+            <w:r>
+              <w:rPr>
+                <w:rFonts w:eastAsia="SimSun"/>
+                <w:sz w:val="20"/>
+                <w:szCs w:val="20"/>
+                <w:lang w:val="en-US" w:eastAsia="zh-CN" w:bidi="ar"/>
+              </w:rPr>
+              <w:t>RNF09 – Portabilidade</w:t>
+            </w:r>
+          </w:p>
+        </w:tc>
+        <w:tc>
+          <w:tcPr>
+            <w:tcW w:w="6251" w:type="dxa"/>
+            <w:tcBorders>
+              <w:top w:val="single" w:sz="6" w:space="0" w:color="CCCCCC"/>
+              <w:left w:val="single" w:sz="6" w:space="0" w:color="CCCCCC"/>
+              <w:bottom w:val="single" w:sz="6" w:space="0" w:color="000000"/>
+              <w:right w:val="single" w:sz="6" w:space="0" w:color="000000"/>
+            </w:tcBorders>
+            <w:shd w:val="clear" w:color="auto" w:fill="auto"/>
+            <w:tcMar>
+              <w:top w:w="30" w:type="dxa"/>
+              <w:left w:w="45" w:type="dxa"/>
+              <w:bottom w:w="30" w:type="dxa"/>
+              <w:right w:w="45" w:type="dxa"/>
+            </w:tcMar>
+            <w:vAlign w:val="bottom"/>
+          </w:tcPr>
+          <w:p>
+            <w:pPr>
+              <w:widowControl/>
+              <w:ind w:firstLine="0"/>
+              <w:jc w:val="left"/>
+              <w:textAlignment w:val="bottom"/>
+              <w:rPr>
+                <w:sz w:val="20"/>
+                <w:szCs w:val="20"/>
+              </w:rPr>
+            </w:pPr>
+            <w:r>
+              <w:rPr>
+                <w:rFonts w:eastAsia="SimSun"/>
+                <w:sz w:val="20"/>
+                <w:szCs w:val="20"/>
+                <w:lang w:val="en-US" w:eastAsia="zh-CN" w:bidi="ar"/>
+              </w:rPr>
+              <w:t>Otimização do site para que tenha um funcionamento fluído em qualquer dispositivo</w:t>
+            </w:r>
+          </w:p>
+        </w:tc>
+      </w:tr>
+    </w:tbl>
+    <w:p>
+      <w:pPr>
+        <w:tabs>
+          <w:tab w:val="left" w:pos="0"/>
+        </w:tabs>
+        <w:spacing w:line="360" w:lineRule="auto"/>
+        <w:ind w:firstLine="0"/>
+      </w:pPr>
     </w:p>
     <w:p>
       <w:pPr>
@@ -2223,19 +3837,12 @@
         <w:ind w:firstLine="0"/>
         <w:jc w:val="left"/>
         <w:rPr>
-          <w:rFonts w:ascii="Calibri" w:hAnsi="Calibri" w:eastAsia="Calibri" w:cs="Calibri"/>
-        </w:rPr>
-      </w:pPr>
-    </w:p>
-    <w:p>
-      <w:pPr>
-        <w:pBdr>
-          <w:top w:val="none" w:color="auto" w:sz="0" w:space="0"/>
-          <w:left w:val="none" w:color="auto" w:sz="0" w:space="0"/>
-          <w:bottom w:val="none" w:color="auto" w:sz="0" w:space="0"/>
-          <w:right w:val="none" w:color="auto" w:sz="0" w:space="0"/>
-          <w:between w:val="none" w:color="auto" w:sz="0" w:space="0"/>
-        </w:pBdr>
+          <w:rFonts w:ascii="Calibri" w:eastAsia="Calibri" w:hAnsi="Calibri" w:cs="Calibri"/>
+        </w:rPr>
+      </w:pPr>
+    </w:p>
+    <w:p>
+      <w:pPr>
         <w:spacing w:line="360" w:lineRule="auto"/>
         <w:ind w:firstLine="0"/>
         <w:rPr>
@@ -2245,13 +3852,6 @@
     </w:p>
     <w:p>
       <w:pPr>
-        <w:pBdr>
-          <w:top w:val="none" w:color="auto" w:sz="0" w:space="0"/>
-          <w:left w:val="none" w:color="auto" w:sz="0" w:space="0"/>
-          <w:bottom w:val="none" w:color="auto" w:sz="0" w:space="0"/>
-          <w:right w:val="none" w:color="auto" w:sz="0" w:space="0"/>
-          <w:between w:val="none" w:color="auto" w:sz="0" w:space="0"/>
-        </w:pBdr>
         <w:spacing w:line="360" w:lineRule="auto"/>
         <w:ind w:firstLine="0"/>
         <w:rPr>
@@ -2269,13 +3869,6 @@
     </w:p>
     <w:p>
       <w:pPr>
-        <w:pBdr>
-          <w:top w:val="none" w:color="auto" w:sz="0" w:space="0"/>
-          <w:left w:val="none" w:color="auto" w:sz="0" w:space="0"/>
-          <w:bottom w:val="none" w:color="auto" w:sz="0" w:space="0"/>
-          <w:right w:val="none" w:color="auto" w:sz="0" w:space="0"/>
-          <w:between w:val="none" w:color="auto" w:sz="0" w:space="0"/>
-        </w:pBdr>
         <w:spacing w:line="360" w:lineRule="auto"/>
         <w:ind w:firstLine="0"/>
         <w:rPr>
@@ -2285,13 +3878,6 @@
     </w:p>
     <w:p>
       <w:pPr>
-        <w:pBdr>
-          <w:top w:val="none" w:color="auto" w:sz="0" w:space="0"/>
-          <w:left w:val="none" w:color="auto" w:sz="0" w:space="0"/>
-          <w:bottom w:val="none" w:color="auto" w:sz="0" w:space="0"/>
-          <w:right w:val="none" w:color="auto" w:sz="0" w:space="0"/>
-          <w:between w:val="none" w:color="auto" w:sz="0" w:space="0"/>
-        </w:pBdr>
         <w:spacing w:line="360" w:lineRule="auto"/>
         <w:ind w:firstLine="0"/>
         <w:rPr>
@@ -2303,13 +3889,6 @@
     </w:p>
     <w:p>
       <w:pPr>
-        <w:pBdr>
-          <w:top w:val="none" w:color="auto" w:sz="0" w:space="0"/>
-          <w:left w:val="none" w:color="auto" w:sz="0" w:space="0"/>
-          <w:bottom w:val="none" w:color="auto" w:sz="0" w:space="0"/>
-          <w:right w:val="none" w:color="auto" w:sz="0" w:space="0"/>
-          <w:between w:val="none" w:color="auto" w:sz="0" w:space="0"/>
-        </w:pBdr>
         <w:spacing w:line="360" w:lineRule="auto"/>
         <w:ind w:firstLine="0"/>
         <w:rPr>
@@ -2321,13 +3900,6 @@
     </w:p>
     <w:p>
       <w:pPr>
-        <w:pBdr>
-          <w:top w:val="none" w:color="auto" w:sz="0" w:space="0"/>
-          <w:left w:val="none" w:color="auto" w:sz="0" w:space="0"/>
-          <w:bottom w:val="none" w:color="auto" w:sz="0" w:space="0"/>
-          <w:right w:val="none" w:color="auto" w:sz="0" w:space="0"/>
-          <w:between w:val="none" w:color="auto" w:sz="0" w:space="0"/>
-        </w:pBdr>
         <w:spacing w:line="360" w:lineRule="auto"/>
         <w:ind w:firstLine="0"/>
         <w:rPr>
@@ -2339,13 +3911,6 @@
     </w:p>
     <w:p>
       <w:pPr>
-        <w:pBdr>
-          <w:top w:val="none" w:color="auto" w:sz="0" w:space="0"/>
-          <w:left w:val="none" w:color="auto" w:sz="0" w:space="0"/>
-          <w:bottom w:val="none" w:color="auto" w:sz="0" w:space="0"/>
-          <w:right w:val="none" w:color="auto" w:sz="0" w:space="0"/>
-          <w:between w:val="none" w:color="auto" w:sz="0" w:space="0"/>
-        </w:pBdr>
         <w:spacing w:line="360" w:lineRule="auto"/>
         <w:ind w:firstLine="0"/>
         <w:rPr>
@@ -2357,13 +3922,6 @@
     </w:p>
     <w:p>
       <w:pPr>
-        <w:pBdr>
-          <w:top w:val="none" w:color="auto" w:sz="0" w:space="0"/>
-          <w:left w:val="none" w:color="auto" w:sz="0" w:space="0"/>
-          <w:bottom w:val="none" w:color="auto" w:sz="0" w:space="0"/>
-          <w:right w:val="none" w:color="auto" w:sz="0" w:space="0"/>
-          <w:between w:val="none" w:color="auto" w:sz="0" w:space="0"/>
-        </w:pBdr>
         <w:spacing w:line="360" w:lineRule="auto"/>
         <w:ind w:firstLine="0"/>
         <w:rPr>
@@ -2375,13 +3933,6 @@
     </w:p>
     <w:p>
       <w:pPr>
-        <w:pBdr>
-          <w:top w:val="none" w:color="auto" w:sz="0" w:space="0"/>
-          <w:left w:val="none" w:color="auto" w:sz="0" w:space="0"/>
-          <w:bottom w:val="none" w:color="auto" w:sz="0" w:space="0"/>
-          <w:right w:val="none" w:color="auto" w:sz="0" w:space="0"/>
-          <w:between w:val="none" w:color="auto" w:sz="0" w:space="0"/>
-        </w:pBdr>
         <w:spacing w:line="360" w:lineRule="auto"/>
         <w:ind w:firstLine="0"/>
         <w:rPr>
@@ -2393,13 +3944,6 @@
     </w:p>
     <w:p>
       <w:pPr>
-        <w:pBdr>
-          <w:top w:val="none" w:color="auto" w:sz="0" w:space="0"/>
-          <w:left w:val="none" w:color="auto" w:sz="0" w:space="0"/>
-          <w:bottom w:val="none" w:color="auto" w:sz="0" w:space="0"/>
-          <w:right w:val="none" w:color="auto" w:sz="0" w:space="0"/>
-          <w:between w:val="none" w:color="auto" w:sz="0" w:space="0"/>
-        </w:pBdr>
         <w:spacing w:line="360" w:lineRule="auto"/>
         <w:ind w:firstLine="0"/>
         <w:rPr>
@@ -2411,7 +3955,7 @@
     </w:p>
     <w:p>
       <w:pPr>
-        <w:pStyle w:val="3"/>
+        <w:pStyle w:val="Ttulo2"/>
         <w:numPr>
           <w:ilvl w:val="1"/>
           <w:numId w:val="2"/>
@@ -2429,13 +3973,6 @@
     </w:p>
     <w:p>
       <w:pPr>
-        <w:pBdr>
-          <w:top w:val="none" w:color="auto" w:sz="0" w:space="0"/>
-          <w:left w:val="none" w:color="auto" w:sz="0" w:space="0"/>
-          <w:bottom w:val="none" w:color="auto" w:sz="0" w:space="0"/>
-          <w:right w:val="none" w:color="auto" w:sz="0" w:space="0"/>
-          <w:between w:val="none" w:color="auto" w:sz="0" w:space="0"/>
-        </w:pBdr>
         <w:spacing w:line="360" w:lineRule="auto"/>
         <w:rPr>
           <w:color w:val="000000"/>
@@ -2444,13 +3981,6 @@
     </w:p>
     <w:p>
       <w:pPr>
-        <w:pBdr>
-          <w:top w:val="none" w:color="auto" w:sz="0" w:space="0"/>
-          <w:left w:val="none" w:color="auto" w:sz="0" w:space="0"/>
-          <w:bottom w:val="none" w:color="auto" w:sz="0" w:space="0"/>
-          <w:right w:val="none" w:color="auto" w:sz="0" w:space="0"/>
-          <w:between w:val="none" w:color="auto" w:sz="0" w:space="0"/>
-        </w:pBdr>
         <w:spacing w:line="360" w:lineRule="auto"/>
         <w:ind w:firstLine="141"/>
         <w:rPr>
@@ -2489,7 +4019,7 @@
     </w:p>
     <w:p>
       <w:pPr>
-        <w:pStyle w:val="3"/>
+        <w:pStyle w:val="Ttulo2"/>
         <w:numPr>
           <w:ilvl w:val="1"/>
           <w:numId w:val="2"/>
@@ -2609,7 +4139,7 @@
     </w:p>
     <w:p>
       <w:pPr>
-        <w:pStyle w:val="3"/>
+        <w:pStyle w:val="Ttulo2"/>
         <w:numPr>
           <w:ilvl w:val="1"/>
           <w:numId w:val="2"/>
@@ -2669,7 +4199,7 @@
     </w:p>
     <w:p>
       <w:pPr>
-        <w:pStyle w:val="3"/>
+        <w:pStyle w:val="Ttulo2"/>
         <w:numPr>
           <w:ilvl w:val="1"/>
           <w:numId w:val="2"/>
@@ -2741,7 +4271,7 @@
     </w:p>
     <w:p>
       <w:pPr>
-        <w:pStyle w:val="3"/>
+        <w:pStyle w:val="Ttulo2"/>
         <w:numPr>
           <w:ilvl w:val="1"/>
           <w:numId w:val="3"/>
@@ -2749,6 +4279,7 @@
       </w:pPr>
       <w:bookmarkStart w:id="14" w:name="_Toc119164375"/>
       <w:r>
+        <w:lastRenderedPageBreak/>
         <w:t>Diagrama de Caso de Uso</w:t>
       </w:r>
       <w:bookmarkEnd w:id="14"/>
@@ -2846,7 +4377,7 @@
     </w:p>
     <w:p>
       <w:pPr>
-        <w:pStyle w:val="4"/>
+        <w:pStyle w:val="Ttulo3"/>
         <w:numPr>
           <w:ilvl w:val="2"/>
           <w:numId w:val="3"/>
@@ -2868,15 +4399,15 @@
     </w:p>
     <w:p>
       <w:pPr>
-        <w:pStyle w:val="4"/>
+        <w:pStyle w:val="Ttulo3"/>
         <w:numPr>
           <w:ilvl w:val="2"/>
           <w:numId w:val="3"/>
         </w:numPr>
       </w:pPr>
       <w:bookmarkStart w:id="17" w:name="_heading=h.vsohz8hitavy" w:colFirst="0" w:colLast="0"/>
+      <w:bookmarkStart w:id="18" w:name="_Toc119164377"/>
       <w:bookmarkEnd w:id="17"/>
-      <w:bookmarkStart w:id="18" w:name="_Toc119164377"/>
       <w:r>
         <w:t>Logar</w:t>
       </w:r>
@@ -2895,15 +4426,15 @@
     </w:p>
     <w:p>
       <w:pPr>
-        <w:pStyle w:val="4"/>
+        <w:pStyle w:val="Ttulo3"/>
         <w:numPr>
           <w:ilvl w:val="2"/>
           <w:numId w:val="3"/>
         </w:numPr>
       </w:pPr>
       <w:bookmarkStart w:id="19" w:name="_heading=h.w4pjqu5od5l" w:colFirst="0" w:colLast="0"/>
+      <w:bookmarkStart w:id="20" w:name="_Toc119164378"/>
       <w:bookmarkEnd w:id="19"/>
-      <w:bookmarkStart w:id="20" w:name="_Toc119164378"/>
       <w:r>
         <w:t>Cadastro de funcionário/profissional</w:t>
       </w:r>
@@ -2927,7 +4458,7 @@
     </w:p>
     <w:p>
       <w:pPr>
-        <w:pStyle w:val="4"/>
+        <w:pStyle w:val="Ttulo3"/>
         <w:numPr>
           <w:ilvl w:val="2"/>
           <w:numId w:val="3"/>
@@ -2935,8 +4466,8 @@
         <w:spacing w:after="0" w:line="240" w:lineRule="auto"/>
       </w:pPr>
       <w:bookmarkStart w:id="21" w:name="_heading=h.iimt9dgudcin" w:colFirst="0" w:colLast="0"/>
+      <w:bookmarkStart w:id="22" w:name="_Toc119164379"/>
       <w:bookmarkEnd w:id="21"/>
-      <w:bookmarkStart w:id="22" w:name="_Toc119164379"/>
       <w:r>
         <w:t>Consultar profissionais</w:t>
       </w:r>
@@ -2960,15 +4491,15 @@
     </w:p>
     <w:p>
       <w:pPr>
-        <w:pStyle w:val="4"/>
+        <w:pStyle w:val="Ttulo3"/>
         <w:numPr>
           <w:ilvl w:val="2"/>
           <w:numId w:val="3"/>
         </w:numPr>
       </w:pPr>
       <w:bookmarkStart w:id="23" w:name="_heading=h.hyvwenoixavx" w:colFirst="0" w:colLast="0"/>
+      <w:bookmarkStart w:id="24" w:name="_Toc119164380"/>
       <w:bookmarkEnd w:id="23"/>
-      <w:bookmarkStart w:id="24" w:name="_Toc119164380"/>
       <w:r>
         <w:t>Agendamento</w:t>
       </w:r>
@@ -2994,7 +4525,7 @@
     </w:p>
     <w:p>
       <w:pPr>
-        <w:pStyle w:val="3"/>
+        <w:pStyle w:val="Ttulo2"/>
         <w:numPr>
           <w:ilvl w:val="1"/>
           <w:numId w:val="3"/>
@@ -3003,6 +4534,7 @@
       </w:pPr>
       <w:bookmarkStart w:id="25" w:name="_Toc119164381"/>
       <w:r>
+        <w:lastRenderedPageBreak/>
         <w:t>Diagrama de Classe</w:t>
       </w:r>
       <w:bookmarkEnd w:id="25"/>
@@ -3022,7 +4554,7 @@
     </w:p>
     <w:p>
       <w:pPr>
-        <w:pStyle w:val="3"/>
+        <w:pStyle w:val="Ttulo2"/>
         <w:numPr>
           <w:ilvl w:val="1"/>
           <w:numId w:val="3"/>
@@ -3087,7 +4619,7 @@
     </w:p>
     <w:p>
       <w:pPr>
-        <w:pStyle w:val="3"/>
+        <w:pStyle w:val="Ttulo2"/>
         <w:numPr>
           <w:ilvl w:val="1"/>
           <w:numId w:val="3"/>
@@ -3121,7 +4653,7 @@
     </w:p>
     <w:p>
       <w:pPr>
-        <w:pStyle w:val="2"/>
+        <w:pStyle w:val="Ttulo1"/>
         <w:numPr>
           <w:ilvl w:val="0"/>
           <w:numId w:val="3"/>
@@ -3130,6 +4662,7 @@
       </w:pPr>
       <w:bookmarkStart w:id="28" w:name="_Toc119164384"/>
       <w:r>
+        <w:lastRenderedPageBreak/>
         <w:t>Telas</w:t>
       </w:r>
       <w:bookmarkEnd w:id="28"/>
@@ -3515,7 +5048,7 @@
     </w:p>
     <w:p>
       <w:pPr>
-        <w:pStyle w:val="2"/>
+        <w:pStyle w:val="Ttulo1"/>
         <w:numPr>
           <w:ilvl w:val="0"/>
           <w:numId w:val="3"/>
@@ -3524,6 +5057,7 @@
         <w:ind w:left="0" w:firstLine="0"/>
       </w:pPr>
       <w:r>
+        <w:lastRenderedPageBreak/>
         <w:t xml:space="preserve"> </w:t>
       </w:r>
       <w:bookmarkStart w:id="29" w:name="_Toc119164385"/>
@@ -3547,7 +5081,7 @@
     </w:p>
     <w:p>
       <w:pPr>
-        <w:pStyle w:val="2"/>
+        <w:pStyle w:val="Ttulo1"/>
         <w:numPr>
           <w:ilvl w:val="0"/>
           <w:numId w:val="3"/>
@@ -3556,6 +5090,7 @@
       </w:pPr>
       <w:bookmarkStart w:id="31" w:name="_Toc119164386"/>
       <w:r>
+        <w:lastRenderedPageBreak/>
         <w:t>REFERÊNCIAS</w:t>
       </w:r>
       <w:bookmarkEnd w:id="31"/>
@@ -3565,16 +5100,12 @@
         <w:spacing w:line="240" w:lineRule="auto"/>
         <w:ind w:firstLine="0"/>
         <w:rPr>
-          <w:rFonts w:hint="default" w:ascii="Arial" w:hAnsi="Arial" w:eastAsia="SimSun" w:cs="Arial"/>
-          <w:sz w:val="24"/>
-          <w:szCs w:val="24"/>
-        </w:rPr>
-      </w:pPr>
-      <w:r>
-        <w:rPr>
-          <w:rFonts w:hint="default" w:ascii="Arial" w:hAnsi="Arial" w:eastAsia="SimSun" w:cs="Arial"/>
-          <w:sz w:val="24"/>
-          <w:szCs w:val="24"/>
+          <w:rFonts w:eastAsia="SimSun"/>
+        </w:rPr>
+      </w:pPr>
+      <w:r>
+        <w:rPr>
+          <w:rFonts w:eastAsia="SimSun"/>
         </w:rPr>
         <w:t>ALLESSANDRINI, Cristina Dias. Análise microgenética da oficina criativa: projeto de modelagem em argila. Casa do Psicólogo, 2004.</w:t>
       </w:r>
@@ -3584,70 +5115,48 @@
         <w:spacing w:line="240" w:lineRule="auto"/>
         <w:ind w:firstLine="0"/>
         <w:rPr>
-          <w:rFonts w:hint="default" w:ascii="Arial" w:hAnsi="Arial" w:eastAsia="SimSun" w:cs="Arial"/>
-          <w:sz w:val="24"/>
-          <w:szCs w:val="24"/>
-        </w:rPr>
-      </w:pPr>
-    </w:p>
-    <w:p>
-      <w:pPr>
-        <w:keepNext w:val="0"/>
-        <w:keepLines w:val="0"/>
+          <w:rFonts w:eastAsia="SimSun"/>
+        </w:rPr>
+      </w:pPr>
+    </w:p>
+    <w:p>
+      <w:pPr>
         <w:widowControl/>
-        <w:ind w:left="0" w:leftChars="0" w:firstLine="0" w:firstLineChars="0"/>
+        <w:ind w:firstLine="0"/>
         <w:jc w:val="left"/>
         <w:rPr>
-          <w:rFonts w:hint="default" w:ascii="Arial" w:hAnsi="Arial" w:eastAsia="SimSun" w:cs="Arial"/>
-          <w:sz w:val="24"/>
-          <w:szCs w:val="24"/>
-          <w:rtl w:val="0"/>
-        </w:rPr>
-      </w:pPr>
-      <w:r>
-        <w:rPr>
-          <w:rFonts w:hint="default" w:ascii="Arial" w:hAnsi="Arial" w:eastAsia="SimSun" w:cs="Arial"/>
-          <w:sz w:val="24"/>
-          <w:szCs w:val="24"/>
-          <w:rtl w:val="0"/>
+          <w:rFonts w:eastAsia="SimSun"/>
+        </w:rPr>
+      </w:pPr>
+      <w:r>
+        <w:rPr>
+          <w:rFonts w:eastAsia="SimSun"/>
         </w:rPr>
         <w:t xml:space="preserve">BALLERINI, Rafaella. </w:t>
       </w:r>
       <w:r>
         <w:rPr>
-          <w:rFonts w:hint="default" w:ascii="Arial" w:hAnsi="Arial" w:eastAsia="SimSun" w:cs="Arial"/>
-          <w:b/>
-          <w:sz w:val="24"/>
-          <w:szCs w:val="24"/>
-          <w:rtl w:val="0"/>
+          <w:rFonts w:eastAsia="SimSun"/>
+          <w:b/>
         </w:rPr>
         <w:t>HTML, CSS e Javascript, quais as diferenças?</w:t>
       </w:r>
       <w:r>
         <w:rPr>
-          <w:rFonts w:hint="default" w:ascii="Arial" w:hAnsi="Arial" w:eastAsia="SimSun" w:cs="Arial"/>
-          <w:sz w:val="24"/>
-          <w:szCs w:val="24"/>
-          <w:rtl w:val="0"/>
+          <w:rFonts w:eastAsia="SimSun"/>
         </w:rPr>
         <w:t xml:space="preserve"> 2023.</w:t>
       </w:r>
       <w:r>
         <w:rPr>
-          <w:rFonts w:hint="default" w:ascii="Arial" w:hAnsi="Arial" w:eastAsia="SimSun" w:cs="Arial"/>
-          <w:sz w:val="24"/>
-          <w:szCs w:val="24"/>
-          <w:rtl w:val="0"/>
+          <w:rFonts w:eastAsia="SimSun"/>
           <w:lang w:val="pt-PT"/>
         </w:rPr>
         <w:t xml:space="preserve"> </w:t>
       </w:r>
       <w:r>
         <w:rPr>
-          <w:rFonts w:hint="default" w:ascii="Arial" w:hAnsi="Arial" w:eastAsia="SimSun" w:cs="Arial"/>
-          <w:sz w:val="24"/>
-          <w:szCs w:val="24"/>
-          <w:rtl w:val="0"/>
+          <w:rFonts w:eastAsia="SimSun"/>
         </w:rPr>
         <w:t>Disponível em: https://www.alura.com.br/artigos/html-css-e-js-definicoes. Acesso em: 09 maio 2023.</w:t>
       </w:r>
@@ -3657,37 +5166,23 @@
         <w:spacing w:line="240" w:lineRule="auto"/>
         <w:ind w:firstLine="0"/>
         <w:rPr>
-          <w:rFonts w:hint="default" w:ascii="Arial" w:hAnsi="Arial" w:eastAsia="SimSun" w:cs="Arial"/>
-          <w:sz w:val="24"/>
-          <w:szCs w:val="24"/>
-        </w:rPr>
-      </w:pPr>
-      <w:r>
-        <w:rPr>
-          <w:rFonts w:hint="default" w:ascii="Arial" w:hAnsi="Arial" w:eastAsia="SimSun" w:cs="Arial"/>
-          <w:sz w:val="24"/>
-          <w:szCs w:val="24"/>
+          <w:rFonts w:eastAsia="SimSun"/>
+        </w:rPr>
+      </w:pPr>
+      <w:r>
+        <w:rPr>
+          <w:rFonts w:eastAsia="SimSun"/>
         </w:rPr>
         <w:t>BARBOSA, Jonei Cerqueira. Modelagem matemática: O que é? Por quê? Como. Por que, p. 73-80, 2004.</w:t>
       </w:r>
     </w:p>
     <w:p>
       <w:pPr>
-        <w:pBdr>
-          <w:top w:val="none" w:color="auto" w:sz="0" w:space="0"/>
-          <w:left w:val="none" w:color="auto" w:sz="0" w:space="0"/>
-          <w:bottom w:val="none" w:color="auto" w:sz="0" w:space="0"/>
-          <w:right w:val="none" w:color="auto" w:sz="0" w:space="0"/>
-          <w:between w:val="none" w:color="auto" w:sz="0" w:space="0"/>
-        </w:pBdr>
         <w:spacing w:line="360" w:lineRule="auto"/>
         <w:ind w:firstLine="0"/>
         <w:jc w:val="left"/>
         <w:rPr>
-          <w:rFonts w:hint="default" w:ascii="Arial" w:hAnsi="Arial" w:cs="Arial"/>
           <w:color w:val="000000"/>
-          <w:sz w:val="24"/>
-          <w:szCs w:val="24"/>
         </w:rPr>
       </w:pPr>
     </w:p>
@@ -3695,20 +5190,10 @@
       <w:pPr>
         <w:spacing w:line="240" w:lineRule="auto"/>
         <w:ind w:firstLine="0"/>
-        <w:rPr>
-          <w:rFonts w:hint="default" w:ascii="Arial" w:hAnsi="Arial" w:cs="Arial"/>
-          <w:sz w:val="24"/>
-          <w:szCs w:val="24"/>
-        </w:rPr>
       </w:pPr>
       <w:bookmarkStart w:id="32" w:name="_heading=h.1pxezwc" w:colFirst="0" w:colLast="0"/>
       <w:bookmarkEnd w:id="32"/>
       <w:r>
-        <w:rPr>
-          <w:rFonts w:hint="default" w:ascii="Arial" w:hAnsi="Arial" w:cs="Arial"/>
-          <w:sz w:val="24"/>
-          <w:szCs w:val="24"/>
-        </w:rPr>
         <w:t>CARLOS, GiovanaSantana. Mangá: o fenômeno comunicacional no Brasil. INTERCOM SUL, v. 10, 2009.</w:t>
       </w:r>
     </w:p>
@@ -3716,67 +5201,36 @@
       <w:pPr>
         <w:spacing w:line="240" w:lineRule="auto"/>
         <w:ind w:firstLine="0"/>
-        <w:rPr>
-          <w:rFonts w:hint="default" w:ascii="Arial" w:hAnsi="Arial" w:cs="Arial"/>
-          <w:sz w:val="24"/>
-          <w:szCs w:val="24"/>
-        </w:rPr>
-      </w:pPr>
-    </w:p>
-    <w:p>
-      <w:pPr>
-        <w:keepNext w:val="0"/>
-        <w:keepLines w:val="0"/>
-        <w:pageBreakBefore w:val="0"/>
+      </w:pPr>
+    </w:p>
+    <w:p>
+      <w:pPr>
         <w:widowControl/>
-        <w:pBdr>
-          <w:top w:val="none" w:color="auto" w:sz="0" w:space="0"/>
-          <w:left w:val="none" w:color="auto" w:sz="0" w:space="0"/>
-          <w:bottom w:val="none" w:color="auto" w:sz="0" w:space="0"/>
-          <w:right w:val="none" w:color="auto" w:sz="0" w:space="0"/>
-          <w:between w:val="none" w:color="auto" w:sz="0" w:space="0"/>
-        </w:pBdr>
-        <w:shd w:val="clear" w:fill="auto"/>
-        <w:spacing w:before="0" w:after="160" w:line="240" w:lineRule="auto"/>
-        <w:ind w:left="0" w:right="0" w:firstLine="0"/>
-        <w:jc w:val="both"/>
-        <w:rPr>
-          <w:rFonts w:hint="default" w:ascii="Arial" w:hAnsi="Arial" w:cs="Arial"/>
-          <w:sz w:val="24"/>
-          <w:szCs w:val="24"/>
-        </w:rPr>
-      </w:pPr>
-      <w:r>
-        <w:rPr>
-          <w:rFonts w:hint="default" w:ascii="Arial" w:hAnsi="Arial" w:eastAsia="Roboto" w:cs="Arial"/>
+        <w:spacing w:after="160" w:line="240" w:lineRule="auto"/>
+        <w:ind w:firstLine="0"/>
+      </w:pPr>
+      <w:r>
+        <w:rPr>
+          <w:rFonts w:eastAsia="Roboto"/>
           <w:color w:val="222222"/>
-          <w:sz w:val="24"/>
-          <w:szCs w:val="24"/>
           <w:highlight w:val="white"/>
-          <w:rtl w:val="0"/>
         </w:rPr>
         <w:t xml:space="preserve">DIAS, Ricardo. </w:t>
       </w:r>
       <w:r>
         <w:rPr>
-          <w:rFonts w:hint="default" w:ascii="Arial" w:hAnsi="Arial" w:eastAsia="Roboto" w:cs="Arial"/>
+          <w:rFonts w:eastAsia="Roboto"/>
           <w:b/>
           <w:color w:val="222222"/>
-          <w:sz w:val="24"/>
-          <w:szCs w:val="24"/>
           <w:highlight w:val="white"/>
-          <w:rtl w:val="0"/>
         </w:rPr>
         <w:t>VSCode mais Agradável</w:t>
       </w:r>
       <w:r>
         <w:rPr>
-          <w:rFonts w:hint="default" w:ascii="Arial" w:hAnsi="Arial" w:eastAsia="Roboto" w:cs="Arial"/>
+          <w:rFonts w:eastAsia="Roboto"/>
           <w:color w:val="222222"/>
-          <w:sz w:val="24"/>
-          <w:szCs w:val="24"/>
           <w:highlight w:val="white"/>
-          <w:rtl w:val="0"/>
         </w:rPr>
         <w:t>. 2019. Disponível em: https://medium.com/contexto-delimitado/agradável-visual-studio-code-542fec41dee3. Acesso em: 10 maio 2023.</w:t>
       </w:r>
@@ -3785,628 +5239,366 @@
       <w:pPr>
         <w:spacing w:line="240" w:lineRule="auto"/>
         <w:ind w:firstLine="0"/>
-        <w:rPr>
-          <w:rFonts w:hint="default" w:ascii="Arial" w:hAnsi="Arial" w:cs="Arial"/>
-          <w:sz w:val="24"/>
-          <w:szCs w:val="24"/>
-        </w:rPr>
-      </w:pPr>
-    </w:p>
-    <w:p>
-      <w:pPr>
-        <w:keepNext w:val="0"/>
-        <w:keepLines w:val="0"/>
-        <w:pageBreakBefore w:val="0"/>
+      </w:pPr>
+    </w:p>
+    <w:p>
+      <w:pPr>
         <w:widowControl/>
-        <w:pBdr>
-          <w:top w:val="none" w:color="auto" w:sz="0" w:space="0"/>
-          <w:left w:val="none" w:color="auto" w:sz="0" w:space="0"/>
-          <w:bottom w:val="none" w:color="auto" w:sz="0" w:space="0"/>
-          <w:right w:val="none" w:color="auto" w:sz="0" w:space="0"/>
-          <w:between w:val="none" w:color="auto" w:sz="0" w:space="0"/>
-        </w:pBdr>
-        <w:shd w:val="clear" w:fill="auto"/>
-        <w:spacing w:before="0" w:after="160" w:line="240" w:lineRule="auto"/>
-        <w:ind w:left="0" w:right="0" w:firstLine="0"/>
-        <w:jc w:val="both"/>
-        <w:rPr>
-          <w:rFonts w:hint="default" w:ascii="Arial" w:hAnsi="Arial" w:cs="Arial"/>
-          <w:sz w:val="24"/>
-          <w:szCs w:val="24"/>
-        </w:rPr>
-      </w:pPr>
-      <w:r>
-        <w:rPr>
-          <w:rFonts w:hint="default" w:ascii="Arial" w:hAnsi="Arial" w:eastAsia="Roboto" w:cs="Arial"/>
+        <w:spacing w:after="160" w:line="240" w:lineRule="auto"/>
+        <w:ind w:firstLine="0"/>
+        <w:rPr>
+          <w:rFonts w:eastAsia="Roboto"/>
           <w:color w:val="222222"/>
-          <w:sz w:val="24"/>
-          <w:szCs w:val="24"/>
+        </w:rPr>
+      </w:pPr>
+      <w:r>
+        <w:rPr>
+          <w:rFonts w:eastAsia="Roboto"/>
+          <w:color w:val="222222"/>
           <w:highlight w:val="white"/>
-          <w:rtl w:val="0"/>
         </w:rPr>
         <w:t xml:space="preserve">MACORATTI, José Carlos. </w:t>
       </w:r>
       <w:r>
         <w:rPr>
-          <w:rFonts w:hint="default" w:ascii="Arial" w:hAnsi="Arial" w:eastAsia="Roboto" w:cs="Arial"/>
+          <w:rFonts w:eastAsia="Roboto"/>
           <w:b/>
           <w:color w:val="222222"/>
-          <w:sz w:val="24"/>
-          <w:szCs w:val="24"/>
           <w:highlight w:val="white"/>
-          <w:rtl w:val="0"/>
         </w:rPr>
         <w:t>Visual Studio Code – Apresentando o editor multiplataforma da Microsoft</w:t>
       </w:r>
       <w:r>
         <w:rPr>
-          <w:rFonts w:hint="default" w:ascii="Arial" w:hAnsi="Arial" w:eastAsia="Roboto" w:cs="Arial"/>
+          <w:rFonts w:eastAsia="Roboto"/>
           <w:color w:val="222222"/>
-          <w:sz w:val="24"/>
-          <w:szCs w:val="24"/>
           <w:highlight w:val="white"/>
-          <w:rtl w:val="0"/>
         </w:rPr>
         <w:t>. 2016. Disponível em: https://imasters.com.br/desenvolvimento/visual-studio-code-apresentando-o-editor-multiplataforma-da-microsoft. Acesso em: 10 maio 2023.</w:t>
       </w:r>
     </w:p>
     <w:p>
       <w:pPr>
+        <w:widowControl/>
+        <w:spacing w:after="160" w:line="240" w:lineRule="auto"/>
+        <w:ind w:firstLine="0"/>
+      </w:pPr>
+      <w:r>
+        <w:rPr>
+          <w:rFonts w:ascii="Helvetica" w:hAnsi="Helvetica" w:cs="Helvetica"/>
+          <w:color w:val="222222"/>
+          <w:shd w:val="clear" w:color="auto" w:fill="FFFFFF"/>
+        </w:rPr>
+        <w:t>MARCHAND, Rosane. </w:t>
+      </w:r>
+      <w:r>
+        <w:rPr>
+          <w:rStyle w:val="Forte"/>
+          <w:rFonts w:ascii="Helvetica" w:hAnsi="Helvetica" w:cs="Helvetica"/>
+          <w:color w:val="222222"/>
+          <w:shd w:val="clear" w:color="auto" w:fill="FFFFFF"/>
+        </w:rPr>
+        <w:t>Diferenças entre documentação de Projeto, de Sistema e de Usuário</w:t>
+      </w:r>
+      <w:r>
+        <w:rPr>
+          <w:rFonts w:ascii="Helvetica" w:hAnsi="Helvetica" w:cs="Helvetica"/>
+          <w:color w:val="222222"/>
+          <w:shd w:val="clear" w:color="auto" w:fill="FFFFFF"/>
+        </w:rPr>
+        <w:t>. 2009. Disponível em: http://www.linhadecodigo.com.br/artigo/2501/diferencas-entre-documentacao-de-projeto-de-sistema-e-de-usuario.aspx#:~:text=A%20documentação%20do%20sistema%20deve,planejado%20é%20igual%20ao%20realizado.. Acesso em: 06 jun. 2023.</w:t>
+      </w:r>
+    </w:p>
+    <w:p>
+      <w:pPr>
         <w:spacing w:line="240" w:lineRule="auto"/>
         <w:ind w:firstLine="0"/>
-        <w:rPr>
-          <w:rFonts w:hint="default" w:ascii="Arial" w:hAnsi="Arial" w:cs="Arial"/>
-          <w:sz w:val="24"/>
-          <w:szCs w:val="24"/>
-        </w:rPr>
-      </w:pPr>
+      </w:pPr>
+      <w:r>
+        <w:t>Mill, John Stuart. Sistema de Lógica Dedutiva e Indutiva. São Paulo: Abril Cultural (Coleção Os Pensadores), 1974.</w:t>
+      </w:r>
     </w:p>
     <w:p>
       <w:pPr>
         <w:spacing w:line="240" w:lineRule="auto"/>
         <w:ind w:firstLine="0"/>
-        <w:rPr>
-          <w:rFonts w:hint="default" w:ascii="Arial" w:hAnsi="Arial" w:cs="Arial"/>
-          <w:sz w:val="24"/>
-          <w:szCs w:val="24"/>
-        </w:rPr>
-      </w:pPr>
-      <w:r>
-        <w:rPr>
-          <w:rFonts w:hint="default" w:ascii="Arial" w:hAnsi="Arial" w:cs="Arial"/>
-          <w:sz w:val="24"/>
-          <w:szCs w:val="24"/>
-        </w:rPr>
-        <w:t>Mill, John Stuart. Sistema de Lógica Dedutiva e Indutiva. São Paulo: Abril Cultural (Coleção Os Pensadores), 1974.</w:t>
-      </w:r>
+      </w:pPr>
     </w:p>
     <w:p>
       <w:pPr>
         <w:spacing w:line="240" w:lineRule="auto"/>
         <w:ind w:firstLine="0"/>
-        <w:rPr>
-          <w:rFonts w:hint="default" w:ascii="Arial" w:hAnsi="Arial" w:cs="Arial"/>
-          <w:sz w:val="24"/>
-          <w:szCs w:val="24"/>
-        </w:rPr>
-      </w:pPr>
+      </w:pPr>
+      <w:r>
+        <w:t>LUYTEN, Sônia. Mangá produzido no Brasil: pioneirismo, experimentação e produção. In: XXVI Congresso Brasileiro de Ciências da Comunicação, da INTERCOM–Sociedade Brasileira de Estudos Interdisciplinares da Comunicação, Belo Horizonte (MG). 2003.</w:t>
+      </w:r>
     </w:p>
     <w:p>
       <w:pPr>
         <w:spacing w:line="240" w:lineRule="auto"/>
         <w:ind w:firstLine="0"/>
-        <w:rPr>
-          <w:rFonts w:hint="default" w:ascii="Arial" w:hAnsi="Arial" w:cs="Arial"/>
-          <w:sz w:val="24"/>
-          <w:szCs w:val="24"/>
-        </w:rPr>
-      </w:pPr>
-      <w:r>
-        <w:rPr>
-          <w:rFonts w:hint="default" w:ascii="Arial" w:hAnsi="Arial" w:cs="Arial"/>
-          <w:sz w:val="24"/>
-          <w:szCs w:val="24"/>
-        </w:rPr>
-        <w:t>LUYTEN, Sônia. Mangá produzido no Brasil: pioneirismo, experimentação e produção. In: XXVI Congresso Brasileiro de Ciências da Comunicação, da INTERCOM–Sociedade Brasileira de Estudos Interdisciplinares da Comunicação, Belo Horizonte (MG). 2003.</w:t>
-      </w:r>
+      </w:pPr>
     </w:p>
     <w:p>
       <w:pPr>
         <w:spacing w:line="240" w:lineRule="auto"/>
         <w:ind w:firstLine="0"/>
-        <w:rPr>
-          <w:rFonts w:hint="default" w:ascii="Arial" w:hAnsi="Arial" w:cs="Arial"/>
-          <w:sz w:val="24"/>
-          <w:szCs w:val="24"/>
-        </w:rPr>
-      </w:pPr>
+      </w:pPr>
+      <w:r>
+        <w:t>LUYTEN, Sonia B. Mang·: o poder dos quadrinhos japoneses. 2. ed. S„o Paulo: Hedra, 2000</w:t>
+      </w:r>
     </w:p>
     <w:p>
       <w:pPr>
         <w:spacing w:line="240" w:lineRule="auto"/>
         <w:ind w:firstLine="0"/>
-        <w:rPr>
-          <w:rFonts w:hint="default" w:ascii="Arial" w:hAnsi="Arial" w:cs="Arial"/>
-          <w:sz w:val="24"/>
-          <w:szCs w:val="24"/>
-        </w:rPr>
-      </w:pPr>
-      <w:r>
-        <w:rPr>
-          <w:rFonts w:hint="default" w:ascii="Arial" w:hAnsi="Arial" w:cs="Arial"/>
-          <w:sz w:val="24"/>
-          <w:szCs w:val="24"/>
-        </w:rPr>
-        <w:t>LUYTEN, Sonia B. Mang·: o poder dos quadrinhos japoneses. 2. ed. S„o Paulo: Hedra, 2000</w:t>
+      </w:pPr>
+    </w:p>
+    <w:p>
+      <w:pPr>
+        <w:ind w:firstLine="0"/>
+        <w:rPr>
+          <w:lang w:val="pt-PT"/>
+        </w:rPr>
+      </w:pPr>
+      <w:r>
+        <w:t>PACIEVITCH, Yuri. HTML. 2023. Disponível em:</w:t>
+      </w:r>
+      <w:r>
+        <w:rPr>
+          <w:lang w:val="pt-PT"/>
+        </w:rPr>
+        <w:t xml:space="preserve"> </w:t>
+      </w:r>
+      <w:r>
+        <w:t>https://www.infoescola.com/informatica/html/. Acesso em: 09 maio 2023</w:t>
+      </w:r>
+      <w:r>
+        <w:rPr>
+          <w:lang w:val="pt-PT"/>
+        </w:rPr>
+        <w:t>.</w:t>
+      </w:r>
+    </w:p>
+    <w:p>
+      <w:pPr>
+        <w:ind w:firstLine="0"/>
+        <w:rPr>
+          <w:lang w:val="pt-PT"/>
+        </w:rPr>
+      </w:pPr>
+      <w:r>
+        <w:rPr>
+          <w:rFonts w:eastAsia="SimSun"/>
+        </w:rPr>
+        <w:lastRenderedPageBreak/>
+        <w:t xml:space="preserve">PACIEVITCH, Yuri. </w:t>
+      </w:r>
+      <w:r>
+        <w:rPr>
+          <w:rFonts w:eastAsia="SimSun"/>
+          <w:b/>
+        </w:rPr>
+        <w:t>Cascading Style Sheets (CSS)</w:t>
+      </w:r>
+      <w:r>
+        <w:rPr>
+          <w:rFonts w:eastAsia="SimSun"/>
+        </w:rPr>
+        <w:t>. 2023. Disponível em: https://www.infoescola.com/informatica/cascading-style-sheets-css/. Acesso em: 09 maio 2023.</w:t>
+      </w:r>
+    </w:p>
+    <w:p>
+      <w:pPr>
+        <w:widowControl/>
+        <w:ind w:firstLine="0"/>
+        <w:jc w:val="left"/>
+      </w:pPr>
+      <w:r>
+        <w:rPr>
+          <w:rFonts w:eastAsia="SimSun"/>
+        </w:rPr>
+        <w:t xml:space="preserve">PACIEVITCH, Yuri. </w:t>
+      </w:r>
+      <w:r>
+        <w:rPr>
+          <w:rFonts w:eastAsia="SimSun"/>
+          <w:b/>
+        </w:rPr>
+        <w:t>Javascript</w:t>
+      </w:r>
+      <w:r>
+        <w:rPr>
+          <w:rFonts w:eastAsia="SimSun"/>
+        </w:rPr>
+        <w:t>. 2023. Disponível em: https://www.infoescola.com/informatica/javascript-2/. Acesso em: 09 maio 2023.</w:t>
       </w:r>
     </w:p>
     <w:p>
       <w:pPr>
         <w:spacing w:line="240" w:lineRule="auto"/>
         <w:ind w:firstLine="0"/>
-        <w:rPr>
-          <w:rFonts w:hint="default" w:ascii="Arial" w:hAnsi="Arial" w:cs="Arial"/>
-          <w:sz w:val="24"/>
-          <w:szCs w:val="24"/>
-        </w:rPr>
-      </w:pPr>
-    </w:p>
-    <w:p>
-      <w:pPr>
-        <w:bidi w:val="0"/>
-        <w:ind w:left="0" w:leftChars="0" w:firstLine="0" w:firstLineChars="0"/>
-        <w:jc w:val="both"/>
-        <w:rPr>
-          <w:rFonts w:hint="default" w:ascii="Arial" w:hAnsi="Arial" w:cs="Arial"/>
-          <w:sz w:val="24"/>
-          <w:szCs w:val="24"/>
-          <w:rtl w:val="0"/>
-          <w:lang w:val="pt-PT"/>
-        </w:rPr>
-      </w:pPr>
-      <w:r>
-        <w:rPr>
-          <w:rFonts w:hint="default" w:ascii="Arial" w:hAnsi="Arial" w:cs="Arial"/>
-          <w:sz w:val="24"/>
-          <w:szCs w:val="24"/>
-          <w:rtl w:val="0"/>
-        </w:rPr>
-        <w:t>PACIEVITCH, Yuri. HTML. 2023. Disponível em:</w:t>
-      </w:r>
-      <w:r>
-        <w:rPr>
-          <w:rFonts w:hint="default" w:ascii="Arial" w:hAnsi="Arial" w:cs="Arial"/>
-          <w:sz w:val="24"/>
-          <w:szCs w:val="24"/>
-          <w:rtl w:val="0"/>
-          <w:lang w:val="pt-PT"/>
-        </w:rPr>
-        <w:t xml:space="preserve"> </w:t>
-      </w:r>
-      <w:r>
-        <w:rPr>
-          <w:rFonts w:hint="default" w:ascii="Arial" w:hAnsi="Arial" w:cs="Arial"/>
-          <w:sz w:val="24"/>
-          <w:szCs w:val="24"/>
-          <w:rtl w:val="0"/>
-        </w:rPr>
-        <w:t>https://www.infoescola.com/informatica/html/. Acesso em: 09 maio 2023</w:t>
-      </w:r>
-      <w:r>
-        <w:rPr>
-          <w:rFonts w:hint="default" w:ascii="Arial" w:hAnsi="Arial" w:cs="Arial"/>
-          <w:sz w:val="24"/>
-          <w:szCs w:val="24"/>
-          <w:rtl w:val="0"/>
-          <w:lang w:val="pt-PT"/>
-        </w:rPr>
-        <w:t>.</w:t>
-      </w:r>
-    </w:p>
-    <w:p>
-      <w:pPr>
-        <w:bidi w:val="0"/>
-        <w:ind w:left="0" w:leftChars="0" w:firstLine="0" w:firstLineChars="0"/>
-        <w:jc w:val="both"/>
-        <w:rPr>
-          <w:rFonts w:hint="default" w:ascii="Arial" w:hAnsi="Arial" w:cs="Arial"/>
-          <w:sz w:val="24"/>
-          <w:szCs w:val="24"/>
-          <w:rtl w:val="0"/>
-          <w:lang w:val="pt-PT"/>
-        </w:rPr>
-      </w:pPr>
-      <w:r>
-        <w:rPr>
-          <w:rFonts w:hint="default" w:ascii="Arial" w:hAnsi="Arial" w:eastAsia="SimSun" w:cs="Arial"/>
-          <w:sz w:val="24"/>
-          <w:szCs w:val="24"/>
-          <w:rtl w:val="0"/>
-        </w:rPr>
-        <w:t xml:space="preserve">PACIEVITCH, Yuri. </w:t>
-      </w:r>
-      <w:r>
-        <w:rPr>
-          <w:rFonts w:hint="default" w:ascii="Arial" w:hAnsi="Arial" w:eastAsia="SimSun" w:cs="Arial"/>
-          <w:b/>
-          <w:sz w:val="24"/>
-          <w:szCs w:val="24"/>
-          <w:rtl w:val="0"/>
-        </w:rPr>
-        <w:t>Cascading Style Sheets (CSS)</w:t>
-      </w:r>
-      <w:r>
-        <w:rPr>
-          <w:rFonts w:hint="default" w:ascii="Arial" w:hAnsi="Arial" w:eastAsia="SimSun" w:cs="Arial"/>
-          <w:sz w:val="24"/>
-          <w:szCs w:val="24"/>
-          <w:rtl w:val="0"/>
-        </w:rPr>
-        <w:t>. 2023. Disponível em: https://www.infoescola.com/informatica/cascading-style-sheets-css/. Acesso em: 09 maio 2023.</w:t>
-      </w:r>
-    </w:p>
-    <w:p>
-      <w:pPr>
-        <w:keepNext w:val="0"/>
-        <w:keepLines w:val="0"/>
+      </w:pPr>
+      <w:r>
+        <w:t>PATATI, Carlos; BRAGA, Fl·vio. Almanaque dos quadrinhos: 100 anos de uma mídia popular. Rio de Janeiro: Ediouro, 2006.</w:t>
+      </w:r>
+    </w:p>
+    <w:p>
+      <w:pPr>
+        <w:spacing w:line="240" w:lineRule="auto"/>
+        <w:ind w:firstLine="0"/>
+      </w:pPr>
+    </w:p>
+    <w:p>
+      <w:pPr>
+        <w:spacing w:line="240" w:lineRule="auto"/>
+        <w:ind w:firstLine="0"/>
+      </w:pPr>
+      <w:r>
+        <w:t>PILEGGI, Gisele Castro Fontanella; DE OLIVEIRA ROSA, Renata. Avaliação da logística de distribuição de produtos em uma empresa de e-commerce. Gepros: Gestão da Produção, Operações e Sistemas, v. 2, n. 1, p. 149, 2007.</w:t>
+      </w:r>
+    </w:p>
+    <w:p>
+      <w:pPr>
+        <w:spacing w:line="240" w:lineRule="auto"/>
+        <w:ind w:firstLine="0"/>
+      </w:pPr>
+    </w:p>
+    <w:p>
+      <w:pPr>
+        <w:spacing w:line="240" w:lineRule="auto"/>
+        <w:ind w:firstLine="0"/>
+      </w:pPr>
+      <w:r>
+        <w:rPr>
+          <w:rFonts w:eastAsia="SimSun"/>
+        </w:rPr>
+        <w:t xml:space="preserve">RODOLFO. </w:t>
+      </w:r>
+      <w:r>
+        <w:rPr>
+          <w:rFonts w:eastAsia="SimSun"/>
+          <w:b/>
+        </w:rPr>
+        <w:t>Introdução ao PostgreSQL</w:t>
+      </w:r>
+      <w:r>
+        <w:rPr>
+          <w:rFonts w:eastAsia="SimSun"/>
+        </w:rPr>
+        <w:t>. 2007. Disponível em: https://www.devmedia.com.br/introducao-ao-postgresql/6390. Acesso em: 09 maio 2023.</w:t>
+      </w:r>
+    </w:p>
+    <w:p>
+      <w:pPr>
+        <w:spacing w:line="240" w:lineRule="auto"/>
+        <w:ind w:firstLine="0"/>
+      </w:pPr>
+    </w:p>
+    <w:p>
+      <w:pPr>
+        <w:spacing w:line="240" w:lineRule="auto"/>
+        <w:ind w:firstLine="0"/>
+      </w:pPr>
+      <w:r>
+        <w:t xml:space="preserve">SILVEIRA, E. C. C. Metodologia Comparada: repensando sua relevância na construção da identidade latino-americana. Disponível em: www.sbec.org.br/evt2003/trab36.doc. </w:t>
+      </w:r>
+    </w:p>
+    <w:p>
+      <w:pPr>
+        <w:spacing w:line="240" w:lineRule="auto"/>
+        <w:ind w:firstLine="0"/>
+      </w:pPr>
+    </w:p>
+    <w:p>
+      <w:pPr>
         <w:widowControl/>
-        <w:ind w:left="0" w:leftChars="0" w:firstLine="0" w:firstLineChars="0"/>
-        <w:jc w:val="left"/>
-        <w:rPr>
-          <w:rFonts w:hint="default" w:ascii="Arial" w:hAnsi="Arial" w:cs="Arial"/>
-          <w:sz w:val="24"/>
-          <w:szCs w:val="24"/>
-        </w:rPr>
-      </w:pPr>
-      <w:r>
-        <w:rPr>
-          <w:rFonts w:hint="default" w:ascii="Arial" w:hAnsi="Arial" w:eastAsia="SimSun" w:cs="Arial"/>
-          <w:sz w:val="24"/>
-          <w:szCs w:val="24"/>
-          <w:rtl w:val="0"/>
-        </w:rPr>
-        <w:t xml:space="preserve">PACIEVITCH, Yuri. </w:t>
-      </w:r>
-      <w:r>
-        <w:rPr>
-          <w:rFonts w:hint="default" w:ascii="Arial" w:hAnsi="Arial" w:eastAsia="SimSun" w:cs="Arial"/>
-          <w:b/>
-          <w:sz w:val="24"/>
-          <w:szCs w:val="24"/>
-          <w:rtl w:val="0"/>
-        </w:rPr>
-        <w:t>Javascript</w:t>
-      </w:r>
-      <w:r>
-        <w:rPr>
-          <w:rFonts w:hint="default" w:ascii="Arial" w:hAnsi="Arial" w:eastAsia="SimSun" w:cs="Arial"/>
-          <w:sz w:val="24"/>
-          <w:szCs w:val="24"/>
-          <w:rtl w:val="0"/>
-        </w:rPr>
-        <w:t>. 2023. Disponível em: https://www.infoescola.com/informatica/javascript-2/. Acesso em: 09 maio 2023.</w:t>
+        <w:spacing w:after="160" w:line="240" w:lineRule="auto"/>
+        <w:ind w:firstLine="0"/>
+      </w:pPr>
+      <w:r>
+        <w:rPr>
+          <w:rFonts w:eastAsia="Roboto"/>
+          <w:color w:val="222222"/>
+          <w:highlight w:val="white"/>
+        </w:rPr>
+        <w:t xml:space="preserve">SOUTO, Mario. </w:t>
+      </w:r>
+      <w:r>
+        <w:rPr>
+          <w:rFonts w:eastAsia="Roboto"/>
+          <w:b/>
+          <w:color w:val="222222"/>
+          <w:highlight w:val="white"/>
+        </w:rPr>
+        <w:t>Front-end, Back-end e Full Stack</w:t>
+      </w:r>
+      <w:r>
+        <w:rPr>
+          <w:rFonts w:eastAsia="Roboto"/>
+          <w:color w:val="222222"/>
+          <w:highlight w:val="white"/>
+        </w:rPr>
+        <w:t>. 2023. Disponível em: https://www.alura.com.br/artigos/o-que-e-front-end-e-back-end. Acesso em: 10 maio 2023.</w:t>
       </w:r>
     </w:p>
     <w:p>
       <w:pPr>
         <w:spacing w:line="240" w:lineRule="auto"/>
         <w:ind w:firstLine="0"/>
-        <w:rPr>
-          <w:rFonts w:hint="default" w:ascii="Arial" w:hAnsi="Arial" w:cs="Arial"/>
-          <w:sz w:val="24"/>
-          <w:szCs w:val="24"/>
-        </w:rPr>
-      </w:pPr>
-      <w:r>
-        <w:rPr>
-          <w:rFonts w:hint="default" w:ascii="Arial" w:hAnsi="Arial" w:cs="Arial"/>
-          <w:sz w:val="24"/>
-          <w:szCs w:val="24"/>
-        </w:rPr>
-        <w:t>PATATI, Carlos; BRAGA, Fl·vio. Almanaque dos quadrinhos: 100 anos de uma mídia popular. Rio de Janeiro: Ediouro, 2006.</w:t>
-      </w:r>
-    </w:p>
-    <w:p>
-      <w:pPr>
-        <w:spacing w:line="240" w:lineRule="auto"/>
-        <w:ind w:firstLine="0"/>
-        <w:rPr>
-          <w:rFonts w:hint="default" w:ascii="Arial" w:hAnsi="Arial" w:cs="Arial"/>
-          <w:sz w:val="24"/>
-          <w:szCs w:val="24"/>
-        </w:rPr>
-      </w:pPr>
-    </w:p>
-    <w:p>
-      <w:pPr>
-        <w:spacing w:line="240" w:lineRule="auto"/>
-        <w:ind w:firstLine="0"/>
-        <w:rPr>
-          <w:rFonts w:hint="default" w:ascii="Arial" w:hAnsi="Arial" w:cs="Arial"/>
-          <w:sz w:val="24"/>
-          <w:szCs w:val="24"/>
-        </w:rPr>
-      </w:pPr>
-      <w:r>
-        <w:rPr>
-          <w:rFonts w:hint="default" w:ascii="Arial" w:hAnsi="Arial" w:cs="Arial"/>
-          <w:sz w:val="24"/>
-          <w:szCs w:val="24"/>
-        </w:rPr>
-        <w:t>PILEGGI, Gisele Castro Fontanella; DE OLIVEIRA ROSA, Renata. Avaliação da logística de distribuição de produtos em uma empresa de e-commerce. Gepros: Gestão da Produção, Operações e Sistemas, v. 2, n. 1, p. 149, 2007.</w:t>
-      </w:r>
-    </w:p>
-    <w:p>
-      <w:pPr>
-        <w:spacing w:line="240" w:lineRule="auto"/>
-        <w:ind w:firstLine="0"/>
-        <w:rPr>
-          <w:rFonts w:hint="default" w:ascii="Arial" w:hAnsi="Arial" w:cs="Arial"/>
-          <w:sz w:val="24"/>
-          <w:szCs w:val="24"/>
-        </w:rPr>
-      </w:pPr>
-    </w:p>
-    <w:p>
-      <w:pPr>
-        <w:spacing w:line="240" w:lineRule="auto"/>
-        <w:ind w:firstLine="0"/>
-        <w:rPr>
-          <w:rFonts w:hint="default" w:ascii="Arial" w:hAnsi="Arial" w:cs="Arial"/>
-          <w:sz w:val="24"/>
-          <w:szCs w:val="24"/>
-        </w:rPr>
-      </w:pPr>
-      <w:r>
-        <w:rPr>
-          <w:rFonts w:hint="default" w:ascii="Arial" w:hAnsi="Arial" w:eastAsia="SimSun" w:cs="Arial"/>
-          <w:sz w:val="24"/>
-          <w:szCs w:val="24"/>
-          <w:rtl w:val="0"/>
-        </w:rPr>
-        <w:t xml:space="preserve">RODOLFO. </w:t>
-      </w:r>
-      <w:r>
-        <w:rPr>
-          <w:rFonts w:hint="default" w:ascii="Arial" w:hAnsi="Arial" w:eastAsia="SimSun" w:cs="Arial"/>
-          <w:b/>
-          <w:sz w:val="24"/>
-          <w:szCs w:val="24"/>
-          <w:rtl w:val="0"/>
-        </w:rPr>
-        <w:t>Introdução ao PostgreSQL</w:t>
-      </w:r>
-      <w:r>
-        <w:rPr>
-          <w:rFonts w:hint="default" w:ascii="Arial" w:hAnsi="Arial" w:eastAsia="SimSun" w:cs="Arial"/>
-          <w:sz w:val="24"/>
-          <w:szCs w:val="24"/>
-          <w:rtl w:val="0"/>
-        </w:rPr>
-        <w:t>. 2007. Disponível em: https://www.devmedia.com.br/introducao-ao-postgresql/6390. Acesso em: 09 maio 2023.</w:t>
-      </w:r>
-    </w:p>
-    <w:p>
-      <w:pPr>
-        <w:spacing w:line="240" w:lineRule="auto"/>
-        <w:ind w:firstLine="0"/>
-        <w:rPr>
-          <w:rFonts w:hint="default" w:ascii="Arial" w:hAnsi="Arial" w:cs="Arial"/>
-          <w:sz w:val="24"/>
-          <w:szCs w:val="24"/>
-        </w:rPr>
-      </w:pPr>
-    </w:p>
-    <w:p>
-      <w:pPr>
-        <w:spacing w:line="240" w:lineRule="auto"/>
-        <w:ind w:firstLine="0"/>
-        <w:rPr>
-          <w:rFonts w:hint="default" w:ascii="Arial" w:hAnsi="Arial" w:cs="Arial"/>
-          <w:sz w:val="24"/>
-          <w:szCs w:val="24"/>
-        </w:rPr>
-      </w:pPr>
-      <w:r>
-        <w:rPr>
-          <w:rFonts w:hint="default" w:ascii="Arial" w:hAnsi="Arial" w:cs="Arial"/>
-          <w:sz w:val="24"/>
-          <w:szCs w:val="24"/>
-        </w:rPr>
-        <w:t>SILVEIRA, E. C. C. Metodolo</w:t>
-      </w:r>
-      <w:bookmarkStart w:id="33" w:name="_GoBack"/>
-      <w:bookmarkEnd w:id="33"/>
-      <w:r>
-        <w:rPr>
-          <w:rFonts w:hint="default" w:ascii="Arial" w:hAnsi="Arial" w:cs="Arial"/>
-          <w:sz w:val="24"/>
-          <w:szCs w:val="24"/>
-        </w:rPr>
-        <w:t xml:space="preserve">gia Comparada: repensando sua relevância na construção da identidade latino-americana. Disponível em: www.sbec.org.br/evt2003/trab36.doc. </w:t>
-      </w:r>
-    </w:p>
-    <w:p>
-      <w:pPr>
-        <w:spacing w:line="240" w:lineRule="auto"/>
-        <w:ind w:firstLine="0"/>
-        <w:rPr>
-          <w:rFonts w:hint="default" w:ascii="Arial" w:hAnsi="Arial" w:cs="Arial"/>
-          <w:sz w:val="24"/>
-          <w:szCs w:val="24"/>
-        </w:rPr>
-      </w:pPr>
-    </w:p>
-    <w:p>
-      <w:pPr>
-        <w:keepNext w:val="0"/>
-        <w:keepLines w:val="0"/>
-        <w:pageBreakBefore w:val="0"/>
+      </w:pPr>
+    </w:p>
+    <w:p>
+      <w:pPr>
         <w:widowControl/>
-        <w:pBdr>
-          <w:top w:val="none" w:color="auto" w:sz="0" w:space="0"/>
-          <w:left w:val="none" w:color="auto" w:sz="0" w:space="0"/>
-          <w:bottom w:val="none" w:color="auto" w:sz="0" w:space="0"/>
-          <w:right w:val="none" w:color="auto" w:sz="0" w:space="0"/>
-          <w:between w:val="none" w:color="auto" w:sz="0" w:space="0"/>
-        </w:pBdr>
-        <w:shd w:val="clear" w:fill="auto"/>
-        <w:spacing w:before="0" w:after="160" w:line="240" w:lineRule="auto"/>
-        <w:ind w:left="0" w:right="0" w:firstLine="0"/>
-        <w:jc w:val="both"/>
-        <w:rPr>
-          <w:rFonts w:hint="default" w:ascii="Arial" w:hAnsi="Arial" w:cs="Arial"/>
-          <w:sz w:val="24"/>
-          <w:szCs w:val="24"/>
-          <w:u w:val="none"/>
-        </w:rPr>
-      </w:pPr>
-      <w:r>
-        <w:rPr>
-          <w:rFonts w:hint="default" w:ascii="Arial" w:hAnsi="Arial" w:eastAsia="Roboto" w:cs="Arial"/>
+        <w:spacing w:after="160" w:line="240" w:lineRule="auto"/>
+        <w:ind w:firstLine="0"/>
+        <w:rPr>
+          <w:rFonts w:eastAsia="Roboto"/>
           <w:color w:val="222222"/>
-          <w:sz w:val="24"/>
-          <w:szCs w:val="24"/>
           <w:highlight w:val="white"/>
-          <w:u w:val="none"/>
-          <w:rtl w:val="0"/>
-        </w:rPr>
-        <w:t xml:space="preserve">SOUTO, Mario. </w:t>
-      </w:r>
-      <w:r>
-        <w:rPr>
-          <w:rFonts w:hint="default" w:ascii="Arial" w:hAnsi="Arial" w:eastAsia="Roboto" w:cs="Arial"/>
-          <w:b/>
+        </w:rPr>
+      </w:pPr>
+      <w:r>
+        <w:rPr>
+          <w:rFonts w:eastAsia="Roboto"/>
           <w:color w:val="222222"/>
-          <w:sz w:val="24"/>
-          <w:szCs w:val="24"/>
           <w:highlight w:val="white"/>
-          <w:u w:val="none"/>
-          <w:rtl w:val="0"/>
-        </w:rPr>
-        <w:t>Front-end, Back-end e Full Stack</w:t>
-      </w:r>
-      <w:r>
-        <w:rPr>
-          <w:rFonts w:hint="default" w:ascii="Arial" w:hAnsi="Arial" w:eastAsia="Roboto" w:cs="Arial"/>
+        </w:rPr>
+        <w:t xml:space="preserve">TOTVS, Equipe. </w:t>
+      </w:r>
+      <w:r>
+        <w:rPr>
+          <w:rFonts w:eastAsia="Roboto"/>
+          <w:b/>
           <w:color w:val="222222"/>
-          <w:sz w:val="24"/>
-          <w:szCs w:val="24"/>
           <w:highlight w:val="white"/>
-          <w:u w:val="none"/>
-          <w:rtl w:val="0"/>
-        </w:rPr>
-        <w:t>. 2023. Disponível em: https://www.alura.com.br/artigos/o-que-e-front-end-e-back-end. Acesso em: 10 maio 2023.</w:t>
-      </w:r>
-    </w:p>
-    <w:p>
-      <w:pPr>
-        <w:spacing w:line="240" w:lineRule="auto"/>
-        <w:ind w:firstLine="0"/>
-        <w:rPr>
-          <w:rFonts w:hint="default" w:ascii="Arial" w:hAnsi="Arial" w:cs="Arial"/>
-          <w:sz w:val="24"/>
-          <w:szCs w:val="24"/>
-        </w:rPr>
-      </w:pPr>
-    </w:p>
-    <w:p>
-      <w:pPr>
-        <w:keepNext w:val="0"/>
-        <w:keepLines w:val="0"/>
-        <w:pageBreakBefore w:val="0"/>
+        </w:rPr>
+        <w:t>Front end: O que é, como funciona e qual a importância</w:t>
+      </w:r>
+      <w:r>
+        <w:rPr>
+          <w:rFonts w:eastAsia="Roboto"/>
+          <w:color w:val="222222"/>
+          <w:highlight w:val="white"/>
+        </w:rPr>
+        <w:t>. 2021. Disponível em: https://www.totvs.com/blog/developers/front-end/. Acesso em: 10 maio 2023.</w:t>
+      </w:r>
+    </w:p>
+    <w:p>
+      <w:pPr>
         <w:widowControl/>
-        <w:pBdr>
-          <w:top w:val="none" w:color="auto" w:sz="0" w:space="0"/>
-          <w:left w:val="none" w:color="auto" w:sz="0" w:space="0"/>
-          <w:bottom w:val="none" w:color="auto" w:sz="0" w:space="0"/>
-          <w:right w:val="none" w:color="auto" w:sz="0" w:space="0"/>
-          <w:between w:val="none" w:color="auto" w:sz="0" w:space="0"/>
-        </w:pBdr>
-        <w:shd w:val="clear" w:fill="auto"/>
-        <w:spacing w:before="0" w:after="160" w:line="240" w:lineRule="auto"/>
-        <w:ind w:left="0" w:right="0" w:firstLine="0"/>
-        <w:jc w:val="both"/>
-        <w:rPr>
-          <w:rFonts w:hint="default" w:ascii="Arial" w:hAnsi="Arial" w:eastAsia="Roboto" w:cs="Arial"/>
+        <w:spacing w:after="160" w:line="240" w:lineRule="auto"/>
+        <w:ind w:firstLine="0"/>
+        <w:rPr>
+          <w:rFonts w:eastAsia="Roboto"/>
           <w:color w:val="222222"/>
-          <w:sz w:val="24"/>
-          <w:szCs w:val="24"/>
           <w:highlight w:val="white"/>
-          <w:rtl w:val="0"/>
-        </w:rPr>
-      </w:pPr>
-      <w:r>
-        <w:rPr>
-          <w:rFonts w:hint="default" w:ascii="Arial" w:hAnsi="Arial" w:eastAsia="Roboto" w:cs="Arial"/>
-          <w:color w:val="222222"/>
-          <w:sz w:val="24"/>
-          <w:szCs w:val="24"/>
-          <w:highlight w:val="white"/>
-          <w:rtl w:val="0"/>
-        </w:rPr>
-        <w:t xml:space="preserve">TOTVS, Equipe. </w:t>
-      </w:r>
-      <w:r>
-        <w:rPr>
-          <w:rFonts w:hint="default" w:ascii="Arial" w:hAnsi="Arial" w:eastAsia="Roboto" w:cs="Arial"/>
-          <w:b/>
-          <w:color w:val="222222"/>
-          <w:sz w:val="24"/>
-          <w:szCs w:val="24"/>
-          <w:highlight w:val="white"/>
-          <w:rtl w:val="0"/>
-        </w:rPr>
-        <w:t>Front end: O que é, como funciona e qual a importância</w:t>
-      </w:r>
-      <w:r>
-        <w:rPr>
-          <w:rFonts w:hint="default" w:ascii="Arial" w:hAnsi="Arial" w:eastAsia="Roboto" w:cs="Arial"/>
-          <w:color w:val="222222"/>
-          <w:sz w:val="24"/>
-          <w:szCs w:val="24"/>
-          <w:highlight w:val="white"/>
-          <w:rtl w:val="0"/>
-        </w:rPr>
-        <w:t>. 2021. Disponível em: https://www.totvs.com/blog/developers/front-end/. Acesso em: 10 maio 2023.</w:t>
-      </w:r>
-    </w:p>
-    <w:p>
-      <w:pPr>
-        <w:keepNext w:val="0"/>
-        <w:keepLines w:val="0"/>
-        <w:pageBreakBefore w:val="0"/>
-        <w:widowControl/>
-        <w:pBdr>
-          <w:top w:val="none" w:color="auto" w:sz="0" w:space="0"/>
-          <w:left w:val="none" w:color="auto" w:sz="0" w:space="0"/>
-          <w:bottom w:val="none" w:color="auto" w:sz="0" w:space="0"/>
-          <w:right w:val="none" w:color="auto" w:sz="0" w:space="0"/>
-          <w:between w:val="none" w:color="auto" w:sz="0" w:space="0"/>
-        </w:pBdr>
-        <w:shd w:val="clear" w:fill="auto"/>
-        <w:spacing w:before="0" w:after="160" w:line="240" w:lineRule="auto"/>
-        <w:ind w:left="0" w:right="0" w:firstLine="0"/>
-        <w:jc w:val="both"/>
-        <w:rPr>
-          <w:rFonts w:hint="default" w:ascii="Arial" w:hAnsi="Arial" w:eastAsia="Roboto" w:cs="Arial"/>
-          <w:color w:val="222222"/>
-          <w:sz w:val="24"/>
-          <w:szCs w:val="24"/>
-          <w:highlight w:val="white"/>
-          <w:rtl w:val="0"/>
-        </w:rPr>
-      </w:pPr>
-    </w:p>
-    <w:p>
-      <w:pPr>
-        <w:pBdr>
-          <w:top w:val="none" w:color="auto" w:sz="0" w:space="0"/>
-          <w:left w:val="none" w:color="auto" w:sz="0" w:space="0"/>
-          <w:bottom w:val="none" w:color="auto" w:sz="0" w:space="0"/>
-          <w:right w:val="none" w:color="auto" w:sz="0" w:space="0"/>
-          <w:between w:val="none" w:color="auto" w:sz="0" w:space="0"/>
-        </w:pBdr>
+        </w:rPr>
+      </w:pPr>
+    </w:p>
+    <w:p>
+      <w:pPr>
         <w:spacing w:after="240" w:line="240" w:lineRule="auto"/>
         <w:ind w:firstLine="0"/>
         <w:rPr>
@@ -4417,20 +5609,20 @@
       </w:pPr>
     </w:p>
     <w:sectPr>
-      <w:headerReference r:id="rId5" w:type="default"/>
-      <w:footerReference r:id="rId6" w:type="default"/>
+      <w:headerReference w:type="default" r:id="rId8"/>
+      <w:footerReference w:type="default" r:id="rId9"/>
       <w:pgSz w:w="11906" w:h="16838"/>
       <w:pgMar w:top="1701" w:right="1134" w:bottom="1661" w:left="1701" w:header="794" w:footer="0" w:gutter="0"/>
       <w:pgNumType w:start="1"/>
-      <w:cols w:space="720" w:num="1"/>
+      <w:cols w:space="720"/>
     </w:sectPr>
   </w:body>
 </w:document>
 </file>
 
 <file path=word/endnotes.xml><?xml version="1.0" encoding="utf-8"?>
-<w:endnotes xmlns:wpc="http://schemas.microsoft.com/office/word/2010/wordprocessingCanvas" xmlns:mc="http://schemas.openxmlformats.org/markup-compatibility/2006" xmlns:o="urn:schemas-microsoft-com:office:office" xmlns:r="http://schemas.openxmlformats.org/officeDocument/2006/relationships" xmlns:m="http://schemas.openxmlformats.org/officeDocument/2006/math" xmlns:v="urn:schemas-microsoft-com:vml" xmlns:wp14="http://schemas.microsoft.com/office/word/2010/wordprocessingDrawing" xmlns:wp="http://schemas.openxmlformats.org/drawingml/2006/wordprocessingDrawing" xmlns:w="http://schemas.openxmlformats.org/wordprocessingml/2006/main" xmlns:w14="http://schemas.microsoft.com/office/word/2010/wordml" xmlns:w15="http://schemas.microsoft.com/office/word/2012/wordml" xmlns:w10="urn:schemas-microsoft-com:office:word" xmlns:wpg="http://schemas.microsoft.com/office/word/2010/wordprocessingGroup" xmlns:wpi="http://schemas.microsoft.com/office/word/2010/wordprocessingInk" xmlns:wne="http://schemas.microsoft.com/office/word/2006/wordml" xmlns:wps="http://schemas.microsoft.com/office/word/2010/wordprocessingShape" xmlns:wpsCustomData="http://www.wps.cn/officeDocument/2013/wpsCustomData" mc:Ignorable="w14 w15 wp14">
-  <w:endnote w:type="separator" w:id="0">
+<w:endnotes xmlns:wpc="http://schemas.microsoft.com/office/word/2010/wordprocessingCanvas" xmlns:cx="http://schemas.microsoft.com/office/drawing/2014/chartex" xmlns:cx1="http://schemas.microsoft.com/office/drawing/2015/9/8/chartex" xmlns:cx2="http://schemas.microsoft.com/office/drawing/2015/10/21/chartex" xmlns:cx3="http://schemas.microsoft.com/office/drawing/2016/5/9/chartex" xmlns:cx4="http://schemas.microsoft.com/office/drawing/2016/5/10/chartex" xmlns:cx5="http://schemas.microsoft.com/office/drawing/2016/5/11/chartex" xmlns:cx6="http://schemas.microsoft.com/office/drawing/2016/5/12/chartex" xmlns:cx7="http://schemas.microsoft.com/office/drawing/2016/5/13/chartex" xmlns:cx8="http://schemas.microsoft.com/office/drawing/2016/5/14/chartex" xmlns:mc="http://schemas.openxmlformats.org/markup-compatibility/2006" xmlns:aink="http://schemas.microsoft.com/office/drawing/2016/ink" xmlns:am3d="http://schemas.microsoft.com/office/drawing/2017/model3d" xmlns:o="urn:schemas-microsoft-com:office:office" xmlns:oel="http://schemas.microsoft.com/office/2019/extlst" xmlns:r="http://schemas.openxmlformats.org/officeDocument/2006/relationships" xmlns:m="http://schemas.openxmlformats.org/officeDocument/2006/math" xmlns:v="urn:schemas-microsoft-com:vml" xmlns:wp14="http://schemas.microsoft.com/office/word/2010/wordprocessingDrawing" xmlns:wp="http://schemas.openxmlformats.org/drawingml/2006/wordprocessingDrawing" xmlns:w10="urn:schemas-microsoft-com:office:word" xmlns:w="http://schemas.openxmlformats.org/wordprocessingml/2006/main" xmlns:w14="http://schemas.microsoft.com/office/word/2010/wordml" xmlns:w15="http://schemas.microsoft.com/office/word/2012/wordml" xmlns:w16cex="http://schemas.microsoft.com/office/word/2018/wordml/cex" xmlns:w16cid="http://schemas.microsoft.com/office/word/2016/wordml/cid" xmlns:w16="http://schemas.microsoft.com/office/word/2018/wordml" xmlns:w16du="http://schemas.microsoft.com/office/word/2023/wordml/word16du" xmlns:w16sdtdh="http://schemas.microsoft.com/office/word/2020/wordml/sdtdatahash" xmlns:w16se="http://schemas.microsoft.com/office/word/2015/wordml/symex" xmlns:wpg="http://schemas.microsoft.com/office/word/2010/wordprocessingGroup" xmlns:wpi="http://schemas.microsoft.com/office/word/2010/wordprocessingInk" xmlns:wne="http://schemas.microsoft.com/office/word/2006/wordml" xmlns:wps="http://schemas.microsoft.com/office/word/2010/wordprocessingShape" mc:Ignorable="w14 w15 w16se w16cid w16 w16cex w16sdtdh wp14">
+  <w:endnote w:type="separator" w:id="-1">
     <w:p>
       <w:pPr>
         <w:spacing w:line="240" w:lineRule="auto"/>
@@ -4440,7 +5632,7 @@
       </w:r>
     </w:p>
   </w:endnote>
-  <w:endnote w:type="continuationSeparator" w:id="1">
+  <w:endnote w:type="continuationSeparator" w:id="0">
     <w:p>
       <w:pPr>
         <w:spacing w:line="240" w:lineRule="auto"/>
@@ -4454,16 +5646,9 @@
 </file>
 
 <file path=word/footer1.xml><?xml version="1.0" encoding="utf-8"?>
-<w:ftr xmlns:wpc="http://schemas.microsoft.com/office/word/2010/wordprocessingCanvas" xmlns:mc="http://schemas.openxmlformats.org/markup-compatibility/2006" xmlns:o="urn:schemas-microsoft-com:office:office" xmlns:r="http://schemas.openxmlformats.org/officeDocument/2006/relationships" xmlns:m="http://schemas.openxmlformats.org/officeDocument/2006/math" xmlns:v="urn:schemas-microsoft-com:vml" xmlns:wp14="http://schemas.microsoft.com/office/word/2010/wordprocessingDrawing" xmlns:wp="http://schemas.openxmlformats.org/drawingml/2006/wordprocessingDrawing" xmlns:w10="urn:schemas-microsoft-com:office:word" xmlns:w="http://schemas.openxmlformats.org/wordprocessingml/2006/main" xmlns:w14="http://schemas.microsoft.com/office/word/2010/wordml" xmlns:w15="http://schemas.microsoft.com/office/word/2012/wordml" xmlns:wpg="http://schemas.microsoft.com/office/word/2010/wordprocessingGroup" xmlns:wpi="http://schemas.microsoft.com/office/word/2010/wordprocessingInk" xmlns:wne="http://schemas.microsoft.com/office/word/2006/wordml" xmlns:wps="http://schemas.microsoft.com/office/word/2010/wordprocessingShape" xmlns:wpsCustomData="http://www.wps.cn/officeDocument/2013/wpsCustomData" mc:Ignorable="w14 w15 wp14">
+<w:ftr xmlns:wpc="http://schemas.microsoft.com/office/word/2010/wordprocessingCanvas" xmlns:cx="http://schemas.microsoft.com/office/drawing/2014/chartex" xmlns:cx1="http://schemas.microsoft.com/office/drawing/2015/9/8/chartex" xmlns:cx2="http://schemas.microsoft.com/office/drawing/2015/10/21/chartex" xmlns:cx3="http://schemas.microsoft.com/office/drawing/2016/5/9/chartex" xmlns:cx4="http://schemas.microsoft.com/office/drawing/2016/5/10/chartex" xmlns:cx5="http://schemas.microsoft.com/office/drawing/2016/5/11/chartex" xmlns:cx6="http://schemas.microsoft.com/office/drawing/2016/5/12/chartex" xmlns:cx7="http://schemas.microsoft.com/office/drawing/2016/5/13/chartex" xmlns:cx8="http://schemas.microsoft.com/office/drawing/2016/5/14/chartex" xmlns:mc="http://schemas.openxmlformats.org/markup-compatibility/2006" xmlns:aink="http://schemas.microsoft.com/office/drawing/2016/ink" xmlns:am3d="http://schemas.microsoft.com/office/drawing/2017/model3d" xmlns:o="urn:schemas-microsoft-com:office:office" xmlns:oel="http://schemas.microsoft.com/office/2019/extlst" xmlns:r="http://schemas.openxmlformats.org/officeDocument/2006/relationships" xmlns:m="http://schemas.openxmlformats.org/officeDocument/2006/math" xmlns:v="urn:schemas-microsoft-com:vml" xmlns:wp14="http://schemas.microsoft.com/office/word/2010/wordprocessingDrawing" xmlns:wp="http://schemas.openxmlformats.org/drawingml/2006/wordprocessingDrawing" xmlns:w10="urn:schemas-microsoft-com:office:word" xmlns:w="http://schemas.openxmlformats.org/wordprocessingml/2006/main" xmlns:w14="http://schemas.microsoft.com/office/word/2010/wordml" xmlns:w15="http://schemas.microsoft.com/office/word/2012/wordml" xmlns:w16cex="http://schemas.microsoft.com/office/word/2018/wordml/cex" xmlns:w16cid="http://schemas.microsoft.com/office/word/2016/wordml/cid" xmlns:w16="http://schemas.microsoft.com/office/word/2018/wordml" xmlns:w16du="http://schemas.microsoft.com/office/word/2023/wordml/word16du" xmlns:w16sdtdh="http://schemas.microsoft.com/office/word/2020/wordml/sdtdatahash" xmlns:w16se="http://schemas.microsoft.com/office/word/2015/wordml/symex" xmlns:wpg="http://schemas.microsoft.com/office/word/2010/wordprocessingGroup" xmlns:wpi="http://schemas.microsoft.com/office/word/2010/wordprocessingInk" xmlns:wne="http://schemas.microsoft.com/office/word/2006/wordml" xmlns:wps="http://schemas.microsoft.com/office/word/2010/wordprocessingShape" mc:Ignorable="w14 w15 w16se w16cid w16 w16cex w16sdtdh wp14">
   <w:p>
     <w:pPr>
-      <w:pBdr>
-        <w:top w:val="none" w:color="auto" w:sz="0" w:space="0"/>
-        <w:left w:val="none" w:color="auto" w:sz="0" w:space="0"/>
-        <w:bottom w:val="none" w:color="auto" w:sz="0" w:space="0"/>
-        <w:right w:val="none" w:color="auto" w:sz="0" w:space="0"/>
-        <w:between w:val="none" w:color="auto" w:sz="0" w:space="0"/>
-      </w:pBdr>
       <w:ind w:firstLine="0"/>
       <w:rPr>
         <w:color w:val="000000"/>
@@ -4474,37 +5659,24 @@
 </file>
 
 <file path=word/footnotes.xml><?xml version="1.0" encoding="utf-8"?>
-<w:footnotes xmlns:wpc="http://schemas.microsoft.com/office/word/2010/wordprocessingCanvas" xmlns:mc="http://schemas.openxmlformats.org/markup-compatibility/2006" xmlns:o="urn:schemas-microsoft-com:office:office" xmlns:r="http://schemas.openxmlformats.org/officeDocument/2006/relationships" xmlns:m="http://schemas.openxmlformats.org/officeDocument/2006/math" xmlns:v="urn:schemas-microsoft-com:vml" xmlns:wp14="http://schemas.microsoft.com/office/word/2010/wordprocessingDrawing" xmlns:wp="http://schemas.openxmlformats.org/drawingml/2006/wordprocessingDrawing" xmlns:w="http://schemas.openxmlformats.org/wordprocessingml/2006/main" xmlns:w14="http://schemas.microsoft.com/office/word/2010/wordml" xmlns:w15="http://schemas.microsoft.com/office/word/2012/wordml" xmlns:w10="urn:schemas-microsoft-com:office:word" xmlns:wpg="http://schemas.microsoft.com/office/word/2010/wordprocessingGroup" xmlns:wpi="http://schemas.microsoft.com/office/word/2010/wordprocessingInk" xmlns:wne="http://schemas.microsoft.com/office/word/2006/wordml" xmlns:wps="http://schemas.microsoft.com/office/word/2010/wordprocessingShape" xmlns:wpsCustomData="http://www.wps.cn/officeDocument/2013/wpsCustomData" mc:Ignorable="w14 w15 wp14">
-  <w:footnote w:type="separator" w:id="2">
-    <w:p>
-      <w:pPr>
-        <w:spacing w:line="480" w:lineRule="auto"/>
-      </w:pPr>
+<w:footnotes xmlns:wpc="http://schemas.microsoft.com/office/word/2010/wordprocessingCanvas" xmlns:cx="http://schemas.microsoft.com/office/drawing/2014/chartex" xmlns:cx1="http://schemas.microsoft.com/office/drawing/2015/9/8/chartex" xmlns:cx2="http://schemas.microsoft.com/office/drawing/2015/10/21/chartex" xmlns:cx3="http://schemas.microsoft.com/office/drawing/2016/5/9/chartex" xmlns:cx4="http://schemas.microsoft.com/office/drawing/2016/5/10/chartex" xmlns:cx5="http://schemas.microsoft.com/office/drawing/2016/5/11/chartex" xmlns:cx6="http://schemas.microsoft.com/office/drawing/2016/5/12/chartex" xmlns:cx7="http://schemas.microsoft.com/office/drawing/2016/5/13/chartex" xmlns:cx8="http://schemas.microsoft.com/office/drawing/2016/5/14/chartex" xmlns:mc="http://schemas.openxmlformats.org/markup-compatibility/2006" xmlns:aink="http://schemas.microsoft.com/office/drawing/2016/ink" xmlns:am3d="http://schemas.microsoft.com/office/drawing/2017/model3d" xmlns:o="urn:schemas-microsoft-com:office:office" xmlns:oel="http://schemas.microsoft.com/office/2019/extlst" xmlns:r="http://schemas.openxmlformats.org/officeDocument/2006/relationships" xmlns:m="http://schemas.openxmlformats.org/officeDocument/2006/math" xmlns:v="urn:schemas-microsoft-com:vml" xmlns:wp14="http://schemas.microsoft.com/office/word/2010/wordprocessingDrawing" xmlns:wp="http://schemas.openxmlformats.org/drawingml/2006/wordprocessingDrawing" xmlns:w10="urn:schemas-microsoft-com:office:word" xmlns:w="http://schemas.openxmlformats.org/wordprocessingml/2006/main" xmlns:w14="http://schemas.microsoft.com/office/word/2010/wordml" xmlns:w15="http://schemas.microsoft.com/office/word/2012/wordml" xmlns:w16cex="http://schemas.microsoft.com/office/word/2018/wordml/cex" xmlns:w16cid="http://schemas.microsoft.com/office/word/2016/wordml/cid" xmlns:w16="http://schemas.microsoft.com/office/word/2018/wordml" xmlns:w16du="http://schemas.microsoft.com/office/word/2023/wordml/word16du" xmlns:w16sdtdh="http://schemas.microsoft.com/office/word/2020/wordml/sdtdatahash" xmlns:w16se="http://schemas.microsoft.com/office/word/2015/wordml/symex" xmlns:wpg="http://schemas.microsoft.com/office/word/2010/wordprocessingGroup" xmlns:wpi="http://schemas.microsoft.com/office/word/2010/wordprocessingInk" xmlns:wne="http://schemas.microsoft.com/office/word/2006/wordml" xmlns:wps="http://schemas.microsoft.com/office/word/2010/wordprocessingShape" mc:Ignorable="w14 w15 w16se w16cid w16 w16cex w16sdtdh wp14">
+  <w:footnote w:type="separator" w:id="-1">
+    <w:p>
       <w:r>
         <w:separator/>
       </w:r>
     </w:p>
   </w:footnote>
-  <w:footnote w:type="continuationSeparator" w:id="3">
-    <w:p>
-      <w:pPr>
-        <w:spacing w:line="480" w:lineRule="auto"/>
-      </w:pPr>
+  <w:footnote w:type="continuationSeparator" w:id="0">
+    <w:p>
       <w:r>
         <w:continuationSeparator/>
       </w:r>
     </w:p>
   </w:footnote>
-  <w:footnote w:id="0">
-    <w:p>
-      <w:pPr>
-        <w:pBdr>
-          <w:top w:val="none" w:color="auto" w:sz="0" w:space="0"/>
-          <w:left w:val="none" w:color="auto" w:sz="0" w:space="0"/>
-          <w:bottom w:val="none" w:color="auto" w:sz="0" w:space="0"/>
-          <w:right w:val="none" w:color="auto" w:sz="0" w:space="0"/>
-          <w:between w:val="none" w:color="auto" w:sz="0" w:space="0"/>
-        </w:pBdr>
+  <w:footnote w:id="1">
+    <w:p>
+      <w:pPr>
         <w:spacing w:line="240" w:lineRule="auto"/>
         <w:ind w:firstLine="0"/>
         <w:rPr>
@@ -4539,13 +5711,6 @@
     </w:p>
     <w:p>
       <w:pPr>
-        <w:pBdr>
-          <w:top w:val="none" w:color="auto" w:sz="0" w:space="0"/>
-          <w:left w:val="none" w:color="auto" w:sz="0" w:space="0"/>
-          <w:bottom w:val="none" w:color="auto" w:sz="0" w:space="0"/>
-          <w:right w:val="none" w:color="auto" w:sz="0" w:space="0"/>
-          <w:between w:val="none" w:color="auto" w:sz="0" w:space="0"/>
-        </w:pBdr>
         <w:spacing w:line="240" w:lineRule="auto"/>
         <w:ind w:firstLine="0"/>
         <w:rPr>
@@ -4575,13 +5740,6 @@
     </w:p>
     <w:p>
       <w:pPr>
-        <w:pBdr>
-          <w:top w:val="none" w:color="auto" w:sz="0" w:space="0"/>
-          <w:left w:val="none" w:color="auto" w:sz="0" w:space="0"/>
-          <w:bottom w:val="none" w:color="auto" w:sz="0" w:space="0"/>
-          <w:right w:val="none" w:color="auto" w:sz="0" w:space="0"/>
-          <w:between w:val="none" w:color="auto" w:sz="0" w:space="0"/>
-        </w:pBdr>
         <w:spacing w:line="240" w:lineRule="auto"/>
         <w:ind w:firstLine="0"/>
         <w:rPr>
@@ -4613,54 +5771,47 @@
 </file>
 
 <file path=word/header1.xml><?xml version="1.0" encoding="utf-8"?>
-<w:hdr xmlns:wpc="http://schemas.microsoft.com/office/word/2010/wordprocessingCanvas" xmlns:mc="http://schemas.openxmlformats.org/markup-compatibility/2006" xmlns:o="urn:schemas-microsoft-com:office:office" xmlns:r="http://schemas.openxmlformats.org/officeDocument/2006/relationships" xmlns:m="http://schemas.openxmlformats.org/officeDocument/2006/math" xmlns:v="urn:schemas-microsoft-com:vml" xmlns:wp14="http://schemas.microsoft.com/office/word/2010/wordprocessingDrawing" xmlns:wp="http://schemas.openxmlformats.org/drawingml/2006/wordprocessingDrawing" xmlns:w10="urn:schemas-microsoft-com:office:word" xmlns:w="http://schemas.openxmlformats.org/wordprocessingml/2006/main" xmlns:w14="http://schemas.microsoft.com/office/word/2010/wordml" xmlns:w15="http://schemas.microsoft.com/office/word/2012/wordml" xmlns:wpg="http://schemas.microsoft.com/office/word/2010/wordprocessingGroup" xmlns:wpi="http://schemas.microsoft.com/office/word/2010/wordprocessingInk" xmlns:wne="http://schemas.microsoft.com/office/word/2006/wordml" xmlns:wps="http://schemas.microsoft.com/office/word/2010/wordprocessingShape" xmlns:wpsCustomData="http://www.wps.cn/officeDocument/2013/wpsCustomData" mc:Ignorable="w14 w15 wp14">
+<w:hdr xmlns:wpc="http://schemas.microsoft.com/office/word/2010/wordprocessingCanvas" xmlns:cx="http://schemas.microsoft.com/office/drawing/2014/chartex" xmlns:cx1="http://schemas.microsoft.com/office/drawing/2015/9/8/chartex" xmlns:cx2="http://schemas.microsoft.com/office/drawing/2015/10/21/chartex" xmlns:cx3="http://schemas.microsoft.com/office/drawing/2016/5/9/chartex" xmlns:cx4="http://schemas.microsoft.com/office/drawing/2016/5/10/chartex" xmlns:cx5="http://schemas.microsoft.com/office/drawing/2016/5/11/chartex" xmlns:cx6="http://schemas.microsoft.com/office/drawing/2016/5/12/chartex" xmlns:cx7="http://schemas.microsoft.com/office/drawing/2016/5/13/chartex" xmlns:cx8="http://schemas.microsoft.com/office/drawing/2016/5/14/chartex" xmlns:mc="http://schemas.openxmlformats.org/markup-compatibility/2006" xmlns:aink="http://schemas.microsoft.com/office/drawing/2016/ink" xmlns:am3d="http://schemas.microsoft.com/office/drawing/2017/model3d" xmlns:o="urn:schemas-microsoft-com:office:office" xmlns:oel="http://schemas.microsoft.com/office/2019/extlst" xmlns:r="http://schemas.openxmlformats.org/officeDocument/2006/relationships" xmlns:m="http://schemas.openxmlformats.org/officeDocument/2006/math" xmlns:v="urn:schemas-microsoft-com:vml" xmlns:wp14="http://schemas.microsoft.com/office/word/2010/wordprocessingDrawing" xmlns:wp="http://schemas.openxmlformats.org/drawingml/2006/wordprocessingDrawing" xmlns:w10="urn:schemas-microsoft-com:office:word" xmlns:w="http://schemas.openxmlformats.org/wordprocessingml/2006/main" xmlns:w14="http://schemas.microsoft.com/office/word/2010/wordml" xmlns:w15="http://schemas.microsoft.com/office/word/2012/wordml" xmlns:w16cex="http://schemas.microsoft.com/office/word/2018/wordml/cex" xmlns:w16cid="http://schemas.microsoft.com/office/word/2016/wordml/cid" xmlns:w16="http://schemas.microsoft.com/office/word/2018/wordml" xmlns:w16du="http://schemas.microsoft.com/office/word/2023/wordml/word16du" xmlns:w16sdtdh="http://schemas.microsoft.com/office/word/2020/wordml/sdtdatahash" xmlns:w16se="http://schemas.microsoft.com/office/word/2015/wordml/symex" xmlns:wpg="http://schemas.microsoft.com/office/word/2010/wordprocessingGroup" xmlns:wpi="http://schemas.microsoft.com/office/word/2010/wordprocessingInk" xmlns:wne="http://schemas.microsoft.com/office/word/2006/wordml" xmlns:wps="http://schemas.microsoft.com/office/word/2010/wordprocessingShape" mc:Ignorable="w14 w15 w16se w16cid w16 w16cex w16sdtdh wp14">
   <w:p>
     <w:pPr>
       <w:widowControl/>
-      <w:pBdr>
-        <w:top w:val="none" w:color="auto" w:sz="0" w:space="0"/>
-        <w:left w:val="none" w:color="auto" w:sz="0" w:space="0"/>
-        <w:bottom w:val="none" w:color="auto" w:sz="0" w:space="0"/>
-        <w:right w:val="none" w:color="auto" w:sz="0" w:space="0"/>
-        <w:between w:val="none" w:color="auto" w:sz="0" w:space="0"/>
-      </w:pBdr>
       <w:jc w:val="right"/>
       <w:rPr>
-        <w:rFonts w:ascii="Times New Roman" w:hAnsi="Times New Roman" w:eastAsia="Times New Roman" w:cs="Times New Roman"/>
+        <w:rFonts w:ascii="Times New Roman" w:eastAsia="Times New Roman" w:hAnsi="Times New Roman" w:cs="Times New Roman"/>
         <w:color w:val="000000"/>
       </w:rPr>
     </w:pPr>
     <w:r>
       <w:rPr>
-        <w:rFonts w:ascii="Times New Roman" w:hAnsi="Times New Roman" w:eastAsia="Times New Roman" w:cs="Times New Roman"/>
+        <w:rFonts w:ascii="Times New Roman" w:eastAsia="Times New Roman" w:hAnsi="Times New Roman" w:cs="Times New Roman"/>
         <w:color w:val="000000"/>
       </w:rPr>
       <w:fldChar w:fldCharType="begin"/>
     </w:r>
     <w:r>
       <w:rPr>
-        <w:rFonts w:ascii="Times New Roman" w:hAnsi="Times New Roman" w:eastAsia="Times New Roman" w:cs="Times New Roman"/>
+        <w:rFonts w:ascii="Times New Roman" w:eastAsia="Times New Roman" w:hAnsi="Times New Roman" w:cs="Times New Roman"/>
         <w:color w:val="000000"/>
       </w:rPr>
-      <w:instrText xml:space="preserve">PAGE</w:instrText>
+      <w:instrText>PAGE</w:instrText>
     </w:r>
     <w:r>
       <w:rPr>
-        <w:rFonts w:ascii="Times New Roman" w:hAnsi="Times New Roman" w:eastAsia="Times New Roman" w:cs="Times New Roman"/>
+        <w:rFonts w:ascii="Times New Roman" w:eastAsia="Times New Roman" w:hAnsi="Times New Roman" w:cs="Times New Roman"/>
         <w:color w:val="000000"/>
       </w:rPr>
       <w:fldChar w:fldCharType="separate"/>
     </w:r>
     <w:r>
       <w:rPr>
-        <w:rFonts w:ascii="Times New Roman" w:hAnsi="Times New Roman" w:eastAsia="Times New Roman" w:cs="Times New Roman"/>
+        <w:rFonts w:ascii="Times New Roman" w:eastAsia="Times New Roman" w:hAnsi="Times New Roman" w:cs="Times New Roman"/>
         <w:color w:val="000000"/>
       </w:rPr>
       <w:t>1</w:t>
     </w:r>
     <w:r>
       <w:rPr>
-        <w:rFonts w:ascii="Times New Roman" w:hAnsi="Times New Roman" w:eastAsia="Times New Roman" w:cs="Times New Roman"/>
+        <w:rFonts w:ascii="Times New Roman" w:eastAsia="Times New Roman" w:hAnsi="Times New Roman" w:cs="Times New Roman"/>
         <w:color w:val="000000"/>
       </w:rPr>
       <w:fldChar w:fldCharType="end"/>
@@ -4669,16 +5820,9 @@
   <w:p>
     <w:pPr>
       <w:widowControl/>
-      <w:pBdr>
-        <w:top w:val="none" w:color="auto" w:sz="0" w:space="0"/>
-        <w:left w:val="none" w:color="auto" w:sz="0" w:space="0"/>
-        <w:bottom w:val="none" w:color="auto" w:sz="0" w:space="0"/>
-        <w:right w:val="none" w:color="auto" w:sz="0" w:space="0"/>
-        <w:between w:val="none" w:color="auto" w:sz="0" w:space="0"/>
-      </w:pBdr>
       <w:ind w:firstLine="0"/>
       <w:rPr>
-        <w:rFonts w:ascii="Times New Roman" w:hAnsi="Times New Roman" w:eastAsia="Times New Roman" w:cs="Times New Roman"/>
+        <w:rFonts w:ascii="Times New Roman" w:eastAsia="Times New Roman" w:hAnsi="Times New Roman" w:cs="Times New Roman"/>
         <w:color w:val="000000"/>
       </w:rPr>
     </w:pPr>
@@ -4687,12 +5831,12 @@
 </file>
 
 <file path=word/numbering.xml><?xml version="1.0" encoding="utf-8"?>
-<w:numbering xmlns:wpc="http://schemas.microsoft.com/office/word/2010/wordprocessingCanvas" xmlns:mc="http://schemas.openxmlformats.org/markup-compatibility/2006" xmlns:o="urn:schemas-microsoft-com:office:office" xmlns:r="http://schemas.openxmlformats.org/officeDocument/2006/relationships" xmlns:m="http://schemas.openxmlformats.org/officeDocument/2006/math" xmlns:v="urn:schemas-microsoft-com:vml" xmlns:wp14="http://schemas.microsoft.com/office/word/2010/wordprocessingDrawing" xmlns:wp="http://schemas.openxmlformats.org/drawingml/2006/wordprocessingDrawing" xmlns:w10="urn:schemas-microsoft-com:office:word" xmlns:w="http://schemas.openxmlformats.org/wordprocessingml/2006/main" xmlns:w14="http://schemas.microsoft.com/office/word/2010/wordml" xmlns:wpg="http://schemas.microsoft.com/office/word/2010/wordprocessingGroup" xmlns:wpi="http://schemas.microsoft.com/office/word/2010/wordprocessingInk" xmlns:wne="http://schemas.microsoft.com/office/word/2006/wordml" xmlns:wps="http://schemas.microsoft.com/office/word/2010/wordprocessingShape" xmlns:wpsCustomData="http://www.wps.cn/officeDocument/2013/wpsCustomData" mc:Ignorable="w14 wp14">
-  <w:abstractNum w:abstractNumId="0">
+<w:numbering xmlns:wpc="http://schemas.microsoft.com/office/word/2010/wordprocessingCanvas" xmlns:cx="http://schemas.microsoft.com/office/drawing/2014/chartex" xmlns:cx1="http://schemas.microsoft.com/office/drawing/2015/9/8/chartex" xmlns:cx2="http://schemas.microsoft.com/office/drawing/2015/10/21/chartex" xmlns:cx3="http://schemas.microsoft.com/office/drawing/2016/5/9/chartex" xmlns:cx4="http://schemas.microsoft.com/office/drawing/2016/5/10/chartex" xmlns:cx5="http://schemas.microsoft.com/office/drawing/2016/5/11/chartex" xmlns:cx6="http://schemas.microsoft.com/office/drawing/2016/5/12/chartex" xmlns:cx7="http://schemas.microsoft.com/office/drawing/2016/5/13/chartex" xmlns:cx8="http://schemas.microsoft.com/office/drawing/2016/5/14/chartex" xmlns:mc="http://schemas.openxmlformats.org/markup-compatibility/2006" xmlns:aink="http://schemas.microsoft.com/office/drawing/2016/ink" xmlns:am3d="http://schemas.microsoft.com/office/drawing/2017/model3d" xmlns:o="urn:schemas-microsoft-com:office:office" xmlns:oel="http://schemas.microsoft.com/office/2019/extlst" xmlns:r="http://schemas.openxmlformats.org/officeDocument/2006/relationships" xmlns:m="http://schemas.openxmlformats.org/officeDocument/2006/math" xmlns:v="urn:schemas-microsoft-com:vml" xmlns:wp14="http://schemas.microsoft.com/office/word/2010/wordprocessingDrawing" xmlns:wp="http://schemas.openxmlformats.org/drawingml/2006/wordprocessingDrawing" xmlns:w10="urn:schemas-microsoft-com:office:word" xmlns:w="http://schemas.openxmlformats.org/wordprocessingml/2006/main" xmlns:w14="http://schemas.microsoft.com/office/word/2010/wordml" xmlns:w15="http://schemas.microsoft.com/office/word/2012/wordml" xmlns:w16cex="http://schemas.microsoft.com/office/word/2018/wordml/cex" xmlns:w16cid="http://schemas.microsoft.com/office/word/2016/wordml/cid" xmlns:w16="http://schemas.microsoft.com/office/word/2018/wordml" xmlns:w16du="http://schemas.microsoft.com/office/word/2023/wordml/word16du" xmlns:w16sdtdh="http://schemas.microsoft.com/office/word/2020/wordml/sdtdatahash" xmlns:w16se="http://schemas.microsoft.com/office/word/2015/wordml/symex" xmlns:wpg="http://schemas.microsoft.com/office/word/2010/wordprocessingGroup" xmlns:wpi="http://schemas.microsoft.com/office/word/2010/wordprocessingInk" xmlns:wne="http://schemas.microsoft.com/office/word/2006/wordml" xmlns:wps="http://schemas.microsoft.com/office/word/2010/wordprocessingShape" mc:Ignorable="w14 w15 w16se w16cid w16 w16cex w16sdtdh wp14">
+  <w:abstractNum w:abstractNumId="0" w15:restartNumberingAfterBreak="0">
     <w:nsid w:val="19FE4B5A"/>
     <w:multiLevelType w:val="multilevel"/>
     <w:tmpl w:val="19FE4B5A"/>
-    <w:lvl w:ilvl="0" w:tentative="0">
+    <w:lvl w:ilvl="0">
       <w:start w:val="1"/>
       <w:numFmt w:val="decimal"/>
       <w:lvlText w:val=" %1 "/>
@@ -4701,7 +5845,7 @@
         <w:ind w:left="432" w:hanging="432"/>
       </w:pPr>
     </w:lvl>
-    <w:lvl w:ilvl="1" w:tentative="0">
+    <w:lvl w:ilvl="1">
       <w:start w:val="1"/>
       <w:numFmt w:val="decimal"/>
       <w:lvlText w:val=" %1.%2 "/>
@@ -4710,7 +5854,7 @@
         <w:ind w:left="576" w:hanging="576"/>
       </w:pPr>
     </w:lvl>
-    <w:lvl w:ilvl="2" w:tentative="0">
+    <w:lvl w:ilvl="2">
       <w:start w:val="1"/>
       <w:numFmt w:val="decimal"/>
       <w:lvlText w:val=" %1.%2.%3 "/>
@@ -4719,7 +5863,7 @@
         <w:ind w:left="720" w:hanging="720"/>
       </w:pPr>
     </w:lvl>
-    <w:lvl w:ilvl="3" w:tentative="0">
+    <w:lvl w:ilvl="3">
       <w:start w:val="1"/>
       <w:numFmt w:val="decimal"/>
       <w:lvlText w:val=" %1.%2.%3.%4 "/>
@@ -4728,7 +5872,7 @@
         <w:ind w:left="864" w:hanging="864"/>
       </w:pPr>
     </w:lvl>
-    <w:lvl w:ilvl="4" w:tentative="0">
+    <w:lvl w:ilvl="4">
       <w:start w:val="1"/>
       <w:numFmt w:val="decimal"/>
       <w:lvlText w:val=" %1.%2.%3.%4.%5 "/>
@@ -4737,7 +5881,7 @@
         <w:ind w:left="1008" w:hanging="1008"/>
       </w:pPr>
     </w:lvl>
-    <w:lvl w:ilvl="5" w:tentative="0">
+    <w:lvl w:ilvl="5">
       <w:start w:val="1"/>
       <w:numFmt w:val="decimal"/>
       <w:lvlText w:val=" %1.%2.%3.%4.%5.%6 "/>
@@ -4746,7 +5890,7 @@
         <w:ind w:left="1152" w:hanging="1152"/>
       </w:pPr>
     </w:lvl>
-    <w:lvl w:ilvl="6" w:tentative="0">
+    <w:lvl w:ilvl="6">
       <w:start w:val="1"/>
       <w:numFmt w:val="decimal"/>
       <w:lvlText w:val=" %1.%2.%3.%4.%5.%6.%7 "/>
@@ -4755,7 +5899,7 @@
         <w:ind w:left="1296" w:hanging="1296"/>
       </w:pPr>
     </w:lvl>
-    <w:lvl w:ilvl="7" w:tentative="0">
+    <w:lvl w:ilvl="7">
       <w:start w:val="1"/>
       <w:numFmt w:val="decimal"/>
       <w:lvlText w:val=" %1.%2.%3.%4.%5.%6.%7.%8 "/>
@@ -4764,7 +5908,7 @@
         <w:ind w:left="1440" w:hanging="1440"/>
       </w:pPr>
     </w:lvl>
-    <w:lvl w:ilvl="8" w:tentative="0">
+    <w:lvl w:ilvl="8">
       <w:start w:val="1"/>
       <w:numFmt w:val="decimal"/>
       <w:lvlText w:val=" %1.%2.%3.%4.%5.%6.%7.%8.%9 "/>
@@ -4774,11 +5918,11 @@
       </w:pPr>
     </w:lvl>
   </w:abstractNum>
-  <w:abstractNum w:abstractNumId="1">
+  <w:abstractNum w:abstractNumId="1" w15:restartNumberingAfterBreak="0">
     <w:nsid w:val="1DDE17E7"/>
     <w:multiLevelType w:val="multilevel"/>
     <w:tmpl w:val="1DDE17E7"/>
-    <w:lvl w:ilvl="0" w:tentative="0">
+    <w:lvl w:ilvl="0">
       <w:start w:val="5"/>
       <w:numFmt w:val="decimal"/>
       <w:lvlText w:val="%1"/>
@@ -4787,7 +5931,7 @@
         <w:ind w:left="360" w:hanging="360"/>
       </w:pPr>
     </w:lvl>
-    <w:lvl w:ilvl="1" w:tentative="0">
+    <w:lvl w:ilvl="1">
       <w:start w:val="2"/>
       <w:numFmt w:val="decimal"/>
       <w:lvlText w:val="%1.%2"/>
@@ -4796,7 +5940,7 @@
         <w:ind w:left="360" w:hanging="360"/>
       </w:pPr>
     </w:lvl>
-    <w:lvl w:ilvl="2" w:tentative="0">
+    <w:lvl w:ilvl="2">
       <w:start w:val="1"/>
       <w:numFmt w:val="decimal"/>
       <w:lvlText w:val="%1.%2.%3"/>
@@ -4805,7 +5949,7 @@
         <w:ind w:left="720" w:hanging="720"/>
       </w:pPr>
     </w:lvl>
-    <w:lvl w:ilvl="3" w:tentative="0">
+    <w:lvl w:ilvl="3">
       <w:start w:val="1"/>
       <w:numFmt w:val="decimal"/>
       <w:lvlText w:val="%1.%2.%3.%4"/>
@@ -4814,7 +5958,7 @@
         <w:ind w:left="1080" w:hanging="1080"/>
       </w:pPr>
     </w:lvl>
-    <w:lvl w:ilvl="4" w:tentative="0">
+    <w:lvl w:ilvl="4">
       <w:start w:val="1"/>
       <w:numFmt w:val="decimal"/>
       <w:lvlText w:val="%1.%2.%3.%4.%5"/>
@@ -4823,7 +5967,7 @@
         <w:ind w:left="1080" w:hanging="1080"/>
       </w:pPr>
     </w:lvl>
-    <w:lvl w:ilvl="5" w:tentative="0">
+    <w:lvl w:ilvl="5">
       <w:start w:val="1"/>
       <w:numFmt w:val="decimal"/>
       <w:lvlText w:val="%1.%2.%3.%4.%5.%6"/>
@@ -4832,7 +5976,7 @@
         <w:ind w:left="1440" w:hanging="1440"/>
       </w:pPr>
     </w:lvl>
-    <w:lvl w:ilvl="6" w:tentative="0">
+    <w:lvl w:ilvl="6">
       <w:start w:val="1"/>
       <w:numFmt w:val="decimal"/>
       <w:lvlText w:val="%1.%2.%3.%4.%5.%6.%7"/>
@@ -4841,7 +5985,7 @@
         <w:ind w:left="1440" w:hanging="1440"/>
       </w:pPr>
     </w:lvl>
-    <w:lvl w:ilvl="7" w:tentative="0">
+    <w:lvl w:ilvl="7">
       <w:start w:val="1"/>
       <w:numFmt w:val="decimal"/>
       <w:lvlText w:val="%1.%2.%3.%4.%5.%6.%7.%8"/>
@@ -4850,7 +5994,7 @@
         <w:ind w:left="1800" w:hanging="1800"/>
       </w:pPr>
     </w:lvl>
-    <w:lvl w:ilvl="8" w:tentative="0">
+    <w:lvl w:ilvl="8">
       <w:start w:val="1"/>
       <w:numFmt w:val="decimal"/>
       <w:lvlText w:val="%1.%2.%3.%4.%5.%6.%7.%8.%9"/>
@@ -4860,11 +6004,11 @@
       </w:pPr>
     </w:lvl>
   </w:abstractNum>
-  <w:abstractNum w:abstractNumId="2">
+  <w:abstractNum w:abstractNumId="2" w15:restartNumberingAfterBreak="0">
     <w:nsid w:val="1FCD37C9"/>
     <w:multiLevelType w:val="multilevel"/>
     <w:tmpl w:val="1FCD37C9"/>
-    <w:lvl w:ilvl="0" w:tentative="0">
+    <w:lvl w:ilvl="0">
       <w:start w:val="5"/>
       <w:numFmt w:val="decimal"/>
       <w:lvlText w:val="%1"/>
@@ -4873,7 +6017,7 @@
         <w:ind w:left="360" w:hanging="360"/>
       </w:pPr>
     </w:lvl>
-    <w:lvl w:ilvl="1" w:tentative="0">
+    <w:lvl w:ilvl="1">
       <w:start w:val="6"/>
       <w:numFmt w:val="decimal"/>
       <w:lvlText w:val="%1.%2"/>
@@ -4882,7 +6026,7 @@
         <w:ind w:left="360" w:hanging="360"/>
       </w:pPr>
     </w:lvl>
-    <w:lvl w:ilvl="2" w:tentative="0">
+    <w:lvl w:ilvl="2">
       <w:start w:val="1"/>
       <w:numFmt w:val="decimal"/>
       <w:lvlText w:val="%1.%2.%3"/>
@@ -4891,7 +6035,7 @@
         <w:ind w:left="720" w:hanging="720"/>
       </w:pPr>
     </w:lvl>
-    <w:lvl w:ilvl="3" w:tentative="0">
+    <w:lvl w:ilvl="3">
       <w:start w:val="1"/>
       <w:numFmt w:val="decimal"/>
       <w:lvlText w:val="%1.%2.%3.%4"/>
@@ -4900,7 +6044,7 @@
         <w:ind w:left="1080" w:hanging="1080"/>
       </w:pPr>
     </w:lvl>
-    <w:lvl w:ilvl="4" w:tentative="0">
+    <w:lvl w:ilvl="4">
       <w:start w:val="1"/>
       <w:numFmt w:val="decimal"/>
       <w:lvlText w:val="%1.%2.%3.%4.%5"/>
@@ -4909,7 +6053,7 @@
         <w:ind w:left="1080" w:hanging="1080"/>
       </w:pPr>
     </w:lvl>
-    <w:lvl w:ilvl="5" w:tentative="0">
+    <w:lvl w:ilvl="5">
       <w:start w:val="1"/>
       <w:numFmt w:val="decimal"/>
       <w:lvlText w:val="%1.%2.%3.%4.%5.%6"/>
@@ -4918,7 +6062,7 @@
         <w:ind w:left="1440" w:hanging="1440"/>
       </w:pPr>
     </w:lvl>
-    <w:lvl w:ilvl="6" w:tentative="0">
+    <w:lvl w:ilvl="6">
       <w:start w:val="1"/>
       <w:numFmt w:val="decimal"/>
       <w:lvlText w:val="%1.%2.%3.%4.%5.%6.%7"/>
@@ -4927,7 +6071,7 @@
         <w:ind w:left="1440" w:hanging="1440"/>
       </w:pPr>
     </w:lvl>
-    <w:lvl w:ilvl="7" w:tentative="0">
+    <w:lvl w:ilvl="7">
       <w:start w:val="1"/>
       <w:numFmt w:val="decimal"/>
       <w:lvlText w:val="%1.%2.%3.%4.%5.%6.%7.%8"/>
@@ -4936,7 +6080,7 @@
         <w:ind w:left="1800" w:hanging="1800"/>
       </w:pPr>
     </w:lvl>
-    <w:lvl w:ilvl="8" w:tentative="0">
+    <w:lvl w:ilvl="8">
       <w:start w:val="1"/>
       <w:numFmt w:val="decimal"/>
       <w:lvlText w:val="%1.%2.%3.%4.%5.%6.%7.%8.%9"/>
@@ -4946,284 +6090,408 @@
       </w:pPr>
     </w:lvl>
   </w:abstractNum>
-  <w:num w:numId="1">
+  <w:num w:numId="1" w16cid:durableId="1308122668">
     <w:abstractNumId w:val="0"/>
   </w:num>
-  <w:num w:numId="2">
+  <w:num w:numId="2" w16cid:durableId="360133811">
     <w:abstractNumId w:val="1"/>
   </w:num>
-  <w:num w:numId="3">
+  <w:num w:numId="3" w16cid:durableId="1994328276">
     <w:abstractNumId w:val="2"/>
   </w:num>
 </w:numbering>
 </file>
 
 <file path=word/styles.xml><?xml version="1.0" encoding="utf-8"?>
-<w:styles xmlns:mc="http://schemas.openxmlformats.org/markup-compatibility/2006" xmlns:o="urn:schemas-microsoft-com:office:office" xmlns:r="http://schemas.openxmlformats.org/officeDocument/2006/relationships" xmlns:m="http://schemas.openxmlformats.org/officeDocument/2006/math" xmlns:v="urn:schemas-microsoft-com:vml" xmlns:w="http://schemas.openxmlformats.org/wordprocessingml/2006/main" xmlns:w14="http://schemas.microsoft.com/office/word/2010/wordml" xmlns:w10="urn:schemas-microsoft-com:office:word" xmlns:sl="http://schemas.openxmlformats.org/schemaLibrary/2006/main" xmlns:wpsCustomData="http://www.wps.cn/officeDocument/2013/wpsCustomData" mc:Ignorable="w14">
+<w:styles xmlns:mc="http://schemas.openxmlformats.org/markup-compatibility/2006" xmlns:r="http://schemas.openxmlformats.org/officeDocument/2006/relationships" xmlns:w="http://schemas.openxmlformats.org/wordprocessingml/2006/main" xmlns:w14="http://schemas.microsoft.com/office/word/2010/wordml" xmlns:w15="http://schemas.microsoft.com/office/word/2012/wordml" xmlns:w16cex="http://schemas.microsoft.com/office/word/2018/wordml/cex" xmlns:w16cid="http://schemas.microsoft.com/office/word/2016/wordml/cid" xmlns:w16="http://schemas.microsoft.com/office/word/2018/wordml" xmlns:w16sdtdh="http://schemas.microsoft.com/office/word/2020/wordml/sdtdatahash" xmlns:w16se="http://schemas.microsoft.com/office/word/2015/wordml/symex" mc:Ignorable="w14 w15 w16se w16cid w16 w16cex w16sdtdh">
   <w:docDefaults>
     <w:rPrDefault>
       <w:rPr>
-        <w:rFonts w:ascii="Arial" w:hAnsi="Arial" w:eastAsia="Arial" w:cs="Arial"/>
+        <w:rFonts w:ascii="Times New Roman" w:eastAsia="SimSun" w:hAnsi="Times New Roman" w:cs="Times New Roman"/>
+        <w:lang w:val="pt-BR" w:eastAsia="pt-BR" w:bidi="ar-SA"/>
       </w:rPr>
     </w:rPrDefault>
     <w:pPrDefault/>
   </w:docDefaults>
-  <w:latentStyles w:count="260" w:defQFormat="0" w:defUnhideWhenUsed="1" w:defSemiHidden="1" w:defUIPriority="99" w:defLockedState="0">
-    <w:lsdException w:qFormat="1" w:unhideWhenUsed="0" w:uiPriority="0" w:semiHidden="0" w:name="Normal"/>
-    <w:lsdException w:qFormat="1" w:unhideWhenUsed="0" w:uiPriority="9" w:semiHidden="0" w:name="heading 1"/>
-    <w:lsdException w:qFormat="1" w:uiPriority="9" w:semiHidden="0" w:name="heading 2"/>
-    <w:lsdException w:qFormat="1" w:uiPriority="9" w:semiHidden="0" w:name="heading 3"/>
-    <w:lsdException w:qFormat="1" w:uiPriority="9" w:name="heading 4"/>
-    <w:lsdException w:qFormat="1" w:uiPriority="9" w:name="heading 5"/>
-    <w:lsdException w:qFormat="1" w:uiPriority="9" w:name="heading 6"/>
-    <w:lsdException w:qFormat="1" w:uiPriority="9" w:name="heading 7"/>
-    <w:lsdException w:qFormat="1" w:uiPriority="9" w:name="heading 8"/>
-    <w:lsdException w:qFormat="1" w:uiPriority="9" w:name="heading 9"/>
-    <w:lsdException w:uiPriority="99" w:name="index 1"/>
-    <w:lsdException w:uiPriority="99" w:name="index 2"/>
-    <w:lsdException w:uiPriority="99" w:name="index 3"/>
-    <w:lsdException w:uiPriority="99" w:name="index 4"/>
-    <w:lsdException w:uiPriority="99" w:name="index 5"/>
-    <w:lsdException w:uiPriority="99" w:name="index 6"/>
-    <w:lsdException w:uiPriority="99" w:name="index 7"/>
-    <w:lsdException w:uiPriority="99" w:name="index 8"/>
-    <w:lsdException w:uiPriority="99" w:name="index 9"/>
-    <w:lsdException w:uiPriority="39" w:semiHidden="0" w:name="toc 1"/>
-    <w:lsdException w:uiPriority="39" w:semiHidden="0" w:name="toc 2"/>
-    <w:lsdException w:uiPriority="39" w:semiHidden="0" w:name="toc 3"/>
-    <w:lsdException w:uiPriority="39" w:name="toc 4"/>
-    <w:lsdException w:uiPriority="39" w:name="toc 5"/>
-    <w:lsdException w:uiPriority="39" w:name="toc 6"/>
-    <w:lsdException w:uiPriority="39" w:name="toc 7"/>
-    <w:lsdException w:uiPriority="39" w:name="toc 8"/>
-    <w:lsdException w:uiPriority="39" w:name="toc 9"/>
-    <w:lsdException w:uiPriority="99" w:name="Normal Indent"/>
-    <w:lsdException w:qFormat="1" w:unhideWhenUsed="0" w:uiPriority="0" w:semiHidden="0" w:name="footnote text"/>
-    <w:lsdException w:uiPriority="99" w:name="annotation text"/>
-    <w:lsdException w:uiPriority="99" w:name="header"/>
-    <w:lsdException w:uiPriority="99" w:name="footer"/>
-    <w:lsdException w:uiPriority="99" w:name="index heading"/>
-    <w:lsdException w:qFormat="1" w:uiPriority="35" w:name="caption"/>
-    <w:lsdException w:uiPriority="99" w:name="table of figures"/>
-    <w:lsdException w:uiPriority="99" w:name="envelope address"/>
-    <w:lsdException w:uiPriority="99" w:name="envelope return"/>
-    <w:lsdException w:uiPriority="99" w:name="footnote reference"/>
-    <w:lsdException w:uiPriority="99" w:name="annotation reference"/>
-    <w:lsdException w:uiPriority="99" w:name="line number"/>
-    <w:lsdException w:uiPriority="99" w:name="page number"/>
-    <w:lsdException w:uiPriority="99" w:name="endnote reference"/>
-    <w:lsdException w:uiPriority="99" w:name="endnote text"/>
-    <w:lsdException w:uiPriority="99" w:name="table of authorities"/>
-    <w:lsdException w:uiPriority="99" w:name="macro"/>
-    <w:lsdException w:uiPriority="99" w:name="toa heading"/>
-    <w:lsdException w:uiPriority="99" w:name="List"/>
-    <w:lsdException w:uiPriority="99" w:name="List Bullet"/>
-    <w:lsdException w:uiPriority="99" w:name="List Number"/>
-    <w:lsdException w:uiPriority="99" w:name="List 2"/>
-    <w:lsdException w:uiPriority="99" w:name="List 3"/>
-    <w:lsdException w:uiPriority="99" w:name="List 4"/>
-    <w:lsdException w:uiPriority="99" w:name="List 5"/>
-    <w:lsdException w:uiPriority="99" w:name="List Bullet 2"/>
-    <w:lsdException w:uiPriority="99" w:name="List Bullet 3"/>
-    <w:lsdException w:uiPriority="99" w:name="List Bullet 4"/>
-    <w:lsdException w:uiPriority="99" w:name="List Bullet 5"/>
-    <w:lsdException w:uiPriority="99" w:name="List Number 2"/>
-    <w:lsdException w:uiPriority="99" w:name="List Number 3"/>
-    <w:lsdException w:uiPriority="99" w:name="List Number 4"/>
-    <w:lsdException w:uiPriority="99" w:name="List Number 5"/>
-    <w:lsdException w:qFormat="1" w:unhideWhenUsed="0" w:uiPriority="10" w:semiHidden="0" w:name="Title"/>
-    <w:lsdException w:uiPriority="99" w:name="Closing"/>
-    <w:lsdException w:uiPriority="99" w:name="Signature"/>
-    <w:lsdException w:qFormat="1" w:uiPriority="1" w:name="Default Paragraph Font"/>
-    <w:lsdException w:uiPriority="99" w:name="Body Text"/>
-    <w:lsdException w:uiPriority="99" w:name="Body Text Indent"/>
-    <w:lsdException w:uiPriority="99" w:name="List Continue"/>
-    <w:lsdException w:uiPriority="99" w:name="List Continue 2"/>
-    <w:lsdException w:uiPriority="99" w:name="List Continue 3"/>
-    <w:lsdException w:uiPriority="99" w:name="List Continue 4"/>
-    <w:lsdException w:uiPriority="99" w:name="List Continue 5"/>
-    <w:lsdException w:uiPriority="99" w:name="Message Header"/>
-    <w:lsdException w:qFormat="1" w:unhideWhenUsed="0" w:uiPriority="11" w:semiHidden="0" w:name="Subtitle"/>
-    <w:lsdException w:uiPriority="99" w:name="Salutation"/>
-    <w:lsdException w:uiPriority="99" w:name="Date"/>
-    <w:lsdException w:uiPriority="99" w:name="Body Text First Indent"/>
-    <w:lsdException w:uiPriority="99" w:name="Body Text First Indent 2"/>
-    <w:lsdException w:uiPriority="99" w:name="Note Heading"/>
-    <w:lsdException w:uiPriority="99" w:name="Body Text 2"/>
-    <w:lsdException w:uiPriority="99" w:name="Body Text 3"/>
-    <w:lsdException w:uiPriority="99" w:name="Body Text Indent 2"/>
-    <w:lsdException w:uiPriority="99" w:name="Body Text Indent 3"/>
-    <w:lsdException w:uiPriority="99" w:name="Block Text"/>
-    <w:lsdException w:uiPriority="99" w:semiHidden="0" w:name="Hyperlink"/>
-    <w:lsdException w:uiPriority="99" w:name="FollowedHyperlink"/>
-    <w:lsdException w:qFormat="1" w:unhideWhenUsed="0" w:uiPriority="22" w:semiHidden="0" w:name="Strong"/>
-    <w:lsdException w:qFormat="1" w:unhideWhenUsed="0" w:uiPriority="20" w:semiHidden="0" w:name="Emphasis"/>
-    <w:lsdException w:uiPriority="99" w:name="Document Map"/>
-    <w:lsdException w:uiPriority="99" w:name="Plain Text"/>
-    <w:lsdException w:uiPriority="99" w:name="E-mail Signature"/>
-    <w:lsdException w:uiPriority="99" w:name="Normal (Web)"/>
-    <w:lsdException w:uiPriority="99" w:name="HTML Acronym"/>
-    <w:lsdException w:uiPriority="99" w:name="HTML Address"/>
-    <w:lsdException w:uiPriority="99" w:name="HTML Cite"/>
-    <w:lsdException w:uiPriority="99" w:name="HTML Code"/>
-    <w:lsdException w:uiPriority="99" w:name="HTML Definition"/>
-    <w:lsdException w:uiPriority="99" w:name="HTML Keyboard"/>
-    <w:lsdException w:uiPriority="99" w:name="HTML Preformatted"/>
-    <w:lsdException w:uiPriority="99" w:name="HTML Sample"/>
-    <w:lsdException w:uiPriority="99" w:name="HTML Typewriter"/>
-    <w:lsdException w:uiPriority="99" w:name="HTML Variable"/>
-    <w:lsdException w:uiPriority="99" w:name="Normal Table"/>
-    <w:lsdException w:uiPriority="99" w:name="annotation subject"/>
-    <w:lsdException w:uiPriority="99" w:name="Table Simple 1"/>
-    <w:lsdException w:uiPriority="99" w:name="Table Simple 2"/>
-    <w:lsdException w:uiPriority="99" w:name="Table Simple 3"/>
-    <w:lsdException w:uiPriority="99" w:name="Table Classic 1"/>
-    <w:lsdException w:uiPriority="99" w:name="Table Classic 2"/>
-    <w:lsdException w:uiPriority="99" w:name="Table Classic 3"/>
-    <w:lsdException w:uiPriority="99" w:name="Table Classic 4"/>
-    <w:lsdException w:uiPriority="99" w:name="Table Colorful 1"/>
-    <w:lsdException w:uiPriority="99" w:name="Table Colorful 2"/>
-    <w:lsdException w:uiPriority="99" w:name="Table Colorful 3"/>
-    <w:lsdException w:uiPriority="99" w:name="Table Columns 1"/>
-    <w:lsdException w:uiPriority="99" w:name="Table Columns 2"/>
-    <w:lsdException w:uiPriority="99" w:name="Table Columns 3"/>
-    <w:lsdException w:uiPriority="99" w:name="Table Columns 4"/>
-    <w:lsdException w:uiPriority="99" w:name="Table Columns 5"/>
-    <w:lsdException w:uiPriority="99" w:name="Table Grid 1"/>
-    <w:lsdException w:uiPriority="99" w:name="Table Grid 2"/>
-    <w:lsdException w:uiPriority="99" w:name="Table Grid 3"/>
-    <w:lsdException w:uiPriority="99" w:name="Table Grid 4"/>
-    <w:lsdException w:uiPriority="99" w:name="Table Grid 5"/>
-    <w:lsdException w:uiPriority="99" w:name="Table Grid 6"/>
-    <w:lsdException w:uiPriority="99" w:name="Table Grid 7"/>
-    <w:lsdException w:uiPriority="99" w:name="Table Grid 8"/>
-    <w:lsdException w:uiPriority="99" w:name="Table List 1"/>
-    <w:lsdException w:uiPriority="99" w:name="Table List 2"/>
-    <w:lsdException w:uiPriority="99" w:name="Table List 3"/>
-    <w:lsdException w:uiPriority="99" w:name="Table List 4"/>
-    <w:lsdException w:uiPriority="99" w:name="Table List 5"/>
-    <w:lsdException w:uiPriority="99" w:name="Table List 6"/>
-    <w:lsdException w:uiPriority="99" w:name="Table List 7"/>
-    <w:lsdException w:uiPriority="99" w:name="Table List 8"/>
-    <w:lsdException w:uiPriority="99" w:name="Table 3D effects 1"/>
-    <w:lsdException w:uiPriority="99" w:name="Table 3D effects 2"/>
-    <w:lsdException w:uiPriority="99" w:name="Table 3D effects 3"/>
-    <w:lsdException w:uiPriority="99" w:name="Table Contemporary"/>
-    <w:lsdException w:uiPriority="99" w:name="Table Elegant"/>
-    <w:lsdException w:uiPriority="99" w:name="Table Professional"/>
-    <w:lsdException w:uiPriority="99" w:name="Table Subtle 1"/>
-    <w:lsdException w:uiPriority="99" w:name="Table Subtle 2"/>
-    <w:lsdException w:uiPriority="99" w:name="Table Web 1"/>
-    <w:lsdException w:uiPriority="99" w:name="Table Web 2"/>
-    <w:lsdException w:uiPriority="99" w:name="Table Web 3"/>
-    <w:lsdException w:uiPriority="99" w:name="Balloon Text"/>
-    <w:lsdException w:unhideWhenUsed="0" w:uiPriority="39" w:semiHidden="0" w:name="Table Grid"/>
-    <w:lsdException w:uiPriority="99" w:name="Table Theme"/>
-    <w:lsdException w:qFormat="1" w:unhideWhenUsed="0" w:uiPriority="0" w:semiHidden="0" w:name="No Spacing"/>
-    <w:lsdException w:unhideWhenUsed="0" w:uiPriority="60" w:semiHidden="0" w:name="Light Shading"/>
-    <w:lsdException w:unhideWhenUsed="0" w:uiPriority="61" w:semiHidden="0" w:name="Light List"/>
-    <w:lsdException w:unhideWhenUsed="0" w:uiPriority="62" w:semiHidden="0" w:name="Light Grid"/>
-    <w:lsdException w:unhideWhenUsed="0" w:uiPriority="63" w:semiHidden="0" w:name="Medium Shading 1"/>
-    <w:lsdException w:unhideWhenUsed="0" w:uiPriority="64" w:semiHidden="0" w:name="Medium Shading 2"/>
-    <w:lsdException w:unhideWhenUsed="0" w:uiPriority="65" w:semiHidden="0" w:name="Medium List 1"/>
-    <w:lsdException w:unhideWhenUsed="0" w:uiPriority="66" w:semiHidden="0" w:name="Medium List 2"/>
-    <w:lsdException w:unhideWhenUsed="0" w:uiPriority="67" w:semiHidden="0" w:name="Medium Grid 1"/>
-    <w:lsdException w:unhideWhenUsed="0" w:uiPriority="68" w:semiHidden="0" w:name="Medium Grid 2"/>
-    <w:lsdException w:unhideWhenUsed="0" w:uiPriority="69" w:semiHidden="0" w:name="Medium Grid 3"/>
-    <w:lsdException w:unhideWhenUsed="0" w:uiPriority="70" w:semiHidden="0" w:name="Dark List"/>
-    <w:lsdException w:unhideWhenUsed="0" w:uiPriority="71" w:semiHidden="0" w:name="Colorful Shading"/>
-    <w:lsdException w:unhideWhenUsed="0" w:uiPriority="72" w:semiHidden="0" w:name="Colorful List"/>
-    <w:lsdException w:unhideWhenUsed="0" w:uiPriority="73" w:semiHidden="0" w:name="Colorful Grid"/>
-    <w:lsdException w:unhideWhenUsed="0" w:uiPriority="60" w:semiHidden="0" w:name="Light Shading Accent 1"/>
-    <w:lsdException w:unhideWhenUsed="0" w:uiPriority="61" w:semiHidden="0" w:name="Light List Accent 1"/>
-    <w:lsdException w:unhideWhenUsed="0" w:uiPriority="62" w:semiHidden="0" w:name="Light Grid Accent 1"/>
-    <w:lsdException w:unhideWhenUsed="0" w:uiPriority="63" w:semiHidden="0" w:name="Medium Shading 1 Accent 1"/>
-    <w:lsdException w:unhideWhenUsed="0" w:uiPriority="64" w:semiHidden="0" w:name="Medium Shading 2 Accent 1"/>
-    <w:lsdException w:unhideWhenUsed="0" w:uiPriority="65" w:semiHidden="0" w:name="Medium List 1 Accent 1"/>
-    <w:lsdException w:qFormat="1" w:unhideWhenUsed="0" w:uiPriority="34" w:semiHidden="0" w:name="List Paragraph"/>
-    <w:lsdException w:unhideWhenUsed="0" w:uiPriority="66" w:semiHidden="0" w:name="Medium List 2 Accent 1"/>
-    <w:lsdException w:unhideWhenUsed="0" w:uiPriority="67" w:semiHidden="0" w:name="Medium Grid 1 Accent 1"/>
-    <w:lsdException w:unhideWhenUsed="0" w:uiPriority="68" w:semiHidden="0" w:name="Medium Grid 2 Accent 1"/>
-    <w:lsdException w:unhideWhenUsed="0" w:uiPriority="69" w:semiHidden="0" w:name="Medium Grid 3 Accent 1"/>
-    <w:lsdException w:unhideWhenUsed="0" w:uiPriority="70" w:semiHidden="0" w:name="Dark List Accent 1"/>
-    <w:lsdException w:unhideWhenUsed="0" w:uiPriority="71" w:semiHidden="0" w:name="Colorful Shading Accent 1"/>
-    <w:lsdException w:unhideWhenUsed="0" w:uiPriority="72" w:semiHidden="0" w:name="Colorful List Accent 1"/>
-    <w:lsdException w:unhideWhenUsed="0" w:uiPriority="73" w:semiHidden="0" w:name="Colorful Grid Accent 1"/>
-    <w:lsdException w:unhideWhenUsed="0" w:uiPriority="60" w:semiHidden="0" w:name="Light Shading Accent 2"/>
-    <w:lsdException w:unhideWhenUsed="0" w:uiPriority="61" w:semiHidden="0" w:name="Light List Accent 2"/>
-    <w:lsdException w:unhideWhenUsed="0" w:uiPriority="62" w:semiHidden="0" w:name="Light Grid Accent 2"/>
-    <w:lsdException w:unhideWhenUsed="0" w:uiPriority="63" w:semiHidden="0" w:name="Medium Shading 1 Accent 2"/>
-    <w:lsdException w:unhideWhenUsed="0" w:uiPriority="64" w:semiHidden="0" w:name="Medium Shading 2 Accent 2"/>
-    <w:lsdException w:unhideWhenUsed="0" w:uiPriority="65" w:semiHidden="0" w:name="Medium List 1 Accent 2"/>
-    <w:lsdException w:unhideWhenUsed="0" w:uiPriority="66" w:semiHidden="0" w:name="Medium List 2 Accent 2"/>
-    <w:lsdException w:unhideWhenUsed="0" w:uiPriority="67" w:semiHidden="0" w:name="Medium Grid 1 Accent 2"/>
-    <w:lsdException w:unhideWhenUsed="0" w:uiPriority="68" w:semiHidden="0" w:name="Medium Grid 2 Accent 2"/>
-    <w:lsdException w:unhideWhenUsed="0" w:uiPriority="69" w:semiHidden="0" w:name="Medium Grid 3 Accent 2"/>
-    <w:lsdException w:unhideWhenUsed="0" w:uiPriority="70" w:semiHidden="0" w:name="Dark List Accent 2"/>
-    <w:lsdException w:unhideWhenUsed="0" w:uiPriority="71" w:semiHidden="0" w:name="Colorful Shading Accent 2"/>
-    <w:lsdException w:unhideWhenUsed="0" w:uiPriority="72" w:semiHidden="0" w:name="Colorful List Accent 2"/>
-    <w:lsdException w:unhideWhenUsed="0" w:uiPriority="73" w:semiHidden="0" w:name="Colorful Grid Accent 2"/>
-    <w:lsdException w:unhideWhenUsed="0" w:uiPriority="60" w:semiHidden="0" w:name="Light Shading Accent 3"/>
-    <w:lsdException w:unhideWhenUsed="0" w:uiPriority="61" w:semiHidden="0" w:name="Light List Accent 3"/>
-    <w:lsdException w:unhideWhenUsed="0" w:uiPriority="62" w:semiHidden="0" w:name="Light Grid Accent 3"/>
-    <w:lsdException w:unhideWhenUsed="0" w:uiPriority="63" w:semiHidden="0" w:name="Medium Shading 1 Accent 3"/>
-    <w:lsdException w:unhideWhenUsed="0" w:uiPriority="64" w:semiHidden="0" w:name="Medium Shading 2 Accent 3"/>
-    <w:lsdException w:unhideWhenUsed="0" w:uiPriority="65" w:semiHidden="0" w:name="Medium List 1 Accent 3"/>
-    <w:lsdException w:unhideWhenUsed="0" w:uiPriority="66" w:semiHidden="0" w:name="Medium List 2 Accent 3"/>
-    <w:lsdException w:unhideWhenUsed="0" w:uiPriority="67" w:semiHidden="0" w:name="Medium Grid 1 Accent 3"/>
-    <w:lsdException w:unhideWhenUsed="0" w:uiPriority="68" w:semiHidden="0" w:name="Medium Grid 2 Accent 3"/>
-    <w:lsdException w:unhideWhenUsed="0" w:uiPriority="69" w:semiHidden="0" w:name="Medium Grid 3 Accent 3"/>
-    <w:lsdException w:unhideWhenUsed="0" w:uiPriority="70" w:semiHidden="0" w:name="Dark List Accent 3"/>
-    <w:lsdException w:unhideWhenUsed="0" w:uiPriority="71" w:semiHidden="0" w:name="Colorful Shading Accent 3"/>
-    <w:lsdException w:unhideWhenUsed="0" w:uiPriority="72" w:semiHidden="0" w:name="Colorful List Accent 3"/>
-    <w:lsdException w:unhideWhenUsed="0" w:uiPriority="73" w:semiHidden="0" w:name="Colorful Grid Accent 3"/>
-    <w:lsdException w:unhideWhenUsed="0" w:uiPriority="60" w:semiHidden="0" w:name="Light Shading Accent 4"/>
-    <w:lsdException w:unhideWhenUsed="0" w:uiPriority="61" w:semiHidden="0" w:name="Light List Accent 4"/>
-    <w:lsdException w:unhideWhenUsed="0" w:uiPriority="62" w:semiHidden="0" w:name="Light Grid Accent 4"/>
-    <w:lsdException w:unhideWhenUsed="0" w:uiPriority="63" w:semiHidden="0" w:name="Medium Shading 1 Accent 4"/>
-    <w:lsdException w:unhideWhenUsed="0" w:uiPriority="64" w:semiHidden="0" w:name="Medium Shading 2 Accent 4"/>
-    <w:lsdException w:unhideWhenUsed="0" w:uiPriority="65" w:semiHidden="0" w:name="Medium List 1 Accent 4"/>
-    <w:lsdException w:unhideWhenUsed="0" w:uiPriority="66" w:semiHidden="0" w:name="Medium List 2 Accent 4"/>
-    <w:lsdException w:unhideWhenUsed="0" w:uiPriority="67" w:semiHidden="0" w:name="Medium Grid 1 Accent 4"/>
-    <w:lsdException w:unhideWhenUsed="0" w:uiPriority="68" w:semiHidden="0" w:name="Medium Grid 2 Accent 4"/>
-    <w:lsdException w:unhideWhenUsed="0" w:uiPriority="69" w:semiHidden="0" w:name="Medium Grid 3 Accent 4"/>
-    <w:lsdException w:unhideWhenUsed="0" w:uiPriority="70" w:semiHidden="0" w:name="Dark List Accent 4"/>
-    <w:lsdException w:unhideWhenUsed="0" w:uiPriority="71" w:semiHidden="0" w:name="Colorful Shading Accent 4"/>
-    <w:lsdException w:unhideWhenUsed="0" w:uiPriority="72" w:semiHidden="0" w:name="Colorful List Accent 4"/>
-    <w:lsdException w:unhideWhenUsed="0" w:uiPriority="73" w:semiHidden="0" w:name="Colorful Grid Accent 4"/>
-    <w:lsdException w:unhideWhenUsed="0" w:uiPriority="60" w:semiHidden="0" w:name="Light Shading Accent 5"/>
-    <w:lsdException w:unhideWhenUsed="0" w:uiPriority="61" w:semiHidden="0" w:name="Light List Accent 5"/>
-    <w:lsdException w:unhideWhenUsed="0" w:uiPriority="62" w:semiHidden="0" w:name="Light Grid Accent 5"/>
-    <w:lsdException w:unhideWhenUsed="0" w:uiPriority="63" w:semiHidden="0" w:name="Medium Shading 1 Accent 5"/>
-    <w:lsdException w:unhideWhenUsed="0" w:uiPriority="64" w:semiHidden="0" w:name="Medium Shading 2 Accent 5"/>
-    <w:lsdException w:unhideWhenUsed="0" w:uiPriority="65" w:semiHidden="0" w:name="Medium List 1 Accent 5"/>
-    <w:lsdException w:unhideWhenUsed="0" w:uiPriority="66" w:semiHidden="0" w:name="Medium List 2 Accent 5"/>
-    <w:lsdException w:unhideWhenUsed="0" w:uiPriority="67" w:semiHidden="0" w:name="Medium Grid 1 Accent 5"/>
-    <w:lsdException w:unhideWhenUsed="0" w:uiPriority="68" w:semiHidden="0" w:name="Medium Grid 2 Accent 5"/>
-    <w:lsdException w:unhideWhenUsed="0" w:uiPriority="69" w:semiHidden="0" w:name="Medium Grid 3 Accent 5"/>
-    <w:lsdException w:unhideWhenUsed="0" w:uiPriority="70" w:semiHidden="0" w:name="Dark List Accent 5"/>
-    <w:lsdException w:unhideWhenUsed="0" w:uiPriority="71" w:semiHidden="0" w:name="Colorful Shading Accent 5"/>
-    <w:lsdException w:unhideWhenUsed="0" w:uiPriority="72" w:semiHidden="0" w:name="Colorful List Accent 5"/>
-    <w:lsdException w:unhideWhenUsed="0" w:uiPriority="73" w:semiHidden="0" w:name="Colorful Grid Accent 5"/>
-    <w:lsdException w:unhideWhenUsed="0" w:uiPriority="60" w:semiHidden="0" w:name="Light Shading Accent 6"/>
-    <w:lsdException w:unhideWhenUsed="0" w:uiPriority="61" w:semiHidden="0" w:name="Light List Accent 6"/>
-    <w:lsdException w:unhideWhenUsed="0" w:uiPriority="62" w:semiHidden="0" w:name="Light Grid Accent 6"/>
-    <w:lsdException w:unhideWhenUsed="0" w:uiPriority="63" w:semiHidden="0" w:name="Medium Shading 1 Accent 6"/>
-    <w:lsdException w:unhideWhenUsed="0" w:uiPriority="64" w:semiHidden="0" w:name="Medium Shading 2 Accent 6"/>
-    <w:lsdException w:unhideWhenUsed="0" w:uiPriority="65" w:semiHidden="0" w:name="Medium List 1 Accent 6"/>
-    <w:lsdException w:unhideWhenUsed="0" w:uiPriority="66" w:semiHidden="0" w:name="Medium List 2 Accent 6"/>
-    <w:lsdException w:unhideWhenUsed="0" w:uiPriority="67" w:semiHidden="0" w:name="Medium Grid 1 Accent 6"/>
-    <w:lsdException w:unhideWhenUsed="0" w:uiPriority="68" w:semiHidden="0" w:name="Medium Grid 2 Accent 6"/>
-    <w:lsdException w:unhideWhenUsed="0" w:uiPriority="69" w:semiHidden="0" w:name="Medium Grid 3 Accent 6"/>
-    <w:lsdException w:unhideWhenUsed="0" w:uiPriority="70" w:semiHidden="0" w:name="Dark List Accent 6"/>
-    <w:lsdException w:unhideWhenUsed="0" w:uiPriority="71" w:semiHidden="0" w:name="Colorful Shading Accent 6"/>
-    <w:lsdException w:unhideWhenUsed="0" w:uiPriority="72" w:semiHidden="0" w:name="Colorful List Accent 6"/>
-    <w:lsdException w:unhideWhenUsed="0" w:uiPriority="73" w:semiHidden="0" w:name="Colorful Grid Accent 6"/>
+  <w:latentStyles w:defLockedState="0" w:defUIPriority="99" w:defSemiHidden="0" w:defUnhideWhenUsed="0" w:defQFormat="0" w:count="376">
+    <w:lsdException w:name="Normal" w:uiPriority="0" w:qFormat="1"/>
+    <w:lsdException w:name="heading 1" w:uiPriority="9" w:qFormat="1"/>
+    <w:lsdException w:name="heading 2" w:uiPriority="9" w:unhideWhenUsed="1" w:qFormat="1"/>
+    <w:lsdException w:name="heading 3" w:uiPriority="9" w:unhideWhenUsed="1" w:qFormat="1"/>
+    <w:lsdException w:name="heading 4" w:semiHidden="1" w:uiPriority="9" w:unhideWhenUsed="1" w:qFormat="1"/>
+    <w:lsdException w:name="heading 5" w:semiHidden="1" w:uiPriority="9" w:unhideWhenUsed="1" w:qFormat="1"/>
+    <w:lsdException w:name="heading 6" w:semiHidden="1" w:uiPriority="9" w:unhideWhenUsed="1" w:qFormat="1"/>
+    <w:lsdException w:name="heading 7" w:semiHidden="1" w:uiPriority="9" w:unhideWhenUsed="1" w:qFormat="1"/>
+    <w:lsdException w:name="heading 8" w:semiHidden="1" w:uiPriority="9" w:unhideWhenUsed="1" w:qFormat="1"/>
+    <w:lsdException w:name="heading 9" w:semiHidden="1" w:uiPriority="9" w:unhideWhenUsed="1" w:qFormat="1"/>
+    <w:lsdException w:name="index 1" w:semiHidden="1" w:unhideWhenUsed="1"/>
+    <w:lsdException w:name="index 2" w:semiHidden="1" w:unhideWhenUsed="1"/>
+    <w:lsdException w:name="index 3" w:semiHidden="1" w:unhideWhenUsed="1"/>
+    <w:lsdException w:name="index 4" w:semiHidden="1" w:unhideWhenUsed="1"/>
+    <w:lsdException w:name="index 5" w:semiHidden="1" w:unhideWhenUsed="1"/>
+    <w:lsdException w:name="index 6" w:semiHidden="1" w:unhideWhenUsed="1"/>
+    <w:lsdException w:name="index 7" w:semiHidden="1" w:unhideWhenUsed="1"/>
+    <w:lsdException w:name="index 8" w:semiHidden="1" w:unhideWhenUsed="1"/>
+    <w:lsdException w:name="index 9" w:semiHidden="1" w:unhideWhenUsed="1"/>
+    <w:lsdException w:name="toc 1" w:uiPriority="39" w:unhideWhenUsed="1" w:qFormat="1"/>
+    <w:lsdException w:name="toc 2" w:uiPriority="39" w:unhideWhenUsed="1" w:qFormat="1"/>
+    <w:lsdException w:name="toc 3" w:uiPriority="39" w:unhideWhenUsed="1" w:qFormat="1"/>
+    <w:lsdException w:name="toc 4" w:semiHidden="1" w:uiPriority="39" w:unhideWhenUsed="1"/>
+    <w:lsdException w:name="toc 5" w:semiHidden="1" w:uiPriority="39" w:unhideWhenUsed="1"/>
+    <w:lsdException w:name="toc 6" w:semiHidden="1" w:uiPriority="39" w:unhideWhenUsed="1"/>
+    <w:lsdException w:name="toc 7" w:semiHidden="1" w:uiPriority="39" w:unhideWhenUsed="1"/>
+    <w:lsdException w:name="toc 8" w:semiHidden="1" w:uiPriority="39" w:unhideWhenUsed="1"/>
+    <w:lsdException w:name="toc 9" w:semiHidden="1" w:uiPriority="39" w:unhideWhenUsed="1"/>
+    <w:lsdException w:name="Normal Indent" w:semiHidden="1" w:unhideWhenUsed="1"/>
+    <w:lsdException w:name="footnote text" w:uiPriority="0" w:qFormat="1"/>
+    <w:lsdException w:name="annotation text" w:semiHidden="1" w:unhideWhenUsed="1"/>
+    <w:lsdException w:name="header" w:semiHidden="1" w:unhideWhenUsed="1"/>
+    <w:lsdException w:name="footer" w:semiHidden="1" w:unhideWhenUsed="1"/>
+    <w:lsdException w:name="index heading" w:semiHidden="1" w:unhideWhenUsed="1"/>
+    <w:lsdException w:name="caption" w:semiHidden="1" w:uiPriority="35" w:unhideWhenUsed="1" w:qFormat="1"/>
+    <w:lsdException w:name="table of figures" w:semiHidden="1" w:unhideWhenUsed="1"/>
+    <w:lsdException w:name="envelope address" w:semiHidden="1" w:unhideWhenUsed="1"/>
+    <w:lsdException w:name="envelope return" w:semiHidden="1" w:unhideWhenUsed="1"/>
+    <w:lsdException w:name="footnote reference" w:semiHidden="1" w:unhideWhenUsed="1" w:qFormat="1"/>
+    <w:lsdException w:name="annotation reference" w:semiHidden="1" w:unhideWhenUsed="1"/>
+    <w:lsdException w:name="line number" w:semiHidden="1" w:unhideWhenUsed="1"/>
+    <w:lsdException w:name="page number" w:semiHidden="1" w:unhideWhenUsed="1"/>
+    <w:lsdException w:name="endnote reference" w:semiHidden="1" w:unhideWhenUsed="1"/>
+    <w:lsdException w:name="endnote text" w:semiHidden="1" w:unhideWhenUsed="1"/>
+    <w:lsdException w:name="table of authorities" w:semiHidden="1" w:unhideWhenUsed="1"/>
+    <w:lsdException w:name="macro" w:semiHidden="1" w:unhideWhenUsed="1"/>
+    <w:lsdException w:name="toa heading" w:semiHidden="1" w:unhideWhenUsed="1"/>
+    <w:lsdException w:name="List" w:semiHidden="1" w:unhideWhenUsed="1"/>
+    <w:lsdException w:name="List Bullet" w:semiHidden="1" w:unhideWhenUsed="1"/>
+    <w:lsdException w:name="List Number" w:semiHidden="1" w:unhideWhenUsed="1"/>
+    <w:lsdException w:name="List 2" w:semiHidden="1" w:unhideWhenUsed="1"/>
+    <w:lsdException w:name="List 3" w:semiHidden="1" w:unhideWhenUsed="1"/>
+    <w:lsdException w:name="List 4" w:semiHidden="1" w:unhideWhenUsed="1"/>
+    <w:lsdException w:name="List 5" w:semiHidden="1" w:unhideWhenUsed="1"/>
+    <w:lsdException w:name="List Bullet 2" w:semiHidden="1" w:unhideWhenUsed="1"/>
+    <w:lsdException w:name="List Bullet 3" w:semiHidden="1" w:unhideWhenUsed="1"/>
+    <w:lsdException w:name="List Bullet 4" w:semiHidden="1" w:unhideWhenUsed="1"/>
+    <w:lsdException w:name="List Bullet 5" w:semiHidden="1" w:unhideWhenUsed="1"/>
+    <w:lsdException w:name="List Number 2" w:semiHidden="1" w:unhideWhenUsed="1"/>
+    <w:lsdException w:name="List Number 3" w:semiHidden="1" w:unhideWhenUsed="1"/>
+    <w:lsdException w:name="List Number 4" w:semiHidden="1" w:unhideWhenUsed="1"/>
+    <w:lsdException w:name="List Number 5" w:semiHidden="1" w:unhideWhenUsed="1"/>
+    <w:lsdException w:name="Title" w:uiPriority="10" w:qFormat="1"/>
+    <w:lsdException w:name="Closing" w:semiHidden="1" w:unhideWhenUsed="1"/>
+    <w:lsdException w:name="Signature" w:semiHidden="1" w:unhideWhenUsed="1"/>
+    <w:lsdException w:name="Default Paragraph Font" w:semiHidden="1" w:uiPriority="1" w:unhideWhenUsed="1" w:qFormat="1"/>
+    <w:lsdException w:name="Body Text" w:semiHidden="1" w:unhideWhenUsed="1"/>
+    <w:lsdException w:name="Body Text Indent" w:semiHidden="1" w:unhideWhenUsed="1"/>
+    <w:lsdException w:name="List Continue" w:semiHidden="1" w:unhideWhenUsed="1"/>
+    <w:lsdException w:name="List Continue 2" w:semiHidden="1" w:unhideWhenUsed="1"/>
+    <w:lsdException w:name="List Continue 3" w:semiHidden="1" w:unhideWhenUsed="1"/>
+    <w:lsdException w:name="List Continue 4" w:semiHidden="1" w:unhideWhenUsed="1"/>
+    <w:lsdException w:name="List Continue 5" w:semiHidden="1" w:unhideWhenUsed="1"/>
+    <w:lsdException w:name="Message Header" w:semiHidden="1" w:unhideWhenUsed="1"/>
+    <w:lsdException w:name="Subtitle" w:uiPriority="11" w:qFormat="1"/>
+    <w:lsdException w:name="Salutation" w:semiHidden="1" w:unhideWhenUsed="1"/>
+    <w:lsdException w:name="Date" w:semiHidden="1" w:unhideWhenUsed="1"/>
+    <w:lsdException w:name="Body Text First Indent" w:semiHidden="1" w:unhideWhenUsed="1"/>
+    <w:lsdException w:name="Body Text First Indent 2" w:semiHidden="1" w:unhideWhenUsed="1"/>
+    <w:lsdException w:name="Note Heading" w:semiHidden="1" w:unhideWhenUsed="1"/>
+    <w:lsdException w:name="Body Text 2" w:semiHidden="1" w:unhideWhenUsed="1"/>
+    <w:lsdException w:name="Body Text 3" w:semiHidden="1" w:unhideWhenUsed="1"/>
+    <w:lsdException w:name="Body Text Indent 2" w:semiHidden="1" w:unhideWhenUsed="1"/>
+    <w:lsdException w:name="Body Text Indent 3" w:semiHidden="1" w:unhideWhenUsed="1"/>
+    <w:lsdException w:name="Block Text" w:semiHidden="1" w:unhideWhenUsed="1"/>
+    <w:lsdException w:name="Hyperlink" w:unhideWhenUsed="1"/>
+    <w:lsdException w:name="FollowedHyperlink" w:semiHidden="1" w:unhideWhenUsed="1"/>
+    <w:lsdException w:name="Strong" w:uiPriority="22" w:qFormat="1"/>
+    <w:lsdException w:name="Emphasis" w:uiPriority="20" w:qFormat="1"/>
+    <w:lsdException w:name="Document Map" w:semiHidden="1" w:unhideWhenUsed="1"/>
+    <w:lsdException w:name="Plain Text" w:semiHidden="1" w:unhideWhenUsed="1"/>
+    <w:lsdException w:name="E-mail Signature" w:semiHidden="1" w:unhideWhenUsed="1"/>
+    <w:lsdException w:name="HTML Top of Form" w:semiHidden="1" w:unhideWhenUsed="1"/>
+    <w:lsdException w:name="HTML Bottom of Form" w:semiHidden="1" w:unhideWhenUsed="1"/>
+    <w:lsdException w:name="Normal (Web)" w:semiHidden="1" w:unhideWhenUsed="1"/>
+    <w:lsdException w:name="HTML Acronym" w:semiHidden="1" w:unhideWhenUsed="1"/>
+    <w:lsdException w:name="HTML Address" w:semiHidden="1" w:unhideWhenUsed="1"/>
+    <w:lsdException w:name="HTML Cite" w:semiHidden="1" w:unhideWhenUsed="1"/>
+    <w:lsdException w:name="HTML Code" w:semiHidden="1" w:unhideWhenUsed="1"/>
+    <w:lsdException w:name="HTML Definition" w:semiHidden="1" w:unhideWhenUsed="1"/>
+    <w:lsdException w:name="HTML Keyboard" w:semiHidden="1" w:unhideWhenUsed="1"/>
+    <w:lsdException w:name="HTML Preformatted" w:semiHidden="1" w:unhideWhenUsed="1"/>
+    <w:lsdException w:name="HTML Sample" w:semiHidden="1" w:unhideWhenUsed="1"/>
+    <w:lsdException w:name="HTML Typewriter" w:semiHidden="1" w:unhideWhenUsed="1"/>
+    <w:lsdException w:name="HTML Variable" w:semiHidden="1" w:unhideWhenUsed="1"/>
+    <w:lsdException w:name="Normal Table" w:semiHidden="1" w:unhideWhenUsed="1" w:qFormat="1"/>
+    <w:lsdException w:name="annotation subject" w:semiHidden="1" w:unhideWhenUsed="1"/>
+    <w:lsdException w:name="No List" w:semiHidden="1" w:unhideWhenUsed="1"/>
+    <w:lsdException w:name="Outline List 1" w:semiHidden="1" w:unhideWhenUsed="1"/>
+    <w:lsdException w:name="Outline List 2" w:semiHidden="1" w:unhideWhenUsed="1"/>
+    <w:lsdException w:name="Outline List 3" w:semiHidden="1" w:unhideWhenUsed="1"/>
+    <w:lsdException w:name="Table Simple 1" w:semiHidden="1" w:unhideWhenUsed="1"/>
+    <w:lsdException w:name="Table Simple 2" w:semiHidden="1" w:unhideWhenUsed="1"/>
+    <w:lsdException w:name="Table Simple 3" w:semiHidden="1" w:unhideWhenUsed="1"/>
+    <w:lsdException w:name="Table Classic 1" w:semiHidden="1" w:unhideWhenUsed="1"/>
+    <w:lsdException w:name="Table Classic 2" w:semiHidden="1" w:unhideWhenUsed="1"/>
+    <w:lsdException w:name="Table Classic 3" w:semiHidden="1" w:unhideWhenUsed="1"/>
+    <w:lsdException w:name="Table Classic 4" w:semiHidden="1" w:unhideWhenUsed="1"/>
+    <w:lsdException w:name="Table Colorful 1" w:semiHidden="1" w:unhideWhenUsed="1"/>
+    <w:lsdException w:name="Table Colorful 2" w:semiHidden="1" w:unhideWhenUsed="1"/>
+    <w:lsdException w:name="Table Colorful 3" w:semiHidden="1" w:unhideWhenUsed="1"/>
+    <w:lsdException w:name="Table Columns 1" w:semiHidden="1" w:unhideWhenUsed="1"/>
+    <w:lsdException w:name="Table Columns 2" w:semiHidden="1" w:unhideWhenUsed="1"/>
+    <w:lsdException w:name="Table Columns 3" w:semiHidden="1" w:unhideWhenUsed="1"/>
+    <w:lsdException w:name="Table Columns 4" w:semiHidden="1" w:unhideWhenUsed="1"/>
+    <w:lsdException w:name="Table Columns 5" w:semiHidden="1" w:unhideWhenUsed="1"/>
+    <w:lsdException w:name="Table Grid 1" w:semiHidden="1" w:unhideWhenUsed="1"/>
+    <w:lsdException w:name="Table Grid 2" w:semiHidden="1" w:unhideWhenUsed="1"/>
+    <w:lsdException w:name="Table Grid 3" w:semiHidden="1" w:unhideWhenUsed="1"/>
+    <w:lsdException w:name="Table Grid 4" w:semiHidden="1" w:unhideWhenUsed="1"/>
+    <w:lsdException w:name="Table Grid 5" w:semiHidden="1" w:unhideWhenUsed="1"/>
+    <w:lsdException w:name="Table Grid 6" w:semiHidden="1" w:unhideWhenUsed="1"/>
+    <w:lsdException w:name="Table Grid 7" w:semiHidden="1" w:unhideWhenUsed="1"/>
+    <w:lsdException w:name="Table Grid 8" w:semiHidden="1" w:unhideWhenUsed="1"/>
+    <w:lsdException w:name="Table List 1" w:semiHidden="1" w:unhideWhenUsed="1"/>
+    <w:lsdException w:name="Table List 2" w:semiHidden="1" w:unhideWhenUsed="1"/>
+    <w:lsdException w:name="Table List 3" w:semiHidden="1" w:unhideWhenUsed="1"/>
+    <w:lsdException w:name="Table List 4" w:semiHidden="1" w:unhideWhenUsed="1"/>
+    <w:lsdException w:name="Table List 5" w:semiHidden="1" w:unhideWhenUsed="1"/>
+    <w:lsdException w:name="Table List 6" w:semiHidden="1" w:unhideWhenUsed="1"/>
+    <w:lsdException w:name="Table List 7" w:semiHidden="1" w:unhideWhenUsed="1"/>
+    <w:lsdException w:name="Table List 8" w:semiHidden="1" w:unhideWhenUsed="1"/>
+    <w:lsdException w:name="Table 3D effects 1" w:semiHidden="1" w:unhideWhenUsed="1"/>
+    <w:lsdException w:name="Table 3D effects 2" w:semiHidden="1" w:unhideWhenUsed="1"/>
+    <w:lsdException w:name="Table 3D effects 3" w:semiHidden="1" w:unhideWhenUsed="1"/>
+    <w:lsdException w:name="Table Contemporary" w:semiHidden="1" w:unhideWhenUsed="1"/>
+    <w:lsdException w:name="Table Elegant" w:semiHidden="1" w:unhideWhenUsed="1"/>
+    <w:lsdException w:name="Table Professional" w:semiHidden="1" w:unhideWhenUsed="1"/>
+    <w:lsdException w:name="Table Subtle 1" w:semiHidden="1" w:unhideWhenUsed="1"/>
+    <w:lsdException w:name="Table Subtle 2" w:semiHidden="1" w:unhideWhenUsed="1"/>
+    <w:lsdException w:name="Table Web 1" w:semiHidden="1" w:unhideWhenUsed="1"/>
+    <w:lsdException w:name="Table Web 2" w:semiHidden="1" w:unhideWhenUsed="1"/>
+    <w:lsdException w:name="Table Web 3" w:semiHidden="1" w:unhideWhenUsed="1"/>
+    <w:lsdException w:name="Balloon Text" w:semiHidden="1" w:unhideWhenUsed="1"/>
+    <w:lsdException w:name="Table Grid" w:uiPriority="39"/>
+    <w:lsdException w:name="Table Theme" w:semiHidden="1" w:unhideWhenUsed="1"/>
+    <w:lsdException w:name="Placeholder Text" w:semiHidden="1"/>
+    <w:lsdException w:name="No Spacing" w:uiPriority="0" w:qFormat="1"/>
+    <w:lsdException w:name="Light Shading" w:uiPriority="60"/>
+    <w:lsdException w:name="Light List" w:uiPriority="61"/>
+    <w:lsdException w:name="Light Grid" w:uiPriority="62"/>
+    <w:lsdException w:name="Medium Shading 1" w:uiPriority="63"/>
+    <w:lsdException w:name="Medium Shading 2" w:uiPriority="64"/>
+    <w:lsdException w:name="Medium List 1" w:uiPriority="65"/>
+    <w:lsdException w:name="Medium List 2" w:uiPriority="66"/>
+    <w:lsdException w:name="Medium Grid 1" w:uiPriority="67"/>
+    <w:lsdException w:name="Medium Grid 2" w:uiPriority="68"/>
+    <w:lsdException w:name="Medium Grid 3" w:uiPriority="69"/>
+    <w:lsdException w:name="Dark List" w:uiPriority="70"/>
+    <w:lsdException w:name="Colorful Shading" w:uiPriority="71"/>
+    <w:lsdException w:name="Colorful List" w:uiPriority="72"/>
+    <w:lsdException w:name="Colorful Grid" w:uiPriority="73"/>
+    <w:lsdException w:name="Light Shading Accent 1" w:uiPriority="60"/>
+    <w:lsdException w:name="Light List Accent 1" w:uiPriority="61"/>
+    <w:lsdException w:name="Light Grid Accent 1" w:uiPriority="62"/>
+    <w:lsdException w:name="Medium Shading 1 Accent 1" w:uiPriority="63"/>
+    <w:lsdException w:name="Medium Shading 2 Accent 1" w:uiPriority="64"/>
+    <w:lsdException w:name="Medium List 1 Accent 1" w:uiPriority="65"/>
+    <w:lsdException w:name="Revision" w:semiHidden="1"/>
+    <w:lsdException w:name="List Paragraph" w:uiPriority="34" w:qFormat="1"/>
+    <w:lsdException w:name="Medium List 2 Accent 1" w:uiPriority="66"/>
+    <w:lsdException w:name="Medium Grid 1 Accent 1" w:uiPriority="67"/>
+    <w:lsdException w:name="Medium Grid 2 Accent 1" w:uiPriority="68"/>
+    <w:lsdException w:name="Medium Grid 3 Accent 1" w:uiPriority="69"/>
+    <w:lsdException w:name="Dark List Accent 1" w:uiPriority="70"/>
+    <w:lsdException w:name="Colorful Shading Accent 1" w:uiPriority="71"/>
+    <w:lsdException w:name="Colorful List Accent 1" w:uiPriority="72"/>
+    <w:lsdException w:name="Colorful Grid Accent 1" w:uiPriority="73"/>
+    <w:lsdException w:name="Light Shading Accent 2" w:uiPriority="60"/>
+    <w:lsdException w:name="Light List Accent 2" w:uiPriority="61"/>
+    <w:lsdException w:name="Light Grid Accent 2" w:uiPriority="62"/>
+    <w:lsdException w:name="Medium Shading 1 Accent 2" w:uiPriority="63"/>
+    <w:lsdException w:name="Medium Shading 2 Accent 2" w:uiPriority="64"/>
+    <w:lsdException w:name="Medium List 1 Accent 2" w:uiPriority="65"/>
+    <w:lsdException w:name="Medium List 2 Accent 2" w:uiPriority="66"/>
+    <w:lsdException w:name="Medium Grid 1 Accent 2" w:uiPriority="67"/>
+    <w:lsdException w:name="Medium Grid 2 Accent 2" w:uiPriority="68"/>
+    <w:lsdException w:name="Medium Grid 3 Accent 2" w:uiPriority="69"/>
+    <w:lsdException w:name="Dark List Accent 2" w:uiPriority="70"/>
+    <w:lsdException w:name="Colorful Shading Accent 2" w:uiPriority="71"/>
+    <w:lsdException w:name="Colorful List Accent 2" w:uiPriority="72"/>
+    <w:lsdException w:name="Colorful Grid Accent 2" w:uiPriority="73"/>
+    <w:lsdException w:name="Light Shading Accent 3" w:uiPriority="60"/>
+    <w:lsdException w:name="Light List Accent 3" w:uiPriority="61"/>
+    <w:lsdException w:name="Light Grid Accent 3" w:uiPriority="62"/>
+    <w:lsdException w:name="Medium Shading 1 Accent 3" w:uiPriority="63"/>
+    <w:lsdException w:name="Medium Shading 2 Accent 3" w:uiPriority="64"/>
+    <w:lsdException w:name="Medium List 1 Accent 3" w:uiPriority="65"/>
+    <w:lsdException w:name="Medium List 2 Accent 3" w:uiPriority="66"/>
+    <w:lsdException w:name="Medium Grid 1 Accent 3" w:uiPriority="67"/>
+    <w:lsdException w:name="Medium Grid 2 Accent 3" w:uiPriority="68"/>
+    <w:lsdException w:name="Medium Grid 3 Accent 3" w:uiPriority="69"/>
+    <w:lsdException w:name="Dark List Accent 3" w:uiPriority="70"/>
+    <w:lsdException w:name="Colorful Shading Accent 3" w:uiPriority="71"/>
+    <w:lsdException w:name="Colorful List Accent 3" w:uiPriority="72"/>
+    <w:lsdException w:name="Colorful Grid Accent 3" w:uiPriority="73"/>
+    <w:lsdException w:name="Light Shading Accent 4" w:uiPriority="60"/>
+    <w:lsdException w:name="Light List Accent 4" w:uiPriority="61"/>
+    <w:lsdException w:name="Light Grid Accent 4" w:uiPriority="62"/>
+    <w:lsdException w:name="Medium Shading 1 Accent 4" w:uiPriority="63"/>
+    <w:lsdException w:name="Medium Shading 2 Accent 4" w:uiPriority="64"/>
+    <w:lsdException w:name="Medium List 1 Accent 4" w:uiPriority="65"/>
+    <w:lsdException w:name="Medium List 2 Accent 4" w:uiPriority="66"/>
+    <w:lsdException w:name="Medium Grid 1 Accent 4" w:uiPriority="67"/>
+    <w:lsdException w:name="Medium Grid 2 Accent 4" w:uiPriority="68"/>
+    <w:lsdException w:name="Medium Grid 3 Accent 4" w:uiPriority="69"/>
+    <w:lsdException w:name="Dark List Accent 4" w:uiPriority="70"/>
+    <w:lsdException w:name="Colorful Shading Accent 4" w:uiPriority="71"/>
+    <w:lsdException w:name="Colorful List Accent 4" w:uiPriority="72"/>
+    <w:lsdException w:name="Colorful Grid Accent 4" w:uiPriority="73"/>
+    <w:lsdException w:name="Light Shading Accent 5" w:uiPriority="60"/>
+    <w:lsdException w:name="Light List Accent 5" w:uiPriority="61"/>
+    <w:lsdException w:name="Light Grid Accent 5" w:uiPriority="62"/>
+    <w:lsdException w:name="Medium Shading 1 Accent 5" w:uiPriority="63"/>
+    <w:lsdException w:name="Medium Shading 2 Accent 5" w:uiPriority="64"/>
+    <w:lsdException w:name="Medium List 1 Accent 5" w:uiPriority="65"/>
+    <w:lsdException w:name="Medium List 2 Accent 5" w:uiPriority="66"/>
+    <w:lsdException w:name="Medium Grid 1 Accent 5" w:uiPriority="67"/>
+    <w:lsdException w:name="Medium Grid 2 Accent 5" w:uiPriority="68"/>
+    <w:lsdException w:name="Medium Grid 3 Accent 5" w:uiPriority="69"/>
+    <w:lsdException w:name="Dark List Accent 5" w:uiPriority="70"/>
+    <w:lsdException w:name="Colorful Shading Accent 5" w:uiPriority="71"/>
+    <w:lsdException w:name="Colorful List Accent 5" w:uiPriority="72"/>
+    <w:lsdException w:name="Colorful Grid Accent 5" w:uiPriority="73"/>
+    <w:lsdException w:name="Light Shading Accent 6" w:uiPriority="60"/>
+    <w:lsdException w:name="Light List Accent 6" w:uiPriority="61"/>
+    <w:lsdException w:name="Light Grid Accent 6" w:uiPriority="62"/>
+    <w:lsdException w:name="Medium Shading 1 Accent 6" w:uiPriority="63"/>
+    <w:lsdException w:name="Medium Shading 2 Accent 6" w:uiPriority="64"/>
+    <w:lsdException w:name="Medium List 1 Accent 6" w:uiPriority="65"/>
+    <w:lsdException w:name="Medium List 2 Accent 6" w:uiPriority="66"/>
+    <w:lsdException w:name="Medium Grid 1 Accent 6" w:uiPriority="67"/>
+    <w:lsdException w:name="Medium Grid 2 Accent 6" w:uiPriority="68"/>
+    <w:lsdException w:name="Medium Grid 3 Accent 6" w:uiPriority="69"/>
+    <w:lsdException w:name="Dark List Accent 6" w:uiPriority="70"/>
+    <w:lsdException w:name="Colorful Shading Accent 6" w:uiPriority="71"/>
+    <w:lsdException w:name="Colorful List Accent 6" w:uiPriority="72"/>
+    <w:lsdException w:name="Colorful Grid Accent 6" w:uiPriority="73"/>
+    <w:lsdException w:name="Subtle Emphasis" w:uiPriority="19" w:qFormat="1"/>
+    <w:lsdException w:name="Intense Emphasis" w:uiPriority="21" w:qFormat="1"/>
+    <w:lsdException w:name="Subtle Reference" w:uiPriority="31" w:qFormat="1"/>
+    <w:lsdException w:name="Intense Reference" w:uiPriority="32" w:qFormat="1"/>
+    <w:lsdException w:name="Book Title" w:uiPriority="33" w:qFormat="1"/>
+    <w:lsdException w:name="Bibliography" w:semiHidden="1" w:uiPriority="37" w:unhideWhenUsed="1"/>
+    <w:lsdException w:name="TOC Heading" w:semiHidden="1" w:uiPriority="39" w:unhideWhenUsed="1" w:qFormat="1"/>
+    <w:lsdException w:name="Plain Table 1" w:uiPriority="41"/>
+    <w:lsdException w:name="Plain Table 2" w:uiPriority="42"/>
+    <w:lsdException w:name="Plain Table 3" w:uiPriority="43"/>
+    <w:lsdException w:name="Plain Table 4" w:uiPriority="44"/>
+    <w:lsdException w:name="Plain Table 5" w:uiPriority="45"/>
+    <w:lsdException w:name="Grid Table Light" w:uiPriority="40"/>
+    <w:lsdException w:name="Grid Table 1 Light" w:uiPriority="46"/>
+    <w:lsdException w:name="Grid Table 2" w:uiPriority="47"/>
+    <w:lsdException w:name="Grid Table 3" w:uiPriority="48"/>
+    <w:lsdException w:name="Grid Table 4" w:uiPriority="49"/>
+    <w:lsdException w:name="Grid Table 5 Dark" w:uiPriority="50"/>
+    <w:lsdException w:name="Grid Table 6 Colorful" w:uiPriority="51"/>
+    <w:lsdException w:name="Grid Table 7 Colorful" w:uiPriority="52"/>
+    <w:lsdException w:name="Grid Table 1 Light Accent 1" w:uiPriority="46"/>
+    <w:lsdException w:name="Grid Table 2 Accent 1" w:uiPriority="47"/>
+    <w:lsdException w:name="Grid Table 3 Accent 1" w:uiPriority="48"/>
+    <w:lsdException w:name="Grid Table 4 Accent 1" w:uiPriority="49"/>
+    <w:lsdException w:name="Grid Table 5 Dark Accent 1" w:uiPriority="50"/>
+    <w:lsdException w:name="Grid Table 6 Colorful Accent 1" w:uiPriority="51"/>
+    <w:lsdException w:name="Grid Table 7 Colorful Accent 1" w:uiPriority="52"/>
+    <w:lsdException w:name="Grid Table 1 Light Accent 2" w:uiPriority="46"/>
+    <w:lsdException w:name="Grid Table 2 Accent 2" w:uiPriority="47"/>
+    <w:lsdException w:name="Grid Table 3 Accent 2" w:uiPriority="48"/>
+    <w:lsdException w:name="Grid Table 4 Accent 2" w:uiPriority="49"/>
+    <w:lsdException w:name="Grid Table 5 Dark Accent 2" w:uiPriority="50"/>
+    <w:lsdException w:name="Grid Table 6 Colorful Accent 2" w:uiPriority="51"/>
+    <w:lsdException w:name="Grid Table 7 Colorful Accent 2" w:uiPriority="52"/>
+    <w:lsdException w:name="Grid Table 1 Light Accent 3" w:uiPriority="46"/>
+    <w:lsdException w:name="Grid Table 2 Accent 3" w:uiPriority="47"/>
+    <w:lsdException w:name="Grid Table 3 Accent 3" w:uiPriority="48"/>
+    <w:lsdException w:name="Grid Table 4 Accent 3" w:uiPriority="49"/>
+    <w:lsdException w:name="Grid Table 5 Dark Accent 3" w:uiPriority="50"/>
+    <w:lsdException w:name="Grid Table 6 Colorful Accent 3" w:uiPriority="51"/>
+    <w:lsdException w:name="Grid Table 7 Colorful Accent 3" w:uiPriority="52"/>
+    <w:lsdException w:name="Grid Table 1 Light Accent 4" w:uiPriority="46"/>
+    <w:lsdException w:name="Grid Table 2 Accent 4" w:uiPriority="47"/>
+    <w:lsdException w:name="Grid Table 3 Accent 4" w:uiPriority="48"/>
+    <w:lsdException w:name="Grid Table 4 Accent 4" w:uiPriority="49"/>
+    <w:lsdException w:name="Grid Table 5 Dark Accent 4" w:uiPriority="50"/>
+    <w:lsdException w:name="Grid Table 6 Colorful Accent 4" w:uiPriority="51"/>
+    <w:lsdException w:name="Grid Table 7 Colorful Accent 4" w:uiPriority="52"/>
+    <w:lsdException w:name="Grid Table 1 Light Accent 5" w:uiPriority="46"/>
+    <w:lsdException w:name="Grid Table 2 Accent 5" w:uiPriority="47"/>
+    <w:lsdException w:name="Grid Table 3 Accent 5" w:uiPriority="48"/>
+    <w:lsdException w:name="Grid Table 4 Accent 5" w:uiPriority="49"/>
+    <w:lsdException w:name="Grid Table 5 Dark Accent 5" w:uiPriority="50"/>
+    <w:lsdException w:name="Grid Table 6 Colorful Accent 5" w:uiPriority="51"/>
+    <w:lsdException w:name="Grid Table 7 Colorful Accent 5" w:uiPriority="52"/>
+    <w:lsdException w:name="Grid Table 1 Light Accent 6" w:uiPriority="46"/>
+    <w:lsdException w:name="Grid Table 2 Accent 6" w:uiPriority="47"/>
+    <w:lsdException w:name="Grid Table 3 Accent 6" w:uiPriority="48"/>
+    <w:lsdException w:name="Grid Table 4 Accent 6" w:uiPriority="49"/>
+    <w:lsdException w:name="Grid Table 5 Dark Accent 6" w:uiPriority="50"/>
+    <w:lsdException w:name="Grid Table 6 Colorful Accent 6" w:uiPriority="51"/>
+    <w:lsdException w:name="Grid Table 7 Colorful Accent 6" w:uiPriority="52"/>
+    <w:lsdException w:name="List Table 1 Light" w:uiPriority="46"/>
+    <w:lsdException w:name="List Table 2" w:uiPriority="47"/>
+    <w:lsdException w:name="List Table 3" w:uiPriority="48"/>
+    <w:lsdException w:name="List Table 4" w:uiPriority="49"/>
+    <w:lsdException w:name="List Table 5 Dark" w:uiPriority="50"/>
+    <w:lsdException w:name="List Table 6 Colorful" w:uiPriority="51"/>
+    <w:lsdException w:name="List Table 7 Colorful" w:uiPriority="52"/>
+    <w:lsdException w:name="List Table 1 Light Accent 1" w:uiPriority="46"/>
+    <w:lsdException w:name="List Table 2 Accent 1" w:uiPriority="47"/>
+    <w:lsdException w:name="List Table 3 Accent 1" w:uiPriority="48"/>
+    <w:lsdException w:name="List Table 4 Accent 1" w:uiPriority="49"/>
+    <w:lsdException w:name="List Table 5 Dark Accent 1" w:uiPriority="50"/>
+    <w:lsdException w:name="List Table 6 Colorful Accent 1" w:uiPriority="51"/>
+    <w:lsdException w:name="List Table 7 Colorful Accent 1" w:uiPriority="52"/>
+    <w:lsdException w:name="List Table 1 Light Accent 2" w:uiPriority="46"/>
+    <w:lsdException w:name="List Table 2 Accent 2" w:uiPriority="47"/>
+    <w:lsdException w:name="List Table 3 Accent 2" w:uiPriority="48"/>
+    <w:lsdException w:name="List Table 4 Accent 2" w:uiPriority="49"/>
+    <w:lsdException w:name="List Table 5 Dark Accent 2" w:uiPriority="50"/>
+    <w:lsdException w:name="List Table 6 Colorful Accent 2" w:uiPriority="51"/>
+    <w:lsdException w:name="List Table 7 Colorful Accent 2" w:uiPriority="52"/>
+    <w:lsdException w:name="List Table 1 Light Accent 3" w:uiPriority="46"/>
+    <w:lsdException w:name="List Table 2 Accent 3" w:uiPriority="47"/>
+    <w:lsdException w:name="List Table 3 Accent 3" w:uiPriority="48"/>
+    <w:lsdException w:name="List Table 4 Accent 3" w:uiPriority="49"/>
+    <w:lsdException w:name="List Table 5 Dark Accent 3" w:uiPriority="50"/>
+    <w:lsdException w:name="List Table 6 Colorful Accent 3" w:uiPriority="51"/>
+    <w:lsdException w:name="List Table 7 Colorful Accent 3" w:uiPriority="52"/>
+    <w:lsdException w:name="List Table 1 Light Accent 4" w:uiPriority="46"/>
+    <w:lsdException w:name="List Table 2 Accent 4" w:uiPriority="47"/>
+    <w:lsdException w:name="List Table 3 Accent 4" w:uiPriority="48"/>
+    <w:lsdException w:name="List Table 4 Accent 4" w:uiPriority="49"/>
+    <w:lsdException w:name="List Table 5 Dark Accent 4" w:uiPriority="50"/>
+    <w:lsdException w:name="List Table 6 Colorful Accent 4" w:uiPriority="51"/>
+    <w:lsdException w:name="List Table 7 Colorful Accent 4" w:uiPriority="52"/>
+    <w:lsdException w:name="List Table 1 Light Accent 5" w:uiPriority="46"/>
+    <w:lsdException w:name="List Table 2 Accent 5" w:uiPriority="47"/>
+    <w:lsdException w:name="List Table 3 Accent 5" w:uiPriority="48"/>
+    <w:lsdException w:name="List Table 4 Accent 5" w:uiPriority="49"/>
+    <w:lsdException w:name="List Table 5 Dark Accent 5" w:uiPriority="50"/>
+    <w:lsdException w:name="List Table 6 Colorful Accent 5" w:uiPriority="51"/>
+    <w:lsdException w:name="List Table 7 Colorful Accent 5" w:uiPriority="52"/>
+    <w:lsdException w:name="List Table 1 Light Accent 6" w:uiPriority="46"/>
+    <w:lsdException w:name="List Table 2 Accent 6" w:uiPriority="47"/>
+    <w:lsdException w:name="List Table 3 Accent 6" w:uiPriority="48"/>
+    <w:lsdException w:name="List Table 4 Accent 6" w:uiPriority="49"/>
+    <w:lsdException w:name="List Table 5 Dark Accent 6" w:uiPriority="50"/>
+    <w:lsdException w:name="List Table 6 Colorful Accent 6" w:uiPriority="51"/>
+    <w:lsdException w:name="List Table 7 Colorful Accent 6" w:uiPriority="52"/>
+    <w:lsdException w:name="Mention" w:semiHidden="1" w:unhideWhenUsed="1"/>
+    <w:lsdException w:name="Smart Hyperlink" w:semiHidden="1" w:unhideWhenUsed="1"/>
+    <w:lsdException w:name="Hashtag" w:semiHidden="1" w:unhideWhenUsed="1"/>
+    <w:lsdException w:name="Unresolved Mention" w:semiHidden="1" w:unhideWhenUsed="1"/>
+    <w:lsdException w:name="Smart Link" w:semiHidden="1" w:unhideWhenUsed="1"/>
   </w:latentStyles>
-  <w:style w:type="paragraph" w:default="1" w:styleId="1">
+  <w:style w:type="paragraph" w:default="1" w:styleId="Normal">
     <w:name w:val="Normal"/>
     <w:qFormat/>
-    <w:uiPriority w:val="0"/>
     <w:pPr>
       <w:widowControl w:val="0"/>
       <w:spacing w:line="480" w:lineRule="auto"/>
@@ -5231,18 +6499,17 @@
       <w:jc w:val="both"/>
     </w:pPr>
     <w:rPr>
-      <w:rFonts w:ascii="Arial" w:hAnsi="Arial" w:eastAsia="Arial" w:cs="Arial"/>
+      <w:rFonts w:ascii="Arial" w:eastAsia="Arial" w:hAnsi="Arial" w:cs="Arial"/>
       <w:sz w:val="24"/>
       <w:szCs w:val="24"/>
-      <w:lang w:val="pt-BR" w:eastAsia="pt-BR" w:bidi="ar-SA"/>
     </w:rPr>
   </w:style>
-  <w:style w:type="paragraph" w:styleId="2">
+  <w:style w:type="paragraph" w:styleId="Ttulo1">
     <w:name w:val="heading 1"/>
-    <w:basedOn w:val="1"/>
-    <w:next w:val="1"/>
+    <w:basedOn w:val="Normal"/>
+    <w:next w:val="Normal"/>
+    <w:uiPriority w:val="9"/>
     <w:qFormat/>
-    <w:uiPriority w:val="9"/>
     <w:pPr>
       <w:keepNext/>
       <w:keepLines/>
@@ -5262,13 +6529,13 @@
       <w:szCs w:val="28"/>
     </w:rPr>
   </w:style>
-  <w:style w:type="paragraph" w:styleId="3">
+  <w:style w:type="paragraph" w:styleId="Ttulo2">
     <w:name w:val="heading 2"/>
-    <w:basedOn w:val="1"/>
-    <w:next w:val="1"/>
+    <w:basedOn w:val="Normal"/>
+    <w:next w:val="Normal"/>
+    <w:uiPriority w:val="9"/>
     <w:unhideWhenUsed/>
     <w:qFormat/>
-    <w:uiPriority w:val="9"/>
     <w:pPr>
       <w:keepNext/>
       <w:tabs>
@@ -5282,13 +6549,13 @@
       <w:b/>
     </w:rPr>
   </w:style>
-  <w:style w:type="paragraph" w:styleId="4">
+  <w:style w:type="paragraph" w:styleId="Ttulo3">
     <w:name w:val="heading 3"/>
-    <w:basedOn w:val="1"/>
-    <w:next w:val="1"/>
+    <w:basedOn w:val="Normal"/>
+    <w:next w:val="Normal"/>
+    <w:uiPriority w:val="9"/>
     <w:unhideWhenUsed/>
     <w:qFormat/>
-    <w:uiPriority w:val="9"/>
     <w:pPr>
       <w:keepNext/>
       <w:tabs>
@@ -5299,14 +6566,14 @@
       <w:outlineLvl w:val="2"/>
     </w:pPr>
   </w:style>
-  <w:style w:type="paragraph" w:styleId="5">
+  <w:style w:type="paragraph" w:styleId="Ttulo4">
     <w:name w:val="heading 4"/>
-    <w:basedOn w:val="1"/>
-    <w:next w:val="1"/>
+    <w:basedOn w:val="Normal"/>
+    <w:next w:val="Normal"/>
+    <w:uiPriority w:val="9"/>
     <w:semiHidden/>
     <w:unhideWhenUsed/>
     <w:qFormat/>
-    <w:uiPriority w:val="9"/>
     <w:pPr>
       <w:keepNext/>
       <w:tabs>
@@ -5317,14 +6584,14 @@
       <w:outlineLvl w:val="3"/>
     </w:pPr>
   </w:style>
-  <w:style w:type="paragraph" w:styleId="6">
+  <w:style w:type="paragraph" w:styleId="Ttulo5">
     <w:name w:val="heading 5"/>
-    <w:basedOn w:val="1"/>
-    <w:next w:val="1"/>
+    <w:basedOn w:val="Normal"/>
+    <w:next w:val="Normal"/>
+    <w:uiPriority w:val="9"/>
     <w:semiHidden/>
     <w:unhideWhenUsed/>
     <w:qFormat/>
-    <w:uiPriority w:val="9"/>
     <w:pPr>
       <w:keepNext/>
       <w:tabs>
@@ -5338,14 +6605,14 @@
       <w:color w:val="FF0000"/>
     </w:rPr>
   </w:style>
-  <w:style w:type="paragraph" w:styleId="7">
+  <w:style w:type="paragraph" w:styleId="Ttulo6">
     <w:name w:val="heading 6"/>
-    <w:basedOn w:val="1"/>
-    <w:next w:val="1"/>
+    <w:basedOn w:val="Normal"/>
+    <w:next w:val="Normal"/>
+    <w:uiPriority w:val="9"/>
     <w:semiHidden/>
     <w:unhideWhenUsed/>
     <w:qFormat/>
-    <w:uiPriority w:val="9"/>
     <w:pPr>
       <w:keepNext/>
       <w:tabs>
@@ -5359,19 +6626,19 @@
       <w:color w:val="FF0000"/>
     </w:rPr>
   </w:style>
-  <w:style w:type="character" w:default="1" w:styleId="8">
+  <w:style w:type="character" w:default="1" w:styleId="Fontepargpadro">
     <w:name w:val="Default Paragraph Font"/>
+    <w:uiPriority w:val="1"/>
     <w:semiHidden/>
     <w:unhideWhenUsed/>
-    <w:qFormat/>
-    <w:uiPriority w:val="1"/>
   </w:style>
-  <w:style w:type="table" w:default="1" w:styleId="9">
+  <w:style w:type="table" w:default="1" w:styleId="Tabelanormal">
     <w:name w:val="Normal Table"/>
+    <w:uiPriority w:val="99"/>
     <w:semiHidden/>
     <w:unhideWhenUsed/>
-    <w:uiPriority w:val="99"/>
     <w:tblPr>
+      <w:tblInd w:w="0" w:type="dxa"/>
       <w:tblCellMar>
         <w:top w:w="0" w:type="dxa"/>
         <w:left w:w="108" w:type="dxa"/>
@@ -5380,21 +6647,27 @@
       </w:tblCellMar>
     </w:tblPr>
   </w:style>
-  <w:style w:type="character" w:styleId="10">
-    <w:name w:val="footnote reference"/>
+  <w:style w:type="numbering" w:default="1" w:styleId="Semlista">
+    <w:name w:val="No List"/>
+    <w:uiPriority w:val="99"/>
     <w:semiHidden/>
     <w:unhideWhenUsed/>
+  </w:style>
+  <w:style w:type="character" w:styleId="Refdenotaderodap">
+    <w:name w:val="footnote reference"/>
     <w:uiPriority w:val="99"/>
+    <w:semiHidden/>
+    <w:unhideWhenUsed/>
+    <w:qFormat/>
     <w:rPr>
       <w:vertAlign w:val="superscript"/>
     </w:rPr>
   </w:style>
-  <w:style w:type="paragraph" w:styleId="11">
+  <w:style w:type="paragraph" w:styleId="Textodenotaderodap">
     <w:name w:val="footnote text"/>
-    <w:basedOn w:val="1"/>
-    <w:link w:val="22"/>
+    <w:basedOn w:val="Normal"/>
+    <w:link w:val="TextodenotaderodapChar"/>
     <w:qFormat/>
-    <w:uiPriority w:val="0"/>
     <w:pPr>
       <w:suppressLineNumbers/>
       <w:suppressAutoHyphens/>
@@ -5406,27 +6679,22 @@
       <w:lang w:eastAsia="zh-CN"/>
     </w:rPr>
   </w:style>
-  <w:style w:type="character" w:styleId="12">
+  <w:style w:type="character" w:styleId="Hyperlink">
     <w:name w:val="Hyperlink"/>
-    <w:basedOn w:val="8"/>
+    <w:basedOn w:val="Fontepargpadro"/>
+    <w:uiPriority w:val="99"/>
     <w:unhideWhenUsed/>
-    <w:uiPriority w:val="99"/>
     <w:rPr>
       <w:color w:val="0000FF" w:themeColor="hyperlink"/>
       <w:u w:val="single"/>
-      <w14:textFill>
-        <w14:solidFill>
-          <w14:schemeClr w14:val="hlink"/>
-        </w14:solidFill>
-      </w14:textFill>
     </w:rPr>
   </w:style>
-  <w:style w:type="paragraph" w:styleId="13">
+  <w:style w:type="paragraph" w:styleId="NormalWeb">
     <w:name w:val="Normal (Web)"/>
-    <w:basedOn w:val="1"/>
+    <w:basedOn w:val="Normal"/>
+    <w:uiPriority w:val="99"/>
     <w:semiHidden/>
     <w:unhideWhenUsed/>
-    <w:uiPriority w:val="99"/>
     <w:pPr>
       <w:widowControl/>
       <w:spacing w:before="100" w:beforeAutospacing="1" w:after="100" w:afterAutospacing="1" w:line="240" w:lineRule="auto"/>
@@ -5434,25 +6702,25 @@
       <w:jc w:val="left"/>
     </w:pPr>
     <w:rPr>
-      <w:rFonts w:ascii="Times New Roman" w:hAnsi="Times New Roman" w:eastAsia="Times New Roman" w:cs="Times New Roman"/>
+      <w:rFonts w:ascii="Times New Roman" w:eastAsia="Times New Roman" w:hAnsi="Times New Roman" w:cs="Times New Roman"/>
     </w:rPr>
   </w:style>
-  <w:style w:type="character" w:styleId="14">
+  <w:style w:type="character" w:styleId="Forte">
     <w:name w:val="Strong"/>
-    <w:basedOn w:val="8"/>
+    <w:basedOn w:val="Fontepargpadro"/>
+    <w:uiPriority w:val="22"/>
     <w:qFormat/>
-    <w:uiPriority w:val="22"/>
     <w:rPr>
       <w:b/>
       <w:bCs/>
     </w:rPr>
   </w:style>
-  <w:style w:type="paragraph" w:styleId="15">
+  <w:style w:type="paragraph" w:styleId="Subttulo">
     <w:name w:val="Subtitle"/>
-    <w:basedOn w:val="1"/>
-    <w:next w:val="1"/>
+    <w:basedOn w:val="Normal"/>
+    <w:next w:val="Normal"/>
+    <w:uiPriority w:val="11"/>
     <w:qFormat/>
-    <w:uiPriority w:val="11"/>
     <w:pPr>
       <w:keepNext/>
       <w:spacing w:before="240" w:after="120"/>
@@ -5464,12 +6732,12 @@
       <w:szCs w:val="28"/>
     </w:rPr>
   </w:style>
-  <w:style w:type="paragraph" w:styleId="16">
+  <w:style w:type="paragraph" w:styleId="Ttulo">
     <w:name w:val="Title"/>
-    <w:basedOn w:val="1"/>
-    <w:next w:val="1"/>
+    <w:basedOn w:val="Normal"/>
+    <w:next w:val="Normal"/>
+    <w:uiPriority w:val="10"/>
     <w:qFormat/>
-    <w:uiPriority w:val="10"/>
     <w:pPr>
       <w:keepNext/>
       <w:keepLines/>
@@ -5481,12 +6749,13 @@
       <w:szCs w:val="72"/>
     </w:rPr>
   </w:style>
-  <w:style w:type="paragraph" w:styleId="17">
+  <w:style w:type="paragraph" w:styleId="Sumrio1">
     <w:name w:val="toc 1"/>
-    <w:basedOn w:val="1"/>
-    <w:next w:val="1"/>
+    <w:basedOn w:val="Normal"/>
+    <w:next w:val="Normal"/>
+    <w:uiPriority w:val="39"/>
     <w:unhideWhenUsed/>
-    <w:uiPriority w:val="39"/>
+    <w:qFormat/>
     <w:pPr>
       <w:tabs>
         <w:tab w:val="left" w:pos="1100"/>
@@ -5495,31 +6764,33 @@
       <w:spacing w:line="360" w:lineRule="auto"/>
     </w:pPr>
   </w:style>
-  <w:style w:type="paragraph" w:styleId="18">
+  <w:style w:type="paragraph" w:styleId="Sumrio2">
     <w:name w:val="toc 2"/>
-    <w:basedOn w:val="1"/>
-    <w:next w:val="1"/>
+    <w:basedOn w:val="Normal"/>
+    <w:next w:val="Normal"/>
+    <w:uiPriority w:val="39"/>
     <w:unhideWhenUsed/>
-    <w:uiPriority w:val="39"/>
+    <w:qFormat/>
     <w:pPr>
       <w:spacing w:after="100"/>
       <w:ind w:left="240"/>
     </w:pPr>
   </w:style>
-  <w:style w:type="paragraph" w:styleId="19">
+  <w:style w:type="paragraph" w:styleId="Sumrio3">
     <w:name w:val="toc 3"/>
-    <w:basedOn w:val="1"/>
-    <w:next w:val="1"/>
+    <w:basedOn w:val="Normal"/>
+    <w:next w:val="Normal"/>
+    <w:uiPriority w:val="39"/>
     <w:unhideWhenUsed/>
-    <w:uiPriority w:val="39"/>
+    <w:qFormat/>
     <w:pPr>
       <w:spacing w:after="100"/>
       <w:ind w:left="480"/>
     </w:pPr>
   </w:style>
-  <w:style w:type="table" w:customStyle="1" w:styleId="20">
+  <w:style w:type="table" w:customStyle="1" w:styleId="TableNormal1">
     <w:name w:val="Table Normal1"/>
-    <w:uiPriority w:val="0"/>
+    <w:qFormat/>
     <w:tblPr>
       <w:tblCellMar>
         <w:top w:w="0" w:type="dxa"/>
@@ -5529,9 +6800,9 @@
       </w:tblCellMar>
     </w:tblPr>
   </w:style>
-  <w:style w:type="table" w:customStyle="1" w:styleId="21">
+  <w:style w:type="table" w:customStyle="1" w:styleId="TableNormal2">
     <w:name w:val="Table Normal2"/>
-    <w:uiPriority w:val="0"/>
+    <w:qFormat/>
     <w:tblPr>
       <w:tblCellMar>
         <w:top w:w="0" w:type="dxa"/>
@@ -5541,11 +6812,11 @@
       </w:tblCellMar>
     </w:tblPr>
   </w:style>
-  <w:style w:type="character" w:customStyle="1" w:styleId="22">
+  <w:style w:type="character" w:customStyle="1" w:styleId="TextodenotaderodapChar">
     <w:name w:val="Texto de nota de rodapé Char"/>
-    <w:basedOn w:val="8"/>
-    <w:link w:val="11"/>
-    <w:uiPriority w:val="0"/>
+    <w:basedOn w:val="Fontepargpadro"/>
+    <w:link w:val="Textodenotaderodap"/>
+    <w:qFormat/>
     <w:rPr>
       <w:rFonts w:eastAsia="Times New Roman"/>
       <w:sz w:val="20"/>
@@ -5553,10 +6824,10 @@
       <w:lang w:eastAsia="zh-CN"/>
     </w:rPr>
   </w:style>
-  <w:style w:type="paragraph" w:customStyle="1" w:styleId="23">
+  <w:style w:type="paragraph" w:customStyle="1" w:styleId="Agradecimentodedicatriaepgrafe">
     <w:name w:val="Agradecimento/dedicatória/epígrafe"/>
-    <w:basedOn w:val="1"/>
-    <w:uiPriority w:val="0"/>
+    <w:basedOn w:val="Normal"/>
+    <w:qFormat/>
     <w:pPr>
       <w:widowControl/>
       <w:suppressAutoHyphens/>
@@ -5570,41 +6841,39 @@
       <w:lang w:eastAsia="zh-CN"/>
     </w:rPr>
   </w:style>
-  <w:style w:type="paragraph" w:styleId="24">
+  <w:style w:type="paragraph" w:styleId="PargrafodaLista">
     <w:name w:val="List Paragraph"/>
-    <w:basedOn w:val="1"/>
+    <w:basedOn w:val="Normal"/>
+    <w:uiPriority w:val="34"/>
     <w:qFormat/>
-    <w:uiPriority w:val="34"/>
     <w:pPr>
       <w:ind w:left="720"/>
       <w:contextualSpacing/>
     </w:pPr>
   </w:style>
-  <w:style w:type="paragraph" w:styleId="25">
+  <w:style w:type="paragraph" w:styleId="SemEspaamento">
     <w:name w:val="No Spacing"/>
     <w:qFormat/>
-    <w:uiPriority w:val="0"/>
     <w:pPr>
       <w:widowControl w:val="0"/>
       <w:suppressAutoHyphens/>
-      <w:spacing w:line="240" w:lineRule="auto"/>
       <w:ind w:firstLine="709"/>
       <w:jc w:val="both"/>
     </w:pPr>
     <w:rPr>
-      <w:rFonts w:ascii="Arial" w:hAnsi="Arial" w:eastAsia="Arial" w:cs="Arial"/>
+      <w:rFonts w:ascii="Arial" w:eastAsia="Arial" w:hAnsi="Arial" w:cs="Arial"/>
       <w:sz w:val="24"/>
       <w:szCs w:val="24"/>
-      <w:lang w:val="pt-BR" w:eastAsia="zh-CN" w:bidi="ar-SA"/>
+      <w:lang w:eastAsia="zh-CN"/>
     </w:rPr>
   </w:style>
-  <w:style w:type="paragraph" w:customStyle="1" w:styleId="26">
-    <w:name w:val="TOC Heading"/>
-    <w:basedOn w:val="2"/>
-    <w:next w:val="1"/>
+  <w:style w:type="paragraph" w:customStyle="1" w:styleId="CabealhodoSumrio1">
+    <w:name w:val="Cabeçalho do Sumário1"/>
+    <w:basedOn w:val="Ttulo1"/>
+    <w:next w:val="Normal"/>
+    <w:uiPriority w:val="39"/>
     <w:unhideWhenUsed/>
     <w:qFormat/>
-    <w:uiPriority w:val="39"/>
     <w:pPr>
       <w:pageBreakBefore w:val="0"/>
       <w:widowControl/>
@@ -5615,18 +6884,18 @@
       <w:outlineLvl w:val="9"/>
     </w:pPr>
     <w:rPr>
-      <w:rFonts w:asciiTheme="majorHAnsi" w:hAnsiTheme="majorHAnsi" w:eastAsiaTheme="majorEastAsia" w:cstheme="majorBidi"/>
+      <w:rFonts w:asciiTheme="majorHAnsi" w:eastAsiaTheme="majorEastAsia" w:hAnsiTheme="majorHAnsi" w:cstheme="majorBidi"/>
       <w:b w:val="0"/>
       <w:smallCaps w:val="0"/>
-      <w:color w:val="376092" w:themeColor="accent1" w:themeShade="BF"/>
+      <w:color w:val="365F91" w:themeColor="accent1" w:themeShade="BF"/>
       <w:sz w:val="32"/>
       <w:szCs w:val="32"/>
     </w:rPr>
   </w:style>
-  <w:style w:type="table" w:customStyle="1" w:styleId="27">
+  <w:style w:type="table" w:customStyle="1" w:styleId="Style26">
     <w:name w:val="_Style 26"/>
-    <w:basedOn w:val="21"/>
-    <w:uiPriority w:val="0"/>
+    <w:basedOn w:val="TableNormal2"/>
+    <w:qFormat/>
     <w:tblPr>
       <w:tblCellMar>
         <w:left w:w="115" w:type="dxa"/>
@@ -5634,10 +6903,10 @@
       </w:tblCellMar>
     </w:tblPr>
   </w:style>
-  <w:style w:type="table" w:customStyle="1" w:styleId="28">
+  <w:style w:type="table" w:customStyle="1" w:styleId="Style27">
     <w:name w:val="_Style 27"/>
-    <w:basedOn w:val="21"/>
-    <w:uiPriority w:val="0"/>
+    <w:basedOn w:val="TableNormal2"/>
+    <w:qFormat/>
     <w:tblPr>
       <w:tblCellMar>
         <w:left w:w="115" w:type="dxa"/>
@@ -5645,10 +6914,10 @@
       </w:tblCellMar>
     </w:tblPr>
   </w:style>
-  <w:style w:type="table" w:customStyle="1" w:styleId="29">
+  <w:style w:type="table" w:customStyle="1" w:styleId="Style28">
     <w:name w:val="_Style 28"/>
-    <w:basedOn w:val="21"/>
-    <w:uiPriority w:val="0"/>
+    <w:basedOn w:val="TableNormal2"/>
+    <w:qFormat/>
     <w:tblPr>
       <w:tblCellMar>
         <w:left w:w="115" w:type="dxa"/>
@@ -5656,10 +6925,10 @@
       </w:tblCellMar>
     </w:tblPr>
   </w:style>
-  <w:style w:type="table" w:customStyle="1" w:styleId="30">
+  <w:style w:type="table" w:customStyle="1" w:styleId="Style29">
     <w:name w:val="_Style 29"/>
-    <w:basedOn w:val="21"/>
-    <w:uiPriority w:val="0"/>
+    <w:basedOn w:val="TableNormal2"/>
+    <w:qFormat/>
     <w:tblPr>
       <w:tblCellMar>
         <w:top w:w="100" w:type="dxa"/>
@@ -5669,10 +6938,10 @@
       </w:tblCellMar>
     </w:tblPr>
   </w:style>
-  <w:style w:type="table" w:customStyle="1" w:styleId="31">
+  <w:style w:type="table" w:customStyle="1" w:styleId="Style30">
     <w:name w:val="_Style 30"/>
-    <w:basedOn w:val="21"/>
-    <w:uiPriority w:val="0"/>
+    <w:basedOn w:val="TableNormal2"/>
+    <w:qFormat/>
     <w:tblPr>
       <w:tblCellMar>
         <w:top w:w="100" w:type="dxa"/>
@@ -5682,10 +6951,10 @@
       </w:tblCellMar>
     </w:tblPr>
   </w:style>
-  <w:style w:type="table" w:customStyle="1" w:styleId="32">
+  <w:style w:type="table" w:customStyle="1" w:styleId="Style31">
     <w:name w:val="_Style 31"/>
-    <w:basedOn w:val="21"/>
-    <w:uiPriority w:val="0"/>
+    <w:basedOn w:val="TableNormal2"/>
+    <w:qFormat/>
     <w:tblPr>
       <w:tblCellMar>
         <w:top w:w="100" w:type="dxa"/>
@@ -5695,10 +6964,10 @@
       </w:tblCellMar>
     </w:tblPr>
   </w:style>
-  <w:style w:type="table" w:customStyle="1" w:styleId="33">
+  <w:style w:type="table" w:customStyle="1" w:styleId="Style32">
     <w:name w:val="_Style 32"/>
-    <w:basedOn w:val="21"/>
-    <w:uiPriority w:val="0"/>
+    <w:basedOn w:val="TableNormal2"/>
+    <w:qFormat/>
     <w:tblPr>
       <w:tblCellMar>
         <w:top w:w="100" w:type="dxa"/>
@@ -5708,10 +6977,10 @@
       </w:tblCellMar>
     </w:tblPr>
   </w:style>
-  <w:style w:type="table" w:customStyle="1" w:styleId="34">
+  <w:style w:type="table" w:customStyle="1" w:styleId="Style33">
     <w:name w:val="_Style 33"/>
-    <w:basedOn w:val="21"/>
-    <w:uiPriority w:val="0"/>
+    <w:basedOn w:val="TableNormal2"/>
+    <w:qFormat/>
     <w:tblPr>
       <w:tblCellMar>
         <w:top w:w="100" w:type="dxa"/>
@@ -5721,22 +6990,16 @@
       </w:tblCellMar>
     </w:tblPr>
   </w:style>
-  <w:style w:type="paragraph" w:customStyle="1" w:styleId="35">
-    <w:name w:val="Revision"/>
+  <w:style w:type="paragraph" w:customStyle="1" w:styleId="Reviso1">
+    <w:name w:val="Revisão1"/>
     <w:hidden/>
+    <w:uiPriority w:val="99"/>
     <w:semiHidden/>
-    <w:uiPriority w:val="99"/>
-    <w:pPr>
-      <w:widowControl/>
-      <w:spacing w:line="240" w:lineRule="auto"/>
-      <w:ind w:firstLine="0"/>
-      <w:jc w:val="left"/>
-    </w:pPr>
+    <w:qFormat/>
     <w:rPr>
-      <w:rFonts w:ascii="Arial" w:hAnsi="Arial" w:eastAsia="Arial" w:cs="Arial"/>
+      <w:rFonts w:ascii="Arial" w:eastAsia="Arial" w:hAnsi="Arial" w:cs="Arial"/>
       <w:sz w:val="24"/>
       <w:szCs w:val="24"/>
-      <w:lang w:val="pt-BR" w:eastAsia="pt-BR" w:bidi="ar-SA"/>
     </w:rPr>
   </w:style>
 </w:styles>
@@ -6058,5 +7321,6 @@
       </a:style>
     </a:lnDef>
   </a:objectDefaults>
+  <a:extraClrSchemeLst/>
 </a:theme>
 </file>
--- a/VERSÃO01_YAN_CHRITIAN.docx
+++ b/VERSÃO01_YAN_CHRITIAN.docx
@@ -1,6 +1,6 @@
 
 <file path=word/document.xml><?xml version="1.0" encoding="utf-8"?>
-<w:document xmlns:wpc="http://schemas.microsoft.com/office/word/2010/wordprocessingCanvas" xmlns:cx="http://schemas.microsoft.com/office/drawing/2014/chartex" xmlns:cx1="http://schemas.microsoft.com/office/drawing/2015/9/8/chartex" xmlns:cx2="http://schemas.microsoft.com/office/drawing/2015/10/21/chartex" xmlns:cx3="http://schemas.microsoft.com/office/drawing/2016/5/9/chartex" xmlns:cx4="http://schemas.microsoft.com/office/drawing/2016/5/10/chartex" xmlns:cx5="http://schemas.microsoft.com/office/drawing/2016/5/11/chartex" xmlns:cx6="http://schemas.microsoft.com/office/drawing/2016/5/12/chartex" xmlns:cx7="http://schemas.microsoft.com/office/drawing/2016/5/13/chartex" xmlns:cx8="http://schemas.microsoft.com/office/drawing/2016/5/14/chartex" xmlns:mc="http://schemas.openxmlformats.org/markup-compatibility/2006" xmlns:aink="http://schemas.microsoft.com/office/drawing/2016/ink" xmlns:am3d="http://schemas.microsoft.com/office/drawing/2017/model3d" xmlns:o="urn:schemas-microsoft-com:office:office" xmlns:oel="http://schemas.microsoft.com/office/2019/extlst" xmlns:r="http://schemas.openxmlformats.org/officeDocument/2006/relationships" xmlns:m="http://schemas.openxmlformats.org/officeDocument/2006/math" xmlns:v="urn:schemas-microsoft-com:vml" xmlns:wp14="http://schemas.microsoft.com/office/word/2010/wordprocessingDrawing" xmlns:wp="http://schemas.openxmlformats.org/drawingml/2006/wordprocessingDrawing" xmlns:w10="urn:schemas-microsoft-com:office:word" xmlns:w="http://schemas.openxmlformats.org/wordprocessingml/2006/main" xmlns:w14="http://schemas.microsoft.com/office/word/2010/wordml" xmlns:w15="http://schemas.microsoft.com/office/word/2012/wordml" xmlns:w16cex="http://schemas.microsoft.com/office/word/2018/wordml/cex" xmlns:w16cid="http://schemas.microsoft.com/office/word/2016/wordml/cid" xmlns:w16="http://schemas.microsoft.com/office/word/2018/wordml" xmlns:w16du="http://schemas.microsoft.com/office/word/2023/wordml/word16du" xmlns:w16sdtdh="http://schemas.microsoft.com/office/word/2020/wordml/sdtdatahash" xmlns:w16se="http://schemas.microsoft.com/office/word/2015/wordml/symex" xmlns:wpg="http://schemas.microsoft.com/office/word/2010/wordprocessingGroup" xmlns:wpi="http://schemas.microsoft.com/office/word/2010/wordprocessingInk" xmlns:wne="http://schemas.microsoft.com/office/word/2006/wordml" xmlns:wps="http://schemas.microsoft.com/office/word/2010/wordprocessingShape" mc:Ignorable="w14 w15 w16se w16cid w16 w16cex w16sdtdh wp14">
+<w:document xmlns:wpc="http://schemas.microsoft.com/office/word/2010/wordprocessingCanvas" xmlns:mc="http://schemas.openxmlformats.org/markup-compatibility/2006" xmlns:o="urn:schemas-microsoft-com:office:office" xmlns:r="http://schemas.openxmlformats.org/officeDocument/2006/relationships" xmlns:m="http://schemas.openxmlformats.org/officeDocument/2006/math" xmlns:v="urn:schemas-microsoft-com:vml" xmlns:wp14="http://schemas.microsoft.com/office/word/2010/wordprocessingDrawing" xmlns:wp="http://schemas.openxmlformats.org/drawingml/2006/wordprocessingDrawing" xmlns:w="http://schemas.openxmlformats.org/wordprocessingml/2006/main" xmlns:w14="http://schemas.microsoft.com/office/word/2010/wordml" xmlns:w10="urn:schemas-microsoft-com:office:word" xmlns:w15="http://schemas.microsoft.com/office/word/2012/wordml" xmlns:wpg="http://schemas.microsoft.com/office/word/2010/wordprocessingGroup" xmlns:wpi="http://schemas.microsoft.com/office/word/2010/wordprocessingInk" xmlns:wne="http://schemas.microsoft.com/office/word/2006/wordml" xmlns:wps="http://schemas.microsoft.com/office/word/2010/wordprocessingShape" xmlns:wpsCustomData="http://www.wps.cn/officeDocument/2013/wpsCustomData" mc:Ignorable="w14 w15 wp14">
   <w:background w:color="FFFFFF"/>
   <w:body>
     <w:p>
@@ -110,6 +110,7 @@
     </w:p>
     <w:p>
       <w:pPr>
+        <w:ind w:left="0" w:leftChars="0" w:firstLine="0" w:firstLineChars="0"/>
         <w:jc w:val="center"/>
         <w:rPr>
           <w:b/>
@@ -126,6 +127,7 @@
     </w:p>
     <w:p>
       <w:pPr>
+        <w:ind w:left="0" w:leftChars="0" w:firstLine="0" w:firstLineChars="0"/>
         <w:jc w:val="center"/>
         <w:rPr>
           <w:b/>
@@ -170,6 +172,7 @@
     </w:p>
     <w:p>
       <w:pPr>
+        <w:ind w:left="0" w:leftChars="0" w:firstLine="0" w:firstLineChars="0"/>
         <w:jc w:val="center"/>
         <w:rPr>
           <w:b/>
@@ -312,6 +315,7 @@
     </w:p>
     <w:p>
       <w:pPr>
+        <w:ind w:left="0" w:leftChars="0" w:firstLine="0" w:firstLineChars="0"/>
         <w:jc w:val="center"/>
         <w:rPr>
           <w:b/>
@@ -323,12 +327,12 @@
           <w:b/>
           <w:lang w:val="pt-PT"/>
         </w:rPr>
-        <w:lastRenderedPageBreak/>
         <w:t>Christyan Iegor Daltoé</w:t>
       </w:r>
     </w:p>
     <w:p>
       <w:pPr>
+        <w:ind w:left="0" w:leftChars="0" w:firstLine="0" w:firstLineChars="0"/>
         <w:jc w:val="center"/>
         <w:rPr>
           <w:b/>
@@ -378,6 +382,7 @@
     </w:p>
     <w:p>
       <w:pPr>
+        <w:ind w:left="0" w:leftChars="0" w:firstLine="0" w:firstLineChars="0"/>
         <w:jc w:val="center"/>
         <w:rPr>
           <w:b/>
@@ -461,7 +466,7 @@
           <w:color w:val="000000"/>
           <w:vertAlign w:val="superscript"/>
         </w:rPr>
-        <w:footnoteReference w:id="1"/>
+        <w:footnoteReference w:id="0"/>
       </w:r>
     </w:p>
     <w:p>
@@ -507,6 +512,8 @@
       </w:r>
       <w:r>
         <w:tab/>
+      </w:r>
+      <w:r>
         <w:t>Prof. Célia K.Cabral</w:t>
       </w:r>
       <w:r>
@@ -560,12 +567,12 @@
           <w:b/>
           <w:color w:val="000000"/>
         </w:rPr>
-        <w:lastRenderedPageBreak/>
         <w:t>2023</w:t>
       </w:r>
     </w:p>
     <w:p>
       <w:pPr>
+        <w:ind w:left="0" w:leftChars="0" w:firstLine="0" w:firstLineChars="0"/>
         <w:jc w:val="center"/>
         <w:rPr>
           <w:b/>
@@ -582,6 +589,7 @@
     </w:p>
     <w:p>
       <w:pPr>
+        <w:ind w:left="0" w:leftChars="0" w:firstLine="0" w:firstLineChars="0"/>
         <w:jc w:val="center"/>
         <w:rPr>
           <w:b/>
@@ -630,12 +638,15 @@
     </w:p>
     <w:p>
       <w:pPr>
+        <w:ind w:left="0" w:leftChars="0" w:firstLine="0" w:firstLineChars="0"/>
         <w:jc w:val="center"/>
         <w:rPr>
           <w:b/>
           <w:lang w:val="pt-PT"/>
         </w:rPr>
       </w:pPr>
+      <w:bookmarkStart w:id="33" w:name="_GoBack"/>
+      <w:bookmarkEnd w:id="33"/>
       <w:r>
         <w:rPr>
           <w:b/>
@@ -735,17 +746,30 @@
     </w:p>
     <w:tbl>
       <w:tblPr>
-        <w:tblStyle w:val="Style26"/>
+        <w:tblStyle w:val="27"/>
         <w:tblW w:w="8504" w:type="dxa"/>
         <w:tblInd w:w="108" w:type="dxa"/>
         <w:tblLayout w:type="fixed"/>
-        <w:tblLook w:val="04A0" w:firstRow="1" w:lastRow="0" w:firstColumn="1" w:lastColumn="0" w:noHBand="0" w:noVBand="1"/>
+        <w:tblCellMar>
+          <w:top w:w="0" w:type="dxa"/>
+          <w:left w:w="115" w:type="dxa"/>
+          <w:bottom w:w="0" w:type="dxa"/>
+          <w:right w:w="115" w:type="dxa"/>
+        </w:tblCellMar>
       </w:tblPr>
       <w:tblGrid>
         <w:gridCol w:w="4252"/>
         <w:gridCol w:w="4252"/>
       </w:tblGrid>
       <w:tr>
+        <w:tblPrEx>
+          <w:tblCellMar>
+            <w:top w:w="0" w:type="dxa"/>
+            <w:left w:w="115" w:type="dxa"/>
+            <w:bottom w:w="0" w:type="dxa"/>
+            <w:right w:w="115" w:type="dxa"/>
+          </w:tblCellMar>
+        </w:tblPrEx>
         <w:tc>
           <w:tcPr>
             <w:tcW w:w="4252" w:type="dxa"/>
@@ -902,6 +926,14 @@
         </w:tc>
       </w:tr>
       <w:tr>
+        <w:tblPrEx>
+          <w:tblCellMar>
+            <w:top w:w="0" w:type="dxa"/>
+            <w:left w:w="115" w:type="dxa"/>
+            <w:bottom w:w="0" w:type="dxa"/>
+            <w:right w:w="115" w:type="dxa"/>
+          </w:tblCellMar>
+        </w:tblPrEx>
         <w:tc>
           <w:tcPr>
             <w:tcW w:w="4252" w:type="dxa"/>
@@ -1080,6 +1112,14 @@
         </w:tc>
       </w:tr>
       <w:tr>
+        <w:tblPrEx>
+          <w:tblCellMar>
+            <w:top w:w="0" w:type="dxa"/>
+            <w:left w:w="115" w:type="dxa"/>
+            <w:bottom w:w="0" w:type="dxa"/>
+            <w:right w:w="115" w:type="dxa"/>
+          </w:tblCellMar>
+        </w:tblPrEx>
         <w:tc>
           <w:tcPr>
             <w:tcW w:w="4252" w:type="dxa"/>
@@ -1147,7 +1187,7 @@
         <w:spacing w:before="240" w:line="259" w:lineRule="auto"/>
         <w:ind w:firstLine="0"/>
         <w:rPr>
-          <w:rFonts w:ascii="Calibri" w:eastAsia="Calibri" w:hAnsi="Calibri" w:cs="Calibri"/>
+          <w:rFonts w:ascii="Calibri" w:hAnsi="Calibri" w:eastAsia="Calibri" w:cs="Calibri"/>
           <w:color w:val="366091"/>
           <w:sz w:val="32"/>
           <w:szCs w:val="32"/>
@@ -1155,7 +1195,7 @@
       </w:pPr>
       <w:r>
         <w:rPr>
-          <w:rFonts w:ascii="Calibri" w:eastAsia="Calibri" w:hAnsi="Calibri" w:cs="Calibri"/>
+          <w:rFonts w:ascii="Calibri" w:hAnsi="Calibri" w:eastAsia="Calibri" w:cs="Calibri"/>
           <w:color w:val="366091"/>
           <w:sz w:val="32"/>
           <w:szCs w:val="32"/>
@@ -1171,11 +1211,10 @@
           <w:docPartUnique/>
         </w:docPartObj>
       </w:sdtPr>
-      <w:sdtEndPr/>
       <w:sdtContent>
         <w:p>
           <w:pPr>
-            <w:pStyle w:val="Sumrio1"/>
+            <w:pStyle w:val="17"/>
           </w:pPr>
         </w:p>
         <w:p>
@@ -1198,7 +1237,7 @@
     </w:p>
     <w:p>
       <w:pPr>
-        <w:pStyle w:val="Ttulo1"/>
+        <w:pStyle w:val="2"/>
         <w:numPr>
           <w:ilvl w:val="0"/>
           <w:numId w:val="1"/>
@@ -1208,7 +1247,6 @@
       </w:pPr>
       <w:bookmarkStart w:id="1" w:name="_Toc119164362"/>
       <w:r>
-        <w:lastRenderedPageBreak/>
         <w:t>INTRODUÇÃO</w:t>
       </w:r>
       <w:bookmarkEnd w:id="1"/>
@@ -1243,11 +1281,7 @@
         <w:spacing w:line="360" w:lineRule="auto"/>
       </w:pPr>
       <w:r>
-        <w:t xml:space="preserve">As Histórias em Quadrinhos perpassam por diversas disciplinas (como a </w:t>
-      </w:r>
-      <w:r>
-        <w:lastRenderedPageBreak/>
-        <w:t>literatura, arte, história, psicologia, comunicação), possuem suportes variados (jornal, livro, revista, internet) e podem ter múltiplos estilos e temas. Portanto, sua grande força se encontra no aspecto visual, exigindo uma leitura, ou seja, o que no processo de comunicação. O surgimento desse veículo de comunicação no Ocidente, segundo alguns especialistas, remete ‡s pinturas rupestres feitas em paredes de cavernas. Com o passar dos séculos outros tipos de narrativas figuradas surgiram. Na Idade Média, por exemplo, as igrejas católicas foram uma das precursoras do uso das imagens sequenciadas, através dos vitrais da via-sacra e dos livros ilustrados.</w:t>
+        <w:t>As Histórias em Quadrinhos perpassam por diversas disciplinas (como a literatura, arte, história, psicologia, comunicação), possuem suportes variados (jornal, livro, revista, internet) e podem ter múltiplos estilos e temas. Portanto, sua grande força se encontra no aspecto visual, exigindo uma leitura, ou seja, o que no processo de comunicação. O surgimento desse veículo de comunicação no Ocidente, segundo alguns especialistas, remete ‡s pinturas rupestres feitas em paredes de cavernas. Com o passar dos séculos outros tipos de narrativas figuradas surgiram. Na Idade Média, por exemplo, as igrejas católicas foram uma das precursoras do uso das imagens sequenciadas, através dos vitrais da via-sacra e dos livros ilustrados.</w:t>
       </w:r>
     </w:p>
     <w:p>
@@ -1270,7 +1304,7 @@
     <w:p/>
     <w:p>
       <w:pPr>
-        <w:pStyle w:val="Ttulo2"/>
+        <w:pStyle w:val="3"/>
         <w:numPr>
           <w:ilvl w:val="1"/>
           <w:numId w:val="1"/>
@@ -1288,25 +1322,22 @@
         <w:spacing w:line="360" w:lineRule="auto"/>
       </w:pPr>
       <w:r>
-        <w:t xml:space="preserve">Comprar mangás no Brasil não é algo para amadores, principalmente agora que constantemente esse gênero literário se torna cada vez mais popular entre os mais jovens e tendo uma dificuldade massiva para acompanhar os lançamentos do volume, pois um grande problema é se deparar com a decepção e quebras de expectativas ao notar que desapareceu seu volume desejado das prateleiras. </w:t>
-      </w:r>
-      <w:r>
-        <w:lastRenderedPageBreak/>
-        <w:t>Sabendo disso, surgiu a motivação da criação de um site neste tema, originando da dificuldade de encontrar o mangá e volumes específicos ao ir as lojas físicas e as mesmas não conter o produto desejado. Com este site, o usuário terá uma imagem clara dos produtos disponíveis serem vendidos a seus preços.</w:t>
-      </w:r>
-    </w:p>
-    <w:p>
-      <w:pPr>
-        <w:pStyle w:val="Ttulo1"/>
+        <w:t>Comprar mangás no Brasil não é algo para amadores, principalmente agora que constantemente esse gênero literário se torna cada vez mais popular entre os mais jovens e tendo uma dificuldade massiva para acompanhar os lançamentos do volume, pois um grande problema é se deparar com a decepção e quebras de expectativas ao notar que desapareceu seu volume desejado das prateleiras. Sabendo disso, surgiu a motivação da criação de um site neste tema, originando da dificuldade de encontrar o mangá e volumes específicos ao ir as lojas físicas e as mesmas não conter o produto desejado. Com este site, o usuário terá uma imagem clara dos produtos disponíveis serem vendidos a seus preços.</w:t>
+      </w:r>
+    </w:p>
+    <w:p>
+      <w:pPr>
+        <w:pStyle w:val="2"/>
         <w:spacing w:line="360" w:lineRule="auto"/>
       </w:pPr>
       <w:bookmarkStart w:id="3" w:name="_Toc119164364"/>
       <w:r>
-        <w:lastRenderedPageBreak/>
         <w:t>2</w:t>
       </w:r>
       <w:r>
         <w:tab/>
+      </w:r>
+      <w:r>
         <w:t>OBJETIVOS</w:t>
       </w:r>
       <w:bookmarkEnd w:id="3"/>
@@ -1374,7 +1405,7 @@
     </w:p>
     <w:p>
       <w:pPr>
-        <w:pStyle w:val="Ttulo1"/>
+        <w:pStyle w:val="2"/>
         <w:spacing w:line="360" w:lineRule="auto"/>
         <w:rPr>
           <w:sz w:val="22"/>
@@ -1383,11 +1414,12 @@
       </w:pPr>
       <w:bookmarkStart w:id="4" w:name="_Toc119164365"/>
       <w:r>
-        <w:lastRenderedPageBreak/>
         <w:t>3</w:t>
       </w:r>
       <w:r>
         <w:tab/>
+      </w:r>
+      <w:r>
         <w:t>METODOLOGIA</w:t>
       </w:r>
       <w:bookmarkEnd w:id="4"/>
@@ -1430,11 +1462,7 @@
         <w:spacing w:line="360" w:lineRule="auto"/>
       </w:pPr>
       <w:r>
-        <w:t xml:space="preserve">O que é metodologia cientifica? A Metodologia Científica é o conjunto de processos de um trabalho acadêmico, partindo-se dessa metodologia, tem como objetivo pesquisar e ganhar autenticidade, confiabilidade e valor científico. Fazendo a abordagem que é praticamente analisar dados coletados para o trabalho, é um passo para compreender o objeto de pesquisa, que pode ter características quantitativas, qualificativas ou até a junção de ambas, que são ambas formas de abordagem para </w:t>
-      </w:r>
-      <w:r>
-        <w:lastRenderedPageBreak/>
-        <w:t>utilizar. Qualitativa que busca a compreensão de fenômenos a partir de explicações e motivos. Quantitativa busca compreender os fenômenos a partir da análise feita pela quantificação dos dados.</w:t>
+        <w:t>O que é metodologia cientifica? A Metodologia Científica é o conjunto de processos de um trabalho acadêmico, partindo-se dessa metodologia, tem como objetivo pesquisar e ganhar autenticidade, confiabilidade e valor científico. Fazendo a abordagem que é praticamente analisar dados coletados para o trabalho, é um passo para compreender o objeto de pesquisa, que pode ter características quantitativas, qualificativas ou até a junção de ambas, que são ambas formas de abordagem para utilizar. Qualitativa que busca a compreensão de fenômenos a partir de explicações e motivos. Quantitativa busca compreender os fenômenos a partir da análise feita pela quantificação dos dados.</w:t>
       </w:r>
     </w:p>
     <w:p>
@@ -1478,16 +1506,17 @@
     </w:p>
     <w:p>
       <w:pPr>
-        <w:pStyle w:val="Ttulo1"/>
+        <w:pStyle w:val="2"/>
         <w:spacing w:line="360" w:lineRule="auto"/>
       </w:pPr>
       <w:bookmarkStart w:id="5" w:name="_Toc119164366"/>
       <w:r>
-        <w:lastRenderedPageBreak/>
         <w:t xml:space="preserve">4 </w:t>
       </w:r>
       <w:r>
         <w:tab/>
+      </w:r>
+      <w:r>
         <w:t>REFERENCIAL TEÓRICO</w:t>
       </w:r>
       <w:bookmarkEnd w:id="5"/>
@@ -1683,7 +1712,6 @@
         <w:rPr>
           <w:highlight w:val="white"/>
         </w:rPr>
-        <w:lastRenderedPageBreak/>
         <w:t>Ele é gratuito e open source, com seu código disponibilizado no GitHub, e isso permite que você contribua com seu desenvolvimento. (MACORATTI, 2016)</w:t>
       </w:r>
     </w:p>
@@ -1742,11 +1770,7 @@
         <w:t xml:space="preserve">JavaScript: </w:t>
       </w:r>
       <w:r>
-        <w:t xml:space="preserve">O JavaScript é uma linguagem de programação muito usada para desenvolvimento de aplicativos para a web. Esta linguagem adiciona movimento às páginas web, além de permitir o processamento e transformação de dados enviados e recebidos. Permite a criar conteúdo que se utilizam de forma dinâmica e animada, assim, dando vida às aplicações que antes eram apenas estruturadas com o HTML </w:t>
-      </w:r>
-      <w:r>
-        <w:lastRenderedPageBreak/>
-        <w:t>só que de forma estática.</w:t>
+        <w:t>O JavaScript é uma linguagem de programação muito usada para desenvolvimento de aplicativos para a web. Esta linguagem adiciona movimento às páginas web, além de permitir o processamento e transformação de dados enviados e recebidos. Permite a criar conteúdo que se utilizam de forma dinâmica e animada, assim, dando vida às aplicações que antes eram apenas estruturadas com o HTML só que de forma estática.</w:t>
       </w:r>
     </w:p>
     <w:p>
@@ -1790,11 +1814,7 @@
         <w:t xml:space="preserve">PostGreSQL: </w:t>
       </w:r>
       <w:r>
-        <w:t xml:space="preserve">O PostGre é um sistema de gerenciamento de banco de dados, o seu surgimento ocorreu em 1989, sendo liberado para um grupo pequeno de usuários em junho deste ano. O projeto teve seu “pontapé” inicial na universidade de Berkeley na Califórnia em 1973, por Michael Stonebraker e Eugene Wong, quando ambos decidem iniciar um projeto de Banco de Dados Relacional e desenvolvem o Ingres. O nome do sistema passou de post-Ingres (após Ingres) para postgres. Ele teve organizações financiadoras como a DARPA (Agência de Pesquisas em Projetos Avançados), e o ARO (Escritório de Pesquisas do Exército). Dito antes, após sua 1° </w:t>
-      </w:r>
-      <w:r>
-        <w:lastRenderedPageBreak/>
-        <w:t>versão liberada em junho de 1989, a 4° versão já contava com uma boa popularidade, mas o projeto foi abandonado pela Universidade de Berkeley e sua continuação se deu por causa de estar sob a licença BSD. Em 1994, dois estudantes Andrew Yu e Jolly Chen adicionaram um interpretador SQL ao postgres, e nomearam o projeto de postgres95 e divulgaram o código na internet. Com o código sendo aberto (Open Source), o postgres95 permitiu que outros desenvolvedores se integrassem no projeto. Assim sendo, em 1996, mudaram o nome do projeto para PostGreSQL e desde então não parou de crescer, sendo mantido por um grupo de desenvolvedores e de voluntários por todo o mundo.</w:t>
+        <w:t>O PostGre é um sistema de gerenciamento de banco de dados, o seu surgimento ocorreu em 1989, sendo liberado para um grupo pequeno de usuários em junho deste ano. O projeto teve seu “pontapé” inicial na universidade de Berkeley na Califórnia em 1973, por Michael Stonebraker e Eugene Wong, quando ambos decidem iniciar um projeto de Banco de Dados Relacional e desenvolvem o Ingres. O nome do sistema passou de post-Ingres (após Ingres) para postgres. Ele teve organizações financiadoras como a DARPA (Agência de Pesquisas em Projetos Avançados), e o ARO (Escritório de Pesquisas do Exército). Dito antes, após sua 1° versão liberada em junho de 1989, a 4° versão já contava com uma boa popularidade, mas o projeto foi abandonado pela Universidade de Berkeley e sua continuação se deu por causa de estar sob a licença BSD. Em 1994, dois estudantes Andrew Yu e Jolly Chen adicionaram um interpretador SQL ao postgres, e nomearam o projeto de postgres95 e divulgaram o código na internet. Com o código sendo aberto (Open Source), o postgres95 permitiu que outros desenvolvedores se integrassem no projeto. Assim sendo, em 1996, mudaram o nome do projeto para PostGreSQL e desde então não parou de crescer, sendo mantido por um grupo de desenvolvedores e de voluntários por todo o mundo.</w:t>
       </w:r>
     </w:p>
     <w:p>
@@ -1854,7 +1874,7 @@
     </w:p>
     <w:p>
       <w:pPr>
-        <w:pStyle w:val="Ttulo1"/>
+        <w:pStyle w:val="2"/>
         <w:spacing w:line="360" w:lineRule="auto"/>
         <w:rPr>
           <w:sz w:val="38"/>
@@ -1863,7 +1883,6 @@
       </w:pPr>
       <w:bookmarkStart w:id="6" w:name="_Toc119164367"/>
       <w:r>
-        <w:lastRenderedPageBreak/>
         <w:t xml:space="preserve">5 DOCUMENTAÇÃO </w:t>
       </w:r>
       <w:r>
@@ -1877,11 +1896,17 @@
     </w:p>
     <w:p>
       <w:pPr>
+        <w:spacing w:line="360" w:lineRule="auto"/>
         <w:ind w:firstLine="720"/>
         <w:rPr>
           <w:bCs/>
           <w:color w:val="000000" w:themeColor="text1"/>
           <w:lang w:val="pt-PT"/>
+          <w14:textFill>
+            <w14:solidFill>
+              <w14:schemeClr w14:val="tx1"/>
+            </w14:solidFill>
+          </w14:textFill>
         </w:rPr>
       </w:pPr>
       <w:r>
@@ -1889,83 +1914,86 @@
           <w:bCs/>
           <w:color w:val="000000" w:themeColor="text1"/>
           <w:lang w:val="pt-PT"/>
-        </w:rPr>
-        <w:t xml:space="preserve">A documentação do </w:t>
-      </w:r>
-      <w:r>
+          <w14:textFill>
+            <w14:solidFill>
+              <w14:schemeClr w14:val="tx1"/>
+            </w14:solidFill>
+          </w14:textFill>
+        </w:rPr>
+        <w:t>A documentação do sistema é a descrição com precisão do projeto, tendo como objetivo mostrar o assunto do projeto e focar no que é importante para o usuário ou para quem vai ler a documentação, apresentando as informações completa, assim facilitando o processo para realizar uma ação.</w:t>
+      </w:r>
+    </w:p>
+    <w:p>
+      <w:pPr>
+        <w:spacing w:line="360" w:lineRule="auto"/>
+        <w:ind w:firstLine="720"/>
         <w:rPr>
           <w:bCs/>
           <w:color w:val="000000" w:themeColor="text1"/>
           <w:lang w:val="pt-PT"/>
-        </w:rPr>
-        <w:t>sistema é a descrição com pre</w:t>
-      </w:r>
+          <w14:textFill>
+            <w14:solidFill>
+              <w14:schemeClr w14:val="tx1"/>
+            </w14:solidFill>
+          </w14:textFill>
+        </w:rPr>
+      </w:pPr>
       <w:r>
         <w:rPr>
           <w:bCs/>
           <w:color w:val="000000" w:themeColor="text1"/>
           <w:lang w:val="pt-PT"/>
-        </w:rPr>
-        <w:t>cis</w:t>
-      </w:r>
-      <w:r>
-        <w:rPr>
+          <w14:textFill>
+            <w14:solidFill>
+              <w14:schemeClr w14:val="tx1"/>
+            </w14:solidFill>
+          </w14:textFill>
+        </w:rPr>
+        <w:t xml:space="preserve">Além </w:t>
+      </w:r>
+      <w:r>
+        <w:rPr>
+          <w:rFonts w:hint="default"/>
           <w:bCs/>
           <w:color w:val="000000" w:themeColor="text1"/>
           <w:lang w:val="pt-PT"/>
-        </w:rPr>
-        <w:t>ão do projeto, tendo como objetivo mostrar o assunto do projeto e focar no que é importante para o usuário ou para quem vai ler a documentação, apresentando as informações completa</w:t>
+          <w14:textFill>
+            <w14:solidFill>
+              <w14:schemeClr w14:val="tx1"/>
+            </w14:solidFill>
+          </w14:textFill>
+        </w:rPr>
+        <w:t xml:space="preserve">disso Marchand(2009) alega </w:t>
       </w:r>
       <w:r>
         <w:rPr>
           <w:bCs/>
           <w:color w:val="000000" w:themeColor="text1"/>
           <w:lang w:val="pt-PT"/>
-        </w:rPr>
-        <w:t>, assim facilitando o processo para realizar uma ação.</w:t>
-      </w:r>
-    </w:p>
-    <w:p>
-      <w:pPr>
+          <w14:textFill>
+            <w14:solidFill>
+              <w14:schemeClr w14:val="tx1"/>
+            </w14:solidFill>
+          </w14:textFill>
+        </w:rPr>
+        <w:t>que elaborar a documentação do sistema é de grande ajuda, pois mesmo já contendo o produto finalizado, tem a posibilidade de se deparar com erros no seu sistema, o que resultará numa mudança na documentação, porém com o ciclo de vida feito, terá unicamente o objetivo de definir o que, como de ser feito e como deve funcionar. Assim havendo possiblidade de erros, é só voltar alguns passos seguindo o esquema do ciclo de vida para revisar.</w:t>
+      </w:r>
+    </w:p>
+    <w:p>
+      <w:pPr>
+        <w:spacing w:line="360" w:lineRule="auto"/>
         <w:ind w:firstLine="720"/>
         <w:rPr>
           <w:bCs/>
           <w:color w:val="000000" w:themeColor="text1"/>
           <w:lang w:val="pt-PT"/>
-        </w:rPr>
-      </w:pPr>
-      <w:r>
-        <w:rPr>
-          <w:bCs/>
-          <w:color w:val="000000" w:themeColor="text1"/>
-          <w:lang w:val="pt-PT"/>
-        </w:rPr>
-        <w:t xml:space="preserve">Além que de elaborar a documentação do sistema é de grande ajuda, pois mesmo já contendo o produto finalizado, tem a posibilidade de se deparar com erros no seu sistema, o que resultará numa mudança na documentação, porém com o ciclo de vida feito, terá unicamente o objetivo de definir o que, como de ser feito e como deve funcionar. Assim </w:t>
-      </w:r>
-      <w:r>
-        <w:rPr>
-          <w:bCs/>
-          <w:color w:val="000000" w:themeColor="text1"/>
-          <w:lang w:val="pt-PT"/>
-        </w:rPr>
-        <w:t xml:space="preserve">havendo possiblidade de </w:t>
-      </w:r>
-      <w:r>
-        <w:rPr>
-          <w:bCs/>
-          <w:color w:val="000000" w:themeColor="text1"/>
-          <w:lang w:val="pt-PT"/>
-        </w:rPr>
-        <w:t>erros</w:t>
-      </w:r>
-      <w:r>
-        <w:rPr>
-          <w:bCs/>
-          <w:color w:val="000000" w:themeColor="text1"/>
-          <w:lang w:val="pt-PT"/>
-        </w:rPr>
-        <w:t xml:space="preserve">, é só voltar alguns passos seguindo o esquema do ciclo de vida para revisar. </w:t>
-      </w:r>
+          <w14:textFill>
+            <w14:solidFill>
+              <w14:schemeClr w14:val="tx1"/>
+            </w14:solidFill>
+          </w14:textFill>
+        </w:rPr>
+      </w:pPr>
     </w:p>
     <w:p>
       <w:pPr>
@@ -1978,12 +2006,11 @@
       <w:r>
         <w:rPr>
           <w:b/>
-          <w:noProof/>
           <w:color w:val="FF0000"/>
         </w:rPr>
         <w:drawing>
-          <wp:inline distT="0" distB="0" distL="0" distR="0" wp14:anchorId="238B6799" wp14:editId="74B68408">
-            <wp:extent cx="5791200" cy="4444257"/>
+          <wp:inline distT="0" distB="0" distL="0" distR="0">
+            <wp:extent cx="5791200" cy="4443730"/>
             <wp:effectExtent l="0" t="0" r="0" b="0"/>
             <wp:docPr id="2" name="Imagem 2" descr="ciclo de vida"/>
             <wp:cNvGraphicFramePr>
@@ -1999,7 +2026,7 @@
                     </pic:cNvPicPr>
                   </pic:nvPicPr>
                   <pic:blipFill>
-                    <a:blip r:embed="rId7">
+                    <a:blip r:embed="rId8">
                       <a:extLst>
                         <a:ext uri="{28A0092B-C50C-407E-A947-70E740481C1C}">
                           <a14:useLocalDpi xmlns:a14="http://schemas.microsoft.com/office/drawing/2010/main" val="0"/>
@@ -2028,12 +2055,11 @@
     </w:p>
     <w:p>
       <w:pPr>
-        <w:pStyle w:val="Ttulo2"/>
+        <w:pStyle w:val="3"/>
         <w:spacing w:before="0" w:after="0"/>
       </w:pPr>
       <w:bookmarkStart w:id="7" w:name="_Toc119164368"/>
       <w:r>
-        <w:lastRenderedPageBreak/>
         <w:t>5.1 Requisitos</w:t>
       </w:r>
       <w:bookmarkEnd w:id="7"/>
@@ -2064,7 +2090,7 @@
     </w:p>
     <w:p>
       <w:pPr>
-        <w:pStyle w:val="Ttulo2"/>
+        <w:pStyle w:val="3"/>
         <w:spacing w:before="0" w:after="0"/>
       </w:pPr>
       <w:bookmarkStart w:id="8" w:name="_Toc119164369"/>
@@ -2087,38 +2113,58 @@
     </w:p>
     <w:tbl>
       <w:tblPr>
+        <w:tblStyle w:val="9"/>
         <w:tblW w:w="0" w:type="dxa"/>
+        <w:tblInd w:w="0" w:type="dxa"/>
         <w:tblBorders>
-          <w:top w:val="none" w:sz="6" w:space="0" w:color="auto"/>
-          <w:left w:val="none" w:sz="6" w:space="0" w:color="auto"/>
-          <w:bottom w:val="none" w:sz="6" w:space="0" w:color="auto"/>
-          <w:right w:val="none" w:sz="6" w:space="0" w:color="auto"/>
-          <w:insideH w:val="outset" w:sz="6" w:space="0" w:color="auto"/>
-          <w:insideV w:val="outset" w:sz="6" w:space="0" w:color="auto"/>
+          <w:top w:val="none" w:color="auto" w:sz="6" w:space="0"/>
+          <w:left w:val="none" w:color="auto" w:sz="6" w:space="0"/>
+          <w:bottom w:val="none" w:color="auto" w:sz="6" w:space="0"/>
+          <w:right w:val="none" w:color="auto" w:sz="6" w:space="0"/>
+          <w:insideH w:val="outset" w:color="auto" w:sz="6" w:space="0"/>
+          <w:insideV w:val="outset" w:color="auto" w:sz="6" w:space="0"/>
         </w:tblBorders>
+        <w:tblLayout w:type="autofit"/>
         <w:tblCellMar>
+          <w:top w:w="0" w:type="dxa"/>
           <w:left w:w="0" w:type="dxa"/>
+          <w:bottom w:w="0" w:type="dxa"/>
           <w:right w:w="0" w:type="dxa"/>
         </w:tblCellMar>
-        <w:tblLook w:val="04A0" w:firstRow="1" w:lastRow="0" w:firstColumn="1" w:lastColumn="0" w:noHBand="0" w:noVBand="1"/>
       </w:tblPr>
       <w:tblGrid>
-        <w:gridCol w:w="4001"/>
-        <w:gridCol w:w="5054"/>
+        <w:gridCol w:w="4006"/>
+        <w:gridCol w:w="5155"/>
       </w:tblGrid>
       <w:tr>
+        <w:tblPrEx>
+          <w:tblBorders>
+            <w:top w:val="none" w:color="auto" w:sz="6" w:space="0"/>
+            <w:left w:val="none" w:color="auto" w:sz="6" w:space="0"/>
+            <w:bottom w:val="none" w:color="auto" w:sz="6" w:space="0"/>
+            <w:right w:val="none" w:color="auto" w:sz="6" w:space="0"/>
+            <w:insideH w:val="outset" w:color="auto" w:sz="6" w:space="0"/>
+            <w:insideV w:val="outset" w:color="auto" w:sz="6" w:space="0"/>
+          </w:tblBorders>
+          <w:tblCellMar>
+            <w:top w:w="0" w:type="dxa"/>
+            <w:left w:w="0" w:type="dxa"/>
+            <w:bottom w:w="0" w:type="dxa"/>
+            <w:right w:w="0" w:type="dxa"/>
+          </w:tblCellMar>
+        </w:tblPrEx>
         <w:trPr>
-          <w:trHeight w:val="315"/>
+          <w:trHeight w:val="315" w:hRule="atLeast"/>
         </w:trPr>
         <w:tc>
           <w:tcPr>
             <w:tcW w:w="0" w:type="auto"/>
             <w:gridSpan w:val="2"/>
             <w:tcBorders>
-              <w:top w:val="single" w:sz="6" w:space="0" w:color="CCCCCC"/>
-              <w:left w:val="single" w:sz="6" w:space="0" w:color="CCCCCC"/>
-              <w:bottom w:val="single" w:sz="6" w:space="0" w:color="000000"/>
-              <w:right w:val="single" w:sz="6" w:space="0" w:color="CCCCCC"/>
+              <w:top w:val="single" w:color="CCCCCC" w:sz="6" w:space="0"/>
+              <w:left w:val="single" w:color="CCCCCC" w:sz="6" w:space="0"/>
+              <w:bottom w:val="single" w:color="000000" w:sz="6" w:space="0"/>
+              <w:right w:val="single" w:color="CCCCCC" w:sz="6" w:space="0"/>
             </w:tcBorders>
             <w:shd w:val="clear" w:color="auto" w:fill="auto"/>
             <w:tcMar>
@@ -2157,17 +2203,33 @@
         </w:tc>
       </w:tr>
       <w:tr>
+        <w:tblPrEx>
+          <w:tblBorders>
+            <w:top w:val="none" w:color="auto" w:sz="6" w:space="0"/>
+            <w:left w:val="none" w:color="auto" w:sz="6" w:space="0"/>
+            <w:bottom w:val="none" w:color="auto" w:sz="6" w:space="0"/>
+            <w:right w:val="none" w:color="auto" w:sz="6" w:space="0"/>
+            <w:insideH w:val="outset" w:color="auto" w:sz="6" w:space="0"/>
+            <w:insideV w:val="outset" w:color="auto" w:sz="6" w:space="0"/>
+          </w:tblBorders>
+          <w:tblCellMar>
+            <w:top w:w="0" w:type="dxa"/>
+            <w:left w:w="0" w:type="dxa"/>
+            <w:bottom w:w="0" w:type="dxa"/>
+            <w:right w:w="0" w:type="dxa"/>
+          </w:tblCellMar>
+        </w:tblPrEx>
         <w:trPr>
-          <w:trHeight w:val="315"/>
+          <w:trHeight w:val="315" w:hRule="atLeast"/>
         </w:trPr>
         <w:tc>
           <w:tcPr>
             <w:tcW w:w="0" w:type="auto"/>
             <w:tcBorders>
-              <w:top w:val="single" w:sz="6" w:space="0" w:color="CCCCCC"/>
-              <w:left w:val="single" w:sz="6" w:space="0" w:color="000000"/>
-              <w:bottom w:val="single" w:sz="6" w:space="0" w:color="000000"/>
-              <w:right w:val="single" w:sz="6" w:space="0" w:color="000000"/>
+              <w:top w:val="single" w:color="CCCCCC" w:sz="6" w:space="0"/>
+              <w:left w:val="single" w:color="000000" w:sz="6" w:space="0"/>
+              <w:bottom w:val="single" w:color="000000" w:sz="6" w:space="0"/>
+              <w:right w:val="single" w:color="000000" w:sz="6" w:space="0"/>
             </w:tcBorders>
             <w:shd w:val="clear" w:color="auto" w:fill="69B5B1"/>
             <w:tcMar>
@@ -2204,10 +2266,10 @@
           <w:tcPr>
             <w:tcW w:w="0" w:type="auto"/>
             <w:tcBorders>
-              <w:top w:val="single" w:sz="6" w:space="0" w:color="CCCCCC"/>
-              <w:left w:val="single" w:sz="6" w:space="0" w:color="CCCCCC"/>
-              <w:bottom w:val="single" w:sz="6" w:space="0" w:color="000000"/>
-              <w:right w:val="single" w:sz="6" w:space="0" w:color="000000"/>
+              <w:top w:val="single" w:color="CCCCCC" w:sz="6" w:space="0"/>
+              <w:left w:val="single" w:color="CCCCCC" w:sz="6" w:space="0"/>
+              <w:bottom w:val="single" w:color="000000" w:sz="6" w:space="0"/>
+              <w:right w:val="single" w:color="000000" w:sz="6" w:space="0"/>
             </w:tcBorders>
             <w:shd w:val="clear" w:color="auto" w:fill="69B5B1"/>
             <w:tcMar>
@@ -2242,17 +2304,33 @@
         </w:tc>
       </w:tr>
       <w:tr>
+        <w:tblPrEx>
+          <w:tblBorders>
+            <w:top w:val="none" w:color="auto" w:sz="6" w:space="0"/>
+            <w:left w:val="none" w:color="auto" w:sz="6" w:space="0"/>
+            <w:bottom w:val="none" w:color="auto" w:sz="6" w:space="0"/>
+            <w:right w:val="none" w:color="auto" w:sz="6" w:space="0"/>
+            <w:insideH w:val="outset" w:color="auto" w:sz="6" w:space="0"/>
+            <w:insideV w:val="outset" w:color="auto" w:sz="6" w:space="0"/>
+          </w:tblBorders>
+          <w:tblCellMar>
+            <w:top w:w="0" w:type="dxa"/>
+            <w:left w:w="0" w:type="dxa"/>
+            <w:bottom w:w="0" w:type="dxa"/>
+            <w:right w:w="0" w:type="dxa"/>
+          </w:tblCellMar>
+        </w:tblPrEx>
         <w:trPr>
-          <w:trHeight w:val="315"/>
+          <w:trHeight w:val="315" w:hRule="atLeast"/>
         </w:trPr>
         <w:tc>
           <w:tcPr>
             <w:tcW w:w="0" w:type="auto"/>
             <w:tcBorders>
-              <w:top w:val="single" w:sz="6" w:space="0" w:color="CCCCCC"/>
-              <w:left w:val="single" w:sz="6" w:space="0" w:color="000000"/>
-              <w:bottom w:val="single" w:sz="6" w:space="0" w:color="000000"/>
-              <w:right w:val="single" w:sz="6" w:space="0" w:color="000000"/>
+              <w:top w:val="single" w:color="CCCCCC" w:sz="6" w:space="0"/>
+              <w:left w:val="single" w:color="000000" w:sz="6" w:space="0"/>
+              <w:bottom w:val="single" w:color="000000" w:sz="6" w:space="0"/>
+              <w:right w:val="single" w:color="000000" w:sz="6" w:space="0"/>
             </w:tcBorders>
             <w:shd w:val="clear" w:color="auto" w:fill="auto"/>
             <w:tcMar>
@@ -2266,6 +2344,7 @@
           <w:p>
             <w:pPr>
               <w:widowControl/>
+              <w:spacing w:line="360" w:lineRule="auto"/>
               <w:ind w:firstLine="0"/>
               <w:jc w:val="left"/>
               <w:textAlignment w:val="bottom"/>
@@ -2289,10 +2368,10 @@
           <w:tcPr>
             <w:tcW w:w="0" w:type="auto"/>
             <w:tcBorders>
-              <w:top w:val="single" w:sz="6" w:space="0" w:color="CCCCCC"/>
-              <w:left w:val="single" w:sz="6" w:space="0" w:color="CCCCCC"/>
-              <w:bottom w:val="single" w:sz="6" w:space="0" w:color="000000"/>
-              <w:right w:val="single" w:sz="6" w:space="0" w:color="CCCCCC"/>
+              <w:top w:val="single" w:color="CCCCCC" w:sz="6" w:space="0"/>
+              <w:left w:val="single" w:color="CCCCCC" w:sz="6" w:space="0"/>
+              <w:bottom w:val="single" w:color="000000" w:sz="6" w:space="0"/>
+              <w:right w:val="single" w:color="CCCCCC" w:sz="6" w:space="0"/>
             </w:tcBorders>
             <w:shd w:val="clear" w:color="auto" w:fill="auto"/>
             <w:tcMar>
@@ -2306,6 +2385,7 @@
           <w:p>
             <w:pPr>
               <w:widowControl/>
+              <w:spacing w:line="360" w:lineRule="auto"/>
               <w:ind w:firstLine="0"/>
               <w:jc w:val="left"/>
               <w:textAlignment w:val="bottom"/>
@@ -2327,17 +2407,33 @@
         </w:tc>
       </w:tr>
       <w:tr>
+        <w:tblPrEx>
+          <w:tblBorders>
+            <w:top w:val="none" w:color="auto" w:sz="6" w:space="0"/>
+            <w:left w:val="none" w:color="auto" w:sz="6" w:space="0"/>
+            <w:bottom w:val="none" w:color="auto" w:sz="6" w:space="0"/>
+            <w:right w:val="none" w:color="auto" w:sz="6" w:space="0"/>
+            <w:insideH w:val="outset" w:color="auto" w:sz="6" w:space="0"/>
+            <w:insideV w:val="outset" w:color="auto" w:sz="6" w:space="0"/>
+          </w:tblBorders>
+          <w:tblCellMar>
+            <w:top w:w="0" w:type="dxa"/>
+            <w:left w:w="0" w:type="dxa"/>
+            <w:bottom w:w="0" w:type="dxa"/>
+            <w:right w:w="0" w:type="dxa"/>
+          </w:tblCellMar>
+        </w:tblPrEx>
         <w:trPr>
-          <w:trHeight w:val="315"/>
+          <w:trHeight w:val="315" w:hRule="atLeast"/>
         </w:trPr>
         <w:tc>
           <w:tcPr>
             <w:tcW w:w="0" w:type="auto"/>
             <w:tcBorders>
-              <w:top w:val="single" w:sz="6" w:space="0" w:color="CCCCCC"/>
-              <w:left w:val="single" w:sz="6" w:space="0" w:color="000000"/>
-              <w:bottom w:val="single" w:sz="6" w:space="0" w:color="000000"/>
-              <w:right w:val="single" w:sz="6" w:space="0" w:color="000000"/>
+              <w:top w:val="single" w:color="CCCCCC" w:sz="6" w:space="0"/>
+              <w:left w:val="single" w:color="000000" w:sz="6" w:space="0"/>
+              <w:bottom w:val="single" w:color="000000" w:sz="6" w:space="0"/>
+              <w:right w:val="single" w:color="000000" w:sz="6" w:space="0"/>
             </w:tcBorders>
             <w:shd w:val="clear" w:color="auto" w:fill="69B5B1"/>
             <w:tcMar>
@@ -2351,6 +2447,7 @@
           <w:p>
             <w:pPr>
               <w:widowControl/>
+              <w:spacing w:line="360" w:lineRule="auto"/>
               <w:ind w:firstLine="0"/>
               <w:jc w:val="left"/>
               <w:textAlignment w:val="bottom"/>
@@ -2374,10 +2471,10 @@
           <w:tcPr>
             <w:tcW w:w="0" w:type="auto"/>
             <w:tcBorders>
-              <w:top w:val="single" w:sz="6" w:space="0" w:color="CCCCCC"/>
-              <w:left w:val="single" w:sz="6" w:space="0" w:color="CCCCCC"/>
-              <w:bottom w:val="single" w:sz="6" w:space="0" w:color="000000"/>
-              <w:right w:val="single" w:sz="6" w:space="0" w:color="000000"/>
+              <w:top w:val="single" w:color="CCCCCC" w:sz="6" w:space="0"/>
+              <w:left w:val="single" w:color="CCCCCC" w:sz="6" w:space="0"/>
+              <w:bottom w:val="single" w:color="000000" w:sz="6" w:space="0"/>
+              <w:right w:val="single" w:color="000000" w:sz="6" w:space="0"/>
             </w:tcBorders>
             <w:shd w:val="clear" w:color="auto" w:fill="69B5B1"/>
             <w:tcMar>
@@ -2391,6 +2488,7 @@
           <w:p>
             <w:pPr>
               <w:widowControl/>
+              <w:spacing w:line="360" w:lineRule="auto"/>
               <w:ind w:firstLine="0"/>
               <w:jc w:val="left"/>
               <w:textAlignment w:val="bottom"/>
@@ -2412,17 +2510,33 @@
         </w:tc>
       </w:tr>
       <w:tr>
+        <w:tblPrEx>
+          <w:tblBorders>
+            <w:top w:val="none" w:color="auto" w:sz="6" w:space="0"/>
+            <w:left w:val="none" w:color="auto" w:sz="6" w:space="0"/>
+            <w:bottom w:val="none" w:color="auto" w:sz="6" w:space="0"/>
+            <w:right w:val="none" w:color="auto" w:sz="6" w:space="0"/>
+            <w:insideH w:val="outset" w:color="auto" w:sz="6" w:space="0"/>
+            <w:insideV w:val="outset" w:color="auto" w:sz="6" w:space="0"/>
+          </w:tblBorders>
+          <w:tblCellMar>
+            <w:top w:w="0" w:type="dxa"/>
+            <w:left w:w="0" w:type="dxa"/>
+            <w:bottom w:w="0" w:type="dxa"/>
+            <w:right w:w="0" w:type="dxa"/>
+          </w:tblCellMar>
+        </w:tblPrEx>
         <w:trPr>
-          <w:trHeight w:val="315"/>
+          <w:trHeight w:val="315" w:hRule="atLeast"/>
         </w:trPr>
         <w:tc>
           <w:tcPr>
             <w:tcW w:w="0" w:type="auto"/>
             <w:tcBorders>
-              <w:top w:val="single" w:sz="6" w:space="0" w:color="CCCCCC"/>
-              <w:left w:val="single" w:sz="6" w:space="0" w:color="000000"/>
-              <w:bottom w:val="single" w:sz="6" w:space="0" w:color="000000"/>
-              <w:right w:val="single" w:sz="6" w:space="0" w:color="000000"/>
+              <w:top w:val="single" w:color="CCCCCC" w:sz="6" w:space="0"/>
+              <w:left w:val="single" w:color="000000" w:sz="6" w:space="0"/>
+              <w:bottom w:val="single" w:color="000000" w:sz="6" w:space="0"/>
+              <w:right w:val="single" w:color="000000" w:sz="6" w:space="0"/>
             </w:tcBorders>
             <w:shd w:val="clear" w:color="auto" w:fill="auto"/>
             <w:tcMar>
@@ -2436,6 +2550,7 @@
           <w:p>
             <w:pPr>
               <w:widowControl/>
+              <w:spacing w:line="360" w:lineRule="auto"/>
               <w:ind w:firstLine="0"/>
               <w:jc w:val="left"/>
               <w:textAlignment w:val="bottom"/>
@@ -2459,10 +2574,10 @@
           <w:tcPr>
             <w:tcW w:w="0" w:type="auto"/>
             <w:tcBorders>
-              <w:top w:val="single" w:sz="6" w:space="0" w:color="CCCCCC"/>
-              <w:left w:val="single" w:sz="6" w:space="0" w:color="CCCCCC"/>
-              <w:bottom w:val="single" w:sz="6" w:space="0" w:color="000000"/>
-              <w:right w:val="single" w:sz="6" w:space="0" w:color="000000"/>
+              <w:top w:val="single" w:color="CCCCCC" w:sz="6" w:space="0"/>
+              <w:left w:val="single" w:color="CCCCCC" w:sz="6" w:space="0"/>
+              <w:bottom w:val="single" w:color="000000" w:sz="6" w:space="0"/>
+              <w:right w:val="single" w:color="000000" w:sz="6" w:space="0"/>
             </w:tcBorders>
             <w:shd w:val="clear" w:color="auto" w:fill="auto"/>
             <w:tcMar>
@@ -2476,6 +2591,7 @@
           <w:p>
             <w:pPr>
               <w:widowControl/>
+              <w:spacing w:line="360" w:lineRule="auto"/>
               <w:ind w:firstLine="0"/>
               <w:jc w:val="left"/>
               <w:textAlignment w:val="bottom"/>
@@ -2497,17 +2613,33 @@
         </w:tc>
       </w:tr>
       <w:tr>
+        <w:tblPrEx>
+          <w:tblBorders>
+            <w:top w:val="none" w:color="auto" w:sz="6" w:space="0"/>
+            <w:left w:val="none" w:color="auto" w:sz="6" w:space="0"/>
+            <w:bottom w:val="none" w:color="auto" w:sz="6" w:space="0"/>
+            <w:right w:val="none" w:color="auto" w:sz="6" w:space="0"/>
+            <w:insideH w:val="outset" w:color="auto" w:sz="6" w:space="0"/>
+            <w:insideV w:val="outset" w:color="auto" w:sz="6" w:space="0"/>
+          </w:tblBorders>
+          <w:tblCellMar>
+            <w:top w:w="0" w:type="dxa"/>
+            <w:left w:w="0" w:type="dxa"/>
+            <w:bottom w:w="0" w:type="dxa"/>
+            <w:right w:w="0" w:type="dxa"/>
+          </w:tblCellMar>
+        </w:tblPrEx>
         <w:trPr>
-          <w:trHeight w:val="315"/>
+          <w:trHeight w:val="315" w:hRule="atLeast"/>
         </w:trPr>
         <w:tc>
           <w:tcPr>
             <w:tcW w:w="0" w:type="auto"/>
             <w:tcBorders>
-              <w:top w:val="single" w:sz="6" w:space="0" w:color="CCCCCC"/>
-              <w:left w:val="single" w:sz="6" w:space="0" w:color="000000"/>
-              <w:bottom w:val="single" w:sz="6" w:space="0" w:color="000000"/>
-              <w:right w:val="single" w:sz="6" w:space="0" w:color="000000"/>
+              <w:top w:val="single" w:color="CCCCCC" w:sz="6" w:space="0"/>
+              <w:left w:val="single" w:color="000000" w:sz="6" w:space="0"/>
+              <w:bottom w:val="single" w:color="000000" w:sz="6" w:space="0"/>
+              <w:right w:val="single" w:color="000000" w:sz="6" w:space="0"/>
             </w:tcBorders>
             <w:shd w:val="clear" w:color="auto" w:fill="69B5B1"/>
             <w:tcMar>
@@ -2521,6 +2653,7 @@
           <w:p>
             <w:pPr>
               <w:widowControl/>
+              <w:spacing w:line="360" w:lineRule="auto"/>
               <w:ind w:firstLine="0"/>
               <w:jc w:val="left"/>
               <w:textAlignment w:val="bottom"/>
@@ -2544,10 +2677,10 @@
           <w:tcPr>
             <w:tcW w:w="0" w:type="auto"/>
             <w:tcBorders>
-              <w:top w:val="single" w:sz="6" w:space="0" w:color="CCCCCC"/>
-              <w:left w:val="single" w:sz="6" w:space="0" w:color="CCCCCC"/>
-              <w:bottom w:val="single" w:sz="6" w:space="0" w:color="000000"/>
-              <w:right w:val="single" w:sz="6" w:space="0" w:color="000000"/>
+              <w:top w:val="single" w:color="CCCCCC" w:sz="6" w:space="0"/>
+              <w:left w:val="single" w:color="CCCCCC" w:sz="6" w:space="0"/>
+              <w:bottom w:val="single" w:color="000000" w:sz="6" w:space="0"/>
+              <w:right w:val="single" w:color="000000" w:sz="6" w:space="0"/>
             </w:tcBorders>
             <w:shd w:val="clear" w:color="auto" w:fill="69B5B1"/>
             <w:tcMar>
@@ -2561,6 +2694,7 @@
           <w:p>
             <w:pPr>
               <w:widowControl/>
+              <w:spacing w:line="360" w:lineRule="auto"/>
               <w:ind w:firstLine="0"/>
               <w:jc w:val="left"/>
               <w:textAlignment w:val="bottom"/>
@@ -2582,17 +2716,33 @@
         </w:tc>
       </w:tr>
       <w:tr>
+        <w:tblPrEx>
+          <w:tblBorders>
+            <w:top w:val="none" w:color="auto" w:sz="6" w:space="0"/>
+            <w:left w:val="none" w:color="auto" w:sz="6" w:space="0"/>
+            <w:bottom w:val="none" w:color="auto" w:sz="6" w:space="0"/>
+            <w:right w:val="none" w:color="auto" w:sz="6" w:space="0"/>
+            <w:insideH w:val="outset" w:color="auto" w:sz="6" w:space="0"/>
+            <w:insideV w:val="outset" w:color="auto" w:sz="6" w:space="0"/>
+          </w:tblBorders>
+          <w:tblCellMar>
+            <w:top w:w="0" w:type="dxa"/>
+            <w:left w:w="0" w:type="dxa"/>
+            <w:bottom w:w="0" w:type="dxa"/>
+            <w:right w:w="0" w:type="dxa"/>
+          </w:tblCellMar>
+        </w:tblPrEx>
         <w:trPr>
-          <w:trHeight w:val="315"/>
+          <w:trHeight w:val="315" w:hRule="atLeast"/>
         </w:trPr>
         <w:tc>
           <w:tcPr>
             <w:tcW w:w="0" w:type="auto"/>
             <w:tcBorders>
-              <w:top w:val="single" w:sz="6" w:space="0" w:color="CCCCCC"/>
-              <w:left w:val="single" w:sz="6" w:space="0" w:color="000000"/>
-              <w:bottom w:val="single" w:sz="6" w:space="0" w:color="000000"/>
-              <w:right w:val="single" w:sz="6" w:space="0" w:color="000000"/>
+              <w:top w:val="single" w:color="CCCCCC" w:sz="6" w:space="0"/>
+              <w:left w:val="single" w:color="000000" w:sz="6" w:space="0"/>
+              <w:bottom w:val="single" w:color="000000" w:sz="6" w:space="0"/>
+              <w:right w:val="single" w:color="000000" w:sz="6" w:space="0"/>
             </w:tcBorders>
             <w:shd w:val="clear" w:color="auto" w:fill="auto"/>
             <w:tcMar>
@@ -2606,6 +2756,7 @@
           <w:p>
             <w:pPr>
               <w:widowControl/>
+              <w:spacing w:line="360" w:lineRule="auto"/>
               <w:ind w:firstLine="0"/>
               <w:jc w:val="left"/>
               <w:textAlignment w:val="bottom"/>
@@ -2629,10 +2780,10 @@
           <w:tcPr>
             <w:tcW w:w="0" w:type="auto"/>
             <w:tcBorders>
-              <w:top w:val="single" w:sz="6" w:space="0" w:color="CCCCCC"/>
-              <w:left w:val="single" w:sz="6" w:space="0" w:color="CCCCCC"/>
-              <w:bottom w:val="single" w:sz="6" w:space="0" w:color="000000"/>
-              <w:right w:val="single" w:sz="6" w:space="0" w:color="000000"/>
+              <w:top w:val="single" w:color="CCCCCC" w:sz="6" w:space="0"/>
+              <w:left w:val="single" w:color="CCCCCC" w:sz="6" w:space="0"/>
+              <w:bottom w:val="single" w:color="000000" w:sz="6" w:space="0"/>
+              <w:right w:val="single" w:color="000000" w:sz="6" w:space="0"/>
             </w:tcBorders>
             <w:shd w:val="clear" w:color="auto" w:fill="auto"/>
             <w:tcMar>
@@ -2646,6 +2797,7 @@
           <w:p>
             <w:pPr>
               <w:widowControl/>
+              <w:spacing w:line="360" w:lineRule="auto"/>
               <w:ind w:firstLine="0"/>
               <w:jc w:val="left"/>
               <w:textAlignment w:val="bottom"/>
@@ -2667,17 +2819,33 @@
         </w:tc>
       </w:tr>
       <w:tr>
+        <w:tblPrEx>
+          <w:tblBorders>
+            <w:top w:val="none" w:color="auto" w:sz="6" w:space="0"/>
+            <w:left w:val="none" w:color="auto" w:sz="6" w:space="0"/>
+            <w:bottom w:val="none" w:color="auto" w:sz="6" w:space="0"/>
+            <w:right w:val="none" w:color="auto" w:sz="6" w:space="0"/>
+            <w:insideH w:val="outset" w:color="auto" w:sz="6" w:space="0"/>
+            <w:insideV w:val="outset" w:color="auto" w:sz="6" w:space="0"/>
+          </w:tblBorders>
+          <w:tblCellMar>
+            <w:top w:w="0" w:type="dxa"/>
+            <w:left w:w="0" w:type="dxa"/>
+            <w:bottom w:w="0" w:type="dxa"/>
+            <w:right w:w="0" w:type="dxa"/>
+          </w:tblCellMar>
+        </w:tblPrEx>
         <w:trPr>
-          <w:trHeight w:val="315"/>
+          <w:trHeight w:val="315" w:hRule="atLeast"/>
         </w:trPr>
         <w:tc>
           <w:tcPr>
             <w:tcW w:w="0" w:type="auto"/>
             <w:tcBorders>
-              <w:top w:val="single" w:sz="6" w:space="0" w:color="CCCCCC"/>
-              <w:left w:val="single" w:sz="6" w:space="0" w:color="000000"/>
-              <w:bottom w:val="single" w:sz="6" w:space="0" w:color="000000"/>
-              <w:right w:val="single" w:sz="6" w:space="0" w:color="000000"/>
+              <w:top w:val="single" w:color="CCCCCC" w:sz="6" w:space="0"/>
+              <w:left w:val="single" w:color="000000" w:sz="6" w:space="0"/>
+              <w:bottom w:val="single" w:color="000000" w:sz="6" w:space="0"/>
+              <w:right w:val="single" w:color="000000" w:sz="6" w:space="0"/>
             </w:tcBorders>
             <w:shd w:val="clear" w:color="auto" w:fill="69B5B1"/>
             <w:tcMar>
@@ -2691,6 +2859,7 @@
           <w:p>
             <w:pPr>
               <w:widowControl/>
+              <w:spacing w:line="360" w:lineRule="auto"/>
               <w:ind w:firstLine="0"/>
               <w:jc w:val="left"/>
               <w:textAlignment w:val="bottom"/>
@@ -2714,10 +2883,10 @@
           <w:tcPr>
             <w:tcW w:w="0" w:type="auto"/>
             <w:tcBorders>
-              <w:top w:val="single" w:sz="6" w:space="0" w:color="CCCCCC"/>
-              <w:left w:val="single" w:sz="6" w:space="0" w:color="CCCCCC"/>
-              <w:bottom w:val="single" w:sz="6" w:space="0" w:color="000000"/>
-              <w:right w:val="single" w:sz="6" w:space="0" w:color="000000"/>
+              <w:top w:val="single" w:color="CCCCCC" w:sz="6" w:space="0"/>
+              <w:left w:val="single" w:color="CCCCCC" w:sz="6" w:space="0"/>
+              <w:bottom w:val="single" w:color="000000" w:sz="6" w:space="0"/>
+              <w:right w:val="single" w:color="000000" w:sz="6" w:space="0"/>
             </w:tcBorders>
             <w:shd w:val="clear" w:color="auto" w:fill="69B5B1"/>
             <w:tcMar>
@@ -2731,6 +2900,7 @@
           <w:p>
             <w:pPr>
               <w:widowControl/>
+              <w:spacing w:line="360" w:lineRule="auto"/>
               <w:ind w:firstLine="0"/>
               <w:jc w:val="left"/>
               <w:textAlignment w:val="bottom"/>
@@ -2752,17 +2922,33 @@
         </w:tc>
       </w:tr>
       <w:tr>
+        <w:tblPrEx>
+          <w:tblBorders>
+            <w:top w:val="none" w:color="auto" w:sz="6" w:space="0"/>
+            <w:left w:val="none" w:color="auto" w:sz="6" w:space="0"/>
+            <w:bottom w:val="none" w:color="auto" w:sz="6" w:space="0"/>
+            <w:right w:val="none" w:color="auto" w:sz="6" w:space="0"/>
+            <w:insideH w:val="outset" w:color="auto" w:sz="6" w:space="0"/>
+            <w:insideV w:val="outset" w:color="auto" w:sz="6" w:space="0"/>
+          </w:tblBorders>
+          <w:tblCellMar>
+            <w:top w:w="0" w:type="dxa"/>
+            <w:left w:w="0" w:type="dxa"/>
+            <w:bottom w:w="0" w:type="dxa"/>
+            <w:right w:w="0" w:type="dxa"/>
+          </w:tblCellMar>
+        </w:tblPrEx>
         <w:trPr>
-          <w:trHeight w:val="315"/>
+          <w:trHeight w:val="315" w:hRule="atLeast"/>
         </w:trPr>
         <w:tc>
           <w:tcPr>
             <w:tcW w:w="0" w:type="auto"/>
             <w:tcBorders>
-              <w:top w:val="single" w:sz="6" w:space="0" w:color="CCCCCC"/>
-              <w:left w:val="single" w:sz="6" w:space="0" w:color="000000"/>
-              <w:bottom w:val="single" w:sz="6" w:space="0" w:color="000000"/>
-              <w:right w:val="single" w:sz="6" w:space="0" w:color="000000"/>
+              <w:top w:val="single" w:color="CCCCCC" w:sz="6" w:space="0"/>
+              <w:left w:val="single" w:color="000000" w:sz="6" w:space="0"/>
+              <w:bottom w:val="single" w:color="000000" w:sz="6" w:space="0"/>
+              <w:right w:val="single" w:color="000000" w:sz="6" w:space="0"/>
             </w:tcBorders>
             <w:shd w:val="clear" w:color="auto" w:fill="auto"/>
             <w:tcMar>
@@ -2776,6 +2962,7 @@
           <w:p>
             <w:pPr>
               <w:widowControl/>
+              <w:spacing w:line="360" w:lineRule="auto"/>
               <w:ind w:firstLine="0"/>
               <w:jc w:val="left"/>
               <w:textAlignment w:val="bottom"/>
@@ -2799,10 +2986,10 @@
           <w:tcPr>
             <w:tcW w:w="0" w:type="auto"/>
             <w:tcBorders>
-              <w:top w:val="single" w:sz="6" w:space="0" w:color="CCCCCC"/>
-              <w:left w:val="single" w:sz="6" w:space="0" w:color="CCCCCC"/>
-              <w:bottom w:val="single" w:sz="6" w:space="0" w:color="000000"/>
-              <w:right w:val="single" w:sz="6" w:space="0" w:color="000000"/>
+              <w:top w:val="single" w:color="CCCCCC" w:sz="6" w:space="0"/>
+              <w:left w:val="single" w:color="CCCCCC" w:sz="6" w:space="0"/>
+              <w:bottom w:val="single" w:color="000000" w:sz="6" w:space="0"/>
+              <w:right w:val="single" w:color="000000" w:sz="6" w:space="0"/>
             </w:tcBorders>
             <w:shd w:val="clear" w:color="auto" w:fill="auto"/>
             <w:tcMar>
@@ -2816,6 +3003,7 @@
           <w:p>
             <w:pPr>
               <w:widowControl/>
+              <w:spacing w:line="360" w:lineRule="auto"/>
               <w:ind w:firstLine="0"/>
               <w:jc w:val="left"/>
               <w:textAlignment w:val="bottom"/>
@@ -2837,17 +3025,33 @@
         </w:tc>
       </w:tr>
       <w:tr>
+        <w:tblPrEx>
+          <w:tblBorders>
+            <w:top w:val="none" w:color="auto" w:sz="6" w:space="0"/>
+            <w:left w:val="none" w:color="auto" w:sz="6" w:space="0"/>
+            <w:bottom w:val="none" w:color="auto" w:sz="6" w:space="0"/>
+            <w:right w:val="none" w:color="auto" w:sz="6" w:space="0"/>
+            <w:insideH w:val="outset" w:color="auto" w:sz="6" w:space="0"/>
+            <w:insideV w:val="outset" w:color="auto" w:sz="6" w:space="0"/>
+          </w:tblBorders>
+          <w:tblCellMar>
+            <w:top w:w="0" w:type="dxa"/>
+            <w:left w:w="0" w:type="dxa"/>
+            <w:bottom w:w="0" w:type="dxa"/>
+            <w:right w:w="0" w:type="dxa"/>
+          </w:tblCellMar>
+        </w:tblPrEx>
         <w:trPr>
-          <w:trHeight w:val="315"/>
+          <w:trHeight w:val="315" w:hRule="atLeast"/>
         </w:trPr>
         <w:tc>
           <w:tcPr>
             <w:tcW w:w="0" w:type="auto"/>
             <w:tcBorders>
-              <w:top w:val="single" w:sz="6" w:space="0" w:color="CCCCCC"/>
-              <w:left w:val="single" w:sz="6" w:space="0" w:color="000000"/>
-              <w:bottom w:val="single" w:sz="6" w:space="0" w:color="000000"/>
-              <w:right w:val="single" w:sz="6" w:space="0" w:color="000000"/>
+              <w:top w:val="single" w:color="CCCCCC" w:sz="6" w:space="0"/>
+              <w:left w:val="single" w:color="000000" w:sz="6" w:space="0"/>
+              <w:bottom w:val="single" w:color="000000" w:sz="6" w:space="0"/>
+              <w:right w:val="single" w:color="000000" w:sz="6" w:space="0"/>
             </w:tcBorders>
             <w:shd w:val="clear" w:color="auto" w:fill="69B5B1"/>
             <w:tcMar>
@@ -2861,6 +3065,7 @@
           <w:p>
             <w:pPr>
               <w:widowControl/>
+              <w:spacing w:line="360" w:lineRule="auto"/>
               <w:ind w:firstLine="0"/>
               <w:jc w:val="left"/>
               <w:textAlignment w:val="bottom"/>
@@ -2884,10 +3089,10 @@
           <w:tcPr>
             <w:tcW w:w="0" w:type="auto"/>
             <w:tcBorders>
-              <w:top w:val="single" w:sz="6" w:space="0" w:color="CCCCCC"/>
-              <w:left w:val="single" w:sz="6" w:space="0" w:color="CCCCCC"/>
-              <w:bottom w:val="single" w:sz="6" w:space="0" w:color="000000"/>
-              <w:right w:val="single" w:sz="6" w:space="0" w:color="000000"/>
+              <w:top w:val="single" w:color="CCCCCC" w:sz="6" w:space="0"/>
+              <w:left w:val="single" w:color="CCCCCC" w:sz="6" w:space="0"/>
+              <w:bottom w:val="single" w:color="000000" w:sz="6" w:space="0"/>
+              <w:right w:val="single" w:color="000000" w:sz="6" w:space="0"/>
             </w:tcBorders>
             <w:shd w:val="clear" w:color="auto" w:fill="69B5B1"/>
             <w:tcMar>
@@ -2901,6 +3106,7 @@
           <w:p>
             <w:pPr>
               <w:widowControl/>
+              <w:spacing w:line="360" w:lineRule="auto"/>
               <w:ind w:firstLine="0"/>
               <w:jc w:val="left"/>
               <w:textAlignment w:val="bottom"/>
@@ -2922,17 +3128,33 @@
         </w:tc>
       </w:tr>
       <w:tr>
+        <w:tblPrEx>
+          <w:tblBorders>
+            <w:top w:val="none" w:color="auto" w:sz="6" w:space="0"/>
+            <w:left w:val="none" w:color="auto" w:sz="6" w:space="0"/>
+            <w:bottom w:val="none" w:color="auto" w:sz="6" w:space="0"/>
+            <w:right w:val="none" w:color="auto" w:sz="6" w:space="0"/>
+            <w:insideH w:val="outset" w:color="auto" w:sz="6" w:space="0"/>
+            <w:insideV w:val="outset" w:color="auto" w:sz="6" w:space="0"/>
+          </w:tblBorders>
+          <w:tblCellMar>
+            <w:top w:w="0" w:type="dxa"/>
+            <w:left w:w="0" w:type="dxa"/>
+            <w:bottom w:w="0" w:type="dxa"/>
+            <w:right w:w="0" w:type="dxa"/>
+          </w:tblCellMar>
+        </w:tblPrEx>
         <w:trPr>
-          <w:trHeight w:val="646"/>
+          <w:trHeight w:val="646" w:hRule="atLeast"/>
         </w:trPr>
         <w:tc>
           <w:tcPr>
             <w:tcW w:w="0" w:type="auto"/>
             <w:tcBorders>
-              <w:top w:val="single" w:sz="6" w:space="0" w:color="CCCCCC"/>
-              <w:left w:val="single" w:sz="6" w:space="0" w:color="000000"/>
-              <w:bottom w:val="single" w:sz="6" w:space="0" w:color="000000"/>
-              <w:right w:val="single" w:sz="6" w:space="0" w:color="000000"/>
+              <w:top w:val="single" w:color="CCCCCC" w:sz="6" w:space="0"/>
+              <w:left w:val="single" w:color="000000" w:sz="6" w:space="0"/>
+              <w:bottom w:val="single" w:color="000000" w:sz="6" w:space="0"/>
+              <w:right w:val="single" w:color="000000" w:sz="6" w:space="0"/>
             </w:tcBorders>
             <w:shd w:val="clear" w:color="auto" w:fill="auto"/>
             <w:tcMar>
@@ -2946,6 +3168,7 @@
           <w:p>
             <w:pPr>
               <w:widowControl/>
+              <w:spacing w:line="360" w:lineRule="auto"/>
               <w:ind w:firstLine="0"/>
               <w:jc w:val="left"/>
               <w:textAlignment w:val="bottom"/>
@@ -2969,10 +3192,10 @@
           <w:tcPr>
             <w:tcW w:w="0" w:type="auto"/>
             <w:tcBorders>
-              <w:top w:val="single" w:sz="6" w:space="0" w:color="CCCCCC"/>
-              <w:left w:val="single" w:sz="6" w:space="0" w:color="CCCCCC"/>
-              <w:bottom w:val="single" w:sz="6" w:space="0" w:color="000000"/>
-              <w:right w:val="single" w:sz="6" w:space="0" w:color="000000"/>
+              <w:top w:val="single" w:color="CCCCCC" w:sz="6" w:space="0"/>
+              <w:left w:val="single" w:color="CCCCCC" w:sz="6" w:space="0"/>
+              <w:bottom w:val="single" w:color="000000" w:sz="6" w:space="0"/>
+              <w:right w:val="single" w:color="000000" w:sz="6" w:space="0"/>
             </w:tcBorders>
             <w:shd w:val="clear" w:color="auto" w:fill="auto"/>
             <w:tcMar>
@@ -2986,6 +3209,7 @@
           <w:p>
             <w:pPr>
               <w:widowControl/>
+              <w:spacing w:line="360" w:lineRule="auto"/>
               <w:ind w:firstLine="0"/>
               <w:jc w:val="left"/>
               <w:textAlignment w:val="bottom"/>
@@ -3018,7 +3242,7 @@
     </w:p>
     <w:p>
       <w:pPr>
-        <w:pStyle w:val="Ttulo3"/>
+        <w:pStyle w:val="4"/>
         <w:spacing w:before="0" w:after="0" w:line="360" w:lineRule="auto"/>
         <w:rPr>
           <w:b/>
@@ -3053,38 +3277,58 @@
     </w:p>
     <w:tbl>
       <w:tblPr>
+        <w:tblStyle w:val="9"/>
         <w:tblW w:w="9161" w:type="dxa"/>
+        <w:tblInd w:w="0" w:type="dxa"/>
         <w:tblBorders>
-          <w:top w:val="none" w:sz="6" w:space="0" w:color="auto"/>
-          <w:left w:val="none" w:sz="6" w:space="0" w:color="auto"/>
-          <w:bottom w:val="none" w:sz="6" w:space="0" w:color="auto"/>
-          <w:right w:val="none" w:sz="6" w:space="0" w:color="auto"/>
-          <w:insideH w:val="outset" w:sz="6" w:space="0" w:color="auto"/>
-          <w:insideV w:val="outset" w:sz="6" w:space="0" w:color="auto"/>
+          <w:top w:val="none" w:color="auto" w:sz="6" w:space="0"/>
+          <w:left w:val="none" w:color="auto" w:sz="6" w:space="0"/>
+          <w:bottom w:val="none" w:color="auto" w:sz="6" w:space="0"/>
+          <w:right w:val="none" w:color="auto" w:sz="6" w:space="0"/>
+          <w:insideH w:val="outset" w:color="auto" w:sz="6" w:space="0"/>
+          <w:insideV w:val="outset" w:color="auto" w:sz="6" w:space="0"/>
         </w:tblBorders>
+        <w:tblLayout w:type="autofit"/>
         <w:tblCellMar>
+          <w:top w:w="0" w:type="dxa"/>
           <w:left w:w="0" w:type="dxa"/>
+          <w:bottom w:w="0" w:type="dxa"/>
           <w:right w:w="0" w:type="dxa"/>
         </w:tblCellMar>
-        <w:tblLook w:val="04A0" w:firstRow="1" w:lastRow="0" w:firstColumn="1" w:lastColumn="0" w:noHBand="0" w:noVBand="1"/>
       </w:tblPr>
       <w:tblGrid>
         <w:gridCol w:w="2910"/>
         <w:gridCol w:w="6251"/>
       </w:tblGrid>
       <w:tr>
+        <w:tblPrEx>
+          <w:tblBorders>
+            <w:top w:val="none" w:color="auto" w:sz="6" w:space="0"/>
+            <w:left w:val="none" w:color="auto" w:sz="6" w:space="0"/>
+            <w:bottom w:val="none" w:color="auto" w:sz="6" w:space="0"/>
+            <w:right w:val="none" w:color="auto" w:sz="6" w:space="0"/>
+            <w:insideH w:val="outset" w:color="auto" w:sz="6" w:space="0"/>
+            <w:insideV w:val="outset" w:color="auto" w:sz="6" w:space="0"/>
+          </w:tblBorders>
+          <w:tblCellMar>
+            <w:top w:w="0" w:type="dxa"/>
+            <w:left w:w="0" w:type="dxa"/>
+            <w:bottom w:w="0" w:type="dxa"/>
+            <w:right w:w="0" w:type="dxa"/>
+          </w:tblCellMar>
+        </w:tblPrEx>
         <w:trPr>
-          <w:trHeight w:val="315"/>
+          <w:trHeight w:val="315" w:hRule="atLeast"/>
         </w:trPr>
         <w:tc>
           <w:tcPr>
             <w:tcW w:w="0" w:type="auto"/>
             <w:gridSpan w:val="2"/>
             <w:tcBorders>
-              <w:top w:val="single" w:sz="6" w:space="0" w:color="CCCCCC"/>
-              <w:left w:val="single" w:sz="6" w:space="0" w:color="CCCCCC"/>
-              <w:bottom w:val="single" w:sz="6" w:space="0" w:color="000000"/>
-              <w:right w:val="single" w:sz="6" w:space="0" w:color="CCCCCC"/>
+              <w:top w:val="single" w:color="CCCCCC" w:sz="6" w:space="0"/>
+              <w:left w:val="single" w:color="CCCCCC" w:sz="6" w:space="0"/>
+              <w:bottom w:val="single" w:color="000000" w:sz="6" w:space="0"/>
+              <w:right w:val="single" w:color="CCCCCC" w:sz="6" w:space="0"/>
             </w:tcBorders>
             <w:shd w:val="clear" w:color="auto" w:fill="auto"/>
             <w:tcMar>
@@ -3123,17 +3367,33 @@
         </w:tc>
       </w:tr>
       <w:tr>
+        <w:tblPrEx>
+          <w:tblBorders>
+            <w:top w:val="none" w:color="auto" w:sz="6" w:space="0"/>
+            <w:left w:val="none" w:color="auto" w:sz="6" w:space="0"/>
+            <w:bottom w:val="none" w:color="auto" w:sz="6" w:space="0"/>
+            <w:right w:val="none" w:color="auto" w:sz="6" w:space="0"/>
+            <w:insideH w:val="outset" w:color="auto" w:sz="6" w:space="0"/>
+            <w:insideV w:val="outset" w:color="auto" w:sz="6" w:space="0"/>
+          </w:tblBorders>
+          <w:tblCellMar>
+            <w:top w:w="0" w:type="dxa"/>
+            <w:left w:w="0" w:type="dxa"/>
+            <w:bottom w:w="0" w:type="dxa"/>
+            <w:right w:w="0" w:type="dxa"/>
+          </w:tblCellMar>
+        </w:tblPrEx>
         <w:trPr>
-          <w:trHeight w:val="713"/>
+          <w:trHeight w:val="713" w:hRule="atLeast"/>
         </w:trPr>
         <w:tc>
           <w:tcPr>
             <w:tcW w:w="2910" w:type="dxa"/>
             <w:tcBorders>
-              <w:top w:val="single" w:sz="6" w:space="0" w:color="CCCCCC"/>
-              <w:left w:val="single" w:sz="6" w:space="0" w:color="000000"/>
-              <w:bottom w:val="single" w:sz="6" w:space="0" w:color="000000"/>
-              <w:right w:val="single" w:sz="6" w:space="0" w:color="000000"/>
+              <w:top w:val="single" w:color="CCCCCC" w:sz="6" w:space="0"/>
+              <w:left w:val="single" w:color="000000" w:sz="6" w:space="0"/>
+              <w:bottom w:val="single" w:color="000000" w:sz="6" w:space="0"/>
+              <w:right w:val="single" w:color="000000" w:sz="6" w:space="0"/>
             </w:tcBorders>
             <w:shd w:val="clear" w:color="auto" w:fill="69B5B1"/>
             <w:tcMar>
@@ -3147,6 +3407,7 @@
           <w:p>
             <w:pPr>
               <w:widowControl/>
+              <w:spacing w:line="360" w:lineRule="auto"/>
               <w:ind w:firstLine="0"/>
               <w:jc w:val="left"/>
               <w:textAlignment w:val="bottom"/>
@@ -3188,10 +3449,10 @@
           <w:tcPr>
             <w:tcW w:w="6251" w:type="dxa"/>
             <w:tcBorders>
-              <w:top w:val="single" w:sz="6" w:space="0" w:color="CCCCCC"/>
-              <w:left w:val="single" w:sz="6" w:space="0" w:color="CCCCCC"/>
-              <w:bottom w:val="single" w:sz="6" w:space="0" w:color="000000"/>
-              <w:right w:val="single" w:sz="6" w:space="0" w:color="000000"/>
+              <w:top w:val="single" w:color="CCCCCC" w:sz="6" w:space="0"/>
+              <w:left w:val="single" w:color="CCCCCC" w:sz="6" w:space="0"/>
+              <w:bottom w:val="single" w:color="000000" w:sz="6" w:space="0"/>
+              <w:right w:val="single" w:color="000000" w:sz="6" w:space="0"/>
             </w:tcBorders>
             <w:shd w:val="clear" w:color="auto" w:fill="69B5B1"/>
             <w:tcMar>
@@ -3205,6 +3466,7 @@
           <w:p>
             <w:pPr>
               <w:widowControl/>
+              <w:spacing w:line="360" w:lineRule="auto"/>
               <w:ind w:firstLine="0"/>
               <w:jc w:val="left"/>
               <w:textAlignment w:val="bottom"/>
@@ -3226,17 +3488,33 @@
         </w:tc>
       </w:tr>
       <w:tr>
+        <w:tblPrEx>
+          <w:tblBorders>
+            <w:top w:val="none" w:color="auto" w:sz="6" w:space="0"/>
+            <w:left w:val="none" w:color="auto" w:sz="6" w:space="0"/>
+            <w:bottom w:val="none" w:color="auto" w:sz="6" w:space="0"/>
+            <w:right w:val="none" w:color="auto" w:sz="6" w:space="0"/>
+            <w:insideH w:val="outset" w:color="auto" w:sz="6" w:space="0"/>
+            <w:insideV w:val="outset" w:color="auto" w:sz="6" w:space="0"/>
+          </w:tblBorders>
+          <w:tblCellMar>
+            <w:top w:w="0" w:type="dxa"/>
+            <w:left w:w="0" w:type="dxa"/>
+            <w:bottom w:w="0" w:type="dxa"/>
+            <w:right w:w="0" w:type="dxa"/>
+          </w:tblCellMar>
+        </w:tblPrEx>
         <w:trPr>
-          <w:trHeight w:val="315"/>
+          <w:trHeight w:val="315" w:hRule="atLeast"/>
         </w:trPr>
         <w:tc>
           <w:tcPr>
             <w:tcW w:w="2910" w:type="dxa"/>
             <w:tcBorders>
-              <w:top w:val="single" w:sz="6" w:space="0" w:color="CCCCCC"/>
-              <w:left w:val="single" w:sz="6" w:space="0" w:color="000000"/>
-              <w:bottom w:val="single" w:sz="6" w:space="0" w:color="000000"/>
-              <w:right w:val="single" w:sz="6" w:space="0" w:color="000000"/>
+              <w:top w:val="single" w:color="CCCCCC" w:sz="6" w:space="0"/>
+              <w:left w:val="single" w:color="000000" w:sz="6" w:space="0"/>
+              <w:bottom w:val="single" w:color="000000" w:sz="6" w:space="0"/>
+              <w:right w:val="single" w:color="000000" w:sz="6" w:space="0"/>
             </w:tcBorders>
             <w:shd w:val="clear" w:color="auto" w:fill="auto"/>
             <w:tcMar>
@@ -3250,6 +3528,7 @@
           <w:p>
             <w:pPr>
               <w:widowControl/>
+              <w:spacing w:line="360" w:lineRule="auto"/>
               <w:ind w:firstLine="0"/>
               <w:jc w:val="left"/>
               <w:textAlignment w:val="bottom"/>
@@ -3273,10 +3552,10 @@
           <w:tcPr>
             <w:tcW w:w="6251" w:type="dxa"/>
             <w:tcBorders>
-              <w:top w:val="single" w:sz="6" w:space="0" w:color="CCCCCC"/>
-              <w:left w:val="single" w:sz="6" w:space="0" w:color="CCCCCC"/>
-              <w:bottom w:val="single" w:sz="6" w:space="0" w:color="000000"/>
-              <w:right w:val="single" w:sz="6" w:space="0" w:color="000000"/>
+              <w:top w:val="single" w:color="CCCCCC" w:sz="6" w:space="0"/>
+              <w:left w:val="single" w:color="CCCCCC" w:sz="6" w:space="0"/>
+              <w:bottom w:val="single" w:color="000000" w:sz="6" w:space="0"/>
+              <w:right w:val="single" w:color="000000" w:sz="6" w:space="0"/>
             </w:tcBorders>
             <w:shd w:val="clear" w:color="auto" w:fill="auto"/>
             <w:tcMar>
@@ -3290,6 +3569,7 @@
           <w:p>
             <w:pPr>
               <w:widowControl/>
+              <w:spacing w:line="360" w:lineRule="auto"/>
               <w:ind w:firstLine="0"/>
               <w:jc w:val="left"/>
               <w:textAlignment w:val="bottom"/>
@@ -3311,17 +3591,33 @@
         </w:tc>
       </w:tr>
       <w:tr>
+        <w:tblPrEx>
+          <w:tblBorders>
+            <w:top w:val="none" w:color="auto" w:sz="6" w:space="0"/>
+            <w:left w:val="none" w:color="auto" w:sz="6" w:space="0"/>
+            <w:bottom w:val="none" w:color="auto" w:sz="6" w:space="0"/>
+            <w:right w:val="none" w:color="auto" w:sz="6" w:space="0"/>
+            <w:insideH w:val="outset" w:color="auto" w:sz="6" w:space="0"/>
+            <w:insideV w:val="outset" w:color="auto" w:sz="6" w:space="0"/>
+          </w:tblBorders>
+          <w:tblCellMar>
+            <w:top w:w="0" w:type="dxa"/>
+            <w:left w:w="0" w:type="dxa"/>
+            <w:bottom w:w="0" w:type="dxa"/>
+            <w:right w:w="0" w:type="dxa"/>
+          </w:tblCellMar>
+        </w:tblPrEx>
         <w:trPr>
-          <w:trHeight w:val="315"/>
+          <w:trHeight w:val="315" w:hRule="atLeast"/>
         </w:trPr>
         <w:tc>
           <w:tcPr>
             <w:tcW w:w="2910" w:type="dxa"/>
             <w:tcBorders>
-              <w:top w:val="single" w:sz="6" w:space="0" w:color="CCCCCC"/>
-              <w:left w:val="single" w:sz="6" w:space="0" w:color="000000"/>
-              <w:bottom w:val="single" w:sz="6" w:space="0" w:color="000000"/>
-              <w:right w:val="single" w:sz="6" w:space="0" w:color="000000"/>
+              <w:top w:val="single" w:color="CCCCCC" w:sz="6" w:space="0"/>
+              <w:left w:val="single" w:color="000000" w:sz="6" w:space="0"/>
+              <w:bottom w:val="single" w:color="000000" w:sz="6" w:space="0"/>
+              <w:right w:val="single" w:color="000000" w:sz="6" w:space="0"/>
             </w:tcBorders>
             <w:shd w:val="clear" w:color="auto" w:fill="69B5B1"/>
             <w:tcMar>
@@ -3335,6 +3631,7 @@
           <w:p>
             <w:pPr>
               <w:widowControl/>
+              <w:spacing w:line="360" w:lineRule="auto"/>
               <w:ind w:firstLine="0"/>
               <w:jc w:val="left"/>
               <w:textAlignment w:val="bottom"/>
@@ -3358,10 +3655,10 @@
           <w:tcPr>
             <w:tcW w:w="6251" w:type="dxa"/>
             <w:tcBorders>
-              <w:top w:val="single" w:sz="6" w:space="0" w:color="CCCCCC"/>
-              <w:left w:val="single" w:sz="6" w:space="0" w:color="CCCCCC"/>
-              <w:bottom w:val="single" w:sz="6" w:space="0" w:color="000000"/>
-              <w:right w:val="single" w:sz="6" w:space="0" w:color="000000"/>
+              <w:top w:val="single" w:color="CCCCCC" w:sz="6" w:space="0"/>
+              <w:left w:val="single" w:color="CCCCCC" w:sz="6" w:space="0"/>
+              <w:bottom w:val="single" w:color="000000" w:sz="6" w:space="0"/>
+              <w:right w:val="single" w:color="000000" w:sz="6" w:space="0"/>
             </w:tcBorders>
             <w:shd w:val="clear" w:color="auto" w:fill="69B5B1"/>
             <w:tcMar>
@@ -3375,6 +3672,7 @@
           <w:p>
             <w:pPr>
               <w:widowControl/>
+              <w:spacing w:line="360" w:lineRule="auto"/>
               <w:jc w:val="left"/>
               <w:textAlignment w:val="bottom"/>
               <w:rPr>
@@ -3395,17 +3693,33 @@
         </w:tc>
       </w:tr>
       <w:tr>
+        <w:tblPrEx>
+          <w:tblBorders>
+            <w:top w:val="none" w:color="auto" w:sz="6" w:space="0"/>
+            <w:left w:val="none" w:color="auto" w:sz="6" w:space="0"/>
+            <w:bottom w:val="none" w:color="auto" w:sz="6" w:space="0"/>
+            <w:right w:val="none" w:color="auto" w:sz="6" w:space="0"/>
+            <w:insideH w:val="outset" w:color="auto" w:sz="6" w:space="0"/>
+            <w:insideV w:val="outset" w:color="auto" w:sz="6" w:space="0"/>
+          </w:tblBorders>
+          <w:tblCellMar>
+            <w:top w:w="0" w:type="dxa"/>
+            <w:left w:w="0" w:type="dxa"/>
+            <w:bottom w:w="0" w:type="dxa"/>
+            <w:right w:w="0" w:type="dxa"/>
+          </w:tblCellMar>
+        </w:tblPrEx>
         <w:trPr>
-          <w:trHeight w:val="739"/>
+          <w:trHeight w:val="739" w:hRule="atLeast"/>
         </w:trPr>
         <w:tc>
           <w:tcPr>
             <w:tcW w:w="2910" w:type="dxa"/>
             <w:tcBorders>
-              <w:top w:val="single" w:sz="6" w:space="0" w:color="CCCCCC"/>
-              <w:left w:val="single" w:sz="6" w:space="0" w:color="000000"/>
-              <w:bottom w:val="single" w:sz="6" w:space="0" w:color="000000"/>
-              <w:right w:val="single" w:sz="6" w:space="0" w:color="000000"/>
+              <w:top w:val="single" w:color="CCCCCC" w:sz="6" w:space="0"/>
+              <w:left w:val="single" w:color="000000" w:sz="6" w:space="0"/>
+              <w:bottom w:val="single" w:color="000000" w:sz="6" w:space="0"/>
+              <w:right w:val="single" w:color="000000" w:sz="6" w:space="0"/>
             </w:tcBorders>
             <w:shd w:val="clear" w:color="auto" w:fill="auto"/>
             <w:tcMar>
@@ -3419,6 +3733,7 @@
           <w:p>
             <w:pPr>
               <w:widowControl/>
+              <w:spacing w:line="360" w:lineRule="auto"/>
               <w:ind w:firstLine="0"/>
               <w:jc w:val="left"/>
               <w:textAlignment w:val="bottom"/>
@@ -3434,7 +3749,6 @@
                 <w:szCs w:val="20"/>
                 <w:lang w:val="en-US" w:eastAsia="zh-CN" w:bidi="ar"/>
               </w:rPr>
-              <w:lastRenderedPageBreak/>
               <w:t xml:space="preserve">RNF04 – Manutenção </w:t>
             </w:r>
           </w:p>
@@ -3443,10 +3757,10 @@
           <w:tcPr>
             <w:tcW w:w="6251" w:type="dxa"/>
             <w:tcBorders>
-              <w:top w:val="single" w:sz="6" w:space="0" w:color="CCCCCC"/>
-              <w:left w:val="single" w:sz="6" w:space="0" w:color="CCCCCC"/>
-              <w:bottom w:val="single" w:sz="6" w:space="0" w:color="000000"/>
-              <w:right w:val="single" w:sz="6" w:space="0" w:color="000000"/>
+              <w:top w:val="single" w:color="CCCCCC" w:sz="6" w:space="0"/>
+              <w:left w:val="single" w:color="CCCCCC" w:sz="6" w:space="0"/>
+              <w:bottom w:val="single" w:color="000000" w:sz="6" w:space="0"/>
+              <w:right w:val="single" w:color="000000" w:sz="6" w:space="0"/>
             </w:tcBorders>
             <w:shd w:val="clear" w:color="auto" w:fill="auto"/>
             <w:tcMar>
@@ -3460,6 +3774,7 @@
           <w:p>
             <w:pPr>
               <w:widowControl/>
+              <w:spacing w:line="360" w:lineRule="auto"/>
               <w:ind w:firstLine="0"/>
               <w:jc w:val="left"/>
               <w:textAlignment w:val="bottom"/>
@@ -3481,17 +3796,33 @@
         </w:tc>
       </w:tr>
       <w:tr>
+        <w:tblPrEx>
+          <w:tblBorders>
+            <w:top w:val="none" w:color="auto" w:sz="6" w:space="0"/>
+            <w:left w:val="none" w:color="auto" w:sz="6" w:space="0"/>
+            <w:bottom w:val="none" w:color="auto" w:sz="6" w:space="0"/>
+            <w:right w:val="none" w:color="auto" w:sz="6" w:space="0"/>
+            <w:insideH w:val="outset" w:color="auto" w:sz="6" w:space="0"/>
+            <w:insideV w:val="outset" w:color="auto" w:sz="6" w:space="0"/>
+          </w:tblBorders>
+          <w:tblCellMar>
+            <w:top w:w="0" w:type="dxa"/>
+            <w:left w:w="0" w:type="dxa"/>
+            <w:bottom w:w="0" w:type="dxa"/>
+            <w:right w:w="0" w:type="dxa"/>
+          </w:tblCellMar>
+        </w:tblPrEx>
         <w:trPr>
-          <w:trHeight w:val="315"/>
+          <w:trHeight w:val="315" w:hRule="atLeast"/>
         </w:trPr>
         <w:tc>
           <w:tcPr>
             <w:tcW w:w="2910" w:type="dxa"/>
             <w:tcBorders>
-              <w:top w:val="single" w:sz="6" w:space="0" w:color="CCCCCC"/>
-              <w:left w:val="single" w:sz="6" w:space="0" w:color="000000"/>
-              <w:bottom w:val="single" w:sz="6" w:space="0" w:color="000000"/>
-              <w:right w:val="single" w:sz="6" w:space="0" w:color="000000"/>
+              <w:top w:val="single" w:color="CCCCCC" w:sz="6" w:space="0"/>
+              <w:left w:val="single" w:color="000000" w:sz="6" w:space="0"/>
+              <w:bottom w:val="single" w:color="000000" w:sz="6" w:space="0"/>
+              <w:right w:val="single" w:color="000000" w:sz="6" w:space="0"/>
             </w:tcBorders>
             <w:shd w:val="clear" w:color="auto" w:fill="69B5B1"/>
             <w:tcMar>
@@ -3505,6 +3836,7 @@
           <w:p>
             <w:pPr>
               <w:widowControl/>
+              <w:spacing w:line="360" w:lineRule="auto"/>
               <w:ind w:firstLine="0"/>
               <w:jc w:val="left"/>
               <w:textAlignment w:val="bottom"/>
@@ -3528,10 +3860,10 @@
           <w:tcPr>
             <w:tcW w:w="6251" w:type="dxa"/>
             <w:tcBorders>
-              <w:top w:val="single" w:sz="6" w:space="0" w:color="CCCCCC"/>
-              <w:left w:val="single" w:sz="6" w:space="0" w:color="CCCCCC"/>
-              <w:bottom w:val="single" w:sz="6" w:space="0" w:color="000000"/>
-              <w:right w:val="single" w:sz="6" w:space="0" w:color="000000"/>
+              <w:top w:val="single" w:color="CCCCCC" w:sz="6" w:space="0"/>
+              <w:left w:val="single" w:color="CCCCCC" w:sz="6" w:space="0"/>
+              <w:bottom w:val="single" w:color="000000" w:sz="6" w:space="0"/>
+              <w:right w:val="single" w:color="000000" w:sz="6" w:space="0"/>
             </w:tcBorders>
             <w:shd w:val="clear" w:color="auto" w:fill="69B5B1"/>
             <w:tcMar>
@@ -3545,6 +3877,7 @@
           <w:p>
             <w:pPr>
               <w:widowControl/>
+              <w:spacing w:line="360" w:lineRule="auto"/>
               <w:ind w:firstLine="0"/>
               <w:jc w:val="left"/>
               <w:textAlignment w:val="bottom"/>
@@ -3566,17 +3899,33 @@
         </w:tc>
       </w:tr>
       <w:tr>
+        <w:tblPrEx>
+          <w:tblBorders>
+            <w:top w:val="none" w:color="auto" w:sz="6" w:space="0"/>
+            <w:left w:val="none" w:color="auto" w:sz="6" w:space="0"/>
+            <w:bottom w:val="none" w:color="auto" w:sz="6" w:space="0"/>
+            <w:right w:val="none" w:color="auto" w:sz="6" w:space="0"/>
+            <w:insideH w:val="outset" w:color="auto" w:sz="6" w:space="0"/>
+            <w:insideV w:val="outset" w:color="auto" w:sz="6" w:space="0"/>
+          </w:tblBorders>
+          <w:tblCellMar>
+            <w:top w:w="0" w:type="dxa"/>
+            <w:left w:w="0" w:type="dxa"/>
+            <w:bottom w:w="0" w:type="dxa"/>
+            <w:right w:w="0" w:type="dxa"/>
+          </w:tblCellMar>
+        </w:tblPrEx>
         <w:trPr>
-          <w:trHeight w:val="751"/>
+          <w:trHeight w:val="751" w:hRule="atLeast"/>
         </w:trPr>
         <w:tc>
           <w:tcPr>
             <w:tcW w:w="2910" w:type="dxa"/>
             <w:tcBorders>
-              <w:top w:val="single" w:sz="6" w:space="0" w:color="CCCCCC"/>
-              <w:left w:val="single" w:sz="6" w:space="0" w:color="000000"/>
-              <w:bottom w:val="single" w:sz="6" w:space="0" w:color="000000"/>
-              <w:right w:val="single" w:sz="6" w:space="0" w:color="000000"/>
+              <w:top w:val="single" w:color="CCCCCC" w:sz="6" w:space="0"/>
+              <w:left w:val="single" w:color="000000" w:sz="6" w:space="0"/>
+              <w:bottom w:val="single" w:color="000000" w:sz="6" w:space="0"/>
+              <w:right w:val="single" w:color="000000" w:sz="6" w:space="0"/>
             </w:tcBorders>
             <w:shd w:val="clear" w:color="auto" w:fill="auto"/>
             <w:tcMar>
@@ -3590,6 +3939,7 @@
           <w:p>
             <w:pPr>
               <w:widowControl/>
+              <w:spacing w:line="360" w:lineRule="auto"/>
               <w:ind w:firstLine="0"/>
               <w:jc w:val="left"/>
               <w:textAlignment w:val="bottom"/>
@@ -3613,10 +3963,10 @@
           <w:tcPr>
             <w:tcW w:w="6251" w:type="dxa"/>
             <w:tcBorders>
-              <w:top w:val="single" w:sz="6" w:space="0" w:color="CCCCCC"/>
-              <w:left w:val="single" w:sz="6" w:space="0" w:color="CCCCCC"/>
-              <w:bottom w:val="single" w:sz="6" w:space="0" w:color="000000"/>
-              <w:right w:val="single" w:sz="6" w:space="0" w:color="000000"/>
+              <w:top w:val="single" w:color="CCCCCC" w:sz="6" w:space="0"/>
+              <w:left w:val="single" w:color="CCCCCC" w:sz="6" w:space="0"/>
+              <w:bottom w:val="single" w:color="000000" w:sz="6" w:space="0"/>
+              <w:right w:val="single" w:color="000000" w:sz="6" w:space="0"/>
             </w:tcBorders>
             <w:shd w:val="clear" w:color="auto" w:fill="auto"/>
             <w:tcMar>
@@ -3630,6 +3980,7 @@
           <w:p>
             <w:pPr>
               <w:widowControl/>
+              <w:spacing w:line="360" w:lineRule="auto"/>
               <w:ind w:firstLine="0"/>
               <w:jc w:val="left"/>
               <w:textAlignment w:val="bottom"/>
@@ -3651,17 +4002,33 @@
         </w:tc>
       </w:tr>
       <w:tr>
+        <w:tblPrEx>
+          <w:tblBorders>
+            <w:top w:val="none" w:color="auto" w:sz="6" w:space="0"/>
+            <w:left w:val="none" w:color="auto" w:sz="6" w:space="0"/>
+            <w:bottom w:val="none" w:color="auto" w:sz="6" w:space="0"/>
+            <w:right w:val="none" w:color="auto" w:sz="6" w:space="0"/>
+            <w:insideH w:val="outset" w:color="auto" w:sz="6" w:space="0"/>
+            <w:insideV w:val="outset" w:color="auto" w:sz="6" w:space="0"/>
+          </w:tblBorders>
+          <w:tblCellMar>
+            <w:top w:w="0" w:type="dxa"/>
+            <w:left w:w="0" w:type="dxa"/>
+            <w:bottom w:w="0" w:type="dxa"/>
+            <w:right w:w="0" w:type="dxa"/>
+          </w:tblCellMar>
+        </w:tblPrEx>
         <w:trPr>
-          <w:trHeight w:val="315"/>
+          <w:trHeight w:val="315" w:hRule="atLeast"/>
         </w:trPr>
         <w:tc>
           <w:tcPr>
             <w:tcW w:w="2910" w:type="dxa"/>
             <w:tcBorders>
-              <w:top w:val="single" w:sz="6" w:space="0" w:color="CCCCCC"/>
-              <w:left w:val="single" w:sz="6" w:space="0" w:color="000000"/>
-              <w:bottom w:val="single" w:sz="6" w:space="0" w:color="000000"/>
-              <w:right w:val="single" w:sz="6" w:space="0" w:color="000000"/>
+              <w:top w:val="single" w:color="CCCCCC" w:sz="6" w:space="0"/>
+              <w:left w:val="single" w:color="000000" w:sz="6" w:space="0"/>
+              <w:bottom w:val="single" w:color="000000" w:sz="6" w:space="0"/>
+              <w:right w:val="single" w:color="000000" w:sz="6" w:space="0"/>
             </w:tcBorders>
             <w:shd w:val="clear" w:color="auto" w:fill="69B5B1"/>
             <w:tcMar>
@@ -3675,6 +4042,7 @@
           <w:p>
             <w:pPr>
               <w:widowControl/>
+              <w:spacing w:line="360" w:lineRule="auto"/>
               <w:ind w:firstLine="0"/>
               <w:jc w:val="left"/>
               <w:textAlignment w:val="bottom"/>
@@ -3698,10 +4066,10 @@
           <w:tcPr>
             <w:tcW w:w="6251" w:type="dxa"/>
             <w:tcBorders>
-              <w:top w:val="single" w:sz="6" w:space="0" w:color="CCCCCC"/>
-              <w:left w:val="single" w:sz="6" w:space="0" w:color="CCCCCC"/>
-              <w:bottom w:val="single" w:sz="6" w:space="0" w:color="000000"/>
-              <w:right w:val="single" w:sz="6" w:space="0" w:color="000000"/>
+              <w:top w:val="single" w:color="CCCCCC" w:sz="6" w:space="0"/>
+              <w:left w:val="single" w:color="CCCCCC" w:sz="6" w:space="0"/>
+              <w:bottom w:val="single" w:color="000000" w:sz="6" w:space="0"/>
+              <w:right w:val="single" w:color="000000" w:sz="6" w:space="0"/>
             </w:tcBorders>
             <w:shd w:val="clear" w:color="auto" w:fill="69B5B1"/>
             <w:tcMar>
@@ -3715,6 +4083,7 @@
           <w:p>
             <w:pPr>
               <w:widowControl/>
+              <w:spacing w:line="360" w:lineRule="auto"/>
               <w:ind w:firstLine="0"/>
               <w:jc w:val="left"/>
               <w:textAlignment w:val="bottom"/>
@@ -3736,17 +4105,33 @@
         </w:tc>
       </w:tr>
       <w:tr>
+        <w:tblPrEx>
+          <w:tblBorders>
+            <w:top w:val="none" w:color="auto" w:sz="6" w:space="0"/>
+            <w:left w:val="none" w:color="auto" w:sz="6" w:space="0"/>
+            <w:bottom w:val="none" w:color="auto" w:sz="6" w:space="0"/>
+            <w:right w:val="none" w:color="auto" w:sz="6" w:space="0"/>
+            <w:insideH w:val="outset" w:color="auto" w:sz="6" w:space="0"/>
+            <w:insideV w:val="outset" w:color="auto" w:sz="6" w:space="0"/>
+          </w:tblBorders>
+          <w:tblCellMar>
+            <w:top w:w="0" w:type="dxa"/>
+            <w:left w:w="0" w:type="dxa"/>
+            <w:bottom w:w="0" w:type="dxa"/>
+            <w:right w:w="0" w:type="dxa"/>
+          </w:tblCellMar>
+        </w:tblPrEx>
         <w:trPr>
-          <w:trHeight w:val="315"/>
+          <w:trHeight w:val="315" w:hRule="atLeast"/>
         </w:trPr>
         <w:tc>
           <w:tcPr>
             <w:tcW w:w="2910" w:type="dxa"/>
             <w:tcBorders>
-              <w:top w:val="single" w:sz="6" w:space="0" w:color="CCCCCC"/>
-              <w:left w:val="single" w:sz="6" w:space="0" w:color="000000"/>
-              <w:bottom w:val="single" w:sz="6" w:space="0" w:color="000000"/>
-              <w:right w:val="single" w:sz="6" w:space="0" w:color="000000"/>
+              <w:top w:val="single" w:color="CCCCCC" w:sz="6" w:space="0"/>
+              <w:left w:val="single" w:color="000000" w:sz="6" w:space="0"/>
+              <w:bottom w:val="single" w:color="000000" w:sz="6" w:space="0"/>
+              <w:right w:val="single" w:color="000000" w:sz="6" w:space="0"/>
             </w:tcBorders>
             <w:shd w:val="clear" w:color="auto" w:fill="auto"/>
             <w:tcMar>
@@ -3760,6 +4145,7 @@
           <w:p>
             <w:pPr>
               <w:widowControl/>
+              <w:spacing w:line="360" w:lineRule="auto"/>
               <w:ind w:firstLine="0"/>
               <w:jc w:val="left"/>
               <w:textAlignment w:val="bottom"/>
@@ -3783,10 +4169,10 @@
           <w:tcPr>
             <w:tcW w:w="6251" w:type="dxa"/>
             <w:tcBorders>
-              <w:top w:val="single" w:sz="6" w:space="0" w:color="CCCCCC"/>
-              <w:left w:val="single" w:sz="6" w:space="0" w:color="CCCCCC"/>
-              <w:bottom w:val="single" w:sz="6" w:space="0" w:color="000000"/>
-              <w:right w:val="single" w:sz="6" w:space="0" w:color="000000"/>
+              <w:top w:val="single" w:color="CCCCCC" w:sz="6" w:space="0"/>
+              <w:left w:val="single" w:color="CCCCCC" w:sz="6" w:space="0"/>
+              <w:bottom w:val="single" w:color="000000" w:sz="6" w:space="0"/>
+              <w:right w:val="single" w:color="000000" w:sz="6" w:space="0"/>
             </w:tcBorders>
             <w:shd w:val="clear" w:color="auto" w:fill="auto"/>
             <w:tcMar>
@@ -3800,6 +4186,7 @@
           <w:p>
             <w:pPr>
               <w:widowControl/>
+              <w:spacing w:line="360" w:lineRule="auto"/>
               <w:ind w:firstLine="0"/>
               <w:jc w:val="left"/>
               <w:textAlignment w:val="bottom"/>
@@ -3837,7 +4224,7 @@
         <w:ind w:firstLine="0"/>
         <w:jc w:val="left"/>
         <w:rPr>
-          <w:rFonts w:ascii="Calibri" w:eastAsia="Calibri" w:hAnsi="Calibri" w:cs="Calibri"/>
+          <w:rFonts w:ascii="Calibri" w:hAnsi="Calibri" w:eastAsia="Calibri" w:cs="Calibri"/>
         </w:rPr>
       </w:pPr>
     </w:p>
@@ -3855,7 +4242,9 @@
         <w:spacing w:line="360" w:lineRule="auto"/>
         <w:ind w:firstLine="0"/>
         <w:rPr>
+          <w:rFonts w:hint="default"/>
           <w:bCs/>
+          <w:lang w:val="pt-PT"/>
         </w:rPr>
       </w:pPr>
       <w:r>
@@ -3864,7 +4253,53 @@
           <w:sz w:val="20"/>
           <w:szCs w:val="20"/>
         </w:rPr>
-        <w:t>Fonte: O autor, 2022</w:t>
+        <w:t xml:space="preserve">Fonte: </w:t>
+      </w:r>
+      <w:r>
+        <w:rPr>
+          <w:rFonts w:hint="default"/>
+          <w:bCs/>
+          <w:sz w:val="20"/>
+          <w:szCs w:val="20"/>
+          <w:lang w:val="pt-PT"/>
+        </w:rPr>
+        <w:t>Daltoé Minamitani</w:t>
+      </w:r>
+      <w:r>
+        <w:rPr>
+          <w:bCs/>
+          <w:sz w:val="20"/>
+          <w:szCs w:val="20"/>
+        </w:rPr>
+        <w:t>,</w:t>
+      </w:r>
+      <w:r>
+        <w:rPr>
+          <w:rFonts w:hint="default"/>
+          <w:bCs/>
+          <w:sz w:val="20"/>
+          <w:szCs w:val="20"/>
+          <w:lang w:val="pt-PT"/>
+        </w:rPr>
+        <w:t xml:space="preserve"> </w:t>
+      </w:r>
+      <w:r>
+        <w:rPr>
+          <w:bCs/>
+          <w:sz w:val="20"/>
+          <w:szCs w:val="20"/>
+        </w:rPr>
+        <w:t xml:space="preserve"> 202</w:t>
+      </w:r>
+      <w:r>
+        <w:rPr>
+          <w:rFonts w:hint="default"/>
+          <w:bCs/>
+          <w:sz w:val="20"/>
+          <w:szCs w:val="20"/>
+          <w:lang w:val="pt-PT"/>
+        </w:rPr>
+        <w:t>3</w:t>
       </w:r>
     </w:p>
     <w:p>
@@ -3955,7 +4390,7 @@
     </w:p>
     <w:p>
       <w:pPr>
-        <w:pStyle w:val="Ttulo2"/>
+        <w:pStyle w:val="3"/>
         <w:numPr>
           <w:ilvl w:val="1"/>
           <w:numId w:val="2"/>
@@ -4019,7 +4454,7 @@
     </w:p>
     <w:p>
       <w:pPr>
-        <w:pStyle w:val="Ttulo2"/>
+        <w:pStyle w:val="3"/>
         <w:numPr>
           <w:ilvl w:val="1"/>
           <w:numId w:val="2"/>
@@ -4139,7 +4574,7 @@
     </w:p>
     <w:p>
       <w:pPr>
-        <w:pStyle w:val="Ttulo2"/>
+        <w:pStyle w:val="3"/>
         <w:numPr>
           <w:ilvl w:val="1"/>
           <w:numId w:val="2"/>
@@ -4199,7 +4634,7 @@
     </w:p>
     <w:p>
       <w:pPr>
-        <w:pStyle w:val="Ttulo2"/>
+        <w:pStyle w:val="3"/>
         <w:numPr>
           <w:ilvl w:val="1"/>
           <w:numId w:val="2"/>
@@ -4271,7 +4706,7 @@
     </w:p>
     <w:p>
       <w:pPr>
-        <w:pStyle w:val="Ttulo2"/>
+        <w:pStyle w:val="3"/>
         <w:numPr>
           <w:ilvl w:val="1"/>
           <w:numId w:val="3"/>
@@ -4279,7 +4714,6 @@
       </w:pPr>
       <w:bookmarkStart w:id="14" w:name="_Toc119164375"/>
       <w:r>
-        <w:lastRenderedPageBreak/>
         <w:t>Diagrama de Caso de Uso</w:t>
       </w:r>
       <w:bookmarkEnd w:id="14"/>
@@ -4377,7 +4811,7 @@
     </w:p>
     <w:p>
       <w:pPr>
-        <w:pStyle w:val="Ttulo3"/>
+        <w:pStyle w:val="4"/>
         <w:numPr>
           <w:ilvl w:val="2"/>
           <w:numId w:val="3"/>
@@ -4399,15 +4833,15 @@
     </w:p>
     <w:p>
       <w:pPr>
-        <w:pStyle w:val="Ttulo3"/>
+        <w:pStyle w:val="4"/>
         <w:numPr>
           <w:ilvl w:val="2"/>
           <w:numId w:val="3"/>
         </w:numPr>
       </w:pPr>
       <w:bookmarkStart w:id="17" w:name="_heading=h.vsohz8hitavy" w:colFirst="0" w:colLast="0"/>
+      <w:bookmarkEnd w:id="17"/>
       <w:bookmarkStart w:id="18" w:name="_Toc119164377"/>
-      <w:bookmarkEnd w:id="17"/>
       <w:r>
         <w:t>Logar</w:t>
       </w:r>
@@ -4426,15 +4860,15 @@
     </w:p>
     <w:p>
       <w:pPr>
-        <w:pStyle w:val="Ttulo3"/>
+        <w:pStyle w:val="4"/>
         <w:numPr>
           <w:ilvl w:val="2"/>
           <w:numId w:val="3"/>
         </w:numPr>
       </w:pPr>
       <w:bookmarkStart w:id="19" w:name="_heading=h.w4pjqu5od5l" w:colFirst="0" w:colLast="0"/>
+      <w:bookmarkEnd w:id="19"/>
       <w:bookmarkStart w:id="20" w:name="_Toc119164378"/>
-      <w:bookmarkEnd w:id="19"/>
       <w:r>
         <w:t>Cadastro de funcionário/profissional</w:t>
       </w:r>
@@ -4458,7 +4892,7 @@
     </w:p>
     <w:p>
       <w:pPr>
-        <w:pStyle w:val="Ttulo3"/>
+        <w:pStyle w:val="4"/>
         <w:numPr>
           <w:ilvl w:val="2"/>
           <w:numId w:val="3"/>
@@ -4466,8 +4900,8 @@
         <w:spacing w:after="0" w:line="240" w:lineRule="auto"/>
       </w:pPr>
       <w:bookmarkStart w:id="21" w:name="_heading=h.iimt9dgudcin" w:colFirst="0" w:colLast="0"/>
+      <w:bookmarkEnd w:id="21"/>
       <w:bookmarkStart w:id="22" w:name="_Toc119164379"/>
-      <w:bookmarkEnd w:id="21"/>
       <w:r>
         <w:t>Consultar profissionais</w:t>
       </w:r>
@@ -4491,15 +4925,15 @@
     </w:p>
     <w:p>
       <w:pPr>
-        <w:pStyle w:val="Ttulo3"/>
+        <w:pStyle w:val="4"/>
         <w:numPr>
           <w:ilvl w:val="2"/>
           <w:numId w:val="3"/>
         </w:numPr>
       </w:pPr>
       <w:bookmarkStart w:id="23" w:name="_heading=h.hyvwenoixavx" w:colFirst="0" w:colLast="0"/>
+      <w:bookmarkEnd w:id="23"/>
       <w:bookmarkStart w:id="24" w:name="_Toc119164380"/>
-      <w:bookmarkEnd w:id="23"/>
       <w:r>
         <w:t>Agendamento</w:t>
       </w:r>
@@ -4525,7 +4959,7 @@
     </w:p>
     <w:p>
       <w:pPr>
-        <w:pStyle w:val="Ttulo2"/>
+        <w:pStyle w:val="3"/>
         <w:numPr>
           <w:ilvl w:val="1"/>
           <w:numId w:val="3"/>
@@ -4534,7 +4968,6 @@
       </w:pPr>
       <w:bookmarkStart w:id="25" w:name="_Toc119164381"/>
       <w:r>
-        <w:lastRenderedPageBreak/>
         <w:t>Diagrama de Classe</w:t>
       </w:r>
       <w:bookmarkEnd w:id="25"/>
@@ -4554,7 +4987,7 @@
     </w:p>
     <w:p>
       <w:pPr>
-        <w:pStyle w:val="Ttulo2"/>
+        <w:pStyle w:val="3"/>
         <w:numPr>
           <w:ilvl w:val="1"/>
           <w:numId w:val="3"/>
@@ -4619,7 +5052,7 @@
     </w:p>
     <w:p>
       <w:pPr>
-        <w:pStyle w:val="Ttulo2"/>
+        <w:pStyle w:val="3"/>
         <w:numPr>
           <w:ilvl w:val="1"/>
           <w:numId w:val="3"/>
@@ -4653,7 +5086,7 @@
     </w:p>
     <w:p>
       <w:pPr>
-        <w:pStyle w:val="Ttulo1"/>
+        <w:pStyle w:val="2"/>
         <w:numPr>
           <w:ilvl w:val="0"/>
           <w:numId w:val="3"/>
@@ -4662,7 +5095,6 @@
       </w:pPr>
       <w:bookmarkStart w:id="28" w:name="_Toc119164384"/>
       <w:r>
-        <w:lastRenderedPageBreak/>
         <w:t>Telas</w:t>
       </w:r>
       <w:bookmarkEnd w:id="28"/>
@@ -5048,7 +5480,7 @@
     </w:p>
     <w:p>
       <w:pPr>
-        <w:pStyle w:val="Ttulo1"/>
+        <w:pStyle w:val="2"/>
         <w:numPr>
           <w:ilvl w:val="0"/>
           <w:numId w:val="3"/>
@@ -5057,7 +5489,6 @@
         <w:ind w:left="0" w:firstLine="0"/>
       </w:pPr>
       <w:r>
-        <w:lastRenderedPageBreak/>
         <w:t xml:space="preserve"> </w:t>
       </w:r>
       <w:bookmarkStart w:id="29" w:name="_Toc119164385"/>
@@ -5081,7 +5512,7 @@
     </w:p>
     <w:p>
       <w:pPr>
-        <w:pStyle w:val="Ttulo1"/>
+        <w:pStyle w:val="2"/>
         <w:numPr>
           <w:ilvl w:val="0"/>
           <w:numId w:val="3"/>
@@ -5090,7 +5521,6 @@
       </w:pPr>
       <w:bookmarkStart w:id="31" w:name="_Toc119164386"/>
       <w:r>
-        <w:lastRenderedPageBreak/>
         <w:t>REFERÊNCIAS</w:t>
       </w:r>
       <w:bookmarkEnd w:id="31"/>
@@ -5293,7 +5723,7 @@
       </w:r>
       <w:r>
         <w:rPr>
-          <w:rStyle w:val="Forte"/>
+          <w:rStyle w:val="14"/>
           <w:rFonts w:ascii="Helvetica" w:hAnsi="Helvetica" w:cs="Helvetica"/>
           <w:color w:val="222222"/>
           <w:shd w:val="clear" w:color="auto" w:fill="FFFFFF"/>
@@ -5391,7 +5821,6 @@
         <w:rPr>
           <w:rFonts w:eastAsia="SimSun"/>
         </w:rPr>
-        <w:lastRenderedPageBreak/>
         <w:t xml:space="preserve">PACIEVITCH, Yuri. </w:t>
       </w:r>
       <w:r>
@@ -5609,20 +6038,20 @@
       </w:pPr>
     </w:p>
     <w:sectPr>
-      <w:headerReference w:type="default" r:id="rId8"/>
-      <w:footerReference w:type="default" r:id="rId9"/>
+      <w:headerReference r:id="rId5" w:type="default"/>
+      <w:footerReference r:id="rId6" w:type="default"/>
       <w:pgSz w:w="11906" w:h="16838"/>
       <w:pgMar w:top="1701" w:right="1134" w:bottom="1661" w:left="1701" w:header="794" w:footer="0" w:gutter="0"/>
       <w:pgNumType w:start="1"/>
-      <w:cols w:space="720"/>
+      <w:cols w:space="720" w:num="1"/>
     </w:sectPr>
   </w:body>
 </w:document>
 </file>
 
 <file path=word/endnotes.xml><?xml version="1.0" encoding="utf-8"?>
-<w:endnotes xmlns:wpc="http://schemas.microsoft.com/office/word/2010/wordprocessingCanvas" xmlns:cx="http://schemas.microsoft.com/office/drawing/2014/chartex" xmlns:cx1="http://schemas.microsoft.com/office/drawing/2015/9/8/chartex" xmlns:cx2="http://schemas.microsoft.com/office/drawing/2015/10/21/chartex" xmlns:cx3="http://schemas.microsoft.com/office/drawing/2016/5/9/chartex" xmlns:cx4="http://schemas.microsoft.com/office/drawing/2016/5/10/chartex" xmlns:cx5="http://schemas.microsoft.com/office/drawing/2016/5/11/chartex" xmlns:cx6="http://schemas.microsoft.com/office/drawing/2016/5/12/chartex" xmlns:cx7="http://schemas.microsoft.com/office/drawing/2016/5/13/chartex" xmlns:cx8="http://schemas.microsoft.com/office/drawing/2016/5/14/chartex" xmlns:mc="http://schemas.openxmlformats.org/markup-compatibility/2006" xmlns:aink="http://schemas.microsoft.com/office/drawing/2016/ink" xmlns:am3d="http://schemas.microsoft.com/office/drawing/2017/model3d" xmlns:o="urn:schemas-microsoft-com:office:office" xmlns:oel="http://schemas.microsoft.com/office/2019/extlst" xmlns:r="http://schemas.openxmlformats.org/officeDocument/2006/relationships" xmlns:m="http://schemas.openxmlformats.org/officeDocument/2006/math" xmlns:v="urn:schemas-microsoft-com:vml" xmlns:wp14="http://schemas.microsoft.com/office/word/2010/wordprocessingDrawing" xmlns:wp="http://schemas.openxmlformats.org/drawingml/2006/wordprocessingDrawing" xmlns:w10="urn:schemas-microsoft-com:office:word" xmlns:w="http://schemas.openxmlformats.org/wordprocessingml/2006/main" xmlns:w14="http://schemas.microsoft.com/office/word/2010/wordml" xmlns:w15="http://schemas.microsoft.com/office/word/2012/wordml" xmlns:w16cex="http://schemas.microsoft.com/office/word/2018/wordml/cex" xmlns:w16cid="http://schemas.microsoft.com/office/word/2016/wordml/cid" xmlns:w16="http://schemas.microsoft.com/office/word/2018/wordml" xmlns:w16du="http://schemas.microsoft.com/office/word/2023/wordml/word16du" xmlns:w16sdtdh="http://schemas.microsoft.com/office/word/2020/wordml/sdtdatahash" xmlns:w16se="http://schemas.microsoft.com/office/word/2015/wordml/symex" xmlns:wpg="http://schemas.microsoft.com/office/word/2010/wordprocessingGroup" xmlns:wpi="http://schemas.microsoft.com/office/word/2010/wordprocessingInk" xmlns:wne="http://schemas.microsoft.com/office/word/2006/wordml" xmlns:wps="http://schemas.microsoft.com/office/word/2010/wordprocessingShape" mc:Ignorable="w14 w15 w16se w16cid w16 w16cex w16sdtdh wp14">
-  <w:endnote w:type="separator" w:id="-1">
+<w:endnotes xmlns:wpc="http://schemas.microsoft.com/office/word/2010/wordprocessingCanvas" xmlns:mc="http://schemas.openxmlformats.org/markup-compatibility/2006" xmlns:o="urn:schemas-microsoft-com:office:office" xmlns:r="http://schemas.openxmlformats.org/officeDocument/2006/relationships" xmlns:m="http://schemas.openxmlformats.org/officeDocument/2006/math" xmlns:v="urn:schemas-microsoft-com:vml" xmlns:wp14="http://schemas.microsoft.com/office/word/2010/wordprocessingDrawing" xmlns:wp="http://schemas.openxmlformats.org/drawingml/2006/wordprocessingDrawing" xmlns:w="http://schemas.openxmlformats.org/wordprocessingml/2006/main" xmlns:w14="http://schemas.microsoft.com/office/word/2010/wordml" xmlns:w15="http://schemas.microsoft.com/office/word/2012/wordml" xmlns:w10="urn:schemas-microsoft-com:office:word" xmlns:wpg="http://schemas.microsoft.com/office/word/2010/wordprocessingGroup" xmlns:wpi="http://schemas.microsoft.com/office/word/2010/wordprocessingInk" xmlns:wne="http://schemas.microsoft.com/office/word/2006/wordml" xmlns:wps="http://schemas.microsoft.com/office/word/2010/wordprocessingShape" xmlns:wpsCustomData="http://www.wps.cn/officeDocument/2013/wpsCustomData" mc:Ignorable="w14 w15 wp14">
+  <w:endnote w:type="separator" w:id="0">
     <w:p>
       <w:pPr>
         <w:spacing w:line="240" w:lineRule="auto"/>
@@ -5632,7 +6061,7 @@
       </w:r>
     </w:p>
   </w:endnote>
-  <w:endnote w:type="continuationSeparator" w:id="0">
+  <w:endnote w:type="continuationSeparator" w:id="1">
     <w:p>
       <w:pPr>
         <w:spacing w:line="240" w:lineRule="auto"/>
@@ -5646,7 +6075,7 @@
 </file>
 
 <file path=word/footer1.xml><?xml version="1.0" encoding="utf-8"?>
-<w:ftr xmlns:wpc="http://schemas.microsoft.com/office/word/2010/wordprocessingCanvas" xmlns:cx="http://schemas.microsoft.com/office/drawing/2014/chartex" xmlns:cx1="http://schemas.microsoft.com/office/drawing/2015/9/8/chartex" xmlns:cx2="http://schemas.microsoft.com/office/drawing/2015/10/21/chartex" xmlns:cx3="http://schemas.microsoft.com/office/drawing/2016/5/9/chartex" xmlns:cx4="http://schemas.microsoft.com/office/drawing/2016/5/10/chartex" xmlns:cx5="http://schemas.microsoft.com/office/drawing/2016/5/11/chartex" xmlns:cx6="http://schemas.microsoft.com/office/drawing/2016/5/12/chartex" xmlns:cx7="http://schemas.microsoft.com/office/drawing/2016/5/13/chartex" xmlns:cx8="http://schemas.microsoft.com/office/drawing/2016/5/14/chartex" xmlns:mc="http://schemas.openxmlformats.org/markup-compatibility/2006" xmlns:aink="http://schemas.microsoft.com/office/drawing/2016/ink" xmlns:am3d="http://schemas.microsoft.com/office/drawing/2017/model3d" xmlns:o="urn:schemas-microsoft-com:office:office" xmlns:oel="http://schemas.microsoft.com/office/2019/extlst" xmlns:r="http://schemas.openxmlformats.org/officeDocument/2006/relationships" xmlns:m="http://schemas.openxmlformats.org/officeDocument/2006/math" xmlns:v="urn:schemas-microsoft-com:vml" xmlns:wp14="http://schemas.microsoft.com/office/word/2010/wordprocessingDrawing" xmlns:wp="http://schemas.openxmlformats.org/drawingml/2006/wordprocessingDrawing" xmlns:w10="urn:schemas-microsoft-com:office:word" xmlns:w="http://schemas.openxmlformats.org/wordprocessingml/2006/main" xmlns:w14="http://schemas.microsoft.com/office/word/2010/wordml" xmlns:w15="http://schemas.microsoft.com/office/word/2012/wordml" xmlns:w16cex="http://schemas.microsoft.com/office/word/2018/wordml/cex" xmlns:w16cid="http://schemas.microsoft.com/office/word/2016/wordml/cid" xmlns:w16="http://schemas.microsoft.com/office/word/2018/wordml" xmlns:w16du="http://schemas.microsoft.com/office/word/2023/wordml/word16du" xmlns:w16sdtdh="http://schemas.microsoft.com/office/word/2020/wordml/sdtdatahash" xmlns:w16se="http://schemas.microsoft.com/office/word/2015/wordml/symex" xmlns:wpg="http://schemas.microsoft.com/office/word/2010/wordprocessingGroup" xmlns:wpi="http://schemas.microsoft.com/office/word/2010/wordprocessingInk" xmlns:wne="http://schemas.microsoft.com/office/word/2006/wordml" xmlns:wps="http://schemas.microsoft.com/office/word/2010/wordprocessingShape" mc:Ignorable="w14 w15 w16se w16cid w16 w16cex w16sdtdh wp14">
+<w:ftr xmlns:wpc="http://schemas.microsoft.com/office/word/2010/wordprocessingCanvas" xmlns:mc="http://schemas.openxmlformats.org/markup-compatibility/2006" xmlns:o="urn:schemas-microsoft-com:office:office" xmlns:r="http://schemas.openxmlformats.org/officeDocument/2006/relationships" xmlns:m="http://schemas.openxmlformats.org/officeDocument/2006/math" xmlns:v="urn:schemas-microsoft-com:vml" xmlns:wp14="http://schemas.microsoft.com/office/word/2010/wordprocessingDrawing" xmlns:wp="http://schemas.openxmlformats.org/drawingml/2006/wordprocessingDrawing" xmlns:w10="urn:schemas-microsoft-com:office:word" xmlns:w="http://schemas.openxmlformats.org/wordprocessingml/2006/main" xmlns:w14="http://schemas.microsoft.com/office/word/2010/wordml" xmlns:w15="http://schemas.microsoft.com/office/word/2012/wordml" xmlns:wpg="http://schemas.microsoft.com/office/word/2010/wordprocessingGroup" xmlns:wpi="http://schemas.microsoft.com/office/word/2010/wordprocessingInk" xmlns:wne="http://schemas.microsoft.com/office/word/2006/wordml" xmlns:wps="http://schemas.microsoft.com/office/word/2010/wordprocessingShape" xmlns:wpsCustomData="http://www.wps.cn/officeDocument/2013/wpsCustomData" mc:Ignorable="w14 w15 wp14">
   <w:p>
     <w:pPr>
       <w:ind w:firstLine="0"/>
@@ -5659,22 +6088,28 @@
 </file>
 
 <file path=word/footnotes.xml><?xml version="1.0" encoding="utf-8"?>
-<w:footnotes xmlns:wpc="http://schemas.microsoft.com/office/word/2010/wordprocessingCanvas" xmlns:cx="http://schemas.microsoft.com/office/drawing/2014/chartex" xmlns:cx1="http://schemas.microsoft.com/office/drawing/2015/9/8/chartex" xmlns:cx2="http://schemas.microsoft.com/office/drawing/2015/10/21/chartex" xmlns:cx3="http://schemas.microsoft.com/office/drawing/2016/5/9/chartex" xmlns:cx4="http://schemas.microsoft.com/office/drawing/2016/5/10/chartex" xmlns:cx5="http://schemas.microsoft.com/office/drawing/2016/5/11/chartex" xmlns:cx6="http://schemas.microsoft.com/office/drawing/2016/5/12/chartex" xmlns:cx7="http://schemas.microsoft.com/office/drawing/2016/5/13/chartex" xmlns:cx8="http://schemas.microsoft.com/office/drawing/2016/5/14/chartex" xmlns:mc="http://schemas.openxmlformats.org/markup-compatibility/2006" xmlns:aink="http://schemas.microsoft.com/office/drawing/2016/ink" xmlns:am3d="http://schemas.microsoft.com/office/drawing/2017/model3d" xmlns:o="urn:schemas-microsoft-com:office:office" xmlns:oel="http://schemas.microsoft.com/office/2019/extlst" xmlns:r="http://schemas.openxmlformats.org/officeDocument/2006/relationships" xmlns:m="http://schemas.openxmlformats.org/officeDocument/2006/math" xmlns:v="urn:schemas-microsoft-com:vml" xmlns:wp14="http://schemas.microsoft.com/office/word/2010/wordprocessingDrawing" xmlns:wp="http://schemas.openxmlformats.org/drawingml/2006/wordprocessingDrawing" xmlns:w10="urn:schemas-microsoft-com:office:word" xmlns:w="http://schemas.openxmlformats.org/wordprocessingml/2006/main" xmlns:w14="http://schemas.microsoft.com/office/word/2010/wordml" xmlns:w15="http://schemas.microsoft.com/office/word/2012/wordml" xmlns:w16cex="http://schemas.microsoft.com/office/word/2018/wordml/cex" xmlns:w16cid="http://schemas.microsoft.com/office/word/2016/wordml/cid" xmlns:w16="http://schemas.microsoft.com/office/word/2018/wordml" xmlns:w16du="http://schemas.microsoft.com/office/word/2023/wordml/word16du" xmlns:w16sdtdh="http://schemas.microsoft.com/office/word/2020/wordml/sdtdatahash" xmlns:w16se="http://schemas.microsoft.com/office/word/2015/wordml/symex" xmlns:wpg="http://schemas.microsoft.com/office/word/2010/wordprocessingGroup" xmlns:wpi="http://schemas.microsoft.com/office/word/2010/wordprocessingInk" xmlns:wne="http://schemas.microsoft.com/office/word/2006/wordml" xmlns:wps="http://schemas.microsoft.com/office/word/2010/wordprocessingShape" mc:Ignorable="w14 w15 w16se w16cid w16 w16cex w16sdtdh wp14">
-  <w:footnote w:type="separator" w:id="-1">
-    <w:p>
+<w:footnotes xmlns:wpc="http://schemas.microsoft.com/office/word/2010/wordprocessingCanvas" xmlns:mc="http://schemas.openxmlformats.org/markup-compatibility/2006" xmlns:o="urn:schemas-microsoft-com:office:office" xmlns:r="http://schemas.openxmlformats.org/officeDocument/2006/relationships" xmlns:m="http://schemas.openxmlformats.org/officeDocument/2006/math" xmlns:v="urn:schemas-microsoft-com:vml" xmlns:wp14="http://schemas.microsoft.com/office/word/2010/wordprocessingDrawing" xmlns:wp="http://schemas.openxmlformats.org/drawingml/2006/wordprocessingDrawing" xmlns:w="http://schemas.openxmlformats.org/wordprocessingml/2006/main" xmlns:w14="http://schemas.microsoft.com/office/word/2010/wordml" xmlns:w15="http://schemas.microsoft.com/office/word/2012/wordml" xmlns:w10="urn:schemas-microsoft-com:office:word" xmlns:wpg="http://schemas.microsoft.com/office/word/2010/wordprocessingGroup" xmlns:wpi="http://schemas.microsoft.com/office/word/2010/wordprocessingInk" xmlns:wne="http://schemas.microsoft.com/office/word/2006/wordml" xmlns:wps="http://schemas.microsoft.com/office/word/2010/wordprocessingShape" xmlns:wpsCustomData="http://www.wps.cn/officeDocument/2013/wpsCustomData" mc:Ignorable="w14 w15 wp14">
+  <w:footnote w:type="separator" w:id="2">
+    <w:p>
+      <w:pPr>
+        <w:spacing w:line="480" w:lineRule="auto"/>
+      </w:pPr>
       <w:r>
         <w:separator/>
       </w:r>
     </w:p>
   </w:footnote>
-  <w:footnote w:type="continuationSeparator" w:id="0">
-    <w:p>
+  <w:footnote w:type="continuationSeparator" w:id="3">
+    <w:p>
+      <w:pPr>
+        <w:spacing w:line="480" w:lineRule="auto"/>
+      </w:pPr>
       <w:r>
         <w:continuationSeparator/>
       </w:r>
     </w:p>
   </w:footnote>
-  <w:footnote w:id="1">
+  <w:footnote w:id="0">
     <w:p>
       <w:pPr>
         <w:spacing w:line="240" w:lineRule="auto"/>
@@ -5771,47 +6206,47 @@
 </file>
 
 <file path=word/header1.xml><?xml version="1.0" encoding="utf-8"?>
-<w:hdr xmlns:wpc="http://schemas.microsoft.com/office/word/2010/wordprocessingCanvas" xmlns:cx="http://schemas.microsoft.com/office/drawing/2014/chartex" xmlns:cx1="http://schemas.microsoft.com/office/drawing/2015/9/8/chartex" xmlns:cx2="http://schemas.microsoft.com/office/drawing/2015/10/21/chartex" xmlns:cx3="http://schemas.microsoft.com/office/drawing/2016/5/9/chartex" xmlns:cx4="http://schemas.microsoft.com/office/drawing/2016/5/10/chartex" xmlns:cx5="http://schemas.microsoft.com/office/drawing/2016/5/11/chartex" xmlns:cx6="http://schemas.microsoft.com/office/drawing/2016/5/12/chartex" xmlns:cx7="http://schemas.microsoft.com/office/drawing/2016/5/13/chartex" xmlns:cx8="http://schemas.microsoft.com/office/drawing/2016/5/14/chartex" xmlns:mc="http://schemas.openxmlformats.org/markup-compatibility/2006" xmlns:aink="http://schemas.microsoft.com/office/drawing/2016/ink" xmlns:am3d="http://schemas.microsoft.com/office/drawing/2017/model3d" xmlns:o="urn:schemas-microsoft-com:office:office" xmlns:oel="http://schemas.microsoft.com/office/2019/extlst" xmlns:r="http://schemas.openxmlformats.org/officeDocument/2006/relationships" xmlns:m="http://schemas.openxmlformats.org/officeDocument/2006/math" xmlns:v="urn:schemas-microsoft-com:vml" xmlns:wp14="http://schemas.microsoft.com/office/word/2010/wordprocessingDrawing" xmlns:wp="http://schemas.openxmlformats.org/drawingml/2006/wordprocessingDrawing" xmlns:w10="urn:schemas-microsoft-com:office:word" xmlns:w="http://schemas.openxmlformats.org/wordprocessingml/2006/main" xmlns:w14="http://schemas.microsoft.com/office/word/2010/wordml" xmlns:w15="http://schemas.microsoft.com/office/word/2012/wordml" xmlns:w16cex="http://schemas.microsoft.com/office/word/2018/wordml/cex" xmlns:w16cid="http://schemas.microsoft.com/office/word/2016/wordml/cid" xmlns:w16="http://schemas.microsoft.com/office/word/2018/wordml" xmlns:w16du="http://schemas.microsoft.com/office/word/2023/wordml/word16du" xmlns:w16sdtdh="http://schemas.microsoft.com/office/word/2020/wordml/sdtdatahash" xmlns:w16se="http://schemas.microsoft.com/office/word/2015/wordml/symex" xmlns:wpg="http://schemas.microsoft.com/office/word/2010/wordprocessingGroup" xmlns:wpi="http://schemas.microsoft.com/office/word/2010/wordprocessingInk" xmlns:wne="http://schemas.microsoft.com/office/word/2006/wordml" xmlns:wps="http://schemas.microsoft.com/office/word/2010/wordprocessingShape" mc:Ignorable="w14 w15 w16se w16cid w16 w16cex w16sdtdh wp14">
+<w:hdr xmlns:wpc="http://schemas.microsoft.com/office/word/2010/wordprocessingCanvas" xmlns:mc="http://schemas.openxmlformats.org/markup-compatibility/2006" xmlns:o="urn:schemas-microsoft-com:office:office" xmlns:r="http://schemas.openxmlformats.org/officeDocument/2006/relationships" xmlns:m="http://schemas.openxmlformats.org/officeDocument/2006/math" xmlns:v="urn:schemas-microsoft-com:vml" xmlns:wp14="http://schemas.microsoft.com/office/word/2010/wordprocessingDrawing" xmlns:wp="http://schemas.openxmlformats.org/drawingml/2006/wordprocessingDrawing" xmlns:w10="urn:schemas-microsoft-com:office:word" xmlns:w="http://schemas.openxmlformats.org/wordprocessingml/2006/main" xmlns:w14="http://schemas.microsoft.com/office/word/2010/wordml" xmlns:w15="http://schemas.microsoft.com/office/word/2012/wordml" xmlns:wpg="http://schemas.microsoft.com/office/word/2010/wordprocessingGroup" xmlns:wpi="http://schemas.microsoft.com/office/word/2010/wordprocessingInk" xmlns:wne="http://schemas.microsoft.com/office/word/2006/wordml" xmlns:wps="http://schemas.microsoft.com/office/word/2010/wordprocessingShape" xmlns:wpsCustomData="http://www.wps.cn/officeDocument/2013/wpsCustomData" mc:Ignorable="w14 w15 wp14">
   <w:p>
     <w:pPr>
       <w:widowControl/>
       <w:jc w:val="right"/>
       <w:rPr>
-        <w:rFonts w:ascii="Times New Roman" w:eastAsia="Times New Roman" w:hAnsi="Times New Roman" w:cs="Times New Roman"/>
+        <w:rFonts w:ascii="Times New Roman" w:hAnsi="Times New Roman" w:eastAsia="Times New Roman" w:cs="Times New Roman"/>
         <w:color w:val="000000"/>
       </w:rPr>
     </w:pPr>
     <w:r>
       <w:rPr>
-        <w:rFonts w:ascii="Times New Roman" w:eastAsia="Times New Roman" w:hAnsi="Times New Roman" w:cs="Times New Roman"/>
+        <w:rFonts w:ascii="Times New Roman" w:hAnsi="Times New Roman" w:eastAsia="Times New Roman" w:cs="Times New Roman"/>
         <w:color w:val="000000"/>
       </w:rPr>
       <w:fldChar w:fldCharType="begin"/>
     </w:r>
     <w:r>
       <w:rPr>
-        <w:rFonts w:ascii="Times New Roman" w:eastAsia="Times New Roman" w:hAnsi="Times New Roman" w:cs="Times New Roman"/>
+        <w:rFonts w:ascii="Times New Roman" w:hAnsi="Times New Roman" w:eastAsia="Times New Roman" w:cs="Times New Roman"/>
         <w:color w:val="000000"/>
       </w:rPr>
-      <w:instrText>PAGE</w:instrText>
+      <w:instrText xml:space="preserve">PAGE</w:instrText>
     </w:r>
     <w:r>
       <w:rPr>
-        <w:rFonts w:ascii="Times New Roman" w:eastAsia="Times New Roman" w:hAnsi="Times New Roman" w:cs="Times New Roman"/>
+        <w:rFonts w:ascii="Times New Roman" w:hAnsi="Times New Roman" w:eastAsia="Times New Roman" w:cs="Times New Roman"/>
         <w:color w:val="000000"/>
       </w:rPr>
       <w:fldChar w:fldCharType="separate"/>
     </w:r>
     <w:r>
       <w:rPr>
-        <w:rFonts w:ascii="Times New Roman" w:eastAsia="Times New Roman" w:hAnsi="Times New Roman" w:cs="Times New Roman"/>
+        <w:rFonts w:ascii="Times New Roman" w:hAnsi="Times New Roman" w:eastAsia="Times New Roman" w:cs="Times New Roman"/>
         <w:color w:val="000000"/>
       </w:rPr>
       <w:t>1</w:t>
     </w:r>
     <w:r>
       <w:rPr>
-        <w:rFonts w:ascii="Times New Roman" w:eastAsia="Times New Roman" w:hAnsi="Times New Roman" w:cs="Times New Roman"/>
+        <w:rFonts w:ascii="Times New Roman" w:hAnsi="Times New Roman" w:eastAsia="Times New Roman" w:cs="Times New Roman"/>
         <w:color w:val="000000"/>
       </w:rPr>
       <w:fldChar w:fldCharType="end"/>
@@ -5822,7 +6257,7 @@
       <w:widowControl/>
       <w:ind w:firstLine="0"/>
       <w:rPr>
-        <w:rFonts w:ascii="Times New Roman" w:eastAsia="Times New Roman" w:hAnsi="Times New Roman" w:cs="Times New Roman"/>
+        <w:rFonts w:ascii="Times New Roman" w:hAnsi="Times New Roman" w:eastAsia="Times New Roman" w:cs="Times New Roman"/>
         <w:color w:val="000000"/>
       </w:rPr>
     </w:pPr>
@@ -5831,12 +6266,12 @@
 </file>
 
 <file path=word/numbering.xml><?xml version="1.0" encoding="utf-8"?>
-<w:numbering xmlns:wpc="http://schemas.microsoft.com/office/word/2010/wordprocessingCanvas" xmlns:cx="http://schemas.microsoft.com/office/drawing/2014/chartex" xmlns:cx1="http://schemas.microsoft.com/office/drawing/2015/9/8/chartex" xmlns:cx2="http://schemas.microsoft.com/office/drawing/2015/10/21/chartex" xmlns:cx3="http://schemas.microsoft.com/office/drawing/2016/5/9/chartex" xmlns:cx4="http://schemas.microsoft.com/office/drawing/2016/5/10/chartex" xmlns:cx5="http://schemas.microsoft.com/office/drawing/2016/5/11/chartex" xmlns:cx6="http://schemas.microsoft.com/office/drawing/2016/5/12/chartex" xmlns:cx7="http://schemas.microsoft.com/office/drawing/2016/5/13/chartex" xmlns:cx8="http://schemas.microsoft.com/office/drawing/2016/5/14/chartex" xmlns:mc="http://schemas.openxmlformats.org/markup-compatibility/2006" xmlns:aink="http://schemas.microsoft.com/office/drawing/2016/ink" xmlns:am3d="http://schemas.microsoft.com/office/drawing/2017/model3d" xmlns:o="urn:schemas-microsoft-com:office:office" xmlns:oel="http://schemas.microsoft.com/office/2019/extlst" xmlns:r="http://schemas.openxmlformats.org/officeDocument/2006/relationships" xmlns:m="http://schemas.openxmlformats.org/officeDocument/2006/math" xmlns:v="urn:schemas-microsoft-com:vml" xmlns:wp14="http://schemas.microsoft.com/office/word/2010/wordprocessingDrawing" xmlns:wp="http://schemas.openxmlformats.org/drawingml/2006/wordprocessingDrawing" xmlns:w10="urn:schemas-microsoft-com:office:word" xmlns:w="http://schemas.openxmlformats.org/wordprocessingml/2006/main" xmlns:w14="http://schemas.microsoft.com/office/word/2010/wordml" xmlns:w15="http://schemas.microsoft.com/office/word/2012/wordml" xmlns:w16cex="http://schemas.microsoft.com/office/word/2018/wordml/cex" xmlns:w16cid="http://schemas.microsoft.com/office/word/2016/wordml/cid" xmlns:w16="http://schemas.microsoft.com/office/word/2018/wordml" xmlns:w16du="http://schemas.microsoft.com/office/word/2023/wordml/word16du" xmlns:w16sdtdh="http://schemas.microsoft.com/office/word/2020/wordml/sdtdatahash" xmlns:w16se="http://schemas.microsoft.com/office/word/2015/wordml/symex" xmlns:wpg="http://schemas.microsoft.com/office/word/2010/wordprocessingGroup" xmlns:wpi="http://schemas.microsoft.com/office/word/2010/wordprocessingInk" xmlns:wne="http://schemas.microsoft.com/office/word/2006/wordml" xmlns:wps="http://schemas.microsoft.com/office/word/2010/wordprocessingShape" mc:Ignorable="w14 w15 w16se w16cid w16 w16cex w16sdtdh wp14">
-  <w:abstractNum w:abstractNumId="0" w15:restartNumberingAfterBreak="0">
+<w:numbering xmlns:wpc="http://schemas.microsoft.com/office/word/2010/wordprocessingCanvas" xmlns:mc="http://schemas.openxmlformats.org/markup-compatibility/2006" xmlns:o="urn:schemas-microsoft-com:office:office" xmlns:r="http://schemas.openxmlformats.org/officeDocument/2006/relationships" xmlns:m="http://schemas.openxmlformats.org/officeDocument/2006/math" xmlns:v="urn:schemas-microsoft-com:vml" xmlns:wp14="http://schemas.microsoft.com/office/word/2010/wordprocessingDrawing" xmlns:wp="http://schemas.openxmlformats.org/drawingml/2006/wordprocessingDrawing" xmlns:w10="urn:schemas-microsoft-com:office:word" xmlns:w="http://schemas.openxmlformats.org/wordprocessingml/2006/main" xmlns:w14="http://schemas.microsoft.com/office/word/2010/wordml" xmlns:wpg="http://schemas.microsoft.com/office/word/2010/wordprocessingGroup" xmlns:wpi="http://schemas.microsoft.com/office/word/2010/wordprocessingInk" xmlns:wne="http://schemas.microsoft.com/office/word/2006/wordml" xmlns:wps="http://schemas.microsoft.com/office/word/2010/wordprocessingShape" xmlns:wpsCustomData="http://www.wps.cn/officeDocument/2013/wpsCustomData" mc:Ignorable="w14 wp14">
+  <w:abstractNum w:abstractNumId="0">
     <w:nsid w:val="19FE4B5A"/>
     <w:multiLevelType w:val="multilevel"/>
     <w:tmpl w:val="19FE4B5A"/>
-    <w:lvl w:ilvl="0">
+    <w:lvl w:ilvl="0" w:tentative="0">
       <w:start w:val="1"/>
       <w:numFmt w:val="decimal"/>
       <w:lvlText w:val=" %1 "/>
@@ -5845,7 +6280,7 @@
         <w:ind w:left="432" w:hanging="432"/>
       </w:pPr>
     </w:lvl>
-    <w:lvl w:ilvl="1">
+    <w:lvl w:ilvl="1" w:tentative="0">
       <w:start w:val="1"/>
       <w:numFmt w:val="decimal"/>
       <w:lvlText w:val=" %1.%2 "/>
@@ -5854,7 +6289,7 @@
         <w:ind w:left="576" w:hanging="576"/>
       </w:pPr>
     </w:lvl>
-    <w:lvl w:ilvl="2">
+    <w:lvl w:ilvl="2" w:tentative="0">
       <w:start w:val="1"/>
       <w:numFmt w:val="decimal"/>
       <w:lvlText w:val=" %1.%2.%3 "/>
@@ -5863,7 +6298,7 @@
         <w:ind w:left="720" w:hanging="720"/>
       </w:pPr>
     </w:lvl>
-    <w:lvl w:ilvl="3">
+    <w:lvl w:ilvl="3" w:tentative="0">
       <w:start w:val="1"/>
       <w:numFmt w:val="decimal"/>
       <w:lvlText w:val=" %1.%2.%3.%4 "/>
@@ -5872,7 +6307,7 @@
         <w:ind w:left="864" w:hanging="864"/>
       </w:pPr>
     </w:lvl>
-    <w:lvl w:ilvl="4">
+    <w:lvl w:ilvl="4" w:tentative="0">
       <w:start w:val="1"/>
       <w:numFmt w:val="decimal"/>
       <w:lvlText w:val=" %1.%2.%3.%4.%5 "/>
@@ -5881,7 +6316,7 @@
         <w:ind w:left="1008" w:hanging="1008"/>
       </w:pPr>
     </w:lvl>
-    <w:lvl w:ilvl="5">
+    <w:lvl w:ilvl="5" w:tentative="0">
       <w:start w:val="1"/>
       <w:numFmt w:val="decimal"/>
       <w:lvlText w:val=" %1.%2.%3.%4.%5.%6 "/>
@@ -5890,7 +6325,7 @@
         <w:ind w:left="1152" w:hanging="1152"/>
       </w:pPr>
     </w:lvl>
-    <w:lvl w:ilvl="6">
+    <w:lvl w:ilvl="6" w:tentative="0">
       <w:start w:val="1"/>
       <w:numFmt w:val="decimal"/>
       <w:lvlText w:val=" %1.%2.%3.%4.%5.%6.%7 "/>
@@ -5899,7 +6334,7 @@
         <w:ind w:left="1296" w:hanging="1296"/>
       </w:pPr>
     </w:lvl>
-    <w:lvl w:ilvl="7">
+    <w:lvl w:ilvl="7" w:tentative="0">
       <w:start w:val="1"/>
       <w:numFmt w:val="decimal"/>
       <w:lvlText w:val=" %1.%2.%3.%4.%5.%6.%7.%8 "/>
@@ -5908,7 +6343,7 @@
         <w:ind w:left="1440" w:hanging="1440"/>
       </w:pPr>
     </w:lvl>
-    <w:lvl w:ilvl="8">
+    <w:lvl w:ilvl="8" w:tentative="0">
       <w:start w:val="1"/>
       <w:numFmt w:val="decimal"/>
       <w:lvlText w:val=" %1.%2.%3.%4.%5.%6.%7.%8.%9 "/>
@@ -5918,11 +6353,11 @@
       </w:pPr>
     </w:lvl>
   </w:abstractNum>
-  <w:abstractNum w:abstractNumId="1" w15:restartNumberingAfterBreak="0">
+  <w:abstractNum w:abstractNumId="1">
     <w:nsid w:val="1DDE17E7"/>
     <w:multiLevelType w:val="multilevel"/>
     <w:tmpl w:val="1DDE17E7"/>
-    <w:lvl w:ilvl="0">
+    <w:lvl w:ilvl="0" w:tentative="0">
       <w:start w:val="5"/>
       <w:numFmt w:val="decimal"/>
       <w:lvlText w:val="%1"/>
@@ -5931,7 +6366,7 @@
         <w:ind w:left="360" w:hanging="360"/>
       </w:pPr>
     </w:lvl>
-    <w:lvl w:ilvl="1">
+    <w:lvl w:ilvl="1" w:tentative="0">
       <w:start w:val="2"/>
       <w:numFmt w:val="decimal"/>
       <w:lvlText w:val="%1.%2"/>
@@ -5940,7 +6375,7 @@
         <w:ind w:left="360" w:hanging="360"/>
       </w:pPr>
     </w:lvl>
-    <w:lvl w:ilvl="2">
+    <w:lvl w:ilvl="2" w:tentative="0">
       <w:start w:val="1"/>
       <w:numFmt w:val="decimal"/>
       <w:lvlText w:val="%1.%2.%3"/>
@@ -5949,7 +6384,7 @@
         <w:ind w:left="720" w:hanging="720"/>
       </w:pPr>
     </w:lvl>
-    <w:lvl w:ilvl="3">
+    <w:lvl w:ilvl="3" w:tentative="0">
       <w:start w:val="1"/>
       <w:numFmt w:val="decimal"/>
       <w:lvlText w:val="%1.%2.%3.%4"/>
@@ -5958,7 +6393,7 @@
         <w:ind w:left="1080" w:hanging="1080"/>
       </w:pPr>
     </w:lvl>
-    <w:lvl w:ilvl="4">
+    <w:lvl w:ilvl="4" w:tentative="0">
       <w:start w:val="1"/>
       <w:numFmt w:val="decimal"/>
       <w:lvlText w:val="%1.%2.%3.%4.%5"/>
@@ -5967,7 +6402,7 @@
         <w:ind w:left="1080" w:hanging="1080"/>
       </w:pPr>
     </w:lvl>
-    <w:lvl w:ilvl="5">
+    <w:lvl w:ilvl="5" w:tentative="0">
       <w:start w:val="1"/>
       <w:numFmt w:val="decimal"/>
       <w:lvlText w:val="%1.%2.%3.%4.%5.%6"/>
@@ -5976,7 +6411,7 @@
         <w:ind w:left="1440" w:hanging="1440"/>
       </w:pPr>
     </w:lvl>
-    <w:lvl w:ilvl="6">
+    <w:lvl w:ilvl="6" w:tentative="0">
       <w:start w:val="1"/>
       <w:numFmt w:val="decimal"/>
       <w:lvlText w:val="%1.%2.%3.%4.%5.%6.%7"/>
@@ -5985,7 +6420,7 @@
         <w:ind w:left="1440" w:hanging="1440"/>
       </w:pPr>
     </w:lvl>
-    <w:lvl w:ilvl="7">
+    <w:lvl w:ilvl="7" w:tentative="0">
       <w:start w:val="1"/>
       <w:numFmt w:val="decimal"/>
       <w:lvlText w:val="%1.%2.%3.%4.%5.%6.%7.%8"/>
@@ -5994,7 +6429,7 @@
         <w:ind w:left="1800" w:hanging="1800"/>
       </w:pPr>
     </w:lvl>
-    <w:lvl w:ilvl="8">
+    <w:lvl w:ilvl="8" w:tentative="0">
       <w:start w:val="1"/>
       <w:numFmt w:val="decimal"/>
       <w:lvlText w:val="%1.%2.%3.%4.%5.%6.%7.%8.%9"/>
@@ -6004,11 +6439,11 @@
       </w:pPr>
     </w:lvl>
   </w:abstractNum>
-  <w:abstractNum w:abstractNumId="2" w15:restartNumberingAfterBreak="0">
+  <w:abstractNum w:abstractNumId="2">
     <w:nsid w:val="1FCD37C9"/>
     <w:multiLevelType w:val="multilevel"/>
     <w:tmpl w:val="1FCD37C9"/>
-    <w:lvl w:ilvl="0">
+    <w:lvl w:ilvl="0" w:tentative="0">
       <w:start w:val="5"/>
       <w:numFmt w:val="decimal"/>
       <w:lvlText w:val="%1"/>
@@ -6017,7 +6452,7 @@
         <w:ind w:left="360" w:hanging="360"/>
       </w:pPr>
     </w:lvl>
-    <w:lvl w:ilvl="1">
+    <w:lvl w:ilvl="1" w:tentative="0">
       <w:start w:val="6"/>
       <w:numFmt w:val="decimal"/>
       <w:lvlText w:val="%1.%2"/>
@@ -6026,7 +6461,7 @@
         <w:ind w:left="360" w:hanging="360"/>
       </w:pPr>
     </w:lvl>
-    <w:lvl w:ilvl="2">
+    <w:lvl w:ilvl="2" w:tentative="0">
       <w:start w:val="1"/>
       <w:numFmt w:val="decimal"/>
       <w:lvlText w:val="%1.%2.%3"/>
@@ -6035,7 +6470,7 @@
         <w:ind w:left="720" w:hanging="720"/>
       </w:pPr>
     </w:lvl>
-    <w:lvl w:ilvl="3">
+    <w:lvl w:ilvl="3" w:tentative="0">
       <w:start w:val="1"/>
       <w:numFmt w:val="decimal"/>
       <w:lvlText w:val="%1.%2.%3.%4"/>
@@ -6044,7 +6479,7 @@
         <w:ind w:left="1080" w:hanging="1080"/>
       </w:pPr>
     </w:lvl>
-    <w:lvl w:ilvl="4">
+    <w:lvl w:ilvl="4" w:tentative="0">
       <w:start w:val="1"/>
       <w:numFmt w:val="decimal"/>
       <w:lvlText w:val="%1.%2.%3.%4.%5"/>
@@ -6053,7 +6488,7 @@
         <w:ind w:left="1080" w:hanging="1080"/>
       </w:pPr>
     </w:lvl>
-    <w:lvl w:ilvl="5">
+    <w:lvl w:ilvl="5" w:tentative="0">
       <w:start w:val="1"/>
       <w:numFmt w:val="decimal"/>
       <w:lvlText w:val="%1.%2.%3.%4.%5.%6"/>
@@ -6062,7 +6497,7 @@
         <w:ind w:left="1440" w:hanging="1440"/>
       </w:pPr>
     </w:lvl>
-    <w:lvl w:ilvl="6">
+    <w:lvl w:ilvl="6" w:tentative="0">
       <w:start w:val="1"/>
       <w:numFmt w:val="decimal"/>
       <w:lvlText w:val="%1.%2.%3.%4.%5.%6.%7"/>
@@ -6071,7 +6506,7 @@
         <w:ind w:left="1440" w:hanging="1440"/>
       </w:pPr>
     </w:lvl>
-    <w:lvl w:ilvl="7">
+    <w:lvl w:ilvl="7" w:tentative="0">
       <w:start w:val="1"/>
       <w:numFmt w:val="decimal"/>
       <w:lvlText w:val="%1.%2.%3.%4.%5.%6.%7.%8"/>
@@ -6080,7 +6515,7 @@
         <w:ind w:left="1800" w:hanging="1800"/>
       </w:pPr>
     </w:lvl>
-    <w:lvl w:ilvl="8">
+    <w:lvl w:ilvl="8" w:tentative="0">
       <w:start w:val="1"/>
       <w:numFmt w:val="decimal"/>
       <w:lvlText w:val="%1.%2.%3.%4.%5.%6.%7.%8.%9"/>
@@ -6090,408 +6525,284 @@
       </w:pPr>
     </w:lvl>
   </w:abstractNum>
-  <w:num w:numId="1" w16cid:durableId="1308122668">
+  <w:num w:numId="1">
     <w:abstractNumId w:val="0"/>
   </w:num>
-  <w:num w:numId="2" w16cid:durableId="360133811">
+  <w:num w:numId="2">
     <w:abstractNumId w:val="1"/>
   </w:num>
-  <w:num w:numId="3" w16cid:durableId="1994328276">
+  <w:num w:numId="3">
     <w:abstractNumId w:val="2"/>
   </w:num>
 </w:numbering>
 </file>
 
 <file path=word/styles.xml><?xml version="1.0" encoding="utf-8"?>
-<w:styles xmlns:mc="http://schemas.openxmlformats.org/markup-compatibility/2006" xmlns:r="http://schemas.openxmlformats.org/officeDocument/2006/relationships" xmlns:w="http://schemas.openxmlformats.org/wordprocessingml/2006/main" xmlns:w14="http://schemas.microsoft.com/office/word/2010/wordml" xmlns:w15="http://schemas.microsoft.com/office/word/2012/wordml" xmlns:w16cex="http://schemas.microsoft.com/office/word/2018/wordml/cex" xmlns:w16cid="http://schemas.microsoft.com/office/word/2016/wordml/cid" xmlns:w16="http://schemas.microsoft.com/office/word/2018/wordml" xmlns:w16sdtdh="http://schemas.microsoft.com/office/word/2020/wordml/sdtdatahash" xmlns:w16se="http://schemas.microsoft.com/office/word/2015/wordml/symex" mc:Ignorable="w14 w15 w16se w16cid w16 w16cex w16sdtdh">
+<w:styles xmlns:mc="http://schemas.openxmlformats.org/markup-compatibility/2006" xmlns:o="urn:schemas-microsoft-com:office:office" xmlns:r="http://schemas.openxmlformats.org/officeDocument/2006/relationships" xmlns:m="http://schemas.openxmlformats.org/officeDocument/2006/math" xmlns:v="urn:schemas-microsoft-com:vml" xmlns:w="http://schemas.openxmlformats.org/wordprocessingml/2006/main" xmlns:w14="http://schemas.microsoft.com/office/word/2010/wordml" xmlns:w10="urn:schemas-microsoft-com:office:word" xmlns:sl="http://schemas.openxmlformats.org/schemaLibrary/2006/main" xmlns:wpsCustomData="http://www.wps.cn/officeDocument/2013/wpsCustomData" mc:Ignorable="w14">
   <w:docDefaults>
     <w:rPrDefault>
       <w:rPr>
-        <w:rFonts w:ascii="Times New Roman" w:eastAsia="SimSun" w:hAnsi="Times New Roman" w:cs="Times New Roman"/>
-        <w:lang w:val="pt-BR" w:eastAsia="pt-BR" w:bidi="ar-SA"/>
+        <w:rFonts w:ascii="Times New Roman" w:hAnsi="Times New Roman" w:eastAsia="SimSun" w:cs="Times New Roman"/>
       </w:rPr>
     </w:rPrDefault>
     <w:pPrDefault/>
   </w:docDefaults>
-  <w:latentStyles w:defLockedState="0" w:defUIPriority="99" w:defSemiHidden="0" w:defUnhideWhenUsed="0" w:defQFormat="0" w:count="376">
-    <w:lsdException w:name="Normal" w:uiPriority="0" w:qFormat="1"/>
-    <w:lsdException w:name="heading 1" w:uiPriority="9" w:qFormat="1"/>
-    <w:lsdException w:name="heading 2" w:uiPriority="9" w:unhideWhenUsed="1" w:qFormat="1"/>
-    <w:lsdException w:name="heading 3" w:uiPriority="9" w:unhideWhenUsed="1" w:qFormat="1"/>
-    <w:lsdException w:name="heading 4" w:semiHidden="1" w:uiPriority="9" w:unhideWhenUsed="1" w:qFormat="1"/>
-    <w:lsdException w:name="heading 5" w:semiHidden="1" w:uiPriority="9" w:unhideWhenUsed="1" w:qFormat="1"/>
-    <w:lsdException w:name="heading 6" w:semiHidden="1" w:uiPriority="9" w:unhideWhenUsed="1" w:qFormat="1"/>
-    <w:lsdException w:name="heading 7" w:semiHidden="1" w:uiPriority="9" w:unhideWhenUsed="1" w:qFormat="1"/>
-    <w:lsdException w:name="heading 8" w:semiHidden="1" w:uiPriority="9" w:unhideWhenUsed="1" w:qFormat="1"/>
-    <w:lsdException w:name="heading 9" w:semiHidden="1" w:uiPriority="9" w:unhideWhenUsed="1" w:qFormat="1"/>
-    <w:lsdException w:name="index 1" w:semiHidden="1" w:unhideWhenUsed="1"/>
-    <w:lsdException w:name="index 2" w:semiHidden="1" w:unhideWhenUsed="1"/>
-    <w:lsdException w:name="index 3" w:semiHidden="1" w:unhideWhenUsed="1"/>
-    <w:lsdException w:name="index 4" w:semiHidden="1" w:unhideWhenUsed="1"/>
-    <w:lsdException w:name="index 5" w:semiHidden="1" w:unhideWhenUsed="1"/>
-    <w:lsdException w:name="index 6" w:semiHidden="1" w:unhideWhenUsed="1"/>
-    <w:lsdException w:name="index 7" w:semiHidden="1" w:unhideWhenUsed="1"/>
-    <w:lsdException w:name="index 8" w:semiHidden="1" w:unhideWhenUsed="1"/>
-    <w:lsdException w:name="index 9" w:semiHidden="1" w:unhideWhenUsed="1"/>
-    <w:lsdException w:name="toc 1" w:uiPriority="39" w:unhideWhenUsed="1" w:qFormat="1"/>
-    <w:lsdException w:name="toc 2" w:uiPriority="39" w:unhideWhenUsed="1" w:qFormat="1"/>
-    <w:lsdException w:name="toc 3" w:uiPriority="39" w:unhideWhenUsed="1" w:qFormat="1"/>
-    <w:lsdException w:name="toc 4" w:semiHidden="1" w:uiPriority="39" w:unhideWhenUsed="1"/>
-    <w:lsdException w:name="toc 5" w:semiHidden="1" w:uiPriority="39" w:unhideWhenUsed="1"/>
-    <w:lsdException w:name="toc 6" w:semiHidden="1" w:uiPriority="39" w:unhideWhenUsed="1"/>
-    <w:lsdException w:name="toc 7" w:semiHidden="1" w:uiPriority="39" w:unhideWhenUsed="1"/>
-    <w:lsdException w:name="toc 8" w:semiHidden="1" w:uiPriority="39" w:unhideWhenUsed="1"/>
-    <w:lsdException w:name="toc 9" w:semiHidden="1" w:uiPriority="39" w:unhideWhenUsed="1"/>
-    <w:lsdException w:name="Normal Indent" w:semiHidden="1" w:unhideWhenUsed="1"/>
-    <w:lsdException w:name="footnote text" w:uiPriority="0" w:qFormat="1"/>
-    <w:lsdException w:name="annotation text" w:semiHidden="1" w:unhideWhenUsed="1"/>
-    <w:lsdException w:name="header" w:semiHidden="1" w:unhideWhenUsed="1"/>
-    <w:lsdException w:name="footer" w:semiHidden="1" w:unhideWhenUsed="1"/>
-    <w:lsdException w:name="index heading" w:semiHidden="1" w:unhideWhenUsed="1"/>
-    <w:lsdException w:name="caption" w:semiHidden="1" w:uiPriority="35" w:unhideWhenUsed="1" w:qFormat="1"/>
-    <w:lsdException w:name="table of figures" w:semiHidden="1" w:unhideWhenUsed="1"/>
-    <w:lsdException w:name="envelope address" w:semiHidden="1" w:unhideWhenUsed="1"/>
-    <w:lsdException w:name="envelope return" w:semiHidden="1" w:unhideWhenUsed="1"/>
-    <w:lsdException w:name="footnote reference" w:semiHidden="1" w:unhideWhenUsed="1" w:qFormat="1"/>
-    <w:lsdException w:name="annotation reference" w:semiHidden="1" w:unhideWhenUsed="1"/>
-    <w:lsdException w:name="line number" w:semiHidden="1" w:unhideWhenUsed="1"/>
-    <w:lsdException w:name="page number" w:semiHidden="1" w:unhideWhenUsed="1"/>
-    <w:lsdException w:name="endnote reference" w:semiHidden="1" w:unhideWhenUsed="1"/>
-    <w:lsdException w:name="endnote text" w:semiHidden="1" w:unhideWhenUsed="1"/>
-    <w:lsdException w:name="table of authorities" w:semiHidden="1" w:unhideWhenUsed="1"/>
-    <w:lsdException w:name="macro" w:semiHidden="1" w:unhideWhenUsed="1"/>
-    <w:lsdException w:name="toa heading" w:semiHidden="1" w:unhideWhenUsed="1"/>
-    <w:lsdException w:name="List" w:semiHidden="1" w:unhideWhenUsed="1"/>
-    <w:lsdException w:name="List Bullet" w:semiHidden="1" w:unhideWhenUsed="1"/>
-    <w:lsdException w:name="List Number" w:semiHidden="1" w:unhideWhenUsed="1"/>
-    <w:lsdException w:name="List 2" w:semiHidden="1" w:unhideWhenUsed="1"/>
-    <w:lsdException w:name="List 3" w:semiHidden="1" w:unhideWhenUsed="1"/>
-    <w:lsdException w:name="List 4" w:semiHidden="1" w:unhideWhenUsed="1"/>
-    <w:lsdException w:name="List 5" w:semiHidden="1" w:unhideWhenUsed="1"/>
-    <w:lsdException w:name="List Bullet 2" w:semiHidden="1" w:unhideWhenUsed="1"/>
-    <w:lsdException w:name="List Bullet 3" w:semiHidden="1" w:unhideWhenUsed="1"/>
-    <w:lsdException w:name="List Bullet 4" w:semiHidden="1" w:unhideWhenUsed="1"/>
-    <w:lsdException w:name="List Bullet 5" w:semiHidden="1" w:unhideWhenUsed="1"/>
-    <w:lsdException w:name="List Number 2" w:semiHidden="1" w:unhideWhenUsed="1"/>
-    <w:lsdException w:name="List Number 3" w:semiHidden="1" w:unhideWhenUsed="1"/>
-    <w:lsdException w:name="List Number 4" w:semiHidden="1" w:unhideWhenUsed="1"/>
-    <w:lsdException w:name="List Number 5" w:semiHidden="1" w:unhideWhenUsed="1"/>
-    <w:lsdException w:name="Title" w:uiPriority="10" w:qFormat="1"/>
-    <w:lsdException w:name="Closing" w:semiHidden="1" w:unhideWhenUsed="1"/>
-    <w:lsdException w:name="Signature" w:semiHidden="1" w:unhideWhenUsed="1"/>
-    <w:lsdException w:name="Default Paragraph Font" w:semiHidden="1" w:uiPriority="1" w:unhideWhenUsed="1" w:qFormat="1"/>
-    <w:lsdException w:name="Body Text" w:semiHidden="1" w:unhideWhenUsed="1"/>
-    <w:lsdException w:name="Body Text Indent" w:semiHidden="1" w:unhideWhenUsed="1"/>
-    <w:lsdException w:name="List Continue" w:semiHidden="1" w:unhideWhenUsed="1"/>
-    <w:lsdException w:name="List Continue 2" w:semiHidden="1" w:unhideWhenUsed="1"/>
-    <w:lsdException w:name="List Continue 3" w:semiHidden="1" w:unhideWhenUsed="1"/>
-    <w:lsdException w:name="List Continue 4" w:semiHidden="1" w:unhideWhenUsed="1"/>
-    <w:lsdException w:name="List Continue 5" w:semiHidden="1" w:unhideWhenUsed="1"/>
-    <w:lsdException w:name="Message Header" w:semiHidden="1" w:unhideWhenUsed="1"/>
-    <w:lsdException w:name="Subtitle" w:uiPriority="11" w:qFormat="1"/>
-    <w:lsdException w:name="Salutation" w:semiHidden="1" w:unhideWhenUsed="1"/>
-    <w:lsdException w:name="Date" w:semiHidden="1" w:unhideWhenUsed="1"/>
-    <w:lsdException w:name="Body Text First Indent" w:semiHidden="1" w:unhideWhenUsed="1"/>
-    <w:lsdException w:name="Body Text First Indent 2" w:semiHidden="1" w:unhideWhenUsed="1"/>
-    <w:lsdException w:name="Note Heading" w:semiHidden="1" w:unhideWhenUsed="1"/>
-    <w:lsdException w:name="Body Text 2" w:semiHidden="1" w:unhideWhenUsed="1"/>
-    <w:lsdException w:name="Body Text 3" w:semiHidden="1" w:unhideWhenUsed="1"/>
-    <w:lsdException w:name="Body Text Indent 2" w:semiHidden="1" w:unhideWhenUsed="1"/>
-    <w:lsdException w:name="Body Text Indent 3" w:semiHidden="1" w:unhideWhenUsed="1"/>
-    <w:lsdException w:name="Block Text" w:semiHidden="1" w:unhideWhenUsed="1"/>
-    <w:lsdException w:name="Hyperlink" w:unhideWhenUsed="1"/>
-    <w:lsdException w:name="FollowedHyperlink" w:semiHidden="1" w:unhideWhenUsed="1"/>
-    <w:lsdException w:name="Strong" w:uiPriority="22" w:qFormat="1"/>
-    <w:lsdException w:name="Emphasis" w:uiPriority="20" w:qFormat="1"/>
-    <w:lsdException w:name="Document Map" w:semiHidden="1" w:unhideWhenUsed="1"/>
-    <w:lsdException w:name="Plain Text" w:semiHidden="1" w:unhideWhenUsed="1"/>
-    <w:lsdException w:name="E-mail Signature" w:semiHidden="1" w:unhideWhenUsed="1"/>
-    <w:lsdException w:name="HTML Top of Form" w:semiHidden="1" w:unhideWhenUsed="1"/>
-    <w:lsdException w:name="HTML Bottom of Form" w:semiHidden="1" w:unhideWhenUsed="1"/>
-    <w:lsdException w:name="Normal (Web)" w:semiHidden="1" w:unhideWhenUsed="1"/>
-    <w:lsdException w:name="HTML Acronym" w:semiHidden="1" w:unhideWhenUsed="1"/>
-    <w:lsdException w:name="HTML Address" w:semiHidden="1" w:unhideWhenUsed="1"/>
-    <w:lsdException w:name="HTML Cite" w:semiHidden="1" w:unhideWhenUsed="1"/>
-    <w:lsdException w:name="HTML Code" w:semiHidden="1" w:unhideWhenUsed="1"/>
-    <w:lsdException w:name="HTML Definition" w:semiHidden="1" w:unhideWhenUsed="1"/>
-    <w:lsdException w:name="HTML Keyboard" w:semiHidden="1" w:unhideWhenUsed="1"/>
-    <w:lsdException w:name="HTML Preformatted" w:semiHidden="1" w:unhideWhenUsed="1"/>
-    <w:lsdException w:name="HTML Sample" w:semiHidden="1" w:unhideWhenUsed="1"/>
-    <w:lsdException w:name="HTML Typewriter" w:semiHidden="1" w:unhideWhenUsed="1"/>
-    <w:lsdException w:name="HTML Variable" w:semiHidden="1" w:unhideWhenUsed="1"/>
-    <w:lsdException w:name="Normal Table" w:semiHidden="1" w:unhideWhenUsed="1" w:qFormat="1"/>
-    <w:lsdException w:name="annotation subject" w:semiHidden="1" w:unhideWhenUsed="1"/>
-    <w:lsdException w:name="No List" w:semiHidden="1" w:unhideWhenUsed="1"/>
-    <w:lsdException w:name="Outline List 1" w:semiHidden="1" w:unhideWhenUsed="1"/>
-    <w:lsdException w:name="Outline List 2" w:semiHidden="1" w:unhideWhenUsed="1"/>
-    <w:lsdException w:name="Outline List 3" w:semiHidden="1" w:unhideWhenUsed="1"/>
-    <w:lsdException w:name="Table Simple 1" w:semiHidden="1" w:unhideWhenUsed="1"/>
-    <w:lsdException w:name="Table Simple 2" w:semiHidden="1" w:unhideWhenUsed="1"/>
-    <w:lsdException w:name="Table Simple 3" w:semiHidden="1" w:unhideWhenUsed="1"/>
-    <w:lsdException w:name="Table Classic 1" w:semiHidden="1" w:unhideWhenUsed="1"/>
-    <w:lsdException w:name="Table Classic 2" w:semiHidden="1" w:unhideWhenUsed="1"/>
-    <w:lsdException w:name="Table Classic 3" w:semiHidden="1" w:unhideWhenUsed="1"/>
-    <w:lsdException w:name="Table Classic 4" w:semiHidden="1" w:unhideWhenUsed="1"/>
-    <w:lsdException w:name="Table Colorful 1" w:semiHidden="1" w:unhideWhenUsed="1"/>
-    <w:lsdException w:name="Table Colorful 2" w:semiHidden="1" w:unhideWhenUsed="1"/>
-    <w:lsdException w:name="Table Colorful 3" w:semiHidden="1" w:unhideWhenUsed="1"/>
-    <w:lsdException w:name="Table Columns 1" w:semiHidden="1" w:unhideWhenUsed="1"/>
-    <w:lsdException w:name="Table Columns 2" w:semiHidden="1" w:unhideWhenUsed="1"/>
-    <w:lsdException w:name="Table Columns 3" w:semiHidden="1" w:unhideWhenUsed="1"/>
-    <w:lsdException w:name="Table Columns 4" w:semiHidden="1" w:unhideWhenUsed="1"/>
-    <w:lsdException w:name="Table Columns 5" w:semiHidden="1" w:unhideWhenUsed="1"/>
-    <w:lsdException w:name="Table Grid 1" w:semiHidden="1" w:unhideWhenUsed="1"/>
-    <w:lsdException w:name="Table Grid 2" w:semiHidden="1" w:unhideWhenUsed="1"/>
-    <w:lsdException w:name="Table Grid 3" w:semiHidden="1" w:unhideWhenUsed="1"/>
-    <w:lsdException w:name="Table Grid 4" w:semiHidden="1" w:unhideWhenUsed="1"/>
-    <w:lsdException w:name="Table Grid 5" w:semiHidden="1" w:unhideWhenUsed="1"/>
-    <w:lsdException w:name="Table Grid 6" w:semiHidden="1" w:unhideWhenUsed="1"/>
-    <w:lsdException w:name="Table Grid 7" w:semiHidden="1" w:unhideWhenUsed="1"/>
-    <w:lsdException w:name="Table Grid 8" w:semiHidden="1" w:unhideWhenUsed="1"/>
-    <w:lsdException w:name="Table List 1" w:semiHidden="1" w:unhideWhenUsed="1"/>
-    <w:lsdException w:name="Table List 2" w:semiHidden="1" w:unhideWhenUsed="1"/>
-    <w:lsdException w:name="Table List 3" w:semiHidden="1" w:unhideWhenUsed="1"/>
-    <w:lsdException w:name="Table List 4" w:semiHidden="1" w:unhideWhenUsed="1"/>
-    <w:lsdException w:name="Table List 5" w:semiHidden="1" w:unhideWhenUsed="1"/>
-    <w:lsdException w:name="Table List 6" w:semiHidden="1" w:unhideWhenUsed="1"/>
-    <w:lsdException w:name="Table List 7" w:semiHidden="1" w:unhideWhenUsed="1"/>
-    <w:lsdException w:name="Table List 8" w:semiHidden="1" w:unhideWhenUsed="1"/>
-    <w:lsdException w:name="Table 3D effects 1" w:semiHidden="1" w:unhideWhenUsed="1"/>
-    <w:lsdException w:name="Table 3D effects 2" w:semiHidden="1" w:unhideWhenUsed="1"/>
-    <w:lsdException w:name="Table 3D effects 3" w:semiHidden="1" w:unhideWhenUsed="1"/>
-    <w:lsdException w:name="Table Contemporary" w:semiHidden="1" w:unhideWhenUsed="1"/>
-    <w:lsdException w:name="Table Elegant" w:semiHidden="1" w:unhideWhenUsed="1"/>
-    <w:lsdException w:name="Table Professional" w:semiHidden="1" w:unhideWhenUsed="1"/>
-    <w:lsdException w:name="Table Subtle 1" w:semiHidden="1" w:unhideWhenUsed="1"/>
-    <w:lsdException w:name="Table Subtle 2" w:semiHidden="1" w:unhideWhenUsed="1"/>
-    <w:lsdException w:name="Table Web 1" w:semiHidden="1" w:unhideWhenUsed="1"/>
-    <w:lsdException w:name="Table Web 2" w:semiHidden="1" w:unhideWhenUsed="1"/>
-    <w:lsdException w:name="Table Web 3" w:semiHidden="1" w:unhideWhenUsed="1"/>
-    <w:lsdException w:name="Balloon Text" w:semiHidden="1" w:unhideWhenUsed="1"/>
-    <w:lsdException w:name="Table Grid" w:uiPriority="39"/>
-    <w:lsdException w:name="Table Theme" w:semiHidden="1" w:unhideWhenUsed="1"/>
-    <w:lsdException w:name="Placeholder Text" w:semiHidden="1"/>
-    <w:lsdException w:name="No Spacing" w:uiPriority="0" w:qFormat="1"/>
-    <w:lsdException w:name="Light Shading" w:uiPriority="60"/>
-    <w:lsdException w:name="Light List" w:uiPriority="61"/>
-    <w:lsdException w:name="Light Grid" w:uiPriority="62"/>
-    <w:lsdException w:name="Medium Shading 1" w:uiPriority="63"/>
-    <w:lsdException w:name="Medium Shading 2" w:uiPriority="64"/>
-    <w:lsdException w:name="Medium List 1" w:uiPriority="65"/>
-    <w:lsdException w:name="Medium List 2" w:uiPriority="66"/>
-    <w:lsdException w:name="Medium Grid 1" w:uiPriority="67"/>
-    <w:lsdException w:name="Medium Grid 2" w:uiPriority="68"/>
-    <w:lsdException w:name="Medium Grid 3" w:uiPriority="69"/>
-    <w:lsdException w:name="Dark List" w:uiPriority="70"/>
-    <w:lsdException w:name="Colorful Shading" w:uiPriority="71"/>
-    <w:lsdException w:name="Colorful List" w:uiPriority="72"/>
-    <w:lsdException w:name="Colorful Grid" w:uiPriority="73"/>
-    <w:lsdException w:name="Light Shading Accent 1" w:uiPriority="60"/>
-    <w:lsdException w:name="Light List Accent 1" w:uiPriority="61"/>
-    <w:lsdException w:name="Light Grid Accent 1" w:uiPriority="62"/>
-    <w:lsdException w:name="Medium Shading 1 Accent 1" w:uiPriority="63"/>
-    <w:lsdException w:name="Medium Shading 2 Accent 1" w:uiPriority="64"/>
-    <w:lsdException w:name="Medium List 1 Accent 1" w:uiPriority="65"/>
-    <w:lsdException w:name="Revision" w:semiHidden="1"/>
-    <w:lsdException w:name="List Paragraph" w:uiPriority="34" w:qFormat="1"/>
-    <w:lsdException w:name="Medium List 2 Accent 1" w:uiPriority="66"/>
-    <w:lsdException w:name="Medium Grid 1 Accent 1" w:uiPriority="67"/>
-    <w:lsdException w:name="Medium Grid 2 Accent 1" w:uiPriority="68"/>
-    <w:lsdException w:name="Medium Grid 3 Accent 1" w:uiPriority="69"/>
-    <w:lsdException w:name="Dark List Accent 1" w:uiPriority="70"/>
-    <w:lsdException w:name="Colorful Shading Accent 1" w:uiPriority="71"/>
-    <w:lsdException w:name="Colorful List Accent 1" w:uiPriority="72"/>
-    <w:lsdException w:name="Colorful Grid Accent 1" w:uiPriority="73"/>
-    <w:lsdException w:name="Light Shading Accent 2" w:uiPriority="60"/>
-    <w:lsdException w:name="Light List Accent 2" w:uiPriority="61"/>
-    <w:lsdException w:name="Light Grid Accent 2" w:uiPriority="62"/>
-    <w:lsdException w:name="Medium Shading 1 Accent 2" w:uiPriority="63"/>
-    <w:lsdException w:name="Medium Shading 2 Accent 2" w:uiPriority="64"/>
-    <w:lsdException w:name="Medium List 1 Accent 2" w:uiPriority="65"/>
-    <w:lsdException w:name="Medium List 2 Accent 2" w:uiPriority="66"/>
-    <w:lsdException w:name="Medium Grid 1 Accent 2" w:uiPriority="67"/>
-    <w:lsdException w:name="Medium Grid 2 Accent 2" w:uiPriority="68"/>
-    <w:lsdException w:name="Medium Grid 3 Accent 2" w:uiPriority="69"/>
-    <w:lsdException w:name="Dark List Accent 2" w:uiPriority="70"/>
-    <w:lsdException w:name="Colorful Shading Accent 2" w:uiPriority="71"/>
-    <w:lsdException w:name="Colorful List Accent 2" w:uiPriority="72"/>
-    <w:lsdException w:name="Colorful Grid Accent 2" w:uiPriority="73"/>
-    <w:lsdException w:name="Light Shading Accent 3" w:uiPriority="60"/>
-    <w:lsdException w:name="Light List Accent 3" w:uiPriority="61"/>
-    <w:lsdException w:name="Light Grid Accent 3" w:uiPriority="62"/>
-    <w:lsdException w:name="Medium Shading 1 Accent 3" w:uiPriority="63"/>
-    <w:lsdException w:name="Medium Shading 2 Accent 3" w:uiPriority="64"/>
-    <w:lsdException w:name="Medium List 1 Accent 3" w:uiPriority="65"/>
-    <w:lsdException w:name="Medium List 2 Accent 3" w:uiPriority="66"/>
-    <w:lsdException w:name="Medium Grid 1 Accent 3" w:uiPriority="67"/>
-    <w:lsdException w:name="Medium Grid 2 Accent 3" w:uiPriority="68"/>
-    <w:lsdException w:name="Medium Grid 3 Accent 3" w:uiPriority="69"/>
-    <w:lsdException w:name="Dark List Accent 3" w:uiPriority="70"/>
-    <w:lsdException w:name="Colorful Shading Accent 3" w:uiPriority="71"/>
-    <w:lsdException w:name="Colorful List Accent 3" w:uiPriority="72"/>
-    <w:lsdException w:name="Colorful Grid Accent 3" w:uiPriority="73"/>
-    <w:lsdException w:name="Light Shading Accent 4" w:uiPriority="60"/>
-    <w:lsdException w:name="Light List Accent 4" w:uiPriority="61"/>
-    <w:lsdException w:name="Light Grid Accent 4" w:uiPriority="62"/>
-    <w:lsdException w:name="Medium Shading 1 Accent 4" w:uiPriority="63"/>
-    <w:lsdException w:name="Medium Shading 2 Accent 4" w:uiPriority="64"/>
-    <w:lsdException w:name="Medium List 1 Accent 4" w:uiPriority="65"/>
-    <w:lsdException w:name="Medium List 2 Accent 4" w:uiPriority="66"/>
-    <w:lsdException w:name="Medium Grid 1 Accent 4" w:uiPriority="67"/>
-    <w:lsdException w:name="Medium Grid 2 Accent 4" w:uiPriority="68"/>
-    <w:lsdException w:name="Medium Grid 3 Accent 4" w:uiPriority="69"/>
-    <w:lsdException w:name="Dark List Accent 4" w:uiPriority="70"/>
-    <w:lsdException w:name="Colorful Shading Accent 4" w:uiPriority="71"/>
-    <w:lsdException w:name="Colorful List Accent 4" w:uiPriority="72"/>
-    <w:lsdException w:name="Colorful Grid Accent 4" w:uiPriority="73"/>
-    <w:lsdException w:name="Light Shading Accent 5" w:uiPriority="60"/>
-    <w:lsdException w:name="Light List Accent 5" w:uiPriority="61"/>
-    <w:lsdException w:name="Light Grid Accent 5" w:uiPriority="62"/>
-    <w:lsdException w:name="Medium Shading 1 Accent 5" w:uiPriority="63"/>
-    <w:lsdException w:name="Medium Shading 2 Accent 5" w:uiPriority="64"/>
-    <w:lsdException w:name="Medium List 1 Accent 5" w:uiPriority="65"/>
-    <w:lsdException w:name="Medium List 2 Accent 5" w:uiPriority="66"/>
-    <w:lsdException w:name="Medium Grid 1 Accent 5" w:uiPriority="67"/>
-    <w:lsdException w:name="Medium Grid 2 Accent 5" w:uiPriority="68"/>
-    <w:lsdException w:name="Medium Grid 3 Accent 5" w:uiPriority="69"/>
-    <w:lsdException w:name="Dark List Accent 5" w:uiPriority="70"/>
-    <w:lsdException w:name="Colorful Shading Accent 5" w:uiPriority="71"/>
-    <w:lsdException w:name="Colorful List Accent 5" w:uiPriority="72"/>
-    <w:lsdException w:name="Colorful Grid Accent 5" w:uiPriority="73"/>
-    <w:lsdException w:name="Light Shading Accent 6" w:uiPriority="60"/>
-    <w:lsdException w:name="Light List Accent 6" w:uiPriority="61"/>
-    <w:lsdException w:name="Light Grid Accent 6" w:uiPriority="62"/>
-    <w:lsdException w:name="Medium Shading 1 Accent 6" w:uiPriority="63"/>
-    <w:lsdException w:name="Medium Shading 2 Accent 6" w:uiPriority="64"/>
-    <w:lsdException w:name="Medium List 1 Accent 6" w:uiPriority="65"/>
-    <w:lsdException w:name="Medium List 2 Accent 6" w:uiPriority="66"/>
-    <w:lsdException w:name="Medium Grid 1 Accent 6" w:uiPriority="67"/>
-    <w:lsdException w:name="Medium Grid 2 Accent 6" w:uiPriority="68"/>
-    <w:lsdException w:name="Medium Grid 3 Accent 6" w:uiPriority="69"/>
-    <w:lsdException w:name="Dark List Accent 6" w:uiPriority="70"/>
-    <w:lsdException w:name="Colorful Shading Accent 6" w:uiPriority="71"/>
-    <w:lsdException w:name="Colorful List Accent 6" w:uiPriority="72"/>
-    <w:lsdException w:name="Colorful Grid Accent 6" w:uiPriority="73"/>
-    <w:lsdException w:name="Subtle Emphasis" w:uiPriority="19" w:qFormat="1"/>
-    <w:lsdException w:name="Intense Emphasis" w:uiPriority="21" w:qFormat="1"/>
-    <w:lsdException w:name="Subtle Reference" w:uiPriority="31" w:qFormat="1"/>
-    <w:lsdException w:name="Intense Reference" w:uiPriority="32" w:qFormat="1"/>
-    <w:lsdException w:name="Book Title" w:uiPriority="33" w:qFormat="1"/>
-    <w:lsdException w:name="Bibliography" w:semiHidden="1" w:uiPriority="37" w:unhideWhenUsed="1"/>
-    <w:lsdException w:name="TOC Heading" w:semiHidden="1" w:uiPriority="39" w:unhideWhenUsed="1" w:qFormat="1"/>
-    <w:lsdException w:name="Plain Table 1" w:uiPriority="41"/>
-    <w:lsdException w:name="Plain Table 2" w:uiPriority="42"/>
-    <w:lsdException w:name="Plain Table 3" w:uiPriority="43"/>
-    <w:lsdException w:name="Plain Table 4" w:uiPriority="44"/>
-    <w:lsdException w:name="Plain Table 5" w:uiPriority="45"/>
-    <w:lsdException w:name="Grid Table Light" w:uiPriority="40"/>
-    <w:lsdException w:name="Grid Table 1 Light" w:uiPriority="46"/>
-    <w:lsdException w:name="Grid Table 2" w:uiPriority="47"/>
-    <w:lsdException w:name="Grid Table 3" w:uiPriority="48"/>
-    <w:lsdException w:name="Grid Table 4" w:uiPriority="49"/>
-    <w:lsdException w:name="Grid Table 5 Dark" w:uiPriority="50"/>
-    <w:lsdException w:name="Grid Table 6 Colorful" w:uiPriority="51"/>
-    <w:lsdException w:name="Grid Table 7 Colorful" w:uiPriority="52"/>
-    <w:lsdException w:name="Grid Table 1 Light Accent 1" w:uiPriority="46"/>
-    <w:lsdException w:name="Grid Table 2 Accent 1" w:uiPriority="47"/>
-    <w:lsdException w:name="Grid Table 3 Accent 1" w:uiPriority="48"/>
-    <w:lsdException w:name="Grid Table 4 Accent 1" w:uiPriority="49"/>
-    <w:lsdException w:name="Grid Table 5 Dark Accent 1" w:uiPriority="50"/>
-    <w:lsdException w:name="Grid Table 6 Colorful Accent 1" w:uiPriority="51"/>
-    <w:lsdException w:name="Grid Table 7 Colorful Accent 1" w:uiPriority="52"/>
-    <w:lsdException w:name="Grid Table 1 Light Accent 2" w:uiPriority="46"/>
-    <w:lsdException w:name="Grid Table 2 Accent 2" w:uiPriority="47"/>
-    <w:lsdException w:name="Grid Table 3 Accent 2" w:uiPriority="48"/>
-    <w:lsdException w:name="Grid Table 4 Accent 2" w:uiPriority="49"/>
-    <w:lsdException w:name="Grid Table 5 Dark Accent 2" w:uiPriority="50"/>
-    <w:lsdException w:name="Grid Table 6 Colorful Accent 2" w:uiPriority="51"/>
-    <w:lsdException w:name="Grid Table 7 Colorful Accent 2" w:uiPriority="52"/>
-    <w:lsdException w:name="Grid Table 1 Light Accent 3" w:uiPriority="46"/>
-    <w:lsdException w:name="Grid Table 2 Accent 3" w:uiPriority="47"/>
-    <w:lsdException w:name="Grid Table 3 Accent 3" w:uiPriority="48"/>
-    <w:lsdException w:name="Grid Table 4 Accent 3" w:uiPriority="49"/>
-    <w:lsdException w:name="Grid Table 5 Dark Accent 3" w:uiPriority="50"/>
-    <w:lsdException w:name="Grid Table 6 Colorful Accent 3" w:uiPriority="51"/>
-    <w:lsdException w:name="Grid Table 7 Colorful Accent 3" w:uiPriority="52"/>
-    <w:lsdException w:name="Grid Table 1 Light Accent 4" w:uiPriority="46"/>
-    <w:lsdException w:name="Grid Table 2 Accent 4" w:uiPriority="47"/>
-    <w:lsdException w:name="Grid Table 3 Accent 4" w:uiPriority="48"/>
-    <w:lsdException w:name="Grid Table 4 Accent 4" w:uiPriority="49"/>
-    <w:lsdException w:name="Grid Table 5 Dark Accent 4" w:uiPriority="50"/>
-    <w:lsdException w:name="Grid Table 6 Colorful Accent 4" w:uiPriority="51"/>
-    <w:lsdException w:name="Grid Table 7 Colorful Accent 4" w:uiPriority="52"/>
-    <w:lsdException w:name="Grid Table 1 Light Accent 5" w:uiPriority="46"/>
-    <w:lsdException w:name="Grid Table 2 Accent 5" w:uiPriority="47"/>
-    <w:lsdException w:name="Grid Table 3 Accent 5" w:uiPriority="48"/>
-    <w:lsdException w:name="Grid Table 4 Accent 5" w:uiPriority="49"/>
-    <w:lsdException w:name="Grid Table 5 Dark Accent 5" w:uiPriority="50"/>
-    <w:lsdException w:name="Grid Table 6 Colorful Accent 5" w:uiPriority="51"/>
-    <w:lsdException w:name="Grid Table 7 Colorful Accent 5" w:uiPriority="52"/>
-    <w:lsdException w:name="Grid Table 1 Light Accent 6" w:uiPriority="46"/>
-    <w:lsdException w:name="Grid Table 2 Accent 6" w:uiPriority="47"/>
-    <w:lsdException w:name="Grid Table 3 Accent 6" w:uiPriority="48"/>
-    <w:lsdException w:name="Grid Table 4 Accent 6" w:uiPriority="49"/>
-    <w:lsdException w:name="Grid Table 5 Dark Accent 6" w:uiPriority="50"/>
-    <w:lsdException w:name="Grid Table 6 Colorful Accent 6" w:uiPriority="51"/>
-    <w:lsdException w:name="Grid Table 7 Colorful Accent 6" w:uiPriority="52"/>
-    <w:lsdException w:name="List Table 1 Light" w:uiPriority="46"/>
-    <w:lsdException w:name="List Table 2" w:uiPriority="47"/>
-    <w:lsdException w:name="List Table 3" w:uiPriority="48"/>
-    <w:lsdException w:name="List Table 4" w:uiPriority="49"/>
-    <w:lsdException w:name="List Table 5 Dark" w:uiPriority="50"/>
-    <w:lsdException w:name="List Table 6 Colorful" w:uiPriority="51"/>
-    <w:lsdException w:name="List Table 7 Colorful" w:uiPriority="52"/>
-    <w:lsdException w:name="List Table 1 Light Accent 1" w:uiPriority="46"/>
-    <w:lsdException w:name="List Table 2 Accent 1" w:uiPriority="47"/>
-    <w:lsdException w:name="List Table 3 Accent 1" w:uiPriority="48"/>
-    <w:lsdException w:name="List Table 4 Accent 1" w:uiPriority="49"/>
-    <w:lsdException w:name="List Table 5 Dark Accent 1" w:uiPriority="50"/>
-    <w:lsdException w:name="List Table 6 Colorful Accent 1" w:uiPriority="51"/>
-    <w:lsdException w:name="List Table 7 Colorful Accent 1" w:uiPriority="52"/>
-    <w:lsdException w:name="List Table 1 Light Accent 2" w:uiPriority="46"/>
-    <w:lsdException w:name="List Table 2 Accent 2" w:uiPriority="47"/>
-    <w:lsdException w:name="List Table 3 Accent 2" w:uiPriority="48"/>
-    <w:lsdException w:name="List Table 4 Accent 2" w:uiPriority="49"/>
-    <w:lsdException w:name="List Table 5 Dark Accent 2" w:uiPriority="50"/>
-    <w:lsdException w:name="List Table 6 Colorful Accent 2" w:uiPriority="51"/>
-    <w:lsdException w:name="List Table 7 Colorful Accent 2" w:uiPriority="52"/>
-    <w:lsdException w:name="List Table 1 Light Accent 3" w:uiPriority="46"/>
-    <w:lsdException w:name="List Table 2 Accent 3" w:uiPriority="47"/>
-    <w:lsdException w:name="List Table 3 Accent 3" w:uiPriority="48"/>
-    <w:lsdException w:name="List Table 4 Accent 3" w:uiPriority="49"/>
-    <w:lsdException w:name="List Table 5 Dark Accent 3" w:uiPriority="50"/>
-    <w:lsdException w:name="List Table 6 Colorful Accent 3" w:uiPriority="51"/>
-    <w:lsdException w:name="List Table 7 Colorful Accent 3" w:uiPriority="52"/>
-    <w:lsdException w:name="List Table 1 Light Accent 4" w:uiPriority="46"/>
-    <w:lsdException w:name="List Table 2 Accent 4" w:uiPriority="47"/>
-    <w:lsdException w:name="List Table 3 Accent 4" w:uiPriority="48"/>
-    <w:lsdException w:name="List Table 4 Accent 4" w:uiPriority="49"/>
-    <w:lsdException w:name="List Table 5 Dark Accent 4" w:uiPriority="50"/>
-    <w:lsdException w:name="List Table 6 Colorful Accent 4" w:uiPriority="51"/>
-    <w:lsdException w:name="List Table 7 Colorful Accent 4" w:uiPriority="52"/>
-    <w:lsdException w:name="List Table 1 Light Accent 5" w:uiPriority="46"/>
-    <w:lsdException w:name="List Table 2 Accent 5" w:uiPriority="47"/>
-    <w:lsdException w:name="List Table 3 Accent 5" w:uiPriority="48"/>
-    <w:lsdException w:name="List Table 4 Accent 5" w:uiPriority="49"/>
-    <w:lsdException w:name="List Table 5 Dark Accent 5" w:uiPriority="50"/>
-    <w:lsdException w:name="List Table 6 Colorful Accent 5" w:uiPriority="51"/>
-    <w:lsdException w:name="List Table 7 Colorful Accent 5" w:uiPriority="52"/>
-    <w:lsdException w:name="List Table 1 Light Accent 6" w:uiPriority="46"/>
-    <w:lsdException w:name="List Table 2 Accent 6" w:uiPriority="47"/>
-    <w:lsdException w:name="List Table 3 Accent 6" w:uiPriority="48"/>
-    <w:lsdException w:name="List Table 4 Accent 6" w:uiPriority="49"/>
-    <w:lsdException w:name="List Table 5 Dark Accent 6" w:uiPriority="50"/>
-    <w:lsdException w:name="List Table 6 Colorful Accent 6" w:uiPriority="51"/>
-    <w:lsdException w:name="List Table 7 Colorful Accent 6" w:uiPriority="52"/>
-    <w:lsdException w:name="Mention" w:semiHidden="1" w:unhideWhenUsed="1"/>
-    <w:lsdException w:name="Smart Hyperlink" w:semiHidden="1" w:unhideWhenUsed="1"/>
-    <w:lsdException w:name="Hashtag" w:semiHidden="1" w:unhideWhenUsed="1"/>
-    <w:lsdException w:name="Unresolved Mention" w:semiHidden="1" w:unhideWhenUsed="1"/>
-    <w:lsdException w:name="Smart Link" w:semiHidden="1" w:unhideWhenUsed="1"/>
+  <w:latentStyles w:count="260" w:defQFormat="0" w:defUnhideWhenUsed="1" w:defSemiHidden="1" w:defUIPriority="99" w:defLockedState="0">
+    <w:lsdException w:qFormat="1" w:unhideWhenUsed="0" w:uiPriority="0" w:semiHidden="0" w:name="Normal"/>
+    <w:lsdException w:qFormat="1" w:unhideWhenUsed="0" w:uiPriority="9" w:semiHidden="0" w:name="heading 1"/>
+    <w:lsdException w:qFormat="1" w:uiPriority="9" w:semiHidden="0" w:name="heading 2"/>
+    <w:lsdException w:qFormat="1" w:uiPriority="9" w:semiHidden="0" w:name="heading 3"/>
+    <w:lsdException w:qFormat="1" w:uiPriority="9" w:name="heading 4"/>
+    <w:lsdException w:qFormat="1" w:uiPriority="9" w:name="heading 5"/>
+    <w:lsdException w:qFormat="1" w:uiPriority="9" w:name="heading 6"/>
+    <w:lsdException w:qFormat="1" w:uiPriority="9" w:name="heading 7"/>
+    <w:lsdException w:qFormat="1" w:uiPriority="9" w:name="heading 8"/>
+    <w:lsdException w:qFormat="1" w:uiPriority="9" w:name="heading 9"/>
+    <w:lsdException w:uiPriority="99" w:name="index 1"/>
+    <w:lsdException w:uiPriority="99" w:name="index 2"/>
+    <w:lsdException w:uiPriority="99" w:name="index 3"/>
+    <w:lsdException w:uiPriority="99" w:name="index 4"/>
+    <w:lsdException w:uiPriority="99" w:name="index 5"/>
+    <w:lsdException w:uiPriority="99" w:name="index 6"/>
+    <w:lsdException w:uiPriority="99" w:name="index 7"/>
+    <w:lsdException w:uiPriority="99" w:name="index 8"/>
+    <w:lsdException w:uiPriority="99" w:name="index 9"/>
+    <w:lsdException w:qFormat="1" w:uiPriority="39" w:semiHidden="0" w:name="toc 1"/>
+    <w:lsdException w:qFormat="1" w:uiPriority="39" w:semiHidden="0" w:name="toc 2"/>
+    <w:lsdException w:qFormat="1" w:uiPriority="39" w:semiHidden="0" w:name="toc 3"/>
+    <w:lsdException w:uiPriority="39" w:name="toc 4"/>
+    <w:lsdException w:uiPriority="39" w:name="toc 5"/>
+    <w:lsdException w:uiPriority="39" w:name="toc 6"/>
+    <w:lsdException w:uiPriority="39" w:name="toc 7"/>
+    <w:lsdException w:uiPriority="39" w:name="toc 8"/>
+    <w:lsdException w:uiPriority="39" w:name="toc 9"/>
+    <w:lsdException w:uiPriority="99" w:name="Normal Indent"/>
+    <w:lsdException w:qFormat="1" w:unhideWhenUsed="0" w:uiPriority="0" w:semiHidden="0" w:name="footnote text"/>
+    <w:lsdException w:uiPriority="99" w:name="annotation text"/>
+    <w:lsdException w:uiPriority="99" w:name="header"/>
+    <w:lsdException w:uiPriority="99" w:name="footer"/>
+    <w:lsdException w:uiPriority="99" w:name="index heading"/>
+    <w:lsdException w:qFormat="1" w:uiPriority="35" w:name="caption"/>
+    <w:lsdException w:uiPriority="99" w:name="table of figures"/>
+    <w:lsdException w:uiPriority="99" w:name="envelope address"/>
+    <w:lsdException w:uiPriority="99" w:name="envelope return"/>
+    <w:lsdException w:qFormat="1" w:uiPriority="99" w:name="footnote reference"/>
+    <w:lsdException w:uiPriority="99" w:name="annotation reference"/>
+    <w:lsdException w:uiPriority="99" w:name="line number"/>
+    <w:lsdException w:uiPriority="99" w:name="page number"/>
+    <w:lsdException w:uiPriority="99" w:name="endnote reference"/>
+    <w:lsdException w:uiPriority="99" w:name="endnote text"/>
+    <w:lsdException w:uiPriority="99" w:name="table of authorities"/>
+    <w:lsdException w:uiPriority="99" w:name="macro"/>
+    <w:lsdException w:uiPriority="99" w:name="toa heading"/>
+    <w:lsdException w:uiPriority="99" w:name="List"/>
+    <w:lsdException w:uiPriority="99" w:name="List Bullet"/>
+    <w:lsdException w:uiPriority="99" w:name="List Number"/>
+    <w:lsdException w:uiPriority="99" w:name="List 2"/>
+    <w:lsdException w:uiPriority="99" w:name="List 3"/>
+    <w:lsdException w:uiPriority="99" w:name="List 4"/>
+    <w:lsdException w:uiPriority="99" w:name="List 5"/>
+    <w:lsdException w:uiPriority="99" w:name="List Bullet 2"/>
+    <w:lsdException w:uiPriority="99" w:name="List Bullet 3"/>
+    <w:lsdException w:uiPriority="99" w:name="List Bullet 4"/>
+    <w:lsdException w:uiPriority="99" w:name="List Bullet 5"/>
+    <w:lsdException w:uiPriority="99" w:name="List Number 2"/>
+    <w:lsdException w:uiPriority="99" w:name="List Number 3"/>
+    <w:lsdException w:uiPriority="99" w:name="List Number 4"/>
+    <w:lsdException w:uiPriority="99" w:name="List Number 5"/>
+    <w:lsdException w:qFormat="1" w:unhideWhenUsed="0" w:uiPriority="10" w:semiHidden="0" w:name="Title"/>
+    <w:lsdException w:uiPriority="99" w:name="Closing"/>
+    <w:lsdException w:uiPriority="99" w:name="Signature"/>
+    <w:lsdException w:uiPriority="1" w:name="Default Paragraph Font"/>
+    <w:lsdException w:uiPriority="99" w:name="Body Text"/>
+    <w:lsdException w:uiPriority="99" w:name="Body Text Indent"/>
+    <w:lsdException w:uiPriority="99" w:name="List Continue"/>
+    <w:lsdException w:uiPriority="99" w:name="List Continue 2"/>
+    <w:lsdException w:uiPriority="99" w:name="List Continue 3"/>
+    <w:lsdException w:uiPriority="99" w:name="List Continue 4"/>
+    <w:lsdException w:uiPriority="99" w:name="List Continue 5"/>
+    <w:lsdException w:uiPriority="99" w:name="Message Header"/>
+    <w:lsdException w:qFormat="1" w:unhideWhenUsed="0" w:uiPriority="11" w:semiHidden="0" w:name="Subtitle"/>
+    <w:lsdException w:uiPriority="99" w:name="Salutation"/>
+    <w:lsdException w:uiPriority="99" w:name="Date"/>
+    <w:lsdException w:uiPriority="99" w:name="Body Text First Indent"/>
+    <w:lsdException w:uiPriority="99" w:name="Body Text First Indent 2"/>
+    <w:lsdException w:uiPriority="99" w:name="Note Heading"/>
+    <w:lsdException w:uiPriority="99" w:name="Body Text 2"/>
+    <w:lsdException w:uiPriority="99" w:name="Body Text 3"/>
+    <w:lsdException w:uiPriority="99" w:name="Body Text Indent 2"/>
+    <w:lsdException w:uiPriority="99" w:name="Body Text Indent 3"/>
+    <w:lsdException w:uiPriority="99" w:name="Block Text"/>
+    <w:lsdException w:uiPriority="99" w:semiHidden="0" w:name="Hyperlink"/>
+    <w:lsdException w:uiPriority="99" w:name="FollowedHyperlink"/>
+    <w:lsdException w:qFormat="1" w:unhideWhenUsed="0" w:uiPriority="22" w:semiHidden="0" w:name="Strong"/>
+    <w:lsdException w:qFormat="1" w:unhideWhenUsed="0" w:uiPriority="20" w:semiHidden="0" w:name="Emphasis"/>
+    <w:lsdException w:uiPriority="99" w:name="Document Map"/>
+    <w:lsdException w:uiPriority="99" w:name="Plain Text"/>
+    <w:lsdException w:uiPriority="99" w:name="E-mail Signature"/>
+    <w:lsdException w:qFormat="1" w:uiPriority="99" w:name="Normal (Web)"/>
+    <w:lsdException w:uiPriority="99" w:name="HTML Acronym"/>
+    <w:lsdException w:uiPriority="99" w:name="HTML Address"/>
+    <w:lsdException w:uiPriority="99" w:name="HTML Cite"/>
+    <w:lsdException w:uiPriority="99" w:name="HTML Code"/>
+    <w:lsdException w:uiPriority="99" w:name="HTML Definition"/>
+    <w:lsdException w:uiPriority="99" w:name="HTML Keyboard"/>
+    <w:lsdException w:uiPriority="99" w:name="HTML Preformatted"/>
+    <w:lsdException w:uiPriority="99" w:name="HTML Sample"/>
+    <w:lsdException w:uiPriority="99" w:name="HTML Typewriter"/>
+    <w:lsdException w:uiPriority="99" w:name="HTML Variable"/>
+    <w:lsdException w:qFormat="1" w:uiPriority="99" w:name="Normal Table"/>
+    <w:lsdException w:uiPriority="99" w:name="annotation subject"/>
+    <w:lsdException w:uiPriority="99" w:name="Table Simple 1"/>
+    <w:lsdException w:uiPriority="99" w:name="Table Simple 2"/>
+    <w:lsdException w:uiPriority="99" w:name="Table Simple 3"/>
+    <w:lsdException w:uiPriority="99" w:name="Table Classic 1"/>
+    <w:lsdException w:uiPriority="99" w:name="Table Classic 2"/>
+    <w:lsdException w:uiPriority="99" w:name="Table Classic 3"/>
+    <w:lsdException w:uiPriority="99" w:name="Table Classic 4"/>
+    <w:lsdException w:uiPriority="99" w:name="Table Colorful 1"/>
+    <w:lsdException w:uiPriority="99" w:name="Table Colorful 2"/>
+    <w:lsdException w:uiPriority="99" w:name="Table Colorful 3"/>
+    <w:lsdException w:uiPriority="99" w:name="Table Columns 1"/>
+    <w:lsdException w:uiPriority="99" w:name="Table Columns 2"/>
+    <w:lsdException w:uiPriority="99" w:name="Table Columns 3"/>
+    <w:lsdException w:uiPriority="99" w:name="Table Columns 4"/>
+    <w:lsdException w:uiPriority="99" w:name="Table Columns 5"/>
+    <w:lsdException w:uiPriority="99" w:name="Table Grid 1"/>
+    <w:lsdException w:uiPriority="99" w:name="Table Grid 2"/>
+    <w:lsdException w:uiPriority="99" w:name="Table Grid 3"/>
+    <w:lsdException w:uiPriority="99" w:name="Table Grid 4"/>
+    <w:lsdException w:uiPriority="99" w:name="Table Grid 5"/>
+    <w:lsdException w:uiPriority="99" w:name="Table Grid 6"/>
+    <w:lsdException w:uiPriority="99" w:name="Table Grid 7"/>
+    <w:lsdException w:uiPriority="99" w:name="Table Grid 8"/>
+    <w:lsdException w:uiPriority="99" w:name="Table List 1"/>
+    <w:lsdException w:uiPriority="99" w:name="Table List 2"/>
+    <w:lsdException w:uiPriority="99" w:name="Table List 3"/>
+    <w:lsdException w:uiPriority="99" w:name="Table List 4"/>
+    <w:lsdException w:uiPriority="99" w:name="Table List 5"/>
+    <w:lsdException w:uiPriority="99" w:name="Table List 6"/>
+    <w:lsdException w:uiPriority="99" w:name="Table List 7"/>
+    <w:lsdException w:uiPriority="99" w:name="Table List 8"/>
+    <w:lsdException w:uiPriority="99" w:name="Table 3D effects 1"/>
+    <w:lsdException w:uiPriority="99" w:name="Table 3D effects 2"/>
+    <w:lsdException w:uiPriority="99" w:name="Table 3D effects 3"/>
+    <w:lsdException w:uiPriority="99" w:name="Table Contemporary"/>
+    <w:lsdException w:uiPriority="99" w:name="Table Elegant"/>
+    <w:lsdException w:uiPriority="99" w:name="Table Professional"/>
+    <w:lsdException w:uiPriority="99" w:name="Table Subtle 1"/>
+    <w:lsdException w:uiPriority="99" w:name="Table Subtle 2"/>
+    <w:lsdException w:uiPriority="99" w:name="Table Web 1"/>
+    <w:lsdException w:uiPriority="99" w:name="Table Web 2"/>
+    <w:lsdException w:uiPriority="99" w:name="Table Web 3"/>
+    <w:lsdException w:uiPriority="99" w:name="Balloon Text"/>
+    <w:lsdException w:unhideWhenUsed="0" w:uiPriority="39" w:semiHidden="0" w:name="Table Grid"/>
+    <w:lsdException w:uiPriority="99" w:name="Table Theme"/>
+    <w:lsdException w:qFormat="1" w:unhideWhenUsed="0" w:uiPriority="0" w:semiHidden="0" w:name="No Spacing"/>
+    <w:lsdException w:unhideWhenUsed="0" w:uiPriority="60" w:semiHidden="0" w:name="Light Shading"/>
+    <w:lsdException w:unhideWhenUsed="0" w:uiPriority="61" w:semiHidden="0" w:name="Light List"/>
+    <w:lsdException w:unhideWhenUsed="0" w:uiPriority="62" w:semiHidden="0" w:name="Light Grid"/>
+    <w:lsdException w:unhideWhenUsed="0" w:uiPriority="63" w:semiHidden="0" w:name="Medium Shading 1"/>
+    <w:lsdException w:unhideWhenUsed="0" w:uiPriority="64" w:semiHidden="0" w:name="Medium Shading 2"/>
+    <w:lsdException w:unhideWhenUsed="0" w:uiPriority="65" w:semiHidden="0" w:name="Medium List 1"/>
+    <w:lsdException w:unhideWhenUsed="0" w:uiPriority="66" w:semiHidden="0" w:name="Medium List 2"/>
+    <w:lsdException w:unhideWhenUsed="0" w:uiPriority="67" w:semiHidden="0" w:name="Medium Grid 1"/>
+    <w:lsdException w:unhideWhenUsed="0" w:uiPriority="68" w:semiHidden="0" w:name="Medium Grid 2"/>
+    <w:lsdException w:unhideWhenUsed="0" w:uiPriority="69" w:semiHidden="0" w:name="Medium Grid 3"/>
+    <w:lsdException w:unhideWhenUsed="0" w:uiPriority="70" w:semiHidden="0" w:name="Dark List"/>
+    <w:lsdException w:unhideWhenUsed="0" w:uiPriority="71" w:semiHidden="0" w:name="Colorful Shading"/>
+    <w:lsdException w:unhideWhenUsed="0" w:uiPriority="72" w:semiHidden="0" w:name="Colorful List"/>
+    <w:lsdException w:unhideWhenUsed="0" w:uiPriority="73" w:semiHidden="0" w:name="Colorful Grid"/>
+    <w:lsdException w:unhideWhenUsed="0" w:uiPriority="60" w:semiHidden="0" w:name="Light Shading Accent 1"/>
+    <w:lsdException w:unhideWhenUsed="0" w:uiPriority="61" w:semiHidden="0" w:name="Light List Accent 1"/>
+    <w:lsdException w:unhideWhenUsed="0" w:uiPriority="62" w:semiHidden="0" w:name="Light Grid Accent 1"/>
+    <w:lsdException w:unhideWhenUsed="0" w:uiPriority="63" w:semiHidden="0" w:name="Medium Shading 1 Accent 1"/>
+    <w:lsdException w:unhideWhenUsed="0" w:uiPriority="64" w:semiHidden="0" w:name="Medium Shading 2 Accent 1"/>
+    <w:lsdException w:unhideWhenUsed="0" w:uiPriority="65" w:semiHidden="0" w:name="Medium List 1 Accent 1"/>
+    <w:lsdException w:qFormat="1" w:unhideWhenUsed="0" w:uiPriority="34" w:semiHidden="0" w:name="List Paragraph"/>
+    <w:lsdException w:unhideWhenUsed="0" w:uiPriority="66" w:semiHidden="0" w:name="Medium List 2 Accent 1"/>
+    <w:lsdException w:unhideWhenUsed="0" w:uiPriority="67" w:semiHidden="0" w:name="Medium Grid 1 Accent 1"/>
+    <w:lsdException w:unhideWhenUsed="0" w:uiPriority="68" w:semiHidden="0" w:name="Medium Grid 2 Accent 1"/>
+    <w:lsdException w:unhideWhenUsed="0" w:uiPriority="69" w:semiHidden="0" w:name="Medium Grid 3 Accent 1"/>
+    <w:lsdException w:unhideWhenUsed="0" w:uiPriority="70" w:semiHidden="0" w:name="Dark List Accent 1"/>
+    <w:lsdException w:unhideWhenUsed="0" w:uiPriority="71" w:semiHidden="0" w:name="Colorful Shading Accent 1"/>
+    <w:lsdException w:unhideWhenUsed="0" w:uiPriority="72" w:semiHidden="0" w:name="Colorful List Accent 1"/>
+    <w:lsdException w:unhideWhenUsed="0" w:uiPriority="73" w:semiHidden="0" w:name="Colorful Grid Accent 1"/>
+    <w:lsdException w:unhideWhenUsed="0" w:uiPriority="60" w:semiHidden="0" w:name="Light Shading Accent 2"/>
+    <w:lsdException w:unhideWhenUsed="0" w:uiPriority="61" w:semiHidden="0" w:name="Light List Accent 2"/>
+    <w:lsdException w:unhideWhenUsed="0" w:uiPriority="62" w:semiHidden="0" w:name="Light Grid Accent 2"/>
+    <w:lsdException w:unhideWhenUsed="0" w:uiPriority="63" w:semiHidden="0" w:name="Medium Shading 1 Accent 2"/>
+    <w:lsdException w:unhideWhenUsed="0" w:uiPriority="64" w:semiHidden="0" w:name="Medium Shading 2 Accent 2"/>
+    <w:lsdException w:unhideWhenUsed="0" w:uiPriority="65" w:semiHidden="0" w:name="Medium List 1 Accent 2"/>
+    <w:lsdException w:unhideWhenUsed="0" w:uiPriority="66" w:semiHidden="0" w:name="Medium List 2 Accent 2"/>
+    <w:lsdException w:unhideWhenUsed="0" w:uiPriority="67" w:semiHidden="0" w:name="Medium Grid 1 Accent 2"/>
+    <w:lsdException w:unhideWhenUsed="0" w:uiPriority="68" w:semiHidden="0" w:name="Medium Grid 2 Accent 2"/>
+    <w:lsdException w:unhideWhenUsed="0" w:uiPriority="69" w:semiHidden="0" w:name="Medium Grid 3 Accent 2"/>
+    <w:lsdException w:unhideWhenUsed="0" w:uiPriority="70" w:semiHidden="0" w:name="Dark List Accent 2"/>
+    <w:lsdException w:unhideWhenUsed="0" w:uiPriority="71" w:semiHidden="0" w:name="Colorful Shading Accent 2"/>
+    <w:lsdException w:unhideWhenUsed="0" w:uiPriority="72" w:semiHidden="0" w:name="Colorful List Accent 2"/>
+    <w:lsdException w:unhideWhenUsed="0" w:uiPriority="73" w:semiHidden="0" w:name="Colorful Grid Accent 2"/>
+    <w:lsdException w:unhideWhenUsed="0" w:uiPriority="60" w:semiHidden="0" w:name="Light Shading Accent 3"/>
+    <w:lsdException w:unhideWhenUsed="0" w:uiPriority="61" w:semiHidden="0" w:name="Light List Accent 3"/>
+    <w:lsdException w:unhideWhenUsed="0" w:uiPriority="62" w:semiHidden="0" w:name="Light Grid Accent 3"/>
+    <w:lsdException w:unhideWhenUsed="0" w:uiPriority="63" w:semiHidden="0" w:name="Medium Shading 1 Accent 3"/>
+    <w:lsdException w:unhideWhenUsed="0" w:uiPriority="64" w:semiHidden="0" w:name="Medium Shading 2 Accent 3"/>
+    <w:lsdException w:unhideWhenUsed="0" w:uiPriority="65" w:semiHidden="0" w:name="Medium List 1 Accent 3"/>
+    <w:lsdException w:unhideWhenUsed="0" w:uiPriority="66" w:semiHidden="0" w:name="Medium List 2 Accent 3"/>
+    <w:lsdException w:unhideWhenUsed="0" w:uiPriority="67" w:semiHidden="0" w:name="Medium Grid 1 Accent 3"/>
+    <w:lsdException w:unhideWhenUsed="0" w:uiPriority="68" w:semiHidden="0" w:name="Medium Grid 2 Accent 3"/>
+    <w:lsdException w:unhideWhenUsed="0" w:uiPriority="69" w:semiHidden="0" w:name="Medium Grid 3 Accent 3"/>
+    <w:lsdException w:unhideWhenUsed="0" w:uiPriority="70" w:semiHidden="0" w:name="Dark List Accent 3"/>
+    <w:lsdException w:unhideWhenUsed="0" w:uiPriority="71" w:semiHidden="0" w:name="Colorful Shading Accent 3"/>
+    <w:lsdException w:unhideWhenUsed="0" w:uiPriority="72" w:semiHidden="0" w:name="Colorful List Accent 3"/>
+    <w:lsdException w:unhideWhenUsed="0" w:uiPriority="73" w:semiHidden="0" w:name="Colorful Grid Accent 3"/>
+    <w:lsdException w:unhideWhenUsed="0" w:uiPriority="60" w:semiHidden="0" w:name="Light Shading Accent 4"/>
+    <w:lsdException w:unhideWhenUsed="0" w:uiPriority="61" w:semiHidden="0" w:name="Light List Accent 4"/>
+    <w:lsdException w:unhideWhenUsed="0" w:uiPriority="62" w:semiHidden="0" w:name="Light Grid Accent 4"/>
+    <w:lsdException w:unhideWhenUsed="0" w:uiPriority="63" w:semiHidden="0" w:name="Medium Shading 1 Accent 4"/>
+    <w:lsdException w:unhideWhenUsed="0" w:uiPriority="64" w:semiHidden="0" w:name="Medium Shading 2 Accent 4"/>
+    <w:lsdException w:unhideWhenUsed="0" w:uiPriority="65" w:semiHidden="0" w:name="Medium List 1 Accent 4"/>
+    <w:lsdException w:unhideWhenUsed="0" w:uiPriority="66" w:semiHidden="0" w:name="Medium List 2 Accent 4"/>
+    <w:lsdException w:unhideWhenUsed="0" w:uiPriority="67" w:semiHidden="0" w:name="Medium Grid 1 Accent 4"/>
+    <w:lsdException w:unhideWhenUsed="0" w:uiPriority="68" w:semiHidden="0" w:name="Medium Grid 2 Accent 4"/>
+    <w:lsdException w:unhideWhenUsed="0" w:uiPriority="69" w:semiHidden="0" w:name="Medium Grid 3 Accent 4"/>
+    <w:lsdException w:unhideWhenUsed="0" w:uiPriority="70" w:semiHidden="0" w:name="Dark List Accent 4"/>
+    <w:lsdException w:unhideWhenUsed="0" w:uiPriority="71" w:semiHidden="0" w:name="Colorful Shading Accent 4"/>
+    <w:lsdException w:unhideWhenUsed="0" w:uiPriority="72" w:semiHidden="0" w:name="Colorful List Accent 4"/>
+    <w:lsdException w:unhideWhenUsed="0" w:uiPriority="73" w:semiHidden="0" w:name="Colorful Grid Accent 4"/>
+    <w:lsdException w:unhideWhenUsed="0" w:uiPriority="60" w:semiHidden="0" w:name="Light Shading Accent 5"/>
+    <w:lsdException w:unhideWhenUsed="0" w:uiPriority="61" w:semiHidden="0" w:name="Light List Accent 5"/>
+    <w:lsdException w:unhideWhenUsed="0" w:uiPriority="62" w:semiHidden="0" w:name="Light Grid Accent 5"/>
+    <w:lsdException w:unhideWhenUsed="0" w:uiPriority="63" w:semiHidden="0" w:name="Medium Shading 1 Accent 5"/>
+    <w:lsdException w:unhideWhenUsed="0" w:uiPriority="64" w:semiHidden="0" w:name="Medium Shading 2 Accent 5"/>
+    <w:lsdException w:unhideWhenUsed="0" w:uiPriority="65" w:semiHidden="0" w:name="Medium List 1 Accent 5"/>
+    <w:lsdException w:unhideWhenUsed="0" w:uiPriority="66" w:semiHidden="0" w:name="Medium List 2 Accent 5"/>
+    <w:lsdException w:unhideWhenUsed="0" w:uiPriority="67" w:semiHidden="0" w:name="Medium Grid 1 Accent 5"/>
+    <w:lsdException w:unhideWhenUsed="0" w:uiPriority="68" w:semiHidden="0" w:name="Medium Grid 2 Accent 5"/>
+    <w:lsdException w:unhideWhenUsed="0" w:uiPriority="69" w:semiHidden="0" w:name="Medium Grid 3 Accent 5"/>
+    <w:lsdException w:unhideWhenUsed="0" w:uiPriority="70" w:semiHidden="0" w:name="Dark List Accent 5"/>
+    <w:lsdException w:unhideWhenUsed="0" w:uiPriority="71" w:semiHidden="0" w:name="Colorful Shading Accent 5"/>
+    <w:lsdException w:unhideWhenUsed="0" w:uiPriority="72" w:semiHidden="0" w:name="Colorful List Accent 5"/>
+    <w:lsdException w:unhideWhenUsed="0" w:uiPriority="73" w:semiHidden="0" w:name="Colorful Grid Accent 5"/>
+    <w:lsdException w:unhideWhenUsed="0" w:uiPriority="60" w:semiHidden="0" w:name="Light Shading Accent 6"/>
+    <w:lsdException w:unhideWhenUsed="0" w:uiPriority="61" w:semiHidden="0" w:name="Light List Accent 6"/>
+    <w:lsdException w:unhideWhenUsed="0" w:uiPriority="62" w:semiHidden="0" w:name="Light Grid Accent 6"/>
+    <w:lsdException w:unhideWhenUsed="0" w:uiPriority="63" w:semiHidden="0" w:name="Medium Shading 1 Accent 6"/>
+    <w:lsdException w:unhideWhenUsed="0" w:uiPriority="64" w:semiHidden="0" w:name="Medium Shading 2 Accent 6"/>
+    <w:lsdException w:unhideWhenUsed="0" w:uiPriority="65" w:semiHidden="0" w:name="Medium List 1 Accent 6"/>
+    <w:lsdException w:unhideWhenUsed="0" w:uiPriority="66" w:semiHidden="0" w:name="Medium List 2 Accent 6"/>
+    <w:lsdException w:unhideWhenUsed="0" w:uiPriority="67" w:semiHidden="0" w:name="Medium Grid 1 Accent 6"/>
+    <w:lsdException w:unhideWhenUsed="0" w:uiPriority="68" w:semiHidden="0" w:name="Medium Grid 2 Accent 6"/>
+    <w:lsdException w:unhideWhenUsed="0" w:uiPriority="69" w:semiHidden="0" w:name="Medium Grid 3 Accent 6"/>
+    <w:lsdException w:unhideWhenUsed="0" w:uiPriority="70" w:semiHidden="0" w:name="Dark List Accent 6"/>
+    <w:lsdException w:unhideWhenUsed="0" w:uiPriority="71" w:semiHidden="0" w:name="Colorful Shading Accent 6"/>
+    <w:lsdException w:unhideWhenUsed="0" w:uiPriority="72" w:semiHidden="0" w:name="Colorful List Accent 6"/>
+    <w:lsdException w:unhideWhenUsed="0" w:uiPriority="73" w:semiHidden="0" w:name="Colorful Grid Accent 6"/>
   </w:latentStyles>
-  <w:style w:type="paragraph" w:default="1" w:styleId="Normal">
+  <w:style w:type="paragraph" w:default="1" w:styleId="1">
     <w:name w:val="Normal"/>
     <w:qFormat/>
+    <w:uiPriority w:val="0"/>
     <w:pPr>
       <w:widowControl w:val="0"/>
       <w:spacing w:line="480" w:lineRule="auto"/>
@@ -6499,17 +6810,18 @@
       <w:jc w:val="both"/>
     </w:pPr>
     <w:rPr>
-      <w:rFonts w:ascii="Arial" w:eastAsia="Arial" w:hAnsi="Arial" w:cs="Arial"/>
+      <w:rFonts w:ascii="Arial" w:hAnsi="Arial" w:eastAsia="Arial" w:cs="Arial"/>
       <w:sz w:val="24"/>
       <w:szCs w:val="24"/>
+      <w:lang w:val="pt-BR" w:eastAsia="pt-BR" w:bidi="ar-SA"/>
     </w:rPr>
   </w:style>
-  <w:style w:type="paragraph" w:styleId="Ttulo1">
+  <w:style w:type="paragraph" w:styleId="2">
     <w:name w:val="heading 1"/>
-    <w:basedOn w:val="Normal"/>
-    <w:next w:val="Normal"/>
+    <w:basedOn w:val="1"/>
+    <w:next w:val="1"/>
+    <w:qFormat/>
     <w:uiPriority w:val="9"/>
-    <w:qFormat/>
     <w:pPr>
       <w:keepNext/>
       <w:keepLines/>
@@ -6529,13 +6841,13 @@
       <w:szCs w:val="28"/>
     </w:rPr>
   </w:style>
-  <w:style w:type="paragraph" w:styleId="Ttulo2">
+  <w:style w:type="paragraph" w:styleId="3">
     <w:name w:val="heading 2"/>
-    <w:basedOn w:val="Normal"/>
-    <w:next w:val="Normal"/>
-    <w:uiPriority w:val="9"/>
+    <w:basedOn w:val="1"/>
+    <w:next w:val="1"/>
     <w:unhideWhenUsed/>
     <w:qFormat/>
+    <w:uiPriority w:val="9"/>
     <w:pPr>
       <w:keepNext/>
       <w:tabs>
@@ -6549,13 +6861,13 @@
       <w:b/>
     </w:rPr>
   </w:style>
-  <w:style w:type="paragraph" w:styleId="Ttulo3">
+  <w:style w:type="paragraph" w:styleId="4">
     <w:name w:val="heading 3"/>
-    <w:basedOn w:val="Normal"/>
-    <w:next w:val="Normal"/>
-    <w:uiPriority w:val="9"/>
+    <w:basedOn w:val="1"/>
+    <w:next w:val="1"/>
     <w:unhideWhenUsed/>
     <w:qFormat/>
+    <w:uiPriority w:val="9"/>
     <w:pPr>
       <w:keepNext/>
       <w:tabs>
@@ -6566,14 +6878,14 @@
       <w:outlineLvl w:val="2"/>
     </w:pPr>
   </w:style>
-  <w:style w:type="paragraph" w:styleId="Ttulo4">
+  <w:style w:type="paragraph" w:styleId="5">
     <w:name w:val="heading 4"/>
-    <w:basedOn w:val="Normal"/>
-    <w:next w:val="Normal"/>
-    <w:uiPriority w:val="9"/>
+    <w:basedOn w:val="1"/>
+    <w:next w:val="1"/>
     <w:semiHidden/>
     <w:unhideWhenUsed/>
     <w:qFormat/>
+    <w:uiPriority w:val="9"/>
     <w:pPr>
       <w:keepNext/>
       <w:tabs>
@@ -6584,14 +6896,14 @@
       <w:outlineLvl w:val="3"/>
     </w:pPr>
   </w:style>
-  <w:style w:type="paragraph" w:styleId="Ttulo5">
+  <w:style w:type="paragraph" w:styleId="6">
     <w:name w:val="heading 5"/>
-    <w:basedOn w:val="Normal"/>
-    <w:next w:val="Normal"/>
-    <w:uiPriority w:val="9"/>
+    <w:basedOn w:val="1"/>
+    <w:next w:val="1"/>
     <w:semiHidden/>
     <w:unhideWhenUsed/>
     <w:qFormat/>
+    <w:uiPriority w:val="9"/>
     <w:pPr>
       <w:keepNext/>
       <w:tabs>
@@ -6605,14 +6917,14 @@
       <w:color w:val="FF0000"/>
     </w:rPr>
   </w:style>
-  <w:style w:type="paragraph" w:styleId="Ttulo6">
+  <w:style w:type="paragraph" w:styleId="7">
     <w:name w:val="heading 6"/>
-    <w:basedOn w:val="Normal"/>
-    <w:next w:val="Normal"/>
-    <w:uiPriority w:val="9"/>
+    <w:basedOn w:val="1"/>
+    <w:next w:val="1"/>
     <w:semiHidden/>
     <w:unhideWhenUsed/>
     <w:qFormat/>
+    <w:uiPriority w:val="9"/>
     <w:pPr>
       <w:keepNext/>
       <w:tabs>
@@ -6626,19 +6938,19 @@
       <w:color w:val="FF0000"/>
     </w:rPr>
   </w:style>
-  <w:style w:type="character" w:default="1" w:styleId="Fontepargpadro">
+  <w:style w:type="character" w:default="1" w:styleId="8">
     <w:name w:val="Default Paragraph Font"/>
-    <w:uiPriority w:val="1"/>
     <w:semiHidden/>
     <w:unhideWhenUsed/>
+    <w:uiPriority w:val="1"/>
   </w:style>
-  <w:style w:type="table" w:default="1" w:styleId="Tabelanormal">
+  <w:style w:type="table" w:default="1" w:styleId="9">
     <w:name w:val="Normal Table"/>
-    <w:uiPriority w:val="99"/>
     <w:semiHidden/>
     <w:unhideWhenUsed/>
+    <w:qFormat/>
+    <w:uiPriority w:val="99"/>
     <w:tblPr>
-      <w:tblInd w:w="0" w:type="dxa"/>
       <w:tblCellMar>
         <w:top w:w="0" w:type="dxa"/>
         <w:left w:w="108" w:type="dxa"/>
@@ -6647,27 +6959,22 @@
       </w:tblCellMar>
     </w:tblPr>
   </w:style>
-  <w:style w:type="numbering" w:default="1" w:styleId="Semlista">
-    <w:name w:val="No List"/>
-    <w:uiPriority w:val="99"/>
-    <w:semiHidden/>
-    <w:unhideWhenUsed/>
-  </w:style>
-  <w:style w:type="character" w:styleId="Refdenotaderodap">
+  <w:style w:type="character" w:styleId="10">
     <w:name w:val="footnote reference"/>
-    <w:uiPriority w:val="99"/>
     <w:semiHidden/>
     <w:unhideWhenUsed/>
     <w:qFormat/>
+    <w:uiPriority w:val="99"/>
     <w:rPr>
       <w:vertAlign w:val="superscript"/>
     </w:rPr>
   </w:style>
-  <w:style w:type="paragraph" w:styleId="Textodenotaderodap">
+  <w:style w:type="paragraph" w:styleId="11">
     <w:name w:val="footnote text"/>
-    <w:basedOn w:val="Normal"/>
-    <w:link w:val="TextodenotaderodapChar"/>
+    <w:basedOn w:val="1"/>
+    <w:link w:val="22"/>
     <w:qFormat/>
+    <w:uiPriority w:val="0"/>
     <w:pPr>
       <w:suppressLineNumbers/>
       <w:suppressAutoHyphens/>
@@ -6679,22 +6986,28 @@
       <w:lang w:eastAsia="zh-CN"/>
     </w:rPr>
   </w:style>
-  <w:style w:type="character" w:styleId="Hyperlink">
+  <w:style w:type="character" w:styleId="12">
     <w:name w:val="Hyperlink"/>
-    <w:basedOn w:val="Fontepargpadro"/>
+    <w:basedOn w:val="8"/>
+    <w:unhideWhenUsed/>
     <w:uiPriority w:val="99"/>
-    <w:unhideWhenUsed/>
     <w:rPr>
       <w:color w:val="0000FF" w:themeColor="hyperlink"/>
       <w:u w:val="single"/>
+      <w14:textFill>
+        <w14:solidFill>
+          <w14:schemeClr w14:val="hlink"/>
+        </w14:solidFill>
+      </w14:textFill>
     </w:rPr>
   </w:style>
-  <w:style w:type="paragraph" w:styleId="NormalWeb">
+  <w:style w:type="paragraph" w:styleId="13">
     <w:name w:val="Normal (Web)"/>
-    <w:basedOn w:val="Normal"/>
-    <w:uiPriority w:val="99"/>
+    <w:basedOn w:val="1"/>
     <w:semiHidden/>
     <w:unhideWhenUsed/>
+    <w:qFormat/>
+    <w:uiPriority w:val="99"/>
     <w:pPr>
       <w:widowControl/>
       <w:spacing w:before="100" w:beforeAutospacing="1" w:after="100" w:afterAutospacing="1" w:line="240" w:lineRule="auto"/>
@@ -6702,25 +7015,25 @@
       <w:jc w:val="left"/>
     </w:pPr>
     <w:rPr>
-      <w:rFonts w:ascii="Times New Roman" w:eastAsia="Times New Roman" w:hAnsi="Times New Roman" w:cs="Times New Roman"/>
+      <w:rFonts w:ascii="Times New Roman" w:hAnsi="Times New Roman" w:eastAsia="Times New Roman" w:cs="Times New Roman"/>
     </w:rPr>
   </w:style>
-  <w:style w:type="character" w:styleId="Forte">
+  <w:style w:type="character" w:styleId="14">
     <w:name w:val="Strong"/>
-    <w:basedOn w:val="Fontepargpadro"/>
+    <w:basedOn w:val="8"/>
+    <w:qFormat/>
     <w:uiPriority w:val="22"/>
-    <w:qFormat/>
     <w:rPr>
       <w:b/>
       <w:bCs/>
     </w:rPr>
   </w:style>
-  <w:style w:type="paragraph" w:styleId="Subttulo">
+  <w:style w:type="paragraph" w:styleId="15">
     <w:name w:val="Subtitle"/>
-    <w:basedOn w:val="Normal"/>
-    <w:next w:val="Normal"/>
+    <w:basedOn w:val="1"/>
+    <w:next w:val="1"/>
+    <w:qFormat/>
     <w:uiPriority w:val="11"/>
-    <w:qFormat/>
     <w:pPr>
       <w:keepNext/>
       <w:spacing w:before="240" w:after="120"/>
@@ -6732,12 +7045,12 @@
       <w:szCs w:val="28"/>
     </w:rPr>
   </w:style>
-  <w:style w:type="paragraph" w:styleId="Ttulo">
+  <w:style w:type="paragraph" w:styleId="16">
     <w:name w:val="Title"/>
-    <w:basedOn w:val="Normal"/>
-    <w:next w:val="Normal"/>
+    <w:basedOn w:val="1"/>
+    <w:next w:val="1"/>
+    <w:qFormat/>
     <w:uiPriority w:val="10"/>
-    <w:qFormat/>
     <w:pPr>
       <w:keepNext/>
       <w:keepLines/>
@@ -6749,13 +7062,13 @@
       <w:szCs w:val="72"/>
     </w:rPr>
   </w:style>
-  <w:style w:type="paragraph" w:styleId="Sumrio1">
+  <w:style w:type="paragraph" w:styleId="17">
     <w:name w:val="toc 1"/>
-    <w:basedOn w:val="Normal"/>
-    <w:next w:val="Normal"/>
-    <w:uiPriority w:val="39"/>
+    <w:basedOn w:val="1"/>
+    <w:next w:val="1"/>
     <w:unhideWhenUsed/>
     <w:qFormat/>
+    <w:uiPriority w:val="39"/>
     <w:pPr>
       <w:tabs>
         <w:tab w:val="left" w:pos="1100"/>
@@ -6764,33 +7077,34 @@
       <w:spacing w:line="360" w:lineRule="auto"/>
     </w:pPr>
   </w:style>
-  <w:style w:type="paragraph" w:styleId="Sumrio2">
+  <w:style w:type="paragraph" w:styleId="18">
     <w:name w:val="toc 2"/>
-    <w:basedOn w:val="Normal"/>
-    <w:next w:val="Normal"/>
-    <w:uiPriority w:val="39"/>
+    <w:basedOn w:val="1"/>
+    <w:next w:val="1"/>
     <w:unhideWhenUsed/>
     <w:qFormat/>
+    <w:uiPriority w:val="39"/>
     <w:pPr>
       <w:spacing w:after="100"/>
       <w:ind w:left="240"/>
     </w:pPr>
   </w:style>
-  <w:style w:type="paragraph" w:styleId="Sumrio3">
+  <w:style w:type="paragraph" w:styleId="19">
     <w:name w:val="toc 3"/>
-    <w:basedOn w:val="Normal"/>
-    <w:next w:val="Normal"/>
-    <w:uiPriority w:val="39"/>
+    <w:basedOn w:val="1"/>
+    <w:next w:val="1"/>
     <w:unhideWhenUsed/>
     <w:qFormat/>
+    <w:uiPriority w:val="39"/>
     <w:pPr>
       <w:spacing w:after="100"/>
       <w:ind w:left="480"/>
     </w:pPr>
   </w:style>
-  <w:style w:type="table" w:customStyle="1" w:styleId="TableNormal1">
+  <w:style w:type="table" w:customStyle="1" w:styleId="20">
     <w:name w:val="Table Normal1"/>
     <w:qFormat/>
+    <w:uiPriority w:val="0"/>
     <w:tblPr>
       <w:tblCellMar>
         <w:top w:w="0" w:type="dxa"/>
@@ -6800,9 +7114,10 @@
       </w:tblCellMar>
     </w:tblPr>
   </w:style>
-  <w:style w:type="table" w:customStyle="1" w:styleId="TableNormal2">
+  <w:style w:type="table" w:customStyle="1" w:styleId="21">
     <w:name w:val="Table Normal2"/>
     <w:qFormat/>
+    <w:uiPriority w:val="0"/>
     <w:tblPr>
       <w:tblCellMar>
         <w:top w:w="0" w:type="dxa"/>
@@ -6812,11 +7127,12 @@
       </w:tblCellMar>
     </w:tblPr>
   </w:style>
-  <w:style w:type="character" w:customStyle="1" w:styleId="TextodenotaderodapChar">
+  <w:style w:type="character" w:customStyle="1" w:styleId="22">
     <w:name w:val="Texto de nota de rodapé Char"/>
-    <w:basedOn w:val="Fontepargpadro"/>
-    <w:link w:val="Textodenotaderodap"/>
+    <w:basedOn w:val="8"/>
+    <w:link w:val="11"/>
     <w:qFormat/>
+    <w:uiPriority w:val="0"/>
     <w:rPr>
       <w:rFonts w:eastAsia="Times New Roman"/>
       <w:sz w:val="20"/>
@@ -6824,10 +7140,11 @@
       <w:lang w:eastAsia="zh-CN"/>
     </w:rPr>
   </w:style>
-  <w:style w:type="paragraph" w:customStyle="1" w:styleId="Agradecimentodedicatriaepgrafe">
+  <w:style w:type="paragraph" w:customStyle="1" w:styleId="23">
     <w:name w:val="Agradecimento/dedicatória/epígrafe"/>
-    <w:basedOn w:val="Normal"/>
+    <w:basedOn w:val="1"/>
     <w:qFormat/>
+    <w:uiPriority w:val="0"/>
     <w:pPr>
       <w:widowControl/>
       <w:suppressAutoHyphens/>
@@ -6841,19 +7158,20 @@
       <w:lang w:eastAsia="zh-CN"/>
     </w:rPr>
   </w:style>
-  <w:style w:type="paragraph" w:styleId="PargrafodaLista">
+  <w:style w:type="paragraph" w:styleId="24">
     <w:name w:val="List Paragraph"/>
-    <w:basedOn w:val="Normal"/>
+    <w:basedOn w:val="1"/>
+    <w:qFormat/>
     <w:uiPriority w:val="34"/>
-    <w:qFormat/>
     <w:pPr>
       <w:ind w:left="720"/>
       <w:contextualSpacing/>
     </w:pPr>
   </w:style>
-  <w:style w:type="paragraph" w:styleId="SemEspaamento">
+  <w:style w:type="paragraph" w:styleId="25">
     <w:name w:val="No Spacing"/>
     <w:qFormat/>
+    <w:uiPriority w:val="0"/>
     <w:pPr>
       <w:widowControl w:val="0"/>
       <w:suppressAutoHyphens/>
@@ -6861,19 +7179,19 @@
       <w:jc w:val="both"/>
     </w:pPr>
     <w:rPr>
-      <w:rFonts w:ascii="Arial" w:eastAsia="Arial" w:hAnsi="Arial" w:cs="Arial"/>
+      <w:rFonts w:ascii="Arial" w:hAnsi="Arial" w:eastAsia="Arial" w:cs="Arial"/>
       <w:sz w:val="24"/>
       <w:szCs w:val="24"/>
-      <w:lang w:eastAsia="zh-CN"/>
+      <w:lang w:val="pt-BR" w:eastAsia="zh-CN" w:bidi="ar-SA"/>
     </w:rPr>
   </w:style>
-  <w:style w:type="paragraph" w:customStyle="1" w:styleId="CabealhodoSumrio1">
+  <w:style w:type="paragraph" w:customStyle="1" w:styleId="26">
     <w:name w:val="Cabeçalho do Sumário1"/>
-    <w:basedOn w:val="Ttulo1"/>
-    <w:next w:val="Normal"/>
-    <w:uiPriority w:val="39"/>
+    <w:basedOn w:val="2"/>
+    <w:next w:val="1"/>
     <w:unhideWhenUsed/>
     <w:qFormat/>
+    <w:uiPriority w:val="39"/>
     <w:pPr>
       <w:pageBreakBefore w:val="0"/>
       <w:widowControl/>
@@ -6884,18 +7202,19 @@
       <w:outlineLvl w:val="9"/>
     </w:pPr>
     <w:rPr>
-      <w:rFonts w:asciiTheme="majorHAnsi" w:eastAsiaTheme="majorEastAsia" w:hAnsiTheme="majorHAnsi" w:cstheme="majorBidi"/>
+      <w:rFonts w:asciiTheme="majorHAnsi" w:hAnsiTheme="majorHAnsi" w:eastAsiaTheme="majorEastAsia" w:cstheme="majorBidi"/>
       <w:b w:val="0"/>
       <w:smallCaps w:val="0"/>
-      <w:color w:val="365F91" w:themeColor="accent1" w:themeShade="BF"/>
+      <w:color w:val="376092" w:themeColor="accent1" w:themeShade="BF"/>
       <w:sz w:val="32"/>
       <w:szCs w:val="32"/>
     </w:rPr>
   </w:style>
-  <w:style w:type="table" w:customStyle="1" w:styleId="Style26">
+  <w:style w:type="table" w:customStyle="1" w:styleId="27">
     <w:name w:val="_Style 26"/>
-    <w:basedOn w:val="TableNormal2"/>
+    <w:basedOn w:val="21"/>
     <w:qFormat/>
+    <w:uiPriority w:val="0"/>
     <w:tblPr>
       <w:tblCellMar>
         <w:left w:w="115" w:type="dxa"/>
@@ -6903,10 +7222,11 @@
       </w:tblCellMar>
     </w:tblPr>
   </w:style>
-  <w:style w:type="table" w:customStyle="1" w:styleId="Style27">
+  <w:style w:type="table" w:customStyle="1" w:styleId="28">
     <w:name w:val="_Style 27"/>
-    <w:basedOn w:val="TableNormal2"/>
+    <w:basedOn w:val="21"/>
     <w:qFormat/>
+    <w:uiPriority w:val="0"/>
     <w:tblPr>
       <w:tblCellMar>
         <w:left w:w="115" w:type="dxa"/>
@@ -6914,10 +7234,11 @@
       </w:tblCellMar>
     </w:tblPr>
   </w:style>
-  <w:style w:type="table" w:customStyle="1" w:styleId="Style28">
+  <w:style w:type="table" w:customStyle="1" w:styleId="29">
     <w:name w:val="_Style 28"/>
-    <w:basedOn w:val="TableNormal2"/>
+    <w:basedOn w:val="21"/>
     <w:qFormat/>
+    <w:uiPriority w:val="0"/>
     <w:tblPr>
       <w:tblCellMar>
         <w:left w:w="115" w:type="dxa"/>
@@ -6925,10 +7246,11 @@
       </w:tblCellMar>
     </w:tblPr>
   </w:style>
-  <w:style w:type="table" w:customStyle="1" w:styleId="Style29">
+  <w:style w:type="table" w:customStyle="1" w:styleId="30">
     <w:name w:val="_Style 29"/>
-    <w:basedOn w:val="TableNormal2"/>
+    <w:basedOn w:val="21"/>
     <w:qFormat/>
+    <w:uiPriority w:val="0"/>
     <w:tblPr>
       <w:tblCellMar>
         <w:top w:w="100" w:type="dxa"/>
@@ -6938,10 +7260,11 @@
       </w:tblCellMar>
     </w:tblPr>
   </w:style>
-  <w:style w:type="table" w:customStyle="1" w:styleId="Style30">
+  <w:style w:type="table" w:customStyle="1" w:styleId="31">
     <w:name w:val="_Style 30"/>
-    <w:basedOn w:val="TableNormal2"/>
+    <w:basedOn w:val="21"/>
     <w:qFormat/>
+    <w:uiPriority w:val="0"/>
     <w:tblPr>
       <w:tblCellMar>
         <w:top w:w="100" w:type="dxa"/>
@@ -6951,10 +7274,11 @@
       </w:tblCellMar>
     </w:tblPr>
   </w:style>
-  <w:style w:type="table" w:customStyle="1" w:styleId="Style31">
+  <w:style w:type="table" w:customStyle="1" w:styleId="32">
     <w:name w:val="_Style 31"/>
-    <w:basedOn w:val="TableNormal2"/>
+    <w:basedOn w:val="21"/>
     <w:qFormat/>
+    <w:uiPriority w:val="0"/>
     <w:tblPr>
       <w:tblCellMar>
         <w:top w:w="100" w:type="dxa"/>
@@ -6964,10 +7288,11 @@
       </w:tblCellMar>
     </w:tblPr>
   </w:style>
-  <w:style w:type="table" w:customStyle="1" w:styleId="Style32">
+  <w:style w:type="table" w:customStyle="1" w:styleId="33">
     <w:name w:val="_Style 32"/>
-    <w:basedOn w:val="TableNormal2"/>
+    <w:basedOn w:val="21"/>
     <w:qFormat/>
+    <w:uiPriority w:val="0"/>
     <w:tblPr>
       <w:tblCellMar>
         <w:top w:w="100" w:type="dxa"/>
@@ -6977,10 +7302,11 @@
       </w:tblCellMar>
     </w:tblPr>
   </w:style>
-  <w:style w:type="table" w:customStyle="1" w:styleId="Style33">
+  <w:style w:type="table" w:customStyle="1" w:styleId="34">
     <w:name w:val="_Style 33"/>
-    <w:basedOn w:val="TableNormal2"/>
+    <w:basedOn w:val="21"/>
     <w:qFormat/>
+    <w:uiPriority w:val="0"/>
     <w:tblPr>
       <w:tblCellMar>
         <w:top w:w="100" w:type="dxa"/>
@@ -6990,16 +7316,17 @@
       </w:tblCellMar>
     </w:tblPr>
   </w:style>
-  <w:style w:type="paragraph" w:customStyle="1" w:styleId="Reviso1">
+  <w:style w:type="paragraph" w:customStyle="1" w:styleId="35">
     <w:name w:val="Revisão1"/>
     <w:hidden/>
-    <w:uiPriority w:val="99"/>
     <w:semiHidden/>
     <w:qFormat/>
+    <w:uiPriority w:val="99"/>
     <w:rPr>
-      <w:rFonts w:ascii="Arial" w:eastAsia="Arial" w:hAnsi="Arial" w:cs="Arial"/>
+      <w:rFonts w:ascii="Arial" w:hAnsi="Arial" w:eastAsia="Arial" w:cs="Arial"/>
       <w:sz w:val="24"/>
       <w:szCs w:val="24"/>
+      <w:lang w:val="pt-BR" w:eastAsia="pt-BR" w:bidi="ar-SA"/>
     </w:rPr>
   </w:style>
 </w:styles>
@@ -7321,6 +7648,5 @@
       </a:style>
     </a:lnDef>
   </a:objectDefaults>
-  <a:extraClrSchemeLst/>
 </a:theme>
 </file>
--- a/VERSÃO01_YAN_CHRITIAN.docx
+++ b/VERSÃO01_YAN_CHRITIAN.docx
@@ -1,6 +1,6 @@
 
 <file path=word/document.xml><?xml version="1.0" encoding="utf-8"?>
-<w:document xmlns:wpc="http://schemas.microsoft.com/office/word/2010/wordprocessingCanvas" xmlns:mc="http://schemas.openxmlformats.org/markup-compatibility/2006" xmlns:o="urn:schemas-microsoft-com:office:office" xmlns:r="http://schemas.openxmlformats.org/officeDocument/2006/relationships" xmlns:m="http://schemas.openxmlformats.org/officeDocument/2006/math" xmlns:v="urn:schemas-microsoft-com:vml" xmlns:wp14="http://schemas.microsoft.com/office/word/2010/wordprocessingDrawing" xmlns:wp="http://schemas.openxmlformats.org/drawingml/2006/wordprocessingDrawing" xmlns:w="http://schemas.openxmlformats.org/wordprocessingml/2006/main" xmlns:w14="http://schemas.microsoft.com/office/word/2010/wordml" xmlns:w10="urn:schemas-microsoft-com:office:word" xmlns:w15="http://schemas.microsoft.com/office/word/2012/wordml" xmlns:wpg="http://schemas.microsoft.com/office/word/2010/wordprocessingGroup" xmlns:wpi="http://schemas.microsoft.com/office/word/2010/wordprocessingInk" xmlns:wne="http://schemas.microsoft.com/office/word/2006/wordml" xmlns:wps="http://schemas.microsoft.com/office/word/2010/wordprocessingShape" xmlns:wpsCustomData="http://www.wps.cn/officeDocument/2013/wpsCustomData" mc:Ignorable="w14 w15 wp14">
+<w:document xmlns:wpc="http://schemas.microsoft.com/office/word/2010/wordprocessingCanvas" xmlns:cx="http://schemas.microsoft.com/office/drawing/2014/chartex" xmlns:cx1="http://schemas.microsoft.com/office/drawing/2015/9/8/chartex" xmlns:cx2="http://schemas.microsoft.com/office/drawing/2015/10/21/chartex" xmlns:cx3="http://schemas.microsoft.com/office/drawing/2016/5/9/chartex" xmlns:cx4="http://schemas.microsoft.com/office/drawing/2016/5/10/chartex" xmlns:cx5="http://schemas.microsoft.com/office/drawing/2016/5/11/chartex" xmlns:cx6="http://schemas.microsoft.com/office/drawing/2016/5/12/chartex" xmlns:cx7="http://schemas.microsoft.com/office/drawing/2016/5/13/chartex" xmlns:cx8="http://schemas.microsoft.com/office/drawing/2016/5/14/chartex" xmlns:mc="http://schemas.openxmlformats.org/markup-compatibility/2006" xmlns:aink="http://schemas.microsoft.com/office/drawing/2016/ink" xmlns:am3d="http://schemas.microsoft.com/office/drawing/2017/model3d" xmlns:o="urn:schemas-microsoft-com:office:office" xmlns:oel="http://schemas.microsoft.com/office/2019/extlst" xmlns:r="http://schemas.openxmlformats.org/officeDocument/2006/relationships" xmlns:m="http://schemas.openxmlformats.org/officeDocument/2006/math" xmlns:v="urn:schemas-microsoft-com:vml" xmlns:wp14="http://schemas.microsoft.com/office/word/2010/wordprocessingDrawing" xmlns:wp="http://schemas.openxmlformats.org/drawingml/2006/wordprocessingDrawing" xmlns:w10="urn:schemas-microsoft-com:office:word" xmlns:w="http://schemas.openxmlformats.org/wordprocessingml/2006/main" xmlns:w14="http://schemas.microsoft.com/office/word/2010/wordml" xmlns:w15="http://schemas.microsoft.com/office/word/2012/wordml" xmlns:w16cex="http://schemas.microsoft.com/office/word/2018/wordml/cex" xmlns:w16cid="http://schemas.microsoft.com/office/word/2016/wordml/cid" xmlns:w16="http://schemas.microsoft.com/office/word/2018/wordml" xmlns:w16du="http://schemas.microsoft.com/office/word/2023/wordml/word16du" xmlns:w16sdtdh="http://schemas.microsoft.com/office/word/2020/wordml/sdtdatahash" xmlns:w16se="http://schemas.microsoft.com/office/word/2015/wordml/symex" xmlns:wpg="http://schemas.microsoft.com/office/word/2010/wordprocessingGroup" xmlns:wpi="http://schemas.microsoft.com/office/word/2010/wordprocessingInk" xmlns:wne="http://schemas.microsoft.com/office/word/2006/wordml" xmlns:wps="http://schemas.microsoft.com/office/word/2010/wordprocessingShape" mc:Ignorable="w14 w15 w16se w16cid w16 w16cex w16sdtdh wp14">
   <w:background w:color="FFFFFF"/>
   <w:body>
     <w:p>
@@ -110,7 +110,7 @@
     </w:p>
     <w:p>
       <w:pPr>
-        <w:ind w:left="0" w:leftChars="0" w:firstLine="0" w:firstLineChars="0"/>
+        <w:ind w:firstLine="0"/>
         <w:jc w:val="center"/>
         <w:rPr>
           <w:b/>
@@ -127,7 +127,7 @@
     </w:p>
     <w:p>
       <w:pPr>
-        <w:ind w:left="0" w:leftChars="0" w:firstLine="0" w:firstLineChars="0"/>
+        <w:ind w:firstLine="0"/>
         <w:jc w:val="center"/>
         <w:rPr>
           <w:b/>
@@ -172,7 +172,7 @@
     </w:p>
     <w:p>
       <w:pPr>
-        <w:ind w:left="0" w:leftChars="0" w:firstLine="0" w:firstLineChars="0"/>
+        <w:ind w:firstLine="0"/>
         <w:jc w:val="center"/>
         <w:rPr>
           <w:b/>
@@ -315,7 +315,7 @@
     </w:p>
     <w:p>
       <w:pPr>
-        <w:ind w:left="0" w:leftChars="0" w:firstLine="0" w:firstLineChars="0"/>
+        <w:ind w:firstLine="0"/>
         <w:jc w:val="center"/>
         <w:rPr>
           <w:b/>
@@ -327,12 +327,13 @@
           <w:b/>
           <w:lang w:val="pt-PT"/>
         </w:rPr>
+        <w:lastRenderedPageBreak/>
         <w:t>Christyan Iegor Daltoé</w:t>
       </w:r>
     </w:p>
     <w:p>
       <w:pPr>
-        <w:ind w:left="0" w:leftChars="0" w:firstLine="0" w:firstLineChars="0"/>
+        <w:ind w:firstLine="0"/>
         <w:jc w:val="center"/>
         <w:rPr>
           <w:b/>
@@ -382,7 +383,7 @@
     </w:p>
     <w:p>
       <w:pPr>
-        <w:ind w:left="0" w:leftChars="0" w:firstLine="0" w:firstLineChars="0"/>
+        <w:ind w:firstLine="0"/>
         <w:jc w:val="center"/>
         <w:rPr>
           <w:b/>
@@ -466,7 +467,7 @@
           <w:color w:val="000000"/>
           <w:vertAlign w:val="superscript"/>
         </w:rPr>
-        <w:footnoteReference w:id="0"/>
+        <w:footnoteReference w:id="1"/>
       </w:r>
     </w:p>
     <w:p>
@@ -512,8 +513,6 @@
       </w:r>
       <w:r>
         <w:tab/>
-      </w:r>
-      <w:r>
         <w:t>Prof. Célia K.Cabral</w:t>
       </w:r>
       <w:r>
@@ -567,12 +566,13 @@
           <w:b/>
           <w:color w:val="000000"/>
         </w:rPr>
+        <w:lastRenderedPageBreak/>
         <w:t>2023</w:t>
       </w:r>
     </w:p>
     <w:p>
       <w:pPr>
-        <w:ind w:left="0" w:leftChars="0" w:firstLine="0" w:firstLineChars="0"/>
+        <w:ind w:firstLine="0"/>
         <w:jc w:val="center"/>
         <w:rPr>
           <w:b/>
@@ -589,7 +589,7 @@
     </w:p>
     <w:p>
       <w:pPr>
-        <w:ind w:left="0" w:leftChars="0" w:firstLine="0" w:firstLineChars="0"/>
+        <w:ind w:firstLine="0"/>
         <w:jc w:val="center"/>
         <w:rPr>
           <w:b/>
@@ -638,15 +638,13 @@
     </w:p>
     <w:p>
       <w:pPr>
-        <w:ind w:left="0" w:leftChars="0" w:firstLine="0" w:firstLineChars="0"/>
+        <w:ind w:firstLine="0"/>
         <w:jc w:val="center"/>
         <w:rPr>
           <w:b/>
           <w:lang w:val="pt-PT"/>
         </w:rPr>
       </w:pPr>
-      <w:bookmarkStart w:id="33" w:name="_GoBack"/>
-      <w:bookmarkEnd w:id="33"/>
       <w:r>
         <w:rPr>
           <w:b/>
@@ -746,30 +744,17 @@
     </w:p>
     <w:tbl>
       <w:tblPr>
-        <w:tblStyle w:val="27"/>
+        <w:tblStyle w:val="Style26"/>
         <w:tblW w:w="8504" w:type="dxa"/>
         <w:tblInd w:w="108" w:type="dxa"/>
         <w:tblLayout w:type="fixed"/>
-        <w:tblCellMar>
-          <w:top w:w="0" w:type="dxa"/>
-          <w:left w:w="115" w:type="dxa"/>
-          <w:bottom w:w="0" w:type="dxa"/>
-          <w:right w:w="115" w:type="dxa"/>
-        </w:tblCellMar>
+        <w:tblLook w:val="04A0" w:firstRow="1" w:lastRow="0" w:firstColumn="1" w:lastColumn="0" w:noHBand="0" w:noVBand="1"/>
       </w:tblPr>
       <w:tblGrid>
         <w:gridCol w:w="4252"/>
         <w:gridCol w:w="4252"/>
       </w:tblGrid>
       <w:tr>
-        <w:tblPrEx>
-          <w:tblCellMar>
-            <w:top w:w="0" w:type="dxa"/>
-            <w:left w:w="115" w:type="dxa"/>
-            <w:bottom w:w="0" w:type="dxa"/>
-            <w:right w:w="115" w:type="dxa"/>
-          </w:tblCellMar>
-        </w:tblPrEx>
         <w:tc>
           <w:tcPr>
             <w:tcW w:w="4252" w:type="dxa"/>
@@ -926,14 +911,6 @@
         </w:tc>
       </w:tr>
       <w:tr>
-        <w:tblPrEx>
-          <w:tblCellMar>
-            <w:top w:w="0" w:type="dxa"/>
-            <w:left w:w="115" w:type="dxa"/>
-            <w:bottom w:w="0" w:type="dxa"/>
-            <w:right w:w="115" w:type="dxa"/>
-          </w:tblCellMar>
-        </w:tblPrEx>
         <w:tc>
           <w:tcPr>
             <w:tcW w:w="4252" w:type="dxa"/>
@@ -1112,14 +1089,6 @@
         </w:tc>
       </w:tr>
       <w:tr>
-        <w:tblPrEx>
-          <w:tblCellMar>
-            <w:top w:w="0" w:type="dxa"/>
-            <w:left w:w="115" w:type="dxa"/>
-            <w:bottom w:w="0" w:type="dxa"/>
-            <w:right w:w="115" w:type="dxa"/>
-          </w:tblCellMar>
-        </w:tblPrEx>
         <w:tc>
           <w:tcPr>
             <w:tcW w:w="4252" w:type="dxa"/>
@@ -1187,7 +1156,7 @@
         <w:spacing w:before="240" w:line="259" w:lineRule="auto"/>
         <w:ind w:firstLine="0"/>
         <w:rPr>
-          <w:rFonts w:ascii="Calibri" w:hAnsi="Calibri" w:eastAsia="Calibri" w:cs="Calibri"/>
+          <w:rFonts w:ascii="Calibri" w:eastAsia="Calibri" w:hAnsi="Calibri" w:cs="Calibri"/>
           <w:color w:val="366091"/>
           <w:sz w:val="32"/>
           <w:szCs w:val="32"/>
@@ -1195,7 +1164,7 @@
       </w:pPr>
       <w:r>
         <w:rPr>
-          <w:rFonts w:ascii="Calibri" w:hAnsi="Calibri" w:eastAsia="Calibri" w:cs="Calibri"/>
+          <w:rFonts w:ascii="Calibri" w:eastAsia="Calibri" w:hAnsi="Calibri" w:cs="Calibri"/>
           <w:color w:val="366091"/>
           <w:sz w:val="32"/>
           <w:szCs w:val="32"/>
@@ -1211,10 +1180,11 @@
           <w:docPartUnique/>
         </w:docPartObj>
       </w:sdtPr>
+      <w:sdtEndPr/>
       <w:sdtContent>
         <w:p>
           <w:pPr>
-            <w:pStyle w:val="17"/>
+            <w:pStyle w:val="Sumrio1"/>
           </w:pPr>
         </w:p>
         <w:p>
@@ -1237,7 +1207,7 @@
     </w:p>
     <w:p>
       <w:pPr>
-        <w:pStyle w:val="2"/>
+        <w:pStyle w:val="Ttulo1"/>
         <w:numPr>
           <w:ilvl w:val="0"/>
           <w:numId w:val="1"/>
@@ -1247,6 +1217,7 @@
       </w:pPr>
       <w:bookmarkStart w:id="1" w:name="_Toc119164362"/>
       <w:r>
+        <w:lastRenderedPageBreak/>
         <w:t>INTRODUÇÃO</w:t>
       </w:r>
       <w:bookmarkEnd w:id="1"/>
@@ -1281,7 +1252,11 @@
         <w:spacing w:line="360" w:lineRule="auto"/>
       </w:pPr>
       <w:r>
-        <w:t>As Histórias em Quadrinhos perpassam por diversas disciplinas (como a literatura, arte, história, psicologia, comunicação), possuem suportes variados (jornal, livro, revista, internet) e podem ter múltiplos estilos e temas. Portanto, sua grande força se encontra no aspecto visual, exigindo uma leitura, ou seja, o que no processo de comunicação. O surgimento desse veículo de comunicação no Ocidente, segundo alguns especialistas, remete ‡s pinturas rupestres feitas em paredes de cavernas. Com o passar dos séculos outros tipos de narrativas figuradas surgiram. Na Idade Média, por exemplo, as igrejas católicas foram uma das precursoras do uso das imagens sequenciadas, através dos vitrais da via-sacra e dos livros ilustrados.</w:t>
+        <w:t xml:space="preserve">As Histórias em Quadrinhos perpassam por diversas disciplinas (como a </w:t>
+      </w:r>
+      <w:r>
+        <w:lastRenderedPageBreak/>
+        <w:t>literatura, arte, história, psicologia, comunicação), possuem suportes variados (jornal, livro, revista, internet) e podem ter múltiplos estilos e temas. Portanto, sua grande força se encontra no aspecto visual, exigindo uma leitura, ou seja, o que no processo de comunicação. O surgimento desse veículo de comunicação no Ocidente, segundo alguns especialistas, remete ‡s pinturas rupestres feitas em paredes de cavernas. Com o passar dos séculos outros tipos de narrativas figuradas surgiram. Na Idade Média, por exemplo, as igrejas católicas foram uma das precursoras do uso das imagens sequenciadas, através dos vitrais da via-sacra e dos livros ilustrados.</w:t>
       </w:r>
     </w:p>
     <w:p>
@@ -1304,7 +1279,7 @@
     <w:p/>
     <w:p>
       <w:pPr>
-        <w:pStyle w:val="3"/>
+        <w:pStyle w:val="Ttulo2"/>
         <w:numPr>
           <w:ilvl w:val="1"/>
           <w:numId w:val="1"/>
@@ -1322,22 +1297,25 @@
         <w:spacing w:line="360" w:lineRule="auto"/>
       </w:pPr>
       <w:r>
-        <w:t>Comprar mangás no Brasil não é algo para amadores, principalmente agora que constantemente esse gênero literário se torna cada vez mais popular entre os mais jovens e tendo uma dificuldade massiva para acompanhar os lançamentos do volume, pois um grande problema é se deparar com a decepção e quebras de expectativas ao notar que desapareceu seu volume desejado das prateleiras. Sabendo disso, surgiu a motivação da criação de um site neste tema, originando da dificuldade de encontrar o mangá e volumes específicos ao ir as lojas físicas e as mesmas não conter o produto desejado. Com este site, o usuário terá uma imagem clara dos produtos disponíveis serem vendidos a seus preços.</w:t>
-      </w:r>
-    </w:p>
-    <w:p>
-      <w:pPr>
-        <w:pStyle w:val="2"/>
+        <w:t xml:space="preserve">Comprar mangás no Brasil não é algo para amadores, principalmente agora que constantemente esse gênero literário se torna cada vez mais popular entre os mais jovens e tendo uma dificuldade massiva para acompanhar os lançamentos do volume, pois um grande problema é se deparar com a decepção e quebras de expectativas ao notar que desapareceu seu volume desejado das prateleiras. </w:t>
+      </w:r>
+      <w:r>
+        <w:lastRenderedPageBreak/>
+        <w:t>Sabendo disso, surgiu a motivação da criação de um site neste tema, originando da dificuldade de encontrar o mangá e volumes específicos ao ir as lojas físicas e as mesmas não conter o produto desejado. Com este site, o usuário terá uma imagem clara dos produtos disponíveis serem vendidos a seus preços.</w:t>
+      </w:r>
+    </w:p>
+    <w:p>
+      <w:pPr>
+        <w:pStyle w:val="Ttulo1"/>
         <w:spacing w:line="360" w:lineRule="auto"/>
       </w:pPr>
       <w:bookmarkStart w:id="3" w:name="_Toc119164364"/>
       <w:r>
+        <w:lastRenderedPageBreak/>
         <w:t>2</w:t>
       </w:r>
       <w:r>
         <w:tab/>
-      </w:r>
-      <w:r>
         <w:t>OBJETIVOS</w:t>
       </w:r>
       <w:bookmarkEnd w:id="3"/>
@@ -1405,7 +1383,7 @@
     </w:p>
     <w:p>
       <w:pPr>
-        <w:pStyle w:val="2"/>
+        <w:pStyle w:val="Ttulo1"/>
         <w:spacing w:line="360" w:lineRule="auto"/>
         <w:rPr>
           <w:sz w:val="22"/>
@@ -1414,12 +1392,11 @@
       </w:pPr>
       <w:bookmarkStart w:id="4" w:name="_Toc119164365"/>
       <w:r>
+        <w:lastRenderedPageBreak/>
         <w:t>3</w:t>
       </w:r>
       <w:r>
         <w:tab/>
-      </w:r>
-      <w:r>
         <w:t>METODOLOGIA</w:t>
       </w:r>
       <w:bookmarkEnd w:id="4"/>
@@ -1462,7 +1439,11 @@
         <w:spacing w:line="360" w:lineRule="auto"/>
       </w:pPr>
       <w:r>
-        <w:t>O que é metodologia cientifica? A Metodologia Científica é o conjunto de processos de um trabalho acadêmico, partindo-se dessa metodologia, tem como objetivo pesquisar e ganhar autenticidade, confiabilidade e valor científico. Fazendo a abordagem que é praticamente analisar dados coletados para o trabalho, é um passo para compreender o objeto de pesquisa, que pode ter características quantitativas, qualificativas ou até a junção de ambas, que são ambas formas de abordagem para utilizar. Qualitativa que busca a compreensão de fenômenos a partir de explicações e motivos. Quantitativa busca compreender os fenômenos a partir da análise feita pela quantificação dos dados.</w:t>
+        <w:t xml:space="preserve">O que é metodologia cientifica? A Metodologia Científica é o conjunto de processos de um trabalho acadêmico, partindo-se dessa metodologia, tem como objetivo pesquisar e ganhar autenticidade, confiabilidade e valor científico. Fazendo a abordagem que é praticamente analisar dados coletados para o trabalho, é um passo para compreender o objeto de pesquisa, que pode ter características quantitativas, qualificativas ou até a junção de ambas, que são ambas formas de abordagem para </w:t>
+      </w:r>
+      <w:r>
+        <w:lastRenderedPageBreak/>
+        <w:t>utilizar. Qualitativa que busca a compreensão de fenômenos a partir de explicações e motivos. Quantitativa busca compreender os fenômenos a partir da análise feita pela quantificação dos dados.</w:t>
       </w:r>
     </w:p>
     <w:p>
@@ -1506,17 +1487,16 @@
     </w:p>
     <w:p>
       <w:pPr>
-        <w:pStyle w:val="2"/>
+        <w:pStyle w:val="Ttulo1"/>
         <w:spacing w:line="360" w:lineRule="auto"/>
       </w:pPr>
       <w:bookmarkStart w:id="5" w:name="_Toc119164366"/>
       <w:r>
+        <w:lastRenderedPageBreak/>
         <w:t xml:space="preserve">4 </w:t>
       </w:r>
       <w:r>
         <w:tab/>
-      </w:r>
-      <w:r>
         <w:t>REFERENCIAL TEÓRICO</w:t>
       </w:r>
       <w:bookmarkEnd w:id="5"/>
@@ -1712,6 +1692,7 @@
         <w:rPr>
           <w:highlight w:val="white"/>
         </w:rPr>
+        <w:lastRenderedPageBreak/>
         <w:t>Ele é gratuito e open source, com seu código disponibilizado no GitHub, e isso permite que você contribua com seu desenvolvimento. (MACORATTI, 2016)</w:t>
       </w:r>
     </w:p>
@@ -1770,7 +1751,11 @@
         <w:t xml:space="preserve">JavaScript: </w:t>
       </w:r>
       <w:r>
-        <w:t>O JavaScript é uma linguagem de programação muito usada para desenvolvimento de aplicativos para a web. Esta linguagem adiciona movimento às páginas web, além de permitir o processamento e transformação de dados enviados e recebidos. Permite a criar conteúdo que se utilizam de forma dinâmica e animada, assim, dando vida às aplicações que antes eram apenas estruturadas com o HTML só que de forma estática.</w:t>
+        <w:t xml:space="preserve">O JavaScript é uma linguagem de programação muito usada para desenvolvimento de aplicativos para a web. Esta linguagem adiciona movimento às páginas web, além de permitir o processamento e transformação de dados enviados e recebidos. Permite a criar conteúdo que se utilizam de forma dinâmica e animada, assim, dando vida às aplicações que antes eram apenas estruturadas com o HTML </w:t>
+      </w:r>
+      <w:r>
+        <w:lastRenderedPageBreak/>
+        <w:t>só que de forma estática.</w:t>
       </w:r>
     </w:p>
     <w:p>
@@ -1814,7 +1799,11 @@
         <w:t xml:space="preserve">PostGreSQL: </w:t>
       </w:r>
       <w:r>
-        <w:t>O PostGre é um sistema de gerenciamento de banco de dados, o seu surgimento ocorreu em 1989, sendo liberado para um grupo pequeno de usuários em junho deste ano. O projeto teve seu “pontapé” inicial na universidade de Berkeley na Califórnia em 1973, por Michael Stonebraker e Eugene Wong, quando ambos decidem iniciar um projeto de Banco de Dados Relacional e desenvolvem o Ingres. O nome do sistema passou de post-Ingres (após Ingres) para postgres. Ele teve organizações financiadoras como a DARPA (Agência de Pesquisas em Projetos Avançados), e o ARO (Escritório de Pesquisas do Exército). Dito antes, após sua 1° versão liberada em junho de 1989, a 4° versão já contava com uma boa popularidade, mas o projeto foi abandonado pela Universidade de Berkeley e sua continuação se deu por causa de estar sob a licença BSD. Em 1994, dois estudantes Andrew Yu e Jolly Chen adicionaram um interpretador SQL ao postgres, e nomearam o projeto de postgres95 e divulgaram o código na internet. Com o código sendo aberto (Open Source), o postgres95 permitiu que outros desenvolvedores se integrassem no projeto. Assim sendo, em 1996, mudaram o nome do projeto para PostGreSQL e desde então não parou de crescer, sendo mantido por um grupo de desenvolvedores e de voluntários por todo o mundo.</w:t>
+        <w:t xml:space="preserve">O PostGre é um sistema de gerenciamento de banco de dados, o seu surgimento ocorreu em 1989, sendo liberado para um grupo pequeno de usuários em junho deste ano. O projeto teve seu “pontapé” inicial na universidade de Berkeley na Califórnia em 1973, por Michael Stonebraker e Eugene Wong, quando ambos decidem iniciar um projeto de Banco de Dados Relacional e desenvolvem o Ingres. O nome do sistema passou de post-Ingres (após Ingres) para postgres. Ele teve organizações financiadoras como a DARPA (Agência de Pesquisas em Projetos Avançados), e o ARO (Escritório de Pesquisas do Exército). Dito antes, após sua 1° </w:t>
+      </w:r>
+      <w:r>
+        <w:lastRenderedPageBreak/>
+        <w:t>versão liberada em junho de 1989, a 4° versão já contava com uma boa popularidade, mas o projeto foi abandonado pela Universidade de Berkeley e sua continuação se deu por causa de estar sob a licença BSD. Em 1994, dois estudantes Andrew Yu e Jolly Chen adicionaram um interpretador SQL ao postgres, e nomearam o projeto de postgres95 e divulgaram o código na internet. Com o código sendo aberto (Open Source), o postgres95 permitiu que outros desenvolvedores se integrassem no projeto. Assim sendo, em 1996, mudaram o nome do projeto para PostGreSQL e desde então não parou de crescer, sendo mantido por um grupo de desenvolvedores e de voluntários por todo o mundo.</w:t>
       </w:r>
     </w:p>
     <w:p>
@@ -1874,7 +1863,7 @@
     </w:p>
     <w:p>
       <w:pPr>
-        <w:pStyle w:val="2"/>
+        <w:pStyle w:val="Ttulo1"/>
         <w:spacing w:line="360" w:lineRule="auto"/>
         <w:rPr>
           <w:sz w:val="38"/>
@@ -1883,6 +1872,7 @@
       </w:pPr>
       <w:bookmarkStart w:id="6" w:name="_Toc119164367"/>
       <w:r>
+        <w:lastRenderedPageBreak/>
         <w:t xml:space="preserve">5 DOCUMENTAÇÃO </w:t>
       </w:r>
       <w:r>
@@ -1902,11 +1892,6 @@
           <w:bCs/>
           <w:color w:val="000000" w:themeColor="text1"/>
           <w:lang w:val="pt-PT"/>
-          <w14:textFill>
-            <w14:solidFill>
-              <w14:schemeClr w14:val="tx1"/>
-            </w14:solidFill>
-          </w14:textFill>
         </w:rPr>
       </w:pPr>
       <w:r>
@@ -1914,11 +1899,6 @@
           <w:bCs/>
           <w:color w:val="000000" w:themeColor="text1"/>
           <w:lang w:val="pt-PT"/>
-          <w14:textFill>
-            <w14:solidFill>
-              <w14:schemeClr w14:val="tx1"/>
-            </w14:solidFill>
-          </w14:textFill>
         </w:rPr>
         <w:t>A documentação do sistema é a descrição com precisão do projeto, tendo como objetivo mostrar o assunto do projeto e focar no que é importante para o usuário ou para quem vai ler a documentação, apresentando as informações completa, assim facilitando o processo para realizar uma ação.</w:t>
       </w:r>
@@ -1931,11 +1911,6 @@
           <w:bCs/>
           <w:color w:val="000000" w:themeColor="text1"/>
           <w:lang w:val="pt-PT"/>
-          <w14:textFill>
-            <w14:solidFill>
-              <w14:schemeClr w14:val="tx1"/>
-            </w14:solidFill>
-          </w14:textFill>
         </w:rPr>
       </w:pPr>
       <w:r>
@@ -1943,55 +1918,18 @@
           <w:bCs/>
           <w:color w:val="000000" w:themeColor="text1"/>
           <w:lang w:val="pt-PT"/>
-          <w14:textFill>
-            <w14:solidFill>
-              <w14:schemeClr w14:val="tx1"/>
-            </w14:solidFill>
-          </w14:textFill>
-        </w:rPr>
-        <w:t xml:space="preserve">Além </w:t>
-      </w:r>
-      <w:r>
-        <w:rPr>
-          <w:rFonts w:hint="default"/>
+        </w:rPr>
+        <w:t>Além disso Marchand(2009) alega que elaborar a documentação do sistema é de grande ajuda, pois mesmo já contendo o produto finalizado, tem a posibilidade de se deparar com erros no seu sistema, o que resultará numa mudança na documentação, porém com o ciclo de vida feito, terá unicamente o objetivo de definir o que, como de ser feito e como deve funcionar. Assim havendo possiblidade de erros, é só voltar alguns passos seguindo o esquema do ciclo de vida para revisar.</w:t>
+      </w:r>
+    </w:p>
+    <w:p>
+      <w:pPr>
+        <w:spacing w:line="360" w:lineRule="auto"/>
+        <w:ind w:firstLine="720"/>
+        <w:rPr>
           <w:bCs/>
           <w:color w:val="000000" w:themeColor="text1"/>
           <w:lang w:val="pt-PT"/>
-          <w14:textFill>
-            <w14:solidFill>
-              <w14:schemeClr w14:val="tx1"/>
-            </w14:solidFill>
-          </w14:textFill>
-        </w:rPr>
-        <w:t xml:space="preserve">disso Marchand(2009) alega </w:t>
-      </w:r>
-      <w:r>
-        <w:rPr>
-          <w:bCs/>
-          <w:color w:val="000000" w:themeColor="text1"/>
-          <w:lang w:val="pt-PT"/>
-          <w14:textFill>
-            <w14:solidFill>
-              <w14:schemeClr w14:val="tx1"/>
-            </w14:solidFill>
-          </w14:textFill>
-        </w:rPr>
-        <w:t>que elaborar a documentação do sistema é de grande ajuda, pois mesmo já contendo o produto finalizado, tem a posibilidade de se deparar com erros no seu sistema, o que resultará numa mudança na documentação, porém com o ciclo de vida feito, terá unicamente o objetivo de definir o que, como de ser feito e como deve funcionar. Assim havendo possiblidade de erros, é só voltar alguns passos seguindo o esquema do ciclo de vida para revisar.</w:t>
-      </w:r>
-    </w:p>
-    <w:p>
-      <w:pPr>
-        <w:spacing w:line="360" w:lineRule="auto"/>
-        <w:ind w:firstLine="720"/>
-        <w:rPr>
-          <w:bCs/>
-          <w:color w:val="000000" w:themeColor="text1"/>
-          <w:lang w:val="pt-PT"/>
-          <w14:textFill>
-            <w14:solidFill>
-              <w14:schemeClr w14:val="tx1"/>
-            </w14:solidFill>
-          </w14:textFill>
         </w:rPr>
       </w:pPr>
     </w:p>
@@ -2006,10 +1944,11 @@
       <w:r>
         <w:rPr>
           <w:b/>
+          <w:noProof/>
           <w:color w:val="FF0000"/>
         </w:rPr>
         <w:drawing>
-          <wp:inline distT="0" distB="0" distL="0" distR="0">
+          <wp:inline distT="0" distB="0" distL="0" distR="0" wp14:anchorId="23882C73" wp14:editId="3A1E03E8">
             <wp:extent cx="5791200" cy="4443730"/>
             <wp:effectExtent l="0" t="0" r="0" b="0"/>
             <wp:docPr id="2" name="Imagem 2" descr="ciclo de vida"/>
@@ -2026,7 +1965,7 @@
                     </pic:cNvPicPr>
                   </pic:nvPicPr>
                   <pic:blipFill>
-                    <a:blip r:embed="rId8">
+                    <a:blip r:embed="rId7">
                       <a:extLst>
                         <a:ext uri="{28A0092B-C50C-407E-A947-70E740481C1C}">
                           <a14:useLocalDpi xmlns:a14="http://schemas.microsoft.com/office/drawing/2010/main" val="0"/>
@@ -2055,7 +1994,7 @@
     </w:p>
     <w:p>
       <w:pPr>
-        <w:pStyle w:val="3"/>
+        <w:pStyle w:val="Ttulo2"/>
         <w:spacing w:before="0" w:after="0"/>
       </w:pPr>
       <w:bookmarkStart w:id="7" w:name="_Toc119164368"/>
@@ -2078,6 +2017,19 @@
       <w:r>
         <w:tab/>
       </w:r>
+      <w:r>
+        <w:rPr>
+          <w:shd w:val="clear" w:color="auto" w:fill="FFFFFF"/>
+        </w:rPr>
+        <w:t xml:space="preserve">Quanto mais rápido um negócio puder alterar seus processos e os sistemas de </w:t>
+      </w:r>
+      <w:r>
+        <w:rPr>
+          <w:shd w:val="clear" w:color="auto" w:fill="FFFFFF"/>
+        </w:rPr>
+        <w:lastRenderedPageBreak/>
+        <w:t>informação que lhe dão suporte, mais preparado estará para reagir a eventos de concorrência no mercado. O levantamento de requisitos é a etapa do desenvolvimento de sistemas de informação responsável por identificar e modelar as necessidades do negócio a serem atendidas pelos sistemas de informação, e é, portanto, uma atividade cada vez mais relevante em um dinâmico cenário. (AZEVADO, 2008).</w:t>
+      </w:r>
     </w:p>
     <w:p>
       <w:pPr>
@@ -2090,7 +2042,7 @@
     </w:p>
     <w:p>
       <w:pPr>
-        <w:pStyle w:val="3"/>
+        <w:pStyle w:val="Ttulo2"/>
         <w:spacing w:before="0" w:after="0"/>
       </w:pPr>
       <w:bookmarkStart w:id="8" w:name="_Toc119164369"/>
@@ -2113,58 +2065,38 @@
     </w:p>
     <w:tbl>
       <w:tblPr>
-        <w:tblStyle w:val="9"/>
         <w:tblW w:w="0" w:type="dxa"/>
-        <w:tblInd w:w="0" w:type="dxa"/>
         <w:tblBorders>
-          <w:top w:val="none" w:color="auto" w:sz="6" w:space="0"/>
-          <w:left w:val="none" w:color="auto" w:sz="6" w:space="0"/>
-          <w:bottom w:val="none" w:color="auto" w:sz="6" w:space="0"/>
-          <w:right w:val="none" w:color="auto" w:sz="6" w:space="0"/>
-          <w:insideH w:val="outset" w:color="auto" w:sz="6" w:space="0"/>
-          <w:insideV w:val="outset" w:color="auto" w:sz="6" w:space="0"/>
+          <w:top w:val="none" w:sz="6" w:space="0" w:color="auto"/>
+          <w:left w:val="none" w:sz="6" w:space="0" w:color="auto"/>
+          <w:bottom w:val="none" w:sz="6" w:space="0" w:color="auto"/>
+          <w:right w:val="none" w:sz="6" w:space="0" w:color="auto"/>
+          <w:insideH w:val="outset" w:sz="6" w:space="0" w:color="auto"/>
+          <w:insideV w:val="outset" w:sz="6" w:space="0" w:color="auto"/>
         </w:tblBorders>
-        <w:tblLayout w:type="autofit"/>
         <w:tblCellMar>
-          <w:top w:w="0" w:type="dxa"/>
           <w:left w:w="0" w:type="dxa"/>
-          <w:bottom w:w="0" w:type="dxa"/>
           <w:right w:w="0" w:type="dxa"/>
         </w:tblCellMar>
+        <w:tblLook w:val="04A0" w:firstRow="1" w:lastRow="0" w:firstColumn="1" w:lastColumn="0" w:noHBand="0" w:noVBand="1"/>
       </w:tblPr>
       <w:tblGrid>
-        <w:gridCol w:w="4006"/>
-        <w:gridCol w:w="5155"/>
+        <w:gridCol w:w="4001"/>
+        <w:gridCol w:w="5054"/>
       </w:tblGrid>
       <w:tr>
-        <w:tblPrEx>
-          <w:tblBorders>
-            <w:top w:val="none" w:color="auto" w:sz="6" w:space="0"/>
-            <w:left w:val="none" w:color="auto" w:sz="6" w:space="0"/>
-            <w:bottom w:val="none" w:color="auto" w:sz="6" w:space="0"/>
-            <w:right w:val="none" w:color="auto" w:sz="6" w:space="0"/>
-            <w:insideH w:val="outset" w:color="auto" w:sz="6" w:space="0"/>
-            <w:insideV w:val="outset" w:color="auto" w:sz="6" w:space="0"/>
-          </w:tblBorders>
-          <w:tblCellMar>
-            <w:top w:w="0" w:type="dxa"/>
-            <w:left w:w="0" w:type="dxa"/>
-            <w:bottom w:w="0" w:type="dxa"/>
-            <w:right w:w="0" w:type="dxa"/>
-          </w:tblCellMar>
-        </w:tblPrEx>
         <w:trPr>
-          <w:trHeight w:val="315" w:hRule="atLeast"/>
+          <w:trHeight w:val="315"/>
         </w:trPr>
         <w:tc>
           <w:tcPr>
             <w:tcW w:w="0" w:type="auto"/>
             <w:gridSpan w:val="2"/>
             <w:tcBorders>
-              <w:top w:val="single" w:color="CCCCCC" w:sz="6" w:space="0"/>
-              <w:left w:val="single" w:color="CCCCCC" w:sz="6" w:space="0"/>
-              <w:bottom w:val="single" w:color="000000" w:sz="6" w:space="0"/>
-              <w:right w:val="single" w:color="CCCCCC" w:sz="6" w:space="0"/>
+              <w:top w:val="single" w:sz="6" w:space="0" w:color="CCCCCC"/>
+              <w:left w:val="single" w:sz="6" w:space="0" w:color="CCCCCC"/>
+              <w:bottom w:val="single" w:sz="6" w:space="0" w:color="000000"/>
+              <w:right w:val="single" w:sz="6" w:space="0" w:color="CCCCCC"/>
             </w:tcBorders>
             <w:shd w:val="clear" w:color="auto" w:fill="auto"/>
             <w:tcMar>
@@ -2203,33 +2135,17 @@
         </w:tc>
       </w:tr>
       <w:tr>
-        <w:tblPrEx>
-          <w:tblBorders>
-            <w:top w:val="none" w:color="auto" w:sz="6" w:space="0"/>
-            <w:left w:val="none" w:color="auto" w:sz="6" w:space="0"/>
-            <w:bottom w:val="none" w:color="auto" w:sz="6" w:space="0"/>
-            <w:right w:val="none" w:color="auto" w:sz="6" w:space="0"/>
-            <w:insideH w:val="outset" w:color="auto" w:sz="6" w:space="0"/>
-            <w:insideV w:val="outset" w:color="auto" w:sz="6" w:space="0"/>
-          </w:tblBorders>
-          <w:tblCellMar>
-            <w:top w:w="0" w:type="dxa"/>
-            <w:left w:w="0" w:type="dxa"/>
-            <w:bottom w:w="0" w:type="dxa"/>
-            <w:right w:w="0" w:type="dxa"/>
-          </w:tblCellMar>
-        </w:tblPrEx>
         <w:trPr>
-          <w:trHeight w:val="315" w:hRule="atLeast"/>
+          <w:trHeight w:val="315"/>
         </w:trPr>
         <w:tc>
           <w:tcPr>
             <w:tcW w:w="0" w:type="auto"/>
             <w:tcBorders>
-              <w:top w:val="single" w:color="CCCCCC" w:sz="6" w:space="0"/>
-              <w:left w:val="single" w:color="000000" w:sz="6" w:space="0"/>
-              <w:bottom w:val="single" w:color="000000" w:sz="6" w:space="0"/>
-              <w:right w:val="single" w:color="000000" w:sz="6" w:space="0"/>
+              <w:top w:val="single" w:sz="6" w:space="0" w:color="CCCCCC"/>
+              <w:left w:val="single" w:sz="6" w:space="0" w:color="000000"/>
+              <w:bottom w:val="single" w:sz="6" w:space="0" w:color="000000"/>
+              <w:right w:val="single" w:sz="6" w:space="0" w:color="000000"/>
             </w:tcBorders>
             <w:shd w:val="clear" w:color="auto" w:fill="69B5B1"/>
             <w:tcMar>
@@ -2266,10 +2182,10 @@
           <w:tcPr>
             <w:tcW w:w="0" w:type="auto"/>
             <w:tcBorders>
-              <w:top w:val="single" w:color="CCCCCC" w:sz="6" w:space="0"/>
-              <w:left w:val="single" w:color="CCCCCC" w:sz="6" w:space="0"/>
-              <w:bottom w:val="single" w:color="000000" w:sz="6" w:space="0"/>
-              <w:right w:val="single" w:color="000000" w:sz="6" w:space="0"/>
+              <w:top w:val="single" w:sz="6" w:space="0" w:color="CCCCCC"/>
+              <w:left w:val="single" w:sz="6" w:space="0" w:color="CCCCCC"/>
+              <w:bottom w:val="single" w:sz="6" w:space="0" w:color="000000"/>
+              <w:right w:val="single" w:sz="6" w:space="0" w:color="000000"/>
             </w:tcBorders>
             <w:shd w:val="clear" w:color="auto" w:fill="69B5B1"/>
             <w:tcMar>
@@ -2304,33 +2220,17 @@
         </w:tc>
       </w:tr>
       <w:tr>
-        <w:tblPrEx>
-          <w:tblBorders>
-            <w:top w:val="none" w:color="auto" w:sz="6" w:space="0"/>
-            <w:left w:val="none" w:color="auto" w:sz="6" w:space="0"/>
-            <w:bottom w:val="none" w:color="auto" w:sz="6" w:space="0"/>
-            <w:right w:val="none" w:color="auto" w:sz="6" w:space="0"/>
-            <w:insideH w:val="outset" w:color="auto" w:sz="6" w:space="0"/>
-            <w:insideV w:val="outset" w:color="auto" w:sz="6" w:space="0"/>
-          </w:tblBorders>
-          <w:tblCellMar>
-            <w:top w:w="0" w:type="dxa"/>
-            <w:left w:w="0" w:type="dxa"/>
-            <w:bottom w:w="0" w:type="dxa"/>
-            <w:right w:w="0" w:type="dxa"/>
-          </w:tblCellMar>
-        </w:tblPrEx>
         <w:trPr>
-          <w:trHeight w:val="315" w:hRule="atLeast"/>
+          <w:trHeight w:val="315"/>
         </w:trPr>
         <w:tc>
           <w:tcPr>
             <w:tcW w:w="0" w:type="auto"/>
             <w:tcBorders>
-              <w:top w:val="single" w:color="CCCCCC" w:sz="6" w:space="0"/>
-              <w:left w:val="single" w:color="000000" w:sz="6" w:space="0"/>
-              <w:bottom w:val="single" w:color="000000" w:sz="6" w:space="0"/>
-              <w:right w:val="single" w:color="000000" w:sz="6" w:space="0"/>
+              <w:top w:val="single" w:sz="6" w:space="0" w:color="CCCCCC"/>
+              <w:left w:val="single" w:sz="6" w:space="0" w:color="000000"/>
+              <w:bottom w:val="single" w:sz="6" w:space="0" w:color="000000"/>
+              <w:right w:val="single" w:sz="6" w:space="0" w:color="000000"/>
             </w:tcBorders>
             <w:shd w:val="clear" w:color="auto" w:fill="auto"/>
             <w:tcMar>
@@ -2368,10 +2268,10 @@
           <w:tcPr>
             <w:tcW w:w="0" w:type="auto"/>
             <w:tcBorders>
-              <w:top w:val="single" w:color="CCCCCC" w:sz="6" w:space="0"/>
-              <w:left w:val="single" w:color="CCCCCC" w:sz="6" w:space="0"/>
-              <w:bottom w:val="single" w:color="000000" w:sz="6" w:space="0"/>
-              <w:right w:val="single" w:color="CCCCCC" w:sz="6" w:space="0"/>
+              <w:top w:val="single" w:sz="6" w:space="0" w:color="CCCCCC"/>
+              <w:left w:val="single" w:sz="6" w:space="0" w:color="CCCCCC"/>
+              <w:bottom w:val="single" w:sz="6" w:space="0" w:color="000000"/>
+              <w:right w:val="single" w:sz="6" w:space="0" w:color="CCCCCC"/>
             </w:tcBorders>
             <w:shd w:val="clear" w:color="auto" w:fill="auto"/>
             <w:tcMar>
@@ -2407,33 +2307,17 @@
         </w:tc>
       </w:tr>
       <w:tr>
-        <w:tblPrEx>
-          <w:tblBorders>
-            <w:top w:val="none" w:color="auto" w:sz="6" w:space="0"/>
-            <w:left w:val="none" w:color="auto" w:sz="6" w:space="0"/>
-            <w:bottom w:val="none" w:color="auto" w:sz="6" w:space="0"/>
-            <w:right w:val="none" w:color="auto" w:sz="6" w:space="0"/>
-            <w:insideH w:val="outset" w:color="auto" w:sz="6" w:space="0"/>
-            <w:insideV w:val="outset" w:color="auto" w:sz="6" w:space="0"/>
-          </w:tblBorders>
-          <w:tblCellMar>
-            <w:top w:w="0" w:type="dxa"/>
-            <w:left w:w="0" w:type="dxa"/>
-            <w:bottom w:w="0" w:type="dxa"/>
-            <w:right w:w="0" w:type="dxa"/>
-          </w:tblCellMar>
-        </w:tblPrEx>
         <w:trPr>
-          <w:trHeight w:val="315" w:hRule="atLeast"/>
+          <w:trHeight w:val="315"/>
         </w:trPr>
         <w:tc>
           <w:tcPr>
             <w:tcW w:w="0" w:type="auto"/>
             <w:tcBorders>
-              <w:top w:val="single" w:color="CCCCCC" w:sz="6" w:space="0"/>
-              <w:left w:val="single" w:color="000000" w:sz="6" w:space="0"/>
-              <w:bottom w:val="single" w:color="000000" w:sz="6" w:space="0"/>
-              <w:right w:val="single" w:color="000000" w:sz="6" w:space="0"/>
+              <w:top w:val="single" w:sz="6" w:space="0" w:color="CCCCCC"/>
+              <w:left w:val="single" w:sz="6" w:space="0" w:color="000000"/>
+              <w:bottom w:val="single" w:sz="6" w:space="0" w:color="000000"/>
+              <w:right w:val="single" w:sz="6" w:space="0" w:color="000000"/>
             </w:tcBorders>
             <w:shd w:val="clear" w:color="auto" w:fill="69B5B1"/>
             <w:tcMar>
@@ -2471,10 +2355,10 @@
           <w:tcPr>
             <w:tcW w:w="0" w:type="auto"/>
             <w:tcBorders>
-              <w:top w:val="single" w:color="CCCCCC" w:sz="6" w:space="0"/>
-              <w:left w:val="single" w:color="CCCCCC" w:sz="6" w:space="0"/>
-              <w:bottom w:val="single" w:color="000000" w:sz="6" w:space="0"/>
-              <w:right w:val="single" w:color="000000" w:sz="6" w:space="0"/>
+              <w:top w:val="single" w:sz="6" w:space="0" w:color="CCCCCC"/>
+              <w:left w:val="single" w:sz="6" w:space="0" w:color="CCCCCC"/>
+              <w:bottom w:val="single" w:sz="6" w:space="0" w:color="000000"/>
+              <w:right w:val="single" w:sz="6" w:space="0" w:color="000000"/>
             </w:tcBorders>
             <w:shd w:val="clear" w:color="auto" w:fill="69B5B1"/>
             <w:tcMar>
@@ -2510,33 +2394,17 @@
         </w:tc>
       </w:tr>
       <w:tr>
-        <w:tblPrEx>
-          <w:tblBorders>
-            <w:top w:val="none" w:color="auto" w:sz="6" w:space="0"/>
-            <w:left w:val="none" w:color="auto" w:sz="6" w:space="0"/>
-            <w:bottom w:val="none" w:color="auto" w:sz="6" w:space="0"/>
-            <w:right w:val="none" w:color="auto" w:sz="6" w:space="0"/>
-            <w:insideH w:val="outset" w:color="auto" w:sz="6" w:space="0"/>
-            <w:insideV w:val="outset" w:color="auto" w:sz="6" w:space="0"/>
-          </w:tblBorders>
-          <w:tblCellMar>
-            <w:top w:w="0" w:type="dxa"/>
-            <w:left w:w="0" w:type="dxa"/>
-            <w:bottom w:w="0" w:type="dxa"/>
-            <w:right w:w="0" w:type="dxa"/>
-          </w:tblCellMar>
-        </w:tblPrEx>
         <w:trPr>
-          <w:trHeight w:val="315" w:hRule="atLeast"/>
+          <w:trHeight w:val="315"/>
         </w:trPr>
         <w:tc>
           <w:tcPr>
             <w:tcW w:w="0" w:type="auto"/>
             <w:tcBorders>
-              <w:top w:val="single" w:color="CCCCCC" w:sz="6" w:space="0"/>
-              <w:left w:val="single" w:color="000000" w:sz="6" w:space="0"/>
-              <w:bottom w:val="single" w:color="000000" w:sz="6" w:space="0"/>
-              <w:right w:val="single" w:color="000000" w:sz="6" w:space="0"/>
+              <w:top w:val="single" w:sz="6" w:space="0" w:color="CCCCCC"/>
+              <w:left w:val="single" w:sz="6" w:space="0" w:color="000000"/>
+              <w:bottom w:val="single" w:sz="6" w:space="0" w:color="000000"/>
+              <w:right w:val="single" w:sz="6" w:space="0" w:color="000000"/>
             </w:tcBorders>
             <w:shd w:val="clear" w:color="auto" w:fill="auto"/>
             <w:tcMar>
@@ -2574,10 +2442,10 @@
           <w:tcPr>
             <w:tcW w:w="0" w:type="auto"/>
             <w:tcBorders>
-              <w:top w:val="single" w:color="CCCCCC" w:sz="6" w:space="0"/>
-              <w:left w:val="single" w:color="CCCCCC" w:sz="6" w:space="0"/>
-              <w:bottom w:val="single" w:color="000000" w:sz="6" w:space="0"/>
-              <w:right w:val="single" w:color="000000" w:sz="6" w:space="0"/>
+              <w:top w:val="single" w:sz="6" w:space="0" w:color="CCCCCC"/>
+              <w:left w:val="single" w:sz="6" w:space="0" w:color="CCCCCC"/>
+              <w:bottom w:val="single" w:sz="6" w:space="0" w:color="000000"/>
+              <w:right w:val="single" w:sz="6" w:space="0" w:color="000000"/>
             </w:tcBorders>
             <w:shd w:val="clear" w:color="auto" w:fill="auto"/>
             <w:tcMar>
@@ -2613,33 +2481,17 @@
         </w:tc>
       </w:tr>
       <w:tr>
-        <w:tblPrEx>
-          <w:tblBorders>
-            <w:top w:val="none" w:color="auto" w:sz="6" w:space="0"/>
-            <w:left w:val="none" w:color="auto" w:sz="6" w:space="0"/>
-            <w:bottom w:val="none" w:color="auto" w:sz="6" w:space="0"/>
-            <w:right w:val="none" w:color="auto" w:sz="6" w:space="0"/>
-            <w:insideH w:val="outset" w:color="auto" w:sz="6" w:space="0"/>
-            <w:insideV w:val="outset" w:color="auto" w:sz="6" w:space="0"/>
-          </w:tblBorders>
-          <w:tblCellMar>
-            <w:top w:w="0" w:type="dxa"/>
-            <w:left w:w="0" w:type="dxa"/>
-            <w:bottom w:w="0" w:type="dxa"/>
-            <w:right w:w="0" w:type="dxa"/>
-          </w:tblCellMar>
-        </w:tblPrEx>
         <w:trPr>
-          <w:trHeight w:val="315" w:hRule="atLeast"/>
+          <w:trHeight w:val="315"/>
         </w:trPr>
         <w:tc>
           <w:tcPr>
             <w:tcW w:w="0" w:type="auto"/>
             <w:tcBorders>
-              <w:top w:val="single" w:color="CCCCCC" w:sz="6" w:space="0"/>
-              <w:left w:val="single" w:color="000000" w:sz="6" w:space="0"/>
-              <w:bottom w:val="single" w:color="000000" w:sz="6" w:space="0"/>
-              <w:right w:val="single" w:color="000000" w:sz="6" w:space="0"/>
+              <w:top w:val="single" w:sz="6" w:space="0" w:color="CCCCCC"/>
+              <w:left w:val="single" w:sz="6" w:space="0" w:color="000000"/>
+              <w:bottom w:val="single" w:sz="6" w:space="0" w:color="000000"/>
+              <w:right w:val="single" w:sz="6" w:space="0" w:color="000000"/>
             </w:tcBorders>
             <w:shd w:val="clear" w:color="auto" w:fill="69B5B1"/>
             <w:tcMar>
@@ -2677,10 +2529,10 @@
           <w:tcPr>
             <w:tcW w:w="0" w:type="auto"/>
             <w:tcBorders>
-              <w:top w:val="single" w:color="CCCCCC" w:sz="6" w:space="0"/>
-              <w:left w:val="single" w:color="CCCCCC" w:sz="6" w:space="0"/>
-              <w:bottom w:val="single" w:color="000000" w:sz="6" w:space="0"/>
-              <w:right w:val="single" w:color="000000" w:sz="6" w:space="0"/>
+              <w:top w:val="single" w:sz="6" w:space="0" w:color="CCCCCC"/>
+              <w:left w:val="single" w:sz="6" w:space="0" w:color="CCCCCC"/>
+              <w:bottom w:val="single" w:sz="6" w:space="0" w:color="000000"/>
+              <w:right w:val="single" w:sz="6" w:space="0" w:color="000000"/>
             </w:tcBorders>
             <w:shd w:val="clear" w:color="auto" w:fill="69B5B1"/>
             <w:tcMar>
@@ -2716,33 +2568,17 @@
         </w:tc>
       </w:tr>
       <w:tr>
-        <w:tblPrEx>
-          <w:tblBorders>
-            <w:top w:val="none" w:color="auto" w:sz="6" w:space="0"/>
-            <w:left w:val="none" w:color="auto" w:sz="6" w:space="0"/>
-            <w:bottom w:val="none" w:color="auto" w:sz="6" w:space="0"/>
-            <w:right w:val="none" w:color="auto" w:sz="6" w:space="0"/>
-            <w:insideH w:val="outset" w:color="auto" w:sz="6" w:space="0"/>
-            <w:insideV w:val="outset" w:color="auto" w:sz="6" w:space="0"/>
-          </w:tblBorders>
-          <w:tblCellMar>
-            <w:top w:w="0" w:type="dxa"/>
-            <w:left w:w="0" w:type="dxa"/>
-            <w:bottom w:w="0" w:type="dxa"/>
-            <w:right w:w="0" w:type="dxa"/>
-          </w:tblCellMar>
-        </w:tblPrEx>
         <w:trPr>
-          <w:trHeight w:val="315" w:hRule="atLeast"/>
+          <w:trHeight w:val="315"/>
         </w:trPr>
         <w:tc>
           <w:tcPr>
             <w:tcW w:w="0" w:type="auto"/>
             <w:tcBorders>
-              <w:top w:val="single" w:color="CCCCCC" w:sz="6" w:space="0"/>
-              <w:left w:val="single" w:color="000000" w:sz="6" w:space="0"/>
-              <w:bottom w:val="single" w:color="000000" w:sz="6" w:space="0"/>
-              <w:right w:val="single" w:color="000000" w:sz="6" w:space="0"/>
+              <w:top w:val="single" w:sz="6" w:space="0" w:color="CCCCCC"/>
+              <w:left w:val="single" w:sz="6" w:space="0" w:color="000000"/>
+              <w:bottom w:val="single" w:sz="6" w:space="0" w:color="000000"/>
+              <w:right w:val="single" w:sz="6" w:space="0" w:color="000000"/>
             </w:tcBorders>
             <w:shd w:val="clear" w:color="auto" w:fill="auto"/>
             <w:tcMar>
@@ -2780,10 +2616,10 @@
           <w:tcPr>
             <w:tcW w:w="0" w:type="auto"/>
             <w:tcBorders>
-              <w:top w:val="single" w:color="CCCCCC" w:sz="6" w:space="0"/>
-              <w:left w:val="single" w:color="CCCCCC" w:sz="6" w:space="0"/>
-              <w:bottom w:val="single" w:color="000000" w:sz="6" w:space="0"/>
-              <w:right w:val="single" w:color="000000" w:sz="6" w:space="0"/>
+              <w:top w:val="single" w:sz="6" w:space="0" w:color="CCCCCC"/>
+              <w:left w:val="single" w:sz="6" w:space="0" w:color="CCCCCC"/>
+              <w:bottom w:val="single" w:sz="6" w:space="0" w:color="000000"/>
+              <w:right w:val="single" w:sz="6" w:space="0" w:color="000000"/>
             </w:tcBorders>
             <w:shd w:val="clear" w:color="auto" w:fill="auto"/>
             <w:tcMar>
@@ -2819,33 +2655,17 @@
         </w:tc>
       </w:tr>
       <w:tr>
-        <w:tblPrEx>
-          <w:tblBorders>
-            <w:top w:val="none" w:color="auto" w:sz="6" w:space="0"/>
-            <w:left w:val="none" w:color="auto" w:sz="6" w:space="0"/>
-            <w:bottom w:val="none" w:color="auto" w:sz="6" w:space="0"/>
-            <w:right w:val="none" w:color="auto" w:sz="6" w:space="0"/>
-            <w:insideH w:val="outset" w:color="auto" w:sz="6" w:space="0"/>
-            <w:insideV w:val="outset" w:color="auto" w:sz="6" w:space="0"/>
-          </w:tblBorders>
-          <w:tblCellMar>
-            <w:top w:w="0" w:type="dxa"/>
-            <w:left w:w="0" w:type="dxa"/>
-            <w:bottom w:w="0" w:type="dxa"/>
-            <w:right w:w="0" w:type="dxa"/>
-          </w:tblCellMar>
-        </w:tblPrEx>
         <w:trPr>
-          <w:trHeight w:val="315" w:hRule="atLeast"/>
+          <w:trHeight w:val="315"/>
         </w:trPr>
         <w:tc>
           <w:tcPr>
             <w:tcW w:w="0" w:type="auto"/>
             <w:tcBorders>
-              <w:top w:val="single" w:color="CCCCCC" w:sz="6" w:space="0"/>
-              <w:left w:val="single" w:color="000000" w:sz="6" w:space="0"/>
-              <w:bottom w:val="single" w:color="000000" w:sz="6" w:space="0"/>
-              <w:right w:val="single" w:color="000000" w:sz="6" w:space="0"/>
+              <w:top w:val="single" w:sz="6" w:space="0" w:color="CCCCCC"/>
+              <w:left w:val="single" w:sz="6" w:space="0" w:color="000000"/>
+              <w:bottom w:val="single" w:sz="6" w:space="0" w:color="000000"/>
+              <w:right w:val="single" w:sz="6" w:space="0" w:color="000000"/>
             </w:tcBorders>
             <w:shd w:val="clear" w:color="auto" w:fill="69B5B1"/>
             <w:tcMar>
@@ -2883,10 +2703,10 @@
           <w:tcPr>
             <w:tcW w:w="0" w:type="auto"/>
             <w:tcBorders>
-              <w:top w:val="single" w:color="CCCCCC" w:sz="6" w:space="0"/>
-              <w:left w:val="single" w:color="CCCCCC" w:sz="6" w:space="0"/>
-              <w:bottom w:val="single" w:color="000000" w:sz="6" w:space="0"/>
-              <w:right w:val="single" w:color="000000" w:sz="6" w:space="0"/>
+              <w:top w:val="single" w:sz="6" w:space="0" w:color="CCCCCC"/>
+              <w:left w:val="single" w:sz="6" w:space="0" w:color="CCCCCC"/>
+              <w:bottom w:val="single" w:sz="6" w:space="0" w:color="000000"/>
+              <w:right w:val="single" w:sz="6" w:space="0" w:color="000000"/>
             </w:tcBorders>
             <w:shd w:val="clear" w:color="auto" w:fill="69B5B1"/>
             <w:tcMar>
@@ -2922,33 +2742,17 @@
         </w:tc>
       </w:tr>
       <w:tr>
-        <w:tblPrEx>
-          <w:tblBorders>
-            <w:top w:val="none" w:color="auto" w:sz="6" w:space="0"/>
-            <w:left w:val="none" w:color="auto" w:sz="6" w:space="0"/>
-            <w:bottom w:val="none" w:color="auto" w:sz="6" w:space="0"/>
-            <w:right w:val="none" w:color="auto" w:sz="6" w:space="0"/>
-            <w:insideH w:val="outset" w:color="auto" w:sz="6" w:space="0"/>
-            <w:insideV w:val="outset" w:color="auto" w:sz="6" w:space="0"/>
-          </w:tblBorders>
-          <w:tblCellMar>
-            <w:top w:w="0" w:type="dxa"/>
-            <w:left w:w="0" w:type="dxa"/>
-            <w:bottom w:w="0" w:type="dxa"/>
-            <w:right w:w="0" w:type="dxa"/>
-          </w:tblCellMar>
-        </w:tblPrEx>
         <w:trPr>
-          <w:trHeight w:val="315" w:hRule="atLeast"/>
+          <w:trHeight w:val="315"/>
         </w:trPr>
         <w:tc>
           <w:tcPr>
             <w:tcW w:w="0" w:type="auto"/>
             <w:tcBorders>
-              <w:top w:val="single" w:color="CCCCCC" w:sz="6" w:space="0"/>
-              <w:left w:val="single" w:color="000000" w:sz="6" w:space="0"/>
-              <w:bottom w:val="single" w:color="000000" w:sz="6" w:space="0"/>
-              <w:right w:val="single" w:color="000000" w:sz="6" w:space="0"/>
+              <w:top w:val="single" w:sz="6" w:space="0" w:color="CCCCCC"/>
+              <w:left w:val="single" w:sz="6" w:space="0" w:color="000000"/>
+              <w:bottom w:val="single" w:sz="6" w:space="0" w:color="000000"/>
+              <w:right w:val="single" w:sz="6" w:space="0" w:color="000000"/>
             </w:tcBorders>
             <w:shd w:val="clear" w:color="auto" w:fill="auto"/>
             <w:tcMar>
@@ -2986,10 +2790,10 @@
           <w:tcPr>
             <w:tcW w:w="0" w:type="auto"/>
             <w:tcBorders>
-              <w:top w:val="single" w:color="CCCCCC" w:sz="6" w:space="0"/>
-              <w:left w:val="single" w:color="CCCCCC" w:sz="6" w:space="0"/>
-              <w:bottom w:val="single" w:color="000000" w:sz="6" w:space="0"/>
-              <w:right w:val="single" w:color="000000" w:sz="6" w:space="0"/>
+              <w:top w:val="single" w:sz="6" w:space="0" w:color="CCCCCC"/>
+              <w:left w:val="single" w:sz="6" w:space="0" w:color="CCCCCC"/>
+              <w:bottom w:val="single" w:sz="6" w:space="0" w:color="000000"/>
+              <w:right w:val="single" w:sz="6" w:space="0" w:color="000000"/>
             </w:tcBorders>
             <w:shd w:val="clear" w:color="auto" w:fill="auto"/>
             <w:tcMar>
@@ -3025,33 +2829,17 @@
         </w:tc>
       </w:tr>
       <w:tr>
-        <w:tblPrEx>
-          <w:tblBorders>
-            <w:top w:val="none" w:color="auto" w:sz="6" w:space="0"/>
-            <w:left w:val="none" w:color="auto" w:sz="6" w:space="0"/>
-            <w:bottom w:val="none" w:color="auto" w:sz="6" w:space="0"/>
-            <w:right w:val="none" w:color="auto" w:sz="6" w:space="0"/>
-            <w:insideH w:val="outset" w:color="auto" w:sz="6" w:space="0"/>
-            <w:insideV w:val="outset" w:color="auto" w:sz="6" w:space="0"/>
-          </w:tblBorders>
-          <w:tblCellMar>
-            <w:top w:w="0" w:type="dxa"/>
-            <w:left w:w="0" w:type="dxa"/>
-            <w:bottom w:w="0" w:type="dxa"/>
-            <w:right w:w="0" w:type="dxa"/>
-          </w:tblCellMar>
-        </w:tblPrEx>
         <w:trPr>
-          <w:trHeight w:val="315" w:hRule="atLeast"/>
+          <w:trHeight w:val="315"/>
         </w:trPr>
         <w:tc>
           <w:tcPr>
             <w:tcW w:w="0" w:type="auto"/>
             <w:tcBorders>
-              <w:top w:val="single" w:color="CCCCCC" w:sz="6" w:space="0"/>
-              <w:left w:val="single" w:color="000000" w:sz="6" w:space="0"/>
-              <w:bottom w:val="single" w:color="000000" w:sz="6" w:space="0"/>
-              <w:right w:val="single" w:color="000000" w:sz="6" w:space="0"/>
+              <w:top w:val="single" w:sz="6" w:space="0" w:color="CCCCCC"/>
+              <w:left w:val="single" w:sz="6" w:space="0" w:color="000000"/>
+              <w:bottom w:val="single" w:sz="6" w:space="0" w:color="000000"/>
+              <w:right w:val="single" w:sz="6" w:space="0" w:color="000000"/>
             </w:tcBorders>
             <w:shd w:val="clear" w:color="auto" w:fill="69B5B1"/>
             <w:tcMar>
@@ -3089,10 +2877,10 @@
           <w:tcPr>
             <w:tcW w:w="0" w:type="auto"/>
             <w:tcBorders>
-              <w:top w:val="single" w:color="CCCCCC" w:sz="6" w:space="0"/>
-              <w:left w:val="single" w:color="CCCCCC" w:sz="6" w:space="0"/>
-              <w:bottom w:val="single" w:color="000000" w:sz="6" w:space="0"/>
-              <w:right w:val="single" w:color="000000" w:sz="6" w:space="0"/>
+              <w:top w:val="single" w:sz="6" w:space="0" w:color="CCCCCC"/>
+              <w:left w:val="single" w:sz="6" w:space="0" w:color="CCCCCC"/>
+              <w:bottom w:val="single" w:sz="6" w:space="0" w:color="000000"/>
+              <w:right w:val="single" w:sz="6" w:space="0" w:color="000000"/>
             </w:tcBorders>
             <w:shd w:val="clear" w:color="auto" w:fill="69B5B1"/>
             <w:tcMar>
@@ -3128,33 +2916,17 @@
         </w:tc>
       </w:tr>
       <w:tr>
-        <w:tblPrEx>
-          <w:tblBorders>
-            <w:top w:val="none" w:color="auto" w:sz="6" w:space="0"/>
-            <w:left w:val="none" w:color="auto" w:sz="6" w:space="0"/>
-            <w:bottom w:val="none" w:color="auto" w:sz="6" w:space="0"/>
-            <w:right w:val="none" w:color="auto" w:sz="6" w:space="0"/>
-            <w:insideH w:val="outset" w:color="auto" w:sz="6" w:space="0"/>
-            <w:insideV w:val="outset" w:color="auto" w:sz="6" w:space="0"/>
-          </w:tblBorders>
-          <w:tblCellMar>
-            <w:top w:w="0" w:type="dxa"/>
-            <w:left w:w="0" w:type="dxa"/>
-            <w:bottom w:w="0" w:type="dxa"/>
-            <w:right w:w="0" w:type="dxa"/>
-          </w:tblCellMar>
-        </w:tblPrEx>
         <w:trPr>
-          <w:trHeight w:val="646" w:hRule="atLeast"/>
+          <w:trHeight w:val="646"/>
         </w:trPr>
         <w:tc>
           <w:tcPr>
             <w:tcW w:w="0" w:type="auto"/>
             <w:tcBorders>
-              <w:top w:val="single" w:color="CCCCCC" w:sz="6" w:space="0"/>
-              <w:left w:val="single" w:color="000000" w:sz="6" w:space="0"/>
-              <w:bottom w:val="single" w:color="000000" w:sz="6" w:space="0"/>
-              <w:right w:val="single" w:color="000000" w:sz="6" w:space="0"/>
+              <w:top w:val="single" w:sz="6" w:space="0" w:color="CCCCCC"/>
+              <w:left w:val="single" w:sz="6" w:space="0" w:color="000000"/>
+              <w:bottom w:val="single" w:sz="6" w:space="0" w:color="000000"/>
+              <w:right w:val="single" w:sz="6" w:space="0" w:color="000000"/>
             </w:tcBorders>
             <w:shd w:val="clear" w:color="auto" w:fill="auto"/>
             <w:tcMar>
@@ -3192,10 +2964,10 @@
           <w:tcPr>
             <w:tcW w:w="0" w:type="auto"/>
             <w:tcBorders>
-              <w:top w:val="single" w:color="CCCCCC" w:sz="6" w:space="0"/>
-              <w:left w:val="single" w:color="CCCCCC" w:sz="6" w:space="0"/>
-              <w:bottom w:val="single" w:color="000000" w:sz="6" w:space="0"/>
-              <w:right w:val="single" w:color="000000" w:sz="6" w:space="0"/>
+              <w:top w:val="single" w:sz="6" w:space="0" w:color="CCCCCC"/>
+              <w:left w:val="single" w:sz="6" w:space="0" w:color="CCCCCC"/>
+              <w:bottom w:val="single" w:sz="6" w:space="0" w:color="000000"/>
+              <w:right w:val="single" w:sz="6" w:space="0" w:color="000000"/>
             </w:tcBorders>
             <w:shd w:val="clear" w:color="auto" w:fill="auto"/>
             <w:tcMar>
@@ -3242,7 +3014,7 @@
     </w:p>
     <w:p>
       <w:pPr>
-        <w:pStyle w:val="4"/>
+        <w:pStyle w:val="Ttulo3"/>
         <w:spacing w:before="0" w:after="0" w:line="360" w:lineRule="auto"/>
         <w:rPr>
           <w:b/>
@@ -3277,58 +3049,38 @@
     </w:p>
     <w:tbl>
       <w:tblPr>
-        <w:tblStyle w:val="9"/>
         <w:tblW w:w="9161" w:type="dxa"/>
-        <w:tblInd w:w="0" w:type="dxa"/>
         <w:tblBorders>
-          <w:top w:val="none" w:color="auto" w:sz="6" w:space="0"/>
-          <w:left w:val="none" w:color="auto" w:sz="6" w:space="0"/>
-          <w:bottom w:val="none" w:color="auto" w:sz="6" w:space="0"/>
-          <w:right w:val="none" w:color="auto" w:sz="6" w:space="0"/>
-          <w:insideH w:val="outset" w:color="auto" w:sz="6" w:space="0"/>
-          <w:insideV w:val="outset" w:color="auto" w:sz="6" w:space="0"/>
+          <w:top w:val="none" w:sz="6" w:space="0" w:color="auto"/>
+          <w:left w:val="none" w:sz="6" w:space="0" w:color="auto"/>
+          <w:bottom w:val="none" w:sz="6" w:space="0" w:color="auto"/>
+          <w:right w:val="none" w:sz="6" w:space="0" w:color="auto"/>
+          <w:insideH w:val="outset" w:sz="6" w:space="0" w:color="auto"/>
+          <w:insideV w:val="outset" w:sz="6" w:space="0" w:color="auto"/>
         </w:tblBorders>
-        <w:tblLayout w:type="autofit"/>
         <w:tblCellMar>
-          <w:top w:w="0" w:type="dxa"/>
           <w:left w:w="0" w:type="dxa"/>
-          <w:bottom w:w="0" w:type="dxa"/>
           <w:right w:w="0" w:type="dxa"/>
         </w:tblCellMar>
+        <w:tblLook w:val="04A0" w:firstRow="1" w:lastRow="0" w:firstColumn="1" w:lastColumn="0" w:noHBand="0" w:noVBand="1"/>
       </w:tblPr>
       <w:tblGrid>
         <w:gridCol w:w="2910"/>
         <w:gridCol w:w="6251"/>
       </w:tblGrid>
       <w:tr>
-        <w:tblPrEx>
-          <w:tblBorders>
-            <w:top w:val="none" w:color="auto" w:sz="6" w:space="0"/>
-            <w:left w:val="none" w:color="auto" w:sz="6" w:space="0"/>
-            <w:bottom w:val="none" w:color="auto" w:sz="6" w:space="0"/>
-            <w:right w:val="none" w:color="auto" w:sz="6" w:space="0"/>
-            <w:insideH w:val="outset" w:color="auto" w:sz="6" w:space="0"/>
-            <w:insideV w:val="outset" w:color="auto" w:sz="6" w:space="0"/>
-          </w:tblBorders>
-          <w:tblCellMar>
-            <w:top w:w="0" w:type="dxa"/>
-            <w:left w:w="0" w:type="dxa"/>
-            <w:bottom w:w="0" w:type="dxa"/>
-            <w:right w:w="0" w:type="dxa"/>
-          </w:tblCellMar>
-        </w:tblPrEx>
         <w:trPr>
-          <w:trHeight w:val="315" w:hRule="atLeast"/>
+          <w:trHeight w:val="315"/>
         </w:trPr>
         <w:tc>
           <w:tcPr>
             <w:tcW w:w="0" w:type="auto"/>
             <w:gridSpan w:val="2"/>
             <w:tcBorders>
-              <w:top w:val="single" w:color="CCCCCC" w:sz="6" w:space="0"/>
-              <w:left w:val="single" w:color="CCCCCC" w:sz="6" w:space="0"/>
-              <w:bottom w:val="single" w:color="000000" w:sz="6" w:space="0"/>
-              <w:right w:val="single" w:color="CCCCCC" w:sz="6" w:space="0"/>
+              <w:top w:val="single" w:sz="6" w:space="0" w:color="CCCCCC"/>
+              <w:left w:val="single" w:sz="6" w:space="0" w:color="CCCCCC"/>
+              <w:bottom w:val="single" w:sz="6" w:space="0" w:color="000000"/>
+              <w:right w:val="single" w:sz="6" w:space="0" w:color="CCCCCC"/>
             </w:tcBorders>
             <w:shd w:val="clear" w:color="auto" w:fill="auto"/>
             <w:tcMar>
@@ -3367,33 +3119,17 @@
         </w:tc>
       </w:tr>
       <w:tr>
-        <w:tblPrEx>
-          <w:tblBorders>
-            <w:top w:val="none" w:color="auto" w:sz="6" w:space="0"/>
-            <w:left w:val="none" w:color="auto" w:sz="6" w:space="0"/>
-            <w:bottom w:val="none" w:color="auto" w:sz="6" w:space="0"/>
-            <w:right w:val="none" w:color="auto" w:sz="6" w:space="0"/>
-            <w:insideH w:val="outset" w:color="auto" w:sz="6" w:space="0"/>
-            <w:insideV w:val="outset" w:color="auto" w:sz="6" w:space="0"/>
-          </w:tblBorders>
-          <w:tblCellMar>
-            <w:top w:w="0" w:type="dxa"/>
-            <w:left w:w="0" w:type="dxa"/>
-            <w:bottom w:w="0" w:type="dxa"/>
-            <w:right w:w="0" w:type="dxa"/>
-          </w:tblCellMar>
-        </w:tblPrEx>
         <w:trPr>
-          <w:trHeight w:val="713" w:hRule="atLeast"/>
+          <w:trHeight w:val="713"/>
         </w:trPr>
         <w:tc>
           <w:tcPr>
             <w:tcW w:w="2910" w:type="dxa"/>
             <w:tcBorders>
-              <w:top w:val="single" w:color="CCCCCC" w:sz="6" w:space="0"/>
-              <w:left w:val="single" w:color="000000" w:sz="6" w:space="0"/>
-              <w:bottom w:val="single" w:color="000000" w:sz="6" w:space="0"/>
-              <w:right w:val="single" w:color="000000" w:sz="6" w:space="0"/>
+              <w:top w:val="single" w:sz="6" w:space="0" w:color="CCCCCC"/>
+              <w:left w:val="single" w:sz="6" w:space="0" w:color="000000"/>
+              <w:bottom w:val="single" w:sz="6" w:space="0" w:color="000000"/>
+              <w:right w:val="single" w:sz="6" w:space="0" w:color="000000"/>
             </w:tcBorders>
             <w:shd w:val="clear" w:color="auto" w:fill="69B5B1"/>
             <w:tcMar>
@@ -3449,10 +3185,10 @@
           <w:tcPr>
             <w:tcW w:w="6251" w:type="dxa"/>
             <w:tcBorders>
-              <w:top w:val="single" w:color="CCCCCC" w:sz="6" w:space="0"/>
-              <w:left w:val="single" w:color="CCCCCC" w:sz="6" w:space="0"/>
-              <w:bottom w:val="single" w:color="000000" w:sz="6" w:space="0"/>
-              <w:right w:val="single" w:color="000000" w:sz="6" w:space="0"/>
+              <w:top w:val="single" w:sz="6" w:space="0" w:color="CCCCCC"/>
+              <w:left w:val="single" w:sz="6" w:space="0" w:color="CCCCCC"/>
+              <w:bottom w:val="single" w:sz="6" w:space="0" w:color="000000"/>
+              <w:right w:val="single" w:sz="6" w:space="0" w:color="000000"/>
             </w:tcBorders>
             <w:shd w:val="clear" w:color="auto" w:fill="69B5B1"/>
             <w:tcMar>
@@ -3488,33 +3224,17 @@
         </w:tc>
       </w:tr>
       <w:tr>
-        <w:tblPrEx>
-          <w:tblBorders>
-            <w:top w:val="none" w:color="auto" w:sz="6" w:space="0"/>
-            <w:left w:val="none" w:color="auto" w:sz="6" w:space="0"/>
-            <w:bottom w:val="none" w:color="auto" w:sz="6" w:space="0"/>
-            <w:right w:val="none" w:color="auto" w:sz="6" w:space="0"/>
-            <w:insideH w:val="outset" w:color="auto" w:sz="6" w:space="0"/>
-            <w:insideV w:val="outset" w:color="auto" w:sz="6" w:space="0"/>
-          </w:tblBorders>
-          <w:tblCellMar>
-            <w:top w:w="0" w:type="dxa"/>
-            <w:left w:w="0" w:type="dxa"/>
-            <w:bottom w:w="0" w:type="dxa"/>
-            <w:right w:w="0" w:type="dxa"/>
-          </w:tblCellMar>
-        </w:tblPrEx>
         <w:trPr>
-          <w:trHeight w:val="315" w:hRule="atLeast"/>
+          <w:trHeight w:val="315"/>
         </w:trPr>
         <w:tc>
           <w:tcPr>
             <w:tcW w:w="2910" w:type="dxa"/>
             <w:tcBorders>
-              <w:top w:val="single" w:color="CCCCCC" w:sz="6" w:space="0"/>
-              <w:left w:val="single" w:color="000000" w:sz="6" w:space="0"/>
-              <w:bottom w:val="single" w:color="000000" w:sz="6" w:space="0"/>
-              <w:right w:val="single" w:color="000000" w:sz="6" w:space="0"/>
+              <w:top w:val="single" w:sz="6" w:space="0" w:color="CCCCCC"/>
+              <w:left w:val="single" w:sz="6" w:space="0" w:color="000000"/>
+              <w:bottom w:val="single" w:sz="6" w:space="0" w:color="000000"/>
+              <w:right w:val="single" w:sz="6" w:space="0" w:color="000000"/>
             </w:tcBorders>
             <w:shd w:val="clear" w:color="auto" w:fill="auto"/>
             <w:tcMar>
@@ -3552,10 +3272,10 @@
           <w:tcPr>
             <w:tcW w:w="6251" w:type="dxa"/>
             <w:tcBorders>
-              <w:top w:val="single" w:color="CCCCCC" w:sz="6" w:space="0"/>
-              <w:left w:val="single" w:color="CCCCCC" w:sz="6" w:space="0"/>
-              <w:bottom w:val="single" w:color="000000" w:sz="6" w:space="0"/>
-              <w:right w:val="single" w:color="000000" w:sz="6" w:space="0"/>
+              <w:top w:val="single" w:sz="6" w:space="0" w:color="CCCCCC"/>
+              <w:left w:val="single" w:sz="6" w:space="0" w:color="CCCCCC"/>
+              <w:bottom w:val="single" w:sz="6" w:space="0" w:color="000000"/>
+              <w:right w:val="single" w:sz="6" w:space="0" w:color="000000"/>
             </w:tcBorders>
             <w:shd w:val="clear" w:color="auto" w:fill="auto"/>
             <w:tcMar>
@@ -3591,33 +3311,17 @@
         </w:tc>
       </w:tr>
       <w:tr>
-        <w:tblPrEx>
-          <w:tblBorders>
-            <w:top w:val="none" w:color="auto" w:sz="6" w:space="0"/>
-            <w:left w:val="none" w:color="auto" w:sz="6" w:space="0"/>
-            <w:bottom w:val="none" w:color="auto" w:sz="6" w:space="0"/>
-            <w:right w:val="none" w:color="auto" w:sz="6" w:space="0"/>
-            <w:insideH w:val="outset" w:color="auto" w:sz="6" w:space="0"/>
-            <w:insideV w:val="outset" w:color="auto" w:sz="6" w:space="0"/>
-          </w:tblBorders>
-          <w:tblCellMar>
-            <w:top w:w="0" w:type="dxa"/>
-            <w:left w:w="0" w:type="dxa"/>
-            <w:bottom w:w="0" w:type="dxa"/>
-            <w:right w:w="0" w:type="dxa"/>
-          </w:tblCellMar>
-        </w:tblPrEx>
         <w:trPr>
-          <w:trHeight w:val="315" w:hRule="atLeast"/>
+          <w:trHeight w:val="315"/>
         </w:trPr>
         <w:tc>
           <w:tcPr>
             <w:tcW w:w="2910" w:type="dxa"/>
             <w:tcBorders>
-              <w:top w:val="single" w:color="CCCCCC" w:sz="6" w:space="0"/>
-              <w:left w:val="single" w:color="000000" w:sz="6" w:space="0"/>
-              <w:bottom w:val="single" w:color="000000" w:sz="6" w:space="0"/>
-              <w:right w:val="single" w:color="000000" w:sz="6" w:space="0"/>
+              <w:top w:val="single" w:sz="6" w:space="0" w:color="CCCCCC"/>
+              <w:left w:val="single" w:sz="6" w:space="0" w:color="000000"/>
+              <w:bottom w:val="single" w:sz="6" w:space="0" w:color="000000"/>
+              <w:right w:val="single" w:sz="6" w:space="0" w:color="000000"/>
             </w:tcBorders>
             <w:shd w:val="clear" w:color="auto" w:fill="69B5B1"/>
             <w:tcMar>
@@ -3655,10 +3359,10 @@
           <w:tcPr>
             <w:tcW w:w="6251" w:type="dxa"/>
             <w:tcBorders>
-              <w:top w:val="single" w:color="CCCCCC" w:sz="6" w:space="0"/>
-              <w:left w:val="single" w:color="CCCCCC" w:sz="6" w:space="0"/>
-              <w:bottom w:val="single" w:color="000000" w:sz="6" w:space="0"/>
-              <w:right w:val="single" w:color="000000" w:sz="6" w:space="0"/>
+              <w:top w:val="single" w:sz="6" w:space="0" w:color="CCCCCC"/>
+              <w:left w:val="single" w:sz="6" w:space="0" w:color="CCCCCC"/>
+              <w:bottom w:val="single" w:sz="6" w:space="0" w:color="000000"/>
+              <w:right w:val="single" w:sz="6" w:space="0" w:color="000000"/>
             </w:tcBorders>
             <w:shd w:val="clear" w:color="auto" w:fill="69B5B1"/>
             <w:tcMar>
@@ -3693,33 +3397,17 @@
         </w:tc>
       </w:tr>
       <w:tr>
-        <w:tblPrEx>
-          <w:tblBorders>
-            <w:top w:val="none" w:color="auto" w:sz="6" w:space="0"/>
-            <w:left w:val="none" w:color="auto" w:sz="6" w:space="0"/>
-            <w:bottom w:val="none" w:color="auto" w:sz="6" w:space="0"/>
-            <w:right w:val="none" w:color="auto" w:sz="6" w:space="0"/>
-            <w:insideH w:val="outset" w:color="auto" w:sz="6" w:space="0"/>
-            <w:insideV w:val="outset" w:color="auto" w:sz="6" w:space="0"/>
-          </w:tblBorders>
-          <w:tblCellMar>
-            <w:top w:w="0" w:type="dxa"/>
-            <w:left w:w="0" w:type="dxa"/>
-            <w:bottom w:w="0" w:type="dxa"/>
-            <w:right w:w="0" w:type="dxa"/>
-          </w:tblCellMar>
-        </w:tblPrEx>
         <w:trPr>
-          <w:trHeight w:val="739" w:hRule="atLeast"/>
+          <w:trHeight w:val="739"/>
         </w:trPr>
         <w:tc>
           <w:tcPr>
             <w:tcW w:w="2910" w:type="dxa"/>
             <w:tcBorders>
-              <w:top w:val="single" w:color="CCCCCC" w:sz="6" w:space="0"/>
-              <w:left w:val="single" w:color="000000" w:sz="6" w:space="0"/>
-              <w:bottom w:val="single" w:color="000000" w:sz="6" w:space="0"/>
-              <w:right w:val="single" w:color="000000" w:sz="6" w:space="0"/>
+              <w:top w:val="single" w:sz="6" w:space="0" w:color="CCCCCC"/>
+              <w:left w:val="single" w:sz="6" w:space="0" w:color="000000"/>
+              <w:bottom w:val="single" w:sz="6" w:space="0" w:color="000000"/>
+              <w:right w:val="single" w:sz="6" w:space="0" w:color="000000"/>
             </w:tcBorders>
             <w:shd w:val="clear" w:color="auto" w:fill="auto"/>
             <w:tcMar>
@@ -3749,6 +3437,7 @@
                 <w:szCs w:val="20"/>
                 <w:lang w:val="en-US" w:eastAsia="zh-CN" w:bidi="ar"/>
               </w:rPr>
+              <w:lastRenderedPageBreak/>
               <w:t xml:space="preserve">RNF04 – Manutenção </w:t>
             </w:r>
           </w:p>
@@ -3757,10 +3446,10 @@
           <w:tcPr>
             <w:tcW w:w="6251" w:type="dxa"/>
             <w:tcBorders>
-              <w:top w:val="single" w:color="CCCCCC" w:sz="6" w:space="0"/>
-              <w:left w:val="single" w:color="CCCCCC" w:sz="6" w:space="0"/>
-              <w:bottom w:val="single" w:color="000000" w:sz="6" w:space="0"/>
-              <w:right w:val="single" w:color="000000" w:sz="6" w:space="0"/>
+              <w:top w:val="single" w:sz="6" w:space="0" w:color="CCCCCC"/>
+              <w:left w:val="single" w:sz="6" w:space="0" w:color="CCCCCC"/>
+              <w:bottom w:val="single" w:sz="6" w:space="0" w:color="000000"/>
+              <w:right w:val="single" w:sz="6" w:space="0" w:color="000000"/>
             </w:tcBorders>
             <w:shd w:val="clear" w:color="auto" w:fill="auto"/>
             <w:tcMar>
@@ -3796,33 +3485,17 @@
         </w:tc>
       </w:tr>
       <w:tr>
-        <w:tblPrEx>
-          <w:tblBorders>
-            <w:top w:val="none" w:color="auto" w:sz="6" w:space="0"/>
-            <w:left w:val="none" w:color="auto" w:sz="6" w:space="0"/>
-            <w:bottom w:val="none" w:color="auto" w:sz="6" w:space="0"/>
-            <w:right w:val="none" w:color="auto" w:sz="6" w:space="0"/>
-            <w:insideH w:val="outset" w:color="auto" w:sz="6" w:space="0"/>
-            <w:insideV w:val="outset" w:color="auto" w:sz="6" w:space="0"/>
-          </w:tblBorders>
-          <w:tblCellMar>
-            <w:top w:w="0" w:type="dxa"/>
-            <w:left w:w="0" w:type="dxa"/>
-            <w:bottom w:w="0" w:type="dxa"/>
-            <w:right w:w="0" w:type="dxa"/>
-          </w:tblCellMar>
-        </w:tblPrEx>
         <w:trPr>
-          <w:trHeight w:val="315" w:hRule="atLeast"/>
+          <w:trHeight w:val="315"/>
         </w:trPr>
         <w:tc>
           <w:tcPr>
             <w:tcW w:w="2910" w:type="dxa"/>
             <w:tcBorders>
-              <w:top w:val="single" w:color="CCCCCC" w:sz="6" w:space="0"/>
-              <w:left w:val="single" w:color="000000" w:sz="6" w:space="0"/>
-              <w:bottom w:val="single" w:color="000000" w:sz="6" w:space="0"/>
-              <w:right w:val="single" w:color="000000" w:sz="6" w:space="0"/>
+              <w:top w:val="single" w:sz="6" w:space="0" w:color="CCCCCC"/>
+              <w:left w:val="single" w:sz="6" w:space="0" w:color="000000"/>
+              <w:bottom w:val="single" w:sz="6" w:space="0" w:color="000000"/>
+              <w:right w:val="single" w:sz="6" w:space="0" w:color="000000"/>
             </w:tcBorders>
             <w:shd w:val="clear" w:color="auto" w:fill="69B5B1"/>
             <w:tcMar>
@@ -3860,10 +3533,10 @@
           <w:tcPr>
             <w:tcW w:w="6251" w:type="dxa"/>
             <w:tcBorders>
-              <w:top w:val="single" w:color="CCCCCC" w:sz="6" w:space="0"/>
-              <w:left w:val="single" w:color="CCCCCC" w:sz="6" w:space="0"/>
-              <w:bottom w:val="single" w:color="000000" w:sz="6" w:space="0"/>
-              <w:right w:val="single" w:color="000000" w:sz="6" w:space="0"/>
+              <w:top w:val="single" w:sz="6" w:space="0" w:color="CCCCCC"/>
+              <w:left w:val="single" w:sz="6" w:space="0" w:color="CCCCCC"/>
+              <w:bottom w:val="single" w:sz="6" w:space="0" w:color="000000"/>
+              <w:right w:val="single" w:sz="6" w:space="0" w:color="000000"/>
             </w:tcBorders>
             <w:shd w:val="clear" w:color="auto" w:fill="69B5B1"/>
             <w:tcMar>
@@ -3899,33 +3572,17 @@
         </w:tc>
       </w:tr>
       <w:tr>
-        <w:tblPrEx>
-          <w:tblBorders>
-            <w:top w:val="none" w:color="auto" w:sz="6" w:space="0"/>
-            <w:left w:val="none" w:color="auto" w:sz="6" w:space="0"/>
-            <w:bottom w:val="none" w:color="auto" w:sz="6" w:space="0"/>
-            <w:right w:val="none" w:color="auto" w:sz="6" w:space="0"/>
-            <w:insideH w:val="outset" w:color="auto" w:sz="6" w:space="0"/>
-            <w:insideV w:val="outset" w:color="auto" w:sz="6" w:space="0"/>
-          </w:tblBorders>
-          <w:tblCellMar>
-            <w:top w:w="0" w:type="dxa"/>
-            <w:left w:w="0" w:type="dxa"/>
-            <w:bottom w:w="0" w:type="dxa"/>
-            <w:right w:w="0" w:type="dxa"/>
-          </w:tblCellMar>
-        </w:tblPrEx>
         <w:trPr>
-          <w:trHeight w:val="751" w:hRule="atLeast"/>
+          <w:trHeight w:val="751"/>
         </w:trPr>
         <w:tc>
           <w:tcPr>
             <w:tcW w:w="2910" w:type="dxa"/>
             <w:tcBorders>
-              <w:top w:val="single" w:color="CCCCCC" w:sz="6" w:space="0"/>
-              <w:left w:val="single" w:color="000000" w:sz="6" w:space="0"/>
-              <w:bottom w:val="single" w:color="000000" w:sz="6" w:space="0"/>
-              <w:right w:val="single" w:color="000000" w:sz="6" w:space="0"/>
+              <w:top w:val="single" w:sz="6" w:space="0" w:color="CCCCCC"/>
+              <w:left w:val="single" w:sz="6" w:space="0" w:color="000000"/>
+              <w:bottom w:val="single" w:sz="6" w:space="0" w:color="000000"/>
+              <w:right w:val="single" w:sz="6" w:space="0" w:color="000000"/>
             </w:tcBorders>
             <w:shd w:val="clear" w:color="auto" w:fill="auto"/>
             <w:tcMar>
@@ -3963,10 +3620,10 @@
           <w:tcPr>
             <w:tcW w:w="6251" w:type="dxa"/>
             <w:tcBorders>
-              <w:top w:val="single" w:color="CCCCCC" w:sz="6" w:space="0"/>
-              <w:left w:val="single" w:color="CCCCCC" w:sz="6" w:space="0"/>
-              <w:bottom w:val="single" w:color="000000" w:sz="6" w:space="0"/>
-              <w:right w:val="single" w:color="000000" w:sz="6" w:space="0"/>
+              <w:top w:val="single" w:sz="6" w:space="0" w:color="CCCCCC"/>
+              <w:left w:val="single" w:sz="6" w:space="0" w:color="CCCCCC"/>
+              <w:bottom w:val="single" w:sz="6" w:space="0" w:color="000000"/>
+              <w:right w:val="single" w:sz="6" w:space="0" w:color="000000"/>
             </w:tcBorders>
             <w:shd w:val="clear" w:color="auto" w:fill="auto"/>
             <w:tcMar>
@@ -4002,33 +3659,17 @@
         </w:tc>
       </w:tr>
       <w:tr>
-        <w:tblPrEx>
-          <w:tblBorders>
-            <w:top w:val="none" w:color="auto" w:sz="6" w:space="0"/>
-            <w:left w:val="none" w:color="auto" w:sz="6" w:space="0"/>
-            <w:bottom w:val="none" w:color="auto" w:sz="6" w:space="0"/>
-            <w:right w:val="none" w:color="auto" w:sz="6" w:space="0"/>
-            <w:insideH w:val="outset" w:color="auto" w:sz="6" w:space="0"/>
-            <w:insideV w:val="outset" w:color="auto" w:sz="6" w:space="0"/>
-          </w:tblBorders>
-          <w:tblCellMar>
-            <w:top w:w="0" w:type="dxa"/>
-            <w:left w:w="0" w:type="dxa"/>
-            <w:bottom w:w="0" w:type="dxa"/>
-            <w:right w:w="0" w:type="dxa"/>
-          </w:tblCellMar>
-        </w:tblPrEx>
         <w:trPr>
-          <w:trHeight w:val="315" w:hRule="atLeast"/>
+          <w:trHeight w:val="315"/>
         </w:trPr>
         <w:tc>
           <w:tcPr>
             <w:tcW w:w="2910" w:type="dxa"/>
             <w:tcBorders>
-              <w:top w:val="single" w:color="CCCCCC" w:sz="6" w:space="0"/>
-              <w:left w:val="single" w:color="000000" w:sz="6" w:space="0"/>
-              <w:bottom w:val="single" w:color="000000" w:sz="6" w:space="0"/>
-              <w:right w:val="single" w:color="000000" w:sz="6" w:space="0"/>
+              <w:top w:val="single" w:sz="6" w:space="0" w:color="CCCCCC"/>
+              <w:left w:val="single" w:sz="6" w:space="0" w:color="000000"/>
+              <w:bottom w:val="single" w:sz="6" w:space="0" w:color="000000"/>
+              <w:right w:val="single" w:sz="6" w:space="0" w:color="000000"/>
             </w:tcBorders>
             <w:shd w:val="clear" w:color="auto" w:fill="69B5B1"/>
             <w:tcMar>
@@ -4066,10 +3707,10 @@
           <w:tcPr>
             <w:tcW w:w="6251" w:type="dxa"/>
             <w:tcBorders>
-              <w:top w:val="single" w:color="CCCCCC" w:sz="6" w:space="0"/>
-              <w:left w:val="single" w:color="CCCCCC" w:sz="6" w:space="0"/>
-              <w:bottom w:val="single" w:color="000000" w:sz="6" w:space="0"/>
-              <w:right w:val="single" w:color="000000" w:sz="6" w:space="0"/>
+              <w:top w:val="single" w:sz="6" w:space="0" w:color="CCCCCC"/>
+              <w:left w:val="single" w:sz="6" w:space="0" w:color="CCCCCC"/>
+              <w:bottom w:val="single" w:sz="6" w:space="0" w:color="000000"/>
+              <w:right w:val="single" w:sz="6" w:space="0" w:color="000000"/>
             </w:tcBorders>
             <w:shd w:val="clear" w:color="auto" w:fill="69B5B1"/>
             <w:tcMar>
@@ -4105,33 +3746,17 @@
         </w:tc>
       </w:tr>
       <w:tr>
-        <w:tblPrEx>
-          <w:tblBorders>
-            <w:top w:val="none" w:color="auto" w:sz="6" w:space="0"/>
-            <w:left w:val="none" w:color="auto" w:sz="6" w:space="0"/>
-            <w:bottom w:val="none" w:color="auto" w:sz="6" w:space="0"/>
-            <w:right w:val="none" w:color="auto" w:sz="6" w:space="0"/>
-            <w:insideH w:val="outset" w:color="auto" w:sz="6" w:space="0"/>
-            <w:insideV w:val="outset" w:color="auto" w:sz="6" w:space="0"/>
-          </w:tblBorders>
-          <w:tblCellMar>
-            <w:top w:w="0" w:type="dxa"/>
-            <w:left w:w="0" w:type="dxa"/>
-            <w:bottom w:w="0" w:type="dxa"/>
-            <w:right w:w="0" w:type="dxa"/>
-          </w:tblCellMar>
-        </w:tblPrEx>
         <w:trPr>
-          <w:trHeight w:val="315" w:hRule="atLeast"/>
+          <w:trHeight w:val="315"/>
         </w:trPr>
         <w:tc>
           <w:tcPr>
             <w:tcW w:w="2910" w:type="dxa"/>
             <w:tcBorders>
-              <w:top w:val="single" w:color="CCCCCC" w:sz="6" w:space="0"/>
-              <w:left w:val="single" w:color="000000" w:sz="6" w:space="0"/>
-              <w:bottom w:val="single" w:color="000000" w:sz="6" w:space="0"/>
-              <w:right w:val="single" w:color="000000" w:sz="6" w:space="0"/>
+              <w:top w:val="single" w:sz="6" w:space="0" w:color="CCCCCC"/>
+              <w:left w:val="single" w:sz="6" w:space="0" w:color="000000"/>
+              <w:bottom w:val="single" w:sz="6" w:space="0" w:color="000000"/>
+              <w:right w:val="single" w:sz="6" w:space="0" w:color="000000"/>
             </w:tcBorders>
             <w:shd w:val="clear" w:color="auto" w:fill="auto"/>
             <w:tcMar>
@@ -4169,10 +3794,10 @@
           <w:tcPr>
             <w:tcW w:w="6251" w:type="dxa"/>
             <w:tcBorders>
-              <w:top w:val="single" w:color="CCCCCC" w:sz="6" w:space="0"/>
-              <w:left w:val="single" w:color="CCCCCC" w:sz="6" w:space="0"/>
-              <w:bottom w:val="single" w:color="000000" w:sz="6" w:space="0"/>
-              <w:right w:val="single" w:color="000000" w:sz="6" w:space="0"/>
+              <w:top w:val="single" w:sz="6" w:space="0" w:color="CCCCCC"/>
+              <w:left w:val="single" w:sz="6" w:space="0" w:color="CCCCCC"/>
+              <w:bottom w:val="single" w:sz="6" w:space="0" w:color="000000"/>
+              <w:right w:val="single" w:sz="6" w:space="0" w:color="000000"/>
             </w:tcBorders>
             <w:shd w:val="clear" w:color="auto" w:fill="auto"/>
             <w:tcMar>
@@ -4224,7 +3849,7 @@
         <w:ind w:firstLine="0"/>
         <w:jc w:val="left"/>
         <w:rPr>
-          <w:rFonts w:ascii="Calibri" w:hAnsi="Calibri" w:eastAsia="Calibri" w:cs="Calibri"/>
+          <w:rFonts w:ascii="Calibri" w:eastAsia="Calibri" w:hAnsi="Calibri" w:cs="Calibri"/>
         </w:rPr>
       </w:pPr>
     </w:p>
@@ -4242,7 +3867,6 @@
         <w:spacing w:line="360" w:lineRule="auto"/>
         <w:ind w:firstLine="0"/>
         <w:rPr>
-          <w:rFonts w:hint="default"/>
           <w:bCs/>
           <w:lang w:val="pt-PT"/>
         </w:rPr>
@@ -4257,7 +3881,6 @@
       </w:r>
       <w:r>
         <w:rPr>
-          <w:rFonts w:hint="default"/>
           <w:bCs/>
           <w:sz w:val="20"/>
           <w:szCs w:val="20"/>
@@ -4275,7 +3898,6 @@
       </w:r>
       <w:r>
         <w:rPr>
-          <w:rFonts w:hint="default"/>
           <w:bCs/>
           <w:sz w:val="20"/>
           <w:szCs w:val="20"/>
@@ -4293,7 +3915,6 @@
       </w:r>
       <w:r>
         <w:rPr>
-          <w:rFonts w:hint="default"/>
           <w:bCs/>
           <w:sz w:val="20"/>
           <w:szCs w:val="20"/>
@@ -4390,7 +4011,7 @@
     </w:p>
     <w:p>
       <w:pPr>
-        <w:pStyle w:val="3"/>
+        <w:pStyle w:val="Ttulo2"/>
         <w:numPr>
           <w:ilvl w:val="1"/>
           <w:numId w:val="2"/>
@@ -4413,6 +4034,13 @@
           <w:color w:val="000000"/>
         </w:rPr>
       </w:pPr>
+      <w:r>
+        <w:rPr>
+          <w:rFonts w:ascii="Helvetica" w:hAnsi="Helvetica" w:cs="Helvetica"/>
+          <w:color w:val="222222"/>
+        </w:rPr>
+        <w:t>Um diagrama de contexto é um tipo de diagrama de fluxo de dados de alto nível. O gráfico é popular entre o pessoal de negócios e analistas porque eles o utilizam como um instrumento para entender o ambiente e os fatores críticos que podem afetar nossos negócios de forma negativa ou positiva. Um grande benefício de um diagrama de contexto do sistema é sua capacidade de analisar o fluxo detalhado entre o sistema e os componentes externos. Além disso, todas essas partes externas que cercam o sistema no meio também podem ser associadas a entidades e arredores. Além disso, muitos empresários estão usando para reduzir a chance de experimentar uma situação de alto risco com seu projeto. Por outro lado, utilizar este diagrama é uma ótima maneira de usar o orçamento corretamente.</w:t>
+      </w:r>
     </w:p>
     <w:p>
       <w:pPr>
@@ -4454,7 +4082,7 @@
     </w:p>
     <w:p>
       <w:pPr>
-        <w:pStyle w:val="3"/>
+        <w:pStyle w:val="Ttulo2"/>
         <w:numPr>
           <w:ilvl w:val="1"/>
           <w:numId w:val="2"/>
@@ -4468,28 +4096,120 @@
     </w:p>
     <w:p>
       <w:pPr>
-        <w:ind w:firstLine="0"/>
-      </w:pPr>
-    </w:p>
-    <w:p>
-      <w:pPr>
+        <w:pStyle w:val="Ttulo2"/>
+        <w:ind w:left="357" w:firstLine="0"/>
+        <w:rPr>
+          <w:b w:val="0"/>
+          <w:bCs/>
+        </w:rPr>
+      </w:pPr>
+      <w:r>
+        <w:tab/>
+      </w:r>
+      <w:r>
+        <w:rPr>
+          <w:b w:val="0"/>
+          <w:bCs/>
+        </w:rPr>
+        <w:t>Um diagrama de fluxo de dados tem como função de mapear o fluxo de informações de qualquer processo ou sistema. Nele é usado símbolos definidos, como retângulos, círculos e setas, como também rótulos de texto curtos para exibir dados de entrada e saída, pontos de armazenamento e rotas entre cada destino. Eles podem ser usados ​​para analisar sistemas existentes ou modelar novos sistemas. Logo abaixo esta a representação do diagrama de fluxo de dados deste projeto:</w:t>
+      </w:r>
+    </w:p>
+    <w:p>
+      <w:pPr>
+        <w:pStyle w:val="PargrafodaLista"/>
+        <w:widowControl/>
+        <w:shd w:val="clear" w:color="auto" w:fill="FFFFFF"/>
+        <w:spacing w:after="30" w:line="240" w:lineRule="auto"/>
+        <w:ind w:left="360" w:firstLine="0"/>
+        <w:rPr>
+          <w:rFonts w:ascii="Roboto" w:eastAsia="Times New Roman" w:hAnsi="Roboto" w:cs="Times New Roman"/>
+          <w:color w:val="000000"/>
+          <w:spacing w:val="2"/>
+          <w:sz w:val="27"/>
+          <w:szCs w:val="27"/>
+        </w:rPr>
+      </w:pPr>
+    </w:p>
+    <w:p>
+      <w:pPr>
+        <w:pStyle w:val="PargrafodaLista"/>
+        <w:widowControl/>
+        <w:shd w:val="clear" w:color="auto" w:fill="FFFFFF"/>
+        <w:spacing w:after="30" w:line="240" w:lineRule="auto"/>
+        <w:ind w:left="360" w:firstLine="0"/>
+        <w:rPr>
+          <w:rFonts w:ascii="Roboto" w:eastAsia="Times New Roman" w:hAnsi="Roboto" w:cs="Times New Roman"/>
+          <w:color w:val="000000"/>
+          <w:spacing w:val="2"/>
+          <w:sz w:val="27"/>
+          <w:szCs w:val="27"/>
+        </w:rPr>
+      </w:pPr>
+    </w:p>
+    <w:p>
+      <w:pPr>
+        <w:pStyle w:val="PargrafodaLista"/>
+        <w:widowControl/>
+        <w:shd w:val="clear" w:color="auto" w:fill="FFFFFF"/>
+        <w:spacing w:after="30" w:line="240" w:lineRule="auto"/>
+        <w:ind w:left="360" w:firstLine="0"/>
+        <w:rPr>
+          <w:rFonts w:ascii="Roboto" w:eastAsia="Times New Roman" w:hAnsi="Roboto" w:cs="Times New Roman"/>
+          <w:color w:val="000000"/>
+          <w:spacing w:val="2"/>
+          <w:sz w:val="27"/>
+          <w:szCs w:val="27"/>
+        </w:rPr>
+      </w:pPr>
+    </w:p>
+    <w:p>
+      <w:pPr>
+        <w:pStyle w:val="PargrafodaLista"/>
+        <w:widowControl/>
+        <w:shd w:val="clear" w:color="auto" w:fill="FFFFFF"/>
+        <w:spacing w:after="30" w:line="240" w:lineRule="auto"/>
+        <w:ind w:left="360" w:firstLine="0"/>
+        <w:rPr>
+          <w:rFonts w:ascii="Roboto" w:eastAsia="Times New Roman" w:hAnsi="Roboto" w:cs="Times New Roman"/>
+          <w:color w:val="000000"/>
+          <w:spacing w:val="2"/>
+          <w:sz w:val="27"/>
+          <w:szCs w:val="27"/>
+        </w:rPr>
+      </w:pPr>
+    </w:p>
+    <w:p>
+      <w:pPr>
+        <w:pStyle w:val="PargrafodaLista"/>
+        <w:widowControl/>
+        <w:shd w:val="clear" w:color="auto" w:fill="FFFFFF"/>
+        <w:spacing w:after="30" w:line="240" w:lineRule="auto"/>
+        <w:ind w:left="360" w:firstLine="0"/>
+        <w:rPr>
+          <w:rFonts w:ascii="Roboto" w:eastAsia="Times New Roman" w:hAnsi="Roboto" w:cs="Times New Roman"/>
+          <w:color w:val="000000"/>
+          <w:spacing w:val="2"/>
+          <w:sz w:val="27"/>
+          <w:szCs w:val="27"/>
+        </w:rPr>
+      </w:pPr>
+      <w:r>
         <w:rPr>
           <w:b/>
           <w:sz w:val="20"/>
           <w:szCs w:val="20"/>
         </w:rPr>
-      </w:pPr>
-      <w:r>
-        <w:t xml:space="preserve">     </w:t>
-      </w:r>
-      <w:r>
+        <w:t>Fonte: O autor, 2022</w:t>
+      </w:r>
+    </w:p>
+    <w:p>
+      <w:pPr>
         <w:rPr>
           <w:b/>
           <w:sz w:val="20"/>
           <w:szCs w:val="20"/>
         </w:rPr>
-        <w:t>Fonte: O autor, 2022</w:t>
-      </w:r>
+      </w:pPr>
     </w:p>
     <w:p>
       <w:pPr>
@@ -4565,16 +4285,7 @@
     </w:p>
     <w:p>
       <w:pPr>
-        <w:rPr>
-          <w:b/>
-          <w:sz w:val="20"/>
-          <w:szCs w:val="20"/>
-        </w:rPr>
-      </w:pPr>
-    </w:p>
-    <w:p>
-      <w:pPr>
-        <w:pStyle w:val="3"/>
+        <w:pStyle w:val="Ttulo2"/>
         <w:numPr>
           <w:ilvl w:val="1"/>
           <w:numId w:val="2"/>
@@ -4589,16 +4300,49 @@
     </w:p>
     <w:p>
       <w:pPr>
-        <w:ind w:firstLine="0"/>
-      </w:pPr>
-    </w:p>
-    <w:p>
-      <w:pPr>
-        <w:ind w:firstLine="0"/>
-      </w:pPr>
-      <w:r>
-        <w:t xml:space="preserve"> </w:t>
-      </w:r>
+        <w:spacing w:line="360" w:lineRule="auto"/>
+        <w:ind w:firstLine="578"/>
+      </w:pPr>
+      <w:r>
+        <w:t>De acordo com R</w:t>
+      </w:r>
+      <w:r>
+        <w:t>ODRGUES</w:t>
+      </w:r>
+      <w:r>
+        <w:t xml:space="preserve"> (2018) o</w:t>
+      </w:r>
+      <w:r>
+        <w:t xml:space="preserve"> sistema de banco de dados deve garantir uma visão totalmente abstrata do banco de dados para o usuário, visto que para ele pouco importa qual unidade de armazenamento está sendo usada para guardar seus dados, contanto que estejam disponíveis no momento necessário. Uma das técnicas </w:t>
+      </w:r>
+      <w:r>
+        <w:lastRenderedPageBreak/>
+        <w:t>mais utilizadas dentre os profissionais da área é a abordagem entidade-relacionamento (ER), onde o modelo é representado graficamente através do diagrama entidade-relacionamento (DER), o qual traz informações sobre as entidades do sistema e seus atributos.</w:t>
+      </w:r>
+    </w:p>
+    <w:p>
+      <w:pPr>
+        <w:spacing w:line="360" w:lineRule="auto"/>
+        <w:ind w:firstLine="578"/>
+      </w:pPr>
+      <w:r>
+        <w:t>E ELMASRI et al. (2005) afirma que o modelo Entidade-Relacionamento (ER), que é um modelo de dados conceitual de alto nível, além de muito popular. Esse modelo e suas variações são normalmente empregados para o projeto conceitual de aplicações de um banco de dados, e muitas ferramentas de projeto de um banco de dados aplicam seus conceitos. Descreveremos os conceitos da estruturação de dados básica e as restrições do modelo ER, e discutiremos seu uso no projeto de esquemas conceituais para aplicações de bancos de dados</w:t>
+      </w:r>
+    </w:p>
+    <w:p>
+      <w:pPr>
+        <w:ind w:firstLine="0"/>
+        <w:rPr>
+          <w:b/>
+          <w:sz w:val="20"/>
+          <w:szCs w:val="20"/>
+        </w:rPr>
+      </w:pPr>
+    </w:p>
+    <w:p>
+      <w:pPr>
+        <w:ind w:firstLine="0"/>
+      </w:pPr>
       <w:r>
         <w:rPr>
           <w:b/>
@@ -4634,7 +4378,7 @@
     </w:p>
     <w:p>
       <w:pPr>
-        <w:pStyle w:val="3"/>
+        <w:pStyle w:val="Ttulo2"/>
         <w:numPr>
           <w:ilvl w:val="1"/>
           <w:numId w:val="2"/>
@@ -4655,6 +4399,95 @@
         <w:spacing w:before="240" w:line="360" w:lineRule="auto"/>
         <w:ind w:firstLine="0"/>
       </w:pPr>
+      <w:r>
+        <w:tab/>
+        <w:t xml:space="preserve">Muitas organizações usam sistemas de dicionário de dados ou repositórios de informação, mini SGBDs que administram metadados — isto é, dados que descrevem a estrutura dos dados, suas restrições, suas aplicações, suas autorizações, e assim por diante. Eles são usados freqüentemente como ferramenta integrante para administração dos recursos de informação. Um sistema de dicionário de dados útil deve armazenar e administrar os seguintes tipos de informação: </w:t>
+      </w:r>
+    </w:p>
+    <w:p>
+      <w:pPr>
+        <w:tabs>
+          <w:tab w:val="left" w:pos="0"/>
+        </w:tabs>
+        <w:spacing w:before="240" w:line="360" w:lineRule="auto"/>
+        <w:ind w:firstLine="0"/>
+      </w:pPr>
+      <w:r>
+        <w:t xml:space="preserve">a. Descrição dos esquemas do sistema de banco de dados. </w:t>
+      </w:r>
+    </w:p>
+    <w:p>
+      <w:pPr>
+        <w:tabs>
+          <w:tab w:val="left" w:pos="0"/>
+        </w:tabs>
+        <w:spacing w:before="240" w:line="360" w:lineRule="auto"/>
+        <w:ind w:firstLine="0"/>
+      </w:pPr>
+      <w:r>
+        <w:t xml:space="preserve">b. Informação detalhada do projeto de banco de dados físico, como estruturas de armazenamento, caminhos de acesso e tamanhos de arquivo e registro. </w:t>
+      </w:r>
+    </w:p>
+    <w:p>
+      <w:pPr>
+        <w:tabs>
+          <w:tab w:val="left" w:pos="0"/>
+        </w:tabs>
+        <w:spacing w:before="240" w:line="360" w:lineRule="auto"/>
+        <w:ind w:firstLine="0"/>
+      </w:pPr>
+      <w:r>
+        <w:t xml:space="preserve">c. Descrições dos usuários do banco de dados, suas responsabilidades e autoridade de acesso. </w:t>
+      </w:r>
+    </w:p>
+    <w:p>
+      <w:pPr>
+        <w:tabs>
+          <w:tab w:val="left" w:pos="0"/>
+        </w:tabs>
+        <w:spacing w:before="240" w:line="360" w:lineRule="auto"/>
+        <w:ind w:firstLine="0"/>
+      </w:pPr>
+      <w:r>
+        <w:lastRenderedPageBreak/>
+        <w:t xml:space="preserve">d. Descrições em alto nível das transações do banco de dados, das aplicações e dos relacionamentos entre usuários e transações. </w:t>
+      </w:r>
+    </w:p>
+    <w:p>
+      <w:pPr>
+        <w:tabs>
+          <w:tab w:val="left" w:pos="0"/>
+        </w:tabs>
+        <w:spacing w:before="240" w:line="360" w:lineRule="auto"/>
+        <w:ind w:firstLine="0"/>
+      </w:pPr>
+      <w:r>
+        <w:t xml:space="preserve">e. Relacionamento entre as transações do banco de dados e os itens de dados referenciados por elas. É útil para de terminar quais transações são afetadas quando definições de dados forem alteradas. </w:t>
+      </w:r>
+    </w:p>
+    <w:p>
+      <w:pPr>
+        <w:tabs>
+          <w:tab w:val="left" w:pos="0"/>
+        </w:tabs>
+        <w:spacing w:before="240" w:line="360" w:lineRule="auto"/>
+        <w:ind w:firstLine="0"/>
+      </w:pPr>
+      <w:r>
+        <w:t xml:space="preserve">f. Estatísticas de uso, como freqüências de consultas e transações, bem como volume de acesso a uma dada porção de dados. </w:t>
+      </w:r>
+    </w:p>
+    <w:p>
+      <w:pPr>
+        <w:tabs>
+          <w:tab w:val="left" w:pos="0"/>
+        </w:tabs>
+        <w:spacing w:before="240" w:line="360" w:lineRule="auto"/>
+        <w:ind w:firstLine="0"/>
+      </w:pPr>
+      <w:r>
+        <w:t>Esses metadados estão disponíveis aos DBAs, aos projetistas e aos usuários autorizados, como os sistemas on-line de documentação. Isso melhora o controle dos DBAs sobre os sistemas de informação e a compreensão dos usuários no uso do sistema. O advento da tecnologia de data warehousing evidenciou a importância dos metadados. (ELMASRI et al. 2005)</w:t>
+      </w:r>
     </w:p>
     <w:p>
       <w:pPr>
@@ -4706,7 +4539,7 @@
     </w:p>
     <w:p>
       <w:pPr>
-        <w:pStyle w:val="3"/>
+        <w:pStyle w:val="Ttulo2"/>
         <w:numPr>
           <w:ilvl w:val="1"/>
           <w:numId w:val="3"/>
@@ -4811,7 +4644,7 @@
     </w:p>
     <w:p>
       <w:pPr>
-        <w:pStyle w:val="4"/>
+        <w:pStyle w:val="Ttulo3"/>
         <w:numPr>
           <w:ilvl w:val="2"/>
           <w:numId w:val="3"/>
@@ -4833,15 +4666,15 @@
     </w:p>
     <w:p>
       <w:pPr>
-        <w:pStyle w:val="4"/>
+        <w:pStyle w:val="Ttulo3"/>
         <w:numPr>
           <w:ilvl w:val="2"/>
           <w:numId w:val="3"/>
         </w:numPr>
       </w:pPr>
       <w:bookmarkStart w:id="17" w:name="_heading=h.vsohz8hitavy" w:colFirst="0" w:colLast="0"/>
+      <w:bookmarkStart w:id="18" w:name="_Toc119164377"/>
       <w:bookmarkEnd w:id="17"/>
-      <w:bookmarkStart w:id="18" w:name="_Toc119164377"/>
       <w:r>
         <w:t>Logar</w:t>
       </w:r>
@@ -4860,15 +4693,15 @@
     </w:p>
     <w:p>
       <w:pPr>
-        <w:pStyle w:val="4"/>
+        <w:pStyle w:val="Ttulo3"/>
         <w:numPr>
           <w:ilvl w:val="2"/>
           <w:numId w:val="3"/>
         </w:numPr>
       </w:pPr>
       <w:bookmarkStart w:id="19" w:name="_heading=h.w4pjqu5od5l" w:colFirst="0" w:colLast="0"/>
+      <w:bookmarkStart w:id="20" w:name="_Toc119164378"/>
       <w:bookmarkEnd w:id="19"/>
-      <w:bookmarkStart w:id="20" w:name="_Toc119164378"/>
       <w:r>
         <w:t>Cadastro de funcionário/profissional</w:t>
       </w:r>
@@ -4892,7 +4725,7 @@
     </w:p>
     <w:p>
       <w:pPr>
-        <w:pStyle w:val="4"/>
+        <w:pStyle w:val="Ttulo3"/>
         <w:numPr>
           <w:ilvl w:val="2"/>
           <w:numId w:val="3"/>
@@ -4900,8 +4733,8 @@
         <w:spacing w:after="0" w:line="240" w:lineRule="auto"/>
       </w:pPr>
       <w:bookmarkStart w:id="21" w:name="_heading=h.iimt9dgudcin" w:colFirst="0" w:colLast="0"/>
+      <w:bookmarkStart w:id="22" w:name="_Toc119164379"/>
       <w:bookmarkEnd w:id="21"/>
-      <w:bookmarkStart w:id="22" w:name="_Toc119164379"/>
       <w:r>
         <w:t>Consultar profissionais</w:t>
       </w:r>
@@ -4925,15 +4758,15 @@
     </w:p>
     <w:p>
       <w:pPr>
-        <w:pStyle w:val="4"/>
+        <w:pStyle w:val="Ttulo3"/>
         <w:numPr>
           <w:ilvl w:val="2"/>
           <w:numId w:val="3"/>
         </w:numPr>
       </w:pPr>
       <w:bookmarkStart w:id="23" w:name="_heading=h.hyvwenoixavx" w:colFirst="0" w:colLast="0"/>
+      <w:bookmarkStart w:id="24" w:name="_Toc119164380"/>
       <w:bookmarkEnd w:id="23"/>
-      <w:bookmarkStart w:id="24" w:name="_Toc119164380"/>
       <w:r>
         <w:t>Agendamento</w:t>
       </w:r>
@@ -4959,7 +4792,7 @@
     </w:p>
     <w:p>
       <w:pPr>
-        <w:pStyle w:val="3"/>
+        <w:pStyle w:val="Ttulo2"/>
         <w:numPr>
           <w:ilvl w:val="1"/>
           <w:numId w:val="3"/>
@@ -4987,7 +4820,7 @@
     </w:p>
     <w:p>
       <w:pPr>
-        <w:pStyle w:val="3"/>
+        <w:pStyle w:val="Ttulo2"/>
         <w:numPr>
           <w:ilvl w:val="1"/>
           <w:numId w:val="3"/>
@@ -5052,7 +4885,7 @@
     </w:p>
     <w:p>
       <w:pPr>
-        <w:pStyle w:val="3"/>
+        <w:pStyle w:val="Ttulo2"/>
         <w:numPr>
           <w:ilvl w:val="1"/>
           <w:numId w:val="3"/>
@@ -5086,7 +4919,7 @@
     </w:p>
     <w:p>
       <w:pPr>
-        <w:pStyle w:val="2"/>
+        <w:pStyle w:val="Ttulo1"/>
         <w:numPr>
           <w:ilvl w:val="0"/>
           <w:numId w:val="3"/>
@@ -5095,6 +4928,7 @@
       </w:pPr>
       <w:bookmarkStart w:id="28" w:name="_Toc119164384"/>
       <w:r>
+        <w:lastRenderedPageBreak/>
         <w:t>Telas</w:t>
       </w:r>
       <w:bookmarkEnd w:id="28"/>
@@ -5480,7 +5314,7 @@
     </w:p>
     <w:p>
       <w:pPr>
-        <w:pStyle w:val="2"/>
+        <w:pStyle w:val="Ttulo1"/>
         <w:numPr>
           <w:ilvl w:val="0"/>
           <w:numId w:val="3"/>
@@ -5489,6 +5323,7 @@
         <w:ind w:left="0" w:firstLine="0"/>
       </w:pPr>
       <w:r>
+        <w:lastRenderedPageBreak/>
         <w:t xml:space="preserve"> </w:t>
       </w:r>
       <w:bookmarkStart w:id="29" w:name="_Toc119164385"/>
@@ -5512,7 +5347,7 @@
     </w:p>
     <w:p>
       <w:pPr>
-        <w:pStyle w:val="2"/>
+        <w:pStyle w:val="Ttulo1"/>
         <w:numPr>
           <w:ilvl w:val="0"/>
           <w:numId w:val="3"/>
@@ -5521,6 +5356,7 @@
       </w:pPr>
       <w:bookmarkStart w:id="31" w:name="_Toc119164386"/>
       <w:r>
+        <w:lastRenderedPageBreak/>
         <w:t>REFERÊNCIAS</w:t>
       </w:r>
       <w:bookmarkEnd w:id="31"/>
@@ -5538,6 +5374,44 @@
           <w:rFonts w:eastAsia="SimSun"/>
         </w:rPr>
         <w:t>ALLESSANDRINI, Cristina Dias. Análise microgenética da oficina criativa: projeto de modelagem em argila. Casa do Psicólogo, 2004.</w:t>
+      </w:r>
+    </w:p>
+    <w:p>
+      <w:pPr>
+        <w:spacing w:line="240" w:lineRule="auto"/>
+        <w:ind w:firstLine="0"/>
+        <w:rPr>
+          <w:rFonts w:eastAsia="SimSun"/>
+        </w:rPr>
+      </w:pPr>
+    </w:p>
+    <w:p>
+      <w:pPr>
+        <w:spacing w:line="240" w:lineRule="auto"/>
+        <w:ind w:firstLine="0"/>
+        <w:rPr>
+          <w:rFonts w:eastAsia="SimSun"/>
+        </w:rPr>
+      </w:pPr>
+      <w:r>
+        <w:rPr>
+          <w:shd w:val="clear" w:color="auto" w:fill="FFFFFF"/>
+        </w:rPr>
+        <w:t>AZEVEDO JUNIOR, Delmir Peixoto de; CAMPOS, Renato de. Definição de requisitos de software baseada numa arquitetura de modelagem de negócios. </w:t>
+      </w:r>
+      <w:r>
+        <w:rPr>
+          <w:b/>
+          <w:bCs/>
+          <w:shd w:val="clear" w:color="auto" w:fill="FFFFFF"/>
+        </w:rPr>
+        <w:t>Production</w:t>
+      </w:r>
+      <w:r>
+        <w:rPr>
+          <w:shd w:val="clear" w:color="auto" w:fill="FFFFFF"/>
+        </w:rPr>
+        <w:t>, v. 18, p. 26-46, 2008.</w:t>
       </w:r>
     </w:p>
     <w:p>
@@ -5611,9 +5485,6 @@
         <w:spacing w:line="360" w:lineRule="auto"/>
         <w:ind w:firstLine="0"/>
         <w:jc w:val="left"/>
-        <w:rPr>
-          <w:color w:val="000000"/>
-        </w:rPr>
       </w:pPr>
     </w:p>
     <w:p>
@@ -5638,392 +5509,481 @@
         <w:widowControl/>
         <w:spacing w:after="160" w:line="240" w:lineRule="auto"/>
         <w:ind w:firstLine="0"/>
-      </w:pPr>
-      <w:r>
+        <w:rPr>
+          <w:rFonts w:eastAsia="Roboto"/>
+        </w:rPr>
+      </w:pPr>
+      <w:r>
+        <w:rPr>
+          <w:rFonts w:eastAsia="Roboto"/>
+          <w:highlight w:val="white"/>
+        </w:rPr>
+        <w:t xml:space="preserve">DIAS, Ricardo. </w:t>
+      </w:r>
+      <w:r>
+        <w:rPr>
+          <w:rFonts w:eastAsia="Roboto"/>
+          <w:b/>
+          <w:highlight w:val="white"/>
+        </w:rPr>
+        <w:t>VSCode mais Agradável</w:t>
+      </w:r>
+      <w:r>
+        <w:rPr>
+          <w:rFonts w:eastAsia="Roboto"/>
+          <w:highlight w:val="white"/>
+        </w:rPr>
+        <w:t>. 2019. Disponível em: https://medium.com/contexto-delimitado/agradável-visual-studio-code-542fec41dee3. Acesso em: 10 maio 2023.</w:t>
+      </w:r>
+    </w:p>
+    <w:p>
+      <w:pPr>
+        <w:widowControl/>
+        <w:spacing w:after="160" w:line="240" w:lineRule="auto"/>
+        <w:ind w:firstLine="0"/>
+      </w:pPr>
+    </w:p>
+    <w:p>
+      <w:pPr>
+        <w:widowControl/>
+        <w:spacing w:after="160" w:line="240" w:lineRule="auto"/>
+        <w:ind w:firstLine="0"/>
+      </w:pPr>
+      <w:r>
+        <w:rPr>
+          <w:shd w:val="clear" w:color="auto" w:fill="FFFFFF"/>
+        </w:rPr>
+        <w:t>ELMASRI, Ramez et al. Sistemas de banco de dados. 2005.</w:t>
+      </w:r>
+    </w:p>
+    <w:p>
+      <w:pPr>
+        <w:spacing w:line="240" w:lineRule="auto"/>
+        <w:ind w:firstLine="0"/>
+      </w:pPr>
+    </w:p>
+    <w:p>
+      <w:pPr>
+        <w:widowControl/>
+        <w:spacing w:after="160" w:line="240" w:lineRule="auto"/>
+        <w:ind w:firstLine="0"/>
+        <w:rPr>
+          <w:rFonts w:eastAsia="Roboto"/>
+        </w:rPr>
+      </w:pPr>
+      <w:r>
+        <w:rPr>
+          <w:rFonts w:eastAsia="Roboto"/>
+          <w:highlight w:val="white"/>
+        </w:rPr>
+        <w:t xml:space="preserve">MACORATTI, José Carlos. </w:t>
+      </w:r>
+      <w:r>
+        <w:rPr>
+          <w:rFonts w:eastAsia="Roboto"/>
+          <w:b/>
+          <w:highlight w:val="white"/>
+        </w:rPr>
+        <w:t>Visual Studio Code – Apresentando o editor multiplataforma da Microsoft</w:t>
+      </w:r>
+      <w:r>
+        <w:rPr>
+          <w:rFonts w:eastAsia="Roboto"/>
+          <w:highlight w:val="white"/>
+        </w:rPr>
+        <w:t>. 2016. Disponível em: https://imasters.com.br/desenvolvimento/visual-studio-code-apresentando-o-editor-multiplataforma-da-microsoft. Acesso em: 10 maio 2023.</w:t>
+      </w:r>
+    </w:p>
+    <w:p>
+      <w:pPr>
+        <w:widowControl/>
+        <w:spacing w:after="160" w:line="240" w:lineRule="auto"/>
+        <w:ind w:firstLine="0"/>
+      </w:pPr>
+      <w:r>
+        <w:rPr>
+          <w:shd w:val="clear" w:color="auto" w:fill="FFFFFF"/>
+        </w:rPr>
+        <w:t>MARCHAND, Rosane. </w:t>
+      </w:r>
+      <w:r>
+        <w:rPr>
+          <w:rStyle w:val="Forte"/>
+          <w:shd w:val="clear" w:color="auto" w:fill="FFFFFF"/>
+        </w:rPr>
+        <w:t>Diferenças entre documentação de Projeto, de Sistema e de Usuário</w:t>
+      </w:r>
+      <w:r>
+        <w:rPr>
+          <w:shd w:val="clear" w:color="auto" w:fill="FFFFFF"/>
+        </w:rPr>
+        <w:t>. 2009. Disponível em: http</w:t>
+      </w:r>
+      <w:r>
+        <w:rPr>
+          <w:shd w:val="clear" w:color="auto" w:fill="FFFFFF"/>
+        </w:rPr>
+        <w:t>:</w:t>
+      </w:r>
+      <w:r>
+        <w:rPr>
+          <w:shd w:val="clear" w:color="auto" w:fill="FFFFFF"/>
+        </w:rPr>
+        <w:t>//www.linhadecodigo.com.br/artigo/2501/diferencas-entre-documentacao-de-projeto-de-sistema-e-de-usuario.aspx#:~:text=A%20documentação%20do%20sistema%20deve,planejado%20é%20igual%20ao%20realizado. Acesso em: 06 jun. 2023.</w:t>
+      </w:r>
+    </w:p>
+    <w:p>
+      <w:pPr>
+        <w:spacing w:line="240" w:lineRule="auto"/>
+        <w:ind w:firstLine="0"/>
+      </w:pPr>
+      <w:r>
+        <w:t>Mill, John Stuart. Sistema de Lógica Dedutiva e Indutiva. São Paulo: Abril Cultural (Coleção Os Pensadores), 1974.</w:t>
+      </w:r>
+    </w:p>
+    <w:p>
+      <w:pPr>
+        <w:spacing w:line="240" w:lineRule="auto"/>
+        <w:ind w:firstLine="0"/>
+      </w:pPr>
+    </w:p>
+    <w:p>
+      <w:pPr>
+        <w:spacing w:line="240" w:lineRule="auto"/>
+        <w:ind w:firstLine="0"/>
+      </w:pPr>
+      <w:r>
+        <w:t>MORALES, Jade. Conhecendo o diagrama de contexto e o ótimo software para criar facilmente. 2022. Disponível em: https://www.mindonmap.com.br/pt/blog/context-diagram/. Acesso em: 11 de junho de 2023.</w:t>
+      </w:r>
+    </w:p>
+    <w:p>
+      <w:pPr>
+        <w:spacing w:line="240" w:lineRule="auto"/>
+        <w:ind w:firstLine="0"/>
+      </w:pPr>
+    </w:p>
+    <w:p>
+      <w:pPr>
+        <w:spacing w:line="240" w:lineRule="auto"/>
+        <w:ind w:firstLine="0"/>
+      </w:pPr>
+      <w:r>
+        <w:t xml:space="preserve">LUYTEN, Sônia. Mangá produzido no Brasil: pioneirismo, experimentação e produção. </w:t>
+      </w:r>
+      <w:r>
+        <w:lastRenderedPageBreak/>
+        <w:t>In: XXVI Congresso Brasileiro de Ciências da Comunicação, da INTERCOM–Sociedade Brasileira de Estudos Interdisciplinares da Comunicação, Belo Horizonte (MG). 2003.</w:t>
+      </w:r>
+    </w:p>
+    <w:p>
+      <w:pPr>
+        <w:spacing w:line="240" w:lineRule="auto"/>
+        <w:ind w:firstLine="0"/>
+      </w:pPr>
+    </w:p>
+    <w:p>
+      <w:pPr>
+        <w:spacing w:line="240" w:lineRule="auto"/>
+        <w:ind w:firstLine="0"/>
+      </w:pPr>
+      <w:r>
+        <w:t>LUYTEN, Sonia B. Mang·: o poder dos quadrinhos japoneses. 2. ed. S„o Paulo: Hedra, 2000</w:t>
+      </w:r>
+    </w:p>
+    <w:p>
+      <w:pPr>
+        <w:spacing w:line="240" w:lineRule="auto"/>
+        <w:ind w:firstLine="0"/>
+      </w:pPr>
+    </w:p>
+    <w:p>
+      <w:pPr>
+        <w:ind w:firstLine="0"/>
+        <w:rPr>
+          <w:lang w:val="pt-PT"/>
+        </w:rPr>
+      </w:pPr>
+      <w:r>
+        <w:t>PACIEVITCH, Yuri. HTML. 2023. Disponível em:</w:t>
+      </w:r>
+      <w:r>
+        <w:rPr>
+          <w:lang w:val="pt-PT"/>
+        </w:rPr>
+        <w:t xml:space="preserve"> </w:t>
+      </w:r>
+      <w:r>
+        <w:t>https://www.infoescola.com/informatica/html/. Acesso em: 09 maio 2023</w:t>
+      </w:r>
+      <w:r>
+        <w:rPr>
+          <w:lang w:val="pt-PT"/>
+        </w:rPr>
+        <w:t>.</w:t>
+      </w:r>
+    </w:p>
+    <w:p>
+      <w:pPr>
+        <w:ind w:firstLine="0"/>
+        <w:rPr>
+          <w:lang w:val="pt-PT"/>
+        </w:rPr>
+      </w:pPr>
+      <w:r>
+        <w:rPr>
+          <w:rFonts w:eastAsia="SimSun"/>
+        </w:rPr>
+        <w:t xml:space="preserve">PACIEVITCH, Yuri. </w:t>
+      </w:r>
+      <w:r>
+        <w:rPr>
+          <w:rFonts w:eastAsia="SimSun"/>
+          <w:b/>
+        </w:rPr>
+        <w:t>Cascading Style Sheets (CSS)</w:t>
+      </w:r>
+      <w:r>
+        <w:rPr>
+          <w:rFonts w:eastAsia="SimSun"/>
+        </w:rPr>
+        <w:t>. 2023. Disponível em: https://www.infoescola.com/informatica/cascading-style-sheets-css/. Acesso em: 09 maio 2023.</w:t>
+      </w:r>
+    </w:p>
+    <w:p>
+      <w:pPr>
+        <w:widowControl/>
+        <w:ind w:firstLine="0"/>
+        <w:jc w:val="left"/>
+      </w:pPr>
+      <w:r>
+        <w:rPr>
+          <w:rFonts w:eastAsia="SimSun"/>
+        </w:rPr>
+        <w:t xml:space="preserve">PACIEVITCH, Yuri. </w:t>
+      </w:r>
+      <w:r>
+        <w:rPr>
+          <w:rFonts w:eastAsia="SimSun"/>
+          <w:b/>
+        </w:rPr>
+        <w:t>Javascript</w:t>
+      </w:r>
+      <w:r>
+        <w:rPr>
+          <w:rFonts w:eastAsia="SimSun"/>
+        </w:rPr>
+        <w:t>. 2023. Disponível em: https://www.infoescola.com/informatica/javascript-2/. Acesso em: 09 maio 2023.</w:t>
+      </w:r>
+    </w:p>
+    <w:p>
+      <w:pPr>
+        <w:spacing w:line="240" w:lineRule="auto"/>
+        <w:ind w:firstLine="0"/>
+      </w:pPr>
+      <w:r>
+        <w:t>PATATI, Carlos; BRAGA, Fl·vio. Almanaque dos quadrinhos: 100 anos de uma mídia popular. Rio de Janeiro: Ediouro, 2006.</w:t>
+      </w:r>
+    </w:p>
+    <w:p>
+      <w:pPr>
+        <w:spacing w:line="240" w:lineRule="auto"/>
+        <w:ind w:firstLine="0"/>
+      </w:pPr>
+    </w:p>
+    <w:p>
+      <w:pPr>
+        <w:spacing w:line="240" w:lineRule="auto"/>
+        <w:ind w:firstLine="0"/>
+      </w:pPr>
+      <w:r>
+        <w:t>PILEGGI, Gisele Castro Fontanella; DE OLIVEIRA ROSA, Renata. Avaliação da logística de distribuição de produtos em uma empresa de e-commerce. Gepros: Gestão da Produção, Operações e Sistemas, v. 2, n. 1, p. 149, 2007.</w:t>
+      </w:r>
+    </w:p>
+    <w:p>
+      <w:pPr>
+        <w:spacing w:line="240" w:lineRule="auto"/>
+        <w:ind w:firstLine="0"/>
+      </w:pPr>
+    </w:p>
+    <w:p>
+      <w:pPr>
+        <w:spacing w:line="240" w:lineRule="auto"/>
+        <w:ind w:firstLine="0"/>
+        <w:rPr>
+          <w:rFonts w:eastAsia="SimSun"/>
+        </w:rPr>
+      </w:pPr>
+      <w:r>
+        <w:rPr>
+          <w:rFonts w:eastAsia="SimSun"/>
+        </w:rPr>
+        <w:t xml:space="preserve">RODOLFO. </w:t>
+      </w:r>
+      <w:r>
+        <w:rPr>
+          <w:rFonts w:eastAsia="SimSun"/>
+          <w:b/>
+        </w:rPr>
+        <w:t>Introdução ao PostgreSQL</w:t>
+      </w:r>
+      <w:r>
+        <w:rPr>
+          <w:rFonts w:eastAsia="SimSun"/>
+        </w:rPr>
+        <w:t>. 2007. Disponível em: https://www.devmedia.com.br/introducao-ao-postgresql/6390. Acesso em: 09 maio 2023.</w:t>
+      </w:r>
+    </w:p>
+    <w:p>
+      <w:pPr>
+        <w:spacing w:line="240" w:lineRule="auto"/>
+        <w:ind w:firstLine="0"/>
+        <w:rPr>
+          <w:rFonts w:eastAsia="SimSun"/>
+        </w:rPr>
+      </w:pPr>
+    </w:p>
+    <w:p>
+      <w:pPr>
+        <w:spacing w:line="240" w:lineRule="auto"/>
+        <w:ind w:firstLine="0"/>
+      </w:pPr>
+      <w:r>
+        <w:rPr>
+          <w:shd w:val="clear" w:color="auto" w:fill="FFFFFF"/>
+        </w:rPr>
+        <w:t>RODRIGUES, Fabiana Passos. INTERFACE PARA ACESSIBILIDADE DE ALUNOS CEGOS NA CONSTRUÇÃO DE UM DIAGRAMA DE ENTIDADE RELACIONAMENTO (DER) EM BANCO DE DADOS: MODELAGEM CONCEITUAL. </w:t>
+      </w:r>
+      <w:r>
+        <w:rPr>
+          <w:b/>
+          <w:bCs/>
+          <w:shd w:val="clear" w:color="auto" w:fill="FFFFFF"/>
+        </w:rPr>
+        <w:t>Revista Científica UMC</w:t>
+      </w:r>
+      <w:r>
+        <w:rPr>
+          <w:shd w:val="clear" w:color="auto" w:fill="FFFFFF"/>
+        </w:rPr>
+        <w:t>, v. 3, n. 3, 2018.</w:t>
+      </w:r>
+    </w:p>
+    <w:p>
+      <w:pPr>
+        <w:spacing w:line="240" w:lineRule="auto"/>
+        <w:ind w:firstLine="0"/>
+      </w:pPr>
+    </w:p>
+    <w:p>
+      <w:pPr>
+        <w:spacing w:line="240" w:lineRule="auto"/>
+        <w:ind w:firstLine="0"/>
+      </w:pPr>
+      <w:r>
+        <w:t xml:space="preserve">SILVEIRA, E. C. C. Metodologia Comparada: repensando sua relevância na construção da identidade latino-americana. Disponível em: www.sbec.org.br/evt2003/trab36.doc. </w:t>
+      </w:r>
+    </w:p>
+    <w:p>
+      <w:pPr>
+        <w:spacing w:line="240" w:lineRule="auto"/>
+        <w:ind w:firstLine="0"/>
+      </w:pPr>
+    </w:p>
+    <w:p>
+      <w:pPr>
+        <w:widowControl/>
+        <w:spacing w:after="160" w:line="240" w:lineRule="auto"/>
+        <w:ind w:firstLine="0"/>
+      </w:pPr>
+      <w:r>
+        <w:rPr>
+          <w:rFonts w:eastAsia="Roboto"/>
+          <w:highlight w:val="white"/>
+        </w:rPr>
+        <w:t xml:space="preserve">SOUTO, Mario. </w:t>
+      </w:r>
+      <w:r>
+        <w:rPr>
+          <w:rFonts w:eastAsia="Roboto"/>
+          <w:b/>
+          <w:highlight w:val="white"/>
+        </w:rPr>
+        <w:t>Front-end, Back-end e Full Stack</w:t>
+      </w:r>
+      <w:r>
+        <w:rPr>
+          <w:rFonts w:eastAsia="Roboto"/>
+          <w:highlight w:val="white"/>
+        </w:rPr>
+        <w:t>. 2023. Disponível em: https://www.alura.com.br/artigos/o-que-e-front-end-e-back-end. Acesso em: 10 maio 2023.</w:t>
+      </w:r>
+    </w:p>
+    <w:p>
+      <w:pPr>
+        <w:spacing w:line="240" w:lineRule="auto"/>
+        <w:ind w:firstLine="0"/>
+      </w:pPr>
+    </w:p>
+    <w:p>
+      <w:pPr>
+        <w:widowControl/>
+        <w:spacing w:after="160" w:line="240" w:lineRule="auto"/>
+        <w:ind w:firstLine="0"/>
         <w:rPr>
           <w:rFonts w:eastAsia="Roboto"/>
           <w:color w:val="222222"/>
           <w:highlight w:val="white"/>
         </w:rPr>
-        <w:t xml:space="preserve">DIAS, Ricardo. </w:t>
-      </w:r>
-      <w:r>
-        <w:rPr>
-          <w:rFonts w:eastAsia="Roboto"/>
-          <w:b/>
-          <w:color w:val="222222"/>
-          <w:highlight w:val="white"/>
-        </w:rPr>
-        <w:t>VSCode mais Agradável</w:t>
-      </w:r>
+      </w:pPr>
       <w:r>
         <w:rPr>
           <w:rFonts w:eastAsia="Roboto"/>
           <w:color w:val="222222"/>
           <w:highlight w:val="white"/>
         </w:rPr>
-        <w:t>. 2019. Disponível em: https://medium.com/contexto-delimitado/agradável-visual-studio-code-542fec41dee3. Acesso em: 10 maio 2023.</w:t>
-      </w:r>
-    </w:p>
-    <w:p>
-      <w:pPr>
-        <w:spacing w:line="240" w:lineRule="auto"/>
-        <w:ind w:firstLine="0"/>
-      </w:pPr>
-    </w:p>
-    <w:p>
-      <w:pPr>
-        <w:widowControl/>
-        <w:spacing w:after="160" w:line="240" w:lineRule="auto"/>
-        <w:ind w:firstLine="0"/>
+        <w:lastRenderedPageBreak/>
+        <w:t xml:space="preserve">TOTVS, Equipe. </w:t>
+      </w:r>
+      <w:r>
         <w:rPr>
           <w:rFonts w:eastAsia="Roboto"/>
+          <w:b/>
           <w:color w:val="222222"/>
-        </w:rPr>
-      </w:pPr>
+          <w:highlight w:val="white"/>
+        </w:rPr>
+        <w:t>Front end: O que é, como funciona e qual a importância</w:t>
+      </w:r>
       <w:r>
         <w:rPr>
           <w:rFonts w:eastAsia="Roboto"/>
           <w:color w:val="222222"/>
           <w:highlight w:val="white"/>
         </w:rPr>
-        <w:t xml:space="preserve">MACORATTI, José Carlos. </w:t>
-      </w:r>
-      <w:r>
-        <w:rPr>
-          <w:rFonts w:eastAsia="Roboto"/>
-          <w:b/>
-          <w:color w:val="222222"/>
-          <w:highlight w:val="white"/>
-        </w:rPr>
-        <w:t>Visual Studio Code – Apresentando o editor multiplataforma da Microsoft</w:t>
-      </w:r>
-      <w:r>
+        <w:t>. 2021. Disponível em: https://www.totvs.com/blog/developers/front-end/. Acesso em: 10 maio 2023.</w:t>
+      </w:r>
+    </w:p>
+    <w:p>
+      <w:pPr>
+        <w:widowControl/>
+        <w:spacing w:after="160" w:line="240" w:lineRule="auto"/>
+        <w:ind w:firstLine="0"/>
         <w:rPr>
           <w:rFonts w:eastAsia="Roboto"/>
           <w:color w:val="222222"/>
           <w:highlight w:val="white"/>
         </w:rPr>
-        <w:t>. 2016. Disponível em: https://imasters.com.br/desenvolvimento/visual-studio-code-apresentando-o-editor-multiplataforma-da-microsoft. Acesso em: 10 maio 2023.</w:t>
-      </w:r>
+      </w:pPr>
     </w:p>
     <w:p>
       <w:pPr>
         <w:widowControl/>
         <w:spacing w:after="160" w:line="240" w:lineRule="auto"/>
         <w:ind w:firstLine="0"/>
-      </w:pPr>
-      <w:r>
-        <w:rPr>
-          <w:rFonts w:ascii="Helvetica" w:hAnsi="Helvetica" w:cs="Helvetica"/>
-          <w:color w:val="222222"/>
-          <w:shd w:val="clear" w:color="auto" w:fill="FFFFFF"/>
-        </w:rPr>
-        <w:t>MARCHAND, Rosane. </w:t>
-      </w:r>
-      <w:r>
-        <w:rPr>
-          <w:rStyle w:val="14"/>
-          <w:rFonts w:ascii="Helvetica" w:hAnsi="Helvetica" w:cs="Helvetica"/>
-          <w:color w:val="222222"/>
-          <w:shd w:val="clear" w:color="auto" w:fill="FFFFFF"/>
-        </w:rPr>
-        <w:t>Diferenças entre documentação de Projeto, de Sistema e de Usuário</w:t>
-      </w:r>
-      <w:r>
-        <w:rPr>
-          <w:rFonts w:ascii="Helvetica" w:hAnsi="Helvetica" w:cs="Helvetica"/>
-          <w:color w:val="222222"/>
-          <w:shd w:val="clear" w:color="auto" w:fill="FFFFFF"/>
-        </w:rPr>
-        <w:t>. 2009. Disponível em: http://www.linhadecodigo.com.br/artigo/2501/diferencas-entre-documentacao-de-projeto-de-sistema-e-de-usuario.aspx#:~:text=A%20documentação%20do%20sistema%20deve,planejado%20é%20igual%20ao%20realizado.. Acesso em: 06 jun. 2023.</w:t>
-      </w:r>
-    </w:p>
-    <w:p>
-      <w:pPr>
-        <w:spacing w:line="240" w:lineRule="auto"/>
-        <w:ind w:firstLine="0"/>
-      </w:pPr>
-      <w:r>
-        <w:t>Mill, John Stuart. Sistema de Lógica Dedutiva e Indutiva. São Paulo: Abril Cultural (Coleção Os Pensadores), 1974.</w:t>
-      </w:r>
-    </w:p>
-    <w:p>
-      <w:pPr>
-        <w:spacing w:line="240" w:lineRule="auto"/>
-        <w:ind w:firstLine="0"/>
-      </w:pPr>
-    </w:p>
-    <w:p>
-      <w:pPr>
-        <w:spacing w:line="240" w:lineRule="auto"/>
-        <w:ind w:firstLine="0"/>
-      </w:pPr>
-      <w:r>
-        <w:t>LUYTEN, Sônia. Mangá produzido no Brasil: pioneirismo, experimentação e produção. In: XXVI Congresso Brasileiro de Ciências da Comunicação, da INTERCOM–Sociedade Brasileira de Estudos Interdisciplinares da Comunicação, Belo Horizonte (MG). 2003.</w:t>
-      </w:r>
-    </w:p>
-    <w:p>
-      <w:pPr>
-        <w:spacing w:line="240" w:lineRule="auto"/>
-        <w:ind w:firstLine="0"/>
-      </w:pPr>
-    </w:p>
-    <w:p>
-      <w:pPr>
-        <w:spacing w:line="240" w:lineRule="auto"/>
-        <w:ind w:firstLine="0"/>
-      </w:pPr>
-      <w:r>
-        <w:t>LUYTEN, Sonia B. Mang·: o poder dos quadrinhos japoneses. 2. ed. S„o Paulo: Hedra, 2000</w:t>
-      </w:r>
-    </w:p>
-    <w:p>
-      <w:pPr>
-        <w:spacing w:line="240" w:lineRule="auto"/>
-        <w:ind w:firstLine="0"/>
-      </w:pPr>
-    </w:p>
-    <w:p>
-      <w:pPr>
-        <w:ind w:firstLine="0"/>
-        <w:rPr>
-          <w:lang w:val="pt-PT"/>
-        </w:rPr>
-      </w:pPr>
-      <w:r>
-        <w:t>PACIEVITCH, Yuri. HTML. 2023. Disponível em:</w:t>
-      </w:r>
-      <w:r>
-        <w:rPr>
-          <w:lang w:val="pt-PT"/>
-        </w:rPr>
-        <w:t xml:space="preserve"> </w:t>
-      </w:r>
-      <w:r>
-        <w:t>https://www.infoescola.com/informatica/html/. Acesso em: 09 maio 2023</w:t>
-      </w:r>
-      <w:r>
-        <w:rPr>
-          <w:lang w:val="pt-PT"/>
-        </w:rPr>
-        <w:t>.</w:t>
-      </w:r>
-    </w:p>
-    <w:p>
-      <w:pPr>
-        <w:ind w:firstLine="0"/>
-        <w:rPr>
-          <w:lang w:val="pt-PT"/>
-        </w:rPr>
-      </w:pPr>
-      <w:r>
-        <w:rPr>
-          <w:rFonts w:eastAsia="SimSun"/>
-        </w:rPr>
-        <w:t xml:space="preserve">PACIEVITCH, Yuri. </w:t>
-      </w:r>
-      <w:r>
-        <w:rPr>
-          <w:rFonts w:eastAsia="SimSun"/>
-          <w:b/>
-        </w:rPr>
-        <w:t>Cascading Style Sheets (CSS)</w:t>
-      </w:r>
-      <w:r>
-        <w:rPr>
-          <w:rFonts w:eastAsia="SimSun"/>
-        </w:rPr>
-        <w:t>. 2023. Disponível em: https://www.infoescola.com/informatica/cascading-style-sheets-css/. Acesso em: 09 maio 2023.</w:t>
-      </w:r>
-    </w:p>
-    <w:p>
-      <w:pPr>
-        <w:widowControl/>
-        <w:ind w:firstLine="0"/>
-        <w:jc w:val="left"/>
-      </w:pPr>
-      <w:r>
-        <w:rPr>
-          <w:rFonts w:eastAsia="SimSun"/>
-        </w:rPr>
-        <w:t xml:space="preserve">PACIEVITCH, Yuri. </w:t>
-      </w:r>
-      <w:r>
-        <w:rPr>
-          <w:rFonts w:eastAsia="SimSun"/>
-          <w:b/>
-        </w:rPr>
-        <w:t>Javascript</w:t>
-      </w:r>
-      <w:r>
-        <w:rPr>
-          <w:rFonts w:eastAsia="SimSun"/>
-        </w:rPr>
-        <w:t>. 2023. Disponível em: https://www.infoescola.com/informatica/javascript-2/. Acesso em: 09 maio 2023.</w:t>
-      </w:r>
-    </w:p>
-    <w:p>
-      <w:pPr>
-        <w:spacing w:line="240" w:lineRule="auto"/>
-        <w:ind w:firstLine="0"/>
-      </w:pPr>
-      <w:r>
-        <w:t>PATATI, Carlos; BRAGA, Fl·vio. Almanaque dos quadrinhos: 100 anos de uma mídia popular. Rio de Janeiro: Ediouro, 2006.</w:t>
-      </w:r>
-    </w:p>
-    <w:p>
-      <w:pPr>
-        <w:spacing w:line="240" w:lineRule="auto"/>
-        <w:ind w:firstLine="0"/>
-      </w:pPr>
-    </w:p>
-    <w:p>
-      <w:pPr>
-        <w:spacing w:line="240" w:lineRule="auto"/>
-        <w:ind w:firstLine="0"/>
-      </w:pPr>
-      <w:r>
-        <w:t>PILEGGI, Gisele Castro Fontanella; DE OLIVEIRA ROSA, Renata. Avaliação da logística de distribuição de produtos em uma empresa de e-commerce. Gepros: Gestão da Produção, Operações e Sistemas, v. 2, n. 1, p. 149, 2007.</w:t>
-      </w:r>
-    </w:p>
-    <w:p>
-      <w:pPr>
-        <w:spacing w:line="240" w:lineRule="auto"/>
-        <w:ind w:firstLine="0"/>
-      </w:pPr>
-    </w:p>
-    <w:p>
-      <w:pPr>
-        <w:spacing w:line="240" w:lineRule="auto"/>
-        <w:ind w:firstLine="0"/>
-      </w:pPr>
-      <w:r>
-        <w:rPr>
-          <w:rFonts w:eastAsia="SimSun"/>
-        </w:rPr>
-        <w:t xml:space="preserve">RODOLFO. </w:t>
-      </w:r>
-      <w:r>
-        <w:rPr>
-          <w:rFonts w:eastAsia="SimSun"/>
-          <w:b/>
-        </w:rPr>
-        <w:t>Introdução ao PostgreSQL</w:t>
-      </w:r>
-      <w:r>
-        <w:rPr>
-          <w:rFonts w:eastAsia="SimSun"/>
-        </w:rPr>
-        <w:t>. 2007. Disponível em: https://www.devmedia.com.br/introducao-ao-postgresql/6390. Acesso em: 09 maio 2023.</w:t>
-      </w:r>
-    </w:p>
-    <w:p>
-      <w:pPr>
-        <w:spacing w:line="240" w:lineRule="auto"/>
-        <w:ind w:firstLine="0"/>
-      </w:pPr>
-    </w:p>
-    <w:p>
-      <w:pPr>
-        <w:spacing w:line="240" w:lineRule="auto"/>
-        <w:ind w:firstLine="0"/>
-      </w:pPr>
-      <w:r>
-        <w:t xml:space="preserve">SILVEIRA, E. C. C. Metodologia Comparada: repensando sua relevância na construção da identidade latino-americana. Disponível em: www.sbec.org.br/evt2003/trab36.doc. </w:t>
-      </w:r>
-    </w:p>
-    <w:p>
-      <w:pPr>
-        <w:spacing w:line="240" w:lineRule="auto"/>
-        <w:ind w:firstLine="0"/>
-      </w:pPr>
-    </w:p>
-    <w:p>
-      <w:pPr>
-        <w:widowControl/>
-        <w:spacing w:after="160" w:line="240" w:lineRule="auto"/>
-        <w:ind w:firstLine="0"/>
-      </w:pPr>
-      <w:r>
         <w:rPr>
           <w:rFonts w:eastAsia="Roboto"/>
           <w:color w:val="222222"/>
           <w:highlight w:val="white"/>
         </w:rPr>
-        <w:t xml:space="preserve">SOUTO, Mario. </w:t>
-      </w:r>
-      <w:r>
-        <w:rPr>
-          <w:rFonts w:eastAsia="Roboto"/>
-          <w:b/>
-          <w:color w:val="222222"/>
-          <w:highlight w:val="white"/>
-        </w:rPr>
-        <w:t>Front-end, Back-end e Full Stack</w:t>
-      </w:r>
-      <w:r>
-        <w:rPr>
-          <w:rFonts w:eastAsia="Roboto"/>
-          <w:color w:val="222222"/>
-          <w:highlight w:val="white"/>
-        </w:rPr>
-        <w:t>. 2023. Disponível em: https://www.alura.com.br/artigos/o-que-e-front-end-e-back-end. Acesso em: 10 maio 2023.</w:t>
-      </w:r>
-    </w:p>
-    <w:p>
-      <w:pPr>
-        <w:spacing w:line="240" w:lineRule="auto"/>
-        <w:ind w:firstLine="0"/>
-      </w:pPr>
-    </w:p>
-    <w:p>
-      <w:pPr>
-        <w:widowControl/>
-        <w:spacing w:after="160" w:line="240" w:lineRule="auto"/>
-        <w:ind w:firstLine="0"/>
-        <w:rPr>
-          <w:rFonts w:eastAsia="Roboto"/>
-          <w:color w:val="222222"/>
-          <w:highlight w:val="white"/>
-        </w:rPr>
-      </w:pPr>
-      <w:r>
-        <w:rPr>
-          <w:rFonts w:eastAsia="Roboto"/>
-          <w:color w:val="222222"/>
-          <w:highlight w:val="white"/>
-        </w:rPr>
-        <w:t xml:space="preserve">TOTVS, Equipe. </w:t>
-      </w:r>
-      <w:r>
-        <w:rPr>
-          <w:rFonts w:eastAsia="Roboto"/>
-          <w:b/>
-          <w:color w:val="222222"/>
-          <w:highlight w:val="white"/>
-        </w:rPr>
-        <w:t>Front end: O que é, como funciona e qual a importância</w:t>
-      </w:r>
-      <w:r>
-        <w:rPr>
-          <w:rFonts w:eastAsia="Roboto"/>
-          <w:color w:val="222222"/>
-          <w:highlight w:val="white"/>
-        </w:rPr>
-        <w:t>. 2021. Disponível em: https://www.totvs.com/blog/developers/front-end/. Acesso em: 10 maio 2023.</w:t>
-      </w:r>
-    </w:p>
-    <w:p>
-      <w:pPr>
-        <w:widowControl/>
-        <w:spacing w:after="160" w:line="240" w:lineRule="auto"/>
-        <w:ind w:firstLine="0"/>
-        <w:rPr>
-          <w:rFonts w:eastAsia="Roboto"/>
-          <w:color w:val="222222"/>
-          <w:highlight w:val="white"/>
-        </w:rPr>
       </w:pPr>
     </w:p>
     <w:p>
@@ -6038,20 +5998,20 @@
       </w:pPr>
     </w:p>
     <w:sectPr>
-      <w:headerReference r:id="rId5" w:type="default"/>
-      <w:footerReference r:id="rId6" w:type="default"/>
+      <w:headerReference w:type="default" r:id="rId8"/>
+      <w:footerReference w:type="default" r:id="rId9"/>
       <w:pgSz w:w="11906" w:h="16838"/>
       <w:pgMar w:top="1701" w:right="1134" w:bottom="1661" w:left="1701" w:header="794" w:footer="0" w:gutter="0"/>
       <w:pgNumType w:start="1"/>
-      <w:cols w:space="720" w:num="1"/>
+      <w:cols w:space="720"/>
     </w:sectPr>
   </w:body>
 </w:document>
 </file>
 
 <file path=word/endnotes.xml><?xml version="1.0" encoding="utf-8"?>
-<w:endnotes xmlns:wpc="http://schemas.microsoft.com/office/word/2010/wordprocessingCanvas" xmlns:mc="http://schemas.openxmlformats.org/markup-compatibility/2006" xmlns:o="urn:schemas-microsoft-com:office:office" xmlns:r="http://schemas.openxmlformats.org/officeDocument/2006/relationships" xmlns:m="http://schemas.openxmlformats.org/officeDocument/2006/math" xmlns:v="urn:schemas-microsoft-com:vml" xmlns:wp14="http://schemas.microsoft.com/office/word/2010/wordprocessingDrawing" xmlns:wp="http://schemas.openxmlformats.org/drawingml/2006/wordprocessingDrawing" xmlns:w="http://schemas.openxmlformats.org/wordprocessingml/2006/main" xmlns:w14="http://schemas.microsoft.com/office/word/2010/wordml" xmlns:w15="http://schemas.microsoft.com/office/word/2012/wordml" xmlns:w10="urn:schemas-microsoft-com:office:word" xmlns:wpg="http://schemas.microsoft.com/office/word/2010/wordprocessingGroup" xmlns:wpi="http://schemas.microsoft.com/office/word/2010/wordprocessingInk" xmlns:wne="http://schemas.microsoft.com/office/word/2006/wordml" xmlns:wps="http://schemas.microsoft.com/office/word/2010/wordprocessingShape" xmlns:wpsCustomData="http://www.wps.cn/officeDocument/2013/wpsCustomData" mc:Ignorable="w14 w15 wp14">
-  <w:endnote w:type="separator" w:id="0">
+<w:endnotes xmlns:wpc="http://schemas.microsoft.com/office/word/2010/wordprocessingCanvas" xmlns:cx="http://schemas.microsoft.com/office/drawing/2014/chartex" xmlns:cx1="http://schemas.microsoft.com/office/drawing/2015/9/8/chartex" xmlns:cx2="http://schemas.microsoft.com/office/drawing/2015/10/21/chartex" xmlns:cx3="http://schemas.microsoft.com/office/drawing/2016/5/9/chartex" xmlns:cx4="http://schemas.microsoft.com/office/drawing/2016/5/10/chartex" xmlns:cx5="http://schemas.microsoft.com/office/drawing/2016/5/11/chartex" xmlns:cx6="http://schemas.microsoft.com/office/drawing/2016/5/12/chartex" xmlns:cx7="http://schemas.microsoft.com/office/drawing/2016/5/13/chartex" xmlns:cx8="http://schemas.microsoft.com/office/drawing/2016/5/14/chartex" xmlns:mc="http://schemas.openxmlformats.org/markup-compatibility/2006" xmlns:aink="http://schemas.microsoft.com/office/drawing/2016/ink" xmlns:am3d="http://schemas.microsoft.com/office/drawing/2017/model3d" xmlns:o="urn:schemas-microsoft-com:office:office" xmlns:oel="http://schemas.microsoft.com/office/2019/extlst" xmlns:r="http://schemas.openxmlformats.org/officeDocument/2006/relationships" xmlns:m="http://schemas.openxmlformats.org/officeDocument/2006/math" xmlns:v="urn:schemas-microsoft-com:vml" xmlns:wp14="http://schemas.microsoft.com/office/word/2010/wordprocessingDrawing" xmlns:wp="http://schemas.openxmlformats.org/drawingml/2006/wordprocessingDrawing" xmlns:w10="urn:schemas-microsoft-com:office:word" xmlns:w="http://schemas.openxmlformats.org/wordprocessingml/2006/main" xmlns:w14="http://schemas.microsoft.com/office/word/2010/wordml" xmlns:w15="http://schemas.microsoft.com/office/word/2012/wordml" xmlns:w16cex="http://schemas.microsoft.com/office/word/2018/wordml/cex" xmlns:w16cid="http://schemas.microsoft.com/office/word/2016/wordml/cid" xmlns:w16="http://schemas.microsoft.com/office/word/2018/wordml" xmlns:w16du="http://schemas.microsoft.com/office/word/2023/wordml/word16du" xmlns:w16sdtdh="http://schemas.microsoft.com/office/word/2020/wordml/sdtdatahash" xmlns:w16se="http://schemas.microsoft.com/office/word/2015/wordml/symex" xmlns:wpg="http://schemas.microsoft.com/office/word/2010/wordprocessingGroup" xmlns:wpi="http://schemas.microsoft.com/office/word/2010/wordprocessingInk" xmlns:wne="http://schemas.microsoft.com/office/word/2006/wordml" xmlns:wps="http://schemas.microsoft.com/office/word/2010/wordprocessingShape" mc:Ignorable="w14 w15 w16se w16cid w16 w16cex w16sdtdh wp14">
+  <w:endnote w:type="separator" w:id="-1">
     <w:p>
       <w:pPr>
         <w:spacing w:line="240" w:lineRule="auto"/>
@@ -6061,7 +6021,7 @@
       </w:r>
     </w:p>
   </w:endnote>
-  <w:endnote w:type="continuationSeparator" w:id="1">
+  <w:endnote w:type="continuationSeparator" w:id="0">
     <w:p>
       <w:pPr>
         <w:spacing w:line="240" w:lineRule="auto"/>
@@ -6075,7 +6035,7 @@
 </file>
 
 <file path=word/footer1.xml><?xml version="1.0" encoding="utf-8"?>
-<w:ftr xmlns:wpc="http://schemas.microsoft.com/office/word/2010/wordprocessingCanvas" xmlns:mc="http://schemas.openxmlformats.org/markup-compatibility/2006" xmlns:o="urn:schemas-microsoft-com:office:office" xmlns:r="http://schemas.openxmlformats.org/officeDocument/2006/relationships" xmlns:m="http://schemas.openxmlformats.org/officeDocument/2006/math" xmlns:v="urn:schemas-microsoft-com:vml" xmlns:wp14="http://schemas.microsoft.com/office/word/2010/wordprocessingDrawing" xmlns:wp="http://schemas.openxmlformats.org/drawingml/2006/wordprocessingDrawing" xmlns:w10="urn:schemas-microsoft-com:office:word" xmlns:w="http://schemas.openxmlformats.org/wordprocessingml/2006/main" xmlns:w14="http://schemas.microsoft.com/office/word/2010/wordml" xmlns:w15="http://schemas.microsoft.com/office/word/2012/wordml" xmlns:wpg="http://schemas.microsoft.com/office/word/2010/wordprocessingGroup" xmlns:wpi="http://schemas.microsoft.com/office/word/2010/wordprocessingInk" xmlns:wne="http://schemas.microsoft.com/office/word/2006/wordml" xmlns:wps="http://schemas.microsoft.com/office/word/2010/wordprocessingShape" xmlns:wpsCustomData="http://www.wps.cn/officeDocument/2013/wpsCustomData" mc:Ignorable="w14 w15 wp14">
+<w:ftr xmlns:wpc="http://schemas.microsoft.com/office/word/2010/wordprocessingCanvas" xmlns:cx="http://schemas.microsoft.com/office/drawing/2014/chartex" xmlns:cx1="http://schemas.microsoft.com/office/drawing/2015/9/8/chartex" xmlns:cx2="http://schemas.microsoft.com/office/drawing/2015/10/21/chartex" xmlns:cx3="http://schemas.microsoft.com/office/drawing/2016/5/9/chartex" xmlns:cx4="http://schemas.microsoft.com/office/drawing/2016/5/10/chartex" xmlns:cx5="http://schemas.microsoft.com/office/drawing/2016/5/11/chartex" xmlns:cx6="http://schemas.microsoft.com/office/drawing/2016/5/12/chartex" xmlns:cx7="http://schemas.microsoft.com/office/drawing/2016/5/13/chartex" xmlns:cx8="http://schemas.microsoft.com/office/drawing/2016/5/14/chartex" xmlns:mc="http://schemas.openxmlformats.org/markup-compatibility/2006" xmlns:aink="http://schemas.microsoft.com/office/drawing/2016/ink" xmlns:am3d="http://schemas.microsoft.com/office/drawing/2017/model3d" xmlns:o="urn:schemas-microsoft-com:office:office" xmlns:oel="http://schemas.microsoft.com/office/2019/extlst" xmlns:r="http://schemas.openxmlformats.org/officeDocument/2006/relationships" xmlns:m="http://schemas.openxmlformats.org/officeDocument/2006/math" xmlns:v="urn:schemas-microsoft-com:vml" xmlns:wp14="http://schemas.microsoft.com/office/word/2010/wordprocessingDrawing" xmlns:wp="http://schemas.openxmlformats.org/drawingml/2006/wordprocessingDrawing" xmlns:w10="urn:schemas-microsoft-com:office:word" xmlns:w="http://schemas.openxmlformats.org/wordprocessingml/2006/main" xmlns:w14="http://schemas.microsoft.com/office/word/2010/wordml" xmlns:w15="http://schemas.microsoft.com/office/word/2012/wordml" xmlns:w16cex="http://schemas.microsoft.com/office/word/2018/wordml/cex" xmlns:w16cid="http://schemas.microsoft.com/office/word/2016/wordml/cid" xmlns:w16="http://schemas.microsoft.com/office/word/2018/wordml" xmlns:w16du="http://schemas.microsoft.com/office/word/2023/wordml/word16du" xmlns:w16sdtdh="http://schemas.microsoft.com/office/word/2020/wordml/sdtdatahash" xmlns:w16se="http://schemas.microsoft.com/office/word/2015/wordml/symex" xmlns:wpg="http://schemas.microsoft.com/office/word/2010/wordprocessingGroup" xmlns:wpi="http://schemas.microsoft.com/office/word/2010/wordprocessingInk" xmlns:wne="http://schemas.microsoft.com/office/word/2006/wordml" xmlns:wps="http://schemas.microsoft.com/office/word/2010/wordprocessingShape" mc:Ignorable="w14 w15 w16se w16cid w16 w16cex w16sdtdh wp14">
   <w:p>
     <w:pPr>
       <w:ind w:firstLine="0"/>
@@ -6088,28 +6048,22 @@
 </file>
 
 <file path=word/footnotes.xml><?xml version="1.0" encoding="utf-8"?>
-<w:footnotes xmlns:wpc="http://schemas.microsoft.com/office/word/2010/wordprocessingCanvas" xmlns:mc="http://schemas.openxmlformats.org/markup-compatibility/2006" xmlns:o="urn:schemas-microsoft-com:office:office" xmlns:r="http://schemas.openxmlformats.org/officeDocument/2006/relationships" xmlns:m="http://schemas.openxmlformats.org/officeDocument/2006/math" xmlns:v="urn:schemas-microsoft-com:vml" xmlns:wp14="http://schemas.microsoft.com/office/word/2010/wordprocessingDrawing" xmlns:wp="http://schemas.openxmlformats.org/drawingml/2006/wordprocessingDrawing" xmlns:w="http://schemas.openxmlformats.org/wordprocessingml/2006/main" xmlns:w14="http://schemas.microsoft.com/office/word/2010/wordml" xmlns:w15="http://schemas.microsoft.com/office/word/2012/wordml" xmlns:w10="urn:schemas-microsoft-com:office:word" xmlns:wpg="http://schemas.microsoft.com/office/word/2010/wordprocessingGroup" xmlns:wpi="http://schemas.microsoft.com/office/word/2010/wordprocessingInk" xmlns:wne="http://schemas.microsoft.com/office/word/2006/wordml" xmlns:wps="http://schemas.microsoft.com/office/word/2010/wordprocessingShape" xmlns:wpsCustomData="http://www.wps.cn/officeDocument/2013/wpsCustomData" mc:Ignorable="w14 w15 wp14">
-  <w:footnote w:type="separator" w:id="2">
-    <w:p>
-      <w:pPr>
-        <w:spacing w:line="480" w:lineRule="auto"/>
-      </w:pPr>
+<w:footnotes xmlns:wpc="http://schemas.microsoft.com/office/word/2010/wordprocessingCanvas" xmlns:cx="http://schemas.microsoft.com/office/drawing/2014/chartex" xmlns:cx1="http://schemas.microsoft.com/office/drawing/2015/9/8/chartex" xmlns:cx2="http://schemas.microsoft.com/office/drawing/2015/10/21/chartex" xmlns:cx3="http://schemas.microsoft.com/office/drawing/2016/5/9/chartex" xmlns:cx4="http://schemas.microsoft.com/office/drawing/2016/5/10/chartex" xmlns:cx5="http://schemas.microsoft.com/office/drawing/2016/5/11/chartex" xmlns:cx6="http://schemas.microsoft.com/office/drawing/2016/5/12/chartex" xmlns:cx7="http://schemas.microsoft.com/office/drawing/2016/5/13/chartex" xmlns:cx8="http://schemas.microsoft.com/office/drawing/2016/5/14/chartex" xmlns:mc="http://schemas.openxmlformats.org/markup-compatibility/2006" xmlns:aink="http://schemas.microsoft.com/office/drawing/2016/ink" xmlns:am3d="http://schemas.microsoft.com/office/drawing/2017/model3d" xmlns:o="urn:schemas-microsoft-com:office:office" xmlns:oel="http://schemas.microsoft.com/office/2019/extlst" xmlns:r="http://schemas.openxmlformats.org/officeDocument/2006/relationships" xmlns:m="http://schemas.openxmlformats.org/officeDocument/2006/math" xmlns:v="urn:schemas-microsoft-com:vml" xmlns:wp14="http://schemas.microsoft.com/office/word/2010/wordprocessingDrawing" xmlns:wp="http://schemas.openxmlformats.org/drawingml/2006/wordprocessingDrawing" xmlns:w10="urn:schemas-microsoft-com:office:word" xmlns:w="http://schemas.openxmlformats.org/wordprocessingml/2006/main" xmlns:w14="http://schemas.microsoft.com/office/word/2010/wordml" xmlns:w15="http://schemas.microsoft.com/office/word/2012/wordml" xmlns:w16cex="http://schemas.microsoft.com/office/word/2018/wordml/cex" xmlns:w16cid="http://schemas.microsoft.com/office/word/2016/wordml/cid" xmlns:w16="http://schemas.microsoft.com/office/word/2018/wordml" xmlns:w16du="http://schemas.microsoft.com/office/word/2023/wordml/word16du" xmlns:w16sdtdh="http://schemas.microsoft.com/office/word/2020/wordml/sdtdatahash" xmlns:w16se="http://schemas.microsoft.com/office/word/2015/wordml/symex" xmlns:wpg="http://schemas.microsoft.com/office/word/2010/wordprocessingGroup" xmlns:wpi="http://schemas.microsoft.com/office/word/2010/wordprocessingInk" xmlns:wne="http://schemas.microsoft.com/office/word/2006/wordml" xmlns:wps="http://schemas.microsoft.com/office/word/2010/wordprocessingShape" mc:Ignorable="w14 w15 w16se w16cid w16 w16cex w16sdtdh wp14">
+  <w:footnote w:type="separator" w:id="-1">
+    <w:p>
       <w:r>
         <w:separator/>
       </w:r>
     </w:p>
   </w:footnote>
-  <w:footnote w:type="continuationSeparator" w:id="3">
-    <w:p>
-      <w:pPr>
-        <w:spacing w:line="480" w:lineRule="auto"/>
-      </w:pPr>
+  <w:footnote w:type="continuationSeparator" w:id="0">
+    <w:p>
       <w:r>
         <w:continuationSeparator/>
       </w:r>
     </w:p>
   </w:footnote>
-  <w:footnote w:id="0">
+  <w:footnote w:id="1">
     <w:p>
       <w:pPr>
         <w:spacing w:line="240" w:lineRule="auto"/>
@@ -6206,47 +6160,47 @@
 </file>
 
 <file path=word/header1.xml><?xml version="1.0" encoding="utf-8"?>
-<w:hdr xmlns:wpc="http://schemas.microsoft.com/office/word/2010/wordprocessingCanvas" xmlns:mc="http://schemas.openxmlformats.org/markup-compatibility/2006" xmlns:o="urn:schemas-microsoft-com:office:office" xmlns:r="http://schemas.openxmlformats.org/officeDocument/2006/relationships" xmlns:m="http://schemas.openxmlformats.org/officeDocument/2006/math" xmlns:v="urn:schemas-microsoft-com:vml" xmlns:wp14="http://schemas.microsoft.com/office/word/2010/wordprocessingDrawing" xmlns:wp="http://schemas.openxmlformats.org/drawingml/2006/wordprocessingDrawing" xmlns:w10="urn:schemas-microsoft-com:office:word" xmlns:w="http://schemas.openxmlformats.org/wordprocessingml/2006/main" xmlns:w14="http://schemas.microsoft.com/office/word/2010/wordml" xmlns:w15="http://schemas.microsoft.com/office/word/2012/wordml" xmlns:wpg="http://schemas.microsoft.com/office/word/2010/wordprocessingGroup" xmlns:wpi="http://schemas.microsoft.com/office/word/2010/wordprocessingInk" xmlns:wne="http://schemas.microsoft.com/office/word/2006/wordml" xmlns:wps="http://schemas.microsoft.com/office/word/2010/wordprocessingShape" xmlns:wpsCustomData="http://www.wps.cn/officeDocument/2013/wpsCustomData" mc:Ignorable="w14 w15 wp14">
+<w:hdr xmlns:wpc="http://schemas.microsoft.com/office/word/2010/wordprocessingCanvas" xmlns:cx="http://schemas.microsoft.com/office/drawing/2014/chartex" xmlns:cx1="http://schemas.microsoft.com/office/drawing/2015/9/8/chartex" xmlns:cx2="http://schemas.microsoft.com/office/drawing/2015/10/21/chartex" xmlns:cx3="http://schemas.microsoft.com/office/drawing/2016/5/9/chartex" xmlns:cx4="http://schemas.microsoft.com/office/drawing/2016/5/10/chartex" xmlns:cx5="http://schemas.microsoft.com/office/drawing/2016/5/11/chartex" xmlns:cx6="http://schemas.microsoft.com/office/drawing/2016/5/12/chartex" xmlns:cx7="http://schemas.microsoft.com/office/drawing/2016/5/13/chartex" xmlns:cx8="http://schemas.microsoft.com/office/drawing/2016/5/14/chartex" xmlns:mc="http://schemas.openxmlformats.org/markup-compatibility/2006" xmlns:aink="http://schemas.microsoft.com/office/drawing/2016/ink" xmlns:am3d="http://schemas.microsoft.com/office/drawing/2017/model3d" xmlns:o="urn:schemas-microsoft-com:office:office" xmlns:oel="http://schemas.microsoft.com/office/2019/extlst" xmlns:r="http://schemas.openxmlformats.org/officeDocument/2006/relationships" xmlns:m="http://schemas.openxmlformats.org/officeDocument/2006/math" xmlns:v="urn:schemas-microsoft-com:vml" xmlns:wp14="http://schemas.microsoft.com/office/word/2010/wordprocessingDrawing" xmlns:wp="http://schemas.openxmlformats.org/drawingml/2006/wordprocessingDrawing" xmlns:w10="urn:schemas-microsoft-com:office:word" xmlns:w="http://schemas.openxmlformats.org/wordprocessingml/2006/main" xmlns:w14="http://schemas.microsoft.com/office/word/2010/wordml" xmlns:w15="http://schemas.microsoft.com/office/word/2012/wordml" xmlns:w16cex="http://schemas.microsoft.com/office/word/2018/wordml/cex" xmlns:w16cid="http://schemas.microsoft.com/office/word/2016/wordml/cid" xmlns:w16="http://schemas.microsoft.com/office/word/2018/wordml" xmlns:w16du="http://schemas.microsoft.com/office/word/2023/wordml/word16du" xmlns:w16sdtdh="http://schemas.microsoft.com/office/word/2020/wordml/sdtdatahash" xmlns:w16se="http://schemas.microsoft.com/office/word/2015/wordml/symex" xmlns:wpg="http://schemas.microsoft.com/office/word/2010/wordprocessingGroup" xmlns:wpi="http://schemas.microsoft.com/office/word/2010/wordprocessingInk" xmlns:wne="http://schemas.microsoft.com/office/word/2006/wordml" xmlns:wps="http://schemas.microsoft.com/office/word/2010/wordprocessingShape" mc:Ignorable="w14 w15 w16se w16cid w16 w16cex w16sdtdh wp14">
   <w:p>
     <w:pPr>
       <w:widowControl/>
       <w:jc w:val="right"/>
       <w:rPr>
-        <w:rFonts w:ascii="Times New Roman" w:hAnsi="Times New Roman" w:eastAsia="Times New Roman" w:cs="Times New Roman"/>
+        <w:rFonts w:ascii="Times New Roman" w:eastAsia="Times New Roman" w:hAnsi="Times New Roman" w:cs="Times New Roman"/>
         <w:color w:val="000000"/>
       </w:rPr>
     </w:pPr>
     <w:r>
       <w:rPr>
-        <w:rFonts w:ascii="Times New Roman" w:hAnsi="Times New Roman" w:eastAsia="Times New Roman" w:cs="Times New Roman"/>
+        <w:rFonts w:ascii="Times New Roman" w:eastAsia="Times New Roman" w:hAnsi="Times New Roman" w:cs="Times New Roman"/>
         <w:color w:val="000000"/>
       </w:rPr>
       <w:fldChar w:fldCharType="begin"/>
     </w:r>
     <w:r>
       <w:rPr>
-        <w:rFonts w:ascii="Times New Roman" w:hAnsi="Times New Roman" w:eastAsia="Times New Roman" w:cs="Times New Roman"/>
+        <w:rFonts w:ascii="Times New Roman" w:eastAsia="Times New Roman" w:hAnsi="Times New Roman" w:cs="Times New Roman"/>
         <w:color w:val="000000"/>
       </w:rPr>
-      <w:instrText xml:space="preserve">PAGE</w:instrText>
+      <w:instrText>PAGE</w:instrText>
     </w:r>
     <w:r>
       <w:rPr>
-        <w:rFonts w:ascii="Times New Roman" w:hAnsi="Times New Roman" w:eastAsia="Times New Roman" w:cs="Times New Roman"/>
+        <w:rFonts w:ascii="Times New Roman" w:eastAsia="Times New Roman" w:hAnsi="Times New Roman" w:cs="Times New Roman"/>
         <w:color w:val="000000"/>
       </w:rPr>
       <w:fldChar w:fldCharType="separate"/>
     </w:r>
     <w:r>
       <w:rPr>
-        <w:rFonts w:ascii="Times New Roman" w:hAnsi="Times New Roman" w:eastAsia="Times New Roman" w:cs="Times New Roman"/>
+        <w:rFonts w:ascii="Times New Roman" w:eastAsia="Times New Roman" w:hAnsi="Times New Roman" w:cs="Times New Roman"/>
         <w:color w:val="000000"/>
       </w:rPr>
       <w:t>1</w:t>
     </w:r>
     <w:r>
       <w:rPr>
-        <w:rFonts w:ascii="Times New Roman" w:hAnsi="Times New Roman" w:eastAsia="Times New Roman" w:cs="Times New Roman"/>
+        <w:rFonts w:ascii="Times New Roman" w:eastAsia="Times New Roman" w:hAnsi="Times New Roman" w:cs="Times New Roman"/>
         <w:color w:val="000000"/>
       </w:rPr>
       <w:fldChar w:fldCharType="end"/>
@@ -6257,7 +6211,7 @@
       <w:widowControl/>
       <w:ind w:firstLine="0"/>
       <w:rPr>
-        <w:rFonts w:ascii="Times New Roman" w:hAnsi="Times New Roman" w:eastAsia="Times New Roman" w:cs="Times New Roman"/>
+        <w:rFonts w:ascii="Times New Roman" w:eastAsia="Times New Roman" w:hAnsi="Times New Roman" w:cs="Times New Roman"/>
         <w:color w:val="000000"/>
       </w:rPr>
     </w:pPr>
@@ -6266,12 +6220,12 @@
 </file>
 
 <file path=word/numbering.xml><?xml version="1.0" encoding="utf-8"?>
-<w:numbering xmlns:wpc="http://schemas.microsoft.com/office/word/2010/wordprocessingCanvas" xmlns:mc="http://schemas.openxmlformats.org/markup-compatibility/2006" xmlns:o="urn:schemas-microsoft-com:office:office" xmlns:r="http://schemas.openxmlformats.org/officeDocument/2006/relationships" xmlns:m="http://schemas.openxmlformats.org/officeDocument/2006/math" xmlns:v="urn:schemas-microsoft-com:vml" xmlns:wp14="http://schemas.microsoft.com/office/word/2010/wordprocessingDrawing" xmlns:wp="http://schemas.openxmlformats.org/drawingml/2006/wordprocessingDrawing" xmlns:w10="urn:schemas-microsoft-com:office:word" xmlns:w="http://schemas.openxmlformats.org/wordprocessingml/2006/main" xmlns:w14="http://schemas.microsoft.com/office/word/2010/wordml" xmlns:wpg="http://schemas.microsoft.com/office/word/2010/wordprocessingGroup" xmlns:wpi="http://schemas.microsoft.com/office/word/2010/wordprocessingInk" xmlns:wne="http://schemas.microsoft.com/office/word/2006/wordml" xmlns:wps="http://schemas.microsoft.com/office/word/2010/wordprocessingShape" xmlns:wpsCustomData="http://www.wps.cn/officeDocument/2013/wpsCustomData" mc:Ignorable="w14 wp14">
-  <w:abstractNum w:abstractNumId="0">
+<w:numbering xmlns:wpc="http://schemas.microsoft.com/office/word/2010/wordprocessingCanvas" xmlns:cx="http://schemas.microsoft.com/office/drawing/2014/chartex" xmlns:cx1="http://schemas.microsoft.com/office/drawing/2015/9/8/chartex" xmlns:cx2="http://schemas.microsoft.com/office/drawing/2015/10/21/chartex" xmlns:cx3="http://schemas.microsoft.com/office/drawing/2016/5/9/chartex" xmlns:cx4="http://schemas.microsoft.com/office/drawing/2016/5/10/chartex" xmlns:cx5="http://schemas.microsoft.com/office/drawing/2016/5/11/chartex" xmlns:cx6="http://schemas.microsoft.com/office/drawing/2016/5/12/chartex" xmlns:cx7="http://schemas.microsoft.com/office/drawing/2016/5/13/chartex" xmlns:cx8="http://schemas.microsoft.com/office/drawing/2016/5/14/chartex" xmlns:mc="http://schemas.openxmlformats.org/markup-compatibility/2006" xmlns:aink="http://schemas.microsoft.com/office/drawing/2016/ink" xmlns:am3d="http://schemas.microsoft.com/office/drawing/2017/model3d" xmlns:o="urn:schemas-microsoft-com:office:office" xmlns:oel="http://schemas.microsoft.com/office/2019/extlst" xmlns:r="http://schemas.openxmlformats.org/officeDocument/2006/relationships" xmlns:m="http://schemas.openxmlformats.org/officeDocument/2006/math" xmlns:v="urn:schemas-microsoft-com:vml" xmlns:wp14="http://schemas.microsoft.com/office/word/2010/wordprocessingDrawing" xmlns:wp="http://schemas.openxmlformats.org/drawingml/2006/wordprocessingDrawing" xmlns:w10="urn:schemas-microsoft-com:office:word" xmlns:w="http://schemas.openxmlformats.org/wordprocessingml/2006/main" xmlns:w14="http://schemas.microsoft.com/office/word/2010/wordml" xmlns:w15="http://schemas.microsoft.com/office/word/2012/wordml" xmlns:w16cex="http://schemas.microsoft.com/office/word/2018/wordml/cex" xmlns:w16cid="http://schemas.microsoft.com/office/word/2016/wordml/cid" xmlns:w16="http://schemas.microsoft.com/office/word/2018/wordml" xmlns:w16du="http://schemas.microsoft.com/office/word/2023/wordml/word16du" xmlns:w16sdtdh="http://schemas.microsoft.com/office/word/2020/wordml/sdtdatahash" xmlns:w16se="http://schemas.microsoft.com/office/word/2015/wordml/symex" xmlns:wpg="http://schemas.microsoft.com/office/word/2010/wordprocessingGroup" xmlns:wpi="http://schemas.microsoft.com/office/word/2010/wordprocessingInk" xmlns:wne="http://schemas.microsoft.com/office/word/2006/wordml" xmlns:wps="http://schemas.microsoft.com/office/word/2010/wordprocessingShape" mc:Ignorable="w14 w15 w16se w16cid w16 w16cex w16sdtdh wp14">
+  <w:abstractNum w:abstractNumId="0" w15:restartNumberingAfterBreak="0">
     <w:nsid w:val="19FE4B5A"/>
     <w:multiLevelType w:val="multilevel"/>
     <w:tmpl w:val="19FE4B5A"/>
-    <w:lvl w:ilvl="0" w:tentative="0">
+    <w:lvl w:ilvl="0">
       <w:start w:val="1"/>
       <w:numFmt w:val="decimal"/>
       <w:lvlText w:val=" %1 "/>
@@ -6280,7 +6234,7 @@
         <w:ind w:left="432" w:hanging="432"/>
       </w:pPr>
     </w:lvl>
-    <w:lvl w:ilvl="1" w:tentative="0">
+    <w:lvl w:ilvl="1">
       <w:start w:val="1"/>
       <w:numFmt w:val="decimal"/>
       <w:lvlText w:val=" %1.%2 "/>
@@ -6289,7 +6243,7 @@
         <w:ind w:left="576" w:hanging="576"/>
       </w:pPr>
     </w:lvl>
-    <w:lvl w:ilvl="2" w:tentative="0">
+    <w:lvl w:ilvl="2">
       <w:start w:val="1"/>
       <w:numFmt w:val="decimal"/>
       <w:lvlText w:val=" %1.%2.%3 "/>
@@ -6298,7 +6252,7 @@
         <w:ind w:left="720" w:hanging="720"/>
       </w:pPr>
     </w:lvl>
-    <w:lvl w:ilvl="3" w:tentative="0">
+    <w:lvl w:ilvl="3">
       <w:start w:val="1"/>
       <w:numFmt w:val="decimal"/>
       <w:lvlText w:val=" %1.%2.%3.%4 "/>
@@ -6307,7 +6261,7 @@
         <w:ind w:left="864" w:hanging="864"/>
       </w:pPr>
     </w:lvl>
-    <w:lvl w:ilvl="4" w:tentative="0">
+    <w:lvl w:ilvl="4">
       <w:start w:val="1"/>
       <w:numFmt w:val="decimal"/>
       <w:lvlText w:val=" %1.%2.%3.%4.%5 "/>
@@ -6316,7 +6270,7 @@
         <w:ind w:left="1008" w:hanging="1008"/>
       </w:pPr>
     </w:lvl>
-    <w:lvl w:ilvl="5" w:tentative="0">
+    <w:lvl w:ilvl="5">
       <w:start w:val="1"/>
       <w:numFmt w:val="decimal"/>
       <w:lvlText w:val=" %1.%2.%3.%4.%5.%6 "/>
@@ -6325,7 +6279,7 @@
         <w:ind w:left="1152" w:hanging="1152"/>
       </w:pPr>
     </w:lvl>
-    <w:lvl w:ilvl="6" w:tentative="0">
+    <w:lvl w:ilvl="6">
       <w:start w:val="1"/>
       <w:numFmt w:val="decimal"/>
       <w:lvlText w:val=" %1.%2.%3.%4.%5.%6.%7 "/>
@@ -6334,7 +6288,7 @@
         <w:ind w:left="1296" w:hanging="1296"/>
       </w:pPr>
     </w:lvl>
-    <w:lvl w:ilvl="7" w:tentative="0">
+    <w:lvl w:ilvl="7">
       <w:start w:val="1"/>
       <w:numFmt w:val="decimal"/>
       <w:lvlText w:val=" %1.%2.%3.%4.%5.%6.%7.%8 "/>
@@ -6343,7 +6297,7 @@
         <w:ind w:left="1440" w:hanging="1440"/>
       </w:pPr>
     </w:lvl>
-    <w:lvl w:ilvl="8" w:tentative="0">
+    <w:lvl w:ilvl="8">
       <w:start w:val="1"/>
       <w:numFmt w:val="decimal"/>
       <w:lvlText w:val=" %1.%2.%3.%4.%5.%6.%7.%8.%9 "/>
@@ -6353,11 +6307,11 @@
       </w:pPr>
     </w:lvl>
   </w:abstractNum>
-  <w:abstractNum w:abstractNumId="1">
+  <w:abstractNum w:abstractNumId="1" w15:restartNumberingAfterBreak="0">
     <w:nsid w:val="1DDE17E7"/>
     <w:multiLevelType w:val="multilevel"/>
     <w:tmpl w:val="1DDE17E7"/>
-    <w:lvl w:ilvl="0" w:tentative="0">
+    <w:lvl w:ilvl="0">
       <w:start w:val="5"/>
       <w:numFmt w:val="decimal"/>
       <w:lvlText w:val="%1"/>
@@ -6366,7 +6320,7 @@
         <w:ind w:left="360" w:hanging="360"/>
       </w:pPr>
     </w:lvl>
-    <w:lvl w:ilvl="1" w:tentative="0">
+    <w:lvl w:ilvl="1">
       <w:start w:val="2"/>
       <w:numFmt w:val="decimal"/>
       <w:lvlText w:val="%1.%2"/>
@@ -6375,7 +6329,7 @@
         <w:ind w:left="360" w:hanging="360"/>
       </w:pPr>
     </w:lvl>
-    <w:lvl w:ilvl="2" w:tentative="0">
+    <w:lvl w:ilvl="2">
       <w:start w:val="1"/>
       <w:numFmt w:val="decimal"/>
       <w:lvlText w:val="%1.%2.%3"/>
@@ -6384,7 +6338,7 @@
         <w:ind w:left="720" w:hanging="720"/>
       </w:pPr>
     </w:lvl>
-    <w:lvl w:ilvl="3" w:tentative="0">
+    <w:lvl w:ilvl="3">
       <w:start w:val="1"/>
       <w:numFmt w:val="decimal"/>
       <w:lvlText w:val="%1.%2.%3.%4"/>
@@ -6393,7 +6347,7 @@
         <w:ind w:left="1080" w:hanging="1080"/>
       </w:pPr>
     </w:lvl>
-    <w:lvl w:ilvl="4" w:tentative="0">
+    <w:lvl w:ilvl="4">
       <w:start w:val="1"/>
       <w:numFmt w:val="decimal"/>
       <w:lvlText w:val="%1.%2.%3.%4.%5"/>
@@ -6402,7 +6356,7 @@
         <w:ind w:left="1080" w:hanging="1080"/>
       </w:pPr>
     </w:lvl>
-    <w:lvl w:ilvl="5" w:tentative="0">
+    <w:lvl w:ilvl="5">
       <w:start w:val="1"/>
       <w:numFmt w:val="decimal"/>
       <w:lvlText w:val="%1.%2.%3.%4.%5.%6"/>
@@ -6411,7 +6365,7 @@
         <w:ind w:left="1440" w:hanging="1440"/>
       </w:pPr>
     </w:lvl>
-    <w:lvl w:ilvl="6" w:tentative="0">
+    <w:lvl w:ilvl="6">
       <w:start w:val="1"/>
       <w:numFmt w:val="decimal"/>
       <w:lvlText w:val="%1.%2.%3.%4.%5.%6.%7"/>
@@ -6420,7 +6374,7 @@
         <w:ind w:left="1440" w:hanging="1440"/>
       </w:pPr>
     </w:lvl>
-    <w:lvl w:ilvl="7" w:tentative="0">
+    <w:lvl w:ilvl="7">
       <w:start w:val="1"/>
       <w:numFmt w:val="decimal"/>
       <w:lvlText w:val="%1.%2.%3.%4.%5.%6.%7.%8"/>
@@ -6429,7 +6383,7 @@
         <w:ind w:left="1800" w:hanging="1800"/>
       </w:pPr>
     </w:lvl>
-    <w:lvl w:ilvl="8" w:tentative="0">
+    <w:lvl w:ilvl="8">
       <w:start w:val="1"/>
       <w:numFmt w:val="decimal"/>
       <w:lvlText w:val="%1.%2.%3.%4.%5.%6.%7.%8.%9"/>
@@ -6439,11 +6393,11 @@
       </w:pPr>
     </w:lvl>
   </w:abstractNum>
-  <w:abstractNum w:abstractNumId="2">
+  <w:abstractNum w:abstractNumId="2" w15:restartNumberingAfterBreak="0">
     <w:nsid w:val="1FCD37C9"/>
     <w:multiLevelType w:val="multilevel"/>
     <w:tmpl w:val="1FCD37C9"/>
-    <w:lvl w:ilvl="0" w:tentative="0">
+    <w:lvl w:ilvl="0">
       <w:start w:val="5"/>
       <w:numFmt w:val="decimal"/>
       <w:lvlText w:val="%1"/>
@@ -6452,7 +6406,7 @@
         <w:ind w:left="360" w:hanging="360"/>
       </w:pPr>
     </w:lvl>
-    <w:lvl w:ilvl="1" w:tentative="0">
+    <w:lvl w:ilvl="1">
       <w:start w:val="6"/>
       <w:numFmt w:val="decimal"/>
       <w:lvlText w:val="%1.%2"/>
@@ -6461,7 +6415,7 @@
         <w:ind w:left="360" w:hanging="360"/>
       </w:pPr>
     </w:lvl>
-    <w:lvl w:ilvl="2" w:tentative="0">
+    <w:lvl w:ilvl="2">
       <w:start w:val="1"/>
       <w:numFmt w:val="decimal"/>
       <w:lvlText w:val="%1.%2.%3"/>
@@ -6470,7 +6424,7 @@
         <w:ind w:left="720" w:hanging="720"/>
       </w:pPr>
     </w:lvl>
-    <w:lvl w:ilvl="3" w:tentative="0">
+    <w:lvl w:ilvl="3">
       <w:start w:val="1"/>
       <w:numFmt w:val="decimal"/>
       <w:lvlText w:val="%1.%2.%3.%4"/>
@@ -6479,7 +6433,7 @@
         <w:ind w:left="1080" w:hanging="1080"/>
       </w:pPr>
     </w:lvl>
-    <w:lvl w:ilvl="4" w:tentative="0">
+    <w:lvl w:ilvl="4">
       <w:start w:val="1"/>
       <w:numFmt w:val="decimal"/>
       <w:lvlText w:val="%1.%2.%3.%4.%5"/>
@@ -6488,7 +6442,7 @@
         <w:ind w:left="1080" w:hanging="1080"/>
       </w:pPr>
     </w:lvl>
-    <w:lvl w:ilvl="5" w:tentative="0">
+    <w:lvl w:ilvl="5">
       <w:start w:val="1"/>
       <w:numFmt w:val="decimal"/>
       <w:lvlText w:val="%1.%2.%3.%4.%5.%6"/>
@@ -6497,7 +6451,7 @@
         <w:ind w:left="1440" w:hanging="1440"/>
       </w:pPr>
     </w:lvl>
-    <w:lvl w:ilvl="6" w:tentative="0">
+    <w:lvl w:ilvl="6">
       <w:start w:val="1"/>
       <w:numFmt w:val="decimal"/>
       <w:lvlText w:val="%1.%2.%3.%4.%5.%6.%7"/>
@@ -6506,7 +6460,7 @@
         <w:ind w:left="1440" w:hanging="1440"/>
       </w:pPr>
     </w:lvl>
-    <w:lvl w:ilvl="7" w:tentative="0">
+    <w:lvl w:ilvl="7">
       <w:start w:val="1"/>
       <w:numFmt w:val="decimal"/>
       <w:lvlText w:val="%1.%2.%3.%4.%5.%6.%7.%8"/>
@@ -6515,7 +6469,7 @@
         <w:ind w:left="1800" w:hanging="1800"/>
       </w:pPr>
     </w:lvl>
-    <w:lvl w:ilvl="8" w:tentative="0">
+    <w:lvl w:ilvl="8">
       <w:start w:val="1"/>
       <w:numFmt w:val="decimal"/>
       <w:lvlText w:val="%1.%2.%3.%4.%5.%6.%7.%8.%9"/>
@@ -6525,284 +6479,408 @@
       </w:pPr>
     </w:lvl>
   </w:abstractNum>
-  <w:num w:numId="1">
+  <w:num w:numId="1" w16cid:durableId="1334262375">
     <w:abstractNumId w:val="0"/>
   </w:num>
-  <w:num w:numId="2">
+  <w:num w:numId="2" w16cid:durableId="1571496639">
     <w:abstractNumId w:val="1"/>
   </w:num>
-  <w:num w:numId="3">
+  <w:num w:numId="3" w16cid:durableId="765463831">
     <w:abstractNumId w:val="2"/>
   </w:num>
 </w:numbering>
 </file>
 
 <file path=word/styles.xml><?xml version="1.0" encoding="utf-8"?>
-<w:styles xmlns:mc="http://schemas.openxmlformats.org/markup-compatibility/2006" xmlns:o="urn:schemas-microsoft-com:office:office" xmlns:r="http://schemas.openxmlformats.org/officeDocument/2006/relationships" xmlns:m="http://schemas.openxmlformats.org/officeDocument/2006/math" xmlns:v="urn:schemas-microsoft-com:vml" xmlns:w="http://schemas.openxmlformats.org/wordprocessingml/2006/main" xmlns:w14="http://schemas.microsoft.com/office/word/2010/wordml" xmlns:w10="urn:schemas-microsoft-com:office:word" xmlns:sl="http://schemas.openxmlformats.org/schemaLibrary/2006/main" xmlns:wpsCustomData="http://www.wps.cn/officeDocument/2013/wpsCustomData" mc:Ignorable="w14">
+<w:styles xmlns:mc="http://schemas.openxmlformats.org/markup-compatibility/2006" xmlns:r="http://schemas.openxmlformats.org/officeDocument/2006/relationships" xmlns:w="http://schemas.openxmlformats.org/wordprocessingml/2006/main" xmlns:w14="http://schemas.microsoft.com/office/word/2010/wordml" xmlns:w15="http://schemas.microsoft.com/office/word/2012/wordml" xmlns:w16cex="http://schemas.microsoft.com/office/word/2018/wordml/cex" xmlns:w16cid="http://schemas.microsoft.com/office/word/2016/wordml/cid" xmlns:w16="http://schemas.microsoft.com/office/word/2018/wordml" xmlns:w16sdtdh="http://schemas.microsoft.com/office/word/2020/wordml/sdtdatahash" xmlns:w16se="http://schemas.microsoft.com/office/word/2015/wordml/symex" mc:Ignorable="w14 w15 w16se w16cid w16 w16cex w16sdtdh">
   <w:docDefaults>
     <w:rPrDefault>
       <w:rPr>
-        <w:rFonts w:ascii="Times New Roman" w:hAnsi="Times New Roman" w:eastAsia="SimSun" w:cs="Times New Roman"/>
+        <w:rFonts w:ascii="Times New Roman" w:eastAsia="SimSun" w:hAnsi="Times New Roman" w:cs="Times New Roman"/>
+        <w:lang w:val="pt-BR" w:eastAsia="pt-BR" w:bidi="ar-SA"/>
       </w:rPr>
     </w:rPrDefault>
     <w:pPrDefault/>
   </w:docDefaults>
-  <w:latentStyles w:count="260" w:defQFormat="0" w:defUnhideWhenUsed="1" w:defSemiHidden="1" w:defUIPriority="99" w:defLockedState="0">
-    <w:lsdException w:qFormat="1" w:unhideWhenUsed="0" w:uiPriority="0" w:semiHidden="0" w:name="Normal"/>
-    <w:lsdException w:qFormat="1" w:unhideWhenUsed="0" w:uiPriority="9" w:semiHidden="0" w:name="heading 1"/>
-    <w:lsdException w:qFormat="1" w:uiPriority="9" w:semiHidden="0" w:name="heading 2"/>
-    <w:lsdException w:qFormat="1" w:uiPriority="9" w:semiHidden="0" w:name="heading 3"/>
-    <w:lsdException w:qFormat="1" w:uiPriority="9" w:name="heading 4"/>
-    <w:lsdException w:qFormat="1" w:uiPriority="9" w:name="heading 5"/>
-    <w:lsdException w:qFormat="1" w:uiPriority="9" w:name="heading 6"/>
-    <w:lsdException w:qFormat="1" w:uiPriority="9" w:name="heading 7"/>
-    <w:lsdException w:qFormat="1" w:uiPriority="9" w:name="heading 8"/>
-    <w:lsdException w:qFormat="1" w:uiPriority="9" w:name="heading 9"/>
-    <w:lsdException w:uiPriority="99" w:name="index 1"/>
-    <w:lsdException w:uiPriority="99" w:name="index 2"/>
-    <w:lsdException w:uiPriority="99" w:name="index 3"/>
-    <w:lsdException w:uiPriority="99" w:name="index 4"/>
-    <w:lsdException w:uiPriority="99" w:name="index 5"/>
-    <w:lsdException w:uiPriority="99" w:name="index 6"/>
-    <w:lsdException w:uiPriority="99" w:name="index 7"/>
-    <w:lsdException w:uiPriority="99" w:name="index 8"/>
-    <w:lsdException w:uiPriority="99" w:name="index 9"/>
-    <w:lsdException w:qFormat="1" w:uiPriority="39" w:semiHidden="0" w:name="toc 1"/>
-    <w:lsdException w:qFormat="1" w:uiPriority="39" w:semiHidden="0" w:name="toc 2"/>
-    <w:lsdException w:qFormat="1" w:uiPriority="39" w:semiHidden="0" w:name="toc 3"/>
-    <w:lsdException w:uiPriority="39" w:name="toc 4"/>
-    <w:lsdException w:uiPriority="39" w:name="toc 5"/>
-    <w:lsdException w:uiPriority="39" w:name="toc 6"/>
-    <w:lsdException w:uiPriority="39" w:name="toc 7"/>
-    <w:lsdException w:uiPriority="39" w:name="toc 8"/>
-    <w:lsdException w:uiPriority="39" w:name="toc 9"/>
-    <w:lsdException w:uiPriority="99" w:name="Normal Indent"/>
-    <w:lsdException w:qFormat="1" w:unhideWhenUsed="0" w:uiPriority="0" w:semiHidden="0" w:name="footnote text"/>
-    <w:lsdException w:uiPriority="99" w:name="annotation text"/>
-    <w:lsdException w:uiPriority="99" w:name="header"/>
-    <w:lsdException w:uiPriority="99" w:name="footer"/>
-    <w:lsdException w:uiPriority="99" w:name="index heading"/>
-    <w:lsdException w:qFormat="1" w:uiPriority="35" w:name="caption"/>
-    <w:lsdException w:uiPriority="99" w:name="table of figures"/>
-    <w:lsdException w:uiPriority="99" w:name="envelope address"/>
-    <w:lsdException w:uiPriority="99" w:name="envelope return"/>
-    <w:lsdException w:qFormat="1" w:uiPriority="99" w:name="footnote reference"/>
-    <w:lsdException w:uiPriority="99" w:name="annotation reference"/>
-    <w:lsdException w:uiPriority="99" w:name="line number"/>
-    <w:lsdException w:uiPriority="99" w:name="page number"/>
-    <w:lsdException w:uiPriority="99" w:name="endnote reference"/>
-    <w:lsdException w:uiPriority="99" w:name="endnote text"/>
-    <w:lsdException w:uiPriority="99" w:name="table of authorities"/>
-    <w:lsdException w:uiPriority="99" w:name="macro"/>
-    <w:lsdException w:uiPriority="99" w:name="toa heading"/>
-    <w:lsdException w:uiPriority="99" w:name="List"/>
-    <w:lsdException w:uiPriority="99" w:name="List Bullet"/>
-    <w:lsdException w:uiPriority="99" w:name="List Number"/>
-    <w:lsdException w:uiPriority="99" w:name="List 2"/>
-    <w:lsdException w:uiPriority="99" w:name="List 3"/>
-    <w:lsdException w:uiPriority="99" w:name="List 4"/>
-    <w:lsdException w:uiPriority="99" w:name="List 5"/>
-    <w:lsdException w:uiPriority="99" w:name="List Bullet 2"/>
-    <w:lsdException w:uiPriority="99" w:name="List Bullet 3"/>
-    <w:lsdException w:uiPriority="99" w:name="List Bullet 4"/>
-    <w:lsdException w:uiPriority="99" w:name="List Bullet 5"/>
-    <w:lsdException w:uiPriority="99" w:name="List Number 2"/>
-    <w:lsdException w:uiPriority="99" w:name="List Number 3"/>
-    <w:lsdException w:uiPriority="99" w:name="List Number 4"/>
-    <w:lsdException w:uiPriority="99" w:name="List Number 5"/>
-    <w:lsdException w:qFormat="1" w:unhideWhenUsed="0" w:uiPriority="10" w:semiHidden="0" w:name="Title"/>
-    <w:lsdException w:uiPriority="99" w:name="Closing"/>
-    <w:lsdException w:uiPriority="99" w:name="Signature"/>
-    <w:lsdException w:uiPriority="1" w:name="Default Paragraph Font"/>
-    <w:lsdException w:uiPriority="99" w:name="Body Text"/>
-    <w:lsdException w:uiPriority="99" w:name="Body Text Indent"/>
-    <w:lsdException w:uiPriority="99" w:name="List Continue"/>
-    <w:lsdException w:uiPriority="99" w:name="List Continue 2"/>
-    <w:lsdException w:uiPriority="99" w:name="List Continue 3"/>
-    <w:lsdException w:uiPriority="99" w:name="List Continue 4"/>
-    <w:lsdException w:uiPriority="99" w:name="List Continue 5"/>
-    <w:lsdException w:uiPriority="99" w:name="Message Header"/>
-    <w:lsdException w:qFormat="1" w:unhideWhenUsed="0" w:uiPriority="11" w:semiHidden="0" w:name="Subtitle"/>
-    <w:lsdException w:uiPriority="99" w:name="Salutation"/>
-    <w:lsdException w:uiPriority="99" w:name="Date"/>
-    <w:lsdException w:uiPriority="99" w:name="Body Text First Indent"/>
-    <w:lsdException w:uiPriority="99" w:name="Body Text First Indent 2"/>
-    <w:lsdException w:uiPriority="99" w:name="Note Heading"/>
-    <w:lsdException w:uiPriority="99" w:name="Body Text 2"/>
-    <w:lsdException w:uiPriority="99" w:name="Body Text 3"/>
-    <w:lsdException w:uiPriority="99" w:name="Body Text Indent 2"/>
-    <w:lsdException w:uiPriority="99" w:name="Body Text Indent 3"/>
-    <w:lsdException w:uiPriority="99" w:name="Block Text"/>
-    <w:lsdException w:uiPriority="99" w:semiHidden="0" w:name="Hyperlink"/>
-    <w:lsdException w:uiPriority="99" w:name="FollowedHyperlink"/>
-    <w:lsdException w:qFormat="1" w:unhideWhenUsed="0" w:uiPriority="22" w:semiHidden="0" w:name="Strong"/>
-    <w:lsdException w:qFormat="1" w:unhideWhenUsed="0" w:uiPriority="20" w:semiHidden="0" w:name="Emphasis"/>
-    <w:lsdException w:uiPriority="99" w:name="Document Map"/>
-    <w:lsdException w:uiPriority="99" w:name="Plain Text"/>
-    <w:lsdException w:uiPriority="99" w:name="E-mail Signature"/>
-    <w:lsdException w:qFormat="1" w:uiPriority="99" w:name="Normal (Web)"/>
-    <w:lsdException w:uiPriority="99" w:name="HTML Acronym"/>
-    <w:lsdException w:uiPriority="99" w:name="HTML Address"/>
-    <w:lsdException w:uiPriority="99" w:name="HTML Cite"/>
-    <w:lsdException w:uiPriority="99" w:name="HTML Code"/>
-    <w:lsdException w:uiPriority="99" w:name="HTML Definition"/>
-    <w:lsdException w:uiPriority="99" w:name="HTML Keyboard"/>
-    <w:lsdException w:uiPriority="99" w:name="HTML Preformatted"/>
-    <w:lsdException w:uiPriority="99" w:name="HTML Sample"/>
-    <w:lsdException w:uiPriority="99" w:name="HTML Typewriter"/>
-    <w:lsdException w:uiPriority="99" w:name="HTML Variable"/>
-    <w:lsdException w:qFormat="1" w:uiPriority="99" w:name="Normal Table"/>
-    <w:lsdException w:uiPriority="99" w:name="annotation subject"/>
-    <w:lsdException w:uiPriority="99" w:name="Table Simple 1"/>
-    <w:lsdException w:uiPriority="99" w:name="Table Simple 2"/>
-    <w:lsdException w:uiPriority="99" w:name="Table Simple 3"/>
-    <w:lsdException w:uiPriority="99" w:name="Table Classic 1"/>
-    <w:lsdException w:uiPriority="99" w:name="Table Classic 2"/>
-    <w:lsdException w:uiPriority="99" w:name="Table Classic 3"/>
-    <w:lsdException w:uiPriority="99" w:name="Table Classic 4"/>
-    <w:lsdException w:uiPriority="99" w:name="Table Colorful 1"/>
-    <w:lsdException w:uiPriority="99" w:name="Table Colorful 2"/>
-    <w:lsdException w:uiPriority="99" w:name="Table Colorful 3"/>
-    <w:lsdException w:uiPriority="99" w:name="Table Columns 1"/>
-    <w:lsdException w:uiPriority="99" w:name="Table Columns 2"/>
-    <w:lsdException w:uiPriority="99" w:name="Table Columns 3"/>
-    <w:lsdException w:uiPriority="99" w:name="Table Columns 4"/>
-    <w:lsdException w:uiPriority="99" w:name="Table Columns 5"/>
-    <w:lsdException w:uiPriority="99" w:name="Table Grid 1"/>
-    <w:lsdException w:uiPriority="99" w:name="Table Grid 2"/>
-    <w:lsdException w:uiPriority="99" w:name="Table Grid 3"/>
-    <w:lsdException w:uiPriority="99" w:name="Table Grid 4"/>
-    <w:lsdException w:uiPriority="99" w:name="Table Grid 5"/>
-    <w:lsdException w:uiPriority="99" w:name="Table Grid 6"/>
-    <w:lsdException w:uiPriority="99" w:name="Table Grid 7"/>
-    <w:lsdException w:uiPriority="99" w:name="Table Grid 8"/>
-    <w:lsdException w:uiPriority="99" w:name="Table List 1"/>
-    <w:lsdException w:uiPriority="99" w:name="Table List 2"/>
-    <w:lsdException w:uiPriority="99" w:name="Table List 3"/>
-    <w:lsdException w:uiPriority="99" w:name="Table List 4"/>
-    <w:lsdException w:uiPriority="99" w:name="Table List 5"/>
-    <w:lsdException w:uiPriority="99" w:name="Table List 6"/>
-    <w:lsdException w:uiPriority="99" w:name="Table List 7"/>
-    <w:lsdException w:uiPriority="99" w:name="Table List 8"/>
-    <w:lsdException w:uiPriority="99" w:name="Table 3D effects 1"/>
-    <w:lsdException w:uiPriority="99" w:name="Table 3D effects 2"/>
-    <w:lsdException w:uiPriority="99" w:name="Table 3D effects 3"/>
-    <w:lsdException w:uiPriority="99" w:name="Table Contemporary"/>
-    <w:lsdException w:uiPriority="99" w:name="Table Elegant"/>
-    <w:lsdException w:uiPriority="99" w:name="Table Professional"/>
-    <w:lsdException w:uiPriority="99" w:name="Table Subtle 1"/>
-    <w:lsdException w:uiPriority="99" w:name="Table Subtle 2"/>
-    <w:lsdException w:uiPriority="99" w:name="Table Web 1"/>
-    <w:lsdException w:uiPriority="99" w:name="Table Web 2"/>
-    <w:lsdException w:uiPriority="99" w:name="Table Web 3"/>
-    <w:lsdException w:uiPriority="99" w:name="Balloon Text"/>
-    <w:lsdException w:unhideWhenUsed="0" w:uiPriority="39" w:semiHidden="0" w:name="Table Grid"/>
-    <w:lsdException w:uiPriority="99" w:name="Table Theme"/>
-    <w:lsdException w:qFormat="1" w:unhideWhenUsed="0" w:uiPriority="0" w:semiHidden="0" w:name="No Spacing"/>
-    <w:lsdException w:unhideWhenUsed="0" w:uiPriority="60" w:semiHidden="0" w:name="Light Shading"/>
-    <w:lsdException w:unhideWhenUsed="0" w:uiPriority="61" w:semiHidden="0" w:name="Light List"/>
-    <w:lsdException w:unhideWhenUsed="0" w:uiPriority="62" w:semiHidden="0" w:name="Light Grid"/>
-    <w:lsdException w:unhideWhenUsed="0" w:uiPriority="63" w:semiHidden="0" w:name="Medium Shading 1"/>
-    <w:lsdException w:unhideWhenUsed="0" w:uiPriority="64" w:semiHidden="0" w:name="Medium Shading 2"/>
-    <w:lsdException w:unhideWhenUsed="0" w:uiPriority="65" w:semiHidden="0" w:name="Medium List 1"/>
-    <w:lsdException w:unhideWhenUsed="0" w:uiPriority="66" w:semiHidden="0" w:name="Medium List 2"/>
-    <w:lsdException w:unhideWhenUsed="0" w:uiPriority="67" w:semiHidden="0" w:name="Medium Grid 1"/>
-    <w:lsdException w:unhideWhenUsed="0" w:uiPriority="68" w:semiHidden="0" w:name="Medium Grid 2"/>
-    <w:lsdException w:unhideWhenUsed="0" w:uiPriority="69" w:semiHidden="0" w:name="Medium Grid 3"/>
-    <w:lsdException w:unhideWhenUsed="0" w:uiPriority="70" w:semiHidden="0" w:name="Dark List"/>
-    <w:lsdException w:unhideWhenUsed="0" w:uiPriority="71" w:semiHidden="0" w:name="Colorful Shading"/>
-    <w:lsdException w:unhideWhenUsed="0" w:uiPriority="72" w:semiHidden="0" w:name="Colorful List"/>
-    <w:lsdException w:unhideWhenUsed="0" w:uiPriority="73" w:semiHidden="0" w:name="Colorful Grid"/>
-    <w:lsdException w:unhideWhenUsed="0" w:uiPriority="60" w:semiHidden="0" w:name="Light Shading Accent 1"/>
-    <w:lsdException w:unhideWhenUsed="0" w:uiPriority="61" w:semiHidden="0" w:name="Light List Accent 1"/>
-    <w:lsdException w:unhideWhenUsed="0" w:uiPriority="62" w:semiHidden="0" w:name="Light Grid Accent 1"/>
-    <w:lsdException w:unhideWhenUsed="0" w:uiPriority="63" w:semiHidden="0" w:name="Medium Shading 1 Accent 1"/>
-    <w:lsdException w:unhideWhenUsed="0" w:uiPriority="64" w:semiHidden="0" w:name="Medium Shading 2 Accent 1"/>
-    <w:lsdException w:unhideWhenUsed="0" w:uiPriority="65" w:semiHidden="0" w:name="Medium List 1 Accent 1"/>
-    <w:lsdException w:qFormat="1" w:unhideWhenUsed="0" w:uiPriority="34" w:semiHidden="0" w:name="List Paragraph"/>
-    <w:lsdException w:unhideWhenUsed="0" w:uiPriority="66" w:semiHidden="0" w:name="Medium List 2 Accent 1"/>
-    <w:lsdException w:unhideWhenUsed="0" w:uiPriority="67" w:semiHidden="0" w:name="Medium Grid 1 Accent 1"/>
-    <w:lsdException w:unhideWhenUsed="0" w:uiPriority="68" w:semiHidden="0" w:name="Medium Grid 2 Accent 1"/>
-    <w:lsdException w:unhideWhenUsed="0" w:uiPriority="69" w:semiHidden="0" w:name="Medium Grid 3 Accent 1"/>
-    <w:lsdException w:unhideWhenUsed="0" w:uiPriority="70" w:semiHidden="0" w:name="Dark List Accent 1"/>
-    <w:lsdException w:unhideWhenUsed="0" w:uiPriority="71" w:semiHidden="0" w:name="Colorful Shading Accent 1"/>
-    <w:lsdException w:unhideWhenUsed="0" w:uiPriority="72" w:semiHidden="0" w:name="Colorful List Accent 1"/>
-    <w:lsdException w:unhideWhenUsed="0" w:uiPriority="73" w:semiHidden="0" w:name="Colorful Grid Accent 1"/>
-    <w:lsdException w:unhideWhenUsed="0" w:uiPriority="60" w:semiHidden="0" w:name="Light Shading Accent 2"/>
-    <w:lsdException w:unhideWhenUsed="0" w:uiPriority="61" w:semiHidden="0" w:name="Light List Accent 2"/>
-    <w:lsdException w:unhideWhenUsed="0" w:uiPriority="62" w:semiHidden="0" w:name="Light Grid Accent 2"/>
-    <w:lsdException w:unhideWhenUsed="0" w:uiPriority="63" w:semiHidden="0" w:name="Medium Shading 1 Accent 2"/>
-    <w:lsdException w:unhideWhenUsed="0" w:uiPriority="64" w:semiHidden="0" w:name="Medium Shading 2 Accent 2"/>
-    <w:lsdException w:unhideWhenUsed="0" w:uiPriority="65" w:semiHidden="0" w:name="Medium List 1 Accent 2"/>
-    <w:lsdException w:unhideWhenUsed="0" w:uiPriority="66" w:semiHidden="0" w:name="Medium List 2 Accent 2"/>
-    <w:lsdException w:unhideWhenUsed="0" w:uiPriority="67" w:semiHidden="0" w:name="Medium Grid 1 Accent 2"/>
-    <w:lsdException w:unhideWhenUsed="0" w:uiPriority="68" w:semiHidden="0" w:name="Medium Grid 2 Accent 2"/>
-    <w:lsdException w:unhideWhenUsed="0" w:uiPriority="69" w:semiHidden="0" w:name="Medium Grid 3 Accent 2"/>
-    <w:lsdException w:unhideWhenUsed="0" w:uiPriority="70" w:semiHidden="0" w:name="Dark List Accent 2"/>
-    <w:lsdException w:unhideWhenUsed="0" w:uiPriority="71" w:semiHidden="0" w:name="Colorful Shading Accent 2"/>
-    <w:lsdException w:unhideWhenUsed="0" w:uiPriority="72" w:semiHidden="0" w:name="Colorful List Accent 2"/>
-    <w:lsdException w:unhideWhenUsed="0" w:uiPriority="73" w:semiHidden="0" w:name="Colorful Grid Accent 2"/>
-    <w:lsdException w:unhideWhenUsed="0" w:uiPriority="60" w:semiHidden="0" w:name="Light Shading Accent 3"/>
-    <w:lsdException w:unhideWhenUsed="0" w:uiPriority="61" w:semiHidden="0" w:name="Light List Accent 3"/>
-    <w:lsdException w:unhideWhenUsed="0" w:uiPriority="62" w:semiHidden="0" w:name="Light Grid Accent 3"/>
-    <w:lsdException w:unhideWhenUsed="0" w:uiPriority="63" w:semiHidden="0" w:name="Medium Shading 1 Accent 3"/>
-    <w:lsdException w:unhideWhenUsed="0" w:uiPriority="64" w:semiHidden="0" w:name="Medium Shading 2 Accent 3"/>
-    <w:lsdException w:unhideWhenUsed="0" w:uiPriority="65" w:semiHidden="0" w:name="Medium List 1 Accent 3"/>
-    <w:lsdException w:unhideWhenUsed="0" w:uiPriority="66" w:semiHidden="0" w:name="Medium List 2 Accent 3"/>
-    <w:lsdException w:unhideWhenUsed="0" w:uiPriority="67" w:semiHidden="0" w:name="Medium Grid 1 Accent 3"/>
-    <w:lsdException w:unhideWhenUsed="0" w:uiPriority="68" w:semiHidden="0" w:name="Medium Grid 2 Accent 3"/>
-    <w:lsdException w:unhideWhenUsed="0" w:uiPriority="69" w:semiHidden="0" w:name="Medium Grid 3 Accent 3"/>
-    <w:lsdException w:unhideWhenUsed="0" w:uiPriority="70" w:semiHidden="0" w:name="Dark List Accent 3"/>
-    <w:lsdException w:unhideWhenUsed="0" w:uiPriority="71" w:semiHidden="0" w:name="Colorful Shading Accent 3"/>
-    <w:lsdException w:unhideWhenUsed="0" w:uiPriority="72" w:semiHidden="0" w:name="Colorful List Accent 3"/>
-    <w:lsdException w:unhideWhenUsed="0" w:uiPriority="73" w:semiHidden="0" w:name="Colorful Grid Accent 3"/>
-    <w:lsdException w:unhideWhenUsed="0" w:uiPriority="60" w:semiHidden="0" w:name="Light Shading Accent 4"/>
-    <w:lsdException w:unhideWhenUsed="0" w:uiPriority="61" w:semiHidden="0" w:name="Light List Accent 4"/>
-    <w:lsdException w:unhideWhenUsed="0" w:uiPriority="62" w:semiHidden="0" w:name="Light Grid Accent 4"/>
-    <w:lsdException w:unhideWhenUsed="0" w:uiPriority="63" w:semiHidden="0" w:name="Medium Shading 1 Accent 4"/>
-    <w:lsdException w:unhideWhenUsed="0" w:uiPriority="64" w:semiHidden="0" w:name="Medium Shading 2 Accent 4"/>
-    <w:lsdException w:unhideWhenUsed="0" w:uiPriority="65" w:semiHidden="0" w:name="Medium List 1 Accent 4"/>
-    <w:lsdException w:unhideWhenUsed="0" w:uiPriority="66" w:semiHidden="0" w:name="Medium List 2 Accent 4"/>
-    <w:lsdException w:unhideWhenUsed="0" w:uiPriority="67" w:semiHidden="0" w:name="Medium Grid 1 Accent 4"/>
-    <w:lsdException w:unhideWhenUsed="0" w:uiPriority="68" w:semiHidden="0" w:name="Medium Grid 2 Accent 4"/>
-    <w:lsdException w:unhideWhenUsed="0" w:uiPriority="69" w:semiHidden="0" w:name="Medium Grid 3 Accent 4"/>
-    <w:lsdException w:unhideWhenUsed="0" w:uiPriority="70" w:semiHidden="0" w:name="Dark List Accent 4"/>
-    <w:lsdException w:unhideWhenUsed="0" w:uiPriority="71" w:semiHidden="0" w:name="Colorful Shading Accent 4"/>
-    <w:lsdException w:unhideWhenUsed="0" w:uiPriority="72" w:semiHidden="0" w:name="Colorful List Accent 4"/>
-    <w:lsdException w:unhideWhenUsed="0" w:uiPriority="73" w:semiHidden="0" w:name="Colorful Grid Accent 4"/>
-    <w:lsdException w:unhideWhenUsed="0" w:uiPriority="60" w:semiHidden="0" w:name="Light Shading Accent 5"/>
-    <w:lsdException w:unhideWhenUsed="0" w:uiPriority="61" w:semiHidden="0" w:name="Light List Accent 5"/>
-    <w:lsdException w:unhideWhenUsed="0" w:uiPriority="62" w:semiHidden="0" w:name="Light Grid Accent 5"/>
-    <w:lsdException w:unhideWhenUsed="0" w:uiPriority="63" w:semiHidden="0" w:name="Medium Shading 1 Accent 5"/>
-    <w:lsdException w:unhideWhenUsed="0" w:uiPriority="64" w:semiHidden="0" w:name="Medium Shading 2 Accent 5"/>
-    <w:lsdException w:unhideWhenUsed="0" w:uiPriority="65" w:semiHidden="0" w:name="Medium List 1 Accent 5"/>
-    <w:lsdException w:unhideWhenUsed="0" w:uiPriority="66" w:semiHidden="0" w:name="Medium List 2 Accent 5"/>
-    <w:lsdException w:unhideWhenUsed="0" w:uiPriority="67" w:semiHidden="0" w:name="Medium Grid 1 Accent 5"/>
-    <w:lsdException w:unhideWhenUsed="0" w:uiPriority="68" w:semiHidden="0" w:name="Medium Grid 2 Accent 5"/>
-    <w:lsdException w:unhideWhenUsed="0" w:uiPriority="69" w:semiHidden="0" w:name="Medium Grid 3 Accent 5"/>
-    <w:lsdException w:unhideWhenUsed="0" w:uiPriority="70" w:semiHidden="0" w:name="Dark List Accent 5"/>
-    <w:lsdException w:unhideWhenUsed="0" w:uiPriority="71" w:semiHidden="0" w:name="Colorful Shading Accent 5"/>
-    <w:lsdException w:unhideWhenUsed="0" w:uiPriority="72" w:semiHidden="0" w:name="Colorful List Accent 5"/>
-    <w:lsdException w:unhideWhenUsed="0" w:uiPriority="73" w:semiHidden="0" w:name="Colorful Grid Accent 5"/>
-    <w:lsdException w:unhideWhenUsed="0" w:uiPriority="60" w:semiHidden="0" w:name="Light Shading Accent 6"/>
-    <w:lsdException w:unhideWhenUsed="0" w:uiPriority="61" w:semiHidden="0" w:name="Light List Accent 6"/>
-    <w:lsdException w:unhideWhenUsed="0" w:uiPriority="62" w:semiHidden="0" w:name="Light Grid Accent 6"/>
-    <w:lsdException w:unhideWhenUsed="0" w:uiPriority="63" w:semiHidden="0" w:name="Medium Shading 1 Accent 6"/>
-    <w:lsdException w:unhideWhenUsed="0" w:uiPriority="64" w:semiHidden="0" w:name="Medium Shading 2 Accent 6"/>
-    <w:lsdException w:unhideWhenUsed="0" w:uiPriority="65" w:semiHidden="0" w:name="Medium List 1 Accent 6"/>
-    <w:lsdException w:unhideWhenUsed="0" w:uiPriority="66" w:semiHidden="0" w:name="Medium List 2 Accent 6"/>
-    <w:lsdException w:unhideWhenUsed="0" w:uiPriority="67" w:semiHidden="0" w:name="Medium Grid 1 Accent 6"/>
-    <w:lsdException w:unhideWhenUsed="0" w:uiPriority="68" w:semiHidden="0" w:name="Medium Grid 2 Accent 6"/>
-    <w:lsdException w:unhideWhenUsed="0" w:uiPriority="69" w:semiHidden="0" w:name="Medium Grid 3 Accent 6"/>
-    <w:lsdException w:unhideWhenUsed="0" w:uiPriority="70" w:semiHidden="0" w:name="Dark List Accent 6"/>
-    <w:lsdException w:unhideWhenUsed="0" w:uiPriority="71" w:semiHidden="0" w:name="Colorful Shading Accent 6"/>
-    <w:lsdException w:unhideWhenUsed="0" w:uiPriority="72" w:semiHidden="0" w:name="Colorful List Accent 6"/>
-    <w:lsdException w:unhideWhenUsed="0" w:uiPriority="73" w:semiHidden="0" w:name="Colorful Grid Accent 6"/>
+  <w:latentStyles w:defLockedState="0" w:defUIPriority="99" w:defSemiHidden="0" w:defUnhideWhenUsed="0" w:defQFormat="0" w:count="376">
+    <w:lsdException w:name="Normal" w:uiPriority="0" w:qFormat="1"/>
+    <w:lsdException w:name="heading 1" w:uiPriority="9" w:qFormat="1"/>
+    <w:lsdException w:name="heading 2" w:uiPriority="9" w:unhideWhenUsed="1" w:qFormat="1"/>
+    <w:lsdException w:name="heading 3" w:uiPriority="9" w:unhideWhenUsed="1" w:qFormat="1"/>
+    <w:lsdException w:name="heading 4" w:semiHidden="1" w:uiPriority="9" w:unhideWhenUsed="1" w:qFormat="1"/>
+    <w:lsdException w:name="heading 5" w:semiHidden="1" w:uiPriority="9" w:unhideWhenUsed="1" w:qFormat="1"/>
+    <w:lsdException w:name="heading 6" w:semiHidden="1" w:uiPriority="9" w:unhideWhenUsed="1" w:qFormat="1"/>
+    <w:lsdException w:name="heading 7" w:semiHidden="1" w:uiPriority="9" w:unhideWhenUsed="1" w:qFormat="1"/>
+    <w:lsdException w:name="heading 8" w:semiHidden="1" w:uiPriority="9" w:unhideWhenUsed="1" w:qFormat="1"/>
+    <w:lsdException w:name="heading 9" w:semiHidden="1" w:uiPriority="9" w:unhideWhenUsed="1" w:qFormat="1"/>
+    <w:lsdException w:name="index 1" w:semiHidden="1" w:unhideWhenUsed="1"/>
+    <w:lsdException w:name="index 2" w:semiHidden="1" w:unhideWhenUsed="1"/>
+    <w:lsdException w:name="index 3" w:semiHidden="1" w:unhideWhenUsed="1"/>
+    <w:lsdException w:name="index 4" w:semiHidden="1" w:unhideWhenUsed="1"/>
+    <w:lsdException w:name="index 5" w:semiHidden="1" w:unhideWhenUsed="1"/>
+    <w:lsdException w:name="index 6" w:semiHidden="1" w:unhideWhenUsed="1"/>
+    <w:lsdException w:name="index 7" w:semiHidden="1" w:unhideWhenUsed="1"/>
+    <w:lsdException w:name="index 8" w:semiHidden="1" w:unhideWhenUsed="1"/>
+    <w:lsdException w:name="index 9" w:semiHidden="1" w:unhideWhenUsed="1"/>
+    <w:lsdException w:name="toc 1" w:uiPriority="39" w:unhideWhenUsed="1" w:qFormat="1"/>
+    <w:lsdException w:name="toc 2" w:uiPriority="39" w:unhideWhenUsed="1" w:qFormat="1"/>
+    <w:lsdException w:name="toc 3" w:uiPriority="39" w:unhideWhenUsed="1" w:qFormat="1"/>
+    <w:lsdException w:name="toc 4" w:semiHidden="1" w:uiPriority="39" w:unhideWhenUsed="1"/>
+    <w:lsdException w:name="toc 5" w:semiHidden="1" w:uiPriority="39" w:unhideWhenUsed="1"/>
+    <w:lsdException w:name="toc 6" w:semiHidden="1" w:uiPriority="39" w:unhideWhenUsed="1"/>
+    <w:lsdException w:name="toc 7" w:semiHidden="1" w:uiPriority="39" w:unhideWhenUsed="1"/>
+    <w:lsdException w:name="toc 8" w:semiHidden="1" w:uiPriority="39" w:unhideWhenUsed="1"/>
+    <w:lsdException w:name="toc 9" w:semiHidden="1" w:uiPriority="39" w:unhideWhenUsed="1"/>
+    <w:lsdException w:name="Normal Indent" w:semiHidden="1" w:unhideWhenUsed="1"/>
+    <w:lsdException w:name="footnote text" w:uiPriority="0" w:qFormat="1"/>
+    <w:lsdException w:name="annotation text" w:semiHidden="1" w:unhideWhenUsed="1"/>
+    <w:lsdException w:name="header" w:semiHidden="1" w:unhideWhenUsed="1"/>
+    <w:lsdException w:name="footer" w:semiHidden="1" w:unhideWhenUsed="1"/>
+    <w:lsdException w:name="index heading" w:semiHidden="1" w:unhideWhenUsed="1"/>
+    <w:lsdException w:name="caption" w:semiHidden="1" w:uiPriority="35" w:unhideWhenUsed="1" w:qFormat="1"/>
+    <w:lsdException w:name="table of figures" w:semiHidden="1" w:unhideWhenUsed="1"/>
+    <w:lsdException w:name="envelope address" w:semiHidden="1" w:unhideWhenUsed="1"/>
+    <w:lsdException w:name="envelope return" w:semiHidden="1" w:unhideWhenUsed="1"/>
+    <w:lsdException w:name="footnote reference" w:semiHidden="1" w:unhideWhenUsed="1" w:qFormat="1"/>
+    <w:lsdException w:name="annotation reference" w:semiHidden="1" w:unhideWhenUsed="1"/>
+    <w:lsdException w:name="line number" w:semiHidden="1" w:unhideWhenUsed="1"/>
+    <w:lsdException w:name="page number" w:semiHidden="1" w:unhideWhenUsed="1"/>
+    <w:lsdException w:name="endnote reference" w:semiHidden="1" w:unhideWhenUsed="1"/>
+    <w:lsdException w:name="endnote text" w:semiHidden="1" w:unhideWhenUsed="1"/>
+    <w:lsdException w:name="table of authorities" w:semiHidden="1" w:unhideWhenUsed="1"/>
+    <w:lsdException w:name="macro" w:semiHidden="1" w:unhideWhenUsed="1"/>
+    <w:lsdException w:name="toa heading" w:semiHidden="1" w:unhideWhenUsed="1"/>
+    <w:lsdException w:name="List" w:semiHidden="1" w:unhideWhenUsed="1"/>
+    <w:lsdException w:name="List Bullet" w:semiHidden="1" w:unhideWhenUsed="1"/>
+    <w:lsdException w:name="List Number" w:semiHidden="1" w:unhideWhenUsed="1"/>
+    <w:lsdException w:name="List 2" w:semiHidden="1" w:unhideWhenUsed="1"/>
+    <w:lsdException w:name="List 3" w:semiHidden="1" w:unhideWhenUsed="1"/>
+    <w:lsdException w:name="List 4" w:semiHidden="1" w:unhideWhenUsed="1"/>
+    <w:lsdException w:name="List 5" w:semiHidden="1" w:unhideWhenUsed="1"/>
+    <w:lsdException w:name="List Bullet 2" w:semiHidden="1" w:unhideWhenUsed="1"/>
+    <w:lsdException w:name="List Bullet 3" w:semiHidden="1" w:unhideWhenUsed="1"/>
+    <w:lsdException w:name="List Bullet 4" w:semiHidden="1" w:unhideWhenUsed="1"/>
+    <w:lsdException w:name="List Bullet 5" w:semiHidden="1" w:unhideWhenUsed="1"/>
+    <w:lsdException w:name="List Number 2" w:semiHidden="1" w:unhideWhenUsed="1"/>
+    <w:lsdException w:name="List Number 3" w:semiHidden="1" w:unhideWhenUsed="1"/>
+    <w:lsdException w:name="List Number 4" w:semiHidden="1" w:unhideWhenUsed="1"/>
+    <w:lsdException w:name="List Number 5" w:semiHidden="1" w:unhideWhenUsed="1"/>
+    <w:lsdException w:name="Title" w:uiPriority="10" w:qFormat="1"/>
+    <w:lsdException w:name="Closing" w:semiHidden="1" w:unhideWhenUsed="1"/>
+    <w:lsdException w:name="Signature" w:semiHidden="1" w:unhideWhenUsed="1"/>
+    <w:lsdException w:name="Default Paragraph Font" w:semiHidden="1" w:uiPriority="1" w:unhideWhenUsed="1"/>
+    <w:lsdException w:name="Body Text" w:semiHidden="1" w:unhideWhenUsed="1"/>
+    <w:lsdException w:name="Body Text Indent" w:semiHidden="1" w:unhideWhenUsed="1"/>
+    <w:lsdException w:name="List Continue" w:semiHidden="1" w:unhideWhenUsed="1"/>
+    <w:lsdException w:name="List Continue 2" w:semiHidden="1" w:unhideWhenUsed="1"/>
+    <w:lsdException w:name="List Continue 3" w:semiHidden="1" w:unhideWhenUsed="1"/>
+    <w:lsdException w:name="List Continue 4" w:semiHidden="1" w:unhideWhenUsed="1"/>
+    <w:lsdException w:name="List Continue 5" w:semiHidden="1" w:unhideWhenUsed="1"/>
+    <w:lsdException w:name="Message Header" w:semiHidden="1" w:unhideWhenUsed="1"/>
+    <w:lsdException w:name="Subtitle" w:uiPriority="11" w:qFormat="1"/>
+    <w:lsdException w:name="Salutation" w:semiHidden="1" w:unhideWhenUsed="1"/>
+    <w:lsdException w:name="Date" w:semiHidden="1" w:unhideWhenUsed="1"/>
+    <w:lsdException w:name="Body Text First Indent" w:semiHidden="1" w:unhideWhenUsed="1"/>
+    <w:lsdException w:name="Body Text First Indent 2" w:semiHidden="1" w:unhideWhenUsed="1"/>
+    <w:lsdException w:name="Note Heading" w:semiHidden="1" w:unhideWhenUsed="1"/>
+    <w:lsdException w:name="Body Text 2" w:semiHidden="1" w:unhideWhenUsed="1"/>
+    <w:lsdException w:name="Body Text 3" w:semiHidden="1" w:unhideWhenUsed="1"/>
+    <w:lsdException w:name="Body Text Indent 2" w:semiHidden="1" w:unhideWhenUsed="1"/>
+    <w:lsdException w:name="Body Text Indent 3" w:semiHidden="1" w:unhideWhenUsed="1"/>
+    <w:lsdException w:name="Block Text" w:semiHidden="1" w:unhideWhenUsed="1"/>
+    <w:lsdException w:name="Hyperlink" w:unhideWhenUsed="1"/>
+    <w:lsdException w:name="FollowedHyperlink" w:semiHidden="1" w:unhideWhenUsed="1"/>
+    <w:lsdException w:name="Strong" w:uiPriority="22" w:qFormat="1"/>
+    <w:lsdException w:name="Emphasis" w:uiPriority="20" w:qFormat="1"/>
+    <w:lsdException w:name="Document Map" w:semiHidden="1" w:unhideWhenUsed="1"/>
+    <w:lsdException w:name="Plain Text" w:semiHidden="1" w:unhideWhenUsed="1"/>
+    <w:lsdException w:name="E-mail Signature" w:semiHidden="1" w:unhideWhenUsed="1"/>
+    <w:lsdException w:name="HTML Top of Form" w:semiHidden="1" w:unhideWhenUsed="1"/>
+    <w:lsdException w:name="HTML Bottom of Form" w:semiHidden="1" w:unhideWhenUsed="1"/>
+    <w:lsdException w:name="Normal (Web)" w:semiHidden="1" w:unhideWhenUsed="1" w:qFormat="1"/>
+    <w:lsdException w:name="HTML Acronym" w:semiHidden="1" w:unhideWhenUsed="1"/>
+    <w:lsdException w:name="HTML Address" w:semiHidden="1" w:unhideWhenUsed="1"/>
+    <w:lsdException w:name="HTML Cite" w:semiHidden="1" w:unhideWhenUsed="1"/>
+    <w:lsdException w:name="HTML Code" w:semiHidden="1" w:unhideWhenUsed="1"/>
+    <w:lsdException w:name="HTML Definition" w:semiHidden="1" w:unhideWhenUsed="1"/>
+    <w:lsdException w:name="HTML Keyboard" w:semiHidden="1" w:unhideWhenUsed="1"/>
+    <w:lsdException w:name="HTML Preformatted" w:semiHidden="1" w:unhideWhenUsed="1"/>
+    <w:lsdException w:name="HTML Sample" w:semiHidden="1" w:unhideWhenUsed="1"/>
+    <w:lsdException w:name="HTML Typewriter" w:semiHidden="1" w:unhideWhenUsed="1"/>
+    <w:lsdException w:name="HTML Variable" w:semiHidden="1" w:unhideWhenUsed="1"/>
+    <w:lsdException w:name="Normal Table" w:semiHidden="1" w:unhideWhenUsed="1" w:qFormat="1"/>
+    <w:lsdException w:name="annotation subject" w:semiHidden="1" w:unhideWhenUsed="1"/>
+    <w:lsdException w:name="No List" w:semiHidden="1" w:unhideWhenUsed="1"/>
+    <w:lsdException w:name="Outline List 1" w:semiHidden="1" w:unhideWhenUsed="1"/>
+    <w:lsdException w:name="Outline List 2" w:semiHidden="1" w:unhideWhenUsed="1"/>
+    <w:lsdException w:name="Outline List 3" w:semiHidden="1" w:unhideWhenUsed="1"/>
+    <w:lsdException w:name="Table Simple 1" w:semiHidden="1" w:unhideWhenUsed="1"/>
+    <w:lsdException w:name="Table Simple 2" w:semiHidden="1" w:unhideWhenUsed="1"/>
+    <w:lsdException w:name="Table Simple 3" w:semiHidden="1" w:unhideWhenUsed="1"/>
+    <w:lsdException w:name="Table Classic 1" w:semiHidden="1" w:unhideWhenUsed="1"/>
+    <w:lsdException w:name="Table Classic 2" w:semiHidden="1" w:unhideWhenUsed="1"/>
+    <w:lsdException w:name="Table Classic 3" w:semiHidden="1" w:unhideWhenUsed="1"/>
+    <w:lsdException w:name="Table Classic 4" w:semiHidden="1" w:unhideWhenUsed="1"/>
+    <w:lsdException w:name="Table Colorful 1" w:semiHidden="1" w:unhideWhenUsed="1"/>
+    <w:lsdException w:name="Table Colorful 2" w:semiHidden="1" w:unhideWhenUsed="1"/>
+    <w:lsdException w:name="Table Colorful 3" w:semiHidden="1" w:unhideWhenUsed="1"/>
+    <w:lsdException w:name="Table Columns 1" w:semiHidden="1" w:unhideWhenUsed="1"/>
+    <w:lsdException w:name="Table Columns 2" w:semiHidden="1" w:unhideWhenUsed="1"/>
+    <w:lsdException w:name="Table Columns 3" w:semiHidden="1" w:unhideWhenUsed="1"/>
+    <w:lsdException w:name="Table Columns 4" w:semiHidden="1" w:unhideWhenUsed="1"/>
+    <w:lsdException w:name="Table Columns 5" w:semiHidden="1" w:unhideWhenUsed="1"/>
+    <w:lsdException w:name="Table Grid 1" w:semiHidden="1" w:unhideWhenUsed="1"/>
+    <w:lsdException w:name="Table Grid 2" w:semiHidden="1" w:unhideWhenUsed="1"/>
+    <w:lsdException w:name="Table Grid 3" w:semiHidden="1" w:unhideWhenUsed="1"/>
+    <w:lsdException w:name="Table Grid 4" w:semiHidden="1" w:unhideWhenUsed="1"/>
+    <w:lsdException w:name="Table Grid 5" w:semiHidden="1" w:unhideWhenUsed="1"/>
+    <w:lsdException w:name="Table Grid 6" w:semiHidden="1" w:unhideWhenUsed="1"/>
+    <w:lsdException w:name="Table Grid 7" w:semiHidden="1" w:unhideWhenUsed="1"/>
+    <w:lsdException w:name="Table Grid 8" w:semiHidden="1" w:unhideWhenUsed="1"/>
+    <w:lsdException w:name="Table List 1" w:semiHidden="1" w:unhideWhenUsed="1"/>
+    <w:lsdException w:name="Table List 2" w:semiHidden="1" w:unhideWhenUsed="1"/>
+    <w:lsdException w:name="Table List 3" w:semiHidden="1" w:unhideWhenUsed="1"/>
+    <w:lsdException w:name="Table List 4" w:semiHidden="1" w:unhideWhenUsed="1"/>
+    <w:lsdException w:name="Table List 5" w:semiHidden="1" w:unhideWhenUsed="1"/>
+    <w:lsdException w:name="Table List 6" w:semiHidden="1" w:unhideWhenUsed="1"/>
+    <w:lsdException w:name="Table List 7" w:semiHidden="1" w:unhideWhenUsed="1"/>
+    <w:lsdException w:name="Table List 8" w:semiHidden="1" w:unhideWhenUsed="1"/>
+    <w:lsdException w:name="Table 3D effects 1" w:semiHidden="1" w:unhideWhenUsed="1"/>
+    <w:lsdException w:name="Table 3D effects 2" w:semiHidden="1" w:unhideWhenUsed="1"/>
+    <w:lsdException w:name="Table 3D effects 3" w:semiHidden="1" w:unhideWhenUsed="1"/>
+    <w:lsdException w:name="Table Contemporary" w:semiHidden="1" w:unhideWhenUsed="1"/>
+    <w:lsdException w:name="Table Elegant" w:semiHidden="1" w:unhideWhenUsed="1"/>
+    <w:lsdException w:name="Table Professional" w:semiHidden="1" w:unhideWhenUsed="1"/>
+    <w:lsdException w:name="Table Subtle 1" w:semiHidden="1" w:unhideWhenUsed="1"/>
+    <w:lsdException w:name="Table Subtle 2" w:semiHidden="1" w:unhideWhenUsed="1"/>
+    <w:lsdException w:name="Table Web 1" w:semiHidden="1" w:unhideWhenUsed="1"/>
+    <w:lsdException w:name="Table Web 2" w:semiHidden="1" w:unhideWhenUsed="1"/>
+    <w:lsdException w:name="Table Web 3" w:semiHidden="1" w:unhideWhenUsed="1"/>
+    <w:lsdException w:name="Balloon Text" w:semiHidden="1" w:unhideWhenUsed="1"/>
+    <w:lsdException w:name="Table Grid" w:uiPriority="39"/>
+    <w:lsdException w:name="Table Theme" w:semiHidden="1" w:unhideWhenUsed="1"/>
+    <w:lsdException w:name="Placeholder Text" w:semiHidden="1"/>
+    <w:lsdException w:name="No Spacing" w:uiPriority="0" w:qFormat="1"/>
+    <w:lsdException w:name="Light Shading" w:uiPriority="60"/>
+    <w:lsdException w:name="Light List" w:uiPriority="61"/>
+    <w:lsdException w:name="Light Grid" w:uiPriority="62"/>
+    <w:lsdException w:name="Medium Shading 1" w:uiPriority="63"/>
+    <w:lsdException w:name="Medium Shading 2" w:uiPriority="64"/>
+    <w:lsdException w:name="Medium List 1" w:uiPriority="65"/>
+    <w:lsdException w:name="Medium List 2" w:uiPriority="66"/>
+    <w:lsdException w:name="Medium Grid 1" w:uiPriority="67"/>
+    <w:lsdException w:name="Medium Grid 2" w:uiPriority="68"/>
+    <w:lsdException w:name="Medium Grid 3" w:uiPriority="69"/>
+    <w:lsdException w:name="Dark List" w:uiPriority="70"/>
+    <w:lsdException w:name="Colorful Shading" w:uiPriority="71"/>
+    <w:lsdException w:name="Colorful List" w:uiPriority="72"/>
+    <w:lsdException w:name="Colorful Grid" w:uiPriority="73"/>
+    <w:lsdException w:name="Light Shading Accent 1" w:uiPriority="60"/>
+    <w:lsdException w:name="Light List Accent 1" w:uiPriority="61"/>
+    <w:lsdException w:name="Light Grid Accent 1" w:uiPriority="62"/>
+    <w:lsdException w:name="Medium Shading 1 Accent 1" w:uiPriority="63"/>
+    <w:lsdException w:name="Medium Shading 2 Accent 1" w:uiPriority="64"/>
+    <w:lsdException w:name="Medium List 1 Accent 1" w:uiPriority="65"/>
+    <w:lsdException w:name="Revision" w:semiHidden="1"/>
+    <w:lsdException w:name="List Paragraph" w:uiPriority="34" w:qFormat="1"/>
+    <w:lsdException w:name="Medium List 2 Accent 1" w:uiPriority="66"/>
+    <w:lsdException w:name="Medium Grid 1 Accent 1" w:uiPriority="67"/>
+    <w:lsdException w:name="Medium Grid 2 Accent 1" w:uiPriority="68"/>
+    <w:lsdException w:name="Medium Grid 3 Accent 1" w:uiPriority="69"/>
+    <w:lsdException w:name="Dark List Accent 1" w:uiPriority="70"/>
+    <w:lsdException w:name="Colorful Shading Accent 1" w:uiPriority="71"/>
+    <w:lsdException w:name="Colorful List Accent 1" w:uiPriority="72"/>
+    <w:lsdException w:name="Colorful Grid Accent 1" w:uiPriority="73"/>
+    <w:lsdException w:name="Light Shading Accent 2" w:uiPriority="60"/>
+    <w:lsdException w:name="Light List Accent 2" w:uiPriority="61"/>
+    <w:lsdException w:name="Light Grid Accent 2" w:uiPriority="62"/>
+    <w:lsdException w:name="Medium Shading 1 Accent 2" w:uiPriority="63"/>
+    <w:lsdException w:name="Medium Shading 2 Accent 2" w:uiPriority="64"/>
+    <w:lsdException w:name="Medium List 1 Accent 2" w:uiPriority="65"/>
+    <w:lsdException w:name="Medium List 2 Accent 2" w:uiPriority="66"/>
+    <w:lsdException w:name="Medium Grid 1 Accent 2" w:uiPriority="67"/>
+    <w:lsdException w:name="Medium Grid 2 Accent 2" w:uiPriority="68"/>
+    <w:lsdException w:name="Medium Grid 3 Accent 2" w:uiPriority="69"/>
+    <w:lsdException w:name="Dark List Accent 2" w:uiPriority="70"/>
+    <w:lsdException w:name="Colorful Shading Accent 2" w:uiPriority="71"/>
+    <w:lsdException w:name="Colorful List Accent 2" w:uiPriority="72"/>
+    <w:lsdException w:name="Colorful Grid Accent 2" w:uiPriority="73"/>
+    <w:lsdException w:name="Light Shading Accent 3" w:uiPriority="60"/>
+    <w:lsdException w:name="Light List Accent 3" w:uiPriority="61"/>
+    <w:lsdException w:name="Light Grid Accent 3" w:uiPriority="62"/>
+    <w:lsdException w:name="Medium Shading 1 Accent 3" w:uiPriority="63"/>
+    <w:lsdException w:name="Medium Shading 2 Accent 3" w:uiPriority="64"/>
+    <w:lsdException w:name="Medium List 1 Accent 3" w:uiPriority="65"/>
+    <w:lsdException w:name="Medium List 2 Accent 3" w:uiPriority="66"/>
+    <w:lsdException w:name="Medium Grid 1 Accent 3" w:uiPriority="67"/>
+    <w:lsdException w:name="Medium Grid 2 Accent 3" w:uiPriority="68"/>
+    <w:lsdException w:name="Medium Grid 3 Accent 3" w:uiPriority="69"/>
+    <w:lsdException w:name="Dark List Accent 3" w:uiPriority="70"/>
+    <w:lsdException w:name="Colorful Shading Accent 3" w:uiPriority="71"/>
+    <w:lsdException w:name="Colorful List Accent 3" w:uiPriority="72"/>
+    <w:lsdException w:name="Colorful Grid Accent 3" w:uiPriority="73"/>
+    <w:lsdException w:name="Light Shading Accent 4" w:uiPriority="60"/>
+    <w:lsdException w:name="Light List Accent 4" w:uiPriority="61"/>
+    <w:lsdException w:name="Light Grid Accent 4" w:uiPriority="62"/>
+    <w:lsdException w:name="Medium Shading 1 Accent 4" w:uiPriority="63"/>
+    <w:lsdException w:name="Medium Shading 2 Accent 4" w:uiPriority="64"/>
+    <w:lsdException w:name="Medium List 1 Accent 4" w:uiPriority="65"/>
+    <w:lsdException w:name="Medium List 2 Accent 4" w:uiPriority="66"/>
+    <w:lsdException w:name="Medium Grid 1 Accent 4" w:uiPriority="67"/>
+    <w:lsdException w:name="Medium Grid 2 Accent 4" w:uiPriority="68"/>
+    <w:lsdException w:name="Medium Grid 3 Accent 4" w:uiPriority="69"/>
+    <w:lsdException w:name="Dark List Accent 4" w:uiPriority="70"/>
+    <w:lsdException w:name="Colorful Shading Accent 4" w:uiPriority="71"/>
+    <w:lsdException w:name="Colorful List Accent 4" w:uiPriority="72"/>
+    <w:lsdException w:name="Colorful Grid Accent 4" w:uiPriority="73"/>
+    <w:lsdException w:name="Light Shading Accent 5" w:uiPriority="60"/>
+    <w:lsdException w:name="Light List Accent 5" w:uiPriority="61"/>
+    <w:lsdException w:name="Light Grid Accent 5" w:uiPriority="62"/>
+    <w:lsdException w:name="Medium Shading 1 Accent 5" w:uiPriority="63"/>
+    <w:lsdException w:name="Medium Shading 2 Accent 5" w:uiPriority="64"/>
+    <w:lsdException w:name="Medium List 1 Accent 5" w:uiPriority="65"/>
+    <w:lsdException w:name="Medium List 2 Accent 5" w:uiPriority="66"/>
+    <w:lsdException w:name="Medium Grid 1 Accent 5" w:uiPriority="67"/>
+    <w:lsdException w:name="Medium Grid 2 Accent 5" w:uiPriority="68"/>
+    <w:lsdException w:name="Medium Grid 3 Accent 5" w:uiPriority="69"/>
+    <w:lsdException w:name="Dark List Accent 5" w:uiPriority="70"/>
+    <w:lsdException w:name="Colorful Shading Accent 5" w:uiPriority="71"/>
+    <w:lsdException w:name="Colorful List Accent 5" w:uiPriority="72"/>
+    <w:lsdException w:name="Colorful Grid Accent 5" w:uiPriority="73"/>
+    <w:lsdException w:name="Light Shading Accent 6" w:uiPriority="60"/>
+    <w:lsdException w:name="Light List Accent 6" w:uiPriority="61"/>
+    <w:lsdException w:name="Light Grid Accent 6" w:uiPriority="62"/>
+    <w:lsdException w:name="Medium Shading 1 Accent 6" w:uiPriority="63"/>
+    <w:lsdException w:name="Medium Shading 2 Accent 6" w:uiPriority="64"/>
+    <w:lsdException w:name="Medium List 1 Accent 6" w:uiPriority="65"/>
+    <w:lsdException w:name="Medium List 2 Accent 6" w:uiPriority="66"/>
+    <w:lsdException w:name="Medium Grid 1 Accent 6" w:uiPriority="67"/>
+    <w:lsdException w:name="Medium Grid 2 Accent 6" w:uiPriority="68"/>
+    <w:lsdException w:name="Medium Grid 3 Accent 6" w:uiPriority="69"/>
+    <w:lsdException w:name="Dark List Accent 6" w:uiPriority="70"/>
+    <w:lsdException w:name="Colorful Shading Accent 6" w:uiPriority="71"/>
+    <w:lsdException w:name="Colorful List Accent 6" w:uiPriority="72"/>
+    <w:lsdException w:name="Colorful Grid Accent 6" w:uiPriority="73"/>
+    <w:lsdException w:name="Subtle Emphasis" w:uiPriority="19" w:qFormat="1"/>
+    <w:lsdException w:name="Intense Emphasis" w:uiPriority="21" w:qFormat="1"/>
+    <w:lsdException w:name="Subtle Reference" w:uiPriority="31" w:qFormat="1"/>
+    <w:lsdException w:name="Intense Reference" w:uiPriority="32" w:qFormat="1"/>
+    <w:lsdException w:name="Book Title" w:uiPriority="33" w:qFormat="1"/>
+    <w:lsdException w:name="Bibliography" w:semiHidden="1" w:uiPriority="37" w:unhideWhenUsed="1"/>
+    <w:lsdException w:name="TOC Heading" w:semiHidden="1" w:uiPriority="39" w:unhideWhenUsed="1" w:qFormat="1"/>
+    <w:lsdException w:name="Plain Table 1" w:uiPriority="41"/>
+    <w:lsdException w:name="Plain Table 2" w:uiPriority="42"/>
+    <w:lsdException w:name="Plain Table 3" w:uiPriority="43"/>
+    <w:lsdException w:name="Plain Table 4" w:uiPriority="44"/>
+    <w:lsdException w:name="Plain Table 5" w:uiPriority="45"/>
+    <w:lsdException w:name="Grid Table Light" w:uiPriority="40"/>
+    <w:lsdException w:name="Grid Table 1 Light" w:uiPriority="46"/>
+    <w:lsdException w:name="Grid Table 2" w:uiPriority="47"/>
+    <w:lsdException w:name="Grid Table 3" w:uiPriority="48"/>
+    <w:lsdException w:name="Grid Table 4" w:uiPriority="49"/>
+    <w:lsdException w:name="Grid Table 5 Dark" w:uiPriority="50"/>
+    <w:lsdException w:name="Grid Table 6 Colorful" w:uiPriority="51"/>
+    <w:lsdException w:name="Grid Table 7 Colorful" w:uiPriority="52"/>
+    <w:lsdException w:name="Grid Table 1 Light Accent 1" w:uiPriority="46"/>
+    <w:lsdException w:name="Grid Table 2 Accent 1" w:uiPriority="47"/>
+    <w:lsdException w:name="Grid Table 3 Accent 1" w:uiPriority="48"/>
+    <w:lsdException w:name="Grid Table 4 Accent 1" w:uiPriority="49"/>
+    <w:lsdException w:name="Grid Table 5 Dark Accent 1" w:uiPriority="50"/>
+    <w:lsdException w:name="Grid Table 6 Colorful Accent 1" w:uiPriority="51"/>
+    <w:lsdException w:name="Grid Table 7 Colorful Accent 1" w:uiPriority="52"/>
+    <w:lsdException w:name="Grid Table 1 Light Accent 2" w:uiPriority="46"/>
+    <w:lsdException w:name="Grid Table 2 Accent 2" w:uiPriority="47"/>
+    <w:lsdException w:name="Grid Table 3 Accent 2" w:uiPriority="48"/>
+    <w:lsdException w:name="Grid Table 4 Accent 2" w:uiPriority="49"/>
+    <w:lsdException w:name="Grid Table 5 Dark Accent 2" w:uiPriority="50"/>
+    <w:lsdException w:name="Grid Table 6 Colorful Accent 2" w:uiPriority="51"/>
+    <w:lsdException w:name="Grid Table 7 Colorful Accent 2" w:uiPriority="52"/>
+    <w:lsdException w:name="Grid Table 1 Light Accent 3" w:uiPriority="46"/>
+    <w:lsdException w:name="Grid Table 2 Accent 3" w:uiPriority="47"/>
+    <w:lsdException w:name="Grid Table 3 Accent 3" w:uiPriority="48"/>
+    <w:lsdException w:name="Grid Table 4 Accent 3" w:uiPriority="49"/>
+    <w:lsdException w:name="Grid Table 5 Dark Accent 3" w:uiPriority="50"/>
+    <w:lsdException w:name="Grid Table 6 Colorful Accent 3" w:uiPriority="51"/>
+    <w:lsdException w:name="Grid Table 7 Colorful Accent 3" w:uiPriority="52"/>
+    <w:lsdException w:name="Grid Table 1 Light Accent 4" w:uiPriority="46"/>
+    <w:lsdException w:name="Grid Table 2 Accent 4" w:uiPriority="47"/>
+    <w:lsdException w:name="Grid Table 3 Accent 4" w:uiPriority="48"/>
+    <w:lsdException w:name="Grid Table 4 Accent 4" w:uiPriority="49"/>
+    <w:lsdException w:name="Grid Table 5 Dark Accent 4" w:uiPriority="50"/>
+    <w:lsdException w:name="Grid Table 6 Colorful Accent 4" w:uiPriority="51"/>
+    <w:lsdException w:name="Grid Table 7 Colorful Accent 4" w:uiPriority="52"/>
+    <w:lsdException w:name="Grid Table 1 Light Accent 5" w:uiPriority="46"/>
+    <w:lsdException w:name="Grid Table 2 Accent 5" w:uiPriority="47"/>
+    <w:lsdException w:name="Grid Table 3 Accent 5" w:uiPriority="48"/>
+    <w:lsdException w:name="Grid Table 4 Accent 5" w:uiPriority="49"/>
+    <w:lsdException w:name="Grid Table 5 Dark Accent 5" w:uiPriority="50"/>
+    <w:lsdException w:name="Grid Table 6 Colorful Accent 5" w:uiPriority="51"/>
+    <w:lsdException w:name="Grid Table 7 Colorful Accent 5" w:uiPriority="52"/>
+    <w:lsdException w:name="Grid Table 1 Light Accent 6" w:uiPriority="46"/>
+    <w:lsdException w:name="Grid Table 2 Accent 6" w:uiPriority="47"/>
+    <w:lsdException w:name="Grid Table 3 Accent 6" w:uiPriority="48"/>
+    <w:lsdException w:name="Grid Table 4 Accent 6" w:uiPriority="49"/>
+    <w:lsdException w:name="Grid Table 5 Dark Accent 6" w:uiPriority="50"/>
+    <w:lsdException w:name="Grid Table 6 Colorful Accent 6" w:uiPriority="51"/>
+    <w:lsdException w:name="Grid Table 7 Colorful Accent 6" w:uiPriority="52"/>
+    <w:lsdException w:name="List Table 1 Light" w:uiPriority="46"/>
+    <w:lsdException w:name="List Table 2" w:uiPriority="47"/>
+    <w:lsdException w:name="List Table 3" w:uiPriority="48"/>
+    <w:lsdException w:name="List Table 4" w:uiPriority="49"/>
+    <w:lsdException w:name="List Table 5 Dark" w:uiPriority="50"/>
+    <w:lsdException w:name="List Table 6 Colorful" w:uiPriority="51"/>
+    <w:lsdException w:name="List Table 7 Colorful" w:uiPriority="52"/>
+    <w:lsdException w:name="List Table 1 Light Accent 1" w:uiPriority="46"/>
+    <w:lsdException w:name="List Table 2 Accent 1" w:uiPriority="47"/>
+    <w:lsdException w:name="List Table 3 Accent 1" w:uiPriority="48"/>
+    <w:lsdException w:name="List Table 4 Accent 1" w:uiPriority="49"/>
+    <w:lsdException w:name="List Table 5 Dark Accent 1" w:uiPriority="50"/>
+    <w:lsdException w:name="List Table 6 Colorful Accent 1" w:uiPriority="51"/>
+    <w:lsdException w:name="List Table 7 Colorful Accent 1" w:uiPriority="52"/>
+    <w:lsdException w:name="List Table 1 Light Accent 2" w:uiPriority="46"/>
+    <w:lsdException w:name="List Table 2 Accent 2" w:uiPriority="47"/>
+    <w:lsdException w:name="List Table 3 Accent 2" w:uiPriority="48"/>
+    <w:lsdException w:name="List Table 4 Accent 2" w:uiPriority="49"/>
+    <w:lsdException w:name="List Table 5 Dark Accent 2" w:uiPriority="50"/>
+    <w:lsdException w:name="List Table 6 Colorful Accent 2" w:uiPriority="51"/>
+    <w:lsdException w:name="List Table 7 Colorful Accent 2" w:uiPriority="52"/>
+    <w:lsdException w:name="List Table 1 Light Accent 3" w:uiPriority="46"/>
+    <w:lsdException w:name="List Table 2 Accent 3" w:uiPriority="47"/>
+    <w:lsdException w:name="List Table 3 Accent 3" w:uiPriority="48"/>
+    <w:lsdException w:name="List Table 4 Accent 3" w:uiPriority="49"/>
+    <w:lsdException w:name="List Table 5 Dark Accent 3" w:uiPriority="50"/>
+    <w:lsdException w:name="List Table 6 Colorful Accent 3" w:uiPriority="51"/>
+    <w:lsdException w:name="List Table 7 Colorful Accent 3" w:uiPriority="52"/>
+    <w:lsdException w:name="List Table 1 Light Accent 4" w:uiPriority="46"/>
+    <w:lsdException w:name="List Table 2 Accent 4" w:uiPriority="47"/>
+    <w:lsdException w:name="List Table 3 Accent 4" w:uiPriority="48"/>
+    <w:lsdException w:name="List Table 4 Accent 4" w:uiPriority="49"/>
+    <w:lsdException w:name="List Table 5 Dark Accent 4" w:uiPriority="50"/>
+    <w:lsdException w:name="List Table 6 Colorful Accent 4" w:uiPriority="51"/>
+    <w:lsdException w:name="List Table 7 Colorful Accent 4" w:uiPriority="52"/>
+    <w:lsdException w:name="List Table 1 Light Accent 5" w:uiPriority="46"/>
+    <w:lsdException w:name="List Table 2 Accent 5" w:uiPriority="47"/>
+    <w:lsdException w:name="List Table 3 Accent 5" w:uiPriority="48"/>
+    <w:lsdException w:name="List Table 4 Accent 5" w:uiPriority="49"/>
+    <w:lsdException w:name="List Table 5 Dark Accent 5" w:uiPriority="50"/>
+    <w:lsdException w:name="List Table 6 Colorful Accent 5" w:uiPriority="51"/>
+    <w:lsdException w:name="List Table 7 Colorful Accent 5" w:uiPriority="52"/>
+    <w:lsdException w:name="List Table 1 Light Accent 6" w:uiPriority="46"/>
+    <w:lsdException w:name="List Table 2 Accent 6" w:uiPriority="47"/>
+    <w:lsdException w:name="List Table 3 Accent 6" w:uiPriority="48"/>
+    <w:lsdException w:name="List Table 4 Accent 6" w:uiPriority="49"/>
+    <w:lsdException w:name="List Table 5 Dark Accent 6" w:uiPriority="50"/>
+    <w:lsdException w:name="List Table 6 Colorful Accent 6" w:uiPriority="51"/>
+    <w:lsdException w:name="List Table 7 Colorful Accent 6" w:uiPriority="52"/>
+    <w:lsdException w:name="Mention" w:semiHidden="1" w:unhideWhenUsed="1"/>
+    <w:lsdException w:name="Smart Hyperlink" w:semiHidden="1" w:unhideWhenUsed="1"/>
+    <w:lsdException w:name="Hashtag" w:semiHidden="1" w:unhideWhenUsed="1"/>
+    <w:lsdException w:name="Unresolved Mention" w:semiHidden="1" w:unhideWhenUsed="1"/>
+    <w:lsdException w:name="Smart Link" w:semiHidden="1" w:unhideWhenUsed="1"/>
   </w:latentStyles>
-  <w:style w:type="paragraph" w:default="1" w:styleId="1">
+  <w:style w:type="paragraph" w:default="1" w:styleId="Normal">
     <w:name w:val="Normal"/>
     <w:qFormat/>
-    <w:uiPriority w:val="0"/>
     <w:pPr>
       <w:widowControl w:val="0"/>
       <w:spacing w:line="480" w:lineRule="auto"/>
@@ -6810,18 +6888,17 @@
       <w:jc w:val="both"/>
     </w:pPr>
     <w:rPr>
-      <w:rFonts w:ascii="Arial" w:hAnsi="Arial" w:eastAsia="Arial" w:cs="Arial"/>
+      <w:rFonts w:ascii="Arial" w:eastAsia="Arial" w:hAnsi="Arial" w:cs="Arial"/>
       <w:sz w:val="24"/>
       <w:szCs w:val="24"/>
-      <w:lang w:val="pt-BR" w:eastAsia="pt-BR" w:bidi="ar-SA"/>
     </w:rPr>
   </w:style>
-  <w:style w:type="paragraph" w:styleId="2">
+  <w:style w:type="paragraph" w:styleId="Ttulo1">
     <w:name w:val="heading 1"/>
-    <w:basedOn w:val="1"/>
-    <w:next w:val="1"/>
+    <w:basedOn w:val="Normal"/>
+    <w:next w:val="Normal"/>
+    <w:uiPriority w:val="9"/>
     <w:qFormat/>
-    <w:uiPriority w:val="9"/>
     <w:pPr>
       <w:keepNext/>
       <w:keepLines/>
@@ -6841,13 +6918,13 @@
       <w:szCs w:val="28"/>
     </w:rPr>
   </w:style>
-  <w:style w:type="paragraph" w:styleId="3">
+  <w:style w:type="paragraph" w:styleId="Ttulo2">
     <w:name w:val="heading 2"/>
-    <w:basedOn w:val="1"/>
-    <w:next w:val="1"/>
+    <w:basedOn w:val="Normal"/>
+    <w:next w:val="Normal"/>
+    <w:uiPriority w:val="9"/>
     <w:unhideWhenUsed/>
     <w:qFormat/>
-    <w:uiPriority w:val="9"/>
     <w:pPr>
       <w:keepNext/>
       <w:tabs>
@@ -6861,13 +6938,13 @@
       <w:b/>
     </w:rPr>
   </w:style>
-  <w:style w:type="paragraph" w:styleId="4">
+  <w:style w:type="paragraph" w:styleId="Ttulo3">
     <w:name w:val="heading 3"/>
-    <w:basedOn w:val="1"/>
-    <w:next w:val="1"/>
+    <w:basedOn w:val="Normal"/>
+    <w:next w:val="Normal"/>
+    <w:uiPriority w:val="9"/>
     <w:unhideWhenUsed/>
     <w:qFormat/>
-    <w:uiPriority w:val="9"/>
     <w:pPr>
       <w:keepNext/>
       <w:tabs>
@@ -6878,14 +6955,14 @@
       <w:outlineLvl w:val="2"/>
     </w:pPr>
   </w:style>
-  <w:style w:type="paragraph" w:styleId="5">
+  <w:style w:type="paragraph" w:styleId="Ttulo4">
     <w:name w:val="heading 4"/>
-    <w:basedOn w:val="1"/>
-    <w:next w:val="1"/>
+    <w:basedOn w:val="Normal"/>
+    <w:next w:val="Normal"/>
+    <w:uiPriority w:val="9"/>
     <w:semiHidden/>
     <w:unhideWhenUsed/>
     <w:qFormat/>
-    <w:uiPriority w:val="9"/>
     <w:pPr>
       <w:keepNext/>
       <w:tabs>
@@ -6896,14 +6973,14 @@
       <w:outlineLvl w:val="3"/>
     </w:pPr>
   </w:style>
-  <w:style w:type="paragraph" w:styleId="6">
+  <w:style w:type="paragraph" w:styleId="Ttulo5">
     <w:name w:val="heading 5"/>
-    <w:basedOn w:val="1"/>
-    <w:next w:val="1"/>
+    <w:basedOn w:val="Normal"/>
+    <w:next w:val="Normal"/>
+    <w:uiPriority w:val="9"/>
     <w:semiHidden/>
     <w:unhideWhenUsed/>
     <w:qFormat/>
-    <w:uiPriority w:val="9"/>
     <w:pPr>
       <w:keepNext/>
       <w:tabs>
@@ -6917,14 +6994,14 @@
       <w:color w:val="FF0000"/>
     </w:rPr>
   </w:style>
-  <w:style w:type="paragraph" w:styleId="7">
+  <w:style w:type="paragraph" w:styleId="Ttulo6">
     <w:name w:val="heading 6"/>
-    <w:basedOn w:val="1"/>
-    <w:next w:val="1"/>
+    <w:basedOn w:val="Normal"/>
+    <w:next w:val="Normal"/>
+    <w:uiPriority w:val="9"/>
     <w:semiHidden/>
     <w:unhideWhenUsed/>
     <w:qFormat/>
-    <w:uiPriority w:val="9"/>
     <w:pPr>
       <w:keepNext/>
       <w:tabs>
@@ -6938,19 +7015,19 @@
       <w:color w:val="FF0000"/>
     </w:rPr>
   </w:style>
-  <w:style w:type="character" w:default="1" w:styleId="8">
+  <w:style w:type="character" w:default="1" w:styleId="Fontepargpadro">
     <w:name w:val="Default Paragraph Font"/>
+    <w:uiPriority w:val="1"/>
     <w:semiHidden/>
     <w:unhideWhenUsed/>
-    <w:uiPriority w:val="1"/>
   </w:style>
-  <w:style w:type="table" w:default="1" w:styleId="9">
+  <w:style w:type="table" w:default="1" w:styleId="Tabelanormal">
     <w:name w:val="Normal Table"/>
+    <w:uiPriority w:val="99"/>
     <w:semiHidden/>
     <w:unhideWhenUsed/>
-    <w:qFormat/>
-    <w:uiPriority w:val="99"/>
     <w:tblPr>
+      <w:tblInd w:w="0" w:type="dxa"/>
       <w:tblCellMar>
         <w:top w:w="0" w:type="dxa"/>
         <w:left w:w="108" w:type="dxa"/>
@@ -6959,22 +7036,27 @@
       </w:tblCellMar>
     </w:tblPr>
   </w:style>
-  <w:style w:type="character" w:styleId="10">
+  <w:style w:type="numbering" w:default="1" w:styleId="Semlista">
+    <w:name w:val="No List"/>
+    <w:uiPriority w:val="99"/>
+    <w:semiHidden/>
+    <w:unhideWhenUsed/>
+  </w:style>
+  <w:style w:type="character" w:styleId="Refdenotaderodap">
     <w:name w:val="footnote reference"/>
+    <w:uiPriority w:val="99"/>
     <w:semiHidden/>
     <w:unhideWhenUsed/>
     <w:qFormat/>
-    <w:uiPriority w:val="99"/>
     <w:rPr>
       <w:vertAlign w:val="superscript"/>
     </w:rPr>
   </w:style>
-  <w:style w:type="paragraph" w:styleId="11">
+  <w:style w:type="paragraph" w:styleId="Textodenotaderodap">
     <w:name w:val="footnote text"/>
-    <w:basedOn w:val="1"/>
-    <w:link w:val="22"/>
+    <w:basedOn w:val="Normal"/>
+    <w:link w:val="TextodenotaderodapChar"/>
     <w:qFormat/>
-    <w:uiPriority w:val="0"/>
     <w:pPr>
       <w:suppressLineNumbers/>
       <w:suppressAutoHyphens/>
@@ -6986,28 +7068,23 @@
       <w:lang w:eastAsia="zh-CN"/>
     </w:rPr>
   </w:style>
-  <w:style w:type="character" w:styleId="12">
+  <w:style w:type="character" w:styleId="Hyperlink">
     <w:name w:val="Hyperlink"/>
-    <w:basedOn w:val="8"/>
+    <w:basedOn w:val="Fontepargpadro"/>
+    <w:uiPriority w:val="99"/>
     <w:unhideWhenUsed/>
-    <w:uiPriority w:val="99"/>
     <w:rPr>
       <w:color w:val="0000FF" w:themeColor="hyperlink"/>
       <w:u w:val="single"/>
-      <w14:textFill>
-        <w14:solidFill>
-          <w14:schemeClr w14:val="hlink"/>
-        </w14:solidFill>
-      </w14:textFill>
     </w:rPr>
   </w:style>
-  <w:style w:type="paragraph" w:styleId="13">
+  <w:style w:type="paragraph" w:styleId="NormalWeb">
     <w:name w:val="Normal (Web)"/>
-    <w:basedOn w:val="1"/>
+    <w:basedOn w:val="Normal"/>
+    <w:uiPriority w:val="99"/>
     <w:semiHidden/>
     <w:unhideWhenUsed/>
     <w:qFormat/>
-    <w:uiPriority w:val="99"/>
     <w:pPr>
       <w:widowControl/>
       <w:spacing w:before="100" w:beforeAutospacing="1" w:after="100" w:afterAutospacing="1" w:line="240" w:lineRule="auto"/>
@@ -7015,25 +7092,25 @@
       <w:jc w:val="left"/>
     </w:pPr>
     <w:rPr>
-      <w:rFonts w:ascii="Times New Roman" w:hAnsi="Times New Roman" w:eastAsia="Times New Roman" w:cs="Times New Roman"/>
+      <w:rFonts w:ascii="Times New Roman" w:eastAsia="Times New Roman" w:hAnsi="Times New Roman" w:cs="Times New Roman"/>
     </w:rPr>
   </w:style>
-  <w:style w:type="character" w:styleId="14">
+  <w:style w:type="character" w:styleId="Forte">
     <w:name w:val="Strong"/>
-    <w:basedOn w:val="8"/>
+    <w:basedOn w:val="Fontepargpadro"/>
+    <w:uiPriority w:val="22"/>
     <w:qFormat/>
-    <w:uiPriority w:val="22"/>
     <w:rPr>
       <w:b/>
       <w:bCs/>
     </w:rPr>
   </w:style>
-  <w:style w:type="paragraph" w:styleId="15">
+  <w:style w:type="paragraph" w:styleId="Subttulo">
     <w:name w:val="Subtitle"/>
-    <w:basedOn w:val="1"/>
-    <w:next w:val="1"/>
+    <w:basedOn w:val="Normal"/>
+    <w:next w:val="Normal"/>
+    <w:uiPriority w:val="11"/>
     <w:qFormat/>
-    <w:uiPriority w:val="11"/>
     <w:pPr>
       <w:keepNext/>
       <w:spacing w:before="240" w:after="120"/>
@@ -7045,12 +7122,12 @@
       <w:szCs w:val="28"/>
     </w:rPr>
   </w:style>
-  <w:style w:type="paragraph" w:styleId="16">
+  <w:style w:type="paragraph" w:styleId="Ttulo">
     <w:name w:val="Title"/>
-    <w:basedOn w:val="1"/>
-    <w:next w:val="1"/>
+    <w:basedOn w:val="Normal"/>
+    <w:next w:val="Normal"/>
+    <w:uiPriority w:val="10"/>
     <w:qFormat/>
-    <w:uiPriority w:val="10"/>
     <w:pPr>
       <w:keepNext/>
       <w:keepLines/>
@@ -7062,13 +7139,13 @@
       <w:szCs w:val="72"/>
     </w:rPr>
   </w:style>
-  <w:style w:type="paragraph" w:styleId="17">
+  <w:style w:type="paragraph" w:styleId="Sumrio1">
     <w:name w:val="toc 1"/>
-    <w:basedOn w:val="1"/>
-    <w:next w:val="1"/>
+    <w:basedOn w:val="Normal"/>
+    <w:next w:val="Normal"/>
+    <w:uiPriority w:val="39"/>
     <w:unhideWhenUsed/>
     <w:qFormat/>
-    <w:uiPriority w:val="39"/>
     <w:pPr>
       <w:tabs>
         <w:tab w:val="left" w:pos="1100"/>
@@ -7077,34 +7154,33 @@
       <w:spacing w:line="360" w:lineRule="auto"/>
     </w:pPr>
   </w:style>
-  <w:style w:type="paragraph" w:styleId="18">
+  <w:style w:type="paragraph" w:styleId="Sumrio2">
     <w:name w:val="toc 2"/>
-    <w:basedOn w:val="1"/>
-    <w:next w:val="1"/>
+    <w:basedOn w:val="Normal"/>
+    <w:next w:val="Normal"/>
+    <w:uiPriority w:val="39"/>
     <w:unhideWhenUsed/>
     <w:qFormat/>
-    <w:uiPriority w:val="39"/>
     <w:pPr>
       <w:spacing w:after="100"/>
       <w:ind w:left="240"/>
     </w:pPr>
   </w:style>
-  <w:style w:type="paragraph" w:styleId="19">
+  <w:style w:type="paragraph" w:styleId="Sumrio3">
     <w:name w:val="toc 3"/>
-    <w:basedOn w:val="1"/>
-    <w:next w:val="1"/>
+    <w:basedOn w:val="Normal"/>
+    <w:next w:val="Normal"/>
+    <w:uiPriority w:val="39"/>
     <w:unhideWhenUsed/>
     <w:qFormat/>
-    <w:uiPriority w:val="39"/>
     <w:pPr>
       <w:spacing w:after="100"/>
       <w:ind w:left="480"/>
     </w:pPr>
   </w:style>
-  <w:style w:type="table" w:customStyle="1" w:styleId="20">
+  <w:style w:type="table" w:customStyle="1" w:styleId="TableNormal1">
     <w:name w:val="Table Normal1"/>
     <w:qFormat/>
-    <w:uiPriority w:val="0"/>
     <w:tblPr>
       <w:tblCellMar>
         <w:top w:w="0" w:type="dxa"/>
@@ -7114,10 +7190,9 @@
       </w:tblCellMar>
     </w:tblPr>
   </w:style>
-  <w:style w:type="table" w:customStyle="1" w:styleId="21">
+  <w:style w:type="table" w:customStyle="1" w:styleId="TableNormal2">
     <w:name w:val="Table Normal2"/>
     <w:qFormat/>
-    <w:uiPriority w:val="0"/>
     <w:tblPr>
       <w:tblCellMar>
         <w:top w:w="0" w:type="dxa"/>
@@ -7127,12 +7202,11 @@
       </w:tblCellMar>
     </w:tblPr>
   </w:style>
-  <w:style w:type="character" w:customStyle="1" w:styleId="22">
+  <w:style w:type="character" w:customStyle="1" w:styleId="TextodenotaderodapChar">
     <w:name w:val="Texto de nota de rodapé Char"/>
-    <w:basedOn w:val="8"/>
-    <w:link w:val="11"/>
+    <w:basedOn w:val="Fontepargpadro"/>
+    <w:link w:val="Textodenotaderodap"/>
     <w:qFormat/>
-    <w:uiPriority w:val="0"/>
     <w:rPr>
       <w:rFonts w:eastAsia="Times New Roman"/>
       <w:sz w:val="20"/>
@@ -7140,11 +7214,10 @@
       <w:lang w:eastAsia="zh-CN"/>
     </w:rPr>
   </w:style>
-  <w:style w:type="paragraph" w:customStyle="1" w:styleId="23">
+  <w:style w:type="paragraph" w:customStyle="1" w:styleId="Agradecimentodedicatriaepgrafe">
     <w:name w:val="Agradecimento/dedicatória/epígrafe"/>
-    <w:basedOn w:val="1"/>
+    <w:basedOn w:val="Normal"/>
     <w:qFormat/>
-    <w:uiPriority w:val="0"/>
     <w:pPr>
       <w:widowControl/>
       <w:suppressAutoHyphens/>
@@ -7158,20 +7231,19 @@
       <w:lang w:eastAsia="zh-CN"/>
     </w:rPr>
   </w:style>
-  <w:style w:type="paragraph" w:styleId="24">
+  <w:style w:type="paragraph" w:styleId="PargrafodaLista">
     <w:name w:val="List Paragraph"/>
-    <w:basedOn w:val="1"/>
+    <w:basedOn w:val="Normal"/>
+    <w:uiPriority w:val="34"/>
     <w:qFormat/>
-    <w:uiPriority w:val="34"/>
     <w:pPr>
       <w:ind w:left="720"/>
       <w:contextualSpacing/>
     </w:pPr>
   </w:style>
-  <w:style w:type="paragraph" w:styleId="25">
+  <w:style w:type="paragraph" w:styleId="SemEspaamento">
     <w:name w:val="No Spacing"/>
     <w:qFormat/>
-    <w:uiPriority w:val="0"/>
     <w:pPr>
       <w:widowControl w:val="0"/>
       <w:suppressAutoHyphens/>
@@ -7179,19 +7251,19 @@
       <w:jc w:val="both"/>
     </w:pPr>
     <w:rPr>
-      <w:rFonts w:ascii="Arial" w:hAnsi="Arial" w:eastAsia="Arial" w:cs="Arial"/>
+      <w:rFonts w:ascii="Arial" w:eastAsia="Arial" w:hAnsi="Arial" w:cs="Arial"/>
       <w:sz w:val="24"/>
       <w:szCs w:val="24"/>
-      <w:lang w:val="pt-BR" w:eastAsia="zh-CN" w:bidi="ar-SA"/>
+      <w:lang w:eastAsia="zh-CN"/>
     </w:rPr>
   </w:style>
-  <w:style w:type="paragraph" w:customStyle="1" w:styleId="26">
+  <w:style w:type="paragraph" w:customStyle="1" w:styleId="CabealhodoSumrio1">
     <w:name w:val="Cabeçalho do Sumário1"/>
-    <w:basedOn w:val="2"/>
-    <w:next w:val="1"/>
+    <w:basedOn w:val="Ttulo1"/>
+    <w:next w:val="Normal"/>
+    <w:uiPriority w:val="39"/>
     <w:unhideWhenUsed/>
     <w:qFormat/>
-    <w:uiPriority w:val="39"/>
     <w:pPr>
       <w:pageBreakBefore w:val="0"/>
       <w:widowControl/>
@@ -7202,19 +7274,18 @@
       <w:outlineLvl w:val="9"/>
     </w:pPr>
     <w:rPr>
-      <w:rFonts w:asciiTheme="majorHAnsi" w:hAnsiTheme="majorHAnsi" w:eastAsiaTheme="majorEastAsia" w:cstheme="majorBidi"/>
+      <w:rFonts w:asciiTheme="majorHAnsi" w:eastAsiaTheme="majorEastAsia" w:hAnsiTheme="majorHAnsi" w:cstheme="majorBidi"/>
       <w:b w:val="0"/>
       <w:smallCaps w:val="0"/>
-      <w:color w:val="376092" w:themeColor="accent1" w:themeShade="BF"/>
+      <w:color w:val="365F91" w:themeColor="accent1" w:themeShade="BF"/>
       <w:sz w:val="32"/>
       <w:szCs w:val="32"/>
     </w:rPr>
   </w:style>
-  <w:style w:type="table" w:customStyle="1" w:styleId="27">
+  <w:style w:type="table" w:customStyle="1" w:styleId="Style26">
     <w:name w:val="_Style 26"/>
-    <w:basedOn w:val="21"/>
+    <w:basedOn w:val="TableNormal2"/>
     <w:qFormat/>
-    <w:uiPriority w:val="0"/>
     <w:tblPr>
       <w:tblCellMar>
         <w:left w:w="115" w:type="dxa"/>
@@ -7222,11 +7293,10 @@
       </w:tblCellMar>
     </w:tblPr>
   </w:style>
-  <w:style w:type="table" w:customStyle="1" w:styleId="28">
+  <w:style w:type="table" w:customStyle="1" w:styleId="Style27">
     <w:name w:val="_Style 27"/>
-    <w:basedOn w:val="21"/>
+    <w:basedOn w:val="TableNormal2"/>
     <w:qFormat/>
-    <w:uiPriority w:val="0"/>
     <w:tblPr>
       <w:tblCellMar>
         <w:left w:w="115" w:type="dxa"/>
@@ -7234,11 +7304,10 @@
       </w:tblCellMar>
     </w:tblPr>
   </w:style>
-  <w:style w:type="table" w:customStyle="1" w:styleId="29">
+  <w:style w:type="table" w:customStyle="1" w:styleId="Style28">
     <w:name w:val="_Style 28"/>
-    <w:basedOn w:val="21"/>
+    <w:basedOn w:val="TableNormal2"/>
     <w:qFormat/>
-    <w:uiPriority w:val="0"/>
     <w:tblPr>
       <w:tblCellMar>
         <w:left w:w="115" w:type="dxa"/>
@@ -7246,11 +7315,10 @@
       </w:tblCellMar>
     </w:tblPr>
   </w:style>
-  <w:style w:type="table" w:customStyle="1" w:styleId="30">
+  <w:style w:type="table" w:customStyle="1" w:styleId="Style29">
     <w:name w:val="_Style 29"/>
-    <w:basedOn w:val="21"/>
+    <w:basedOn w:val="TableNormal2"/>
     <w:qFormat/>
-    <w:uiPriority w:val="0"/>
     <w:tblPr>
       <w:tblCellMar>
         <w:top w:w="100" w:type="dxa"/>
@@ -7260,11 +7328,10 @@
       </w:tblCellMar>
     </w:tblPr>
   </w:style>
-  <w:style w:type="table" w:customStyle="1" w:styleId="31">
+  <w:style w:type="table" w:customStyle="1" w:styleId="Style30">
     <w:name w:val="_Style 30"/>
-    <w:basedOn w:val="21"/>
+    <w:basedOn w:val="TableNormal2"/>
     <w:qFormat/>
-    <w:uiPriority w:val="0"/>
     <w:tblPr>
       <w:tblCellMar>
         <w:top w:w="100" w:type="dxa"/>
@@ -7274,11 +7341,10 @@
       </w:tblCellMar>
     </w:tblPr>
   </w:style>
-  <w:style w:type="table" w:customStyle="1" w:styleId="32">
+  <w:style w:type="table" w:customStyle="1" w:styleId="Style31">
     <w:name w:val="_Style 31"/>
-    <w:basedOn w:val="21"/>
+    <w:basedOn w:val="TableNormal2"/>
     <w:qFormat/>
-    <w:uiPriority w:val="0"/>
     <w:tblPr>
       <w:tblCellMar>
         <w:top w:w="100" w:type="dxa"/>
@@ -7288,11 +7354,10 @@
       </w:tblCellMar>
     </w:tblPr>
   </w:style>
-  <w:style w:type="table" w:customStyle="1" w:styleId="33">
+  <w:style w:type="table" w:customStyle="1" w:styleId="Style32">
     <w:name w:val="_Style 32"/>
-    <w:basedOn w:val="21"/>
+    <w:basedOn w:val="TableNormal2"/>
     <w:qFormat/>
-    <w:uiPriority w:val="0"/>
     <w:tblPr>
       <w:tblCellMar>
         <w:top w:w="100" w:type="dxa"/>
@@ -7302,11 +7367,10 @@
       </w:tblCellMar>
     </w:tblPr>
   </w:style>
-  <w:style w:type="table" w:customStyle="1" w:styleId="34">
+  <w:style w:type="table" w:customStyle="1" w:styleId="Style33">
     <w:name w:val="_Style 33"/>
-    <w:basedOn w:val="21"/>
+    <w:basedOn w:val="TableNormal2"/>
     <w:qFormat/>
-    <w:uiPriority w:val="0"/>
     <w:tblPr>
       <w:tblCellMar>
         <w:top w:w="100" w:type="dxa"/>
@@ -7316,18 +7380,34 @@
       </w:tblCellMar>
     </w:tblPr>
   </w:style>
-  <w:style w:type="paragraph" w:customStyle="1" w:styleId="35">
+  <w:style w:type="paragraph" w:customStyle="1" w:styleId="Reviso1">
     <w:name w:val="Revisão1"/>
     <w:hidden/>
+    <w:uiPriority w:val="99"/>
     <w:semiHidden/>
     <w:qFormat/>
-    <w:uiPriority w:val="99"/>
     <w:rPr>
-      <w:rFonts w:ascii="Arial" w:hAnsi="Arial" w:eastAsia="Arial" w:cs="Arial"/>
+      <w:rFonts w:ascii="Arial" w:eastAsia="Arial" w:hAnsi="Arial" w:cs="Arial"/>
       <w:sz w:val="24"/>
       <w:szCs w:val="24"/>
-      <w:lang w:val="pt-BR" w:eastAsia="pt-BR" w:bidi="ar-SA"/>
     </w:rPr>
+  </w:style>
+  <w:style w:type="character" w:styleId="MenoPendente">
+    <w:name w:val="Unresolved Mention"/>
+    <w:basedOn w:val="Fontepargpadro"/>
+    <w:uiPriority w:val="99"/>
+    <w:semiHidden/>
+    <w:unhideWhenUsed/>
+    <w:rsid w:val="00692C49"/>
+    <w:rPr>
+      <w:color w:val="605E5C"/>
+      <w:shd w:val="clear" w:color="auto" w:fill="E1DFDD"/>
+    </w:rPr>
+  </w:style>
+  <w:style w:type="character" w:customStyle="1" w:styleId="styleswordwithsynonyms8m9z7">
+    <w:name w:val="styles_wordwithsynonyms__8m9z7"/>
+    <w:basedOn w:val="Fontepargpadro"/>
+    <w:rsid w:val="005F162C"/>
   </w:style>
 </w:styles>
 </file>
@@ -7648,5 +7728,6 @@
       </a:style>
     </a:lnDef>
   </a:objectDefaults>
+  <a:extraClrSchemeLst/>
 </a:theme>
 </file>